--- a/总结2.docx
+++ b/总结2.docx
@@ -621,6 +621,484 @@
     </w:p>
     <w:p/>
     <w:p>
+      <w:r>
+        <w:t>J</w:t>
+      </w:r>
+      <w:r>
+        <w:rPr>
+          <w:rFonts w:hint="eastAsia"/>
+        </w:rPr>
+        <w:t>dk</w:t>
+      </w:r>
+      <w:r>
+        <w:t>1.7</w:t>
+      </w:r>
+      <w:r>
+        <w:rPr>
+          <w:rFonts w:hint="eastAsia"/>
+        </w:rPr>
+        <w:t>：数组+链表</w:t>
+      </w:r>
+    </w:p>
+    <w:p>
+      <w:r>
+        <w:rPr>
+          <w:rFonts w:hint="eastAsia"/>
+        </w:rPr>
+        <w:t>J</w:t>
+      </w:r>
+      <w:r>
+        <w:t>dk1.8</w:t>
+      </w:r>
+      <w:r>
+        <w:rPr>
+          <w:rFonts w:hint="eastAsia"/>
+        </w:rPr>
+        <w:t>：数组+链表/红黑树</w:t>
+      </w:r>
+    </w:p>
+    <w:p>
+      <w:r>
+        <w:rPr>
+          <w:rFonts w:hint="eastAsia"/>
+        </w:rPr>
+        <w:t>当链表的长度大于8时，将链表转化成红黑树</w:t>
+      </w:r>
+    </w:p>
+    <w:p>
+      <w:r>
+        <w:rPr>
+          <w:rFonts w:hint="eastAsia"/>
+        </w:rPr>
+        <w:t>h</w:t>
+      </w:r>
+      <w:r>
+        <w:t>ashMap</w:t>
+      </w:r>
+      <w:r>
+        <w:rPr>
+          <w:rFonts w:hint="eastAsia"/>
+        </w:rPr>
+        <w:t>源码：一个</w:t>
+      </w:r>
+      <w:r>
+        <w:t>Node</w:t>
+      </w:r>
+      <w:r>
+        <w:rPr>
+          <w:rFonts w:hint="eastAsia"/>
+        </w:rPr>
+        <w:t>&lt;</w:t>
+      </w:r>
+      <w:r>
+        <w:t>K,V&gt;</w:t>
+      </w:r>
+      <w:r>
+        <w:rPr>
+          <w:rFonts w:hint="eastAsia"/>
+        </w:rPr>
+        <w:t>，属性：i</w:t>
+      </w:r>
+      <w:r>
+        <w:t>nt hash</w:t>
+      </w:r>
+      <w:r>
+        <w:sym w:font="Wingdings" w:char="F0E0"/>
+      </w:r>
+      <w:r>
+        <w:rPr>
+          <w:rFonts w:hint="eastAsia"/>
+        </w:rPr>
+        <w:t>代表数组下标位置，</w:t>
+      </w:r>
+      <w:r>
+        <w:t>K key</w:t>
+      </w:r>
+      <w:r>
+        <w:rPr>
+          <w:rFonts w:hint="eastAsia"/>
+        </w:rPr>
+        <w:t>，V</w:t>
+      </w:r>
+      <w:r>
+        <w:t xml:space="preserve"> value</w:t>
+      </w:r>
+      <w:r>
+        <w:rPr>
+          <w:rFonts w:hint="eastAsia"/>
+        </w:rPr>
+        <w:t>，N</w:t>
+      </w:r>
+      <w:r>
+        <w:t xml:space="preserve">ode&lt;K,V&gt; next </w:t>
+      </w:r>
+      <w:r>
+        <w:rPr>
+          <w:rFonts w:hint="eastAsia"/>
+        </w:rPr>
+        <w:t>指向的下一个节点</w:t>
+      </w:r>
+    </w:p>
+    <w:p>
+      <w:pPr>
+        <w:rPr>
+          <w:rFonts w:hint="eastAsia"/>
+        </w:rPr>
+      </w:pPr>
+      <w:r>
+        <w:rPr>
+          <w:rFonts w:hint="eastAsia"/>
+        </w:rPr>
+        <w:t>执行顺序：先获取k</w:t>
+      </w:r>
+      <w:r>
+        <w:t>ey</w:t>
+      </w:r>
+      <w:r>
+        <w:rPr>
+          <w:rFonts w:hint="eastAsia"/>
+        </w:rPr>
+        <w:t>对应的h</w:t>
+      </w:r>
+      <w:r>
+        <w:t>ashcode</w:t>
+      </w:r>
+      <w:r>
+        <w:rPr>
+          <w:rFonts w:hint="eastAsia"/>
+        </w:rPr>
+        <w:t>值，在新建一个数组（长度为1</w:t>
+      </w:r>
+      <w:r>
+        <w:t>6</w:t>
+      </w:r>
+      <w:r>
+        <w:rPr>
+          <w:rFonts w:hint="eastAsia"/>
+        </w:rPr>
+        <w:t>），然后根据h</w:t>
+      </w:r>
+      <w:r>
+        <w:t>ash &amp; (</w:t>
+      </w:r>
+      <w:r>
+        <w:rPr>
+          <w:rFonts w:hint="eastAsia"/>
+        </w:rPr>
+        <w:t>数组长度-</w:t>
+      </w:r>
+      <w:r>
+        <w:t xml:space="preserve">1) </w:t>
+      </w:r>
+      <w:r>
+        <w:sym w:font="Wingdings" w:char="F0E0"/>
+      </w:r>
+      <w:r>
+        <w:rPr>
+          <w:rFonts w:hint="eastAsia"/>
+        </w:rPr>
+        <w:t>与运算，获得数组的下标位置，将h</w:t>
+      </w:r>
+      <w:r>
+        <w:t>ashMap</w:t>
+      </w:r>
+      <w:r>
+        <w:rPr>
+          <w:rFonts w:hint="eastAsia"/>
+        </w:rPr>
+        <w:t>放在对应的位置，如果数组的该位置上有元素，</w:t>
+      </w:r>
+      <w:r>
+        <w:rPr>
+          <w:rFonts w:hint="eastAsia"/>
+        </w:rPr>
+        <w:t>比较k</w:t>
+      </w:r>
+      <w:r>
+        <w:t>ey</w:t>
+      </w:r>
+      <w:r>
+        <w:rPr>
+          <w:rFonts w:hint="eastAsia"/>
+        </w:rPr>
+        <w:t>值是否相等，相等就直接覆盖v</w:t>
+      </w:r>
+      <w:r>
+        <w:t>alue</w:t>
+      </w:r>
+      <w:r>
+        <w:rPr>
+          <w:rFonts w:hint="eastAsia"/>
+        </w:rPr>
+        <w:t>，不相等链表就增加一个元素，当链表元素大于8时，转换成红黑树；当数组长度大于1</w:t>
+      </w:r>
+      <w:r>
+        <w:t>2</w:t>
+      </w:r>
+      <w:r>
+        <w:rPr>
+          <w:rFonts w:hint="eastAsia"/>
+        </w:rPr>
+        <w:t>时，就执行r</w:t>
+      </w:r>
+      <w:r>
+        <w:t>esize</w:t>
+      </w:r>
+      <w:r>
+        <w:rPr>
+          <w:rFonts w:hint="eastAsia"/>
+        </w:rPr>
+        <w:t>方法进行扩容，新建长度为3</w:t>
+      </w:r>
+      <w:r>
+        <w:t>2</w:t>
+      </w:r>
+      <w:r>
+        <w:rPr>
+          <w:rFonts w:hint="eastAsia"/>
+        </w:rPr>
+        <w:t>的数组，根据上述方法得到h</w:t>
+      </w:r>
+      <w:r>
+        <w:t>ashmap</w:t>
+      </w:r>
+      <w:r>
+        <w:rPr>
+          <w:rFonts w:hint="eastAsia"/>
+        </w:rPr>
+        <w:t>对应的数组下标，依次对号入</w:t>
+      </w:r>
+      <w:r>
+        <w:rPr>
+          <w:rFonts w:hint="eastAsia"/>
+        </w:rPr>
+        <w:lastRenderedPageBreak/>
+        <w:t>座就行。</w:t>
+      </w:r>
+    </w:p>
+    <w:p>
+      <w:pPr>
+        <w:rPr>
+          <w:rFonts w:hint="eastAsia"/>
+        </w:rPr>
+      </w:pPr>
+      <w:r>
+        <w:rPr>
+          <w:rFonts w:hint="eastAsia"/>
+          <w:noProof/>
+        </w:rPr>
+        <w:drawing>
+          <wp:inline distT="0" distB="0" distL="0" distR="0" wp14:anchorId="344AFD35" wp14:editId="019D1E10">
+            <wp:extent cx="5274310" cy="4206240"/>
+            <wp:effectExtent l="0" t="0" r="2540" b="3810"/>
+            <wp:docPr id="1" name="图片 1"/>
+            <wp:cNvGraphicFramePr>
+              <a:graphicFrameLocks xmlns:a="http://schemas.openxmlformats.org/drawingml/2006/main" noChangeAspect="1"/>
+            </wp:cNvGraphicFramePr>
+            <a:graphic xmlns:a="http://schemas.openxmlformats.org/drawingml/2006/main">
+              <a:graphicData uri="http://schemas.openxmlformats.org/drawingml/2006/picture">
+                <pic:pic xmlns:pic="http://schemas.openxmlformats.org/drawingml/2006/picture">
+                  <pic:nvPicPr>
+                    <pic:cNvPr id="1" name="微信截图_20191028165405.png"/>
+                    <pic:cNvPicPr/>
+                  </pic:nvPicPr>
+                  <pic:blipFill>
+                    <a:blip r:embed="rId8">
+                      <a:extLst>
+                        <a:ext uri="{28A0092B-C50C-407E-A947-70E740481C1C}">
+                          <a14:useLocalDpi xmlns:a14="http://schemas.microsoft.com/office/drawing/2010/main" val="0"/>
+                        </a:ext>
+                      </a:extLst>
+                    </a:blip>
+                    <a:stretch>
+                      <a:fillRect/>
+                    </a:stretch>
+                  </pic:blipFill>
+                  <pic:spPr>
+                    <a:xfrm>
+                      <a:off x="0" y="0"/>
+                      <a:ext cx="5274310" cy="4206240"/>
+                    </a:xfrm>
+                    <a:prstGeom prst="rect">
+                      <a:avLst/>
+                    </a:prstGeom>
+                  </pic:spPr>
+                </pic:pic>
+              </a:graphicData>
+            </a:graphic>
+          </wp:inline>
+        </w:drawing>
+      </w:r>
+    </w:p>
+    <w:p>
+      <w:r>
+        <w:rPr>
+          <w:rFonts w:hint="eastAsia"/>
+        </w:rPr>
+        <w:t>H</w:t>
+      </w:r>
+      <w:r>
+        <w:t>ashMap</w:t>
+      </w:r>
+      <w:r>
+        <w:rPr>
+          <w:rFonts w:hint="eastAsia"/>
+        </w:rPr>
+        <w:t>与hash</w:t>
+      </w:r>
+      <w:r>
+        <w:t>Table</w:t>
+      </w:r>
+      <w:r>
+        <w:rPr>
+          <w:rFonts w:hint="eastAsia"/>
+        </w:rPr>
+        <w:t>、</w:t>
+      </w:r>
+      <w:r>
+        <w:t>concurrentHashMap</w:t>
+      </w:r>
+      <w:r>
+        <w:rPr>
+          <w:rFonts w:hint="eastAsia"/>
+        </w:rPr>
+        <w:t>的区别：</w:t>
+      </w:r>
+    </w:p>
+    <w:p>
+      <w:pPr>
+        <w:pStyle w:val="HTML"/>
+        <w:spacing w:after="360" w:line="330" w:lineRule="atLeast"/>
+        <w:rPr>
+          <w:rFonts w:ascii="Courier New" w:hAnsi="Courier New" w:cs="Courier New" w:hint="eastAsia"/>
+          <w:color w:val="000000"/>
+          <w:sz w:val="21"/>
+          <w:szCs w:val="21"/>
+        </w:rPr>
+      </w:pPr>
+      <w:r>
+        <w:rPr>
+          <w:rFonts w:hint="eastAsia"/>
+        </w:rPr>
+        <w:t>h</w:t>
+      </w:r>
+      <w:r>
+        <w:t>ashMap</w:t>
+      </w:r>
+      <w:r>
+        <w:rPr>
+          <w:rFonts w:hint="eastAsia"/>
+        </w:rPr>
+        <w:t xml:space="preserve">线程不安全；hashTable每个方法前都有 </w:t>
+      </w:r>
+      <w:r>
+        <w:t xml:space="preserve">synchronized </w:t>
+      </w:r>
+      <w:r>
+        <w:rPr>
+          <w:rFonts w:hint="eastAsia"/>
+        </w:rPr>
+        <w:t>关键字，线程安全，</w:t>
+      </w:r>
+      <w:r>
+        <w:rPr>
+          <w:rFonts w:asciiTheme="minorHAnsi" w:hAnsiTheme="minorHAnsi"/>
+          <w:sz w:val="21"/>
+          <w:szCs w:val="22"/>
+        </w:rPr>
+        <w:t>使用一把锁处理并发问题，当有多个线程访问时，需要多个线程竞争一把锁，导致阻塞</w:t>
+      </w:r>
+      <w:r>
+        <w:rPr>
+          <w:rFonts w:hint="eastAsia"/>
+        </w:rPr>
+        <w:t>；</w:t>
+      </w:r>
+      <w:r>
+        <w:rPr>
+          <w:rFonts w:asciiTheme="minorHAnsi" w:hAnsiTheme="minorHAnsi"/>
+          <w:sz w:val="21"/>
+          <w:szCs w:val="22"/>
+        </w:rPr>
+        <w:t>concurrentHashMap</w:t>
+      </w:r>
+      <w:r>
+        <w:t xml:space="preserve"> </w:t>
+      </w:r>
+      <w:r>
+        <w:rPr>
+          <w:rFonts w:hint="eastAsia"/>
+        </w:rPr>
+        <w:t>中用cas算法实现乐观锁（</w:t>
+      </w:r>
+      <w:r>
+        <w:rPr>
+          <w:rFonts w:ascii="Courier New" w:hAnsi="Courier New" w:cs="Courier New"/>
+          <w:color w:val="000000"/>
+          <w:sz w:val="21"/>
+          <w:szCs w:val="21"/>
+        </w:rPr>
+        <w:t>compareAndSwapInt</w:t>
+      </w:r>
+      <w:r>
+        <w:rPr>
+          <w:rFonts w:ascii="Courier New" w:hAnsi="Courier New" w:cs="Courier New" w:hint="eastAsia"/>
+          <w:color w:val="000000"/>
+          <w:sz w:val="21"/>
+          <w:szCs w:val="21"/>
+        </w:rPr>
+        <w:t>（</w:t>
+      </w:r>
+      <w:r>
+        <w:rPr>
+          <w:rFonts w:ascii="Courier New" w:hAnsi="Courier New" w:cs="Courier New" w:hint="eastAsia"/>
+          <w:color w:val="000000"/>
+          <w:sz w:val="21"/>
+          <w:szCs w:val="21"/>
+        </w:rPr>
+        <w:t>目标值，原值，写入的新值</w:t>
+      </w:r>
+      <w:r>
+        <w:rPr>
+          <w:rFonts w:ascii="Courier New" w:hAnsi="Courier New" w:cs="Courier New" w:hint="eastAsia"/>
+          <w:color w:val="000000"/>
+          <w:sz w:val="21"/>
+          <w:szCs w:val="21"/>
+        </w:rPr>
+        <w:t>）</w:t>
+      </w:r>
+      <w:r>
+        <w:rPr>
+          <w:rFonts w:hint="eastAsia"/>
+        </w:rPr>
+        <w:t>），</w:t>
+      </w:r>
+      <w:r>
+        <w:rPr>
+          <w:rFonts w:hint="eastAsia"/>
+        </w:rPr>
+        <w:t>c</w:t>
+      </w:r>
+      <w:r>
+        <w:t>as</w:t>
+      </w:r>
+      <w:r>
+        <w:rPr>
+          <w:rFonts w:hint="eastAsia"/>
+        </w:rPr>
+        <w:t>是非阻塞算法的一种常见实现。</w:t>
+      </w:r>
+      <w:bookmarkStart w:id="0" w:name="_GoBack"/>
+      <w:bookmarkEnd w:id="0"/>
+    </w:p>
+    <w:p>
+      <w:pPr>
+        <w:rPr>
+          <w:rFonts w:hint="eastAsia"/>
+        </w:rPr>
+      </w:pPr>
+    </w:p>
+    <w:p>
       <w:pPr>
         <w:pStyle w:val="2"/>
       </w:pPr>
@@ -644,17 +1122,17 @@
         <w:pStyle w:val="2"/>
       </w:pPr>
       <w:r>
+        <w:t>多线程各个参数的意义：</w:t>
+      </w:r>
+    </w:p>
+    <w:p>
+      <w:r>
+        <w:t>corePoolSize:最小线程数</w:t>
+      </w:r>
+    </w:p>
+    <w:p>
+      <w:r>
         <w:lastRenderedPageBreak/>
-        <w:t>多线程各个参数的意义：</w:t>
-      </w:r>
-    </w:p>
-    <w:p>
-      <w:r>
-        <w:t>corePoolSize:最小线程数</w:t>
-      </w:r>
-    </w:p>
-    <w:p>
-      <w:r>
         <w:t>maximumPoolSize：最大线程数</w:t>
       </w:r>
     </w:p>
@@ -740,23 +1218,23 @@
         <w:pStyle w:val="2"/>
       </w:pPr>
       <w:r>
+        <w:t>Springboot</w:t>
+      </w:r>
+      <w:r>
+        <w:rPr>
+          <w:rFonts w:hint="eastAsia"/>
+        </w:rPr>
+        <w:t>中的各个注解的解释：</w:t>
+      </w:r>
+    </w:p>
+    <w:p>
+      <w:r>
+        <w:t>@Service: 注解在类上，表示这是一个业务层bean</w:t>
+      </w:r>
+    </w:p>
+    <w:p>
+      <w:r>
         <w:lastRenderedPageBreak/>
-        <w:t>Springboot</w:t>
-      </w:r>
-      <w:r>
-        <w:rPr>
-          <w:rFonts w:hint="eastAsia"/>
-        </w:rPr>
-        <w:t>中的各个注解的解释：</w:t>
-      </w:r>
-    </w:p>
-    <w:p>
-      <w:r>
-        <w:t>@Service: 注解在类上，表示这是一个业务层bean</w:t>
-      </w:r>
-    </w:p>
-    <w:p>
-      <w:r>
         <w:t>@Controller：注解在类上，表示这是一个控制层bean</w:t>
       </w:r>
     </w:p>
@@ -1441,7 +1919,6 @@
           <w:sz w:val="27"/>
           <w:szCs w:val="27"/>
         </w:rPr>
-        <w:lastRenderedPageBreak/>
         <w:t>@Co</w:t>
       </w:r>
       <w:r>
@@ -1467,6 +1944,7 @@
           <w:rFonts w:ascii="微软雅黑" w:eastAsia="微软雅黑" w:hAnsi="微软雅黑" w:hint="eastAsia"/>
           <w:color w:val="000000"/>
         </w:rPr>
+        <w:lastRenderedPageBreak/>
         <w:t>对包下的所有类都进行切面控制</w:t>
       </w:r>
     </w:p>
@@ -2421,11 +2899,6 @@
       </w:r>
     </w:p>
     <w:p>
-      <w:pPr>
-        <w:rPr>
-          <w:rFonts w:hint="eastAsia"/>
-        </w:rPr>
-      </w:pPr>
       <w:r>
         <w:rPr>
           <w:rFonts w:hint="eastAsia"/>
@@ -2882,19 +3355,8 @@
         <w:t xml:space="preserve">     }</w:t>
       </w:r>
     </w:p>
-    <w:p>
-      <w:pPr>
-        <w:rPr>
-          <w:rFonts w:hint="eastAsia"/>
-        </w:rPr>
-      </w:pPr>
-    </w:p>
-    <w:p>
-      <w:pPr>
-        <w:rPr>
-          <w:rFonts w:hint="eastAsia"/>
-        </w:rPr>
-      </w:pPr>
+    <w:p/>
+    <w:p>
       <w:r>
         <w:rPr>
           <w:rFonts w:hint="eastAsia"/>
@@ -2928,8 +3390,816 @@
         </w:rPr>
         <w:t>，直接跳转到真正服务的页面。</w:t>
       </w:r>
-      <w:bookmarkStart w:id="0" w:name="_GoBack"/>
-      <w:bookmarkEnd w:id="0"/>
+    </w:p>
+    <w:p/>
+    <w:p>
+      <w:pPr>
+        <w:pStyle w:val="2"/>
+      </w:pPr>
+      <w:r>
+        <w:rPr>
+          <w:rFonts w:hint="eastAsia"/>
+        </w:rPr>
+        <w:t>s</w:t>
+      </w:r>
+      <w:r>
+        <w:t>pring</w:t>
+      </w:r>
+      <w:r>
+        <w:rPr>
+          <w:rFonts w:hint="eastAsia"/>
+        </w:rPr>
+        <w:t>中的各个模式的使用场景</w:t>
+      </w:r>
+    </w:p>
+    <w:p>
+      <w:pPr>
+        <w:pStyle w:val="a7"/>
+        <w:numPr>
+          <w:ilvl w:val="0"/>
+          <w:numId w:val="2"/>
+        </w:numPr>
+        <w:ind w:firstLineChars="0"/>
+      </w:pPr>
+      <w:r>
+        <w:rPr>
+          <w:rFonts w:hint="eastAsia"/>
+        </w:rPr>
+        <w:t>单例模式</w:t>
+      </w:r>
+    </w:p>
+    <w:p>
+      <w:pPr>
+        <w:pStyle w:val="a7"/>
+        <w:ind w:left="360" w:firstLineChars="100" w:firstLine="210"/>
+      </w:pPr>
+      <w:r>
+        <w:rPr>
+          <w:rFonts w:hint="eastAsia"/>
+        </w:rPr>
+        <w:t>单个实例引用，单例模式</w:t>
+      </w:r>
+      <w:r>
+        <w:rPr>
+          <w:rFonts w:hint="eastAsia"/>
+        </w:rPr>
+        <w:t>有且只有一个类实例，</w:t>
+      </w:r>
+      <w:r>
+        <w:rPr>
+          <w:rFonts w:hint="eastAsia"/>
+        </w:rPr>
+        <w:t>并且提供唯一的访问入口。</w:t>
+      </w:r>
+      <w:r>
+        <w:rPr>
+          <w:rFonts w:hint="eastAsia"/>
+        </w:rPr>
+        <w:t>不应该由人来控制，该由代码来限制，强制单例。</w:t>
+      </w:r>
+      <w:r>
+        <w:rPr>
+          <w:rFonts w:hint="eastAsia"/>
+        </w:rPr>
+        <w:t xml:space="preserve"> </w:t>
+      </w:r>
+      <w:r>
+        <w:t xml:space="preserve"> </w:t>
+      </w:r>
+    </w:p>
+    <w:p>
+      <w:pPr>
+        <w:ind w:firstLine="360"/>
+      </w:pPr>
+      <w:r>
+        <w:rPr>
+          <w:rFonts w:hint="eastAsia"/>
+        </w:rPr>
+        <w:t>使用场景：</w:t>
+      </w:r>
+      <w:r>
+        <w:t>Spring</w:t>
+      </w:r>
+      <w:r>
+        <w:rPr>
+          <w:rFonts w:hint="eastAsia"/>
+        </w:rPr>
+        <w:t>中的b</w:t>
+      </w:r>
+      <w:r>
+        <w:t>ean</w:t>
+      </w:r>
+      <w:r>
+        <w:rPr>
+          <w:rFonts w:hint="eastAsia"/>
+        </w:rPr>
+        <w:t>都是单例模式</w:t>
+      </w:r>
+      <w:r>
+        <w:rPr>
+          <w:rFonts w:hint="eastAsia"/>
+        </w:rPr>
+        <w:t xml:space="preserve"> ，数据库连接池一般也采用单例模式</w:t>
+      </w:r>
+      <w:r>
+        <w:rPr>
+          <w:rFonts w:hint="eastAsia"/>
+        </w:rPr>
+        <w:t>。</w:t>
+      </w:r>
+      <w:r>
+        <w:rPr>
+          <w:rFonts w:hint="eastAsia"/>
+        </w:rPr>
+        <w:t xml:space="preserve"> </w:t>
+      </w:r>
+      <w:r>
+        <w:t xml:space="preserve"> </w:t>
+      </w:r>
+    </w:p>
+    <w:p>
+      <w:pPr>
+        <w:ind w:left="360"/>
+      </w:pPr>
+      <w:r>
+        <w:rPr>
+          <w:rFonts w:hint="eastAsia"/>
+        </w:rPr>
+        <w:t>优势：</w:t>
+      </w:r>
+      <w:r>
+        <w:rPr>
+          <w:rFonts w:hint="eastAsia"/>
+        </w:rPr>
+        <w:t>避免了对共享资源的多重占用。</w:t>
+      </w:r>
+      <w:r>
+        <w:rPr>
+          <w:rFonts w:hint="eastAsia"/>
+        </w:rPr>
+        <w:t>对于一些需要频繁创建和销毁的对象来说可以提高系统的性能</w:t>
+      </w:r>
+      <w:r>
+        <w:rPr>
+          <w:rFonts w:hint="eastAsia"/>
+        </w:rPr>
+        <w:t>。</w:t>
+      </w:r>
+    </w:p>
+    <w:p>
+      <w:pPr>
+        <w:pStyle w:val="a7"/>
+        <w:ind w:left="360" w:firstLineChars="0" w:firstLine="0"/>
+        <w:rPr>
+          <w:rFonts w:hint="eastAsia"/>
+        </w:rPr>
+      </w:pPr>
+    </w:p>
+    <w:p>
+      <w:pPr>
+        <w:rPr>
+          <w:rFonts w:ascii="微软雅黑" w:eastAsia="微软雅黑" w:hAnsi="微软雅黑"/>
+          <w:color w:val="333333"/>
+          <w:szCs w:val="21"/>
+          <w:shd w:val="clear" w:color="auto" w:fill="FFFFFF"/>
+        </w:rPr>
+      </w:pPr>
+      <w:r>
+        <w:rPr>
+          <w:rFonts w:hint="eastAsia"/>
+        </w:rPr>
+        <w:t>2</w:t>
+      </w:r>
+      <w:r>
+        <w:t>.</w:t>
+      </w:r>
+      <w:r>
+        <w:rPr>
+          <w:rFonts w:hint="eastAsia"/>
+        </w:rPr>
+        <w:t>代理模式：</w:t>
+      </w:r>
+    </w:p>
+    <w:p>
+      <w:r>
+        <w:tab/>
+        <w:t xml:space="preserve"> </w:t>
+      </w:r>
+      <w:r>
+        <w:rPr>
+          <w:rFonts w:ascii="Verdana" w:hAnsi="Verdana"/>
+          <w:color w:val="333333"/>
+          <w:szCs w:val="21"/>
+          <w:shd w:val="clear" w:color="auto" w:fill="FFFFFF"/>
+        </w:rPr>
+        <w:t>代理模式（</w:t>
+      </w:r>
+      <w:r>
+        <w:rPr>
+          <w:rFonts w:ascii="Verdana" w:hAnsi="Verdana"/>
+          <w:color w:val="333333"/>
+          <w:szCs w:val="21"/>
+          <w:shd w:val="clear" w:color="auto" w:fill="FFFFFF"/>
+        </w:rPr>
+        <w:t>Proxy</w:t>
+      </w:r>
+      <w:r>
+        <w:rPr>
+          <w:rFonts w:ascii="Verdana" w:hAnsi="Verdana"/>
+          <w:color w:val="333333"/>
+          <w:szCs w:val="21"/>
+          <w:shd w:val="clear" w:color="auto" w:fill="FFFFFF"/>
+        </w:rPr>
+        <w:t>）为另一个对象提供一个替身或占位符以控制对这个对象的访问，其实用最简单的方式来解释代理模式，那就是中介，客户不想直接引用对象，这个</w:t>
+      </w:r>
+      <w:r>
+        <w:rPr>
+          <w:rFonts w:ascii="Verdana" w:hAnsi="Verdana"/>
+          <w:color w:val="333333"/>
+          <w:szCs w:val="21"/>
+          <w:shd w:val="clear" w:color="auto" w:fill="FFFFFF"/>
+        </w:rPr>
+        <w:t>“</w:t>
+      </w:r>
+      <w:r>
+        <w:rPr>
+          <w:rFonts w:ascii="Verdana" w:hAnsi="Verdana"/>
+          <w:color w:val="333333"/>
+          <w:szCs w:val="21"/>
+          <w:shd w:val="clear" w:color="auto" w:fill="FFFFFF"/>
+        </w:rPr>
+        <w:t>中介</w:t>
+      </w:r>
+      <w:r>
+        <w:rPr>
+          <w:rFonts w:ascii="Verdana" w:hAnsi="Verdana"/>
+          <w:color w:val="333333"/>
+          <w:szCs w:val="21"/>
+          <w:shd w:val="clear" w:color="auto" w:fill="FFFFFF"/>
+        </w:rPr>
+        <w:t>”</w:t>
+      </w:r>
+      <w:r>
+        <w:rPr>
+          <w:rFonts w:ascii="Verdana" w:hAnsi="Verdana"/>
+          <w:color w:val="333333"/>
+          <w:szCs w:val="21"/>
+          <w:shd w:val="clear" w:color="auto" w:fill="FFFFFF"/>
+        </w:rPr>
+        <w:t>也就是代理对象就起到了一定的作用。</w:t>
+      </w:r>
+      <w:r>
+        <w:rPr>
+          <w:rFonts w:ascii="Verdana" w:hAnsi="Verdana" w:hint="eastAsia"/>
+          <w:color w:val="333333"/>
+          <w:szCs w:val="21"/>
+          <w:shd w:val="clear" w:color="auto" w:fill="FFFFFF"/>
+        </w:rPr>
+        <w:t>在客户端和目标端之间起到一定的作用。</w:t>
+      </w:r>
+      <w:r>
+        <w:tab/>
+      </w:r>
+    </w:p>
+    <w:p>
+      <w:r>
+        <w:tab/>
+      </w:r>
+      <w:r>
+        <w:rPr>
+          <w:rFonts w:hint="eastAsia"/>
+        </w:rPr>
+        <w:t>避免直接调用对象，客户端通过代理类调用来调用目标端的方法，并对此方法进行增强。</w:t>
+      </w:r>
+    </w:p>
+    <w:p>
+      <w:r>
+        <w:tab/>
+      </w:r>
+    </w:p>
+    <w:p>
+      <w:r>
+        <w:rPr>
+          <w:rFonts w:hint="eastAsia"/>
+        </w:rPr>
+        <w:t>静态代理与动态代理：</w:t>
+      </w:r>
+    </w:p>
+    <w:p>
+      <w:r>
+        <w:rPr>
+          <w:rFonts w:hint="eastAsia"/>
+        </w:rPr>
+        <w:t>静态代理</w:t>
+      </w:r>
+      <w:r>
+        <w:rPr>
+          <w:rFonts w:hint="eastAsia"/>
+        </w:rPr>
+        <w:t>（实现方式）</w:t>
+      </w:r>
+      <w:r>
+        <w:rPr>
+          <w:rFonts w:hint="eastAsia"/>
+        </w:rPr>
+        <w:t>：目标类与代理类同时实现一个接口，在代理类中实例化目标类，并调用增强后的方法。</w:t>
+      </w:r>
+    </w:p>
+    <w:p>
+      <w:r>
+        <w:rPr>
+          <w:rFonts w:hint="eastAsia"/>
+        </w:rPr>
+        <w:t>j</w:t>
+      </w:r>
+      <w:r>
+        <w:t>dk</w:t>
+      </w:r>
+      <w:r>
+        <w:rPr>
+          <w:rFonts w:hint="eastAsia"/>
+        </w:rPr>
+        <w:t>动态代理</w:t>
+      </w:r>
+      <w:r>
+        <w:rPr>
+          <w:rFonts w:hint="eastAsia"/>
+        </w:rPr>
+        <w:t>（实现方式）</w:t>
+      </w:r>
+      <w:r>
+        <w:rPr>
+          <w:rFonts w:hint="eastAsia"/>
+        </w:rPr>
+        <w:t>：代理类通过实现</w:t>
+      </w:r>
+      <w:r>
+        <w:rPr>
+          <w:rFonts w:hint="eastAsia"/>
+        </w:rPr>
+        <w:t>InvocationHandler</w:t>
+      </w:r>
+      <w:r>
+        <w:t xml:space="preserve"> </w:t>
+      </w:r>
+      <w:r>
+        <w:rPr>
+          <w:rFonts w:hint="eastAsia"/>
+        </w:rPr>
+        <w:t>接口，重写</w:t>
+      </w:r>
+      <w:r>
+        <w:rPr>
+          <w:rFonts w:hint="eastAsia"/>
+        </w:rPr>
+        <w:t>invoke</w:t>
+      </w:r>
+      <w:r>
+        <w:t xml:space="preserve"> </w:t>
+      </w:r>
+      <w:r>
+        <w:rPr>
+          <w:rFonts w:hint="eastAsia"/>
+        </w:rPr>
+        <w:t>方法</w:t>
+      </w:r>
+      <w:r>
+        <w:rPr>
+          <w:rFonts w:hint="eastAsia"/>
+        </w:rPr>
+        <w:t>，来实现调用增强后的方法。</w:t>
+      </w:r>
+    </w:p>
+    <w:p>
+      <w:pPr>
+        <w:rPr>
+          <w:rFonts w:hint="eastAsia"/>
+        </w:rPr>
+      </w:pPr>
+      <w:r>
+        <w:rPr>
+          <w:rFonts w:hint="eastAsia"/>
+        </w:rPr>
+        <w:t>j</w:t>
+      </w:r>
+      <w:r>
+        <w:t>dk</w:t>
+      </w:r>
+      <w:r>
+        <w:rPr>
+          <w:rFonts w:hint="eastAsia"/>
+        </w:rPr>
+        <w:t>动态代理</w:t>
+      </w:r>
+      <w:r>
+        <w:rPr>
+          <w:rFonts w:hint="eastAsia"/>
+        </w:rPr>
+        <w:t>总结：</w:t>
+      </w:r>
+      <w:r>
+        <w:rPr>
+          <w:rFonts w:hint="eastAsia"/>
+        </w:rPr>
+        <w:t>通过类加载器拿到真实实现类和真实实现类接口的字节码文件，通过代理类来调用真是实现类的方法。</w:t>
+      </w:r>
+    </w:p>
+    <w:p/>
+    <w:p>
+      <w:r>
+        <w:br/>
+      </w:r>
+      <w:r>
+        <w:t>3</w:t>
+      </w:r>
+      <w:r>
+        <w:t>.</w:t>
+      </w:r>
+      <w:r>
+        <w:rPr>
+          <w:rFonts w:hint="eastAsia"/>
+        </w:rPr>
+        <w:t>工厂模式：</w:t>
+      </w:r>
+    </w:p>
+    <w:p>
+      <w:r>
+        <w:rPr>
+          <w:rFonts w:hint="eastAsia"/>
+        </w:rPr>
+        <w:t>使用场景：</w:t>
+      </w:r>
+    </w:p>
+    <w:p>
+      <w:r>
+        <w:t>1</w:t>
+      </w:r>
+      <w:r>
+        <w:rPr>
+          <w:rFonts w:hint="eastAsia"/>
+        </w:rPr>
+        <w:t>．</w:t>
+      </w:r>
+      <w:r>
+        <w:rPr>
+          <w:rFonts w:hint="eastAsia"/>
+        </w:rPr>
+        <w:t>工厂模式的目的是为了实现解耦，将对象的创建和使用分开，即应用程序将对象的创建和初始化职责交给工厂对象</w:t>
+      </w:r>
+      <w:r>
+        <w:rPr>
+          <w:rFonts w:hint="eastAsia"/>
+        </w:rPr>
+        <w:t>。</w:t>
+      </w:r>
+    </w:p>
+    <w:p>
+      <w:r>
+        <w:rPr>
+          <w:rFonts w:hint="eastAsia"/>
+        </w:rPr>
+        <w:t>2．</w:t>
+      </w:r>
+      <w:r>
+        <w:rPr>
+          <w:rFonts w:hint="eastAsia"/>
+        </w:rPr>
+        <w:t>降低代码重复。如果对象B的创建过程比较复杂，并且很多地方都用到了，那么很可能</w:t>
+      </w:r>
+      <w:r>
+        <w:rPr>
+          <w:rFonts w:hint="eastAsia"/>
+        </w:rPr>
+        <w:lastRenderedPageBreak/>
+        <w:t>出现很多重复的代码，通过统一将创建对象B的代码放到工厂里面统一管理，可以减少代码的重复率，同时也方便维护。</w:t>
+      </w:r>
+    </w:p>
+    <w:p/>
+    <w:p>
+      <w:r>
+        <w:rPr>
+          <w:rFonts w:hint="eastAsia"/>
+        </w:rPr>
+        <w:t>在s</w:t>
+      </w:r>
+      <w:r>
+        <w:t xml:space="preserve">pring </w:t>
+      </w:r>
+      <w:r>
+        <w:rPr>
+          <w:rFonts w:hint="eastAsia"/>
+        </w:rPr>
+        <w:t xml:space="preserve">中可以用工厂模式创建 </w:t>
+      </w:r>
+      <w:r>
+        <w:t xml:space="preserve">bean </w:t>
+      </w:r>
+      <w:r>
+        <w:rPr>
+          <w:rFonts w:hint="eastAsia"/>
+        </w:rPr>
+        <w:t>，用F</w:t>
+      </w:r>
+      <w:r>
+        <w:t xml:space="preserve">actory-bean </w:t>
+      </w:r>
+      <w:r>
+        <w:rPr>
+          <w:rFonts w:hint="eastAsia"/>
+        </w:rPr>
+        <w:t>动态工厂创建b</w:t>
+      </w:r>
+      <w:r>
+        <w:t>ean</w:t>
+      </w:r>
+    </w:p>
+    <w:p>
+      <w:r>
+        <w:t>Spring</w:t>
+      </w:r>
+      <w:r>
+        <w:rPr>
+          <w:rFonts w:hint="eastAsia"/>
+        </w:rPr>
+        <w:t>使用工厂模式配置b</w:t>
+      </w:r>
+      <w:r>
+        <w:t>ean</w:t>
+      </w:r>
+      <w:r>
+        <w:rPr>
+          <w:rFonts w:hint="eastAsia"/>
+        </w:rPr>
+        <w:t>的三种方法</w:t>
+      </w:r>
+    </w:p>
+    <w:p>
+      <w:pPr>
+        <w:pStyle w:val="a7"/>
+        <w:numPr>
+          <w:ilvl w:val="0"/>
+          <w:numId w:val="3"/>
+        </w:numPr>
+        <w:ind w:firstLineChars="0"/>
+        <w:rPr>
+          <w:rFonts w:ascii="Consolas" w:hAnsi="Consolas"/>
+          <w:color w:val="880000"/>
+          <w:sz w:val="23"/>
+          <w:szCs w:val="23"/>
+          <w:shd w:val="clear" w:color="auto" w:fill="F0F0F0"/>
+        </w:rPr>
+      </w:pPr>
+      <w:r>
+        <w:rPr>
+          <w:rFonts w:hint="eastAsia"/>
+        </w:rPr>
+        <w:t xml:space="preserve">通过静态工厂方法 </w:t>
+      </w:r>
+      <w:r>
+        <w:rPr>
+          <w:rFonts w:ascii="Consolas" w:hAnsi="Consolas"/>
+          <w:color w:val="880000"/>
+          <w:sz w:val="23"/>
+          <w:szCs w:val="23"/>
+          <w:shd w:val="clear" w:color="auto" w:fill="F0F0F0"/>
+        </w:rPr>
+        <w:t>StaticCarFactory</w:t>
+      </w:r>
+      <w:r>
+        <w:rPr>
+          <w:rFonts w:ascii="Consolas" w:hAnsi="Consolas" w:hint="eastAsia"/>
+          <w:color w:val="880000"/>
+          <w:sz w:val="23"/>
+          <w:szCs w:val="23"/>
+          <w:shd w:val="clear" w:color="auto" w:fill="F0F0F0"/>
+        </w:rPr>
+        <w:t>。</w:t>
+      </w:r>
+    </w:p>
+    <w:p>
+      <w:pPr>
+        <w:pStyle w:val="a7"/>
+        <w:numPr>
+          <w:ilvl w:val="0"/>
+          <w:numId w:val="3"/>
+        </w:numPr>
+        <w:ind w:firstLineChars="0"/>
+      </w:pPr>
+      <w:r>
+        <w:rPr>
+          <w:rFonts w:hint="eastAsia"/>
+        </w:rPr>
+        <w:t xml:space="preserve">通过实例工厂方法 </w:t>
+      </w:r>
+      <w:r>
+        <w:rPr>
+          <w:rFonts w:ascii="Consolas" w:hAnsi="Consolas"/>
+          <w:color w:val="880000"/>
+          <w:sz w:val="23"/>
+          <w:szCs w:val="23"/>
+          <w:shd w:val="clear" w:color="auto" w:fill="F0F0F0"/>
+        </w:rPr>
+        <w:t>InstanceCarFactory</w:t>
+      </w:r>
+      <w:r>
+        <w:rPr>
+          <w:rFonts w:ascii="Consolas" w:hAnsi="Consolas" w:hint="eastAsia"/>
+          <w:color w:val="880000"/>
+          <w:sz w:val="23"/>
+          <w:szCs w:val="23"/>
+          <w:shd w:val="clear" w:color="auto" w:fill="F0F0F0"/>
+        </w:rPr>
+        <w:t>。</w:t>
+      </w:r>
+    </w:p>
+    <w:p>
+      <w:pPr>
+        <w:pStyle w:val="a7"/>
+        <w:numPr>
+          <w:ilvl w:val="0"/>
+          <w:numId w:val="3"/>
+        </w:numPr>
+        <w:ind w:firstLineChars="0"/>
+      </w:pPr>
+      <w:r>
+        <w:rPr>
+          <w:rFonts w:hint="eastAsia"/>
+        </w:rPr>
+        <w:t>通过实现</w:t>
+      </w:r>
+      <w:r>
+        <w:tab/>
+      </w:r>
+      <w:r>
+        <w:rPr>
+          <w:rFonts w:ascii="Helvetica" w:hAnsi="Helvetica" w:cs="Helvetica"/>
+          <w:color w:val="5B5B5B"/>
+          <w:szCs w:val="21"/>
+          <w:shd w:val="clear" w:color="auto" w:fill="FFFFFF"/>
+        </w:rPr>
+        <w:t>FactoryBean</w:t>
+      </w:r>
+      <w:r>
+        <w:rPr>
+          <w:rFonts w:ascii="Helvetica" w:hAnsi="Helvetica" w:cs="Helvetica"/>
+          <w:color w:val="5B5B5B"/>
+          <w:szCs w:val="21"/>
+          <w:shd w:val="clear" w:color="auto" w:fill="FFFFFF"/>
+        </w:rPr>
+        <w:t xml:space="preserve"> </w:t>
+      </w:r>
+      <w:r>
+        <w:rPr>
+          <w:rFonts w:ascii="Helvetica" w:hAnsi="Helvetica" w:cs="Helvetica" w:hint="eastAsia"/>
+          <w:color w:val="5B5B5B"/>
+          <w:szCs w:val="21"/>
+          <w:shd w:val="clear" w:color="auto" w:fill="FFFFFF"/>
+        </w:rPr>
+        <w:t>接口，通过</w:t>
+      </w:r>
+      <w:r>
+        <w:rPr>
+          <w:rFonts w:ascii="Helvetica" w:hAnsi="Helvetica" w:cs="Helvetica"/>
+          <w:color w:val="5B5B5B"/>
+          <w:szCs w:val="21"/>
+          <w:shd w:val="clear" w:color="auto" w:fill="FFFFFF"/>
+        </w:rPr>
+        <w:t>factorybean </w:t>
+      </w:r>
+      <w:r>
+        <w:rPr>
+          <w:rFonts w:ascii="Helvetica" w:hAnsi="Helvetica" w:cs="Helvetica" w:hint="eastAsia"/>
+          <w:color w:val="5B5B5B"/>
+          <w:szCs w:val="21"/>
+          <w:shd w:val="clear" w:color="auto" w:fill="FFFFFF"/>
+        </w:rPr>
+        <w:t>来配置</w:t>
+      </w:r>
+      <w:r>
+        <w:rPr>
+          <w:rFonts w:ascii="Helvetica" w:hAnsi="Helvetica" w:cs="Helvetica" w:hint="eastAsia"/>
+          <w:color w:val="5B5B5B"/>
+          <w:szCs w:val="21"/>
+          <w:shd w:val="clear" w:color="auto" w:fill="FFFFFF"/>
+        </w:rPr>
+        <w:t>b</w:t>
+      </w:r>
+      <w:r>
+        <w:rPr>
+          <w:rFonts w:ascii="Helvetica" w:hAnsi="Helvetica" w:cs="Helvetica"/>
+          <w:color w:val="5B5B5B"/>
+          <w:szCs w:val="21"/>
+          <w:shd w:val="clear" w:color="auto" w:fill="FFFFFF"/>
+        </w:rPr>
+        <w:t>ean</w:t>
+      </w:r>
+      <w:r>
+        <w:rPr>
+          <w:rFonts w:ascii="Helvetica" w:hAnsi="Helvetica" w:cs="Helvetica" w:hint="eastAsia"/>
+          <w:color w:val="5B5B5B"/>
+          <w:szCs w:val="21"/>
+          <w:shd w:val="clear" w:color="auto" w:fill="FFFFFF"/>
+        </w:rPr>
+        <w:t>。</w:t>
+      </w:r>
+      <w:r>
+        <w:rPr>
+          <w:rFonts w:ascii="Helvetica" w:hAnsi="Helvetica" w:cs="Helvetica"/>
+          <w:color w:val="5B5B5B"/>
+          <w:szCs w:val="21"/>
+          <w:shd w:val="clear" w:color="auto" w:fill="FFFFFF"/>
+        </w:rPr>
+        <w:t xml:space="preserve"> </w:t>
+      </w:r>
+      <w:r>
+        <w:t xml:space="preserve"> </w:t>
+      </w:r>
+    </w:p>
+    <w:p/>
+    <w:p>
+      <w:pPr>
+        <w:pStyle w:val="2"/>
+      </w:pPr>
+      <w:r>
+        <w:rPr>
+          <w:rFonts w:hint="eastAsia"/>
+        </w:rPr>
+        <w:t>G</w:t>
+      </w:r>
+      <w:r>
+        <w:t xml:space="preserve">it </w:t>
+      </w:r>
+      <w:r>
+        <w:rPr>
+          <w:rFonts w:hint="eastAsia"/>
+        </w:rPr>
+        <w:t>与 SVN</w:t>
+      </w:r>
+      <w:r>
+        <w:t xml:space="preserve"> </w:t>
+      </w:r>
+      <w:r>
+        <w:rPr>
+          <w:rFonts w:hint="eastAsia"/>
+        </w:rPr>
+        <w:t>的区别</w:t>
+      </w:r>
+    </w:p>
+    <w:p>
+      <w:r>
+        <w:t>G</w:t>
+      </w:r>
+      <w:r>
+        <w:rPr>
+          <w:rFonts w:hint="eastAsia"/>
+        </w:rPr>
+        <w:t>it是分布式的，s</w:t>
+      </w:r>
+      <w:r>
+        <w:t>vn</w:t>
+      </w:r>
+      <w:r>
+        <w:rPr>
+          <w:rFonts w:hint="eastAsia"/>
+        </w:rPr>
+        <w:t>不是分布式的。</w:t>
+      </w:r>
+    </w:p>
+    <w:p>
+      <w:r>
+        <w:t>G</w:t>
+      </w:r>
+      <w:r>
+        <w:rPr>
+          <w:rFonts w:hint="eastAsia"/>
+        </w:rPr>
+        <w:t>it</w:t>
+      </w:r>
+      <w:r>
+        <w:t xml:space="preserve"> </w:t>
+      </w:r>
+      <w:r>
+        <w:rPr>
+          <w:rFonts w:hint="eastAsia"/>
+        </w:rPr>
+        <w:t>可以不依赖网络做任何事情，分支是存在本地的，只要不合并主干，可以随便玩；</w:t>
+      </w:r>
+    </w:p>
+    <w:p>
+      <w:pPr>
+        <w:rPr>
+          <w:rFonts w:hint="eastAsia"/>
+        </w:rPr>
+      </w:pPr>
+      <w:r>
+        <w:t xml:space="preserve">Svn </w:t>
+      </w:r>
+      <w:r>
+        <w:rPr>
+          <w:rFonts w:hint="eastAsia"/>
+        </w:rPr>
+        <w:t>必须依赖网络才能提交，分支是存在远端的。</w:t>
+      </w:r>
     </w:p>
     <w:sectPr>
       <w:pgSz w:w="11906" w:h="16838"/>
@@ -3068,8 +4338,194 @@
       </w:pPr>
     </w:lvl>
   </w:abstractNum>
+  <w:abstractNum w:abstractNumId="1" w15:restartNumberingAfterBreak="0">
+    <w:nsid w:val="5EBE5DD9"/>
+    <w:multiLevelType w:val="hybridMultilevel"/>
+    <w:tmpl w:val="312E0E14"/>
+    <w:lvl w:ilvl="0" w:tplc="AAD41968">
+      <w:start w:val="1"/>
+      <w:numFmt w:val="decimal"/>
+      <w:lvlText w:val="%1．"/>
+      <w:lvlJc w:val="left"/>
+      <w:pPr>
+        <w:ind w:left="360" w:hanging="360"/>
+      </w:pPr>
+      <w:rPr>
+        <w:rFonts w:hint="default"/>
+      </w:rPr>
+    </w:lvl>
+    <w:lvl w:ilvl="1" w:tplc="04090019" w:tentative="1">
+      <w:start w:val="1"/>
+      <w:numFmt w:val="lowerLetter"/>
+      <w:lvlText w:val="%2)"/>
+      <w:lvlJc w:val="left"/>
+      <w:pPr>
+        <w:ind w:left="840" w:hanging="420"/>
+      </w:pPr>
+    </w:lvl>
+    <w:lvl w:ilvl="2" w:tplc="0409001B" w:tentative="1">
+      <w:start w:val="1"/>
+      <w:numFmt w:val="lowerRoman"/>
+      <w:lvlText w:val="%3."/>
+      <w:lvlJc w:val="right"/>
+      <w:pPr>
+        <w:ind w:left="1260" w:hanging="420"/>
+      </w:pPr>
+    </w:lvl>
+    <w:lvl w:ilvl="3" w:tplc="0409000F" w:tentative="1">
+      <w:start w:val="1"/>
+      <w:numFmt w:val="decimal"/>
+      <w:lvlText w:val="%4."/>
+      <w:lvlJc w:val="left"/>
+      <w:pPr>
+        <w:ind w:left="1680" w:hanging="420"/>
+      </w:pPr>
+    </w:lvl>
+    <w:lvl w:ilvl="4" w:tplc="04090019" w:tentative="1">
+      <w:start w:val="1"/>
+      <w:numFmt w:val="lowerLetter"/>
+      <w:lvlText w:val="%5)"/>
+      <w:lvlJc w:val="left"/>
+      <w:pPr>
+        <w:ind w:left="2100" w:hanging="420"/>
+      </w:pPr>
+    </w:lvl>
+    <w:lvl w:ilvl="5" w:tplc="0409001B" w:tentative="1">
+      <w:start w:val="1"/>
+      <w:numFmt w:val="lowerRoman"/>
+      <w:lvlText w:val="%6."/>
+      <w:lvlJc w:val="right"/>
+      <w:pPr>
+        <w:ind w:left="2520" w:hanging="420"/>
+      </w:pPr>
+    </w:lvl>
+    <w:lvl w:ilvl="6" w:tplc="0409000F" w:tentative="1">
+      <w:start w:val="1"/>
+      <w:numFmt w:val="decimal"/>
+      <w:lvlText w:val="%7."/>
+      <w:lvlJc w:val="left"/>
+      <w:pPr>
+        <w:ind w:left="2940" w:hanging="420"/>
+      </w:pPr>
+    </w:lvl>
+    <w:lvl w:ilvl="7" w:tplc="04090019" w:tentative="1">
+      <w:start w:val="1"/>
+      <w:numFmt w:val="lowerLetter"/>
+      <w:lvlText w:val="%8)"/>
+      <w:lvlJc w:val="left"/>
+      <w:pPr>
+        <w:ind w:left="3360" w:hanging="420"/>
+      </w:pPr>
+    </w:lvl>
+    <w:lvl w:ilvl="8" w:tplc="0409001B" w:tentative="1">
+      <w:start w:val="1"/>
+      <w:numFmt w:val="lowerRoman"/>
+      <w:lvlText w:val="%9."/>
+      <w:lvlJc w:val="right"/>
+      <w:pPr>
+        <w:ind w:left="3780" w:hanging="420"/>
+      </w:pPr>
+    </w:lvl>
+  </w:abstractNum>
+  <w:abstractNum w:abstractNumId="2" w15:restartNumberingAfterBreak="0">
+    <w:nsid w:val="6C781196"/>
+    <w:multiLevelType w:val="hybridMultilevel"/>
+    <w:tmpl w:val="0DE20914"/>
+    <w:lvl w:ilvl="0" w:tplc="C068F260">
+      <w:start w:val="1"/>
+      <w:numFmt w:val="decimal"/>
+      <w:lvlText w:val="%1．"/>
+      <w:lvlJc w:val="left"/>
+      <w:pPr>
+        <w:ind w:left="360" w:hanging="360"/>
+      </w:pPr>
+      <w:rPr>
+        <w:rFonts w:asciiTheme="minorHAnsi" w:hAnsiTheme="minorHAnsi" w:hint="default"/>
+        <w:color w:val="auto"/>
+        <w:sz w:val="21"/>
+      </w:rPr>
+    </w:lvl>
+    <w:lvl w:ilvl="1" w:tplc="04090019" w:tentative="1">
+      <w:start w:val="1"/>
+      <w:numFmt w:val="lowerLetter"/>
+      <w:lvlText w:val="%2)"/>
+      <w:lvlJc w:val="left"/>
+      <w:pPr>
+        <w:ind w:left="840" w:hanging="420"/>
+      </w:pPr>
+    </w:lvl>
+    <w:lvl w:ilvl="2" w:tplc="0409001B" w:tentative="1">
+      <w:start w:val="1"/>
+      <w:numFmt w:val="lowerRoman"/>
+      <w:lvlText w:val="%3."/>
+      <w:lvlJc w:val="right"/>
+      <w:pPr>
+        <w:ind w:left="1260" w:hanging="420"/>
+      </w:pPr>
+    </w:lvl>
+    <w:lvl w:ilvl="3" w:tplc="0409000F" w:tentative="1">
+      <w:start w:val="1"/>
+      <w:numFmt w:val="decimal"/>
+      <w:lvlText w:val="%4."/>
+      <w:lvlJc w:val="left"/>
+      <w:pPr>
+        <w:ind w:left="1680" w:hanging="420"/>
+      </w:pPr>
+    </w:lvl>
+    <w:lvl w:ilvl="4" w:tplc="04090019" w:tentative="1">
+      <w:start w:val="1"/>
+      <w:numFmt w:val="lowerLetter"/>
+      <w:lvlText w:val="%5)"/>
+      <w:lvlJc w:val="left"/>
+      <w:pPr>
+        <w:ind w:left="2100" w:hanging="420"/>
+      </w:pPr>
+    </w:lvl>
+    <w:lvl w:ilvl="5" w:tplc="0409001B" w:tentative="1">
+      <w:start w:val="1"/>
+      <w:numFmt w:val="lowerRoman"/>
+      <w:lvlText w:val="%6."/>
+      <w:lvlJc w:val="right"/>
+      <w:pPr>
+        <w:ind w:left="2520" w:hanging="420"/>
+      </w:pPr>
+    </w:lvl>
+    <w:lvl w:ilvl="6" w:tplc="0409000F" w:tentative="1">
+      <w:start w:val="1"/>
+      <w:numFmt w:val="decimal"/>
+      <w:lvlText w:val="%7."/>
+      <w:lvlJc w:val="left"/>
+      <w:pPr>
+        <w:ind w:left="2940" w:hanging="420"/>
+      </w:pPr>
+    </w:lvl>
+    <w:lvl w:ilvl="7" w:tplc="04090019" w:tentative="1">
+      <w:start w:val="1"/>
+      <w:numFmt w:val="lowerLetter"/>
+      <w:lvlText w:val="%8)"/>
+      <w:lvlJc w:val="left"/>
+      <w:pPr>
+        <w:ind w:left="3360" w:hanging="420"/>
+      </w:pPr>
+    </w:lvl>
+    <w:lvl w:ilvl="8" w:tplc="0409001B" w:tentative="1">
+      <w:start w:val="1"/>
+      <w:numFmt w:val="lowerRoman"/>
+      <w:lvlText w:val="%9."/>
+      <w:lvlJc w:val="right"/>
+      <w:pPr>
+        <w:ind w:left="3780" w:hanging="420"/>
+      </w:pPr>
+    </w:lvl>
+  </w:abstractNum>
   <w:num w:numId="1">
     <w:abstractNumId w:val="0"/>
+  </w:num>
+  <w:num w:numId="2">
+    <w:abstractNumId w:val="1"/>
+  </w:num>
+  <w:num w:numId="3">
+    <w:abstractNumId w:val="2"/>
   </w:num>
 </w:numbering>
 </file>
@@ -3692,6 +5148,16 @@
       <w:szCs w:val="18"/>
     </w:rPr>
   </w:style>
+  <w:style w:type="paragraph" w:styleId="a7">
+    <w:name w:val="List Paragraph"/>
+    <w:basedOn w:val="a"/>
+    <w:uiPriority w:val="34"/>
+    <w:qFormat/>
+    <w:rsid w:val="00AC6329"/>
+    <w:pPr>
+      <w:ind w:firstLineChars="200" w:firstLine="420"/>
+    </w:pPr>
+  </w:style>
 </w:styles>
 </file>
 
@@ -3961,7 +5427,7 @@
 </file>
 
 <file path=customXml/itemProps1.xml><?xml version="1.0" encoding="utf-8"?>
-<ds:datastoreItem xmlns:ds="http://schemas.openxmlformats.org/officeDocument/2006/customXml" ds:itemID="{39B019CE-858B-4050-882B-1FCD9956F94A}">
+<ds:datastoreItem xmlns:ds="http://schemas.openxmlformats.org/officeDocument/2006/customXml" ds:itemID="{CDC25FDF-2E09-4CBC-945D-5EC4B3883092}">
   <ds:schemaRefs>
     <ds:schemaRef ds:uri="http://schemas.openxmlformats.org/officeDocument/2006/bibliography"/>
   </ds:schemaRefs>

--- a/总结2.docx
+++ b/总结2.docx
@@ -45,10 +45,187 @@
         <w:t>jvm调优：调整内存大小（jvm初始内存和最大内存）、GC策略（串行收集器、并行收集器、并发收集器）</w:t>
       </w:r>
     </w:p>
+    <w:p>
+      <w:pPr>
+        <w:pStyle w:val="2"/>
+      </w:pPr>
+      <w:r>
+        <w:t>jvm栈、堆、方法区各存什么?</w:t>
+      </w:r>
+    </w:p>
+    <w:p>
+      <w:r>
+        <w:rPr>
+          <w:rFonts w:hint="eastAsia"/>
+        </w:rPr>
+        <w:t>栈用来存储基本类型变量和对象的引用变量的地址。</w:t>
+      </w:r>
+    </w:p>
+    <w:p>
+      <w:r>
+        <w:rPr>
+          <w:rFonts w:hint="eastAsia"/>
+        </w:rPr>
+        <w:t>堆用来存储</w:t>
+      </w:r>
+      <w:r>
+        <w:t>new出来的对象和数组。</w:t>
+      </w:r>
+    </w:p>
+    <w:p>
+      <w:r>
+        <w:rPr>
+          <w:rFonts w:hint="eastAsia"/>
+        </w:rPr>
+        <w:t>方法区存储方法和</w:t>
+      </w:r>
+      <w:r>
+        <w:t>static变量。</w:t>
+      </w:r>
+    </w:p>
     <w:p/>
     <w:p>
       <w:pPr>
         <w:pStyle w:val="2"/>
+        <w:rPr>
+          <w:rFonts w:hint="eastAsia"/>
+        </w:rPr>
+      </w:pPr>
+      <w:r>
+        <w:rPr>
+          <w:rFonts w:hint="eastAsia"/>
+        </w:rPr>
+        <w:t>线程</w:t>
+      </w:r>
+    </w:p>
+    <w:p>
+      <w:r>
+        <w:rPr>
+          <w:rFonts w:hint="eastAsia"/>
+        </w:rPr>
+        <w:t>线程状态：新建、就绪、运行、阻塞、死亡；</w:t>
+      </w:r>
+    </w:p>
+    <w:p>
+      <w:r>
+        <w:rPr>
+          <w:rFonts w:hint="eastAsia"/>
+        </w:rPr>
+        <w:t>阻塞状态分为：等待阻塞、同步阻塞、其他阻塞</w:t>
+      </w:r>
+    </w:p>
+    <w:p/>
+    <w:p>
+      <w:r>
+        <w:rPr>
+          <w:rFonts w:hint="eastAsia"/>
+        </w:rPr>
+        <w:t>了解的线程池：</w:t>
+      </w:r>
+      <w:r>
+        <w:t>ExecutorService pool = Executors.newFixedThreadPool(10);</w:t>
+      </w:r>
+    </w:p>
+    <w:p/>
+    <w:p>
+      <w:r>
+        <w:rPr>
+          <w:rFonts w:hint="eastAsia"/>
+        </w:rPr>
+        <w:t>线程池中主线程与子线程的执行顺序：</w:t>
+      </w:r>
+    </w:p>
+    <w:p>
+      <w:r>
+        <w:rPr>
+          <w:rFonts w:hint="eastAsia"/>
+        </w:rPr>
+        <w:t>先执行完子线程，再执行主线程。全部的子线程都执行完，主线程再关闭。</w:t>
+      </w:r>
+    </w:p>
+    <w:p/>
+    <w:p>
+      <w:r>
+        <w:rPr>
+          <w:rFonts w:hint="eastAsia"/>
+        </w:rPr>
+        <w:t>线程开启的是s</w:t>
+      </w:r>
+      <w:r>
+        <w:t>tart</w:t>
+      </w:r>
+      <w:r>
+        <w:rPr>
+          <w:rFonts w:hint="eastAsia"/>
+        </w:rPr>
+        <w:t>方法，实际上执行的是r</w:t>
+      </w:r>
+      <w:r>
+        <w:t>un</w:t>
+      </w:r>
+      <w:r>
+        <w:rPr>
+          <w:rFonts w:hint="eastAsia"/>
+        </w:rPr>
+        <w:t>方法。</w:t>
+      </w:r>
+    </w:p>
+    <w:p/>
+    <w:p>
+      <w:r>
+        <w:rPr>
+          <w:rFonts w:hint="eastAsia"/>
+        </w:rPr>
+        <w:t>多线程同步：</w:t>
+      </w:r>
+    </w:p>
+    <w:p>
+      <w:pPr>
+        <w:rPr>
+          <w:rFonts w:ascii="Verdana" w:hAnsi="Verdana"/>
+          <w:color w:val="000000"/>
+          <w:sz w:val="20"/>
+          <w:szCs w:val="20"/>
+          <w:shd w:val="clear" w:color="auto" w:fill="FFFFFF"/>
+        </w:rPr>
+      </w:pPr>
+      <w:r>
+        <w:rPr>
+          <w:rFonts w:ascii="Verdana" w:hAnsi="Verdana"/>
+          <w:color w:val="000000"/>
+          <w:sz w:val="20"/>
+          <w:szCs w:val="20"/>
+          <w:shd w:val="clear" w:color="auto" w:fill="FFFFFF"/>
+        </w:rPr>
+        <w:t>synchronized </w:t>
+      </w:r>
+      <w:r>
+        <w:rPr>
+          <w:rFonts w:ascii="Verdana" w:hAnsi="Verdana"/>
+          <w:color w:val="000000"/>
+          <w:sz w:val="20"/>
+          <w:szCs w:val="20"/>
+          <w:shd w:val="clear" w:color="auto" w:fill="FFFFFF"/>
+        </w:rPr>
+        <w:t>关键字</w:t>
+      </w:r>
+    </w:p>
+    <w:p>
+      <w:r>
+        <w:rPr>
+          <w:rFonts w:ascii="Verdana" w:hAnsi="Verdana" w:hint="eastAsia"/>
+          <w:color w:val="000000"/>
+          <w:sz w:val="20"/>
+          <w:szCs w:val="20"/>
+          <w:shd w:val="clear" w:color="auto" w:fill="FFFFFF"/>
+        </w:rPr>
+        <w:t>互斥锁</w:t>
+      </w:r>
+    </w:p>
+    <w:p/>
+    <w:p>
+      <w:pPr>
+        <w:pStyle w:val="2"/>
       </w:pPr>
       <w:r>
         <w:t>多线程 (同步、锁、线程池)</w:t>
@@ -77,6 +254,7 @@
         <w:rPr>
           <w:rFonts w:hint="eastAsia"/>
         </w:rPr>
+        <w:lastRenderedPageBreak/>
         <w:t>线程池：</w:t>
       </w:r>
       <w:r>
@@ -100,166 +278,1757 @@
         <w:pStyle w:val="2"/>
       </w:pPr>
       <w:r>
-        <w:t>java基本框架（spring、mybatis的工作原理）</w:t>
+        <w:t>线程池的作用：减少内存开销；</w:t>
+      </w:r>
+    </w:p>
+    <w:p>
+      <w:r>
+        <w:rPr>
+          <w:rFonts w:hint="eastAsia"/>
+        </w:rPr>
+        <w:t>线程池怎么加入线程：</w:t>
+      </w:r>
+      <w:r>
+        <w:t>execute()方法；方法里新建线程</w:t>
+      </w:r>
+    </w:p>
+    <w:p>
+      <w:pPr>
+        <w:pStyle w:val="2"/>
+      </w:pPr>
+      <w:r>
+        <w:t>多线程各个参数的意义：</w:t>
+      </w:r>
+    </w:p>
+    <w:p>
+      <w:r>
+        <w:t>corePoolSize:最小线程数</w:t>
+      </w:r>
+    </w:p>
+    <w:p>
+      <w:r>
+        <w:t>maximumPoolSize：最大线程数</w:t>
+      </w:r>
+    </w:p>
+    <w:p>
+      <w:r>
+        <w:t>long keepAliveTime：线程最大的存活时间</w:t>
+      </w:r>
+    </w:p>
+    <w:p>
+      <w:r>
+        <w:t>workerQueue：缓存队列</w:t>
+      </w:r>
+    </w:p>
+    <w:p>
+      <w:r>
+        <w:rPr>
+          <w:rFonts w:hint="eastAsia"/>
+        </w:rPr>
+        <w:t>先</w:t>
+      </w:r>
+      <w:r>
+        <w:t xml:space="preserve"> 达到 corePoolSize，然后 优先放入队列，然后在到MaxPollSize;然后拒绝。</w:t>
       </w:r>
     </w:p>
     <w:p/>
     <w:p>
       <w:r>
-        <w:t>spring:</w:t>
-      </w:r>
-    </w:p>
-    <w:p>
-      <w:r>
-        <w:t>Spring是一个轻量级的IoC和AOP容器框架.</w:t>
-      </w:r>
-    </w:p>
-    <w:p/>
-    <w:p>
-      <w:r>
-        <w:t>springIOC的注入方式：构造器注入、setter方法注入、根据注解注入</w:t>
-      </w:r>
-    </w:p>
-    <w:p>
-      <w:r>
-        <w:t>AOP:一般称为面向切面，用于将那些与业务无关，但却对多个对象产生影响的公共行为和逻辑，抽取并封装为一个可重用的模块,减少系统中的重复代码，</w:t>
-      </w:r>
-    </w:p>
-    <w:p>
-      <w:r>
-        <w:rPr>
-          <w:rFonts w:hint="eastAsia"/>
-        </w:rPr>
-        <w:t>降低了模块间的耦合度</w:t>
-      </w:r>
-      <w:r>
-        <w:t>,可用于权限认证、日志、事务处理。</w:t>
-      </w:r>
-    </w:p>
-    <w:p/>
-    <w:p>
-      <w:r>
-        <w:t>AOP代理方式：静态代理、动态代理</w:t>
-      </w:r>
-    </w:p>
-    <w:p>
-      <w:r>
-        <w:rPr>
-          <w:rFonts w:hint="eastAsia"/>
-        </w:rPr>
-        <w:t>静态代理：会在编译阶段将</w:t>
-      </w:r>
-      <w:r>
-        <w:t>AspectJ(切面)织入到Java字节码中，运行的时候就是增强之后的AOP对象。</w:t>
-      </w:r>
-    </w:p>
-    <w:p>
-      <w:r>
-        <w:rPr>
-          <w:rFonts w:hint="eastAsia"/>
-        </w:rPr>
-        <w:t>动态代理：</w:t>
-      </w:r>
-      <w:r>
-        <w:t>AOP框架不会去修改字节码，而是每次运行时在内存中临时为方法生成一个AOP对象，这个AOP对象包含了目标对象的全部方法，并且在特定的切点做了增强处理，</w:t>
-      </w:r>
-    </w:p>
-    <w:p>
-      <w:r>
-        <w:rPr>
-          <w:rFonts w:hint="eastAsia"/>
-        </w:rPr>
-        <w:t>并回调原对象的方法。</w:t>
-      </w:r>
-    </w:p>
-    <w:p/>
-    <w:p>
-      <w:r>
-        <w:t>@Autowired和@Resource之间的区别</w:t>
-      </w:r>
-    </w:p>
-    <w:p>
-      <w:r>
-        <w:t>(1)@Autowired默认是按照类型装配注入的，默认情况下它要求依赖对象必须存在。</w:t>
-      </w:r>
-    </w:p>
-    <w:p>
-      <w:r>
-        <w:t>(2)@Resource默认是按照名称装配注入的，只有当找不到与名称匹配的bean才会按照类型来装配注入。</w:t>
-      </w:r>
-    </w:p>
-    <w:p/>
-    <w:p>
-      <w:r>
-        <w:t>BeanFactory与ApplicationContext的区别</w:t>
-      </w:r>
-    </w:p>
-    <w:p>
-      <w:r>
-        <w:t>BeanFactroy采用的是延迟加载形式来注入Bean的，即只有在使用到某个Bean时(调用getBean())，才对该Bean进行加载实例化。</w:t>
-      </w:r>
-    </w:p>
-    <w:p>
-      <w:r>
-        <w:t>ApplicationContext，它是在容器启动时，一次性创建了所有的Bean。</w:t>
-      </w:r>
-    </w:p>
-    <w:p/>
-    <w:p>
-      <w:r>
-        <w:rPr>
-          <w:rFonts w:hint="eastAsia"/>
-        </w:rPr>
-        <w:t>声明式事务与编程式事务的区别：</w:t>
-      </w:r>
-    </w:p>
-    <w:p>
-      <w:r>
-        <w:rPr>
-          <w:rFonts w:hint="eastAsia"/>
-        </w:rPr>
-        <w:t>声明式事务：加上</w:t>
-      </w:r>
-      <w:r>
-        <w:t>@Transactional注解就可以，最细粒度到方法级别</w:t>
-      </w:r>
-    </w:p>
-    <w:p>
-      <w:r>
-        <w:rPr>
-          <w:rFonts w:hint="eastAsia"/>
-        </w:rPr>
-        <w:t>编程式事务：使用</w:t>
-      </w:r>
-      <w:r>
-        <w:t>TransactionTemplate，最细粒度到方法快级别</w:t>
+        <w:t>4种拒绝策略：</w:t>
+      </w:r>
+    </w:p>
+    <w:p>
+      <w:r>
+        <w:t>AbortPolicy （中止）                   直接抛出异常</w:t>
+      </w:r>
+    </w:p>
+    <w:p>
+      <w:r>
+        <w:t>DiscardPolicy （抛弃）                 直接抛弃新任务，不执行</w:t>
+      </w:r>
+    </w:p>
+    <w:p>
+      <w:r>
+        <w:t>DiscardOldestPolicy  （抛弃最旧）      抛弃优先级最高的任务，来执行新任务</w:t>
+      </w:r>
+    </w:p>
+    <w:p>
+      <w:r>
+        <w:t xml:space="preserve">CallerRunsPolicy （调用者运行）        </w:t>
       </w:r>
     </w:p>
     <w:p/>
     <w:p/>
     <w:p>
-      <w:r>
-        <w:t>mybatis的工作原理：mybatis应用程序通过SqlSessionFactoryBuilder从配置文件中构建出SqlSessionFactory，然后，SqlSessionFactory的实例直接开启一个SqlSession，</w:t>
-      </w:r>
-    </w:p>
-    <w:p>
-      <w:r>
-        <w:rPr>
-          <w:rFonts w:hint="eastAsia"/>
-        </w:rPr>
-        <w:t>再通过</w:t>
-      </w:r>
-      <w:r>
-        <w:t>SqlSession实例获得Mapper对象并运行Mapper映射的SQL语句，完成对数据库的CRUD和事务提交，之后关闭SqlSession。</w:t>
+      <w:pPr>
+        <w:pStyle w:val="2"/>
+      </w:pPr>
+      <w:r>
+        <w:t>java基本框架（spring、mybatis的工作原理）</w:t>
+      </w:r>
+    </w:p>
+    <w:p/>
+    <w:p>
+      <w:r>
+        <w:t>spring:</w:t>
+      </w:r>
+    </w:p>
+    <w:p>
+      <w:r>
+        <w:t>Spring是一个轻量级的IoC和AOP容器框架.</w:t>
+      </w:r>
+    </w:p>
+    <w:p/>
+    <w:p>
+      <w:r>
+        <w:t>springIOC的注入方式：构造器注入、setter方法注入、根据注解注入</w:t>
+      </w:r>
+    </w:p>
+    <w:p>
+      <w:r>
+        <w:t>AOP:一般称为面向切面，用于将那些与业务无关，但却对多个对象产生影响的公共行为和逻辑，抽取并封装为一个可重用的模块,减少系统中的重复代码，</w:t>
+      </w:r>
+    </w:p>
+    <w:p>
+      <w:r>
+        <w:rPr>
+          <w:rFonts w:hint="eastAsia"/>
+        </w:rPr>
+        <w:t>降低了模块间的耦合度</w:t>
+      </w:r>
+      <w:r>
+        <w:t>,可用于权限认证、日志、事务处理。</w:t>
+      </w:r>
+    </w:p>
+    <w:p/>
+    <w:p>
+      <w:r>
+        <w:rPr>
+          <w:rFonts w:hint="eastAsia"/>
+        </w:rPr>
+        <w:t>使用构造器注入的好处：</w:t>
+      </w:r>
+    </w:p>
+    <w:p>
+      <w:pPr>
+        <w:widowControl/>
+        <w:numPr>
+          <w:ilvl w:val="0"/>
+          <w:numId w:val="4"/>
+        </w:numPr>
+        <w:shd w:val="clear" w:color="auto" w:fill="FFFFFF"/>
+        <w:spacing w:before="120"/>
+        <w:ind w:left="600"/>
+        <w:jc w:val="left"/>
+      </w:pPr>
+      <w:r>
+        <w:rPr>
+          <w:rFonts w:hint="eastAsia"/>
+        </w:rPr>
+        <w:t>保证依赖不可变（final关键字）</w:t>
+      </w:r>
+    </w:p>
+    <w:p>
+      <w:pPr>
+        <w:widowControl/>
+        <w:numPr>
+          <w:ilvl w:val="0"/>
+          <w:numId w:val="4"/>
+        </w:numPr>
+        <w:shd w:val="clear" w:color="auto" w:fill="FFFFFF"/>
+        <w:spacing w:before="120"/>
+        <w:ind w:left="600"/>
+        <w:jc w:val="left"/>
+        <w:rPr>
+          <w:rFonts w:hint="eastAsia"/>
+        </w:rPr>
+      </w:pPr>
+      <w:r>
+        <w:rPr>
+          <w:rFonts w:hint="eastAsia"/>
+        </w:rPr>
+        <w:t>保证依赖不为空（省去了我们对其检查）</w:t>
+      </w:r>
+    </w:p>
+    <w:p>
+      <w:pPr>
+        <w:widowControl/>
+        <w:numPr>
+          <w:ilvl w:val="0"/>
+          <w:numId w:val="4"/>
+        </w:numPr>
+        <w:shd w:val="clear" w:color="auto" w:fill="FFFFFF"/>
+        <w:spacing w:before="120"/>
+        <w:ind w:left="600"/>
+        <w:jc w:val="left"/>
+        <w:rPr>
+          <w:rFonts w:hint="eastAsia"/>
+        </w:rPr>
+      </w:pPr>
+      <w:r>
+        <w:rPr>
+          <w:rFonts w:hint="eastAsia"/>
+        </w:rPr>
+        <w:t>保证返回客户端（调用）的代码的时候是完全初始化的状态</w:t>
+      </w:r>
+    </w:p>
+    <w:p>
+      <w:pPr>
+        <w:widowControl/>
+        <w:numPr>
+          <w:ilvl w:val="0"/>
+          <w:numId w:val="4"/>
+        </w:numPr>
+        <w:shd w:val="clear" w:color="auto" w:fill="FFFFFF"/>
+        <w:spacing w:before="120"/>
+        <w:ind w:left="600"/>
+        <w:jc w:val="left"/>
+        <w:rPr>
+          <w:rFonts w:hint="eastAsia"/>
+        </w:rPr>
+      </w:pPr>
+      <w:r>
+        <w:rPr>
+          <w:rFonts w:hint="eastAsia"/>
+        </w:rPr>
+        <w:lastRenderedPageBreak/>
+        <w:t>避免了循环依赖</w:t>
+      </w:r>
+    </w:p>
+    <w:p>
+      <w:pPr>
+        <w:rPr>
+          <w:rFonts w:hint="eastAsia"/>
+        </w:rPr>
+      </w:pPr>
+    </w:p>
+    <w:p>
+      <w:pPr>
+        <w:rPr>
+          <w:rFonts w:hint="eastAsia"/>
+        </w:rPr>
+      </w:pPr>
+    </w:p>
+    <w:p>
+      <w:r>
+        <w:t>AOP代理方式：静态代理、动态代理</w:t>
+      </w:r>
+    </w:p>
+    <w:p>
+      <w:r>
+        <w:rPr>
+          <w:rFonts w:hint="eastAsia"/>
+        </w:rPr>
+        <w:t>静态代理：会在编译阶段将</w:t>
+      </w:r>
+      <w:r>
+        <w:t>AspectJ(切面)织入到Java字节码中，运行的时候就是增强之后的AOP对象。</w:t>
+      </w:r>
+    </w:p>
+    <w:p>
+      <w:r>
+        <w:rPr>
+          <w:rFonts w:hint="eastAsia"/>
+        </w:rPr>
+        <w:t>动态代理：</w:t>
+      </w:r>
+      <w:r>
+        <w:t>AOP框架不会去修改字节码，而是每次运行时在内存中临时为方法生成一个AOP对象，这个AOP对象包含了目标对象的全部方法，并且在特定的切点做了增强处理，</w:t>
+      </w:r>
+    </w:p>
+    <w:p>
+      <w:r>
+        <w:rPr>
+          <w:rFonts w:hint="eastAsia"/>
+        </w:rPr>
+        <w:t>并回调原对象的方法。</w:t>
+      </w:r>
+    </w:p>
+    <w:p/>
+    <w:p>
+      <w:r>
+        <w:t>@Autowired和@Resource之间的区别</w:t>
+      </w:r>
+    </w:p>
+    <w:p>
+      <w:r>
+        <w:t>(1)@Autowired默认是按照类型装配注入的，默认情况下它要求依赖对象必须存在。</w:t>
+      </w:r>
+    </w:p>
+    <w:p>
+      <w:r>
+        <w:t>(2)@Resource默认是按照名称装配注入的，只有当找不到与名称匹配的bean才会按照类型来装配注入。</w:t>
+      </w:r>
+    </w:p>
+    <w:p/>
+    <w:p>
+      <w:r>
+        <w:t>BeanFactory与ApplicationContext的区别</w:t>
+      </w:r>
+    </w:p>
+    <w:p>
+      <w:r>
+        <w:t>BeanFactroy采用的是延迟加载形式来注入Bean的，即只有在使用到某个Bean时(调用getBean())，才对该Bean进行加载实例化。</w:t>
+      </w:r>
+    </w:p>
+    <w:p>
+      <w:r>
+        <w:t>ApplicationContext，它是在容器启动时，一次性创建了所有的Bean。</w:t>
+      </w:r>
+    </w:p>
+    <w:p/>
+    <w:p>
+      <w:r>
+        <w:rPr>
+          <w:rFonts w:hint="eastAsia"/>
+        </w:rPr>
+        <w:t>声明式事务与编程式事务的区别：</w:t>
+      </w:r>
+    </w:p>
+    <w:p>
+      <w:r>
+        <w:rPr>
+          <w:rFonts w:hint="eastAsia"/>
+        </w:rPr>
+        <w:t>声明式事务：加上</w:t>
+      </w:r>
+      <w:r>
+        <w:t>@Transactional注解就可以，最细粒度到方法级别</w:t>
+      </w:r>
+    </w:p>
+    <w:p>
+      <w:r>
+        <w:rPr>
+          <w:rFonts w:hint="eastAsia"/>
+        </w:rPr>
+        <w:t>编程式事务：使用</w:t>
+      </w:r>
+      <w:r>
+        <w:t>TransactionTemplate，最细粒度到方法快级别</w:t>
       </w:r>
     </w:p>
     <w:p/>
     <w:p/>
     <w:p>
+      <w:r>
+        <w:t>mybatis的工作原理：mybatis应用程序通过SqlSessionFactoryBuilder从配置文件中构建出SqlSessionFactory，然后，SqlSessionFactory的实例直接开启一个SqlSession，</w:t>
+      </w:r>
+    </w:p>
+    <w:p>
+      <w:r>
+        <w:rPr>
+          <w:rFonts w:hint="eastAsia"/>
+        </w:rPr>
+        <w:t>再通过</w:t>
+      </w:r>
+      <w:r>
+        <w:t>SqlSession实例获得Mapper对象并运行Mapper映射的SQL语句，完成对数据库的CRUD和事务提交，之后关闭SqlSession。</w:t>
+      </w:r>
+    </w:p>
+    <w:p/>
+    <w:p>
       <w:pPr>
         <w:pStyle w:val="2"/>
       </w:pPr>
       <w:r>
+        <w:t>spring是怎么注入bean的?</w:t>
+      </w:r>
+    </w:p>
+    <w:p/>
+    <w:p>
+      <w:r>
+        <w:rPr>
+          <w:rFonts w:hint="eastAsia"/>
+        </w:rPr>
+        <w:t>由</w:t>
+      </w:r>
+      <w:r>
+        <w:t>Spring容器(比如 ApplicationContext)来实现,Spring启动时会把所有需要的bean扫描并注册到容器里，</w:t>
+      </w:r>
+    </w:p>
+    <w:p>
+      <w:r>
+        <w:rPr>
+          <w:rFonts w:hint="eastAsia"/>
+        </w:rPr>
+        <w:t>在这个过程当中</w:t>
+      </w:r>
+      <w:r>
+        <w:t>Spring会根据我们定义的bean之间的依赖关系来进行注入，依赖关系的维护方式有两种即XML配置文件或者注解，</w:t>
+      </w:r>
+    </w:p>
+    <w:p>
+      <w:r>
+        <w:t>Spring启动时会把这些依赖关系转化成Spring能够识别的数据结构BeanDefinition,并根据它来进行bean的初始化，依赖注入等操作。</w:t>
+      </w:r>
+    </w:p>
+    <w:p/>
+    <w:p>
+      <w:pPr>
+        <w:pStyle w:val="2"/>
+      </w:pPr>
+      <w:r>
+        <w:rPr>
+          <w:rFonts w:ascii="微软雅黑" w:eastAsia="微软雅黑" w:hAnsi="微软雅黑" w:hint="eastAsia"/>
+          <w:color w:val="4D4D4D"/>
+          <w:shd w:val="clear" w:color="auto" w:fill="FFFFFF"/>
+        </w:rPr>
+        <w:lastRenderedPageBreak/>
+        <w:t>Hibernate</w:t>
+      </w:r>
+    </w:p>
+    <w:p>
+      <w:r>
+        <w:rPr>
+          <w:rFonts w:hint="eastAsia"/>
+        </w:rPr>
+        <w:t>一级缓存与二级缓存：</w:t>
+      </w:r>
+    </w:p>
+    <w:p>
+      <w:pPr>
+        <w:rPr>
+          <w:rFonts w:ascii="微软雅黑" w:eastAsia="微软雅黑" w:hAnsi="微软雅黑"/>
+          <w:color w:val="4D4D4D"/>
+          <w:shd w:val="clear" w:color="auto" w:fill="FFFFFF"/>
+        </w:rPr>
+      </w:pPr>
+      <w:r>
+        <w:rPr>
+          <w:rFonts w:ascii="微软雅黑" w:eastAsia="微软雅黑" w:hAnsi="微软雅黑" w:hint="eastAsia"/>
+          <w:color w:val="4D4D4D"/>
+          <w:shd w:val="clear" w:color="auto" w:fill="FFFFFF"/>
+        </w:rPr>
+        <w:t> 一级缓存：基于Session的缓存，缓存内容只在当前session有效，session关闭，缓存内容失效。作用范围较小！ 缓存的事件短。</w:t>
+      </w:r>
+    </w:p>
+    <w:p>
+      <w:pPr>
+        <w:rPr>
+          <w:rFonts w:ascii="微软雅黑" w:eastAsia="微软雅黑" w:hAnsi="微软雅黑"/>
+          <w:color w:val="4D4D4D"/>
+          <w:shd w:val="clear" w:color="auto" w:fill="FFFFFF"/>
+        </w:rPr>
+      </w:pPr>
+      <w:r>
+        <w:rPr>
+          <w:rFonts w:ascii="微软雅黑" w:eastAsia="微软雅黑" w:hAnsi="微软雅黑" w:hint="eastAsia"/>
+          <w:color w:val="4D4D4D"/>
+          <w:shd w:val="clear" w:color="auto" w:fill="FFFFFF"/>
+        </w:rPr>
+        <w:t>二级缓存：（</w:t>
+      </w:r>
+      <w:r>
+        <w:rPr>
+          <w:rFonts w:ascii="微软雅黑" w:eastAsia="微软雅黑" w:hAnsi="微软雅黑"/>
+          <w:color w:val="4D4D4D"/>
+          <w:shd w:val="clear" w:color="auto" w:fill="FFFFFF"/>
+        </w:rPr>
+        <w:t>SessionFactory缓存</w:t>
+      </w:r>
+      <w:r>
+        <w:rPr>
+          <w:rFonts w:ascii="微软雅黑" w:eastAsia="微软雅黑" w:hAnsi="微软雅黑" w:hint="eastAsia"/>
+          <w:color w:val="4D4D4D"/>
+          <w:shd w:val="clear" w:color="auto" w:fill="FFFFFF"/>
+        </w:rPr>
+        <w:t>）</w:t>
+      </w:r>
+    </w:p>
+    <w:p>
+      <w:pPr>
+        <w:rPr>
+          <w:rFonts w:ascii="微软雅黑" w:eastAsia="微软雅黑" w:hAnsi="微软雅黑"/>
+          <w:color w:val="4D4D4D"/>
+          <w:shd w:val="clear" w:color="auto" w:fill="FFFFFF"/>
+        </w:rPr>
+      </w:pPr>
+      <w:r>
+        <w:rPr>
+          <w:rFonts w:ascii="微软雅黑" w:eastAsia="微软雅黑" w:hAnsi="微软雅黑" w:hint="eastAsia"/>
+          <w:color w:val="4D4D4D"/>
+          <w:shd w:val="clear" w:color="auto" w:fill="FFFFFF"/>
+        </w:rPr>
+        <w:t>Hibernate提供了基于应用程序级别的缓存即为二级缓存，可以跨多个session，即不同的session都可以访问缓存数据。</w:t>
+      </w:r>
+    </w:p>
+    <w:p>
+      <w:pPr>
+        <w:rPr>
+          <w:rFonts w:ascii="微软雅黑" w:eastAsia="微软雅黑" w:hAnsi="微软雅黑"/>
+          <w:color w:val="4D4D4D"/>
+          <w:shd w:val="clear" w:color="auto" w:fill="FFFFFF"/>
+        </w:rPr>
+      </w:pPr>
+      <w:r>
+        <w:rPr>
+          <w:rFonts w:ascii="微软雅黑" w:eastAsia="微软雅黑" w:hAnsi="微软雅黑" w:hint="eastAsia"/>
+          <w:color w:val="4D4D4D"/>
+          <w:shd w:val="clear" w:color="auto" w:fill="FFFFFF"/>
+        </w:rPr>
+        <w:t>注：s</w:t>
+      </w:r>
+      <w:r>
+        <w:rPr>
+          <w:rFonts w:ascii="微软雅黑" w:eastAsia="微软雅黑" w:hAnsi="微软雅黑"/>
+          <w:color w:val="4D4D4D"/>
+          <w:shd w:val="clear" w:color="auto" w:fill="FFFFFF"/>
+        </w:rPr>
+        <w:t>ession</w:t>
+      </w:r>
+      <w:r>
+        <w:rPr>
+          <w:rFonts w:ascii="微软雅黑" w:eastAsia="微软雅黑" w:hAnsi="微软雅黑" w:hint="eastAsia"/>
+          <w:color w:val="4D4D4D"/>
+          <w:shd w:val="clear" w:color="auto" w:fill="FFFFFF"/>
+        </w:rPr>
+        <w:t>的生命周期(</w:t>
+      </w:r>
+      <w:r>
+        <w:rPr>
+          <w:rFonts w:ascii="微软雅黑" w:eastAsia="微软雅黑" w:hAnsi="微软雅黑"/>
+          <w:color w:val="4D4D4D"/>
+          <w:shd w:val="clear" w:color="auto" w:fill="FFFFFF"/>
+        </w:rPr>
+        <w:t>session</w:t>
+      </w:r>
+      <w:r>
+        <w:rPr>
+          <w:rFonts w:ascii="微软雅黑" w:eastAsia="微软雅黑" w:hAnsi="微软雅黑" w:hint="eastAsia"/>
+          <w:color w:val="4D4D4D"/>
+          <w:shd w:val="clear" w:color="auto" w:fill="FFFFFF"/>
+        </w:rPr>
+        <w:t>什么时候会失效</w:t>
+      </w:r>
+      <w:r>
+        <w:rPr>
+          <w:rFonts w:ascii="微软雅黑" w:eastAsia="微软雅黑" w:hAnsi="微软雅黑"/>
+          <w:color w:val="4D4D4D"/>
+          <w:shd w:val="clear" w:color="auto" w:fill="FFFFFF"/>
+        </w:rPr>
+        <w:t>)</w:t>
+      </w:r>
+    </w:p>
+    <w:p>
+      <w:pPr>
+        <w:widowControl/>
+        <w:shd w:val="clear" w:color="auto" w:fill="FFFFFF"/>
+        <w:spacing w:before="150" w:after="150"/>
+        <w:jc w:val="left"/>
+        <w:rPr>
+          <w:rFonts w:ascii="Verdana" w:eastAsia="宋体" w:hAnsi="Verdana" w:cs="宋体"/>
+          <w:color w:val="000000"/>
+          <w:kern w:val="0"/>
+          <w:sz w:val="20"/>
+          <w:szCs w:val="20"/>
+        </w:rPr>
+      </w:pPr>
+      <w:r>
+        <w:rPr>
+          <w:rFonts w:ascii="Verdana" w:eastAsia="宋体" w:hAnsi="Verdana" w:cs="宋体"/>
+          <w:color w:val="000000"/>
+          <w:kern w:val="0"/>
+          <w:sz w:val="20"/>
+          <w:szCs w:val="20"/>
+        </w:rPr>
+        <w:t xml:space="preserve">　</w:t>
+      </w:r>
+      <w:r>
+        <w:rPr>
+          <w:rFonts w:ascii="Verdana" w:eastAsia="宋体" w:hAnsi="Verdana" w:cs="宋体"/>
+          <w:color w:val="000000"/>
+          <w:kern w:val="0"/>
+          <w:sz w:val="20"/>
+          <w:szCs w:val="20"/>
+        </w:rPr>
+        <w:tab/>
+      </w:r>
+      <w:r>
+        <w:rPr>
+          <w:rFonts w:ascii="Verdana" w:eastAsia="宋体" w:hAnsi="Verdana" w:cs="宋体"/>
+          <w:color w:val="000000"/>
+          <w:kern w:val="0"/>
+          <w:sz w:val="20"/>
+          <w:szCs w:val="20"/>
+        </w:rPr>
+        <w:t xml:space="preserve">1. </w:t>
+      </w:r>
+      <w:r>
+        <w:rPr>
+          <w:rFonts w:ascii="Verdana" w:eastAsia="宋体" w:hAnsi="Verdana" w:cs="宋体"/>
+          <w:color w:val="000000"/>
+          <w:kern w:val="0"/>
+          <w:sz w:val="20"/>
+          <w:szCs w:val="20"/>
+        </w:rPr>
+        <w:t>服务器会把长时间没有活动的</w:t>
+      </w:r>
+      <w:r>
+        <w:rPr>
+          <w:rFonts w:ascii="Verdana" w:eastAsia="宋体" w:hAnsi="Verdana" w:cs="宋体"/>
+          <w:color w:val="000000"/>
+          <w:kern w:val="0"/>
+          <w:sz w:val="20"/>
+          <w:szCs w:val="20"/>
+        </w:rPr>
+        <w:t>Session</w:t>
+      </w:r>
+      <w:r>
+        <w:rPr>
+          <w:rFonts w:ascii="Verdana" w:eastAsia="宋体" w:hAnsi="Verdana" w:cs="宋体"/>
+          <w:color w:val="000000"/>
+          <w:kern w:val="0"/>
+          <w:sz w:val="20"/>
+          <w:szCs w:val="20"/>
+        </w:rPr>
+        <w:t>从服务器内存中清除，此时</w:t>
+      </w:r>
+      <w:r>
+        <w:rPr>
+          <w:rFonts w:ascii="Verdana" w:eastAsia="宋体" w:hAnsi="Verdana" w:cs="宋体"/>
+          <w:color w:val="000000"/>
+          <w:kern w:val="0"/>
+          <w:sz w:val="20"/>
+          <w:szCs w:val="20"/>
+        </w:rPr>
+        <w:t>Session</w:t>
+      </w:r>
+      <w:r>
+        <w:rPr>
+          <w:rFonts w:ascii="Verdana" w:eastAsia="宋体" w:hAnsi="Verdana" w:cs="宋体"/>
+          <w:color w:val="000000"/>
+          <w:kern w:val="0"/>
+          <w:sz w:val="20"/>
+          <w:szCs w:val="20"/>
+        </w:rPr>
+        <w:t>便失效。</w:t>
+      </w:r>
+      <w:r>
+        <w:rPr>
+          <w:rFonts w:ascii="Verdana" w:eastAsia="宋体" w:hAnsi="Verdana" w:cs="宋体"/>
+          <w:color w:val="000000"/>
+          <w:kern w:val="0"/>
+          <w:sz w:val="20"/>
+          <w:szCs w:val="20"/>
+        </w:rPr>
+        <w:t>Tomcat</w:t>
+      </w:r>
+      <w:r>
+        <w:rPr>
+          <w:rFonts w:ascii="Verdana" w:eastAsia="宋体" w:hAnsi="Verdana" w:cs="宋体"/>
+          <w:color w:val="000000"/>
+          <w:kern w:val="0"/>
+          <w:sz w:val="20"/>
+          <w:szCs w:val="20"/>
+        </w:rPr>
+        <w:t>中</w:t>
+      </w:r>
+      <w:r>
+        <w:rPr>
+          <w:rFonts w:ascii="Verdana" w:eastAsia="宋体" w:hAnsi="Verdana" w:cs="宋体"/>
+          <w:color w:val="000000"/>
+          <w:kern w:val="0"/>
+          <w:sz w:val="20"/>
+          <w:szCs w:val="20"/>
+        </w:rPr>
+        <w:t>Session</w:t>
+      </w:r>
+      <w:r>
+        <w:rPr>
+          <w:rFonts w:ascii="Verdana" w:eastAsia="宋体" w:hAnsi="Verdana" w:cs="宋体"/>
+          <w:color w:val="000000"/>
+          <w:kern w:val="0"/>
+          <w:sz w:val="20"/>
+          <w:szCs w:val="20"/>
+        </w:rPr>
+        <w:t>的默认失效时间为</w:t>
+      </w:r>
+      <w:r>
+        <w:rPr>
+          <w:rFonts w:ascii="Verdana" w:eastAsia="宋体" w:hAnsi="Verdana" w:cs="宋体"/>
+          <w:color w:val="000000"/>
+          <w:kern w:val="0"/>
+          <w:sz w:val="20"/>
+          <w:szCs w:val="20"/>
+        </w:rPr>
+        <w:t>30</w:t>
+      </w:r>
+      <w:r>
+        <w:rPr>
+          <w:rFonts w:ascii="Verdana" w:eastAsia="宋体" w:hAnsi="Verdana" w:cs="宋体"/>
+          <w:color w:val="000000"/>
+          <w:kern w:val="0"/>
+          <w:sz w:val="20"/>
+          <w:szCs w:val="20"/>
+        </w:rPr>
+        <w:t>分钟。</w:t>
+      </w:r>
+    </w:p>
+    <w:p>
+      <w:pPr>
+        <w:ind w:firstLine="405"/>
+        <w:rPr>
+          <w:rFonts w:ascii="Verdana" w:eastAsia="宋体" w:hAnsi="Verdana" w:cs="宋体"/>
+          <w:color w:val="000000"/>
+          <w:kern w:val="0"/>
+          <w:sz w:val="20"/>
+          <w:szCs w:val="20"/>
+        </w:rPr>
+      </w:pPr>
+      <w:r>
+        <w:rPr>
+          <w:rFonts w:ascii="Verdana" w:eastAsia="宋体" w:hAnsi="Verdana" w:cs="宋体"/>
+          <w:color w:val="000000"/>
+          <w:kern w:val="0"/>
+          <w:sz w:val="20"/>
+          <w:szCs w:val="20"/>
+        </w:rPr>
+        <w:t xml:space="preserve">2. </w:t>
+      </w:r>
+      <w:r>
+        <w:rPr>
+          <w:rFonts w:ascii="Verdana" w:eastAsia="宋体" w:hAnsi="Verdana" w:cs="宋体"/>
+          <w:color w:val="000000"/>
+          <w:kern w:val="0"/>
+          <w:sz w:val="20"/>
+          <w:szCs w:val="20"/>
+        </w:rPr>
+        <w:t>调用</w:t>
+      </w:r>
+      <w:r>
+        <w:rPr>
+          <w:rFonts w:ascii="Verdana" w:eastAsia="宋体" w:hAnsi="Verdana" w:cs="宋体"/>
+          <w:color w:val="000000"/>
+          <w:kern w:val="0"/>
+          <w:sz w:val="20"/>
+          <w:szCs w:val="20"/>
+        </w:rPr>
+        <w:t>Session</w:t>
+      </w:r>
+      <w:r>
+        <w:rPr>
+          <w:rFonts w:ascii="Verdana" w:eastAsia="宋体" w:hAnsi="Verdana" w:cs="宋体"/>
+          <w:color w:val="000000"/>
+          <w:kern w:val="0"/>
+          <w:sz w:val="20"/>
+          <w:szCs w:val="20"/>
+        </w:rPr>
+        <w:t>的</w:t>
+      </w:r>
+      <w:r>
+        <w:rPr>
+          <w:rFonts w:ascii="Verdana" w:eastAsia="宋体" w:hAnsi="Verdana" w:cs="宋体"/>
+          <w:color w:val="000000"/>
+          <w:kern w:val="0"/>
+          <w:sz w:val="20"/>
+          <w:szCs w:val="20"/>
+        </w:rPr>
+        <w:t>invalidate</w:t>
+      </w:r>
+      <w:r>
+        <w:rPr>
+          <w:rFonts w:ascii="Verdana" w:eastAsia="宋体" w:hAnsi="Verdana" w:cs="宋体"/>
+          <w:color w:val="000000"/>
+          <w:kern w:val="0"/>
+          <w:sz w:val="20"/>
+          <w:szCs w:val="20"/>
+        </w:rPr>
+        <w:t>方法。</w:t>
+      </w:r>
+    </w:p>
+    <w:p>
+      <w:pPr>
+        <w:pStyle w:val="2"/>
+      </w:pPr>
+      <w:r>
+        <w:t>Mybatis</w:t>
+      </w:r>
+    </w:p>
+    <w:p>
+      <w:r>
+        <w:t>Mybatis</w:t>
+      </w:r>
+      <w:r>
+        <w:rPr>
+          <w:rFonts w:hint="eastAsia"/>
+        </w:rPr>
+        <w:t>的一级、二级缓存：</w:t>
+      </w:r>
+    </w:p>
+    <w:p>
+      <w:pPr>
+        <w:rPr>
+          <w:rFonts w:ascii="Arial" w:hAnsi="Arial" w:cs="Arial"/>
+          <w:color w:val="333333"/>
+          <w:szCs w:val="21"/>
+          <w:shd w:val="clear" w:color="auto" w:fill="FFFFFF"/>
+        </w:rPr>
+      </w:pPr>
+      <w:r>
+        <w:rPr>
+          <w:rFonts w:ascii="微软雅黑" w:eastAsia="微软雅黑" w:hAnsi="微软雅黑" w:hint="eastAsia"/>
+          <w:color w:val="FF6666"/>
+          <w:sz w:val="27"/>
+          <w:szCs w:val="27"/>
+          <w:shd w:val="clear" w:color="auto" w:fill="FFFFFF"/>
+        </w:rPr>
+        <w:t>一级缓存</w:t>
+      </w:r>
+      <w:r>
+        <w:rPr>
+          <w:rFonts w:ascii="Arial" w:hAnsi="Arial" w:cs="Arial"/>
+          <w:color w:val="333333"/>
+          <w:szCs w:val="21"/>
+          <w:shd w:val="clear" w:color="auto" w:fill="FFFFFF"/>
+        </w:rPr>
+        <w:t>基于</w:t>
+      </w:r>
+      <w:r>
+        <w:rPr>
+          <w:rFonts w:ascii="Arial" w:hAnsi="Arial" w:cs="Arial"/>
+          <w:color w:val="333333"/>
+          <w:szCs w:val="21"/>
+          <w:shd w:val="clear" w:color="auto" w:fill="FFFFFF"/>
+        </w:rPr>
+        <w:t>sqlSession</w:t>
+      </w:r>
+      <w:r>
+        <w:rPr>
+          <w:rFonts w:ascii="Arial" w:hAnsi="Arial" w:cs="Arial"/>
+          <w:color w:val="333333"/>
+          <w:szCs w:val="21"/>
+          <w:shd w:val="clear" w:color="auto" w:fill="FFFFFF"/>
+        </w:rPr>
+        <w:t>默认开启</w:t>
+      </w:r>
+      <w:r>
+        <w:rPr>
+          <w:rFonts w:ascii="Arial" w:hAnsi="Arial" w:cs="Arial"/>
+          <w:color w:val="333333"/>
+          <w:szCs w:val="21"/>
+          <w:shd w:val="clear" w:color="auto" w:fill="FFFFFF"/>
+        </w:rPr>
+        <w:t>,</w:t>
+      </w:r>
+      <w:r>
+        <w:rPr>
+          <w:rFonts w:ascii="Arial" w:hAnsi="Arial" w:cs="Arial"/>
+          <w:color w:val="333333"/>
+          <w:szCs w:val="21"/>
+          <w:shd w:val="clear" w:color="auto" w:fill="FFFFFF"/>
+        </w:rPr>
+        <w:t>在操作数据库时需要构造</w:t>
+      </w:r>
+      <w:r>
+        <w:rPr>
+          <w:rFonts w:ascii="Arial" w:hAnsi="Arial" w:cs="Arial"/>
+          <w:color w:val="333333"/>
+          <w:szCs w:val="21"/>
+          <w:shd w:val="clear" w:color="auto" w:fill="FFFFFF"/>
+        </w:rPr>
+        <w:t>SqlSession</w:t>
+      </w:r>
+      <w:r>
+        <w:rPr>
+          <w:rFonts w:ascii="Arial" w:hAnsi="Arial" w:cs="Arial"/>
+          <w:color w:val="333333"/>
+          <w:szCs w:val="21"/>
+          <w:shd w:val="clear" w:color="auto" w:fill="FFFFFF"/>
+        </w:rPr>
+        <w:t>对象，在对象中有一个</w:t>
+      </w:r>
+      <w:r>
+        <w:rPr>
+          <w:rFonts w:ascii="Arial" w:hAnsi="Arial" w:cs="Arial"/>
+          <w:color w:val="333333"/>
+          <w:szCs w:val="21"/>
+          <w:shd w:val="clear" w:color="auto" w:fill="FFFFFF"/>
+        </w:rPr>
+        <w:t>HashMap</w:t>
+      </w:r>
+      <w:r>
+        <w:rPr>
+          <w:rFonts w:ascii="Arial" w:hAnsi="Arial" w:cs="Arial"/>
+          <w:color w:val="333333"/>
+          <w:szCs w:val="21"/>
+          <w:shd w:val="clear" w:color="auto" w:fill="FFFFFF"/>
+        </w:rPr>
+        <w:t>用于存储缓存数据。</w:t>
+      </w:r>
+      <w:r>
+        <w:rPr>
+          <w:rFonts w:ascii="Arial" w:hAnsi="Arial" w:cs="Arial" w:hint="eastAsia"/>
+          <w:color w:val="333333"/>
+          <w:szCs w:val="21"/>
+          <w:shd w:val="clear" w:color="auto" w:fill="FFFFFF"/>
+        </w:rPr>
+        <w:t>如果</w:t>
+      </w:r>
+      <w:r>
+        <w:rPr>
+          <w:rFonts w:ascii="Arial" w:hAnsi="Arial" w:cs="Arial" w:hint="eastAsia"/>
+          <w:color w:val="333333"/>
+          <w:szCs w:val="21"/>
+          <w:shd w:val="clear" w:color="auto" w:fill="FFFFFF"/>
+        </w:rPr>
+        <w:t>s</w:t>
+      </w:r>
+      <w:r>
+        <w:rPr>
+          <w:rFonts w:ascii="Arial" w:hAnsi="Arial" w:cs="Arial"/>
+          <w:color w:val="333333"/>
+          <w:szCs w:val="21"/>
+          <w:shd w:val="clear" w:color="auto" w:fill="FFFFFF"/>
+        </w:rPr>
+        <w:t>qlSession</w:t>
+      </w:r>
+      <w:r>
+        <w:rPr>
+          <w:rFonts w:ascii="Arial" w:hAnsi="Arial" w:cs="Arial" w:hint="eastAsia"/>
+          <w:color w:val="333333"/>
+          <w:szCs w:val="21"/>
+          <w:shd w:val="clear" w:color="auto" w:fill="FFFFFF"/>
+        </w:rPr>
+        <w:t>执行了</w:t>
+      </w:r>
+      <w:r>
+        <w:rPr>
+          <w:rFonts w:ascii="Arial" w:hAnsi="Arial" w:cs="Arial" w:hint="eastAsia"/>
+          <w:color w:val="333333"/>
+          <w:szCs w:val="21"/>
+          <w:shd w:val="clear" w:color="auto" w:fill="FFFFFF"/>
+        </w:rPr>
+        <w:t>DML</w:t>
+      </w:r>
+      <w:r>
+        <w:rPr>
+          <w:rFonts w:ascii="Arial" w:hAnsi="Arial" w:cs="Arial" w:hint="eastAsia"/>
+          <w:color w:val="333333"/>
+          <w:szCs w:val="21"/>
+          <w:shd w:val="clear" w:color="auto" w:fill="FFFFFF"/>
+        </w:rPr>
+        <w:t>操作，并且提交到数据库，</w:t>
+      </w:r>
+      <w:r>
+        <w:rPr>
+          <w:rFonts w:ascii="Arial" w:hAnsi="Arial" w:cs="Arial"/>
+          <w:color w:val="333333"/>
+          <w:szCs w:val="21"/>
+          <w:shd w:val="clear" w:color="auto" w:fill="FFFFFF"/>
+        </w:rPr>
+        <w:t>MyBatis</w:t>
+      </w:r>
+      <w:r>
+        <w:rPr>
+          <w:rFonts w:ascii="Arial" w:hAnsi="Arial" w:cs="Arial"/>
+          <w:color w:val="333333"/>
+          <w:szCs w:val="21"/>
+          <w:shd w:val="clear" w:color="auto" w:fill="FFFFFF"/>
+        </w:rPr>
+        <w:t>则会清空</w:t>
+      </w:r>
+      <w:r>
+        <w:rPr>
+          <w:rFonts w:ascii="Arial" w:hAnsi="Arial" w:cs="Arial"/>
+          <w:color w:val="333333"/>
+          <w:szCs w:val="21"/>
+          <w:shd w:val="clear" w:color="auto" w:fill="FFFFFF"/>
+        </w:rPr>
+        <w:t>SqlSession</w:t>
+      </w:r>
+      <w:r>
+        <w:rPr>
+          <w:rFonts w:ascii="Arial" w:hAnsi="Arial" w:cs="Arial"/>
+          <w:color w:val="333333"/>
+          <w:szCs w:val="21"/>
+          <w:shd w:val="clear" w:color="auto" w:fill="FFFFFF"/>
+        </w:rPr>
+        <w:t>中的一级缓存</w:t>
+      </w:r>
+      <w:r>
+        <w:rPr>
+          <w:rFonts w:ascii="Arial" w:hAnsi="Arial" w:cs="Arial" w:hint="eastAsia"/>
+          <w:color w:val="333333"/>
+          <w:szCs w:val="21"/>
+          <w:shd w:val="clear" w:color="auto" w:fill="FFFFFF"/>
+        </w:rPr>
+        <w:t>。</w:t>
+      </w:r>
+    </w:p>
+    <w:p>
+      <w:pPr>
+        <w:rPr>
+          <w:rFonts w:ascii="Arial" w:hAnsi="Arial" w:cs="Arial"/>
+          <w:color w:val="333333"/>
+          <w:szCs w:val="21"/>
+          <w:shd w:val="clear" w:color="auto" w:fill="FFFFFF"/>
+        </w:rPr>
+      </w:pPr>
+      <w:r>
+        <w:rPr>
+          <w:rFonts w:ascii="Arial" w:hAnsi="Arial" w:cs="Arial"/>
+          <w:color w:val="333333"/>
+          <w:szCs w:val="21"/>
+          <w:shd w:val="clear" w:color="auto" w:fill="FFFFFF"/>
+        </w:rPr>
+        <w:tab/>
+      </w:r>
+      <w:r>
+        <w:rPr>
+          <w:rFonts w:ascii="Arial" w:hAnsi="Arial" w:cs="Arial"/>
+          <w:color w:val="333333"/>
+          <w:szCs w:val="21"/>
+          <w:shd w:val="clear" w:color="auto" w:fill="FFFFFF"/>
+        </w:rPr>
+        <w:t>当一个</w:t>
+      </w:r>
+      <w:r>
+        <w:rPr>
+          <w:rFonts w:ascii="Arial" w:hAnsi="Arial" w:cs="Arial"/>
+          <w:color w:val="333333"/>
+          <w:szCs w:val="21"/>
+          <w:shd w:val="clear" w:color="auto" w:fill="FFFFFF"/>
+        </w:rPr>
+        <w:t>SqlSession</w:t>
+      </w:r>
+      <w:r>
+        <w:rPr>
+          <w:rFonts w:ascii="Arial" w:hAnsi="Arial" w:cs="Arial"/>
+          <w:color w:val="333333"/>
+          <w:szCs w:val="21"/>
+          <w:shd w:val="clear" w:color="auto" w:fill="FFFFFF"/>
+        </w:rPr>
+        <w:t>结束后该</w:t>
+      </w:r>
+      <w:r>
+        <w:rPr>
+          <w:rFonts w:ascii="Arial" w:hAnsi="Arial" w:cs="Arial"/>
+          <w:color w:val="333333"/>
+          <w:szCs w:val="21"/>
+          <w:shd w:val="clear" w:color="auto" w:fill="FFFFFF"/>
+        </w:rPr>
+        <w:t>SqlSession</w:t>
+      </w:r>
+      <w:r>
+        <w:rPr>
+          <w:rFonts w:ascii="Arial" w:hAnsi="Arial" w:cs="Arial"/>
+          <w:color w:val="333333"/>
+          <w:szCs w:val="21"/>
+          <w:shd w:val="clear" w:color="auto" w:fill="FFFFFF"/>
+        </w:rPr>
+        <w:t>中的一级缓存也就不存在了。</w:t>
+      </w:r>
+    </w:p>
+    <w:p>
+      <w:r>
+        <w:rPr>
+          <w:rFonts w:ascii="微软雅黑" w:eastAsia="微软雅黑" w:hAnsi="微软雅黑" w:hint="eastAsia"/>
+          <w:color w:val="FF6666"/>
+          <w:sz w:val="27"/>
+          <w:szCs w:val="27"/>
+          <w:shd w:val="clear" w:color="auto" w:fill="FFFFFF"/>
+        </w:rPr>
+        <w:t>二级缓存</w:t>
+      </w:r>
+      <w:r>
+        <w:rPr>
+          <w:rFonts w:hint="eastAsia"/>
+        </w:rPr>
+        <w:t>是</w:t>
+      </w:r>
+      <w:r>
+        <w:t>mapper级别的缓存。使用二级缓存时，多个SqlSession使用同一个Mapper的sql语句去操作数据库，得到的数据会存在二级缓存区域，它同样是使用HashMap进行数据存储。相比一级缓存SqlSession，二级缓存的范围更大，多个Sqlsession可以共用二级缓存，二级缓存是跨SqlSession的。</w:t>
+      </w:r>
+    </w:p>
+    <w:p/>
+    <w:p>
+      <w:pPr>
+        <w:pStyle w:val="2"/>
+      </w:pPr>
+      <w:r>
+        <w:t>Mysql</w:t>
+      </w:r>
+    </w:p>
+    <w:p>
+      <w:r>
+        <w:t>Mysql</w:t>
+      </w:r>
+      <w:r>
+        <w:rPr>
+          <w:rFonts w:hint="eastAsia"/>
+        </w:rPr>
+        <w:t>的执行引擎：</w:t>
+      </w:r>
+    </w:p>
+    <w:p>
+      <w:r>
+        <w:rPr>
+          <w:rFonts w:hint="eastAsia"/>
+        </w:rPr>
+        <w:t>innoDB：</w:t>
+      </w:r>
+    </w:p>
+    <w:p>
+      <w:r>
+        <w:rPr>
+          <w:rFonts w:hint="eastAsia"/>
+        </w:rPr>
+        <w:t>优点：</w:t>
+      </w:r>
+      <w:r>
+        <w:rPr>
+          <w:rFonts w:hint="eastAsia"/>
+        </w:rPr>
+        <w:t>InnoDB是一个事务型的存储引擎, 提供了对数据库ACID事务的支持，并且实现了SQL标准的四种隔离级别。</w:t>
+      </w:r>
+    </w:p>
+    <w:p>
+      <w:r>
+        <w:rPr>
+          <w:rFonts w:hint="eastAsia"/>
+        </w:rPr>
+        <w:t>缺点：不支持全文索引，而且它没有保存表的行数，当SELECT COUNT(*) FROM TABLE时需</w:t>
+      </w:r>
+      <w:r>
+        <w:rPr>
+          <w:rFonts w:hint="eastAsia"/>
+        </w:rPr>
+        <w:lastRenderedPageBreak/>
+        <w:t>要扫描全表。</w:t>
+      </w:r>
+    </w:p>
+    <w:p/>
+    <w:p>
+      <w:r>
+        <w:rPr>
+          <w:rFonts w:hint="eastAsia"/>
+        </w:rPr>
+        <w:t>M</w:t>
+      </w:r>
+      <w:r>
+        <w:t>ysql</w:t>
+      </w:r>
+      <w:r>
+        <w:rPr>
+          <w:rFonts w:hint="eastAsia"/>
+        </w:rPr>
+        <w:t>事务的隔离级别：</w:t>
+      </w:r>
+    </w:p>
+    <w:p>
+      <w:r>
+        <w:rPr>
+          <w:rFonts w:hint="eastAsia"/>
+          <w:noProof/>
+        </w:rPr>
+        <w:drawing>
+          <wp:inline distT="0" distB="0" distL="0" distR="0" wp14:anchorId="56EFDF12" wp14:editId="4B4D9A2B">
+            <wp:extent cx="5274310" cy="1605280"/>
+            <wp:effectExtent l="0" t="0" r="2540" b="0"/>
+            <wp:docPr id="2" name="图片 2"/>
+            <wp:cNvGraphicFramePr>
+              <a:graphicFrameLocks xmlns:a="http://schemas.openxmlformats.org/drawingml/2006/main" noChangeAspect="1"/>
+            </wp:cNvGraphicFramePr>
+            <a:graphic xmlns:a="http://schemas.openxmlformats.org/drawingml/2006/main">
+              <a:graphicData uri="http://schemas.openxmlformats.org/drawingml/2006/picture">
+                <pic:pic xmlns:pic="http://schemas.openxmlformats.org/drawingml/2006/picture">
+                  <pic:nvPicPr>
+                    <pic:cNvPr id="1" name="微信截图_20190929155740.png"/>
+                    <pic:cNvPicPr/>
+                  </pic:nvPicPr>
+                  <pic:blipFill>
+                    <a:blip r:embed="rId8">
+                      <a:extLst>
+                        <a:ext uri="{28A0092B-C50C-407E-A947-70E740481C1C}">
+                          <a14:useLocalDpi xmlns:a14="http://schemas.microsoft.com/office/drawing/2010/main" val="0"/>
+                        </a:ext>
+                      </a:extLst>
+                    </a:blip>
+                    <a:stretch>
+                      <a:fillRect/>
+                    </a:stretch>
+                  </pic:blipFill>
+                  <pic:spPr>
+                    <a:xfrm>
+                      <a:off x="0" y="0"/>
+                      <a:ext cx="5274310" cy="1605280"/>
+                    </a:xfrm>
+                    <a:prstGeom prst="rect">
+                      <a:avLst/>
+                    </a:prstGeom>
+                  </pic:spPr>
+                </pic:pic>
+              </a:graphicData>
+            </a:graphic>
+          </wp:inline>
+        </w:drawing>
+      </w:r>
+    </w:p>
+    <w:p/>
+    <w:p>
+      <w:pPr>
+        <w:rPr>
+          <w:rFonts w:ascii="微软雅黑" w:eastAsia="微软雅黑" w:hAnsi="微软雅黑"/>
+          <w:color w:val="333333"/>
+          <w:shd w:val="clear" w:color="auto" w:fill="EEF0F4"/>
+        </w:rPr>
+      </w:pPr>
+      <w:r>
+        <w:rPr>
+          <w:rFonts w:ascii="微软雅黑" w:eastAsia="微软雅黑" w:hAnsi="微软雅黑" w:hint="eastAsia"/>
+          <w:color w:val="333333"/>
+          <w:shd w:val="clear" w:color="auto" w:fill="EEF0F4"/>
+        </w:rPr>
+        <w:t>M</w:t>
+      </w:r>
+      <w:r>
+        <w:rPr>
+          <w:rFonts w:ascii="微软雅黑" w:eastAsia="微软雅黑" w:hAnsi="微软雅黑"/>
+          <w:color w:val="333333"/>
+          <w:shd w:val="clear" w:color="auto" w:fill="EEF0F4"/>
+        </w:rPr>
+        <w:t>ysql</w:t>
+      </w:r>
+      <w:r>
+        <w:rPr>
+          <w:rFonts w:ascii="微软雅黑" w:eastAsia="微软雅黑" w:hAnsi="微软雅黑" w:hint="eastAsia"/>
+          <w:color w:val="333333"/>
+          <w:shd w:val="clear" w:color="auto" w:fill="EEF0F4"/>
+        </w:rPr>
+        <w:t>的事务特性：</w:t>
+      </w:r>
+    </w:p>
+    <w:p>
+      <w:r>
+        <w:rPr>
+          <w:rFonts w:hint="eastAsia"/>
+        </w:rPr>
+        <w:t>原子性：</w:t>
+      </w:r>
+      <w:r>
+        <w:rPr>
+          <w:rFonts w:hint="eastAsia"/>
+        </w:rPr>
+        <w:t>原子性是指事务是一个不可分割的工作单位，事务中的操作要么都发生，要么都不发生；</w:t>
+      </w:r>
+    </w:p>
+    <w:p>
+      <w:r>
+        <w:rPr>
+          <w:rFonts w:hint="eastAsia"/>
+        </w:rPr>
+        <w:t>一致性：</w:t>
+      </w:r>
+      <w:r>
+        <w:rPr>
+          <w:rFonts w:hint="eastAsia"/>
+        </w:rPr>
+        <w:t>事务前后数据的完整性必须保持一致；</w:t>
+      </w:r>
+    </w:p>
+    <w:p>
+      <w:r>
+        <w:rPr>
+          <w:rFonts w:hint="eastAsia"/>
+        </w:rPr>
+        <w:t>隔离性：</w:t>
+      </w:r>
+      <w:r>
+        <w:rPr>
+          <w:rFonts w:hint="eastAsia"/>
+        </w:rPr>
+        <w:t>事务的隔离性是指多个用户并发访问数据库时，一个用户的事务不能被其它用户的事务所干扰，多个并发事务之间数据要相互隔离；</w:t>
+      </w:r>
+    </w:p>
+    <w:p>
+      <w:r>
+        <w:rPr>
+          <w:rFonts w:hint="eastAsia"/>
+        </w:rPr>
+        <w:t>持久性：</w:t>
+      </w:r>
+      <w:r>
+        <w:rPr>
+          <w:rFonts w:hint="eastAsia"/>
+        </w:rPr>
+        <w:t>持久性是指一个事务一旦被提交，它对数据库中数据的改变就是永久性的，接下来即使数据库发生故障也不应该对其有任何影响</w:t>
+      </w:r>
+      <w:r>
+        <w:rPr>
+          <w:rFonts w:hint="eastAsia"/>
+        </w:rPr>
+        <w:t>。</w:t>
+      </w:r>
+    </w:p>
+    <w:p/>
+    <w:p>
+      <w:r>
+        <w:t>Mysql</w:t>
+      </w:r>
+      <w:r>
+        <w:rPr>
+          <w:rFonts w:hint="eastAsia"/>
+        </w:rPr>
+        <w:t>中的脏读、幻读</w:t>
+      </w:r>
+    </w:p>
+    <w:p>
+      <w:pPr>
+        <w:rPr>
+          <w:rFonts w:hint="eastAsia"/>
+        </w:rPr>
+      </w:pPr>
+      <w:r>
+        <w:rPr>
+          <w:rFonts w:hint="eastAsia"/>
+        </w:rPr>
+        <w:t>脏读：</w:t>
+      </w:r>
+    </w:p>
+    <w:p>
+      <w:pPr>
+        <w:rPr>
+          <w:rFonts w:ascii="Verdana" w:hAnsi="Verdana"/>
+          <w:color w:val="000000"/>
+          <w:sz w:val="20"/>
+          <w:szCs w:val="20"/>
+          <w:shd w:val="clear" w:color="auto" w:fill="FEFEF2"/>
+        </w:rPr>
+      </w:pPr>
+      <w:r>
+        <w:rPr>
+          <w:rFonts w:ascii="Verdana" w:hAnsi="Verdana"/>
+          <w:color w:val="000000"/>
+          <w:sz w:val="20"/>
+          <w:szCs w:val="20"/>
+          <w:shd w:val="clear" w:color="auto" w:fill="FEFEF2"/>
+        </w:rPr>
+        <w:t>脏读发生在一个事务</w:t>
+      </w:r>
+      <w:r>
+        <w:rPr>
+          <w:rFonts w:ascii="Verdana" w:hAnsi="Verdana"/>
+          <w:color w:val="000000"/>
+          <w:sz w:val="20"/>
+          <w:szCs w:val="20"/>
+          <w:shd w:val="clear" w:color="auto" w:fill="FEFEF2"/>
+        </w:rPr>
+        <w:t>A</w:t>
+      </w:r>
+      <w:r>
+        <w:rPr>
+          <w:rFonts w:ascii="Verdana" w:hAnsi="Verdana"/>
+          <w:color w:val="000000"/>
+          <w:sz w:val="20"/>
+          <w:szCs w:val="20"/>
+          <w:shd w:val="clear" w:color="auto" w:fill="FEFEF2"/>
+        </w:rPr>
+        <w:t>读取了被另一个事务</w:t>
+      </w:r>
+      <w:r>
+        <w:rPr>
+          <w:rFonts w:ascii="Verdana" w:hAnsi="Verdana"/>
+          <w:color w:val="000000"/>
+          <w:sz w:val="20"/>
+          <w:szCs w:val="20"/>
+          <w:shd w:val="clear" w:color="auto" w:fill="FEFEF2"/>
+        </w:rPr>
+        <w:t>B</w:t>
+      </w:r>
+      <w:r>
+        <w:rPr>
+          <w:rFonts w:ascii="Verdana" w:hAnsi="Verdana"/>
+          <w:color w:val="000000"/>
+          <w:sz w:val="20"/>
+          <w:szCs w:val="20"/>
+          <w:shd w:val="clear" w:color="auto" w:fill="FEFEF2"/>
+        </w:rPr>
+        <w:t>修改，但是还未提交的数据。假如</w:t>
+      </w:r>
+      <w:r>
+        <w:rPr>
+          <w:rFonts w:ascii="Verdana" w:hAnsi="Verdana"/>
+          <w:color w:val="000000"/>
+          <w:sz w:val="20"/>
+          <w:szCs w:val="20"/>
+          <w:shd w:val="clear" w:color="auto" w:fill="FEFEF2"/>
+        </w:rPr>
+        <w:t>B</w:t>
+      </w:r>
+      <w:r>
+        <w:rPr>
+          <w:rFonts w:ascii="Verdana" w:hAnsi="Verdana"/>
+          <w:color w:val="000000"/>
+          <w:sz w:val="20"/>
+          <w:szCs w:val="20"/>
+          <w:shd w:val="clear" w:color="auto" w:fill="FEFEF2"/>
+        </w:rPr>
+        <w:t>回退，则事务</w:t>
+      </w:r>
+      <w:r>
+        <w:rPr>
+          <w:rFonts w:ascii="Verdana" w:hAnsi="Verdana"/>
+          <w:color w:val="000000"/>
+          <w:sz w:val="20"/>
+          <w:szCs w:val="20"/>
+          <w:shd w:val="clear" w:color="auto" w:fill="FEFEF2"/>
+        </w:rPr>
+        <w:t>A</w:t>
+      </w:r>
+      <w:r>
+        <w:rPr>
+          <w:rFonts w:ascii="Verdana" w:hAnsi="Verdana"/>
+          <w:color w:val="000000"/>
+          <w:sz w:val="20"/>
+          <w:szCs w:val="20"/>
+          <w:shd w:val="clear" w:color="auto" w:fill="FEFEF2"/>
+        </w:rPr>
+        <w:t>读取的是无效的数据</w:t>
+      </w:r>
+    </w:p>
+    <w:p>
+      <w:r>
+        <w:rPr>
+          <w:rFonts w:hint="eastAsia"/>
+        </w:rPr>
+        <w:t>幻读</w:t>
+      </w:r>
+      <w:r>
+        <w:rPr>
+          <w:rFonts w:hint="eastAsia"/>
+        </w:rPr>
+        <w:t>：</w:t>
+      </w:r>
+    </w:p>
+    <w:p>
+      <w:pPr>
+        <w:rPr>
+          <w:rFonts w:ascii="Verdana" w:hAnsi="Verdana"/>
+          <w:color w:val="000000"/>
+          <w:sz w:val="20"/>
+          <w:szCs w:val="20"/>
+          <w:shd w:val="clear" w:color="auto" w:fill="FEFEF2"/>
+        </w:rPr>
+      </w:pPr>
+      <w:r>
+        <w:rPr>
+          <w:rFonts w:ascii="Verdana" w:hAnsi="Verdana"/>
+          <w:color w:val="000000"/>
+          <w:sz w:val="20"/>
+          <w:szCs w:val="20"/>
+          <w:shd w:val="clear" w:color="auto" w:fill="FEFEF2"/>
+        </w:rPr>
+        <w:t>幻读发生在当两个完全相同的查询执行时，第二次查询所返回的结果集跟第一个查询不相同</w:t>
+      </w:r>
+      <w:r>
+        <w:rPr>
+          <w:rFonts w:ascii="Verdana" w:hAnsi="Verdana" w:hint="eastAsia"/>
+          <w:color w:val="000000"/>
+          <w:sz w:val="20"/>
+          <w:szCs w:val="20"/>
+          <w:shd w:val="clear" w:color="auto" w:fill="FEFEF2"/>
+        </w:rPr>
+        <w:t>。</w:t>
+      </w:r>
+    </w:p>
+    <w:p>
+      <w:pPr>
+        <w:rPr>
+          <w:rFonts w:ascii="Verdana" w:hAnsi="Verdana"/>
+          <w:color w:val="000000"/>
+          <w:sz w:val="20"/>
+          <w:szCs w:val="20"/>
+          <w:shd w:val="clear" w:color="auto" w:fill="FEFEF2"/>
+        </w:rPr>
+      </w:pPr>
+    </w:p>
+    <w:p>
+      <w:r>
+        <w:rPr>
+          <w:rFonts w:hint="eastAsia"/>
+        </w:rPr>
+        <w:t>不可重复读</w:t>
+      </w:r>
+      <w:r>
+        <w:rPr>
+          <w:rFonts w:hint="eastAsia"/>
+        </w:rPr>
+        <w:t>与幻读的区别：</w:t>
+      </w:r>
+    </w:p>
+    <w:p>
+      <w:pPr>
+        <w:rPr>
+          <w:rFonts w:ascii="Verdana" w:hAnsi="Verdana"/>
+          <w:color w:val="000000"/>
+          <w:sz w:val="20"/>
+          <w:szCs w:val="20"/>
+          <w:shd w:val="clear" w:color="auto" w:fill="FEFEF2"/>
+        </w:rPr>
+      </w:pPr>
+      <w:r>
+        <w:rPr>
+          <w:rFonts w:hint="eastAsia"/>
+        </w:rPr>
+        <w:t>不可重复读：</w:t>
+      </w:r>
+      <w:r>
+        <w:rPr>
+          <w:rFonts w:ascii="Verdana" w:hAnsi="Verdana"/>
+          <w:color w:val="000000"/>
+          <w:sz w:val="20"/>
+          <w:szCs w:val="20"/>
+          <w:shd w:val="clear" w:color="auto" w:fill="FEFEF2"/>
+        </w:rPr>
+        <w:t>不可重复读的重点是</w:t>
+      </w:r>
+      <w:r>
+        <w:rPr>
+          <w:rFonts w:ascii="Verdana" w:hAnsi="Verdana"/>
+          <w:color w:val="993300"/>
+          <w:sz w:val="20"/>
+          <w:szCs w:val="20"/>
+          <w:shd w:val="clear" w:color="auto" w:fill="FEFEF2"/>
+        </w:rPr>
+        <w:t>修改</w:t>
+      </w:r>
+      <w:r>
+        <w:rPr>
+          <w:rFonts w:ascii="Verdana" w:hAnsi="Verdana"/>
+          <w:color w:val="000000"/>
+          <w:sz w:val="20"/>
+          <w:szCs w:val="20"/>
+          <w:shd w:val="clear" w:color="auto" w:fill="FEFEF2"/>
+        </w:rPr>
+        <w:t>: </w:t>
+      </w:r>
+      <w:r>
+        <w:rPr>
+          <w:rFonts w:ascii="Verdana" w:hAnsi="Verdana"/>
+          <w:color w:val="000000"/>
+          <w:sz w:val="20"/>
+          <w:szCs w:val="20"/>
+          <w:shd w:val="clear" w:color="auto" w:fill="FEFEF2"/>
+        </w:rPr>
+        <w:t>同样的条件</w:t>
+      </w:r>
+      <w:r>
+        <w:rPr>
+          <w:rFonts w:ascii="Verdana" w:hAnsi="Verdana"/>
+          <w:color w:val="000000"/>
+          <w:sz w:val="20"/>
+          <w:szCs w:val="20"/>
+          <w:shd w:val="clear" w:color="auto" w:fill="FEFEF2"/>
+        </w:rPr>
+        <w:t>, </w:t>
+      </w:r>
+      <w:r>
+        <w:rPr>
+          <w:rFonts w:ascii="Verdana" w:hAnsi="Verdana"/>
+          <w:color w:val="000000"/>
+          <w:sz w:val="20"/>
+          <w:szCs w:val="20"/>
+          <w:shd w:val="clear" w:color="auto" w:fill="FEFEF2"/>
+        </w:rPr>
+        <w:t>你读取过的数据</w:t>
+      </w:r>
+      <w:r>
+        <w:rPr>
+          <w:rFonts w:ascii="Verdana" w:hAnsi="Verdana"/>
+          <w:color w:val="000000"/>
+          <w:sz w:val="20"/>
+          <w:szCs w:val="20"/>
+          <w:shd w:val="clear" w:color="auto" w:fill="FEFEF2"/>
+        </w:rPr>
+        <w:t>, </w:t>
+      </w:r>
+      <w:r>
+        <w:rPr>
+          <w:rFonts w:ascii="Verdana" w:hAnsi="Verdana"/>
+          <w:color w:val="000000"/>
+          <w:sz w:val="20"/>
+          <w:szCs w:val="20"/>
+          <w:shd w:val="clear" w:color="auto" w:fill="FEFEF2"/>
+        </w:rPr>
+        <w:t>再次读取出来发现值不一样了</w:t>
+      </w:r>
+      <w:r>
+        <w:rPr>
+          <w:rFonts w:ascii="Verdana" w:hAnsi="Verdana" w:hint="eastAsia"/>
+          <w:color w:val="000000"/>
+          <w:sz w:val="20"/>
+          <w:szCs w:val="20"/>
+          <w:shd w:val="clear" w:color="auto" w:fill="FEFEF2"/>
+        </w:rPr>
+        <w:t>。</w:t>
+      </w:r>
+    </w:p>
+    <w:p>
+      <w:pPr>
+        <w:rPr>
+          <w:rFonts w:hint="eastAsia"/>
+        </w:rPr>
+      </w:pPr>
+      <w:r>
+        <w:rPr>
+          <w:rFonts w:hint="eastAsia"/>
+        </w:rPr>
+        <w:t>幻读</w:t>
+      </w:r>
+      <w:r>
+        <w:rPr>
+          <w:rFonts w:hint="eastAsia"/>
+        </w:rPr>
+        <w:t>：</w:t>
+      </w:r>
+      <w:r>
+        <w:rPr>
+          <w:rFonts w:ascii="Consolas" w:hAnsi="Consolas"/>
+          <w:color w:val="000000"/>
+          <w:sz w:val="18"/>
+          <w:szCs w:val="18"/>
+          <w:shd w:val="clear" w:color="auto" w:fill="FEFEF2"/>
+        </w:rPr>
+        <w:t>幻读的重点在于</w:t>
+      </w:r>
+      <w:r>
+        <w:rPr>
+          <w:rFonts w:ascii="Consolas" w:hAnsi="Consolas"/>
+          <w:color w:val="993300"/>
+          <w:sz w:val="18"/>
+          <w:szCs w:val="18"/>
+          <w:shd w:val="clear" w:color="auto" w:fill="FEFEF2"/>
+        </w:rPr>
+        <w:t>新增或者删除</w:t>
+      </w:r>
+      <w:r>
+        <w:rPr>
+          <w:rFonts w:ascii="Consolas" w:hAnsi="Consolas"/>
+          <w:color w:val="993300"/>
+          <w:sz w:val="18"/>
+          <w:szCs w:val="18"/>
+          <w:shd w:val="clear" w:color="auto" w:fill="FEFEF2"/>
+        </w:rPr>
+        <w:t xml:space="preserve"> (</w:t>
+      </w:r>
+      <w:r>
+        <w:rPr>
+          <w:rFonts w:ascii="Consolas" w:hAnsi="Consolas"/>
+          <w:color w:val="993300"/>
+          <w:sz w:val="18"/>
+          <w:szCs w:val="18"/>
+          <w:shd w:val="clear" w:color="auto" w:fill="FEFEF2"/>
+        </w:rPr>
+        <w:t>数据条数变化</w:t>
+      </w:r>
+      <w:r>
+        <w:rPr>
+          <w:rFonts w:ascii="Consolas" w:hAnsi="Consolas"/>
+          <w:color w:val="993300"/>
+          <w:sz w:val="18"/>
+          <w:szCs w:val="18"/>
+          <w:shd w:val="clear" w:color="auto" w:fill="FEFEF2"/>
+        </w:rPr>
+        <w:t>)</w:t>
+      </w:r>
+      <w:r>
+        <w:rPr>
+          <w:rFonts w:ascii="Consolas" w:hAnsi="Consolas"/>
+          <w:color w:val="993300"/>
+          <w:sz w:val="18"/>
+          <w:szCs w:val="18"/>
+          <w:shd w:val="clear" w:color="auto" w:fill="FEFEF2"/>
+        </w:rPr>
+        <w:t>。</w:t>
+      </w:r>
+      <w:r>
+        <w:rPr>
+          <w:rFonts w:ascii="Consolas" w:hAnsi="Consolas"/>
+          <w:color w:val="000000"/>
+          <w:sz w:val="18"/>
+          <w:szCs w:val="18"/>
+          <w:shd w:val="clear" w:color="auto" w:fill="FEFEF2"/>
+        </w:rPr>
+        <w:t>同样的条件</w:t>
+      </w:r>
+      <w:r>
+        <w:rPr>
+          <w:rFonts w:ascii="Consolas" w:hAnsi="Consolas"/>
+          <w:color w:val="000000"/>
+          <w:sz w:val="18"/>
+          <w:szCs w:val="18"/>
+          <w:shd w:val="clear" w:color="auto" w:fill="FEFEF2"/>
+        </w:rPr>
+        <w:t>, </w:t>
+      </w:r>
+      <w:r>
+        <w:rPr>
+          <w:rFonts w:ascii="Consolas" w:hAnsi="Consolas"/>
+          <w:color w:val="000000"/>
+          <w:sz w:val="18"/>
+          <w:szCs w:val="18"/>
+          <w:shd w:val="clear" w:color="auto" w:fill="FEFEF2"/>
+        </w:rPr>
+        <w:t>第</w:t>
+      </w:r>
+      <w:r>
+        <w:rPr>
+          <w:rFonts w:ascii="Consolas" w:hAnsi="Consolas"/>
+          <w:color w:val="000000"/>
+          <w:sz w:val="18"/>
+          <w:szCs w:val="18"/>
+          <w:shd w:val="clear" w:color="auto" w:fill="FEFEF2"/>
+        </w:rPr>
+        <w:t>1</w:t>
+      </w:r>
+      <w:r>
+        <w:rPr>
+          <w:rFonts w:ascii="Consolas" w:hAnsi="Consolas"/>
+          <w:color w:val="000000"/>
+          <w:sz w:val="18"/>
+          <w:szCs w:val="18"/>
+          <w:shd w:val="clear" w:color="auto" w:fill="FEFEF2"/>
+        </w:rPr>
+        <w:t>次和第</w:t>
+      </w:r>
+      <w:r>
+        <w:rPr>
+          <w:rFonts w:ascii="Consolas" w:hAnsi="Consolas"/>
+          <w:color w:val="000000"/>
+          <w:sz w:val="18"/>
+          <w:szCs w:val="18"/>
+          <w:shd w:val="clear" w:color="auto" w:fill="FEFEF2"/>
+        </w:rPr>
+        <w:t>2</w:t>
+      </w:r>
+      <w:r>
+        <w:rPr>
+          <w:rFonts w:ascii="Consolas" w:hAnsi="Consolas"/>
+          <w:color w:val="000000"/>
+          <w:sz w:val="18"/>
+          <w:szCs w:val="18"/>
+          <w:shd w:val="clear" w:color="auto" w:fill="FEFEF2"/>
+        </w:rPr>
+        <w:t>次读出来的记录数不一样</w:t>
+      </w:r>
+      <w:r>
+        <w:rPr>
+          <w:rFonts w:ascii="Consolas" w:hAnsi="Consolas" w:hint="eastAsia"/>
+          <w:color w:val="000000"/>
+          <w:sz w:val="18"/>
+          <w:szCs w:val="18"/>
+          <w:shd w:val="clear" w:color="auto" w:fill="FEFEF2"/>
+        </w:rPr>
+        <w:t>。</w:t>
+      </w:r>
+      <w:bookmarkStart w:id="0" w:name="_GoBack"/>
+      <w:bookmarkEnd w:id="0"/>
+    </w:p>
+    <w:p>
+      <w:pPr>
+        <w:pStyle w:val="2"/>
+      </w:pPr>
+      <w:r>
         <w:t>数据库优化（数据库连接池）</w:t>
       </w:r>
     </w:p>
@@ -295,6 +2064,7 @@
         <w:rPr>
           <w:rFonts w:hint="eastAsia"/>
         </w:rPr>
+        <w:lastRenderedPageBreak/>
         <w:t>数据库的执行计划：</w:t>
       </w:r>
     </w:p>
@@ -305,323 +2075,772 @@
         <w:pStyle w:val="2"/>
       </w:pPr>
       <w:r>
-        <w:t>中间件</w:t>
-      </w:r>
-    </w:p>
-    <w:p>
-      <w:r>
-        <w:t>rabitMQ：</w:t>
-      </w:r>
-    </w:p>
-    <w:p>
-      <w:r>
-        <w:t>a:生产者   b:消费者</w:t>
-      </w:r>
-    </w:p>
-    <w:p>
-      <w:r>
-        <w:t>5种队列：简单模式（1--1） work模式（1-多）、发布-订阅模式（生产者首先将消息发送到交换机，交换机绑定多个队列，然后被消费）</w:t>
-      </w:r>
-    </w:p>
-    <w:p>
-      <w:r>
-        <w:rPr>
-          <w:rFonts w:hint="eastAsia"/>
-        </w:rPr>
-        <w:t>路由模式：</w:t>
-      </w:r>
-    </w:p>
-    <w:p>
-      <w:r>
-        <w:rPr>
-          <w:rFonts w:hint="eastAsia"/>
-        </w:rPr>
-        <w:t>主题模式：</w:t>
-      </w:r>
-    </w:p>
-    <w:p>
-      <w:r>
-        <w:rPr>
-          <w:rFonts w:hint="eastAsia"/>
-        </w:rPr>
+        <w:t>数据库中索引为什么快？</w:t>
+      </w:r>
+    </w:p>
+    <w:p>
+      <w:r>
+        <w:rPr>
+          <w:rFonts w:hint="eastAsia"/>
+        </w:rPr>
+        <w:t>本质是</w:t>
+      </w:r>
+      <w:r>
+        <w:t>-平衡树（b树或b+树）索引中是包含一个表中列的值（或前缀的字符编码）和它的物理地址的值，通过二分法快速查找对应的值，通过地址查找到数据。</w:t>
+      </w:r>
+    </w:p>
+    <w:p>
+      <w:r>
+        <w:rPr>
+          <w:rFonts w:hint="eastAsia"/>
+        </w:rPr>
+        <w:t>优势：查询快</w:t>
+      </w:r>
+    </w:p>
+    <w:p>
+      <w:r>
+        <w:rPr>
+          <w:rFonts w:hint="eastAsia"/>
+        </w:rPr>
+        <w:t>劣势：创建、维护索引需要耗费时间；占用物理空间；对表的数据进行增删改时，索引也需要维护。</w:t>
+      </w:r>
+    </w:p>
+    <w:p/>
+    <w:p>
+      <w:pPr>
+        <w:pStyle w:val="2"/>
+      </w:pPr>
+      <w:r>
+        <w:rPr>
+          <w:rFonts w:hint="eastAsia"/>
+        </w:rPr>
+        <w:t>Eh</w:t>
+      </w:r>
+      <w:r>
+        <w:t>cache</w:t>
+      </w:r>
+    </w:p>
+    <w:p>
+      <w:r>
+        <w:t>CacheManager：是缓存管理器，可以通过单例或者多例的方式创建，也是Ehcache的入口类。</w:t>
+      </w:r>
+      <w:r>
+        <w:br/>
+        <w:t>Cache：每个CacheManager可以管理多个Cache，每个Cache可以采用hash的方式管理多个Element。</w:t>
+      </w:r>
+      <w:r>
+        <w:br/>
+        <w:t>Element：用于存放真正缓存内容的。</w:t>
+      </w:r>
+    </w:p>
+    <w:p/>
+    <w:p>
+      <w:r>
+        <w:t>Ehcache的缓存数据淘汰策略</w:t>
+      </w:r>
+      <w:r>
+        <w:rPr>
+          <w:rFonts w:hint="eastAsia"/>
+        </w:rPr>
+        <w:t>:</w:t>
+      </w:r>
+    </w:p>
+    <w:p>
+      <w:r>
+        <w:t>LFU：最少被使用，缓存的元素有一个hit属性，hit值最小的将会被清出缓存。</w:t>
+      </w:r>
+    </w:p>
+    <w:p>
+      <w:r>
+        <w:t>LRU：最近最少使用，缓存的元素有一个时间戳，当缓存容量满了，而又需要腾出地方来缓存新的元素的时候，那么现有缓存元素中时间戳离当前时间最远的元素将被清出缓存。</w:t>
+      </w:r>
+    </w:p>
+    <w:p/>
+    <w:p>
+      <w:r>
+        <w:t>Ehcache的缓存数据过期策略</w:t>
+      </w:r>
+      <w:r>
+        <w:rPr>
+          <w:rFonts w:hint="eastAsia"/>
+        </w:rPr>
+        <w:t>:</w:t>
+      </w:r>
+    </w:p>
+    <w:p>
+      <w:r>
+        <w:t>Ehcache采用的是懒淘汰机制，每次往缓存放入数据的时候，都会存一个时间，在读取的时候要和设置的时间做TTL比较来判断是否过期。</w:t>
+      </w:r>
+    </w:p>
+    <w:p>
+      <w:pPr>
+        <w:widowControl/>
+        <w:shd w:val="clear" w:color="auto" w:fill="FFFFFF"/>
+        <w:tabs>
+          <w:tab w:val="left" w:pos="916"/>
+          <w:tab w:val="left" w:pos="1832"/>
+          <w:tab w:val="left" w:pos="2748"/>
+          <w:tab w:val="left" w:pos="3664"/>
+          <w:tab w:val="left" w:pos="4580"/>
+          <w:tab w:val="left" w:pos="5496"/>
+          <w:tab w:val="left" w:pos="6412"/>
+          <w:tab w:val="left" w:pos="7328"/>
+          <w:tab w:val="left" w:pos="8244"/>
+          <w:tab w:val="left" w:pos="9160"/>
+          <w:tab w:val="left" w:pos="10076"/>
+          <w:tab w:val="left" w:pos="10992"/>
+          <w:tab w:val="left" w:pos="11908"/>
+          <w:tab w:val="left" w:pos="12824"/>
+          <w:tab w:val="left" w:pos="13740"/>
+          <w:tab w:val="left" w:pos="14656"/>
+        </w:tabs>
+        <w:jc w:val="left"/>
+      </w:pPr>
+    </w:p>
+    <w:p>
+      <w:pPr>
+        <w:widowControl/>
+        <w:shd w:val="clear" w:color="auto" w:fill="FFFFFF"/>
+        <w:tabs>
+          <w:tab w:val="left" w:pos="916"/>
+          <w:tab w:val="left" w:pos="1832"/>
+          <w:tab w:val="left" w:pos="2748"/>
+          <w:tab w:val="left" w:pos="3664"/>
+          <w:tab w:val="left" w:pos="4580"/>
+          <w:tab w:val="left" w:pos="5496"/>
+          <w:tab w:val="left" w:pos="6412"/>
+          <w:tab w:val="left" w:pos="7328"/>
+          <w:tab w:val="left" w:pos="8244"/>
+          <w:tab w:val="left" w:pos="9160"/>
+          <w:tab w:val="left" w:pos="10076"/>
+          <w:tab w:val="left" w:pos="10992"/>
+          <w:tab w:val="left" w:pos="11908"/>
+          <w:tab w:val="left" w:pos="12824"/>
+          <w:tab w:val="left" w:pos="13740"/>
+          <w:tab w:val="left" w:pos="14656"/>
+        </w:tabs>
+        <w:jc w:val="left"/>
+      </w:pPr>
+      <w:r>
+        <w:rPr>
+          <w:rFonts w:hint="eastAsia"/>
+        </w:rPr>
+        <w:t>存储类型：序列化的对象</w:t>
+      </w:r>
+    </w:p>
+    <w:p>
+      <w:pPr>
+        <w:rPr>
+          <w:rFonts w:hint="eastAsia"/>
+        </w:rPr>
+      </w:pPr>
+    </w:p>
+    <w:p>
+      <w:pPr>
+        <w:pStyle w:val="2"/>
+      </w:pPr>
+      <w:r>
+        <w:t>redis</w:t>
+      </w:r>
+    </w:p>
+    <w:p>
+      <w:r>
+        <w:t>Redis</w:t>
+      </w:r>
+      <w:r>
+        <w:rPr>
+          <w:rFonts w:hint="eastAsia"/>
+        </w:rPr>
+        <w:t>的存储类型：S</w:t>
+      </w:r>
+      <w:r>
+        <w:t>tring,List,hash,set,</w:t>
+      </w:r>
+      <w:r>
+        <w:rPr>
+          <w:rFonts w:hint="eastAsia"/>
+        </w:rPr>
+        <w:t>sort</w:t>
+      </w:r>
+      <w:r>
+        <w:t xml:space="preserve"> set</w:t>
+      </w:r>
+    </w:p>
+    <w:p>
+      <w:r>
+        <w:t>Redis</w:t>
+      </w:r>
+      <w:r>
+        <w:rPr>
+          <w:rFonts w:hint="eastAsia"/>
+        </w:rPr>
+        <w:t>的优势：单线程，执行速度快</w:t>
+      </w:r>
+    </w:p>
+    <w:p>
+      <w:r>
+        <w:t>Redis</w:t>
+      </w:r>
+      <w:r>
+        <w:rPr>
+          <w:rFonts w:hint="eastAsia"/>
+        </w:rPr>
+        <w:t>的持久化：</w:t>
+      </w:r>
+    </w:p>
+    <w:p>
+      <w:r>
+        <w:t>Rdb:</w:t>
+      </w:r>
+      <w:r>
+        <w:rPr>
+          <w:rFonts w:hint="eastAsia"/>
+        </w:rPr>
+        <w:t xml:space="preserve"> 保存</w:t>
+      </w:r>
+      <w:r>
+        <w:t>redis某个时间点上的数据集。   缺点：可能会丢失一些实时数据</w:t>
+      </w:r>
+      <w:r>
+        <w:rPr>
+          <w:rFonts w:hint="eastAsia"/>
+        </w:rPr>
+        <w:t>。（</w:t>
+      </w:r>
+      <w:r>
+        <w:rPr>
+          <w:rFonts w:hint="eastAsia"/>
+          <w:color w:val="FF0000"/>
+        </w:rPr>
+        <w:t>将</w:t>
+      </w:r>
+      <w:r>
+        <w:rPr>
+          <w:color w:val="FF0000"/>
+        </w:rPr>
+        <w:t>Reids在内存中的数据库记录定时 dump到磁盘上的RDB持久化</w:t>
+      </w:r>
+      <w:r>
+        <w:rPr>
+          <w:rFonts w:hint="eastAsia"/>
+        </w:rPr>
+        <w:t>）</w:t>
+      </w:r>
+    </w:p>
+    <w:p>
+      <w:r>
+        <w:t>A</w:t>
+      </w:r>
+      <w:r>
+        <w:rPr>
+          <w:rFonts w:hint="eastAsia"/>
+        </w:rPr>
+        <w:t>of</w:t>
+      </w:r>
+      <w:r>
+        <w:t>:</w:t>
+      </w:r>
+      <w:r>
+        <w:rPr>
+          <w:rFonts w:hint="eastAsia"/>
+        </w:rPr>
+        <w:t xml:space="preserve"> 设置</w:t>
+      </w:r>
+      <w:r>
+        <w:t>fsync策略，可以每秒一次；</w:t>
+      </w:r>
+      <w:r>
+        <w:rPr>
+          <w:rFonts w:hint="eastAsia"/>
+        </w:rPr>
+        <w:t>保证实时数据</w:t>
+      </w:r>
+      <w:r>
+        <w:rPr>
+          <w:rFonts w:hint="eastAsia"/>
+        </w:rPr>
+        <w:t>。(</w:t>
+      </w:r>
+      <w:r>
+        <w:rPr>
+          <w:rFonts w:ascii="Verdana" w:hAnsi="Verdana"/>
+          <w:color w:val="FF0000"/>
+          <w:sz w:val="20"/>
+          <w:szCs w:val="20"/>
+          <w:shd w:val="clear" w:color="auto" w:fill="FFFFFF"/>
+        </w:rPr>
+        <w:t>原理是将</w:t>
+      </w:r>
+      <w:r>
+        <w:rPr>
+          <w:rFonts w:ascii="Verdana" w:hAnsi="Verdana"/>
+          <w:color w:val="FF0000"/>
+          <w:sz w:val="20"/>
+          <w:szCs w:val="20"/>
+          <w:shd w:val="clear" w:color="auto" w:fill="FFFFFF"/>
+        </w:rPr>
+        <w:t>Reids</w:t>
+      </w:r>
+      <w:r>
+        <w:rPr>
+          <w:rFonts w:ascii="Verdana" w:hAnsi="Verdana"/>
+          <w:color w:val="FF0000"/>
+          <w:sz w:val="20"/>
+          <w:szCs w:val="20"/>
+          <w:shd w:val="clear" w:color="auto" w:fill="FFFFFF"/>
+        </w:rPr>
+        <w:t>的操作日志</w:t>
+      </w:r>
+      <w:r>
+        <w:rPr>
+          <w:rFonts w:ascii="Verdana" w:hAnsi="Verdana"/>
+          <w:color w:val="FF0000"/>
+          <w:sz w:val="20"/>
+          <w:szCs w:val="20"/>
+          <w:shd w:val="clear" w:color="auto" w:fill="FFFFFF"/>
+        </w:rPr>
+        <w:t>—</w:t>
+      </w:r>
+      <w:r>
+        <w:rPr>
+          <w:rFonts w:ascii="Verdana" w:hAnsi="Verdana" w:hint="eastAsia"/>
+          <w:color w:val="FF0000"/>
+          <w:sz w:val="20"/>
+          <w:szCs w:val="20"/>
+          <w:shd w:val="clear" w:color="auto" w:fill="FFFFFF"/>
+        </w:rPr>
+        <w:t>主要是写操作</w:t>
+      </w:r>
+      <w:r>
+        <w:rPr>
+          <w:rFonts w:ascii="Verdana" w:hAnsi="Verdana"/>
+          <w:color w:val="FF0000"/>
+          <w:sz w:val="20"/>
+          <w:szCs w:val="20"/>
+          <w:shd w:val="clear" w:color="auto" w:fill="FFFFFF"/>
+        </w:rPr>
+        <w:t>以追加的方式写入文件</w:t>
+      </w:r>
+      <w:r>
+        <w:t>)</w:t>
+      </w:r>
+    </w:p>
+    <w:p>
+      <w:r>
         <w:lastRenderedPageBreak/>
-        <w:t>生产者发送消息到队列</w:t>
-      </w:r>
-      <w:r>
-        <w:t xml:space="preserve">  1.获取连接以及mq通道、2.从连接中创建通道、3.创建队列、4.存入信息、5.关闭通道和连接</w:t>
-      </w:r>
-    </w:p>
-    <w:p>
-      <w:r>
-        <w:rPr>
-          <w:rFonts w:hint="eastAsia"/>
-        </w:rPr>
-        <w:t>消费者从消息队列消费</w:t>
-      </w:r>
-      <w:r>
-        <w:t xml:space="preserve">  1.获取连接以及mq通道、2.从连接中创建通道、3.定义队列的消费者、4.监听队列、5.获取消息、6.关闭通道和连接</w:t>
+        <w:t>Redis</w:t>
+      </w:r>
+      <w:r>
+        <w:rPr>
+          <w:rFonts w:hint="eastAsia"/>
+        </w:rPr>
+        <w:t>设置过期时间，过了过期时间，k</w:t>
+      </w:r>
+      <w:r>
+        <w:t>ey</w:t>
+      </w:r>
+      <w:r>
+        <w:rPr>
+          <w:rFonts w:hint="eastAsia"/>
+        </w:rPr>
+        <w:t>会被删除吗？</w:t>
+      </w:r>
+    </w:p>
+    <w:p>
+      <w:r>
+        <w:t>aof是以记录命令</w:t>
+      </w:r>
+      <w:r>
+        <w:rPr>
+          <w:rFonts w:hint="eastAsia"/>
+        </w:rPr>
+        <w:t>（写操作）</w:t>
+      </w:r>
+      <w:r>
+        <w:t>方式，所以如果还没过期，那么不会有变更的命令，如果过期，会在aof日志插入一条del命令。</w:t>
+      </w:r>
+    </w:p>
+    <w:p>
+      <w:r>
+        <w:t>rdb的话是内存快照方式，如果持久化时，key已经过期，那么不会持久化，如果在过期之前就已经持久化了，那么在恢复数据时，会判断key是否过期，如果过期不会导入。</w:t>
+      </w:r>
+    </w:p>
+    <w:p>
+      <w:r>
+        <w:t>Redis</w:t>
+      </w:r>
+      <w:r>
+        <w:rPr>
+          <w:rFonts w:hint="eastAsia"/>
+        </w:rPr>
+        <w:t>与e</w:t>
+      </w:r>
+      <w:r>
+        <w:t>hcache</w:t>
+      </w:r>
+      <w:r>
+        <w:rPr>
+          <w:rFonts w:hint="eastAsia"/>
+        </w:rPr>
+        <w:t>的区别：</w:t>
+      </w:r>
+    </w:p>
+    <w:p>
+      <w:pPr>
+        <w:widowControl/>
+        <w:shd w:val="clear" w:color="auto" w:fill="FFFFFF"/>
+        <w:tabs>
+          <w:tab w:val="left" w:pos="916"/>
+          <w:tab w:val="left" w:pos="1832"/>
+          <w:tab w:val="left" w:pos="2748"/>
+          <w:tab w:val="left" w:pos="3664"/>
+          <w:tab w:val="left" w:pos="4580"/>
+          <w:tab w:val="left" w:pos="5496"/>
+          <w:tab w:val="left" w:pos="6412"/>
+          <w:tab w:val="left" w:pos="7328"/>
+          <w:tab w:val="left" w:pos="8244"/>
+          <w:tab w:val="left" w:pos="9160"/>
+          <w:tab w:val="left" w:pos="10076"/>
+          <w:tab w:val="left" w:pos="10992"/>
+          <w:tab w:val="left" w:pos="11908"/>
+          <w:tab w:val="left" w:pos="12824"/>
+          <w:tab w:val="left" w:pos="13740"/>
+          <w:tab w:val="left" w:pos="14656"/>
+        </w:tabs>
+        <w:jc w:val="left"/>
+        <w:rPr>
+          <w:rStyle w:val="a8"/>
+          <w:rFonts w:ascii="宋体" w:eastAsia="宋体" w:hAnsi="宋体" w:cs="宋体"/>
+          <w:color w:val="FF0000"/>
+          <w:kern w:val="0"/>
+          <w:sz w:val="24"/>
+          <w:szCs w:val="24"/>
+        </w:rPr>
+      </w:pPr>
+      <w:r>
+        <w:rPr>
+          <w:rStyle w:val="a8"/>
+          <w:rFonts w:ascii="宋体" w:eastAsia="宋体" w:hAnsi="宋体" w:cs="宋体"/>
+          <w:color w:val="FF0000"/>
+          <w:kern w:val="0"/>
+          <w:sz w:val="24"/>
+          <w:szCs w:val="24"/>
+        </w:rPr>
+        <w:t>redis是通过socket访问到缓存服务，效率比ecache低，比数据库要快很多，处理集群和分布式缓存方便，有成熟的方案。</w:t>
+      </w:r>
+    </w:p>
+    <w:p>
+      <w:pPr>
+        <w:pStyle w:val="HTML"/>
+        <w:shd w:val="clear" w:color="auto" w:fill="FFFFFF"/>
+        <w:rPr>
+          <w:rStyle w:val="a8"/>
+          <w:color w:val="FF0000"/>
+        </w:rPr>
+      </w:pPr>
+      <w:r>
+        <w:rPr>
+          <w:rStyle w:val="a8"/>
+          <w:color w:val="FF0000"/>
+        </w:rPr>
+        <w:t>ehcache直接在jvm虚拟机中缓存，速度快，效率高；但是缓存共享麻烦，集群分布式应用不方便。</w:t>
+      </w:r>
+    </w:p>
+    <w:p>
+      <w:pPr>
+        <w:pStyle w:val="HTML"/>
+        <w:shd w:val="clear" w:color="auto" w:fill="FFFFFF"/>
+        <w:rPr>
+          <w:rStyle w:val="a8"/>
+          <w:color w:val="FF0000"/>
+        </w:rPr>
+      </w:pPr>
+    </w:p>
+    <w:p>
+      <w:pPr>
+        <w:pStyle w:val="HTML"/>
+        <w:shd w:val="clear" w:color="auto" w:fill="FFFFFF"/>
+        <w:rPr>
+          <w:rFonts w:asciiTheme="minorHAnsi" w:eastAsiaTheme="minorEastAsia" w:hAnsiTheme="minorHAnsi" w:cstheme="minorBidi"/>
+          <w:kern w:val="2"/>
+          <w:sz w:val="21"/>
+          <w:szCs w:val="22"/>
+        </w:rPr>
+      </w:pPr>
+      <w:r>
+        <w:rPr>
+          <w:rFonts w:asciiTheme="minorHAnsi" w:eastAsiaTheme="minorEastAsia" w:hAnsiTheme="minorHAnsi" w:cstheme="minorBidi"/>
+          <w:kern w:val="2"/>
+          <w:sz w:val="21"/>
+          <w:szCs w:val="22"/>
+        </w:rPr>
+        <w:t>Redis的</w:t>
+      </w:r>
+      <w:r>
+        <w:rPr>
+          <w:rFonts w:asciiTheme="minorHAnsi" w:eastAsiaTheme="minorEastAsia" w:hAnsiTheme="minorHAnsi" w:cstheme="minorBidi" w:hint="eastAsia"/>
+          <w:kern w:val="2"/>
+          <w:sz w:val="21"/>
+          <w:szCs w:val="22"/>
+        </w:rPr>
+        <w:t>删除策略</w:t>
+      </w:r>
+      <w:r>
+        <w:rPr>
+          <w:rFonts w:asciiTheme="minorHAnsi" w:eastAsiaTheme="minorEastAsia" w:hAnsiTheme="minorHAnsi" w:cstheme="minorBidi" w:hint="eastAsia"/>
+          <w:kern w:val="2"/>
+          <w:sz w:val="21"/>
+          <w:szCs w:val="22"/>
+        </w:rPr>
+        <w:t>：</w:t>
+      </w:r>
+    </w:p>
+    <w:p>
+      <w:pPr>
+        <w:pStyle w:val="HTML"/>
+        <w:shd w:val="clear" w:color="auto" w:fill="FFFFFF"/>
+        <w:rPr>
+          <w:rFonts w:asciiTheme="minorHAnsi" w:eastAsiaTheme="minorEastAsia" w:hAnsiTheme="minorHAnsi" w:cstheme="minorBidi"/>
+          <w:kern w:val="2"/>
+          <w:sz w:val="21"/>
+          <w:szCs w:val="22"/>
+        </w:rPr>
+      </w:pPr>
+      <w:r>
+        <w:rPr>
+          <w:rFonts w:asciiTheme="minorHAnsi" w:eastAsiaTheme="minorEastAsia" w:hAnsiTheme="minorHAnsi" w:cstheme="minorBidi" w:hint="eastAsia"/>
+          <w:kern w:val="2"/>
+          <w:sz w:val="21"/>
+          <w:szCs w:val="22"/>
+        </w:rPr>
+        <w:t>被动删除：k</w:t>
+      </w:r>
+      <w:r>
+        <w:rPr>
+          <w:rFonts w:asciiTheme="minorHAnsi" w:eastAsiaTheme="minorEastAsia" w:hAnsiTheme="minorHAnsi" w:cstheme="minorBidi"/>
+          <w:kern w:val="2"/>
+          <w:sz w:val="21"/>
+          <w:szCs w:val="22"/>
+        </w:rPr>
+        <w:t>ey</w:t>
+      </w:r>
+      <w:r>
+        <w:rPr>
+          <w:rFonts w:asciiTheme="minorHAnsi" w:eastAsiaTheme="minorEastAsia" w:hAnsiTheme="minorHAnsi" w:cstheme="minorBidi" w:hint="eastAsia"/>
+          <w:kern w:val="2"/>
+          <w:sz w:val="21"/>
+          <w:szCs w:val="22"/>
+        </w:rPr>
+        <w:t>过期后不会立即删除，再次访问此k</w:t>
+      </w:r>
+      <w:r>
+        <w:rPr>
+          <w:rFonts w:asciiTheme="minorHAnsi" w:eastAsiaTheme="minorEastAsia" w:hAnsiTheme="minorHAnsi" w:cstheme="minorBidi"/>
+          <w:kern w:val="2"/>
+          <w:sz w:val="21"/>
+          <w:szCs w:val="22"/>
+        </w:rPr>
+        <w:t>ey</w:t>
+      </w:r>
+      <w:r>
+        <w:rPr>
+          <w:rFonts w:asciiTheme="minorHAnsi" w:eastAsiaTheme="minorEastAsia" w:hAnsiTheme="minorHAnsi" w:cstheme="minorBidi" w:hint="eastAsia"/>
+          <w:kern w:val="2"/>
+          <w:sz w:val="21"/>
+          <w:szCs w:val="22"/>
+        </w:rPr>
+        <w:t>的时候，会检查是否过期，过期即删除。</w:t>
+      </w:r>
+    </w:p>
+    <w:p>
+      <w:pPr>
+        <w:pStyle w:val="HTML"/>
+        <w:shd w:val="clear" w:color="auto" w:fill="FFFFFF"/>
+        <w:rPr>
+          <w:rFonts w:asciiTheme="minorHAnsi" w:eastAsiaTheme="minorEastAsia" w:hAnsiTheme="minorHAnsi" w:cstheme="minorBidi"/>
+          <w:kern w:val="2"/>
+          <w:sz w:val="21"/>
+          <w:szCs w:val="22"/>
+        </w:rPr>
+      </w:pPr>
+      <w:r>
+        <w:rPr>
+          <w:rFonts w:asciiTheme="minorHAnsi" w:eastAsiaTheme="minorEastAsia" w:hAnsiTheme="minorHAnsi" w:cstheme="minorBidi" w:hint="eastAsia"/>
+          <w:kern w:val="2"/>
+          <w:sz w:val="21"/>
+          <w:szCs w:val="22"/>
+        </w:rPr>
+        <w:t>主动删除：k</w:t>
+      </w:r>
+      <w:r>
+        <w:rPr>
+          <w:rFonts w:asciiTheme="minorHAnsi" w:eastAsiaTheme="minorEastAsia" w:hAnsiTheme="minorHAnsi" w:cstheme="minorBidi"/>
+          <w:kern w:val="2"/>
+          <w:sz w:val="21"/>
+          <w:szCs w:val="22"/>
+        </w:rPr>
+        <w:t>ey</w:t>
+      </w:r>
+      <w:r>
+        <w:rPr>
+          <w:rFonts w:asciiTheme="minorHAnsi" w:eastAsiaTheme="minorEastAsia" w:hAnsiTheme="minorHAnsi" w:cstheme="minorBidi" w:hint="eastAsia"/>
+          <w:kern w:val="2"/>
+          <w:sz w:val="21"/>
+          <w:szCs w:val="22"/>
+        </w:rPr>
+        <w:t>过期后立即删除，这样对c</w:t>
+      </w:r>
+      <w:r>
+        <w:rPr>
+          <w:rFonts w:asciiTheme="minorHAnsi" w:eastAsiaTheme="minorEastAsia" w:hAnsiTheme="minorHAnsi" w:cstheme="minorBidi"/>
+          <w:kern w:val="2"/>
+          <w:sz w:val="21"/>
+          <w:szCs w:val="22"/>
+        </w:rPr>
+        <w:t>pu</w:t>
+      </w:r>
+      <w:r>
+        <w:rPr>
+          <w:rFonts w:asciiTheme="minorHAnsi" w:eastAsiaTheme="minorEastAsia" w:hAnsiTheme="minorHAnsi" w:cstheme="minorBidi" w:hint="eastAsia"/>
+          <w:kern w:val="2"/>
+          <w:sz w:val="21"/>
+          <w:szCs w:val="22"/>
+        </w:rPr>
+        <w:t>压力比较大。</w:t>
+      </w:r>
+    </w:p>
+    <w:p>
+      <w:pPr>
+        <w:pStyle w:val="HTML"/>
+        <w:shd w:val="clear" w:color="auto" w:fill="FFFFFF"/>
+        <w:rPr>
+          <w:rFonts w:asciiTheme="minorHAnsi" w:eastAsiaTheme="minorEastAsia" w:hAnsiTheme="minorHAnsi" w:cstheme="minorBidi"/>
+          <w:kern w:val="2"/>
+          <w:sz w:val="21"/>
+          <w:szCs w:val="22"/>
+        </w:rPr>
+      </w:pPr>
+      <w:r>
+        <w:rPr>
+          <w:rFonts w:asciiTheme="minorHAnsi" w:eastAsiaTheme="minorEastAsia" w:hAnsiTheme="minorHAnsi" w:cstheme="minorBidi" w:hint="eastAsia"/>
+          <w:kern w:val="2"/>
+          <w:sz w:val="21"/>
+          <w:szCs w:val="22"/>
+        </w:rPr>
+        <w:t>定时删除：定时统一删除过期的k</w:t>
+      </w:r>
+      <w:r>
+        <w:rPr>
+          <w:rFonts w:asciiTheme="minorHAnsi" w:eastAsiaTheme="minorEastAsia" w:hAnsiTheme="minorHAnsi" w:cstheme="minorBidi"/>
+          <w:kern w:val="2"/>
+          <w:sz w:val="21"/>
+          <w:szCs w:val="22"/>
+        </w:rPr>
+        <w:t>ey</w:t>
+      </w:r>
+      <w:r>
+        <w:rPr>
+          <w:rFonts w:asciiTheme="minorHAnsi" w:eastAsiaTheme="minorEastAsia" w:hAnsiTheme="minorHAnsi" w:cstheme="minorBidi" w:hint="eastAsia"/>
+          <w:kern w:val="2"/>
+          <w:sz w:val="21"/>
+          <w:szCs w:val="22"/>
+        </w:rPr>
+        <w:t>。这个是折中方案。</w:t>
       </w:r>
     </w:p>
     <w:p/>
     <w:p>
-      <w:r>
-        <w:t>kafka:</w:t>
-      </w:r>
-    </w:p>
-    <w:p>
-      <w:r>
-        <w:rPr>
-          <w:rFonts w:hint="eastAsia"/>
-        </w:rPr>
-        <w:t>生产：</w:t>
-      </w:r>
-      <w:r>
-        <w:t>1.创建生产者者（声明集群地址，设置key、value的序列化，声明broker地址）  2.根据topic发送消息</w:t>
-      </w:r>
-    </w:p>
-    <w:p>
-      <w:r>
-        <w:rPr>
-          <w:rFonts w:hint="eastAsia"/>
-        </w:rPr>
-        <w:t>消费：</w:t>
-      </w:r>
-      <w:r>
-        <w:t>1.创建消费者（声明集群地址，设置key、value的序列化，声明broker地址，声明group） 2.通过topic获取信息</w:t>
+      <w:pPr>
+        <w:pStyle w:val="2"/>
+      </w:pPr>
+      <w:r>
+        <w:t>redis设置了过期时间，过了过期时间后，会删除key吗？</w:t>
+      </w:r>
+    </w:p>
+    <w:p>
+      <w:r>
+        <w:t>aof是以记录命令方式，所以如果还没过期，那么不会有变更的命令，如果过期，会在aof日志插入一条del命令。</w:t>
+      </w:r>
+    </w:p>
+    <w:p>
+      <w:r>
+        <w:t>rdb的话是内存快照方式，如果持久化时，key已经过期，那么不会持久化，如果在过期之前就已经持久化了，那么在恢复数据时，会判断key是否过期，如果过期不会导入。</w:t>
       </w:r>
     </w:p>
     <w:p/>
+    <w:p>
+      <w:pPr>
+        <w:pStyle w:val="2"/>
+      </w:pPr>
+      <w:r>
+        <w:t>jdk1.8特性：</w:t>
+      </w:r>
+    </w:p>
+    <w:p>
+      <w:r>
+        <w:t xml:space="preserve">lamdba表达式  </w:t>
+      </w:r>
+    </w:p>
+    <w:p>
+      <w:r>
+        <w:t>default关键字：在接口中实现方法</w:t>
+      </w:r>
+    </w:p>
+    <w:p>
+      <w:r>
+        <w:t>Da</w:t>
+      </w:r>
+      <w:r>
+        <w:rPr>
+          <w:rFonts w:hint="eastAsia"/>
+        </w:rPr>
+        <w:t>te</w:t>
+      </w:r>
+      <w:r>
+        <w:t xml:space="preserve"> API更新 :   DateTimeFormatter.ofPattern("yyyy-MM-dd hh:mm:ss"); 配合LocalDateTime使用</w:t>
+      </w:r>
+    </w:p>
+    <w:p>
+      <w:r>
+        <w:rPr>
+          <w:rFonts w:hint="eastAsia"/>
+        </w:rPr>
+        <w:t>调用方式：</w:t>
+      </w:r>
+      <w:r>
+        <w:t xml:space="preserve">  ：：  例如：A a  = A::new;   A::aa()[aa方法是A类中的类方法]</w:t>
+      </w:r>
+    </w:p>
     <w:p/>
     <w:p>
       <w:pPr>
         <w:pStyle w:val="2"/>
       </w:pPr>
       <w:r>
-        <w:t>spring是怎么注入bean的?</w:t>
+        <w:t>HashMap</w:t>
+      </w:r>
+      <w:r>
+        <w:t xml:space="preserve"> </w:t>
+      </w:r>
+    </w:p>
+    <w:p>
+      <w:r>
+        <w:t>hashMap怎么put、get</w:t>
+      </w:r>
+    </w:p>
+    <w:p>
+      <w:r>
+        <w:t>put:首先通过key获取hash值，这个是数组的下标，把entry元素放到数组对应的位置，这个entry元素包括key、value、还有一个指针，指向下一个entry元素。（如果下标一致，在对应的位置向下插入，指针指向原有位置的entry）</w:t>
+      </w:r>
+    </w:p>
+    <w:p>
+      <w:r>
+        <w:t>get:通过key获取hash值，找到数组对应下标的位置，再根据key找到对应的元素。</w:t>
       </w:r>
     </w:p>
     <w:p/>
     <w:p>
       <w:r>
-        <w:rPr>
-          <w:rFonts w:hint="eastAsia"/>
-        </w:rPr>
-        <w:t>由</w:t>
-      </w:r>
-      <w:r>
-        <w:t>Spring容器(比如 ApplicationContext)来实现,Spring启动时会把所有需要的bean扫描并注册到容器里，</w:t>
-      </w:r>
-    </w:p>
-    <w:p>
-      <w:r>
-        <w:rPr>
-          <w:rFonts w:hint="eastAsia"/>
-        </w:rPr>
-        <w:t>在这个过程当中</w:t>
-      </w:r>
-      <w:r>
-        <w:t>Spring会根据我们定义的bean之间的依赖关系来进行注入，依赖关系的维护方式有两种即XML配置文件或者注解，</w:t>
-      </w:r>
-    </w:p>
-    <w:p>
-      <w:r>
-        <w:t>Spring启动时会把这些依赖关系转化成Spring能够识别的数据结构BeanDefinition,并根据它来进行bean的初始化，依赖注入等操作。</w:t>
-      </w:r>
-    </w:p>
-    <w:p/>
-    <w:p>
-      <w:pPr>
-        <w:pStyle w:val="2"/>
-      </w:pPr>
-      <w:r>
-        <w:t>数据库中索引为什么快？</w:t>
-      </w:r>
-    </w:p>
-    <w:p>
-      <w:r>
-        <w:rPr>
-          <w:rFonts w:hint="eastAsia"/>
-        </w:rPr>
-        <w:t>本质是</w:t>
-      </w:r>
-      <w:r>
-        <w:t>-平衡树（b树或b+树）索引中是包含一个表中列的值（或前缀的字符编码）和它的物理地址的值，通过二分法快速查找对应的值，通过地址查找到数据。</w:t>
-      </w:r>
-    </w:p>
-    <w:p>
-      <w:r>
-        <w:rPr>
-          <w:rFonts w:hint="eastAsia"/>
-        </w:rPr>
-        <w:t>优势：查询快</w:t>
-      </w:r>
-    </w:p>
-    <w:p>
-      <w:r>
-        <w:rPr>
-          <w:rFonts w:hint="eastAsia"/>
-        </w:rPr>
-        <w:t>劣势：创建、维护索引需要耗费时间；占用物理空间；对表的数据进行增删改时，索引也需要维护。</w:t>
-      </w:r>
-    </w:p>
-    <w:p/>
-    <w:p>
-      <w:pPr>
-        <w:pStyle w:val="2"/>
-      </w:pPr>
-      <w:r>
-        <w:t>jvm栈、堆、方法区各存什么?</w:t>
-      </w:r>
-    </w:p>
-    <w:p>
-      <w:r>
-        <w:rPr>
-          <w:rFonts w:hint="eastAsia"/>
-        </w:rPr>
-        <w:t>栈用来存储基本类型变量和对象的引用变量的地址。</w:t>
-      </w:r>
-    </w:p>
-    <w:p>
-      <w:r>
-        <w:rPr>
-          <w:rFonts w:hint="eastAsia"/>
-        </w:rPr>
-        <w:t>堆用来存储</w:t>
-      </w:r>
-      <w:r>
-        <w:t>new出来的对象和数组。</w:t>
-      </w:r>
-    </w:p>
-    <w:p>
-      <w:r>
-        <w:rPr>
-          <w:rFonts w:hint="eastAsia"/>
-        </w:rPr>
-        <w:t>方法区存储方法和</w:t>
-      </w:r>
-      <w:r>
-        <w:t>static变量。</w:t>
-      </w:r>
-    </w:p>
-    <w:p/>
-    <w:p>
-      <w:pPr>
-        <w:pStyle w:val="2"/>
-      </w:pPr>
-      <w:r>
-        <w:lastRenderedPageBreak/>
-        <w:t>线程池的作用：减少内存开销；</w:t>
-      </w:r>
-    </w:p>
-    <w:p>
-      <w:r>
-        <w:rPr>
-          <w:rFonts w:hint="eastAsia"/>
-        </w:rPr>
-        <w:t>线程池怎么加入线程：</w:t>
-      </w:r>
-      <w:r>
-        <w:t>execute()方法；方法里新建线程</w:t>
-      </w:r>
-    </w:p>
-    <w:p/>
-    <w:p>
-      <w:pPr>
-        <w:pStyle w:val="2"/>
-      </w:pPr>
-      <w:r>
-        <w:t>redis的持久化：</w:t>
-      </w:r>
-    </w:p>
-    <w:p>
-      <w:pPr>
-        <w:ind w:firstLine="420"/>
-      </w:pPr>
-      <w:r>
-        <w:t>将信息存到磁盘，防止关机或宕机信息丢失。RDB和AOF两种方式。</w:t>
-      </w:r>
-    </w:p>
-    <w:p>
-      <w:r>
-        <w:t>RDB：保存redis某个时间点上的数据集。   缺点：可能会丢失一些实时数据  (将Reids在内存中的数据库记录定时 dump到磁盘上的RDB持久化)</w:t>
-      </w:r>
-    </w:p>
-    <w:p>
-      <w:r>
-        <w:t>AOF: 设置fsync策略，可以每秒一次；或者每次执行写入命令时fsync; 保证实时数据。 缺点：AOF文件体积要大于RDB文件的体积，根据fsync策略，AOF速度会慢于RDB。</w:t>
-      </w:r>
-    </w:p>
-    <w:p/>
-    <w:p>
-      <w:pPr>
-        <w:pStyle w:val="2"/>
-      </w:pPr>
-      <w:r>
-        <w:t>jdk1.8特性：</w:t>
-      </w:r>
-    </w:p>
-    <w:p>
-      <w:r>
-        <w:t xml:space="preserve">lamdba表达式  </w:t>
-      </w:r>
-    </w:p>
-    <w:p>
-      <w:r>
-        <w:t>default关键字：在接口中实现方法</w:t>
-      </w:r>
-    </w:p>
-    <w:p>
-      <w:r>
-        <w:t>Da</w:t>
-      </w:r>
-      <w:r>
-        <w:rPr>
-          <w:rFonts w:hint="eastAsia"/>
-        </w:rPr>
-        <w:t>te</w:t>
-      </w:r>
-      <w:r>
-        <w:t xml:space="preserve"> API更新 :   DateTimeFormatter.ofPattern("yyyy-MM-dd hh:mm:ss"); 配合LocalDateTime使用</w:t>
-      </w:r>
-    </w:p>
-    <w:p>
-      <w:r>
-        <w:rPr>
-          <w:rFonts w:hint="eastAsia"/>
-        </w:rPr>
-        <w:t>调用方式：</w:t>
-      </w:r>
-      <w:r>
-        <w:t xml:space="preserve">  ：：  例如：A a  = A::new;   A::aa()[aa方法是A类中的类方法]</w:t>
-      </w:r>
-    </w:p>
-    <w:p/>
-    <w:p>
-      <w:pPr>
-        <w:pStyle w:val="2"/>
-      </w:pPr>
-      <w:r>
-        <w:t>HashMap的本质：是数组与链表的组合。</w:t>
-      </w:r>
-    </w:p>
-    <w:p>
-      <w:r>
-        <w:t>hashMap怎么put、get</w:t>
-      </w:r>
-    </w:p>
-    <w:p>
-      <w:r>
-        <w:t>put:首先通过key获取hash值，这个是数组的下标，把entry元素放到数组对应的位置，这个entry元素包括key、value、还有一个指针，指向下一个entry元素。（如果下标一致，在对应的位置向下插入，指针指向原有位置的entry）</w:t>
-      </w:r>
-    </w:p>
-    <w:p>
-      <w:r>
-        <w:t>get:通过key获取hash值，找到数组对应下标的位置，再根据key找到对应的元素。</w:t>
-      </w:r>
-    </w:p>
-    <w:p/>
-    <w:p>
-      <w:r>
         <w:t>J</w:t>
       </w:r>
       <w:r>
@@ -740,11 +2959,6 @@
       </w:r>
     </w:p>
     <w:p>
-      <w:pPr>
-        <w:rPr>
-          <w:rFonts w:hint="eastAsia"/>
-        </w:rPr>
-      </w:pPr>
       <w:r>
         <w:rPr>
           <w:rFonts w:hint="eastAsia"/>
@@ -866,22 +3080,10 @@
         <w:rPr>
           <w:rFonts w:hint="eastAsia"/>
         </w:rPr>
-        <w:t>对应的数组下标，依次对号入</w:t>
-      </w:r>
-      <w:r>
-        <w:rPr>
-          <w:rFonts w:hint="eastAsia"/>
-        </w:rPr>
-        <w:lastRenderedPageBreak/>
-        <w:t>座就行。</w:t>
-      </w:r>
-    </w:p>
-    <w:p>
-      <w:pPr>
-        <w:rPr>
-          <w:rFonts w:hint="eastAsia"/>
-        </w:rPr>
-      </w:pPr>
+        <w:t>对应的数组下标，依次对号入座就行。</w:t>
+      </w:r>
+    </w:p>
+    <w:p>
       <w:r>
         <w:rPr>
           <w:rFonts w:hint="eastAsia"/>
@@ -903,7 +3105,7 @@
                     <pic:cNvPicPr/>
                   </pic:nvPicPr>
                   <pic:blipFill>
-                    <a:blip r:embed="rId8">
+                    <a:blip r:embed="rId9">
                       <a:extLst>
                         <a:ext uri="{28A0092B-C50C-407E-A947-70E740481C1C}">
                           <a14:useLocalDpi xmlns:a14="http://schemas.microsoft.com/office/drawing/2010/main" val="0"/>
@@ -970,7 +3172,7 @@
         <w:pStyle w:val="HTML"/>
         <w:spacing w:after="360" w:line="330" w:lineRule="atLeast"/>
         <w:rPr>
-          <w:rFonts w:ascii="Courier New" w:hAnsi="Courier New" w:cs="Courier New" w:hint="eastAsia"/>
+          <w:rFonts w:ascii="Courier New" w:hAnsi="Courier New" w:cs="Courier New"/>
           <w:color w:val="000000"/>
           <w:sz w:val="21"/>
           <w:szCs w:val="21"/>
@@ -1088,131 +3290,293 @@
         </w:rPr>
         <w:t>是非阻塞算法的一种常见实现。</w:t>
       </w:r>
-      <w:bookmarkStart w:id="0" w:name="_GoBack"/>
-      <w:bookmarkEnd w:id="0"/>
-    </w:p>
-    <w:p>
-      <w:pPr>
-        <w:rPr>
-          <w:rFonts w:hint="eastAsia"/>
-        </w:rPr>
-      </w:pPr>
     </w:p>
     <w:p>
       <w:pPr>
         <w:pStyle w:val="2"/>
       </w:pPr>
       <w:r>
-        <w:t>redis设置了过期时间，过了过期时间后，会删除key吗？</w:t>
-      </w:r>
-    </w:p>
-    <w:p>
-      <w:r>
-        <w:t>aof是以记录命令方式，所以如果还没过期，那么不会有变更的命令，如果过期，会在aof日志插入一条del命令。</w:t>
-      </w:r>
-    </w:p>
-    <w:p>
-      <w:r>
-        <w:t>rdb的话是内存快照方式，如果持久化时，key已经过期，那么不会持久化，如果在过期之前就已经持久化了，那么在恢复数据时，会判断key是否过期，如果过期不会导入。</w:t>
+        <w:rPr>
+          <w:rFonts w:hint="eastAsia"/>
+        </w:rPr>
+        <w:lastRenderedPageBreak/>
+        <w:t>Shiro</w:t>
+      </w:r>
+    </w:p>
+    <w:p>
+      <w:pPr>
+        <w:ind w:firstLine="420"/>
+      </w:pPr>
+      <w:r>
+        <w:rPr>
+          <w:rFonts w:hint="eastAsia"/>
+        </w:rPr>
+        <w:t>shiro的权限控制执行流程: application -----&gt; subject -----&gt; securityManager -----&gt; realm -----&gt; 安全数据;</w:t>
+      </w:r>
+      <w:r>
+        <w:rPr>
+          <w:rFonts w:hint="eastAsia"/>
+        </w:rPr>
+        <w:t>。</w:t>
+      </w:r>
+    </w:p>
+    <w:p>
+      <w:pPr>
+        <w:ind w:firstLine="420"/>
+      </w:pPr>
+      <w:r>
+        <w:rPr>
+          <w:rFonts w:hint="eastAsia"/>
+        </w:rPr>
+        <w:t>要控制按钮级别的权限的话，Jsp页面可以使用s</w:t>
+      </w:r>
+      <w:r>
+        <w:t>hiro</w:t>
+      </w:r>
+      <w:r>
+        <w:rPr>
+          <w:rFonts w:hint="eastAsia"/>
+        </w:rPr>
+        <w:t>标签；前后端分离的话可以把本用户对应角色的权限拿到前端进行比较。</w:t>
+      </w:r>
+    </w:p>
+    <w:p>
+      <w:r>
+        <w:t>Springboot</w:t>
+      </w:r>
+      <w:r>
+        <w:rPr>
+          <w:rFonts w:hint="eastAsia"/>
+        </w:rPr>
+        <w:t>中通过</w:t>
+      </w:r>
+      <w:r>
+        <w:t>ShiroFilterFactoryBean</w:t>
+      </w:r>
+      <w:r>
+        <w:rPr>
+          <w:rFonts w:hint="eastAsia"/>
+        </w:rPr>
+        <w:t>来创建s</w:t>
+      </w:r>
+      <w:r>
+        <w:t>hiroFilter ,</w:t>
+      </w:r>
+      <w:r>
+        <w:rPr>
+          <w:rFonts w:hint="eastAsia"/>
+        </w:rPr>
+        <w:t>对访问的u</w:t>
+      </w:r>
+      <w:r>
+        <w:t xml:space="preserve">rl </w:t>
+      </w:r>
+      <w:r>
+        <w:rPr>
+          <w:rFonts w:hint="eastAsia"/>
+        </w:rPr>
+        <w:t>的访问进行控制。</w:t>
       </w:r>
     </w:p>
     <w:p/>
     <w:p>
+      <w:r>
+        <w:t>Shiro</w:t>
+      </w:r>
+      <w:r>
+        <w:rPr>
+          <w:rFonts w:hint="eastAsia"/>
+        </w:rPr>
+        <w:t>集成单点：</w:t>
+      </w:r>
+    </w:p>
+    <w:p>
+      <w:r>
+        <w:rPr>
+          <w:rFonts w:hint="eastAsia"/>
+        </w:rPr>
+        <w:t>搭建</w:t>
+      </w:r>
+      <w:r>
+        <w:t>Cas-server</w:t>
+      </w:r>
+      <w:r>
+        <w:rPr>
+          <w:rFonts w:hint="eastAsia"/>
+        </w:rPr>
+        <w:t>服务器，在c</w:t>
+      </w:r>
+      <w:r>
+        <w:t>as-client(</w:t>
+      </w:r>
+      <w:r>
+        <w:rPr>
+          <w:rFonts w:hint="eastAsia"/>
+        </w:rPr>
+        <w:t>实际上就是s</w:t>
+      </w:r>
+      <w:r>
+        <w:t>hiro</w:t>
+      </w:r>
+      <w:r>
+        <w:rPr>
+          <w:rFonts w:hint="eastAsia"/>
+        </w:rPr>
+        <w:t>项目</w:t>
+      </w:r>
+      <w:r>
+        <w:t>)</w:t>
+      </w:r>
+      <w:r>
+        <w:rPr>
+          <w:rFonts w:hint="eastAsia"/>
+        </w:rPr>
+        <w:t>，配置登录路径，直接跳转到c</w:t>
+      </w:r>
+      <w:r>
+        <w:t>as-server</w:t>
+      </w:r>
+      <w:r>
+        <w:rPr>
+          <w:rFonts w:hint="eastAsia"/>
+        </w:rPr>
+        <w:t>中登录，返回一个带有u</w:t>
+      </w:r>
+      <w:r>
+        <w:t>ser</w:t>
+      </w:r>
+      <w:r>
+        <w:rPr>
+          <w:rFonts w:hint="eastAsia"/>
+        </w:rPr>
+        <w:t>信息的t</w:t>
+      </w:r>
+      <w:r>
+        <w:t>icket</w:t>
+      </w:r>
+      <w:r>
+        <w:rPr>
+          <w:rFonts w:hint="eastAsia"/>
+        </w:rPr>
+        <w:t>，c</w:t>
+      </w:r>
+      <w:r>
+        <w:t>as</w:t>
+      </w:r>
+      <w:r>
+        <w:rPr>
+          <w:rFonts w:hint="eastAsia"/>
+        </w:rPr>
+        <w:t>-client根据t</w:t>
+      </w:r>
+      <w:r>
+        <w:t>icket</w:t>
+      </w:r>
+      <w:r>
+        <w:rPr>
+          <w:rFonts w:hint="eastAsia"/>
+        </w:rPr>
+        <w:t>信息进行授权。</w:t>
+      </w:r>
+    </w:p>
+    <w:p>
+      <w:pPr>
+        <w:rPr>
+          <w:rFonts w:hint="eastAsia"/>
+        </w:rPr>
+      </w:pPr>
+    </w:p>
+    <w:p>
       <w:pPr>
         <w:pStyle w:val="2"/>
       </w:pPr>
       <w:r>
-        <w:t>多线程各个参数的意义：</w:t>
-      </w:r>
-    </w:p>
-    <w:p>
-      <w:r>
-        <w:t>corePoolSize:最小线程数</w:t>
-      </w:r>
-    </w:p>
-    <w:p>
-      <w:r>
-        <w:lastRenderedPageBreak/>
-        <w:t>maximumPoolSize：最大线程数</w:t>
-      </w:r>
-    </w:p>
-    <w:p>
-      <w:r>
-        <w:t>long keepAliveTime：线程最大的存活时间</w:t>
-      </w:r>
-    </w:p>
-    <w:p>
-      <w:r>
-        <w:t>workerQueue：缓存队列</w:t>
-      </w:r>
-    </w:p>
-    <w:p>
-      <w:r>
-        <w:rPr>
-          <w:rFonts w:hint="eastAsia"/>
-        </w:rPr>
-        <w:t>先</w:t>
-      </w:r>
-      <w:r>
-        <w:t xml:space="preserve"> 达到 corePoolSize，然后 优先放入队列，然后在到MaxPollSize;然后拒绝。</w:t>
+        <w:t>中间件</w:t>
+      </w:r>
+    </w:p>
+    <w:p>
+      <w:r>
+        <w:t>rabitMQ：</w:t>
+      </w:r>
+    </w:p>
+    <w:p>
+      <w:r>
+        <w:t>a:生产者   b:消费者</w:t>
+      </w:r>
+    </w:p>
+    <w:p>
+      <w:r>
+        <w:t>5种队列：简单模式（1--1） work模式（1-多）、发布-订阅模式（生产者首先将消息发送到交换机，交换机绑定多个队列，然后被消费）</w:t>
+      </w:r>
+    </w:p>
+    <w:p>
+      <w:r>
+        <w:rPr>
+          <w:rFonts w:hint="eastAsia"/>
+        </w:rPr>
+        <w:t>路由模式：</w:t>
+      </w:r>
+    </w:p>
+    <w:p>
+      <w:r>
+        <w:rPr>
+          <w:rFonts w:hint="eastAsia"/>
+        </w:rPr>
+        <w:t>主题模式：</w:t>
+      </w:r>
+    </w:p>
+    <w:p>
+      <w:r>
+        <w:rPr>
+          <w:rFonts w:hint="eastAsia"/>
+        </w:rPr>
+        <w:t>生产者发送消息到队列</w:t>
+      </w:r>
+      <w:r>
+        <w:t xml:space="preserve">  1.获取连接以及mq通道、2.从连接中创建通道、3.创建队列、4.存入信息、5.关闭通道和连接</w:t>
+      </w:r>
+    </w:p>
+    <w:p>
+      <w:r>
+        <w:rPr>
+          <w:rFonts w:hint="eastAsia"/>
+        </w:rPr>
+        <w:t>消费者从消息队列消费</w:t>
+      </w:r>
+      <w:r>
+        <w:t xml:space="preserve">  1.获取连接以及mq通道、2.从连接中创建通道、3.定义队列的消费者、4.监听队列、5.获取消息、6.关闭通道和连接</w:t>
       </w:r>
     </w:p>
     <w:p/>
     <w:p>
       <w:r>
-        <w:t>4种拒绝策略：</w:t>
-      </w:r>
-    </w:p>
-    <w:p>
-      <w:r>
-        <w:t>AbortPolicy （中止）                   直接抛出异常</w:t>
-      </w:r>
-    </w:p>
-    <w:p>
-      <w:r>
-        <w:t>DiscardPolicy （抛弃）                 直接抛弃新任务，不执行</w:t>
-      </w:r>
-    </w:p>
-    <w:p>
-      <w:r>
-        <w:t>DiscardOldestPolicy  （抛弃最旧）      抛弃优先级最高的任务，来执行新任务</w:t>
-      </w:r>
-    </w:p>
-    <w:p>
-      <w:r>
-        <w:t xml:space="preserve">CallerRunsPolicy （调用者运行）        </w:t>
+        <w:t>kafka:</w:t>
+      </w:r>
+    </w:p>
+    <w:p>
+      <w:r>
+        <w:rPr>
+          <w:rFonts w:hint="eastAsia"/>
+        </w:rPr>
+        <w:t>生产：</w:t>
+      </w:r>
+      <w:r>
+        <w:t>1.创建生产者者（声明集群地址，设置key、value的序列化，声明broker地址）  2.根据topic发送消息</w:t>
+      </w:r>
+    </w:p>
+    <w:p>
+      <w:r>
+        <w:rPr>
+          <w:rFonts w:hint="eastAsia"/>
+        </w:rPr>
+        <w:t>消费：</w:t>
+      </w:r>
+      <w:r>
+        <w:t>1.创建消费者（声明集群地址，设置key、value的序列化，声明broker地址，声明group） 2.通过topic获取信息</w:t>
       </w:r>
     </w:p>
     <w:p/>
     <w:p/>
-    <w:p/>
-    <w:p/>
-    <w:p/>
-    <w:p/>
-    <w:p/>
-    <w:p/>
-    <w:p/>
-    <w:p/>
-    <w:p/>
-    <w:p/>
-    <w:p/>
-    <w:p/>
-    <w:p/>
-    <w:p/>
-    <w:p/>
-    <w:p/>
-    <w:p/>
-    <w:p/>
-    <w:p/>
-    <w:p/>
-    <w:p/>
-    <w:p/>
-    <w:p/>
-    <w:p/>
-    <w:p/>
-    <w:p/>
-    <w:p/>
-    <w:p/>
     <w:p>
       <w:pPr>
         <w:pStyle w:val="2"/>
@@ -1234,30 +3598,30 @@
     </w:p>
     <w:p>
       <w:r>
+        <w:t>@Controller：注解在类上，表示这是一个控制层bean</w:t>
+      </w:r>
+    </w:p>
+    <w:p>
+      <w:r>
+        <w:t>@Repository: 注解在类上，表示这是一个数据访问层bean</w:t>
+      </w:r>
+    </w:p>
+    <w:p>
+      <w:r>
+        <w:t>@Component： 注解在类上，表示通用bean ，value不写默认就是类名首字母小写</w:t>
+      </w:r>
+    </w:p>
+    <w:p>
+      <w:r>
+        <w:t>@Autowired：按类型注入.</w:t>
+      </w:r>
+    </w:p>
+    <w:p>
+      <w:r>
+        <w:rPr>
+          <w:rFonts w:hint="eastAsia"/>
+        </w:rPr>
         <w:lastRenderedPageBreak/>
-        <w:t>@Controller：注解在类上，表示这是一个控制层bean</w:t>
-      </w:r>
-    </w:p>
-    <w:p>
-      <w:r>
-        <w:t>@Repository: 注解在类上，表示这是一个数据访问层bean</w:t>
-      </w:r>
-    </w:p>
-    <w:p>
-      <w:r>
-        <w:t>@Component： 注解在类上，表示通用bean ，value不写默认就是类名首字母小写</w:t>
-      </w:r>
-    </w:p>
-    <w:p>
-      <w:r>
-        <w:t>@Autowired：按类型注入.</w:t>
-      </w:r>
-    </w:p>
-    <w:p>
-      <w:r>
-        <w:rPr>
-          <w:rFonts w:hint="eastAsia"/>
-        </w:rPr>
         <w:t>@</w:t>
       </w:r>
       <w:r>
@@ -1944,7 +4308,6 @@
           <w:rFonts w:ascii="微软雅黑" w:eastAsia="微软雅黑" w:hAnsi="微软雅黑" w:hint="eastAsia"/>
           <w:color w:val="000000"/>
         </w:rPr>
-        <w:lastRenderedPageBreak/>
         <w:t>对包下的所有类都进行切面控制</w:t>
       </w:r>
     </w:p>
@@ -1967,6 +4330,7 @@
           <w:sz w:val="27"/>
           <w:szCs w:val="27"/>
         </w:rPr>
+        <w:lastRenderedPageBreak/>
         <w:t>@Pointcut("execution (* com.topsec.hg..controller..*.*(..)) &amp;&amp; !execution(* com.topsec.hg..controller.AuditController.*(..))")</w:t>
       </w:r>
       <w:r>
@@ -3537,22 +5901,13 @@
         <w:rPr>
           <w:rFonts w:hint="eastAsia"/>
         </w:rPr>
-        <w:t>对于一些需要频繁创建和销毁的对象来说可以提高系统的性能</w:t>
-      </w:r>
-      <w:r>
-        <w:rPr>
-          <w:rFonts w:hint="eastAsia"/>
-        </w:rPr>
-        <w:t>。</w:t>
+        <w:t>对于一些需要频繁创建和销毁的对象来说可以提高系统的性能。</w:t>
       </w:r>
     </w:p>
     <w:p>
       <w:pPr>
         <w:pStyle w:val="a7"/>
         <w:ind w:left="360" w:firstLineChars="0" w:firstLine="0"/>
-        <w:rPr>
-          <w:rFonts w:hint="eastAsia"/>
-        </w:rPr>
       </w:pPr>
     </w:p>
     <w:p>
@@ -3771,11 +6126,6 @@
       </w:r>
     </w:p>
     <w:p>
-      <w:pPr>
-        <w:rPr>
-          <w:rFonts w:hint="eastAsia"/>
-        </w:rPr>
-      </w:pPr>
       <w:r>
         <w:rPr>
           <w:rFonts w:hint="eastAsia"/>
@@ -3789,19 +6139,25 @@
         <w:rPr>
           <w:rFonts w:hint="eastAsia"/>
         </w:rPr>
-        <w:t>动态代理</w:t>
-      </w:r>
-      <w:r>
-        <w:rPr>
-          <w:rFonts w:hint="eastAsia"/>
-        </w:rPr>
-        <w:t>总结：</w:t>
-      </w:r>
-      <w:r>
-        <w:rPr>
-          <w:rFonts w:hint="eastAsia"/>
-        </w:rPr>
-        <w:t>通过类加载器拿到真实实现类和真实实现类接口的字节码文件，通过代理类来调用真是实现类的方法。</w:t>
+        <w:t>动态代理总结：</w:t>
+      </w:r>
+      <w:r>
+        <w:rPr>
+          <w:rFonts w:hint="eastAsia"/>
+        </w:rPr>
+        <w:t>通过类加载器拿到真实实现类和真实实现类接口的字节码文件，通过代理类来调用</w:t>
+      </w:r>
+      <w:r>
+        <w:rPr>
+          <w:rFonts w:hint="eastAsia"/>
+        </w:rPr>
+        <w:t>真实</w:t>
+      </w:r>
+      <w:r>
+        <w:rPr>
+          <w:rFonts w:hint="eastAsia"/>
+        </w:rPr>
+        <w:t>实现类的方法。</w:t>
       </w:r>
     </w:p>
     <w:p/>
@@ -4037,7 +6393,16 @@
           <w:szCs w:val="21"/>
           <w:shd w:val="clear" w:color="auto" w:fill="FFFFFF"/>
         </w:rPr>
-        <w:t>FactoryBean</w:t>
+        <w:t xml:space="preserve">FactoryBean </w:t>
+      </w:r>
+      <w:r>
+        <w:rPr>
+          <w:rFonts w:ascii="Helvetica" w:hAnsi="Helvetica" w:cs="Helvetica" w:hint="eastAsia"/>
+          <w:color w:val="5B5B5B"/>
+          <w:szCs w:val="21"/>
+          <w:shd w:val="clear" w:color="auto" w:fill="FFFFFF"/>
+        </w:rPr>
+        <w:t>接口，通过</w:t>
       </w:r>
       <w:r>
         <w:rPr>
@@ -4046,7 +6411,7 @@
           <w:szCs w:val="21"/>
           <w:shd w:val="clear" w:color="auto" w:fill="FFFFFF"/>
         </w:rPr>
-        <w:t xml:space="preserve"> </w:t>
+        <w:t>factorybean </w:t>
       </w:r>
       <w:r>
         <w:rPr>
@@ -4055,7 +6420,16 @@
           <w:szCs w:val="21"/>
           <w:shd w:val="clear" w:color="auto" w:fill="FFFFFF"/>
         </w:rPr>
-        <w:t>接口，通过</w:t>
+        <w:t>来配置</w:t>
+      </w:r>
+      <w:r>
+        <w:rPr>
+          <w:rFonts w:ascii="Helvetica" w:hAnsi="Helvetica" w:cs="Helvetica" w:hint="eastAsia"/>
+          <w:color w:val="5B5B5B"/>
+          <w:szCs w:val="21"/>
+          <w:shd w:val="clear" w:color="auto" w:fill="FFFFFF"/>
+        </w:rPr>
+        <w:t>b</w:t>
       </w:r>
       <w:r>
         <w:rPr>
@@ -4064,7 +6438,7 @@
           <w:szCs w:val="21"/>
           <w:shd w:val="clear" w:color="auto" w:fill="FFFFFF"/>
         </w:rPr>
-        <w:t>factorybean </w:t>
+        <w:t>ean</w:t>
       </w:r>
       <w:r>
         <w:rPr>
@@ -4073,16 +6447,7 @@
           <w:szCs w:val="21"/>
           <w:shd w:val="clear" w:color="auto" w:fill="FFFFFF"/>
         </w:rPr>
-        <w:t>来配置</w:t>
-      </w:r>
-      <w:r>
-        <w:rPr>
-          <w:rFonts w:ascii="Helvetica" w:hAnsi="Helvetica" w:cs="Helvetica" w:hint="eastAsia"/>
-          <w:color w:val="5B5B5B"/>
-          <w:szCs w:val="21"/>
-          <w:shd w:val="clear" w:color="auto" w:fill="FFFFFF"/>
-        </w:rPr>
-        <w:t>b</w:t>
+        <w:t>。</w:t>
       </w:r>
       <w:r>
         <w:rPr>
@@ -4091,115 +6456,367 @@
           <w:szCs w:val="21"/>
           <w:shd w:val="clear" w:color="auto" w:fill="FFFFFF"/>
         </w:rPr>
-        <w:t>ean</w:t>
-      </w:r>
-      <w:r>
-        <w:rPr>
+        <w:t xml:space="preserve"> </w:t>
+      </w:r>
+      <w:r>
+        <w:t xml:space="preserve"> </w:t>
+      </w:r>
+    </w:p>
+    <w:p/>
+    <w:p>
+      <w:pPr>
+        <w:pStyle w:val="2"/>
+      </w:pPr>
+      <w:r>
+        <w:rPr>
+          <w:rFonts w:hint="eastAsia"/>
+        </w:rPr>
+        <w:t>G</w:t>
+      </w:r>
+      <w:r>
+        <w:t xml:space="preserve">it </w:t>
+      </w:r>
+      <w:r>
+        <w:rPr>
+          <w:rFonts w:hint="eastAsia"/>
+        </w:rPr>
+        <w:t>与 SVN</w:t>
+      </w:r>
+      <w:r>
+        <w:t xml:space="preserve"> </w:t>
+      </w:r>
+      <w:r>
+        <w:rPr>
+          <w:rFonts w:hint="eastAsia"/>
+        </w:rPr>
+        <w:t>的区别</w:t>
+      </w:r>
+    </w:p>
+    <w:p>
+      <w:r>
+        <w:t>G</w:t>
+      </w:r>
+      <w:r>
+        <w:rPr>
+          <w:rFonts w:hint="eastAsia"/>
+        </w:rPr>
+        <w:t>it是分布式的，s</w:t>
+      </w:r>
+      <w:r>
+        <w:t>vn</w:t>
+      </w:r>
+      <w:r>
+        <w:rPr>
+          <w:rFonts w:hint="eastAsia"/>
+        </w:rPr>
+        <w:t>不是分布式的。</w:t>
+      </w:r>
+    </w:p>
+    <w:p>
+      <w:r>
+        <w:t>G</w:t>
+      </w:r>
+      <w:r>
+        <w:rPr>
+          <w:rFonts w:hint="eastAsia"/>
+        </w:rPr>
+        <w:t>it</w:t>
+      </w:r>
+      <w:r>
+        <w:t xml:space="preserve"> </w:t>
+      </w:r>
+      <w:r>
+        <w:rPr>
+          <w:rFonts w:hint="eastAsia"/>
+        </w:rPr>
+        <w:t>可以不依赖网络做任何事情，分支是存在本地的，只要不合并主干，可以随便玩；</w:t>
+      </w:r>
+    </w:p>
+    <w:p>
+      <w:r>
+        <w:t xml:space="preserve">Svn </w:t>
+      </w:r>
+      <w:r>
+        <w:rPr>
+          <w:rFonts w:hint="eastAsia"/>
+        </w:rPr>
+        <w:t>必须依赖网络才能提交，分支是存在远端的。</w:t>
+      </w:r>
+    </w:p>
+    <w:p/>
+    <w:p>
+      <w:pPr>
+        <w:pStyle w:val="2"/>
+      </w:pPr>
+      <w:r>
+        <w:rPr>
+          <w:rFonts w:hint="eastAsia"/>
+        </w:rPr>
+        <w:t>L</w:t>
+      </w:r>
+      <w:r>
+        <w:t>inux</w:t>
+      </w:r>
+      <w:r>
+        <w:rPr>
+          <w:rFonts w:hint="eastAsia"/>
+        </w:rPr>
+        <w:t>常用命令</w:t>
+      </w:r>
+    </w:p>
+    <w:p>
+      <w:r>
+        <w:rPr>
+          <w:rFonts w:hint="eastAsia"/>
+        </w:rPr>
+        <w:t>查看l</w:t>
+      </w:r>
+      <w:r>
+        <w:t>inux</w:t>
+      </w:r>
+      <w:r>
+        <w:rPr>
+          <w:rFonts w:hint="eastAsia"/>
+        </w:rPr>
+        <w:t>磁盘占用情况： d</w:t>
+      </w:r>
+      <w:r>
+        <w:t>f -lh</w:t>
+      </w:r>
+    </w:p>
+    <w:p/>
+    <w:p>
+      <w:pPr>
+        <w:pStyle w:val="2"/>
+      </w:pPr>
+      <w:r>
+        <w:rPr>
+          <w:rFonts w:hint="eastAsia"/>
+        </w:rPr>
+        <w:t>时间复杂度</w:t>
+      </w:r>
+    </w:p>
+    <w:p>
+      <w:r>
+        <w:rPr>
+          <w:rFonts w:hint="eastAsia"/>
+        </w:rPr>
+        <w:t>顺序查找：O</w:t>
+      </w:r>
+      <w:r>
+        <w:t>(n)</w:t>
+      </w:r>
+    </w:p>
+    <w:p>
+      <w:r>
+        <w:rPr>
+          <w:rFonts w:hint="eastAsia"/>
+        </w:rPr>
+        <w:t>二分法查找：O</w:t>
+      </w:r>
+      <w:r>
+        <w:t>(logn)</w:t>
+      </w:r>
+    </w:p>
+    <w:p/>
+    <w:p>
+      <w:pPr>
+        <w:pStyle w:val="2"/>
+      </w:pPr>
+      <w:r>
+        <w:rPr>
+          <w:rFonts w:hint="eastAsia"/>
+        </w:rPr>
+        <w:t>Java中静态方法与非静态方法的调用</w:t>
+      </w:r>
+    </w:p>
+    <w:p>
+      <w:pPr>
+        <w:ind w:firstLine="420"/>
+      </w:pPr>
+      <w:r>
+        <w:rPr>
+          <w:rFonts w:hint="eastAsia"/>
+        </w:rPr>
+        <w:t>静态方法是属于类的，即静态方法是随着类的加载而加载的，在加载类时，程序就会为静态方法分配内存，而非静态方法是属于对象的，对象是在类加载之后创建的，也就是说静态方法先于对象存在，当你创建一个对象时，程序为其在堆中分配内存，一般是通过</w:t>
+      </w:r>
+      <w:r>
+        <w:t>this指针来指向该对象。静态方法不依赖于对象的调用，它是通过‘类名.静态方法名’这样的方式来调用的。而对于非静态方法，在对象创建的时候程序才会为其分配内存，然后通过类的对象去访问非静态方法。因此在对象未存在时非静态方法也不存在，静态方法自然不能调用一个不存在的方法。</w:t>
+      </w:r>
+    </w:p>
+    <w:p>
+      <w:pPr>
+        <w:rPr>
+          <w:rFonts w:hint="eastAsia"/>
+        </w:rPr>
+      </w:pPr>
+    </w:p>
+    <w:p>
+      <w:pPr>
+        <w:pStyle w:val="2"/>
+      </w:pPr>
+      <w:r>
+        <w:rPr>
+          <w:rFonts w:hint="eastAsia"/>
+        </w:rPr>
+        <w:lastRenderedPageBreak/>
+        <w:t>过滤器与拦截器的区别</w:t>
+      </w:r>
+    </w:p>
+    <w:p>
+      <w:r>
+        <w:rPr>
+          <w:rFonts w:hint="eastAsia"/>
+        </w:rPr>
+        <w:t>1．</w:t>
+      </w:r>
+      <w:r>
+        <w:t>拦截器不依赖与servlet容器，过滤器依赖与servlet容器。</w:t>
+      </w:r>
+    </w:p>
+    <w:p>
+      <w:pPr>
+        <w:rPr>
+          <w:rStyle w:val="a8"/>
+          <w:rFonts w:ascii="Helvetica" w:hAnsi="Helvetica" w:cs="Helvetica"/>
+          <w:color w:val="5D5D5D"/>
+          <w:shd w:val="clear" w:color="auto" w:fill="FFFFFF"/>
+        </w:rPr>
+      </w:pPr>
+      <w:r>
+        <w:t>2</w:t>
+      </w:r>
+      <w:r>
+        <w:rPr>
+          <w:rFonts w:hint="eastAsia"/>
+        </w:rPr>
+        <w:t>．</w:t>
+      </w:r>
+      <w:r>
+        <w:rPr>
+          <w:rStyle w:val="a8"/>
+          <w:rFonts w:ascii="Helvetica" w:hAnsi="Helvetica" w:cs="Helvetica"/>
+          <w:color w:val="5D5D5D"/>
+          <w:shd w:val="clear" w:color="auto" w:fill="FFFFFF"/>
+        </w:rPr>
+        <w:t>拦截器只能对</w:t>
+      </w:r>
+      <w:r>
+        <w:rPr>
+          <w:rStyle w:val="a8"/>
+          <w:rFonts w:ascii="Helvetica" w:hAnsi="Helvetica" w:cs="Helvetica"/>
+          <w:color w:val="5D5D5D"/>
+          <w:shd w:val="clear" w:color="auto" w:fill="FFFFFF"/>
+        </w:rPr>
+        <w:t>action</w:t>
+      </w:r>
+      <w:r>
+        <w:rPr>
+          <w:rStyle w:val="a8"/>
+          <w:rFonts w:ascii="Helvetica" w:hAnsi="Helvetica" w:cs="Helvetica"/>
+          <w:color w:val="5D5D5D"/>
+          <w:shd w:val="clear" w:color="auto" w:fill="FFFFFF"/>
+        </w:rPr>
+        <w:t>请求起作用，而过滤器则可以对几乎所有的请求起作用。</w:t>
+      </w:r>
+    </w:p>
+    <w:p>
+      <w:pPr>
+        <w:rPr>
+          <w:rStyle w:val="a8"/>
+          <w:rFonts w:ascii="Helvetica" w:hAnsi="Helvetica" w:cs="Helvetica"/>
+          <w:color w:val="5D5D5D"/>
+          <w:shd w:val="clear" w:color="auto" w:fill="FFFFFF"/>
+        </w:rPr>
+      </w:pPr>
+      <w:r>
+        <w:rPr>
+          <w:rStyle w:val="a8"/>
           <w:rFonts w:ascii="Helvetica" w:hAnsi="Helvetica" w:cs="Helvetica" w:hint="eastAsia"/>
-          <w:color w:val="5B5B5B"/>
-          <w:szCs w:val="21"/>
-          <w:shd w:val="clear" w:color="auto" w:fill="FFFFFF"/>
-        </w:rPr>
-        <w:t>。</w:t>
-      </w:r>
-      <w:r>
-        <w:rPr>
+          <w:color w:val="5D5D5D"/>
+          <w:shd w:val="clear" w:color="auto" w:fill="FFFFFF"/>
+        </w:rPr>
+        <w:t>3</w:t>
+      </w:r>
+      <w:r>
+        <w:rPr>
+          <w:rStyle w:val="a8"/>
           <w:rFonts w:ascii="Helvetica" w:hAnsi="Helvetica" w:cs="Helvetica"/>
-          <w:color w:val="5B5B5B"/>
-          <w:szCs w:val="21"/>
-          <w:shd w:val="clear" w:color="auto" w:fill="FFFFFF"/>
-        </w:rPr>
-        <w:t xml:space="preserve"> </w:t>
-      </w:r>
-      <w:r>
-        <w:t xml:space="preserve"> </w:t>
-      </w:r>
-    </w:p>
-    <w:p/>
-    <w:p>
-      <w:pPr>
-        <w:pStyle w:val="2"/>
-      </w:pPr>
-      <w:r>
-        <w:rPr>
-          <w:rFonts w:hint="eastAsia"/>
-        </w:rPr>
-        <w:t>G</w:t>
-      </w:r>
-      <w:r>
-        <w:t xml:space="preserve">it </w:t>
-      </w:r>
-      <w:r>
-        <w:rPr>
-          <w:rFonts w:hint="eastAsia"/>
-        </w:rPr>
-        <w:t>与 SVN</w:t>
-      </w:r>
-      <w:r>
-        <w:t xml:space="preserve"> </w:t>
-      </w:r>
-      <w:r>
-        <w:rPr>
-          <w:rFonts w:hint="eastAsia"/>
-        </w:rPr>
-        <w:t>的区别</w:t>
-      </w:r>
-    </w:p>
-    <w:p>
-      <w:r>
-        <w:t>G</w:t>
-      </w:r>
-      <w:r>
-        <w:rPr>
-          <w:rFonts w:hint="eastAsia"/>
-        </w:rPr>
-        <w:t>it是分布式的，s</w:t>
-      </w:r>
-      <w:r>
-        <w:t>vn</w:t>
-      </w:r>
-      <w:r>
-        <w:rPr>
-          <w:rFonts w:hint="eastAsia"/>
-        </w:rPr>
-        <w:t>不是分布式的。</w:t>
-      </w:r>
-    </w:p>
-    <w:p>
-      <w:r>
-        <w:t>G</w:t>
-      </w:r>
-      <w:r>
-        <w:rPr>
-          <w:rFonts w:hint="eastAsia"/>
-        </w:rPr>
-        <w:t>it</w:t>
-      </w:r>
-      <w:r>
-        <w:t xml:space="preserve"> </w:t>
-      </w:r>
-      <w:r>
-        <w:rPr>
-          <w:rFonts w:hint="eastAsia"/>
-        </w:rPr>
-        <w:t>可以不依赖网络做任何事情，分支是存在本地的，只要不合并主干，可以随便玩；</w:t>
-      </w:r>
-    </w:p>
-    <w:p>
-      <w:pPr>
-        <w:rPr>
-          <w:rFonts w:hint="eastAsia"/>
-        </w:rPr>
-      </w:pPr>
-      <w:r>
-        <w:t xml:space="preserve">Svn </w:t>
-      </w:r>
-      <w:r>
-        <w:rPr>
-          <w:rFonts w:hint="eastAsia"/>
-        </w:rPr>
-        <w:t>必须依赖网络才能提交，分支是存在远端的。</w:t>
-      </w:r>
+          <w:color w:val="5D5D5D"/>
+          <w:shd w:val="clear" w:color="auto" w:fill="FFFFFF"/>
+        </w:rPr>
+        <w:t>.</w:t>
+      </w:r>
+      <w:r>
+        <w:rPr>
+          <w:rStyle w:val="a8"/>
+          <w:rFonts w:ascii="Helvetica" w:hAnsi="Helvetica" w:cs="Helvetica" w:hint="eastAsia"/>
+          <w:color w:val="5D5D5D"/>
+          <w:shd w:val="clear" w:color="auto" w:fill="FFFFFF"/>
+        </w:rPr>
+        <w:t>深度不同：</w:t>
+      </w:r>
+      <w:r>
+        <w:rPr>
+          <w:rStyle w:val="a8"/>
+          <w:rFonts w:ascii="Helvetica" w:hAnsi="Helvetica" w:cs="Helvetica" w:hint="eastAsia"/>
+          <w:color w:val="5D5D5D"/>
+          <w:shd w:val="clear" w:color="auto" w:fill="FFFFFF"/>
+        </w:rPr>
+        <w:t>Fil</w:t>
+      </w:r>
+      <w:r>
+        <w:rPr>
+          <w:rStyle w:val="a8"/>
+          <w:rFonts w:ascii="Helvetica" w:hAnsi="Helvetica" w:cs="Helvetica"/>
+          <w:color w:val="5D5D5D"/>
+          <w:shd w:val="clear" w:color="auto" w:fill="FFFFFF"/>
+        </w:rPr>
+        <w:t>ter</w:t>
+      </w:r>
+      <w:r>
+        <w:rPr>
+          <w:rStyle w:val="a8"/>
+          <w:rFonts w:ascii="Helvetica" w:hAnsi="Helvetica" w:cs="Helvetica" w:hint="eastAsia"/>
+          <w:color w:val="5D5D5D"/>
+          <w:shd w:val="clear" w:color="auto" w:fill="FFFFFF"/>
+        </w:rPr>
+        <w:t>只在</w:t>
+      </w:r>
+      <w:r>
+        <w:rPr>
+          <w:rStyle w:val="a8"/>
+          <w:rFonts w:ascii="Helvetica" w:hAnsi="Helvetica" w:cs="Helvetica" w:hint="eastAsia"/>
+          <w:color w:val="5D5D5D"/>
+          <w:shd w:val="clear" w:color="auto" w:fill="FFFFFF"/>
+        </w:rPr>
+        <w:t>S</w:t>
+      </w:r>
+      <w:r>
+        <w:rPr>
+          <w:rStyle w:val="a8"/>
+          <w:rFonts w:ascii="Helvetica" w:hAnsi="Helvetica" w:cs="Helvetica"/>
+          <w:color w:val="5D5D5D"/>
+          <w:shd w:val="clear" w:color="auto" w:fill="FFFFFF"/>
+        </w:rPr>
+        <w:t>ervlet</w:t>
+      </w:r>
+      <w:r>
+        <w:rPr>
+          <w:rStyle w:val="a8"/>
+          <w:rFonts w:ascii="Helvetica" w:hAnsi="Helvetica" w:cs="Helvetica" w:hint="eastAsia"/>
+          <w:color w:val="5D5D5D"/>
+          <w:shd w:val="clear" w:color="auto" w:fill="FFFFFF"/>
+        </w:rPr>
+        <w:t>前后起作用，而拦截器能够深入到方法前后。</w:t>
+      </w:r>
+    </w:p>
+    <w:p>
+      <w:pPr>
+        <w:rPr>
+          <w:rFonts w:hint="eastAsia"/>
+        </w:rPr>
+      </w:pPr>
     </w:p>
     <w:sectPr>
       <w:pgSz w:w="11906" w:h="16838"/>
@@ -4339,6 +6956,206 @@
     </w:lvl>
   </w:abstractNum>
   <w:abstractNum w:abstractNumId="1" w15:restartNumberingAfterBreak="0">
+    <w:nsid w:val="3D216A87"/>
+    <w:multiLevelType w:val="multilevel"/>
+    <w:tmpl w:val="16A64CB4"/>
+    <w:lvl w:ilvl="0">
+      <w:start w:val="1"/>
+      <w:numFmt w:val="decimal"/>
+      <w:lvlText w:val="%1."/>
+      <w:lvlJc w:val="left"/>
+      <w:pPr>
+        <w:tabs>
+          <w:tab w:val="num" w:pos="720"/>
+        </w:tabs>
+        <w:ind w:left="720" w:hanging="360"/>
+      </w:pPr>
+    </w:lvl>
+    <w:lvl w:ilvl="1" w:tentative="1">
+      <w:start w:val="1"/>
+      <w:numFmt w:val="decimal"/>
+      <w:lvlText w:val="%2."/>
+      <w:lvlJc w:val="left"/>
+      <w:pPr>
+        <w:tabs>
+          <w:tab w:val="num" w:pos="1440"/>
+        </w:tabs>
+        <w:ind w:left="1440" w:hanging="360"/>
+      </w:pPr>
+    </w:lvl>
+    <w:lvl w:ilvl="2" w:tentative="1">
+      <w:start w:val="1"/>
+      <w:numFmt w:val="decimal"/>
+      <w:lvlText w:val="%3."/>
+      <w:lvlJc w:val="left"/>
+      <w:pPr>
+        <w:tabs>
+          <w:tab w:val="num" w:pos="2160"/>
+        </w:tabs>
+        <w:ind w:left="2160" w:hanging="360"/>
+      </w:pPr>
+    </w:lvl>
+    <w:lvl w:ilvl="3" w:tentative="1">
+      <w:start w:val="1"/>
+      <w:numFmt w:val="decimal"/>
+      <w:lvlText w:val="%4."/>
+      <w:lvlJc w:val="left"/>
+      <w:pPr>
+        <w:tabs>
+          <w:tab w:val="num" w:pos="2880"/>
+        </w:tabs>
+        <w:ind w:left="2880" w:hanging="360"/>
+      </w:pPr>
+    </w:lvl>
+    <w:lvl w:ilvl="4" w:tentative="1">
+      <w:start w:val="1"/>
+      <w:numFmt w:val="decimal"/>
+      <w:lvlText w:val="%5."/>
+      <w:lvlJc w:val="left"/>
+      <w:pPr>
+        <w:tabs>
+          <w:tab w:val="num" w:pos="3600"/>
+        </w:tabs>
+        <w:ind w:left="3600" w:hanging="360"/>
+      </w:pPr>
+    </w:lvl>
+    <w:lvl w:ilvl="5" w:tentative="1">
+      <w:start w:val="1"/>
+      <w:numFmt w:val="decimal"/>
+      <w:lvlText w:val="%6."/>
+      <w:lvlJc w:val="left"/>
+      <w:pPr>
+        <w:tabs>
+          <w:tab w:val="num" w:pos="4320"/>
+        </w:tabs>
+        <w:ind w:left="4320" w:hanging="360"/>
+      </w:pPr>
+    </w:lvl>
+    <w:lvl w:ilvl="6" w:tentative="1">
+      <w:start w:val="1"/>
+      <w:numFmt w:val="decimal"/>
+      <w:lvlText w:val="%7."/>
+      <w:lvlJc w:val="left"/>
+      <w:pPr>
+        <w:tabs>
+          <w:tab w:val="num" w:pos="5040"/>
+        </w:tabs>
+        <w:ind w:left="5040" w:hanging="360"/>
+      </w:pPr>
+    </w:lvl>
+    <w:lvl w:ilvl="7" w:tentative="1">
+      <w:start w:val="1"/>
+      <w:numFmt w:val="decimal"/>
+      <w:lvlText w:val="%8."/>
+      <w:lvlJc w:val="left"/>
+      <w:pPr>
+        <w:tabs>
+          <w:tab w:val="num" w:pos="5760"/>
+        </w:tabs>
+        <w:ind w:left="5760" w:hanging="360"/>
+      </w:pPr>
+    </w:lvl>
+    <w:lvl w:ilvl="8" w:tentative="1">
+      <w:start w:val="1"/>
+      <w:numFmt w:val="decimal"/>
+      <w:lvlText w:val="%9."/>
+      <w:lvlJc w:val="left"/>
+      <w:pPr>
+        <w:tabs>
+          <w:tab w:val="num" w:pos="6480"/>
+        </w:tabs>
+        <w:ind w:left="6480" w:hanging="360"/>
+      </w:pPr>
+    </w:lvl>
+  </w:abstractNum>
+  <w:abstractNum w:abstractNumId="2" w15:restartNumberingAfterBreak="0">
+    <w:nsid w:val="502014DF"/>
+    <w:multiLevelType w:val="hybridMultilevel"/>
+    <w:tmpl w:val="CBF27F14"/>
+    <w:lvl w:ilvl="0" w:tplc="87F2DEFA">
+      <w:start w:val="1"/>
+      <w:numFmt w:val="decimal"/>
+      <w:pStyle w:val="2"/>
+      <w:lvlText w:val="%1."/>
+      <w:lvlJc w:val="left"/>
+      <w:pPr>
+        <w:ind w:left="420" w:hanging="420"/>
+      </w:pPr>
+    </w:lvl>
+    <w:lvl w:ilvl="1" w:tplc="04090019" w:tentative="1">
+      <w:start w:val="1"/>
+      <w:numFmt w:val="lowerLetter"/>
+      <w:lvlText w:val="%2)"/>
+      <w:lvlJc w:val="left"/>
+      <w:pPr>
+        <w:ind w:left="840" w:hanging="420"/>
+      </w:pPr>
+    </w:lvl>
+    <w:lvl w:ilvl="2" w:tplc="0409001B" w:tentative="1">
+      <w:start w:val="1"/>
+      <w:numFmt w:val="lowerRoman"/>
+      <w:lvlText w:val="%3."/>
+      <w:lvlJc w:val="right"/>
+      <w:pPr>
+        <w:ind w:left="1260" w:hanging="420"/>
+      </w:pPr>
+    </w:lvl>
+    <w:lvl w:ilvl="3" w:tplc="0409000F" w:tentative="1">
+      <w:start w:val="1"/>
+      <w:numFmt w:val="decimal"/>
+      <w:lvlText w:val="%4."/>
+      <w:lvlJc w:val="left"/>
+      <w:pPr>
+        <w:ind w:left="1680" w:hanging="420"/>
+      </w:pPr>
+    </w:lvl>
+    <w:lvl w:ilvl="4" w:tplc="04090019" w:tentative="1">
+      <w:start w:val="1"/>
+      <w:numFmt w:val="lowerLetter"/>
+      <w:lvlText w:val="%5)"/>
+      <w:lvlJc w:val="left"/>
+      <w:pPr>
+        <w:ind w:left="2100" w:hanging="420"/>
+      </w:pPr>
+    </w:lvl>
+    <w:lvl w:ilvl="5" w:tplc="0409001B" w:tentative="1">
+      <w:start w:val="1"/>
+      <w:numFmt w:val="lowerRoman"/>
+      <w:lvlText w:val="%6."/>
+      <w:lvlJc w:val="right"/>
+      <w:pPr>
+        <w:ind w:left="2520" w:hanging="420"/>
+      </w:pPr>
+    </w:lvl>
+    <w:lvl w:ilvl="6" w:tplc="0409000F" w:tentative="1">
+      <w:start w:val="1"/>
+      <w:numFmt w:val="decimal"/>
+      <w:lvlText w:val="%7."/>
+      <w:lvlJc w:val="left"/>
+      <w:pPr>
+        <w:ind w:left="2940" w:hanging="420"/>
+      </w:pPr>
+    </w:lvl>
+    <w:lvl w:ilvl="7" w:tplc="04090019" w:tentative="1">
+      <w:start w:val="1"/>
+      <w:numFmt w:val="lowerLetter"/>
+      <w:lvlText w:val="%8)"/>
+      <w:lvlJc w:val="left"/>
+      <w:pPr>
+        <w:ind w:left="3360" w:hanging="420"/>
+      </w:pPr>
+    </w:lvl>
+    <w:lvl w:ilvl="8" w:tplc="0409001B" w:tentative="1">
+      <w:start w:val="1"/>
+      <w:numFmt w:val="lowerRoman"/>
+      <w:lvlText w:val="%9."/>
+      <w:lvlJc w:val="right"/>
+      <w:pPr>
+        <w:ind w:left="3780" w:hanging="420"/>
+      </w:pPr>
+    </w:lvl>
+  </w:abstractNum>
+  <w:abstractNum w:abstractNumId="3" w15:restartNumberingAfterBreak="0">
     <w:nsid w:val="5EBE5DD9"/>
     <w:multiLevelType w:val="hybridMultilevel"/>
     <w:tmpl w:val="312E0E14"/>
@@ -4427,7 +7244,7 @@
       </w:pPr>
     </w:lvl>
   </w:abstractNum>
-  <w:abstractNum w:abstractNumId="2" w15:restartNumberingAfterBreak="0">
+  <w:abstractNum w:abstractNumId="4" w15:restartNumberingAfterBreak="0">
     <w:nsid w:val="6C781196"/>
     <w:multiLevelType w:val="hybridMultilevel"/>
     <w:tmpl w:val="0DE20914"/>
@@ -4522,9 +7339,15 @@
     <w:abstractNumId w:val="0"/>
   </w:num>
   <w:num w:numId="2">
+    <w:abstractNumId w:val="3"/>
+  </w:num>
+  <w:num w:numId="3">
+    <w:abstractNumId w:val="4"/>
+  </w:num>
+  <w:num w:numId="4">
     <w:abstractNumId w:val="1"/>
   </w:num>
-  <w:num w:numId="3">
+  <w:num w:numId="5">
     <w:abstractNumId w:val="2"/>
   </w:num>
 </w:numbering>
@@ -5158,6 +7981,17 @@
       <w:ind w:firstLineChars="200" w:firstLine="420"/>
     </w:pPr>
   </w:style>
+  <w:style w:type="character" w:styleId="a8">
+    <w:name w:val="Strong"/>
+    <w:basedOn w:val="a0"/>
+    <w:uiPriority w:val="22"/>
+    <w:qFormat/>
+    <w:rsid w:val="005F3ECE"/>
+    <w:rPr>
+      <w:b/>
+      <w:bCs/>
+    </w:rPr>
+  </w:style>
 </w:styles>
 </file>
 
@@ -5427,7 +8261,7 @@
 </file>
 
 <file path=customXml/itemProps1.xml><?xml version="1.0" encoding="utf-8"?>
-<ds:datastoreItem xmlns:ds="http://schemas.openxmlformats.org/officeDocument/2006/customXml" ds:itemID="{CDC25FDF-2E09-4CBC-945D-5EC4B3883092}">
+<ds:datastoreItem xmlns:ds="http://schemas.openxmlformats.org/officeDocument/2006/customXml" ds:itemID="{788BFF58-0CDC-41FA-B557-0353F97D0778}">
   <ds:schemaRefs>
     <ds:schemaRef ds:uri="http://schemas.openxmlformats.org/officeDocument/2006/bibliography"/>
   </ds:schemaRefs>

--- a/总结2.docx
+++ b/总结2.docx
@@ -6,8 +6,21 @@
       <w:pPr>
         <w:pStyle w:val="2"/>
       </w:pPr>
-      <w:r>
-        <w:t>jvm（类加载机制、jvm调优）</w:t>
+      <w:proofErr w:type="spellStart"/>
+      <w:r>
+        <w:t>jvm</w:t>
+      </w:r>
+      <w:proofErr w:type="spellEnd"/>
+      <w:r>
+        <w:t>（类加载机制、</w:t>
+      </w:r>
+      <w:proofErr w:type="spellStart"/>
+      <w:r>
+        <w:t>jvm</w:t>
+      </w:r>
+      <w:proofErr w:type="spellEnd"/>
+      <w:r>
+        <w:t>调优）</w:t>
       </w:r>
     </w:p>
     <w:p/>
@@ -41,24 +54,55 @@
     </w:p>
     <w:p/>
     <w:p>
-      <w:r>
-        <w:t>jvm调优：调整内存大小（jvm初始内存和最大内存）、GC策略（串行收集器、并行收集器、并发收集器）</w:t>
+      <w:proofErr w:type="spellStart"/>
+      <w:r>
+        <w:t>jvm</w:t>
+      </w:r>
+      <w:proofErr w:type="spellEnd"/>
+      <w:r>
+        <w:t>调优：调整内存大小（</w:t>
+      </w:r>
+      <w:proofErr w:type="spellStart"/>
+      <w:r>
+        <w:t>jvm</w:t>
+      </w:r>
+      <w:proofErr w:type="spellEnd"/>
+      <w:r>
+        <w:t>初始内存和最大内存）、GC策略（串行收集器、并行收集器、并发收集器）</w:t>
       </w:r>
     </w:p>
     <w:p>
       <w:pPr>
         <w:pStyle w:val="2"/>
       </w:pPr>
-      <w:r>
-        <w:t>jvm栈、堆、方法区各存什么?</w:t>
-      </w:r>
-    </w:p>
-    <w:p>
-      <w:r>
-        <w:rPr>
-          <w:rFonts w:hint="eastAsia"/>
-        </w:rPr>
-        <w:t>栈用来存储基本类型变量和对象的引用变量的地址。</w:t>
+      <w:proofErr w:type="spellStart"/>
+      <w:r>
+        <w:t>jvm</w:t>
+      </w:r>
+      <w:proofErr w:type="spellEnd"/>
+      <w:proofErr w:type="gramStart"/>
+      <w:r>
+        <w:t>栈</w:t>
+      </w:r>
+      <w:proofErr w:type="gramEnd"/>
+      <w:r>
+        <w:t>、堆、方法区各存什么?</w:t>
+      </w:r>
+    </w:p>
+    <w:p>
+      <w:proofErr w:type="gramStart"/>
+      <w:r>
+        <w:rPr>
+          <w:rFonts w:hint="eastAsia"/>
+        </w:rPr>
+        <w:t>栈</w:t>
+      </w:r>
+      <w:proofErr w:type="gramEnd"/>
+      <w:r>
+        <w:rPr>
+          <w:rFonts w:hint="eastAsia"/>
+        </w:rPr>
+        <w:t>用来存储基本类型变量和对象的引用变量的地址。</w:t>
       </w:r>
     </w:p>
     <w:p>
@@ -122,8 +166,21 @@
         </w:rPr>
         <w:t>了解的线程池：</w:t>
       </w:r>
-      <w:r>
-        <w:t>ExecutorService pool = Executors.newFixedThreadPool(10);</w:t>
+      <w:proofErr w:type="spellStart"/>
+      <w:r>
+        <w:t>ExecutorService</w:t>
+      </w:r>
+      <w:proofErr w:type="spellEnd"/>
+      <w:r>
+        <w:t xml:space="preserve"> pool = </w:t>
+      </w:r>
+      <w:proofErr w:type="spellStart"/>
+      <w:r>
+        <w:t>Executors.newFixedThreadPool</w:t>
+      </w:r>
+      <w:proofErr w:type="spellEnd"/>
+      <w:r>
+        <w:t>(10);</w:t>
       </w:r>
     </w:p>
     <w:p/>
@@ -140,7 +197,35 @@
         <w:rPr>
           <w:rFonts w:hint="eastAsia"/>
         </w:rPr>
-        <w:t>先执行完子线程，再执行主线程。全部的子线程都执行完，主线程再关闭。</w:t>
+        <w:t>先执行</w:t>
+      </w:r>
+      <w:proofErr w:type="gramStart"/>
+      <w:r>
+        <w:rPr>
+          <w:rFonts w:hint="eastAsia"/>
+        </w:rPr>
+        <w:t>完子线程</w:t>
+      </w:r>
+      <w:proofErr w:type="gramEnd"/>
+      <w:r>
+        <w:rPr>
+          <w:rFonts w:hint="eastAsia"/>
+        </w:rPr>
+        <w:t>，再执行主线程。全部的子线程都执行完，主</w:t>
+      </w:r>
+      <w:proofErr w:type="gramStart"/>
+      <w:r>
+        <w:rPr>
+          <w:rFonts w:hint="eastAsia"/>
+        </w:rPr>
+        <w:t>线程再</w:t>
+      </w:r>
+      <w:proofErr w:type="gramEnd"/>
+      <w:r>
+        <w:rPr>
+          <w:rFonts w:hint="eastAsia"/>
+        </w:rPr>
+        <w:t>关闭。</w:t>
       </w:r>
     </w:p>
     <w:p/>
@@ -258,8 +343,21 @@
         <w:t>线程池：</w:t>
       </w:r>
       <w:r>
-        <w:t xml:space="preserve"> newCachedThreadPool、newFixedThreadPool</w:t>
-      </w:r>
+        <w:t xml:space="preserve"> </w:t>
+      </w:r>
+      <w:proofErr w:type="spellStart"/>
+      <w:r>
+        <w:t>newCachedThreadPool</w:t>
+      </w:r>
+      <w:proofErr w:type="spellEnd"/>
+      <w:r>
+        <w:t>、</w:t>
+      </w:r>
+      <w:proofErr w:type="spellStart"/>
+      <w:r>
+        <w:t>newFixedThreadPool</w:t>
+      </w:r>
+      <w:proofErr w:type="spellEnd"/>
     </w:p>
     <w:p/>
     <w:p>
@@ -268,7 +366,22 @@
       </w:r>
       <w:r>
         <w:tab/>
-        <w:t>ExecutorService pool = Executors.newFixedThreadPool(10); 创建固定大小的线程池</w:t>
+      </w:r>
+      <w:proofErr w:type="spellStart"/>
+      <w:r>
+        <w:t>ExecutorService</w:t>
+      </w:r>
+      <w:proofErr w:type="spellEnd"/>
+      <w:r>
+        <w:t xml:space="preserve"> pool = </w:t>
+      </w:r>
+      <w:proofErr w:type="spellStart"/>
+      <w:r>
+        <w:t>Executors.newFixedThreadPool</w:t>
+      </w:r>
+      <w:proofErr w:type="spellEnd"/>
+      <w:r>
+        <w:t>(10); 创建固定大小的线程池</w:t>
       </w:r>
     </w:p>
     <w:p/>
@@ -286,7 +399,21 @@
         <w:rPr>
           <w:rFonts w:hint="eastAsia"/>
         </w:rPr>
-        <w:t>线程池怎么加入线程：</w:t>
+        <w:t>线程</w:t>
+      </w:r>
+      <w:proofErr w:type="gramStart"/>
+      <w:r>
+        <w:rPr>
+          <w:rFonts w:hint="eastAsia"/>
+        </w:rPr>
+        <w:t>池怎么</w:t>
+      </w:r>
+      <w:proofErr w:type="gramEnd"/>
+      <w:r>
+        <w:rPr>
+          <w:rFonts w:hint="eastAsia"/>
+        </w:rPr>
+        <w:t>加入线程：</w:t>
       </w:r>
       <w:r>
         <w:t>execute()方法；方法里新建线程</w:t>
@@ -301,23 +428,46 @@
       </w:r>
     </w:p>
     <w:p>
-      <w:r>
-        <w:t>corePoolSize:最小线程数</w:t>
-      </w:r>
-    </w:p>
-    <w:p>
-      <w:r>
-        <w:t>maximumPoolSize：最大线程数</w:t>
-      </w:r>
-    </w:p>
-    <w:p>
-      <w:r>
-        <w:t>long keepAliveTime：线程最大的存活时间</w:t>
-      </w:r>
-    </w:p>
-    <w:p>
-      <w:r>
-        <w:t>workerQueue：缓存队列</w:t>
+      <w:proofErr w:type="spellStart"/>
+      <w:r>
+        <w:t>corePoolSize</w:t>
+      </w:r>
+      <w:proofErr w:type="spellEnd"/>
+      <w:r>
+        <w:t>:最小线程数</w:t>
+      </w:r>
+    </w:p>
+    <w:p>
+      <w:proofErr w:type="spellStart"/>
+      <w:r>
+        <w:t>maximumPoolSize</w:t>
+      </w:r>
+      <w:proofErr w:type="spellEnd"/>
+      <w:r>
+        <w:t>：最大线程数</w:t>
+      </w:r>
+    </w:p>
+    <w:p>
+      <w:r>
+        <w:t xml:space="preserve">long </w:t>
+      </w:r>
+      <w:proofErr w:type="spellStart"/>
+      <w:r>
+        <w:t>keepAliveTime</w:t>
+      </w:r>
+      <w:proofErr w:type="spellEnd"/>
+      <w:r>
+        <w:t>：线程最大的存活时间</w:t>
+      </w:r>
+    </w:p>
+    <w:p>
+      <w:proofErr w:type="spellStart"/>
+      <w:r>
+        <w:t>workerQueue</w:t>
+      </w:r>
+      <w:proofErr w:type="spellEnd"/>
+      <w:r>
+        <w:t>：缓存队列</w:t>
       </w:r>
     </w:p>
     <w:p>
@@ -328,7 +478,23 @@
         <w:t>先</w:t>
       </w:r>
       <w:r>
-        <w:t xml:space="preserve"> 达到 corePoolSize，然后 优先放入队列，然后在到MaxPollSize;然后拒绝。</w:t>
+        <w:t xml:space="preserve"> 达到 </w:t>
+      </w:r>
+      <w:proofErr w:type="spellStart"/>
+      <w:r>
+        <w:t>corePoolSize</w:t>
+      </w:r>
+      <w:proofErr w:type="spellEnd"/>
+      <w:r>
+        <w:t>，然后 优先放入队列，然后在到</w:t>
+      </w:r>
+      <w:proofErr w:type="spellStart"/>
+      <w:r>
+        <w:t>MaxPollSize</w:t>
+      </w:r>
+      <w:proofErr w:type="spellEnd"/>
+      <w:r>
+        <w:t>;然后拒绝。</w:t>
       </w:r>
     </w:p>
     <w:p/>
@@ -338,23 +504,43 @@
       </w:r>
     </w:p>
     <w:p>
-      <w:r>
-        <w:t>AbortPolicy （中止）                   直接抛出异常</w:t>
-      </w:r>
-    </w:p>
-    <w:p>
-      <w:r>
-        <w:t>DiscardPolicy （抛弃）                 直接抛弃新任务，不执行</w:t>
-      </w:r>
-    </w:p>
-    <w:p>
-      <w:r>
-        <w:t>DiscardOldestPolicy  （抛弃最旧）      抛弃优先级最高的任务，来执行新任务</w:t>
-      </w:r>
-    </w:p>
-    <w:p>
-      <w:r>
-        <w:t xml:space="preserve">CallerRunsPolicy （调用者运行）        </w:t>
+      <w:proofErr w:type="spellStart"/>
+      <w:r>
+        <w:t>AbortPolicy</w:t>
+      </w:r>
+      <w:proofErr w:type="spellEnd"/>
+      <w:r>
+        <w:t xml:space="preserve"> （中止）                   直接抛出异常</w:t>
+      </w:r>
+    </w:p>
+    <w:p>
+      <w:proofErr w:type="spellStart"/>
+      <w:r>
+        <w:t>DiscardPolicy</w:t>
+      </w:r>
+      <w:proofErr w:type="spellEnd"/>
+      <w:r>
+        <w:t xml:space="preserve"> （抛弃）                 直接抛弃新任务，不执行</w:t>
+      </w:r>
+    </w:p>
+    <w:p>
+      <w:proofErr w:type="spellStart"/>
+      <w:r>
+        <w:t>DiscardOldestPolicy</w:t>
+      </w:r>
+      <w:proofErr w:type="spellEnd"/>
+      <w:r>
+        <w:t xml:space="preserve">  （抛弃最旧）      抛弃优先级最高的任务，来执行新任务</w:t>
+      </w:r>
+    </w:p>
+    <w:p>
+      <w:proofErr w:type="spellStart"/>
+      <w:r>
+        <w:t>CallerRunsPolicy</w:t>
+      </w:r>
+      <w:proofErr w:type="spellEnd"/>
+      <w:r>
+        <w:t xml:space="preserve"> （调用者运行）        </w:t>
       </w:r>
     </w:p>
     <w:p/>
@@ -364,7 +550,15 @@
         <w:pStyle w:val="2"/>
       </w:pPr>
       <w:r>
-        <w:t>java基本框架（spring、mybatis的工作原理）</w:t>
+        <w:t>java基本框架（spring、</w:t>
+      </w:r>
+      <w:proofErr w:type="spellStart"/>
+      <w:r>
+        <w:t>mybatis</w:t>
+      </w:r>
+      <w:proofErr w:type="spellEnd"/>
+      <w:r>
+        <w:t>的工作原理）</w:t>
       </w:r>
     </w:p>
     <w:p/>
@@ -375,13 +569,26 @@
     </w:p>
     <w:p>
       <w:r>
-        <w:t>Spring是一个轻量级的IoC和AOP容器框架.</w:t>
+        <w:t>Spring是一个轻量级的</w:t>
+      </w:r>
+      <w:proofErr w:type="spellStart"/>
+      <w:r>
+        <w:t>IoC</w:t>
+      </w:r>
+      <w:proofErr w:type="spellEnd"/>
+      <w:r>
+        <w:t>和AOP容器框架.</w:t>
       </w:r>
     </w:p>
     <w:p/>
     <w:p>
-      <w:r>
-        <w:t>springIOC的注入方式：构造器注入、setter方法注入、根据注解注入</w:t>
+      <w:proofErr w:type="spellStart"/>
+      <w:r>
+        <w:t>springIOC</w:t>
+      </w:r>
+      <w:proofErr w:type="spellEnd"/>
+      <w:r>
+        <w:t>的注入方式：构造器注入、setter方法注入、根据注解注入</w:t>
       </w:r>
     </w:p>
     <w:p>
@@ -402,12 +609,20 @@
     </w:p>
     <w:p/>
     <w:p>
-      <w:r>
-        <w:rPr>
-          <w:rFonts w:hint="eastAsia"/>
+      <w:pPr>
+        <w:rPr>
+          <w:color w:val="FF0000"/>
+        </w:rPr>
+      </w:pPr>
+      <w:r>
+        <w:rPr>
+          <w:rFonts w:hint="eastAsia"/>
+          <w:color w:val="FF0000"/>
         </w:rPr>
         <w:t>使用构造器注入的好处：</w:t>
       </w:r>
+      <w:bookmarkStart w:id="0" w:name="_GoBack"/>
+      <w:bookmarkEnd w:id="0"/>
     </w:p>
     <w:p>
       <w:pPr>
@@ -547,12 +762,28 @@
     <w:p/>
     <w:p>
       <w:r>
-        <w:t>@Autowired和@Resource之间的区别</w:t>
-      </w:r>
-    </w:p>
-    <w:p>
-      <w:r>
-        <w:t>(1)@Autowired默认是按照类型装配注入的，默认情况下它要求依赖对象必须存在。</w:t>
+        <w:t>@</w:t>
+      </w:r>
+      <w:proofErr w:type="spellStart"/>
+      <w:r>
+        <w:t>Autowired</w:t>
+      </w:r>
+      <w:proofErr w:type="spellEnd"/>
+      <w:r>
+        <w:t>和@Resource之间的区别</w:t>
+      </w:r>
+    </w:p>
+    <w:p>
+      <w:r>
+        <w:t>(1)@</w:t>
+      </w:r>
+      <w:proofErr w:type="spellStart"/>
+      <w:r>
+        <w:t>Autowired</w:t>
+      </w:r>
+      <w:proofErr w:type="spellEnd"/>
+      <w:r>
+        <w:t>默认是按照类型装配注入的，默认情况下它要求依赖对象必须存在。</w:t>
       </w:r>
     </w:p>
     <w:p>
@@ -562,18 +793,49 @@
     </w:p>
     <w:p/>
     <w:p>
-      <w:r>
-        <w:t>BeanFactory与ApplicationContext的区别</w:t>
-      </w:r>
-    </w:p>
-    <w:p>
-      <w:r>
-        <w:t>BeanFactroy采用的是延迟加载形式来注入Bean的，即只有在使用到某个Bean时(调用getBean())，才对该Bean进行加载实例化。</w:t>
-      </w:r>
-    </w:p>
-    <w:p>
-      <w:r>
-        <w:t>ApplicationContext，它是在容器启动时，一次性创建了所有的Bean。</w:t>
+      <w:proofErr w:type="spellStart"/>
+      <w:r>
+        <w:t>BeanFactory</w:t>
+      </w:r>
+      <w:proofErr w:type="spellEnd"/>
+      <w:r>
+        <w:t>与</w:t>
+      </w:r>
+      <w:proofErr w:type="spellStart"/>
+      <w:r>
+        <w:t>ApplicationContext</w:t>
+      </w:r>
+      <w:proofErr w:type="spellEnd"/>
+      <w:r>
+        <w:t>的区别</w:t>
+      </w:r>
+    </w:p>
+    <w:p>
+      <w:proofErr w:type="spellStart"/>
+      <w:r>
+        <w:t>BeanFactroy</w:t>
+      </w:r>
+      <w:proofErr w:type="spellEnd"/>
+      <w:r>
+        <w:t>采用的是延迟加载形式来注入Bean的，即只有在使用到某个Bean时(调用</w:t>
+      </w:r>
+      <w:proofErr w:type="spellStart"/>
+      <w:r>
+        <w:t>getBean</w:t>
+      </w:r>
+      <w:proofErr w:type="spellEnd"/>
+      <w:r>
+        <w:t>())，才对该Bean进行加载实例化。</w:t>
+      </w:r>
+    </w:p>
+    <w:p>
+      <w:proofErr w:type="spellStart"/>
+      <w:r>
+        <w:t>ApplicationContext</w:t>
+      </w:r>
+      <w:proofErr w:type="spellEnd"/>
+      <w:r>
+        <w:t>，它是在容器启动时，一次性创建了所有的Bean。</w:t>
       </w:r>
     </w:p>
     <w:p/>
@@ -603,15 +865,65 @@
         </w:rPr>
         <w:t>编程式事务：使用</w:t>
       </w:r>
-      <w:r>
-        <w:t>TransactionTemplate，最细粒度到方法快级别</w:t>
+      <w:proofErr w:type="spellStart"/>
+      <w:r>
+        <w:t>TransactionTemplate</w:t>
+      </w:r>
+      <w:proofErr w:type="spellEnd"/>
+      <w:r>
+        <w:t>，最细粒度到方法快级别</w:t>
       </w:r>
     </w:p>
     <w:p/>
     <w:p/>
     <w:p>
-      <w:r>
-        <w:t>mybatis的工作原理：mybatis应用程序通过SqlSessionFactoryBuilder从配置文件中构建出SqlSessionFactory，然后，SqlSessionFactory的实例直接开启一个SqlSession，</w:t>
+      <w:proofErr w:type="spellStart"/>
+      <w:r>
+        <w:t>mybatis</w:t>
+      </w:r>
+      <w:proofErr w:type="spellEnd"/>
+      <w:r>
+        <w:t>的工作原理：</w:t>
+      </w:r>
+      <w:proofErr w:type="spellStart"/>
+      <w:r>
+        <w:t>mybatis</w:t>
+      </w:r>
+      <w:proofErr w:type="spellEnd"/>
+      <w:r>
+        <w:t>应用程序通过</w:t>
+      </w:r>
+      <w:proofErr w:type="spellStart"/>
+      <w:r>
+        <w:t>SqlSessionFactoryBuilder</w:t>
+      </w:r>
+      <w:proofErr w:type="spellEnd"/>
+      <w:r>
+        <w:t>从配置文件中构建出</w:t>
+      </w:r>
+      <w:proofErr w:type="spellStart"/>
+      <w:r>
+        <w:t>SqlSessionFactory</w:t>
+      </w:r>
+      <w:proofErr w:type="spellEnd"/>
+      <w:r>
+        <w:t>，然后，</w:t>
+      </w:r>
+      <w:proofErr w:type="spellStart"/>
+      <w:r>
+        <w:t>SqlSessionFactory</w:t>
+      </w:r>
+      <w:proofErr w:type="spellEnd"/>
+      <w:r>
+        <w:t>的实例直接开启一个</w:t>
+      </w:r>
+      <w:proofErr w:type="spellStart"/>
+      <w:r>
+        <w:t>SqlSession</w:t>
+      </w:r>
+      <w:proofErr w:type="spellEnd"/>
+      <w:r>
+        <w:t>，</w:t>
       </w:r>
     </w:p>
     <w:p>
@@ -621,8 +933,21 @@
         </w:rPr>
         <w:t>再通过</w:t>
       </w:r>
-      <w:r>
-        <w:t>SqlSession实例获得Mapper对象并运行Mapper映射的SQL语句，完成对数据库的CRUD和事务提交，之后关闭SqlSession。</w:t>
+      <w:proofErr w:type="spellStart"/>
+      <w:r>
+        <w:t>SqlSession</w:t>
+      </w:r>
+      <w:proofErr w:type="spellEnd"/>
+      <w:r>
+        <w:t>实例获得Mapper对象并运行Mapper映射的SQL语句，完成对数据库的CRUD和事务提交，之后关闭</w:t>
+      </w:r>
+      <w:proofErr w:type="spellStart"/>
+      <w:r>
+        <w:t>SqlSession</w:t>
+      </w:r>
+      <w:proofErr w:type="spellEnd"/>
+      <w:r>
+        <w:t>。</w:t>
       </w:r>
     </w:p>
     <w:p/>
@@ -643,7 +968,15 @@
         <w:t>由</w:t>
       </w:r>
       <w:r>
-        <w:t>Spring容器(比如 ApplicationContext)来实现,Spring启动时会把所有需要的bean扫描并注册到容器里，</w:t>
+        <w:t xml:space="preserve">Spring容器(比如 </w:t>
+      </w:r>
+      <w:proofErr w:type="spellStart"/>
+      <w:r>
+        <w:t>ApplicationContext</w:t>
+      </w:r>
+      <w:proofErr w:type="spellEnd"/>
+      <w:r>
+        <w:t>)来实现,Spring启动时会把所有需要的bean扫描并注册到容器里，</w:t>
       </w:r>
     </w:p>
     <w:p>
@@ -659,7 +992,15 @@
     </w:p>
     <w:p>
       <w:r>
-        <w:t>Spring启动时会把这些依赖关系转化成Spring能够识别的数据结构BeanDefinition,并根据它来进行bean的初始化，依赖注入等操作。</w:t>
+        <w:t>Spring启动时会把这些依赖关系转化成Spring能够识别的数据结构</w:t>
+      </w:r>
+      <w:proofErr w:type="spellStart"/>
+      <w:r>
+        <w:t>BeanDefinition</w:t>
+      </w:r>
+      <w:proofErr w:type="spellEnd"/>
+      <w:r>
+        <w:t>,并根据它来进行bean的初始化，依赖注入等操作。</w:t>
       </w:r>
     </w:p>
     <w:p/>
@@ -718,13 +1059,23 @@
         </w:rPr>
         <w:t>二级缓存：（</w:t>
       </w:r>
+      <w:proofErr w:type="spellStart"/>
       <w:r>
         <w:rPr>
           <w:rFonts w:ascii="微软雅黑" w:eastAsia="微软雅黑" w:hAnsi="微软雅黑"/>
           <w:color w:val="4D4D4D"/>
           <w:shd w:val="clear" w:color="auto" w:fill="FFFFFF"/>
         </w:rPr>
-        <w:t>SessionFactory缓存</w:t>
+        <w:t>SessionFactory</w:t>
+      </w:r>
+      <w:proofErr w:type="spellEnd"/>
+      <w:r>
+        <w:rPr>
+          <w:rFonts w:ascii="微软雅黑" w:eastAsia="微软雅黑" w:hAnsi="微软雅黑"/>
+          <w:color w:val="4D4D4D"/>
+          <w:shd w:val="clear" w:color="auto" w:fill="FFFFFF"/>
+        </w:rPr>
+        <w:t>缓存</w:t>
       </w:r>
       <w:r>
         <w:rPr>
@@ -1040,14 +1391,18 @@
       <w:pPr>
         <w:pStyle w:val="2"/>
       </w:pPr>
+      <w:proofErr w:type="spellStart"/>
       <w:r>
         <w:t>Mybatis</w:t>
       </w:r>
-    </w:p>
-    <w:p>
+      <w:proofErr w:type="spellEnd"/>
+    </w:p>
+    <w:p>
+      <w:proofErr w:type="spellStart"/>
       <w:r>
         <w:t>Mybatis</w:t>
       </w:r>
+      <w:proofErr w:type="spellEnd"/>
       <w:r>
         <w:rPr>
           <w:rFonts w:hint="eastAsia"/>
@@ -1083,6 +1438,7 @@
         </w:rPr>
         <w:t>基于</w:t>
       </w:r>
+      <w:proofErr w:type="spellStart"/>
       <w:r>
         <w:rPr>
           <w:rFonts w:ascii="Arial" w:hAnsi="Arial" w:cs="Arial"/>
@@ -1092,6 +1448,7 @@
         </w:rPr>
         <w:t>sqlSession</w:t>
       </w:r>
+      <w:proofErr w:type="spellEnd"/>
       <w:r>
         <w:rPr>
           <w:rFonts w:ascii="Arial" w:hAnsi="Arial" w:cs="Arial"/>
@@ -1119,6 +1476,7 @@
         </w:rPr>
         <w:t>在操作数据库时需要构造</w:t>
       </w:r>
+      <w:proofErr w:type="spellStart"/>
       <w:r>
         <w:rPr>
           <w:rFonts w:ascii="Arial" w:hAnsi="Arial" w:cs="Arial"/>
@@ -1128,6 +1486,7 @@
         </w:rPr>
         <w:t>SqlSession</w:t>
       </w:r>
+      <w:proofErr w:type="spellEnd"/>
       <w:r>
         <w:rPr>
           <w:rFonts w:ascii="Arial" w:hAnsi="Arial" w:cs="Arial"/>
@@ -1164,6 +1523,7 @@
         </w:rPr>
         <w:t>如果</w:t>
       </w:r>
+      <w:proofErr w:type="spellStart"/>
       <w:r>
         <w:rPr>
           <w:rFonts w:ascii="Arial" w:hAnsi="Arial" w:cs="Arial" w:hint="eastAsia"/>
@@ -1182,6 +1542,7 @@
         </w:rPr>
         <w:t>qlSession</w:t>
       </w:r>
+      <w:proofErr w:type="spellEnd"/>
       <w:r>
         <w:rPr>
           <w:rFonts w:ascii="Arial" w:hAnsi="Arial" w:cs="Arial" w:hint="eastAsia"/>
@@ -1209,6 +1570,7 @@
         </w:rPr>
         <w:t>操作，并且提交到数据库，</w:t>
       </w:r>
+      <w:proofErr w:type="spellStart"/>
       <w:r>
         <w:rPr>
           <w:rFonts w:ascii="Arial" w:hAnsi="Arial" w:cs="Arial"/>
@@ -1218,6 +1580,7 @@
         </w:rPr>
         <w:t>MyBatis</w:t>
       </w:r>
+      <w:proofErr w:type="spellEnd"/>
       <w:r>
         <w:rPr>
           <w:rFonts w:ascii="Arial" w:hAnsi="Arial" w:cs="Arial"/>
@@ -1227,6 +1590,7 @@
         </w:rPr>
         <w:t>则会清空</w:t>
       </w:r>
+      <w:proofErr w:type="spellStart"/>
       <w:r>
         <w:rPr>
           <w:rFonts w:ascii="Arial" w:hAnsi="Arial" w:cs="Arial"/>
@@ -1236,6 +1600,7 @@
         </w:rPr>
         <w:t>SqlSession</w:t>
       </w:r>
+      <w:proofErr w:type="spellEnd"/>
       <w:r>
         <w:rPr>
           <w:rFonts w:ascii="Arial" w:hAnsi="Arial" w:cs="Arial"/>
@@ -1282,6 +1647,7 @@
         </w:rPr>
         <w:t>当一个</w:t>
       </w:r>
+      <w:proofErr w:type="spellStart"/>
       <w:r>
         <w:rPr>
           <w:rFonts w:ascii="Arial" w:hAnsi="Arial" w:cs="Arial"/>
@@ -1291,6 +1657,7 @@
         </w:rPr>
         <w:t>SqlSession</w:t>
       </w:r>
+      <w:proofErr w:type="spellEnd"/>
       <w:r>
         <w:rPr>
           <w:rFonts w:ascii="Arial" w:hAnsi="Arial" w:cs="Arial"/>
@@ -1300,6 +1667,7 @@
         </w:rPr>
         <w:t>结束后该</w:t>
       </w:r>
+      <w:proofErr w:type="spellStart"/>
       <w:r>
         <w:rPr>
           <w:rFonts w:ascii="Arial" w:hAnsi="Arial" w:cs="Arial"/>
@@ -1309,6 +1677,7 @@
         </w:rPr>
         <w:t>SqlSession</w:t>
       </w:r>
+      <w:proofErr w:type="spellEnd"/>
       <w:r>
         <w:rPr>
           <w:rFonts w:ascii="Arial" w:hAnsi="Arial" w:cs="Arial"/>
@@ -1337,7 +1706,47 @@
         <w:t>是</w:t>
       </w:r>
       <w:r>
-        <w:t>mapper级别的缓存。使用二级缓存时，多个SqlSession使用同一个Mapper的sql语句去操作数据库，得到的数据会存在二级缓存区域，它同样是使用HashMap进行数据存储。相比一级缓存SqlSession，二级缓存的范围更大，多个Sqlsession可以共用二级缓存，二级缓存是跨SqlSession的。</w:t>
+        <w:t>mapper级别的缓存。使用二级缓存时，多个</w:t>
+      </w:r>
+      <w:proofErr w:type="spellStart"/>
+      <w:r>
+        <w:t>SqlSession</w:t>
+      </w:r>
+      <w:proofErr w:type="spellEnd"/>
+      <w:r>
+        <w:t>使用同一个Mapper的</w:t>
+      </w:r>
+      <w:proofErr w:type="spellStart"/>
+      <w:r>
+        <w:t>sql</w:t>
+      </w:r>
+      <w:proofErr w:type="spellEnd"/>
+      <w:r>
+        <w:t>语句去操作数据库，得到的数据会存在二级缓存区域，它同样是使用HashMap进行数据存储。相比一级缓存</w:t>
+      </w:r>
+      <w:proofErr w:type="spellStart"/>
+      <w:r>
+        <w:t>SqlSession</w:t>
+      </w:r>
+      <w:proofErr w:type="spellEnd"/>
+      <w:r>
+        <w:t>，二级缓存的范围更大，多个</w:t>
+      </w:r>
+      <w:proofErr w:type="spellStart"/>
+      <w:r>
+        <w:t>Sqlsession</w:t>
+      </w:r>
+      <w:proofErr w:type="spellEnd"/>
+      <w:r>
+        <w:t>可以共用二级缓存，二级缓存是跨</w:t>
+      </w:r>
+      <w:proofErr w:type="spellStart"/>
+      <w:r>
+        <w:t>SqlSession</w:t>
+      </w:r>
+      <w:proofErr w:type="spellEnd"/>
+      <w:r>
+        <w:t>的。</w:t>
       </w:r>
     </w:p>
     <w:p/>
@@ -1345,14 +1754,18 @@
       <w:pPr>
         <w:pStyle w:val="2"/>
       </w:pPr>
+      <w:proofErr w:type="spellStart"/>
       <w:r>
         <w:t>Mysql</w:t>
       </w:r>
-    </w:p>
-    <w:p>
+      <w:proofErr w:type="spellEnd"/>
+    </w:p>
+    <w:p>
+      <w:proofErr w:type="spellStart"/>
       <w:r>
         <w:t>Mysql</w:t>
       </w:r>
+      <w:proofErr w:type="spellEnd"/>
       <w:r>
         <w:rPr>
           <w:rFonts w:hint="eastAsia"/>
@@ -1361,11 +1774,19 @@
       </w:r>
     </w:p>
     <w:p>
-      <w:r>
-        <w:rPr>
-          <w:rFonts w:hint="eastAsia"/>
-        </w:rPr>
-        <w:t>innoDB：</w:t>
+      <w:proofErr w:type="spellStart"/>
+      <w:r>
+        <w:rPr>
+          <w:rFonts w:hint="eastAsia"/>
+        </w:rPr>
+        <w:t>innoDB</w:t>
+      </w:r>
+      <w:proofErr w:type="spellEnd"/>
+      <w:r>
+        <w:rPr>
+          <w:rFonts w:hint="eastAsia"/>
+        </w:rPr>
+        <w:t>：</w:t>
       </w:r>
     </w:p>
     <w:p>
@@ -1375,11 +1796,19 @@
         </w:rPr>
         <w:t>优点：</w:t>
       </w:r>
-      <w:r>
-        <w:rPr>
-          <w:rFonts w:hint="eastAsia"/>
-        </w:rPr>
-        <w:t>InnoDB是一个事务型的存储引擎, 提供了对数据库ACID事务的支持，并且实现了SQL标准的四种隔离级别。</w:t>
+      <w:proofErr w:type="spellStart"/>
+      <w:r>
+        <w:rPr>
+          <w:rFonts w:hint="eastAsia"/>
+        </w:rPr>
+        <w:t>InnoDB</w:t>
+      </w:r>
+      <w:proofErr w:type="spellEnd"/>
+      <w:r>
+        <w:rPr>
+          <w:rFonts w:hint="eastAsia"/>
+        </w:rPr>
+        <w:t>是一个事务型的存储引擎, 提供了对数据库ACID事务的支持，并且实现了SQL标准的四种隔离级别。</w:t>
       </w:r>
     </w:p>
     <w:p>
@@ -1394,11 +1823,26 @@
           <w:rFonts w:hint="eastAsia"/>
         </w:rPr>
         <w:lastRenderedPageBreak/>
-        <w:t>要扫描全表。</w:t>
+        <w:t>要</w:t>
+      </w:r>
+      <w:proofErr w:type="gramStart"/>
+      <w:r>
+        <w:rPr>
+          <w:rFonts w:hint="eastAsia"/>
+        </w:rPr>
+        <w:t>扫描全表</w:t>
+      </w:r>
+      <w:proofErr w:type="gramEnd"/>
+      <w:r>
+        <w:rPr>
+          <w:rFonts w:hint="eastAsia"/>
+        </w:rPr>
+        <w:t>。</w:t>
       </w:r>
     </w:p>
     <w:p/>
     <w:p>
+      <w:proofErr w:type="spellStart"/>
       <w:r>
         <w:rPr>
           <w:rFonts w:hint="eastAsia"/>
@@ -1408,6 +1852,7 @@
       <w:r>
         <w:t>ysql</w:t>
       </w:r>
+      <w:proofErr w:type="spellEnd"/>
       <w:r>
         <w:rPr>
           <w:rFonts w:hint="eastAsia"/>
@@ -1473,6 +1918,7 @@
           <w:shd w:val="clear" w:color="auto" w:fill="EEF0F4"/>
         </w:rPr>
       </w:pPr>
+      <w:proofErr w:type="spellStart"/>
       <w:r>
         <w:rPr>
           <w:rFonts w:ascii="微软雅黑" w:eastAsia="微软雅黑" w:hAnsi="微软雅黑" w:hint="eastAsia"/>
@@ -1489,6 +1935,7 @@
         </w:rPr>
         <w:t>ysql</w:t>
       </w:r>
+      <w:proofErr w:type="spellEnd"/>
       <w:r>
         <w:rPr>
           <w:rFonts w:ascii="微软雅黑" w:eastAsia="微软雅黑" w:hAnsi="微软雅黑" w:hint="eastAsia"/>
@@ -1562,9 +2009,11 @@
     </w:p>
     <w:p/>
     <w:p>
+      <w:proofErr w:type="spellStart"/>
       <w:r>
         <w:t>Mysql</w:t>
       </w:r>
+      <w:proofErr w:type="spellEnd"/>
       <w:r>
         <w:rPr>
           <w:rFonts w:hint="eastAsia"/>
@@ -1595,6 +2044,7 @@
           <w:shd w:val="clear" w:color="auto" w:fill="FEFEF2"/>
         </w:rPr>
       </w:pPr>
+      <w:proofErr w:type="gramStart"/>
       <w:r>
         <w:rPr>
           <w:rFonts w:ascii="Verdana" w:hAnsi="Verdana"/>
@@ -1603,8 +2053,9 @@
           <w:szCs w:val="20"/>
           <w:shd w:val="clear" w:color="auto" w:fill="FEFEF2"/>
         </w:rPr>
-        <w:t>脏读发生在一个事务</w:t>
-      </w:r>
+        <w:t>脏读发生</w:t>
+      </w:r>
+      <w:proofErr w:type="gramEnd"/>
       <w:r>
         <w:rPr>
           <w:rFonts w:ascii="Verdana" w:hAnsi="Verdana"/>
@@ -1613,7 +2064,7 @@
           <w:szCs w:val="20"/>
           <w:shd w:val="clear" w:color="auto" w:fill="FEFEF2"/>
         </w:rPr>
-        <w:t>A</w:t>
+        <w:t>在一个事务</w:t>
       </w:r>
       <w:r>
         <w:rPr>
@@ -1623,7 +2074,7 @@
           <w:szCs w:val="20"/>
           <w:shd w:val="clear" w:color="auto" w:fill="FEFEF2"/>
         </w:rPr>
-        <w:t>读取了被另一个事务</w:t>
+        <w:t>A</w:t>
       </w:r>
       <w:r>
         <w:rPr>
@@ -1633,7 +2084,7 @@
           <w:szCs w:val="20"/>
           <w:shd w:val="clear" w:color="auto" w:fill="FEFEF2"/>
         </w:rPr>
-        <w:t>B</w:t>
+        <w:t>读取了被另一个事务</w:t>
       </w:r>
       <w:r>
         <w:rPr>
@@ -1643,7 +2094,7 @@
           <w:szCs w:val="20"/>
           <w:shd w:val="clear" w:color="auto" w:fill="FEFEF2"/>
         </w:rPr>
-        <w:t>修改，但是还未提交的数据。假如</w:t>
+        <w:t>B</w:t>
       </w:r>
       <w:r>
         <w:rPr>
@@ -1653,7 +2104,7 @@
           <w:szCs w:val="20"/>
           <w:shd w:val="clear" w:color="auto" w:fill="FEFEF2"/>
         </w:rPr>
-        <w:t>B</w:t>
+        <w:t>修改，但是还未提交的数据。假如</w:t>
       </w:r>
       <w:r>
         <w:rPr>
@@ -1663,7 +2114,7 @@
           <w:szCs w:val="20"/>
           <w:shd w:val="clear" w:color="auto" w:fill="FEFEF2"/>
         </w:rPr>
-        <w:t>回退，则事务</w:t>
+        <w:t>B</w:t>
       </w:r>
       <w:r>
         <w:rPr>
@@ -1673,7 +2124,7 @@
           <w:szCs w:val="20"/>
           <w:shd w:val="clear" w:color="auto" w:fill="FEFEF2"/>
         </w:rPr>
-        <w:t>A</w:t>
+        <w:t>回退，则事务</w:t>
       </w:r>
       <w:r>
         <w:rPr>
@@ -1683,25 +2134,9 @@
           <w:szCs w:val="20"/>
           <w:shd w:val="clear" w:color="auto" w:fill="FEFEF2"/>
         </w:rPr>
-        <w:t>读取的是无效的数据</w:t>
-      </w:r>
-    </w:p>
-    <w:p>
-      <w:r>
-        <w:rPr>
-          <w:rFonts w:hint="eastAsia"/>
-        </w:rPr>
-        <w:t>幻读</w:t>
-      </w:r>
-      <w:r>
-        <w:rPr>
-          <w:rFonts w:hint="eastAsia"/>
-        </w:rPr>
-        <w:t>：</w:t>
-      </w:r>
-    </w:p>
-    <w:p>
-      <w:pPr>
+        <w:t>A</w:t>
+      </w:r>
+      <w:r>
         <w:rPr>
           <w:rFonts w:ascii="Verdana" w:hAnsi="Verdana"/>
           <w:color w:val="000000"/>
@@ -1709,8 +2144,25 @@
           <w:szCs w:val="20"/>
           <w:shd w:val="clear" w:color="auto" w:fill="FEFEF2"/>
         </w:rPr>
-      </w:pPr>
-      <w:r>
+        <w:t>读取的是无效的数据</w:t>
+      </w:r>
+    </w:p>
+    <w:p>
+      <w:r>
+        <w:rPr>
+          <w:rFonts w:hint="eastAsia"/>
+        </w:rPr>
+        <w:t>幻读</w:t>
+      </w:r>
+      <w:r>
+        <w:rPr>
+          <w:rFonts w:hint="eastAsia"/>
+        </w:rPr>
+        <w:t>：</w:t>
+      </w:r>
+    </w:p>
+    <w:p>
+      <w:pPr>
         <w:rPr>
           <w:rFonts w:ascii="Verdana" w:hAnsi="Verdana"/>
           <w:color w:val="000000"/>
@@ -1718,21 +2170,20 @@
           <w:szCs w:val="20"/>
           <w:shd w:val="clear" w:color="auto" w:fill="FEFEF2"/>
         </w:rPr>
-        <w:t>幻读发生在当两个完全相同的查询执行时，第二次查询所返回的结果集跟第一个查询不相同</w:t>
-      </w:r>
-      <w:r>
-        <w:rPr>
-          <w:rFonts w:ascii="Verdana" w:hAnsi="Verdana" w:hint="eastAsia"/>
+      </w:pPr>
+      <w:proofErr w:type="gramStart"/>
+      <w:r>
+        <w:rPr>
+          <w:rFonts w:ascii="Verdana" w:hAnsi="Verdana"/>
           <w:color w:val="000000"/>
           <w:sz w:val="20"/>
           <w:szCs w:val="20"/>
           <w:shd w:val="clear" w:color="auto" w:fill="FEFEF2"/>
         </w:rPr>
-        <w:t>。</w:t>
-      </w:r>
-    </w:p>
-    <w:p>
-      <w:pPr>
+        <w:t>幻读发生</w:t>
+      </w:r>
+      <w:proofErr w:type="gramEnd"/>
+      <w:r>
         <w:rPr>
           <w:rFonts w:ascii="Verdana" w:hAnsi="Verdana"/>
           <w:color w:val="000000"/>
@@ -1740,6 +2191,50 @@
           <w:szCs w:val="20"/>
           <w:shd w:val="clear" w:color="auto" w:fill="FEFEF2"/>
         </w:rPr>
+        <w:t>在当两个完全相同的查询执行时，第二次查询所返回的</w:t>
+      </w:r>
+      <w:proofErr w:type="gramStart"/>
+      <w:r>
+        <w:rPr>
+          <w:rFonts w:ascii="Verdana" w:hAnsi="Verdana"/>
+          <w:color w:val="000000"/>
+          <w:sz w:val="20"/>
+          <w:szCs w:val="20"/>
+          <w:shd w:val="clear" w:color="auto" w:fill="FEFEF2"/>
+        </w:rPr>
+        <w:t>结果集跟第一个</w:t>
+      </w:r>
+      <w:proofErr w:type="gramEnd"/>
+      <w:r>
+        <w:rPr>
+          <w:rFonts w:ascii="Verdana" w:hAnsi="Verdana"/>
+          <w:color w:val="000000"/>
+          <w:sz w:val="20"/>
+          <w:szCs w:val="20"/>
+          <w:shd w:val="clear" w:color="auto" w:fill="FEFEF2"/>
+        </w:rPr>
+        <w:t>查询不相同</w:t>
+      </w:r>
+      <w:r>
+        <w:rPr>
+          <w:rFonts w:ascii="Verdana" w:hAnsi="Verdana" w:hint="eastAsia"/>
+          <w:color w:val="000000"/>
+          <w:sz w:val="20"/>
+          <w:szCs w:val="20"/>
+          <w:shd w:val="clear" w:color="auto" w:fill="FEFEF2"/>
+        </w:rPr>
+        <w:t>。</w:t>
+      </w:r>
+    </w:p>
+    <w:p>
+      <w:pPr>
+        <w:rPr>
+          <w:rFonts w:ascii="Verdana" w:hAnsi="Verdana"/>
+          <w:color w:val="000000"/>
+          <w:sz w:val="20"/>
+          <w:szCs w:val="20"/>
+          <w:shd w:val="clear" w:color="auto" w:fill="FEFEF2"/>
+        </w:rPr>
       </w:pPr>
     </w:p>
     <w:p>
@@ -1749,11 +2244,19 @@
         </w:rPr>
         <w:t>不可重复读</w:t>
       </w:r>
-      <w:r>
-        <w:rPr>
-          <w:rFonts w:hint="eastAsia"/>
-        </w:rPr>
-        <w:t>与幻读的区别：</w:t>
+      <w:proofErr w:type="gramStart"/>
+      <w:r>
+        <w:rPr>
+          <w:rFonts w:hint="eastAsia"/>
+        </w:rPr>
+        <w:t>与幻读的</w:t>
+      </w:r>
+      <w:proofErr w:type="gramEnd"/>
+      <w:r>
+        <w:rPr>
+          <w:rFonts w:hint="eastAsia"/>
+        </w:rPr>
+        <w:t>区别：</w:t>
       </w:r>
     </w:p>
     <w:p>
@@ -1850,16 +2353,38 @@
           <w:szCs w:val="20"/>
           <w:shd w:val="clear" w:color="auto" w:fill="FEFEF2"/>
         </w:rPr>
-        <w:t>再次读取出来发现值不一样了</w:t>
-      </w:r>
-      <w:r>
-        <w:rPr>
-          <w:rFonts w:ascii="Verdana" w:hAnsi="Verdana" w:hint="eastAsia"/>
+        <w:t>再次读取出来</w:t>
+      </w:r>
+      <w:proofErr w:type="gramStart"/>
+      <w:r>
+        <w:rPr>
+          <w:rFonts w:ascii="Verdana" w:hAnsi="Verdana"/>
           <w:color w:val="000000"/>
           <w:sz w:val="20"/>
           <w:szCs w:val="20"/>
           <w:shd w:val="clear" w:color="auto" w:fill="FEFEF2"/>
         </w:rPr>
+        <w:t>发现值</w:t>
+      </w:r>
+      <w:proofErr w:type="gramEnd"/>
+      <w:r>
+        <w:rPr>
+          <w:rFonts w:ascii="Verdana" w:hAnsi="Verdana"/>
+          <w:color w:val="000000"/>
+          <w:sz w:val="20"/>
+          <w:szCs w:val="20"/>
+          <w:shd w:val="clear" w:color="auto" w:fill="FEFEF2"/>
+        </w:rPr>
+        <w:t>不一样了</w:t>
+      </w:r>
+      <w:r>
+        <w:rPr>
+          <w:rFonts w:ascii="Verdana" w:hAnsi="Verdana" w:hint="eastAsia"/>
+          <w:color w:val="000000"/>
+          <w:sz w:val="20"/>
+          <w:szCs w:val="20"/>
+          <w:shd w:val="clear" w:color="auto" w:fill="FEFEF2"/>
+        </w:rPr>
         <w:t>。</w:t>
       </w:r>
     </w:p>
@@ -1881,6 +2406,7 @@
         </w:rPr>
         <w:t>：</w:t>
       </w:r>
+      <w:proofErr w:type="gramStart"/>
       <w:r>
         <w:rPr>
           <w:rFonts w:ascii="Consolas" w:hAnsi="Consolas"/>
@@ -1889,7 +2415,18 @@
           <w:szCs w:val="18"/>
           <w:shd w:val="clear" w:color="auto" w:fill="FEFEF2"/>
         </w:rPr>
-        <w:t>幻读的重点在于</w:t>
+        <w:t>幻读的</w:t>
+      </w:r>
+      <w:proofErr w:type="gramEnd"/>
+      <w:r>
+        <w:rPr>
+          <w:rFonts w:ascii="Consolas" w:hAnsi="Consolas"/>
+          <w:color w:val="000000"/>
+          <w:sz w:val="18"/>
+          <w:szCs w:val="18"/>
+          <w:shd w:val="clear" w:color="auto" w:fill="FEFEF2"/>
+        </w:rPr>
+        <w:t>重点在于</w:t>
       </w:r>
       <w:r>
         <w:rPr>
@@ -2021,8 +2558,6 @@
         </w:rPr>
         <w:t>。</w:t>
       </w:r>
-      <w:bookmarkStart w:id="0" w:name="_GoBack"/>
-      <w:bookmarkEnd w:id="0"/>
     </w:p>
     <w:p>
       <w:pPr>
@@ -2033,8 +2568,13 @@
       </w:r>
     </w:p>
     <w:p>
-      <w:r>
-        <w:t>dbcp、c3p0</w:t>
+      <w:proofErr w:type="spellStart"/>
+      <w:r>
+        <w:t>dbcp</w:t>
+      </w:r>
+      <w:proofErr w:type="spellEnd"/>
+      <w:r>
+        <w:t>、c3p0</w:t>
       </w:r>
     </w:p>
     <w:p/>
@@ -2110,6 +2650,7 @@
       <w:pPr>
         <w:pStyle w:val="2"/>
       </w:pPr>
+      <w:proofErr w:type="spellStart"/>
       <w:r>
         <w:rPr>
           <w:rFonts w:hint="eastAsia"/>
@@ -2119,14 +2660,44 @@
       <w:r>
         <w:t>cache</w:t>
       </w:r>
-    </w:p>
-    <w:p>
-      <w:r>
-        <w:t>CacheManager：是缓存管理器，可以通过单例或者多例的方式创建，也是Ehcache的入口类。</w:t>
+      <w:proofErr w:type="spellEnd"/>
+    </w:p>
+    <w:p>
+      <w:proofErr w:type="spellStart"/>
+      <w:r>
+        <w:t>CacheManager</w:t>
+      </w:r>
+      <w:proofErr w:type="spellEnd"/>
+      <w:r>
+        <w:t>：是缓存管理器，可以通过</w:t>
+      </w:r>
+      <w:proofErr w:type="gramStart"/>
+      <w:r>
+        <w:t>单例或者</w:t>
+      </w:r>
+      <w:proofErr w:type="gramEnd"/>
+      <w:r>
+        <w:t>多例的方式创建，也是</w:t>
+      </w:r>
+      <w:proofErr w:type="spellStart"/>
+      <w:r>
+        <w:t>Ehcache</w:t>
+      </w:r>
+      <w:proofErr w:type="spellEnd"/>
+      <w:r>
+        <w:t>的入口类。</w:t>
       </w:r>
       <w:r>
         <w:br/>
-        <w:t>Cache：每个CacheManager可以管理多个Cache，每个Cache可以采用hash的方式管理多个Element。</w:t>
+        <w:t>Cache：每个</w:t>
+      </w:r>
+      <w:proofErr w:type="spellStart"/>
+      <w:r>
+        <w:t>CacheManager</w:t>
+      </w:r>
+      <w:proofErr w:type="spellEnd"/>
+      <w:r>
+        <w:t>可以管理多个Cache，每个Cache可以采用hash的方式管理多个Element。</w:t>
       </w:r>
       <w:r>
         <w:br/>
@@ -2135,8 +2706,13 @@
     </w:p>
     <w:p/>
     <w:p>
-      <w:r>
-        <w:t>Ehcache的缓存数据淘汰策略</w:t>
+      <w:proofErr w:type="spellStart"/>
+      <w:r>
+        <w:t>Ehcache</w:t>
+      </w:r>
+      <w:proofErr w:type="spellEnd"/>
+      <w:r>
+        <w:t>的缓存数据淘汰策略</w:t>
       </w:r>
       <w:r>
         <w:rPr>
@@ -2152,13 +2728,26 @@
     </w:p>
     <w:p>
       <w:r>
-        <w:t>LRU：最近最少使用，缓存的元素有一个时间戳，当缓存容量满了，而又需要腾出地方来缓存新的元素的时候，那么现有缓存元素中时间戳离当前时间最远的元素将被清出缓存。</w:t>
+        <w:t>LRU：最近最少使用，缓存的元素有一个时间戳，当缓存容量满了，而又需要腾出地方来缓存新的元素的时候，那么现有缓存元素中时间</w:t>
+      </w:r>
+      <w:proofErr w:type="gramStart"/>
+      <w:r>
+        <w:t>戳离当前</w:t>
+      </w:r>
+      <w:proofErr w:type="gramEnd"/>
+      <w:r>
+        <w:t>时间最远的元素将被清出缓存。</w:t>
       </w:r>
     </w:p>
     <w:p/>
     <w:p>
-      <w:r>
-        <w:t>Ehcache的缓存数据过期策略</w:t>
+      <w:proofErr w:type="spellStart"/>
+      <w:r>
+        <w:t>Ehcache</w:t>
+      </w:r>
+      <w:proofErr w:type="spellEnd"/>
+      <w:r>
+        <w:t>的缓存数据过期策略</w:t>
       </w:r>
       <w:r>
         <w:rPr>
@@ -2168,8 +2757,13 @@
       </w:r>
     </w:p>
     <w:p>
-      <w:r>
-        <w:t>Ehcache采用的是懒淘汰机制，每次往缓存放入数据的时候，都会存一个时间，在读取的时候要和设置的时间做TTL比较来判断是否过期。</w:t>
+      <w:proofErr w:type="spellStart"/>
+      <w:r>
+        <w:t>Ehcache</w:t>
+      </w:r>
+      <w:proofErr w:type="spellEnd"/>
+      <w:r>
+        <w:t>采用的是懒淘汰机制，每次往缓存放入数据的时候，都会存一个时间，在读取的时候要和设置的时间做TTL比较来判断是否过期。</w:t>
       </w:r>
     </w:p>
     <w:p>
@@ -2239,9 +2833,11 @@
       <w:pPr>
         <w:pStyle w:val="2"/>
       </w:pPr>
+      <w:proofErr w:type="spellStart"/>
       <w:r>
         <w:t>redis</w:t>
       </w:r>
+      <w:proofErr w:type="spellEnd"/>
     </w:p>
     <w:p>
       <w:r>
@@ -2251,10 +2847,22 @@
         <w:rPr>
           <w:rFonts w:hint="eastAsia"/>
         </w:rPr>
-        <w:t>的存储类型：S</w:t>
-      </w:r>
-      <w:r>
-        <w:t>tring,List,hash,set,</w:t>
+        <w:t>的存储类型：</w:t>
+      </w:r>
+      <w:proofErr w:type="spellStart"/>
+      <w:proofErr w:type="gramStart"/>
+      <w:r>
+        <w:rPr>
+          <w:rFonts w:hint="eastAsia"/>
+        </w:rPr>
+        <w:t>S</w:t>
+      </w:r>
+      <w:r>
+        <w:t>tring,List</w:t>
+      </w:r>
+      <w:proofErr w:type="gramEnd"/>
+      <w:r>
+        <w:t>,hash,set,</w:t>
       </w:r>
       <w:r>
         <w:rPr>
@@ -2262,6 +2870,7 @@
         </w:rPr>
         <w:t>sort</w:t>
       </w:r>
+      <w:proofErr w:type="spellEnd"/>
       <w:r>
         <w:t xml:space="preserve"> set</w:t>
       </w:r>
@@ -2289,8 +2898,13 @@
       </w:r>
     </w:p>
     <w:p>
-      <w:r>
-        <w:t>Rdb:</w:t>
+      <w:proofErr w:type="spellStart"/>
+      <w:r>
+        <w:t>Rdb</w:t>
+      </w:r>
+      <w:proofErr w:type="spellEnd"/>
+      <w:r>
+        <w:t>:</w:t>
       </w:r>
       <w:r>
         <w:rPr>
@@ -2298,8 +2912,13 @@
         </w:rPr>
         <w:t xml:space="preserve"> 保存</w:t>
       </w:r>
-      <w:r>
-        <w:t>redis某个时间点上的数据集。   缺点：可能会丢失一些实时数据</w:t>
+      <w:proofErr w:type="spellStart"/>
+      <w:r>
+        <w:t>redis</w:t>
+      </w:r>
+      <w:proofErr w:type="spellEnd"/>
+      <w:r>
+        <w:t>某个时间点上的数据集。   缺点：可能会丢失一些实时数据</w:t>
       </w:r>
       <w:r>
         <w:rPr>
@@ -2314,11 +2933,19 @@
         </w:rPr>
         <w:t>将</w:t>
       </w:r>
+      <w:proofErr w:type="spellStart"/>
       <w:r>
         <w:rPr>
           <w:color w:val="FF0000"/>
         </w:rPr>
-        <w:t>Reids在内存中的数据库记录定时 dump到磁盘上的RDB持久化</w:t>
+        <w:t>Reids</w:t>
+      </w:r>
+      <w:proofErr w:type="spellEnd"/>
+      <w:r>
+        <w:rPr>
+          <w:color w:val="FF0000"/>
+        </w:rPr>
+        <w:t>在内存中的数据库记录定时 dump到磁盘上的RDB持久化</w:t>
       </w:r>
       <w:r>
         <w:rPr>
@@ -2328,6 +2955,7 @@
       </w:r>
     </w:p>
     <w:p>
+      <w:proofErr w:type="spellStart"/>
       <w:r>
         <w:t>A</w:t>
       </w:r>
@@ -2337,6 +2965,7 @@
         </w:rPr>
         <w:t>of</w:t>
       </w:r>
+      <w:proofErr w:type="spellEnd"/>
       <w:r>
         <w:t>:</w:t>
       </w:r>
@@ -2346,8 +2975,13 @@
         </w:rPr>
         <w:t xml:space="preserve"> 设置</w:t>
       </w:r>
-      <w:r>
-        <w:t>fsync策略，可以每秒一次；</w:t>
+      <w:proofErr w:type="spellStart"/>
+      <w:r>
+        <w:t>fsync</w:t>
+      </w:r>
+      <w:proofErr w:type="spellEnd"/>
+      <w:r>
+        <w:t>策略，可以每秒一次；</w:t>
       </w:r>
       <w:r>
         <w:rPr>
@@ -2371,6 +3005,7 @@
         </w:rPr>
         <w:t>原理是将</w:t>
       </w:r>
+      <w:proofErr w:type="spellStart"/>
       <w:r>
         <w:rPr>
           <w:rFonts w:ascii="Verdana" w:hAnsi="Verdana"/>
@@ -2381,6 +3016,7 @@
         </w:rPr>
         <w:t>Reids</w:t>
       </w:r>
+      <w:proofErr w:type="spellEnd"/>
       <w:r>
         <w:rPr>
           <w:rFonts w:ascii="Verdana" w:hAnsi="Verdana"/>
@@ -2447,8 +3083,13 @@
       </w:r>
     </w:p>
     <w:p>
-      <w:r>
-        <w:t>aof是以记录命令</w:t>
+      <w:proofErr w:type="spellStart"/>
+      <w:r>
+        <w:t>aof</w:t>
+      </w:r>
+      <w:proofErr w:type="spellEnd"/>
+      <w:r>
+        <w:t>是以记录命令</w:t>
       </w:r>
       <w:r>
         <w:rPr>
@@ -2457,12 +3098,25 @@
         <w:t>（写操作）</w:t>
       </w:r>
       <w:r>
-        <w:t>方式，所以如果还没过期，那么不会有变更的命令，如果过期，会在aof日志插入一条del命令。</w:t>
-      </w:r>
-    </w:p>
-    <w:p>
-      <w:r>
-        <w:t>rdb的话是内存快照方式，如果持久化时，key已经过期，那么不会持久化，如果在过期之前就已经持久化了，那么在恢复数据时，会判断key是否过期，如果过期不会导入。</w:t>
+        <w:t>方式，所以如果还没过期，那么不会有变更的命令，如果过期，会在</w:t>
+      </w:r>
+      <w:proofErr w:type="spellStart"/>
+      <w:r>
+        <w:t>aof</w:t>
+      </w:r>
+      <w:proofErr w:type="spellEnd"/>
+      <w:r>
+        <w:t>日志插入一条del命令。</w:t>
+      </w:r>
+    </w:p>
+    <w:p>
+      <w:proofErr w:type="spellStart"/>
+      <w:r>
+        <w:t>rdb</w:t>
+      </w:r>
+      <w:proofErr w:type="spellEnd"/>
+      <w:r>
+        <w:t>的话是内存快照方式，如果持久化时，key已经过期，那么不会持久化，如果在过期之前就已经持久化了，那么在恢复数据时，会判断key是否过期，如果过期不会导入。</w:t>
       </w:r>
     </w:p>
     <w:p>
@@ -2473,11 +3127,19 @@
         <w:rPr>
           <w:rFonts w:hint="eastAsia"/>
         </w:rPr>
-        <w:t>与e</w:t>
+        <w:t>与</w:t>
+      </w:r>
+      <w:proofErr w:type="spellStart"/>
+      <w:r>
+        <w:rPr>
+          <w:rFonts w:hint="eastAsia"/>
+        </w:rPr>
+        <w:t>e</w:t>
       </w:r>
       <w:r>
         <w:t>hcache</w:t>
       </w:r>
+      <w:proofErr w:type="spellEnd"/>
       <w:r>
         <w:rPr>
           <w:rFonts w:hint="eastAsia"/>
@@ -2517,6 +3179,7 @@
           <w:szCs w:val="24"/>
         </w:rPr>
       </w:pPr>
+      <w:proofErr w:type="spellStart"/>
       <w:r>
         <w:rPr>
           <w:rStyle w:val="a8"/>
@@ -2526,7 +3189,43 @@
           <w:sz w:val="24"/>
           <w:szCs w:val="24"/>
         </w:rPr>
-        <w:t>redis是通过socket访问到缓存服务，效率比ecache低，比数据库要快很多，处理集群和分布式缓存方便，有成熟的方案。</w:t>
+        <w:t>redis</w:t>
+      </w:r>
+      <w:proofErr w:type="spellEnd"/>
+      <w:r>
+        <w:rPr>
+          <w:rStyle w:val="a8"/>
+          <w:rFonts w:ascii="宋体" w:eastAsia="宋体" w:hAnsi="宋体" w:cs="宋体"/>
+          <w:color w:val="FF0000"/>
+          <w:kern w:val="0"/>
+          <w:sz w:val="24"/>
+          <w:szCs w:val="24"/>
+        </w:rPr>
+        <w:t>是通过socket访问到缓存服务，效率比</w:t>
+      </w:r>
+      <w:proofErr w:type="spellStart"/>
+      <w:r>
+        <w:rPr>
+          <w:rStyle w:val="a8"/>
+          <w:rFonts w:ascii="宋体" w:eastAsia="宋体" w:hAnsi="宋体" w:cs="宋体"/>
+          <w:color w:val="FF0000"/>
+          <w:kern w:val="0"/>
+          <w:sz w:val="24"/>
+          <w:szCs w:val="24"/>
+        </w:rPr>
+        <w:t>ecache</w:t>
+      </w:r>
+      <w:proofErr w:type="spellEnd"/>
+      <w:r>
+        <w:rPr>
+          <w:rStyle w:val="a8"/>
+          <w:rFonts w:ascii="宋体" w:eastAsia="宋体" w:hAnsi="宋体" w:cs="宋体"/>
+          <w:color w:val="FF0000"/>
+          <w:kern w:val="0"/>
+          <w:sz w:val="24"/>
+          <w:szCs w:val="24"/>
+        </w:rPr>
+        <w:t>低，比数据库要快很多，处理集群和分布式缓存方便，有成熟的方案。</w:t>
       </w:r>
     </w:p>
     <w:p>
@@ -2538,12 +3237,37 @@
           <w:color w:val="FF0000"/>
         </w:rPr>
       </w:pPr>
+      <w:proofErr w:type="spellStart"/>
       <w:r>
         <w:rPr>
           <w:rStyle w:val="a8"/>
           <w:color w:val="FF0000"/>
         </w:rPr>
-        <w:t>ehcache直接在jvm虚拟机中缓存，速度快，效率高；但是缓存共享麻烦，集群分布式应用不方便。</w:t>
+        <w:t>ehcache</w:t>
+      </w:r>
+      <w:proofErr w:type="spellEnd"/>
+      <w:r>
+        <w:rPr>
+          <w:rStyle w:val="a8"/>
+          <w:color w:val="FF0000"/>
+        </w:rPr>
+        <w:t>直接在</w:t>
+      </w:r>
+      <w:proofErr w:type="spellStart"/>
+      <w:r>
+        <w:rPr>
+          <w:rStyle w:val="a8"/>
+          <w:color w:val="FF0000"/>
+        </w:rPr>
+        <w:t>jvm</w:t>
+      </w:r>
+      <w:proofErr w:type="spellEnd"/>
+      <w:r>
+        <w:rPr>
+          <w:rStyle w:val="a8"/>
+          <w:color w:val="FF0000"/>
+        </w:rPr>
+        <w:t>虚拟机中缓存，速度快，效率高；但是缓存共享麻烦，集群分布式应用不方便。</w:t>
       </w:r>
     </w:p>
     <w:p>
@@ -2631,7 +3355,27 @@
           <w:sz w:val="21"/>
           <w:szCs w:val="22"/>
         </w:rPr>
-        <w:t>过期后不会立即删除，再次访问此k</w:t>
+        <w:t>过期后不会立即删除，再次</w:t>
+      </w:r>
+      <w:proofErr w:type="gramStart"/>
+      <w:r>
+        <w:rPr>
+          <w:rFonts w:asciiTheme="minorHAnsi" w:eastAsiaTheme="minorEastAsia" w:hAnsiTheme="minorHAnsi" w:cstheme="minorBidi" w:hint="eastAsia"/>
+          <w:kern w:val="2"/>
+          <w:sz w:val="21"/>
+          <w:szCs w:val="22"/>
+        </w:rPr>
+        <w:t>访问此</w:t>
+      </w:r>
+      <w:proofErr w:type="gramEnd"/>
+      <w:r>
+        <w:rPr>
+          <w:rFonts w:asciiTheme="minorHAnsi" w:eastAsiaTheme="minorEastAsia" w:hAnsiTheme="minorHAnsi" w:cstheme="minorBidi" w:hint="eastAsia"/>
+          <w:kern w:val="2"/>
+          <w:sz w:val="21"/>
+          <w:szCs w:val="22"/>
+        </w:rPr>
+        <w:t>k</w:t>
       </w:r>
       <w:r>
         <w:rPr>
@@ -2688,7 +3432,17 @@
           <w:sz w:val="21"/>
           <w:szCs w:val="22"/>
         </w:rPr>
-        <w:t>过期后立即删除，这样对c</w:t>
+        <w:t>过期后立即删除，这样对</w:t>
+      </w:r>
+      <w:proofErr w:type="spellStart"/>
+      <w:r>
+        <w:rPr>
+          <w:rFonts w:asciiTheme="minorHAnsi" w:eastAsiaTheme="minorEastAsia" w:hAnsiTheme="minorHAnsi" w:cstheme="minorBidi" w:hint="eastAsia"/>
+          <w:kern w:val="2"/>
+          <w:sz w:val="21"/>
+          <w:szCs w:val="22"/>
+        </w:rPr>
+        <w:t>c</w:t>
       </w:r>
       <w:r>
         <w:rPr>
@@ -2699,6 +3453,7 @@
         </w:rPr>
         <w:t>pu</w:t>
       </w:r>
+      <w:proofErr w:type="spellEnd"/>
       <w:r>
         <w:rPr>
           <w:rFonts w:asciiTheme="minorHAnsi" w:eastAsiaTheme="minorEastAsia" w:hAnsiTheme="minorHAnsi" w:cstheme="minorBidi" w:hint="eastAsia"/>
@@ -2753,18 +3508,41 @@
       <w:pPr>
         <w:pStyle w:val="2"/>
       </w:pPr>
-      <w:r>
-        <w:t>redis设置了过期时间，过了过期时间后，会删除key吗？</w:t>
-      </w:r>
-    </w:p>
-    <w:p>
-      <w:r>
-        <w:t>aof是以记录命令方式，所以如果还没过期，那么不会有变更的命令，如果过期，会在aof日志插入一条del命令。</w:t>
-      </w:r>
-    </w:p>
-    <w:p>
-      <w:r>
-        <w:t>rdb的话是内存快照方式，如果持久化时，key已经过期，那么不会持久化，如果在过期之前就已经持久化了，那么在恢复数据时，会判断key是否过期，如果过期不会导入。</w:t>
+      <w:proofErr w:type="spellStart"/>
+      <w:r>
+        <w:t>redis</w:t>
+      </w:r>
+      <w:proofErr w:type="spellEnd"/>
+      <w:r>
+        <w:t>设置了过期时间，过了过期时间后，会删除key吗？</w:t>
+      </w:r>
+    </w:p>
+    <w:p>
+      <w:proofErr w:type="spellStart"/>
+      <w:r>
+        <w:t>aof</w:t>
+      </w:r>
+      <w:proofErr w:type="spellEnd"/>
+      <w:r>
+        <w:t>是以记录命令方式，所以如果还没过期，那么不会有变更的命令，如果过期，会在</w:t>
+      </w:r>
+      <w:proofErr w:type="spellStart"/>
+      <w:r>
+        <w:t>aof</w:t>
+      </w:r>
+      <w:proofErr w:type="spellEnd"/>
+      <w:r>
+        <w:t>日志插入一条del命令。</w:t>
+      </w:r>
+    </w:p>
+    <w:p>
+      <w:proofErr w:type="spellStart"/>
+      <w:r>
+        <w:t>rdb</w:t>
+      </w:r>
+      <w:proofErr w:type="spellEnd"/>
+      <w:r>
+        <w:t>的话是内存快照方式，如果持久化时，key已经过期，那么不会持久化，如果在过期之前就已经持久化了，那么在恢复数据时，会判断key是否过期，如果过期不会导入。</w:t>
       </w:r>
     </w:p>
     <w:p/>
@@ -2777,8 +3555,13 @@
       </w:r>
     </w:p>
     <w:p>
-      <w:r>
-        <w:t xml:space="preserve">lamdba表达式  </w:t>
+      <w:proofErr w:type="spellStart"/>
+      <w:r>
+        <w:t>lamdba</w:t>
+      </w:r>
+      <w:proofErr w:type="spellEnd"/>
+      <w:r>
+        <w:t xml:space="preserve">表达式  </w:t>
       </w:r>
     </w:p>
     <w:p>
@@ -2797,7 +3580,39 @@
         <w:t>te</w:t>
       </w:r>
       <w:r>
-        <w:t xml:space="preserve"> API更新 :   DateTimeFormatter.ofPattern("yyyy-MM-dd hh:mm:ss"); 配合LocalDateTime使用</w:t>
+        <w:t xml:space="preserve"> API更新 :   </w:t>
+      </w:r>
+      <w:proofErr w:type="spellStart"/>
+      <w:r>
+        <w:t>DateTimeFormatter.ofPattern</w:t>
+      </w:r>
+      <w:proofErr w:type="spellEnd"/>
+      <w:r>
+        <w:t>("</w:t>
+      </w:r>
+      <w:proofErr w:type="spellStart"/>
+      <w:r>
+        <w:t>yyyy</w:t>
+      </w:r>
+      <w:proofErr w:type="spellEnd"/>
+      <w:r>
+        <w:t xml:space="preserve">-MM-dd </w:t>
+      </w:r>
+      <w:proofErr w:type="spellStart"/>
+      <w:r>
+        <w:t>hh:mm:ss</w:t>
+      </w:r>
+      <w:proofErr w:type="spellEnd"/>
+      <w:r>
+        <w:t>"); 配合</w:t>
+      </w:r>
+      <w:proofErr w:type="spellStart"/>
+      <w:r>
+        <w:t>LocalDateTime</w:t>
+      </w:r>
+      <w:proofErr w:type="spellEnd"/>
+      <w:r>
+        <w:t>使用</w:t>
       </w:r>
     </w:p>
     <w:p>
@@ -2808,7 +3623,15 @@
         <w:t>调用方式：</w:t>
       </w:r>
       <w:r>
-        <w:t xml:space="preserve">  ：：  例如：A a  = A::new;   A::aa()[aa方法是A类中的类方法]</w:t>
+        <w:t xml:space="preserve">  ：：  例如：A </w:t>
+      </w:r>
+      <w:proofErr w:type="spellStart"/>
+      <w:r>
+        <w:t>a</w:t>
+      </w:r>
+      <w:proofErr w:type="spellEnd"/>
+      <w:r>
+        <w:t xml:space="preserve">  = A::new;   A::aa()[aa方法是A类中的类方法]</w:t>
       </w:r>
     </w:p>
     <w:p/>
@@ -2824,8 +3647,13 @@
       </w:r>
     </w:p>
     <w:p>
-      <w:r>
-        <w:t>hashMap怎么put、get</w:t>
+      <w:proofErr w:type="spellStart"/>
+      <w:r>
+        <w:t>hashMap</w:t>
+      </w:r>
+      <w:proofErr w:type="spellEnd"/>
+      <w:r>
+        <w:t>怎么put、get</w:t>
       </w:r>
     </w:p>
     <w:p>
@@ -2885,6 +3713,7 @@
       </w:r>
     </w:p>
     <w:p>
+      <w:proofErr w:type="spellStart"/>
       <w:r>
         <w:rPr>
           <w:rFonts w:hint="eastAsia"/>
@@ -2894,6 +3723,7 @@
       <w:r>
         <w:t>ashMap</w:t>
       </w:r>
+      <w:proofErr w:type="spellEnd"/>
       <w:r>
         <w:rPr>
           <w:rFonts w:hint="eastAsia"/>
@@ -2972,11 +3802,19 @@
         <w:rPr>
           <w:rFonts w:hint="eastAsia"/>
         </w:rPr>
-        <w:t>对应的h</w:t>
+        <w:t>对应的</w:t>
+      </w:r>
+      <w:proofErr w:type="spellStart"/>
+      <w:r>
+        <w:rPr>
+          <w:rFonts w:hint="eastAsia"/>
+        </w:rPr>
+        <w:t>h</w:t>
       </w:r>
       <w:r>
         <w:t>ashcode</w:t>
       </w:r>
+      <w:proofErr w:type="spellEnd"/>
       <w:r>
         <w:rPr>
           <w:rFonts w:hint="eastAsia"/>
@@ -3011,11 +3849,19 @@
         <w:rPr>
           <w:rFonts w:hint="eastAsia"/>
         </w:rPr>
-        <w:t>与运算，获得数组的下标位置，将h</w:t>
+        <w:t>与运算，获得数组的下标位置，将</w:t>
+      </w:r>
+      <w:proofErr w:type="spellStart"/>
+      <w:r>
+        <w:rPr>
+          <w:rFonts w:hint="eastAsia"/>
+        </w:rPr>
+        <w:t>h</w:t>
       </w:r>
       <w:r>
         <w:t>ashMap</w:t>
       </w:r>
+      <w:proofErr w:type="spellEnd"/>
       <w:r>
         <w:rPr>
           <w:rFonts w:hint="eastAsia"/>
@@ -3071,11 +3917,19 @@
         <w:rPr>
           <w:rFonts w:hint="eastAsia"/>
         </w:rPr>
-        <w:t>的数组，根据上述方法得到h</w:t>
+        <w:t>的数组，根据上述方法得到</w:t>
+      </w:r>
+      <w:proofErr w:type="spellStart"/>
+      <w:r>
+        <w:rPr>
+          <w:rFonts w:hint="eastAsia"/>
+        </w:rPr>
+        <w:t>h</w:t>
       </w:r>
       <w:r>
         <w:t>ashmap</w:t>
       </w:r>
+      <w:proofErr w:type="spellEnd"/>
       <w:r>
         <w:rPr>
           <w:rFonts w:hint="eastAsia"/>
@@ -3146,20 +4000,30 @@
         <w:rPr>
           <w:rFonts w:hint="eastAsia"/>
         </w:rPr>
-        <w:t>与hash</w:t>
+        <w:t>与</w:t>
+      </w:r>
+      <w:proofErr w:type="spellStart"/>
+      <w:r>
+        <w:rPr>
+          <w:rFonts w:hint="eastAsia"/>
+        </w:rPr>
+        <w:t>hash</w:t>
       </w:r>
       <w:r>
         <w:t>Table</w:t>
       </w:r>
+      <w:proofErr w:type="spellEnd"/>
       <w:r>
         <w:rPr>
           <w:rFonts w:hint="eastAsia"/>
         </w:rPr>
         <w:t>、</w:t>
       </w:r>
+      <w:proofErr w:type="spellStart"/>
       <w:r>
         <w:t>concurrentHashMap</w:t>
       </w:r>
+      <w:proofErr w:type="spellEnd"/>
       <w:r>
         <w:rPr>
           <w:rFonts w:hint="eastAsia"/>
@@ -3178,6 +4042,7 @@
           <w:szCs w:val="21"/>
         </w:rPr>
       </w:pPr>
+      <w:proofErr w:type="spellStart"/>
       <w:r>
         <w:rPr>
           <w:rFonts w:hint="eastAsia"/>
@@ -3187,11 +4052,26 @@
       <w:r>
         <w:t>ashMap</w:t>
       </w:r>
-      <w:r>
-        <w:rPr>
-          <w:rFonts w:hint="eastAsia"/>
-        </w:rPr>
-        <w:t xml:space="preserve">线程不安全；hashTable每个方法前都有 </w:t>
+      <w:proofErr w:type="spellEnd"/>
+      <w:r>
+        <w:rPr>
+          <w:rFonts w:hint="eastAsia"/>
+        </w:rPr>
+        <w:t>线程不安全；</w:t>
+      </w:r>
+      <w:proofErr w:type="spellStart"/>
+      <w:r>
+        <w:rPr>
+          <w:rFonts w:hint="eastAsia"/>
+        </w:rPr>
+        <w:t>hashTable</w:t>
+      </w:r>
+      <w:proofErr w:type="spellEnd"/>
+      <w:r>
+        <w:rPr>
+          <w:rFonts w:hint="eastAsia"/>
+        </w:rPr>
+        <w:t xml:space="preserve">每个方法前都有 </w:t>
       </w:r>
       <w:r>
         <w:t xml:space="preserve">synchronized </w:t>
@@ -3208,22 +4088,42 @@
           <w:sz w:val="21"/>
           <w:szCs w:val="22"/>
         </w:rPr>
-        <w:t>使用一把锁处理并发问题，当有多个线程访问时，需要多个线程竞争一把锁，导致阻塞</w:t>
-      </w:r>
-      <w:r>
-        <w:rPr>
-          <w:rFonts w:hint="eastAsia"/>
-        </w:rPr>
-        <w:t>；</w:t>
-      </w:r>
+        <w:t>使用一把</w:t>
+      </w:r>
+      <w:proofErr w:type="gramStart"/>
       <w:r>
         <w:rPr>
           <w:rFonts w:asciiTheme="minorHAnsi" w:hAnsiTheme="minorHAnsi"/>
           <w:sz w:val="21"/>
           <w:szCs w:val="22"/>
         </w:rPr>
+        <w:t>锁处理</w:t>
+      </w:r>
+      <w:proofErr w:type="gramEnd"/>
+      <w:r>
+        <w:rPr>
+          <w:rFonts w:asciiTheme="minorHAnsi" w:hAnsiTheme="minorHAnsi"/>
+          <w:sz w:val="21"/>
+          <w:szCs w:val="22"/>
+        </w:rPr>
+        <w:t>并发问题，当有多个线程访问时，需要多个线程竞争一把锁，导致阻塞</w:t>
+      </w:r>
+      <w:r>
+        <w:rPr>
+          <w:rFonts w:hint="eastAsia"/>
+        </w:rPr>
+        <w:t>；</w:t>
+      </w:r>
+      <w:proofErr w:type="spellStart"/>
+      <w:r>
+        <w:rPr>
+          <w:rFonts w:asciiTheme="minorHAnsi" w:hAnsiTheme="minorHAnsi"/>
+          <w:sz w:val="21"/>
+          <w:szCs w:val="22"/>
+        </w:rPr>
         <w:t>concurrentHashMap</w:t>
       </w:r>
+      <w:proofErr w:type="spellEnd"/>
       <w:r>
         <w:t xml:space="preserve"> </w:t>
       </w:r>
@@ -3231,8 +4131,23 @@
         <w:rPr>
           <w:rFonts w:hint="eastAsia"/>
         </w:rPr>
-        <w:t>中用cas算法实现乐观锁（</w:t>
-      </w:r>
+        <w:t>中用</w:t>
+      </w:r>
+      <w:proofErr w:type="spellStart"/>
+      <w:r>
+        <w:rPr>
+          <w:rFonts w:hint="eastAsia"/>
+        </w:rPr>
+        <w:t>cas</w:t>
+      </w:r>
+      <w:proofErr w:type="spellEnd"/>
+      <w:r>
+        <w:rPr>
+          <w:rFonts w:hint="eastAsia"/>
+        </w:rPr>
+        <w:t>算法实现乐观锁（</w:t>
+      </w:r>
+      <w:proofErr w:type="spellStart"/>
       <w:r>
         <w:rPr>
           <w:rFonts w:ascii="Courier New" w:hAnsi="Courier New" w:cs="Courier New"/>
@@ -3242,6 +4157,7 @@
         </w:rPr>
         <w:t>compareAndSwapInt</w:t>
       </w:r>
+      <w:proofErr w:type="spellEnd"/>
       <w:r>
         <w:rPr>
           <w:rFonts w:ascii="Courier New" w:hAnsi="Courier New" w:cs="Courier New" w:hint="eastAsia"/>
@@ -3275,6 +4191,7 @@
         </w:rPr>
         <w:t>），</w:t>
       </w:r>
+      <w:proofErr w:type="spellStart"/>
       <w:r>
         <w:rPr>
           <w:rFonts w:hint="eastAsia"/>
@@ -3284,6 +4201,7 @@
       <w:r>
         <w:t>as</w:t>
       </w:r>
+      <w:proofErr w:type="spellEnd"/>
       <w:r>
         <w:rPr>
           <w:rFonts w:hint="eastAsia"/>
@@ -3307,11 +4225,33 @@
       <w:pPr>
         <w:ind w:firstLine="420"/>
       </w:pPr>
-      <w:r>
-        <w:rPr>
-          <w:rFonts w:hint="eastAsia"/>
-        </w:rPr>
-        <w:t>shiro的权限控制执行流程: application -----&gt; subject -----&gt; securityManager -----&gt; realm -----&gt; 安全数据;</w:t>
+      <w:proofErr w:type="spellStart"/>
+      <w:r>
+        <w:rPr>
+          <w:rFonts w:hint="eastAsia"/>
+        </w:rPr>
+        <w:t>shiro</w:t>
+      </w:r>
+      <w:proofErr w:type="spellEnd"/>
+      <w:r>
+        <w:rPr>
+          <w:rFonts w:hint="eastAsia"/>
+        </w:rPr>
+        <w:t xml:space="preserve">的权限控制执行流程: application -----&gt; subject -----&gt; </w:t>
+      </w:r>
+      <w:proofErr w:type="spellStart"/>
+      <w:r>
+        <w:rPr>
+          <w:rFonts w:hint="eastAsia"/>
+        </w:rPr>
+        <w:t>securityManager</w:t>
+      </w:r>
+      <w:proofErr w:type="spellEnd"/>
+      <w:r>
+        <w:rPr>
+          <w:rFonts w:hint="eastAsia"/>
+        </w:rPr>
+        <w:t xml:space="preserve"> -----&gt; realm -----&gt; 安全数据;</w:t>
       </w:r>
       <w:r>
         <w:rPr>
@@ -3328,11 +4268,33 @@
         <w:rPr>
           <w:rFonts w:hint="eastAsia"/>
         </w:rPr>
-        <w:t>要控制按钮级别的权限的话，Jsp页面可以使用s</w:t>
+        <w:t>要控制按钮级别的权限的话，</w:t>
+      </w:r>
+      <w:proofErr w:type="spellStart"/>
+      <w:r>
+        <w:rPr>
+          <w:rFonts w:hint="eastAsia"/>
+        </w:rPr>
+        <w:t>Jsp</w:t>
+      </w:r>
+      <w:proofErr w:type="spellEnd"/>
+      <w:r>
+        <w:rPr>
+          <w:rFonts w:hint="eastAsia"/>
+        </w:rPr>
+        <w:t>页面可以使用</w:t>
+      </w:r>
+      <w:proofErr w:type="spellStart"/>
+      <w:r>
+        <w:rPr>
+          <w:rFonts w:hint="eastAsia"/>
+        </w:rPr>
+        <w:t>s</w:t>
       </w:r>
       <w:r>
         <w:t>hiro</w:t>
       </w:r>
+      <w:proofErr w:type="spellEnd"/>
       <w:r>
         <w:rPr>
           <w:rFonts w:hint="eastAsia"/>
@@ -3341,35 +4303,61 @@
       </w:r>
     </w:p>
     <w:p>
+      <w:proofErr w:type="spellStart"/>
       <w:r>
         <w:t>Springboot</w:t>
       </w:r>
+      <w:proofErr w:type="spellEnd"/>
       <w:r>
         <w:rPr>
           <w:rFonts w:hint="eastAsia"/>
         </w:rPr>
         <w:t>中通过</w:t>
       </w:r>
+      <w:proofErr w:type="spellStart"/>
       <w:r>
         <w:t>ShiroFilterFactoryBean</w:t>
       </w:r>
-      <w:r>
-        <w:rPr>
-          <w:rFonts w:hint="eastAsia"/>
-        </w:rPr>
-        <w:t>来创建s</w:t>
-      </w:r>
-      <w:r>
-        <w:t>hiroFilter ,</w:t>
-      </w:r>
-      <w:r>
-        <w:rPr>
-          <w:rFonts w:hint="eastAsia"/>
-        </w:rPr>
-        <w:t>对访问的u</w:t>
-      </w:r>
-      <w:r>
-        <w:t xml:space="preserve">rl </w:t>
+      <w:proofErr w:type="spellEnd"/>
+      <w:r>
+        <w:rPr>
+          <w:rFonts w:hint="eastAsia"/>
+        </w:rPr>
+        <w:t>来创建</w:t>
+      </w:r>
+      <w:proofErr w:type="spellStart"/>
+      <w:r>
+        <w:rPr>
+          <w:rFonts w:hint="eastAsia"/>
+        </w:rPr>
+        <w:t>s</w:t>
+      </w:r>
+      <w:r>
+        <w:t>hiroFilter</w:t>
+      </w:r>
+      <w:proofErr w:type="spellEnd"/>
+      <w:r>
+        <w:t xml:space="preserve"> ,</w:t>
+      </w:r>
+      <w:r>
+        <w:rPr>
+          <w:rFonts w:hint="eastAsia"/>
+        </w:rPr>
+        <w:t>对访问的</w:t>
+      </w:r>
+      <w:proofErr w:type="spellStart"/>
+      <w:r>
+        <w:rPr>
+          <w:rFonts w:hint="eastAsia"/>
+        </w:rPr>
+        <w:t>u</w:t>
+      </w:r>
+      <w:r>
+        <w:t>rl</w:t>
+      </w:r>
+      <w:proofErr w:type="spellEnd"/>
+      <w:r>
+        <w:t xml:space="preserve"> </w:t>
       </w:r>
       <w:r>
         <w:rPr>
@@ -3404,20 +4392,39 @@
         <w:rPr>
           <w:rFonts w:hint="eastAsia"/>
         </w:rPr>
-        <w:t>服务器，在c</w:t>
-      </w:r>
-      <w:r>
-        <w:t>as-client(</w:t>
-      </w:r>
-      <w:r>
-        <w:rPr>
-          <w:rFonts w:hint="eastAsia"/>
-        </w:rPr>
-        <w:t>实际上就是s</w:t>
+        <w:t>服务器，在</w:t>
+      </w:r>
+      <w:proofErr w:type="spellStart"/>
+      <w:r>
+        <w:rPr>
+          <w:rFonts w:hint="eastAsia"/>
+        </w:rPr>
+        <w:t>c</w:t>
+      </w:r>
+      <w:r>
+        <w:t>as</w:t>
+      </w:r>
+      <w:proofErr w:type="spellEnd"/>
+      <w:r>
+        <w:t>-client(</w:t>
+      </w:r>
+      <w:r>
+        <w:rPr>
+          <w:rFonts w:hint="eastAsia"/>
+        </w:rPr>
+        <w:t>实际上就是</w:t>
+      </w:r>
+      <w:proofErr w:type="spellStart"/>
+      <w:r>
+        <w:rPr>
+          <w:rFonts w:hint="eastAsia"/>
+        </w:rPr>
+        <w:t>s</w:t>
       </w:r>
       <w:r>
         <w:t>hiro</w:t>
       </w:r>
+      <w:proofErr w:type="spellEnd"/>
       <w:r>
         <w:rPr>
           <w:rFonts w:hint="eastAsia"/>
@@ -3431,10 +4438,21 @@
         <w:rPr>
           <w:rFonts w:hint="eastAsia"/>
         </w:rPr>
-        <w:t>，配置登录路径，直接跳转到c</w:t>
-      </w:r>
-      <w:r>
-        <w:t>as-server</w:t>
+        <w:t>，配置登录路径，直接跳转到</w:t>
+      </w:r>
+      <w:proofErr w:type="spellStart"/>
+      <w:r>
+        <w:rPr>
+          <w:rFonts w:hint="eastAsia"/>
+        </w:rPr>
+        <w:t>c</w:t>
+      </w:r>
+      <w:r>
+        <w:t>as</w:t>
+      </w:r>
+      <w:proofErr w:type="spellEnd"/>
+      <w:r>
+        <w:t>-server</w:t>
       </w:r>
       <w:r>
         <w:rPr>
@@ -3458,11 +4476,19 @@
         <w:rPr>
           <w:rFonts w:hint="eastAsia"/>
         </w:rPr>
-        <w:t>，c</w:t>
+        <w:t>，</w:t>
+      </w:r>
+      <w:proofErr w:type="spellStart"/>
+      <w:r>
+        <w:rPr>
+          <w:rFonts w:hint="eastAsia"/>
+        </w:rPr>
+        <w:t>c</w:t>
       </w:r>
       <w:r>
         <w:t>as</w:t>
       </w:r>
+      <w:proofErr w:type="spellEnd"/>
       <w:r>
         <w:rPr>
           <w:rFonts w:hint="eastAsia"/>
@@ -3495,8 +4521,13 @@
       </w:r>
     </w:p>
     <w:p>
-      <w:r>
-        <w:t>rabitMQ：</w:t>
+      <w:proofErr w:type="spellStart"/>
+      <w:r>
+        <w:t>rabitMQ</w:t>
+      </w:r>
+      <w:proofErr w:type="spellEnd"/>
+      <w:r>
+        <w:t>：</w:t>
       </w:r>
     </w:p>
     <w:p>
@@ -3533,7 +4564,15 @@
         <w:t>生产者发送消息到队列</w:t>
       </w:r>
       <w:r>
-        <w:t xml:space="preserve">  1.获取连接以及mq通道、2.从连接中创建通道、3.创建队列、4.存入信息、5.关闭通道和连接</w:t>
+        <w:t xml:space="preserve">  1.获取连接以及</w:t>
+      </w:r>
+      <w:proofErr w:type="spellStart"/>
+      <w:r>
+        <w:t>mq</w:t>
+      </w:r>
+      <w:proofErr w:type="spellEnd"/>
+      <w:r>
+        <w:t>通道、2.从连接中创建通道、3.创建队列、4.存入信息、5.关闭通道和连接</w:t>
       </w:r>
     </w:p>
     <w:p>
@@ -3544,13 +4583,26 @@
         <w:t>消费者从消息队列消费</w:t>
       </w:r>
       <w:r>
-        <w:t xml:space="preserve">  1.获取连接以及mq通道、2.从连接中创建通道、3.定义队列的消费者、4.监听队列、5.获取消息、6.关闭通道和连接</w:t>
+        <w:t xml:space="preserve">  1.获取连接以及</w:t>
+      </w:r>
+      <w:proofErr w:type="spellStart"/>
+      <w:r>
+        <w:t>mq</w:t>
+      </w:r>
+      <w:proofErr w:type="spellEnd"/>
+      <w:r>
+        <w:t>通道、2.从连接中创建通道、3.定义队列的消费者、4.监听队列、5.获取消息、6.关闭通道和连接</w:t>
       </w:r>
     </w:p>
     <w:p/>
     <w:p>
-      <w:r>
-        <w:t>kafka:</w:t>
+      <w:proofErr w:type="spellStart"/>
+      <w:r>
+        <w:t>kafka</w:t>
+      </w:r>
+      <w:proofErr w:type="spellEnd"/>
+      <w:r>
+        <w:t>:</w:t>
       </w:r>
     </w:p>
     <w:p>
@@ -3581,9 +4633,11 @@
       <w:pPr>
         <w:pStyle w:val="2"/>
       </w:pPr>
+      <w:proofErr w:type="spellStart"/>
       <w:r>
         <w:t>Springboot</w:t>
       </w:r>
+      <w:proofErr w:type="spellEnd"/>
       <w:r>
         <w:rPr>
           <w:rFonts w:hint="eastAsia"/>
@@ -3608,12 +4662,28 @@
     </w:p>
     <w:p>
       <w:r>
-        <w:t>@Component： 注解在类上，表示通用bean ，value不写默认就是类名首字母小写</w:t>
-      </w:r>
-    </w:p>
-    <w:p>
-      <w:r>
-        <w:t>@Autowired：按类型注入.</w:t>
+        <w:t>@Component： 注解在类上，表示通用bean ，value不写默认就是</w:t>
+      </w:r>
+      <w:proofErr w:type="gramStart"/>
+      <w:r>
+        <w:t>类名首字母</w:t>
+      </w:r>
+      <w:proofErr w:type="gramEnd"/>
+      <w:r>
+        <w:t>小写</w:t>
+      </w:r>
+    </w:p>
+    <w:p>
+      <w:r>
+        <w:t>@</w:t>
+      </w:r>
+      <w:proofErr w:type="spellStart"/>
+      <w:r>
+        <w:t>Autowired</w:t>
+      </w:r>
+      <w:proofErr w:type="spellEnd"/>
+      <w:r>
+        <w:t>：按类型注入.</w:t>
       </w:r>
     </w:p>
     <w:p>
@@ -3684,50 +4754,53 @@
           <w:szCs w:val="27"/>
           <w:shd w:val="clear" w:color="auto" w:fill="FFFFFF"/>
         </w:rPr>
-        <w:t>@RestController</w:t>
-      </w:r>
-      <w:r>
-        <w:rPr>
-          <w:rFonts w:ascii="Verdana" w:hAnsi="Verdana" w:hint="eastAsia"/>
+        <w:t>@</w:t>
+      </w:r>
+      <w:proofErr w:type="spellStart"/>
+      <w:r>
+        <w:rPr>
+          <w:rFonts w:ascii="Verdana" w:hAnsi="Verdana"/>
           <w:color w:val="333333"/>
           <w:sz w:val="27"/>
           <w:szCs w:val="27"/>
           <w:shd w:val="clear" w:color="auto" w:fill="FFFFFF"/>
         </w:rPr>
-        <w:t>与</w:t>
-      </w:r>
-      <w:r>
-        <w:rPr>
-          <w:rFonts w:ascii="Verdana" w:hAnsi="Verdana"/>
+        <w:t>RestController</w:t>
+      </w:r>
+      <w:proofErr w:type="spellEnd"/>
+      <w:r>
+        <w:rPr>
+          <w:rFonts w:ascii="Verdana" w:hAnsi="Verdana" w:hint="eastAsia"/>
           <w:color w:val="333333"/>
           <w:sz w:val="27"/>
           <w:szCs w:val="27"/>
           <w:shd w:val="clear" w:color="auto" w:fill="FFFFFF"/>
         </w:rPr>
-        <w:t>@Controller</w:t>
-      </w:r>
-      <w:r>
-        <w:rPr>
-          <w:rFonts w:ascii="Verdana" w:hAnsi="Verdana" w:hint="eastAsia"/>
+        <w:t>与</w:t>
+      </w:r>
+      <w:r>
+        <w:rPr>
+          <w:rFonts w:ascii="Verdana" w:hAnsi="Verdana"/>
           <w:color w:val="333333"/>
           <w:sz w:val="27"/>
           <w:szCs w:val="27"/>
           <w:shd w:val="clear" w:color="auto" w:fill="FFFFFF"/>
         </w:rPr>
-        <w:t>的区别</w:t>
-      </w:r>
-    </w:p>
-    <w:p>
-      <w:pPr>
-        <w:rPr>
-          <w:rFonts w:ascii="Verdana" w:hAnsi="Verdana"/>
+        <w:t>@Controller</w:t>
+      </w:r>
+      <w:r>
+        <w:rPr>
+          <w:rFonts w:ascii="Verdana" w:hAnsi="Verdana" w:hint="eastAsia"/>
           <w:color w:val="333333"/>
           <w:sz w:val="27"/>
           <w:szCs w:val="27"/>
           <w:shd w:val="clear" w:color="auto" w:fill="FFFFFF"/>
         </w:rPr>
-      </w:pPr>
-      <w:r>
+        <w:t>的区别</w:t>
+      </w:r>
+    </w:p>
+    <w:p>
+      <w:pPr>
         <w:rPr>
           <w:rFonts w:ascii="Verdana" w:hAnsi="Verdana"/>
           <w:color w:val="333333"/>
@@ -3735,8 +4808,7 @@
           <w:szCs w:val="27"/>
           <w:shd w:val="clear" w:color="auto" w:fill="FFFFFF"/>
         </w:rPr>
-        <w:t>@RestController</w:t>
-      </w:r>
+      </w:pPr>
       <w:r>
         <w:rPr>
           <w:rFonts w:ascii="Verdana" w:hAnsi="Verdana"/>
@@ -3745,8 +4817,9 @@
           <w:szCs w:val="27"/>
           <w:shd w:val="clear" w:color="auto" w:fill="FFFFFF"/>
         </w:rPr>
-        <w:t>注解相当于</w:t>
-      </w:r>
+        <w:t>@</w:t>
+      </w:r>
+      <w:proofErr w:type="spellStart"/>
       <w:r>
         <w:rPr>
           <w:rFonts w:ascii="Verdana" w:hAnsi="Verdana"/>
@@ -3755,8 +4828,9 @@
           <w:szCs w:val="27"/>
           <w:shd w:val="clear" w:color="auto" w:fill="FFFFFF"/>
         </w:rPr>
-        <w:t xml:space="preserve">@ResponseBody </w:t>
-      </w:r>
+        <w:t>RestController</w:t>
+      </w:r>
+      <w:proofErr w:type="spellEnd"/>
       <w:r>
         <w:rPr>
           <w:rFonts w:ascii="Verdana" w:hAnsi="Verdana"/>
@@ -3765,7 +4839,7 @@
           <w:szCs w:val="27"/>
           <w:shd w:val="clear" w:color="auto" w:fill="FFFFFF"/>
         </w:rPr>
-        <w:t>＋</w:t>
+        <w:t>注解相当于</w:t>
       </w:r>
       <w:r>
         <w:rPr>
@@ -3775,8 +4849,9 @@
           <w:szCs w:val="27"/>
           <w:shd w:val="clear" w:color="auto" w:fill="FFFFFF"/>
         </w:rPr>
-        <w:t xml:space="preserve"> @Controller</w:t>
-      </w:r>
+        <w:t>@</w:t>
+      </w:r>
+      <w:proofErr w:type="spellStart"/>
       <w:r>
         <w:rPr>
           <w:rFonts w:ascii="Verdana" w:hAnsi="Verdana"/>
@@ -3785,27 +4860,28 @@
           <w:szCs w:val="27"/>
           <w:shd w:val="clear" w:color="auto" w:fill="FFFFFF"/>
         </w:rPr>
-        <w:t>合在一起的作用</w:t>
-      </w:r>
-      <w:r>
-        <w:rPr>
-          <w:rFonts w:ascii="Verdana" w:hAnsi="Verdana" w:hint="eastAsia"/>
+        <w:t>ResponseBody</w:t>
+      </w:r>
+      <w:proofErr w:type="spellEnd"/>
+      <w:r>
+        <w:rPr>
+          <w:rFonts w:ascii="Verdana" w:hAnsi="Verdana"/>
           <w:color w:val="333333"/>
           <w:sz w:val="27"/>
           <w:szCs w:val="27"/>
           <w:shd w:val="clear" w:color="auto" w:fill="FFFFFF"/>
         </w:rPr>
-        <w:t>。直接返回</w:t>
-      </w:r>
-      <w:r>
-        <w:rPr>
-          <w:rFonts w:ascii="Verdana" w:hAnsi="Verdana" w:hint="eastAsia"/>
+        <w:t xml:space="preserve"> </w:t>
+      </w:r>
+      <w:r>
+        <w:rPr>
+          <w:rFonts w:ascii="Verdana" w:hAnsi="Verdana"/>
           <w:color w:val="333333"/>
           <w:sz w:val="27"/>
           <w:szCs w:val="27"/>
           <w:shd w:val="clear" w:color="auto" w:fill="FFFFFF"/>
         </w:rPr>
-        <w:t>j</w:t>
+        <w:t>＋</w:t>
       </w:r>
       <w:r>
         <w:rPr>
@@ -3815,16 +4891,56 @@
           <w:szCs w:val="27"/>
           <w:shd w:val="clear" w:color="auto" w:fill="FFFFFF"/>
         </w:rPr>
-        <w:t>son</w:t>
-      </w:r>
-      <w:r>
-        <w:rPr>
-          <w:rFonts w:ascii="Verdana" w:hAnsi="Verdana" w:hint="eastAsia"/>
+        <w:t xml:space="preserve"> @Controller</w:t>
+      </w:r>
+      <w:r>
+        <w:rPr>
+          <w:rFonts w:ascii="Verdana" w:hAnsi="Verdana"/>
           <w:color w:val="333333"/>
           <w:sz w:val="27"/>
           <w:szCs w:val="27"/>
           <w:shd w:val="clear" w:color="auto" w:fill="FFFFFF"/>
         </w:rPr>
+        <w:t>合在一起的作用</w:t>
+      </w:r>
+      <w:r>
+        <w:rPr>
+          <w:rFonts w:ascii="Verdana" w:hAnsi="Verdana" w:hint="eastAsia"/>
+          <w:color w:val="333333"/>
+          <w:sz w:val="27"/>
+          <w:szCs w:val="27"/>
+          <w:shd w:val="clear" w:color="auto" w:fill="FFFFFF"/>
+        </w:rPr>
+        <w:t>。直接返回</w:t>
+      </w:r>
+      <w:r>
+        <w:rPr>
+          <w:rFonts w:ascii="Verdana" w:hAnsi="Verdana" w:hint="eastAsia"/>
+          <w:color w:val="333333"/>
+          <w:sz w:val="27"/>
+          <w:szCs w:val="27"/>
+          <w:shd w:val="clear" w:color="auto" w:fill="FFFFFF"/>
+        </w:rPr>
+        <w:t>j</w:t>
+      </w:r>
+      <w:r>
+        <w:rPr>
+          <w:rFonts w:ascii="Verdana" w:hAnsi="Verdana"/>
+          <w:color w:val="333333"/>
+          <w:sz w:val="27"/>
+          <w:szCs w:val="27"/>
+          <w:shd w:val="clear" w:color="auto" w:fill="FFFFFF"/>
+        </w:rPr>
+        <w:t>son</w:t>
+      </w:r>
+      <w:r>
+        <w:rPr>
+          <w:rFonts w:ascii="Verdana" w:hAnsi="Verdana" w:hint="eastAsia"/>
+          <w:color w:val="333333"/>
+          <w:sz w:val="27"/>
+          <w:szCs w:val="27"/>
+          <w:shd w:val="clear" w:color="auto" w:fill="FFFFFF"/>
+        </w:rPr>
         <w:t>数据，无法返回页面</w:t>
       </w:r>
     </w:p>
@@ -3876,6 +4992,7 @@
         </w:rPr>
         <w:t>指定的</w:t>
       </w:r>
+      <w:proofErr w:type="spellStart"/>
       <w:r>
         <w:rPr>
           <w:rFonts w:ascii="Verdana" w:hAnsi="Verdana" w:hint="eastAsia"/>
@@ -3896,6 +5013,7 @@
         </w:rPr>
         <w:t>sp</w:t>
       </w:r>
+      <w:proofErr w:type="spellEnd"/>
       <w:r>
         <w:rPr>
           <w:rFonts w:ascii="Verdana" w:hAnsi="Verdana" w:hint="eastAsia"/>
@@ -3974,16 +5092,28 @@
           <w:szCs w:val="27"/>
           <w:shd w:val="clear" w:color="auto" w:fill="FFFFFF"/>
         </w:rPr>
-        <w:t>@ResponseBody</w:t>
-      </w:r>
-      <w:r>
-        <w:rPr>
-          <w:rFonts w:ascii="Verdana" w:hAnsi="Verdana" w:hint="eastAsia"/>
+        <w:t>@</w:t>
+      </w:r>
+      <w:proofErr w:type="spellStart"/>
+      <w:r>
+        <w:rPr>
+          <w:rFonts w:ascii="Verdana" w:hAnsi="Verdana"/>
           <w:color w:val="333333"/>
           <w:sz w:val="27"/>
           <w:szCs w:val="27"/>
           <w:shd w:val="clear" w:color="auto" w:fill="FFFFFF"/>
         </w:rPr>
+        <w:t>ResponseBody</w:t>
+      </w:r>
+      <w:proofErr w:type="spellEnd"/>
+      <w:r>
+        <w:rPr>
+          <w:rFonts w:ascii="Verdana" w:hAnsi="Verdana" w:hint="eastAsia"/>
+          <w:color w:val="333333"/>
+          <w:sz w:val="27"/>
+          <w:szCs w:val="27"/>
+          <w:shd w:val="clear" w:color="auto" w:fill="FFFFFF"/>
+        </w:rPr>
         <w:t>注解。</w:t>
       </w:r>
     </w:p>
@@ -4200,9 +5330,11 @@
       <w:pPr>
         <w:pStyle w:val="2"/>
       </w:pPr>
+      <w:proofErr w:type="spellStart"/>
       <w:r>
         <w:t>Springboot</w:t>
       </w:r>
+      <w:proofErr w:type="spellEnd"/>
       <w:r>
         <w:rPr>
           <w:rFonts w:hint="eastAsia"/>
@@ -4308,7 +5440,23 @@
           <w:rFonts w:ascii="微软雅黑" w:eastAsia="微软雅黑" w:hAnsi="微软雅黑" w:hint="eastAsia"/>
           <w:color w:val="000000"/>
         </w:rPr>
-        <w:t>对包下的所有类都进行切面控制</w:t>
+        <w:t>对包下的</w:t>
+      </w:r>
+      <w:proofErr w:type="gramStart"/>
+      <w:r>
+        <w:rPr>
+          <w:rFonts w:ascii="微软雅黑" w:eastAsia="微软雅黑" w:hAnsi="微软雅黑" w:hint="eastAsia"/>
+          <w:color w:val="000000"/>
+        </w:rPr>
+        <w:t>所有类都进行</w:t>
+      </w:r>
+      <w:proofErr w:type="gramEnd"/>
+      <w:r>
+        <w:rPr>
+          <w:rFonts w:ascii="微软雅黑" w:eastAsia="微软雅黑" w:hAnsi="微软雅黑" w:hint="eastAsia"/>
+          <w:color w:val="000000"/>
+        </w:rPr>
+        <w:t>切面控制</w:t>
       </w:r>
     </w:p>
     <w:p>
@@ -4331,8 +5479,9 @@
           <w:szCs w:val="27"/>
         </w:rPr>
         <w:lastRenderedPageBreak/>
-        <w:t>@Pointcut("execution (* com.topsec.hg..controller..*.*(..)) &amp;&amp; !execution(* com.topsec.hg..controller.AuditController.*(..))")</w:t>
-      </w:r>
+        <w:t>@</w:t>
+      </w:r>
+      <w:proofErr w:type="gramStart"/>
       <w:r>
         <w:rPr>
           <w:rFonts w:hint="eastAsia"/>
@@ -4342,9 +5491,9 @@
           <w:sz w:val="27"/>
           <w:szCs w:val="27"/>
         </w:rPr>
-        <w:br/>
-        <w:t>public void webLog() {</w:t>
-      </w:r>
+        <w:t>Pointcut(</w:t>
+      </w:r>
+      <w:proofErr w:type="gramEnd"/>
       <w:r>
         <w:rPr>
           <w:rFonts w:hint="eastAsia"/>
@@ -4354,35 +5503,9 @@
           <w:sz w:val="27"/>
           <w:szCs w:val="27"/>
         </w:rPr>
-        <w:br/>
-        <w:t>}</w:t>
-      </w:r>
-    </w:p>
-    <w:p>
-      <w:pPr>
-        <w:rPr>
-          <w:rFonts w:ascii="微软雅黑" w:eastAsia="微软雅黑" w:hAnsi="微软雅黑"/>
-          <w:color w:val="000000"/>
-        </w:rPr>
-      </w:pPr>
-      <w:r>
-        <w:rPr>
-          <w:rFonts w:ascii="微软雅黑" w:eastAsia="微软雅黑" w:hAnsi="微软雅黑" w:hint="eastAsia"/>
-          <w:color w:val="000000"/>
-        </w:rPr>
-        <w:t>在方法中写上环绕</w:t>
-      </w:r>
-    </w:p>
-    <w:p>
-      <w:pPr>
-        <w:pStyle w:val="HTML"/>
-        <w:shd w:val="clear" w:color="auto" w:fill="EEFFE8"/>
-        <w:rPr>
-          <w:color w:val="000000"/>
-          <w:sz w:val="27"/>
-          <w:szCs w:val="27"/>
-        </w:rPr>
-      </w:pPr>
+        <w:t xml:space="preserve">"execution (* </w:t>
+      </w:r>
+      <w:proofErr w:type="spellStart"/>
       <w:r>
         <w:rPr>
           <w:rFonts w:hint="eastAsia"/>
@@ -4392,7 +5515,91 @@
           <w:sz w:val="27"/>
           <w:szCs w:val="27"/>
         </w:rPr>
-        <w:t>@Around("webLog()")</w:t>
+        <w:t>com.topsec.hg..controller</w:t>
+      </w:r>
+      <w:proofErr w:type="spellEnd"/>
+      <w:r>
+        <w:rPr>
+          <w:rFonts w:hint="eastAsia"/>
+          <w:i/>
+          <w:iCs/>
+          <w:color w:val="808080"/>
+          <w:sz w:val="27"/>
+          <w:szCs w:val="27"/>
+        </w:rPr>
+        <w:t>..*.*(..)) &amp;&amp; !execution(* com.topsec.hg..</w:t>
+      </w:r>
+      <w:proofErr w:type="spellStart"/>
+      <w:r>
+        <w:rPr>
+          <w:rFonts w:hint="eastAsia"/>
+          <w:i/>
+          <w:iCs/>
+          <w:color w:val="808080"/>
+          <w:sz w:val="27"/>
+          <w:szCs w:val="27"/>
+        </w:rPr>
+        <w:t>controller.AuditController</w:t>
+      </w:r>
+      <w:proofErr w:type="spellEnd"/>
+      <w:r>
+        <w:rPr>
+          <w:rFonts w:hint="eastAsia"/>
+          <w:i/>
+          <w:iCs/>
+          <w:color w:val="808080"/>
+          <w:sz w:val="27"/>
+          <w:szCs w:val="27"/>
+        </w:rPr>
+        <w:t>.*(..))")</w:t>
+      </w:r>
+      <w:r>
+        <w:rPr>
+          <w:rFonts w:hint="eastAsia"/>
+          <w:i/>
+          <w:iCs/>
+          <w:color w:val="808080"/>
+          <w:sz w:val="27"/>
+          <w:szCs w:val="27"/>
+        </w:rPr>
+        <w:br/>
+        <w:t xml:space="preserve">public void </w:t>
+      </w:r>
+      <w:proofErr w:type="spellStart"/>
+      <w:r>
+        <w:rPr>
+          <w:rFonts w:hint="eastAsia"/>
+          <w:i/>
+          <w:iCs/>
+          <w:color w:val="808080"/>
+          <w:sz w:val="27"/>
+          <w:szCs w:val="27"/>
+        </w:rPr>
+        <w:t>webLog</w:t>
+      </w:r>
+      <w:proofErr w:type="spellEnd"/>
+      <w:r>
+        <w:rPr>
+          <w:rFonts w:hint="eastAsia"/>
+          <w:i/>
+          <w:iCs/>
+          <w:color w:val="808080"/>
+          <w:sz w:val="27"/>
+          <w:szCs w:val="27"/>
+        </w:rPr>
+        <w:t>() {</w:t>
+      </w:r>
+      <w:r>
+        <w:rPr>
+          <w:rFonts w:hint="eastAsia"/>
+          <w:i/>
+          <w:iCs/>
+          <w:color w:val="808080"/>
+          <w:sz w:val="27"/>
+          <w:szCs w:val="27"/>
+        </w:rPr>
+        <w:br/>
+        <w:t>}</w:t>
       </w:r>
     </w:p>
     <w:p>
@@ -4402,6 +5609,72 @@
           <w:color w:val="000000"/>
         </w:rPr>
       </w:pPr>
+      <w:r>
+        <w:rPr>
+          <w:rFonts w:ascii="微软雅黑" w:eastAsia="微软雅黑" w:hAnsi="微软雅黑" w:hint="eastAsia"/>
+          <w:color w:val="000000"/>
+        </w:rPr>
+        <w:t>在方法中写上环绕</w:t>
+      </w:r>
+    </w:p>
+    <w:p>
+      <w:pPr>
+        <w:pStyle w:val="HTML"/>
+        <w:shd w:val="clear" w:color="auto" w:fill="EEFFE8"/>
+        <w:rPr>
+          <w:color w:val="000000"/>
+          <w:sz w:val="27"/>
+          <w:szCs w:val="27"/>
+        </w:rPr>
+      </w:pPr>
+      <w:r>
+        <w:rPr>
+          <w:rFonts w:hint="eastAsia"/>
+          <w:i/>
+          <w:iCs/>
+          <w:color w:val="808080"/>
+          <w:sz w:val="27"/>
+          <w:szCs w:val="27"/>
+        </w:rPr>
+        <w:t>@Around("</w:t>
+      </w:r>
+      <w:proofErr w:type="spellStart"/>
+      <w:proofErr w:type="gramStart"/>
+      <w:r>
+        <w:rPr>
+          <w:rFonts w:hint="eastAsia"/>
+          <w:i/>
+          <w:iCs/>
+          <w:color w:val="808080"/>
+          <w:sz w:val="27"/>
+          <w:szCs w:val="27"/>
+        </w:rPr>
+        <w:t>webLog</w:t>
+      </w:r>
+      <w:proofErr w:type="spellEnd"/>
+      <w:r>
+        <w:rPr>
+          <w:rFonts w:hint="eastAsia"/>
+          <w:i/>
+          <w:iCs/>
+          <w:color w:val="808080"/>
+          <w:sz w:val="27"/>
+          <w:szCs w:val="27"/>
+        </w:rPr>
+        <w:t>(</w:t>
+      </w:r>
+      <w:proofErr w:type="gramEnd"/>
+      <w:r>
+        <w:rPr>
+          <w:rFonts w:hint="eastAsia"/>
+          <w:i/>
+          <w:iCs/>
+          <w:color w:val="808080"/>
+          <w:sz w:val="27"/>
+          <w:szCs w:val="27"/>
+        </w:rPr>
+        <w:t>)")</w:t>
+      </w:r>
     </w:p>
     <w:p>
       <w:pPr>
@@ -4410,6 +5683,14 @@
           <w:color w:val="000000"/>
         </w:rPr>
       </w:pPr>
+    </w:p>
+    <w:p>
+      <w:pPr>
+        <w:rPr>
+          <w:rFonts w:ascii="微软雅黑" w:eastAsia="微软雅黑" w:hAnsi="微软雅黑"/>
+          <w:color w:val="000000"/>
+        </w:rPr>
+      </w:pPr>
       <w:r>
         <w:rPr>
           <w:rFonts w:ascii="微软雅黑" w:eastAsia="微软雅黑" w:hAnsi="微软雅黑" w:hint="eastAsia"/>
@@ -4561,6 +5842,7 @@
         </w:rPr>
         <w:t>pect</w:t>
       </w:r>
+      <w:proofErr w:type="gramStart"/>
       <w:r>
         <w:rPr>
           <w:rFonts w:ascii="Verdana" w:hAnsi="Verdana" w:hint="eastAsia"/>
@@ -4568,8 +5850,9 @@
           <w:szCs w:val="21"/>
           <w:shd w:val="clear" w:color="auto" w:fill="FFFFFF"/>
         </w:rPr>
-        <w:t>类内部的</w:t>
-      </w:r>
+        <w:t>类内部</w:t>
+      </w:r>
+      <w:proofErr w:type="gramEnd"/>
       <w:r>
         <w:rPr>
           <w:rFonts w:ascii="Verdana" w:hAnsi="Verdana" w:hint="eastAsia"/>
@@ -4577,6 +5860,15 @@
           <w:szCs w:val="21"/>
           <w:shd w:val="clear" w:color="auto" w:fill="FFFFFF"/>
         </w:rPr>
+        <w:t>的</w:t>
+      </w:r>
+      <w:r>
+        <w:rPr>
+          <w:rFonts w:ascii="Verdana" w:hAnsi="Verdana" w:hint="eastAsia"/>
+          <w:color w:val="333333"/>
+          <w:szCs w:val="21"/>
+          <w:shd w:val="clear" w:color="auto" w:fill="FFFFFF"/>
+        </w:rPr>
         <w:t>a</w:t>
       </w:r>
       <w:r>
@@ -4668,17 +5960,28 @@
           <w:szCs w:val="21"/>
           <w:shd w:val="clear" w:color="auto" w:fill="FFFFFF"/>
         </w:rPr>
-        <w:t>round--@After--@AfterReturning</w:t>
-      </w:r>
-    </w:p>
-    <w:p>
-      <w:pPr>
+        <w:t>round--@After--@</w:t>
+      </w:r>
+      <w:proofErr w:type="spellStart"/>
+      <w:r>
         <w:rPr>
           <w:rFonts w:ascii="Verdana" w:hAnsi="Verdana"/>
           <w:color w:val="333333"/>
           <w:szCs w:val="21"/>
           <w:shd w:val="clear" w:color="auto" w:fill="FFFFFF"/>
         </w:rPr>
+        <w:t>AfterReturning</w:t>
+      </w:r>
+      <w:proofErr w:type="spellEnd"/>
+    </w:p>
+    <w:p>
+      <w:pPr>
+        <w:rPr>
+          <w:rFonts w:ascii="Verdana" w:hAnsi="Verdana"/>
+          <w:color w:val="333333"/>
+          <w:szCs w:val="21"/>
+          <w:shd w:val="clear" w:color="auto" w:fill="FFFFFF"/>
+        </w:rPr>
       </w:pPr>
     </w:p>
     <w:p>
@@ -4819,12 +6122,21 @@
         </w:rPr>
         <w:t>&lt;</w:t>
       </w:r>
+      <w:proofErr w:type="spellStart"/>
       <w:r>
         <w:rPr>
           <w:rFonts w:ascii="微软雅黑" w:eastAsia="微软雅黑" w:hAnsi="微软雅黑"/>
           <w:color w:val="000000"/>
         </w:rPr>
-        <w:t>appender&gt;</w:t>
+        <w:t>appender</w:t>
+      </w:r>
+      <w:proofErr w:type="spellEnd"/>
+      <w:r>
+        <w:rPr>
+          <w:rFonts w:ascii="微软雅黑" w:eastAsia="微软雅黑" w:hAnsi="微软雅黑"/>
+          <w:color w:val="000000"/>
+        </w:rPr>
+        <w:t>&gt;</w:t>
       </w:r>
       <w:r>
         <w:rPr>
@@ -4866,8 +6178,42 @@
           <w:rFonts w:ascii="微软雅黑" w:eastAsia="微软雅黑" w:hAnsi="微软雅黑"/>
           <w:color w:val="000000"/>
         </w:rPr>
-        <w:t>root&gt;&lt;appender-ref ref=’appender</w:t>
-      </w:r>
+        <w:t>root&gt;&lt;</w:t>
+      </w:r>
+      <w:proofErr w:type="spellStart"/>
+      <w:r>
+        <w:rPr>
+          <w:rFonts w:ascii="微软雅黑" w:eastAsia="微软雅黑" w:hAnsi="微软雅黑"/>
+          <w:color w:val="000000"/>
+        </w:rPr>
+        <w:t>appender</w:t>
+      </w:r>
+      <w:proofErr w:type="spellEnd"/>
+      <w:r>
+        <w:rPr>
+          <w:rFonts w:ascii="微软雅黑" w:eastAsia="微软雅黑" w:hAnsi="微软雅黑"/>
+          <w:color w:val="000000"/>
+        </w:rPr>
+        <w:t>-ref ref=</w:t>
+      </w:r>
+      <w:proofErr w:type="gramStart"/>
+      <w:r>
+        <w:rPr>
+          <w:rFonts w:ascii="微软雅黑" w:eastAsia="微软雅黑" w:hAnsi="微软雅黑"/>
+          <w:color w:val="000000"/>
+        </w:rPr>
+        <w:t>’</w:t>
+      </w:r>
+      <w:proofErr w:type="spellStart"/>
+      <w:proofErr w:type="gramEnd"/>
+      <w:r>
+        <w:rPr>
+          <w:rFonts w:ascii="微软雅黑" w:eastAsia="微软雅黑" w:hAnsi="微软雅黑"/>
+          <w:color w:val="000000"/>
+        </w:rPr>
+        <w:t>appender</w:t>
+      </w:r>
+      <w:proofErr w:type="spellEnd"/>
       <w:r>
         <w:rPr>
           <w:rFonts w:ascii="微软雅黑" w:eastAsia="微软雅黑" w:hAnsi="微软雅黑" w:hint="eastAsia"/>
@@ -4880,7 +6226,23 @@
           <w:rFonts w:ascii="微软雅黑" w:eastAsia="微软雅黑" w:hAnsi="微软雅黑"/>
           <w:color w:val="000000"/>
         </w:rPr>
-        <w:t>ame’&gt;&lt;/&gt;</w:t>
+        <w:t>ame</w:t>
+      </w:r>
+      <w:proofErr w:type="gramStart"/>
+      <w:r>
+        <w:rPr>
+          <w:rFonts w:ascii="微软雅黑" w:eastAsia="微软雅黑" w:hAnsi="微软雅黑"/>
+          <w:color w:val="000000"/>
+        </w:rPr>
+        <w:t>’</w:t>
+      </w:r>
+      <w:proofErr w:type="gramEnd"/>
+      <w:r>
+        <w:rPr>
+          <w:rFonts w:ascii="微软雅黑" w:eastAsia="微软雅黑" w:hAnsi="微软雅黑"/>
+          <w:color w:val="000000"/>
+        </w:rPr>
+        <w:t>&gt;&lt;/&gt;</w:t>
       </w:r>
       <w:r>
         <w:rPr>
@@ -4907,10 +6269,21 @@
           <w:rFonts w:hint="eastAsia"/>
         </w:rPr>
         <w:lastRenderedPageBreak/>
-        <w:t>对s</w:t>
-      </w:r>
-      <w:r>
-        <w:t>pringboot-starter</w:t>
+        <w:t>对</w:t>
+      </w:r>
+      <w:proofErr w:type="spellStart"/>
+      <w:r>
+        <w:rPr>
+          <w:rFonts w:hint="eastAsia"/>
+        </w:rPr>
+        <w:t>s</w:t>
+      </w:r>
+      <w:r>
+        <w:t>pringboot</w:t>
+      </w:r>
+      <w:proofErr w:type="spellEnd"/>
+      <w:r>
+        <w:t>-starter</w:t>
       </w:r>
       <w:r>
         <w:rPr>
@@ -4962,20 +6335,29 @@
         </w:rPr>
         <w:t>包，只需写 比如：</w:t>
       </w:r>
+      <w:proofErr w:type="spellStart"/>
       <w:r>
         <w:rPr>
           <w:rFonts w:ascii="微软雅黑" w:eastAsia="微软雅黑" w:hAnsi="微软雅黑"/>
           <w:color w:val="000000"/>
         </w:rPr>
-        <w:t xml:space="preserve">mybatis-spring-boot-starter </w:t>
-      </w:r>
-    </w:p>
-    <w:p>
-      <w:pPr>
+        <w:t>mybatis</w:t>
+      </w:r>
+      <w:proofErr w:type="spellEnd"/>
+      <w:r>
         <w:rPr>
           <w:rFonts w:ascii="微软雅黑" w:eastAsia="微软雅黑" w:hAnsi="微软雅黑"/>
           <w:color w:val="000000"/>
         </w:rPr>
+        <w:t xml:space="preserve">-spring-boot-starter </w:t>
+      </w:r>
+    </w:p>
+    <w:p>
+      <w:pPr>
+        <w:rPr>
+          <w:rFonts w:ascii="微软雅黑" w:eastAsia="微软雅黑" w:hAnsi="微软雅黑"/>
+          <w:color w:val="000000"/>
+        </w:rPr>
       </w:pPr>
       <w:r>
         <w:rPr>
@@ -4989,7 +6371,15 @@
           <w:rFonts w:ascii="微软雅黑" w:eastAsia="微软雅黑" w:hAnsi="微软雅黑" w:hint="eastAsia"/>
           <w:color w:val="000000"/>
         </w:rPr>
-        <w:t>加入m</w:t>
+        <w:t>加入</w:t>
+      </w:r>
+      <w:proofErr w:type="spellStart"/>
+      <w:r>
+        <w:rPr>
+          <w:rFonts w:ascii="微软雅黑" w:eastAsia="微软雅黑" w:hAnsi="微软雅黑" w:hint="eastAsia"/>
+          <w:color w:val="000000"/>
+        </w:rPr>
+        <w:t>m</w:t>
       </w:r>
       <w:r>
         <w:rPr>
@@ -4998,6 +6388,7 @@
         </w:rPr>
         <w:t>ybatis</w:t>
       </w:r>
+      <w:proofErr w:type="spellEnd"/>
       <w:r>
         <w:rPr>
           <w:rFonts w:ascii="微软雅黑" w:eastAsia="微软雅黑" w:hAnsi="微软雅黑" w:hint="eastAsia"/>
@@ -5028,6 +6419,7 @@
           <w:color w:val="000000"/>
         </w:rPr>
       </w:pPr>
+      <w:proofErr w:type="spellStart"/>
       <w:r>
         <w:rPr>
           <w:rFonts w:ascii="微软雅黑" w:eastAsia="微软雅黑" w:hAnsi="微软雅黑"/>
@@ -5035,6 +6427,7 @@
         </w:rPr>
         <w:t>Springboot</w:t>
       </w:r>
+      <w:proofErr w:type="spellEnd"/>
       <w:r>
         <w:rPr>
           <w:rFonts w:ascii="微软雅黑" w:eastAsia="微软雅黑" w:hAnsi="微软雅黑" w:hint="eastAsia"/>
@@ -5112,9 +6505,11 @@
       <w:pPr>
         <w:pStyle w:val="2"/>
       </w:pPr>
+      <w:proofErr w:type="spellStart"/>
       <w:r>
         <w:t>Hashcode</w:t>
       </w:r>
+      <w:proofErr w:type="spellEnd"/>
       <w:r>
         <w:rPr>
           <w:rFonts w:hint="eastAsia"/>
@@ -5132,9 +6527,11 @@
       </w:r>
     </w:p>
     <w:p>
+      <w:proofErr w:type="spellStart"/>
       <w:r>
         <w:t>Hashcode</w:t>
       </w:r>
+      <w:proofErr w:type="spellEnd"/>
       <w:r>
         <w:rPr>
           <w:rFonts w:hint="eastAsia"/>
@@ -5159,11 +6556,19 @@
         <w:rPr>
           <w:rFonts w:hint="eastAsia"/>
         </w:rPr>
-        <w:t>相等，说明是同一个对象；h</w:t>
+        <w:t>相等，说明是同一个对象；</w:t>
+      </w:r>
+      <w:proofErr w:type="spellStart"/>
+      <w:r>
+        <w:rPr>
+          <w:rFonts w:hint="eastAsia"/>
+        </w:rPr>
+        <w:t>h</w:t>
       </w:r>
       <w:r>
         <w:t>ashcode</w:t>
       </w:r>
+      <w:proofErr w:type="spellEnd"/>
       <w:r>
         <w:rPr>
           <w:rFonts w:hint="eastAsia"/>
@@ -5176,11 +6581,19 @@
         <w:rPr>
           <w:rFonts w:hint="eastAsia"/>
         </w:rPr>
-        <w:t>为了便于好记，h</w:t>
+        <w:t>为了便于好记，</w:t>
+      </w:r>
+      <w:proofErr w:type="spellStart"/>
+      <w:r>
+        <w:rPr>
+          <w:rFonts w:hint="eastAsia"/>
+        </w:rPr>
+        <w:t>h</w:t>
       </w:r>
       <w:r>
         <w:t>ashcode</w:t>
       </w:r>
+      <w:proofErr w:type="spellEnd"/>
       <w:r>
         <w:rPr>
           <w:rFonts w:hint="eastAsia"/>
@@ -5209,6 +6622,7 @@
       <w:pPr>
         <w:pStyle w:val="2"/>
       </w:pPr>
+      <w:proofErr w:type="spellStart"/>
       <w:r>
         <w:rPr>
           <w:rFonts w:hint="eastAsia"/>
@@ -5218,6 +6632,7 @@
       <w:r>
         <w:t>pringCloud</w:t>
       </w:r>
+      <w:proofErr w:type="spellEnd"/>
       <w:r>
         <w:rPr>
           <w:rFonts w:hint="eastAsia"/>
@@ -5287,9 +6702,11 @@
         </w:rPr>
         <w:t>服务（通过</w:t>
       </w:r>
+      <w:proofErr w:type="spellStart"/>
       <w:r>
         <w:t>RestTemplate</w:t>
       </w:r>
+      <w:proofErr w:type="spellEnd"/>
       <w:r>
         <w:rPr>
           <w:rFonts w:hint="eastAsia"/>
@@ -5316,6 +6733,7 @@
       </w:r>
     </w:p>
     <w:p>
+      <w:proofErr w:type="spellStart"/>
       <w:r>
         <w:rPr>
           <w:rFonts w:hint="eastAsia"/>
@@ -5325,15 +6743,24 @@
       <w:r>
         <w:t>uul</w:t>
       </w:r>
-      <w:r>
-        <w:rPr>
-          <w:rFonts w:hint="eastAsia"/>
-        </w:rPr>
-        <w:t>：配置路由服务，相当于n</w:t>
+      <w:proofErr w:type="spellEnd"/>
+      <w:r>
+        <w:rPr>
+          <w:rFonts w:hint="eastAsia"/>
+        </w:rPr>
+        <w:t>：配置路由服务，相当于</w:t>
+      </w:r>
+      <w:proofErr w:type="spellStart"/>
+      <w:r>
+        <w:rPr>
+          <w:rFonts w:hint="eastAsia"/>
+        </w:rPr>
+        <w:t>n</w:t>
       </w:r>
       <w:r>
         <w:t>ginx</w:t>
       </w:r>
+      <w:proofErr w:type="spellEnd"/>
       <w:r>
         <w:rPr>
           <w:rFonts w:hint="eastAsia"/>
@@ -5381,8 +6808,13 @@
         <w:t>：用来从g</w:t>
       </w:r>
       <w:r>
-        <w:t>it/svn</w:t>
-      </w:r>
+        <w:t>it/</w:t>
+      </w:r>
+      <w:proofErr w:type="spellStart"/>
+      <w:r>
+        <w:t>svn</w:t>
+      </w:r>
+      <w:proofErr w:type="spellEnd"/>
       <w:r>
         <w:rPr>
           <w:rFonts w:hint="eastAsia"/>
@@ -5430,12 +6862,14 @@
       <w:pPr>
         <w:pStyle w:val="2"/>
       </w:pPr>
+      <w:proofErr w:type="spellStart"/>
       <w:r>
         <w:rPr>
           <w:rFonts w:hint="eastAsia"/>
         </w:rPr>
         <w:t>nginx</w:t>
       </w:r>
+      <w:proofErr w:type="spellEnd"/>
     </w:p>
     <w:p>
       <w:r>
@@ -5527,7 +6961,23 @@
         <w:jc w:val="left"/>
       </w:pPr>
       <w:r>
-        <w:t xml:space="preserve">          server_name  localhost;</w:t>
+        <w:t xml:space="preserve">          </w:t>
+      </w:r>
+      <w:proofErr w:type="spellStart"/>
+      <w:r>
+        <w:t>server_</w:t>
+      </w:r>
+      <w:proofErr w:type="gramStart"/>
+      <w:r>
+        <w:t>name</w:t>
+      </w:r>
+      <w:proofErr w:type="spellEnd"/>
+      <w:r>
+        <w:t xml:space="preserve">  localhost</w:t>
+      </w:r>
+      <w:proofErr w:type="gramEnd"/>
+      <w:r>
+        <w:t>;</w:t>
       </w:r>
     </w:p>
     <w:p>
@@ -5608,7 +7058,15 @@
         <w:jc w:val="left"/>
       </w:pPr>
       <w:r>
-        <w:t xml:space="preserve">             proxy_pass http://OrdinaryPolling;</w:t>
+        <w:t xml:space="preserve">             </w:t>
+      </w:r>
+      <w:proofErr w:type="spellStart"/>
+      <w:r>
+        <w:t>proxy_pass</w:t>
+      </w:r>
+      <w:proofErr w:type="spellEnd"/>
+      <w:r>
+        <w:t xml:space="preserve"> http://OrdinaryPolling;</w:t>
       </w:r>
     </w:p>
     <w:p>
@@ -5635,7 +7093,23 @@
         <w:jc w:val="left"/>
       </w:pPr>
       <w:r>
-        <w:t xml:space="preserve">             index  index.html index.htm index.jsp;</w:t>
+        <w:t xml:space="preserve">             </w:t>
+      </w:r>
+      <w:proofErr w:type="gramStart"/>
+      <w:r>
+        <w:t>index  index.html</w:t>
+      </w:r>
+      <w:proofErr w:type="gramEnd"/>
+      <w:r>
+        <w:t xml:space="preserve"> index.htm </w:t>
+      </w:r>
+      <w:proofErr w:type="spellStart"/>
+      <w:r>
+        <w:t>index.jsp</w:t>
+      </w:r>
+      <w:proofErr w:type="spellEnd"/>
+      <w:r>
+        <w:t>;</w:t>
       </w:r>
     </w:p>
     <w:p>
@@ -5725,29 +7199,67 @@
         <w:rPr>
           <w:rFonts w:hint="eastAsia"/>
         </w:rPr>
-        <w:t>通过自定义的url（h</w:t>
+        <w:t>通过自定义的</w:t>
+      </w:r>
+      <w:proofErr w:type="spellStart"/>
+      <w:r>
+        <w:rPr>
+          <w:rFonts w:hint="eastAsia"/>
+        </w:rPr>
+        <w:t>url</w:t>
+      </w:r>
+      <w:proofErr w:type="spellEnd"/>
+      <w:r>
+        <w:rPr>
+          <w:rFonts w:hint="eastAsia"/>
+        </w:rPr>
+        <w:t>（</w:t>
+      </w:r>
+      <w:proofErr w:type="spellStart"/>
+      <w:r>
+        <w:rPr>
+          <w:rFonts w:hint="eastAsia"/>
+        </w:rPr>
+        <w:t>h</w:t>
       </w:r>
       <w:r>
         <w:t>ost:port</w:t>
       </w:r>
-      <w:r>
-        <w:rPr>
-          <w:rFonts w:hint="eastAsia"/>
-        </w:rPr>
-        <w:t>）,映射到服务的u</w:t>
+      <w:proofErr w:type="spellEnd"/>
+      <w:r>
+        <w:rPr>
+          <w:rFonts w:hint="eastAsia"/>
+        </w:rPr>
+        <w:t>）,映射到服务的</w:t>
+      </w:r>
+      <w:proofErr w:type="spellStart"/>
+      <w:r>
+        <w:rPr>
+          <w:rFonts w:hint="eastAsia"/>
+        </w:rPr>
+        <w:t>u</w:t>
       </w:r>
       <w:r>
         <w:t>rl</w:t>
       </w:r>
-      <w:r>
-        <w:rPr>
-          <w:rFonts w:hint="eastAsia"/>
-        </w:rPr>
-        <w:t>以及开始页面，这样地址栏输入自定义的u</w:t>
+      <w:proofErr w:type="spellEnd"/>
+      <w:r>
+        <w:rPr>
+          <w:rFonts w:hint="eastAsia"/>
+        </w:rPr>
+        <w:t>以及开始页面，这样地址栏输入自定义的</w:t>
+      </w:r>
+      <w:proofErr w:type="spellStart"/>
+      <w:r>
+        <w:rPr>
+          <w:rFonts w:hint="eastAsia"/>
+        </w:rPr>
+        <w:t>u</w:t>
       </w:r>
       <w:r>
         <w:t>rl</w:t>
       </w:r>
+      <w:proofErr w:type="spellEnd"/>
       <w:r>
         <w:rPr>
           <w:rFonts w:hint="eastAsia"/>
@@ -5785,12 +7297,14 @@
         </w:numPr>
         <w:ind w:firstLineChars="0"/>
       </w:pPr>
+      <w:proofErr w:type="gramStart"/>
       <w:r>
         <w:rPr>
           <w:rFonts w:hint="eastAsia"/>
         </w:rPr>
         <w:t>单例模式</w:t>
       </w:r>
+      <w:proofErr w:type="gramEnd"/>
     </w:p>
     <w:p>
       <w:pPr>
@@ -5801,8 +7315,16 @@
         <w:rPr>
           <w:rFonts w:hint="eastAsia"/>
         </w:rPr>
-        <w:t>单个实例引用，单例模式</w:t>
-      </w:r>
+        <w:t>单个实例引用，</w:t>
+      </w:r>
+      <w:proofErr w:type="gramStart"/>
+      <w:r>
+        <w:rPr>
+          <w:rFonts w:hint="eastAsia"/>
+        </w:rPr>
+        <w:t>单例模式</w:t>
+      </w:r>
+      <w:proofErr w:type="gramEnd"/>
       <w:r>
         <w:rPr>
           <w:rFonts w:hint="eastAsia"/>
@@ -5857,14 +7379,44 @@
         <w:rPr>
           <w:rFonts w:hint="eastAsia"/>
         </w:rPr>
-        <w:t>都是单例模式</w:t>
-      </w:r>
-      <w:r>
-        <w:rPr>
-          <w:rFonts w:hint="eastAsia"/>
-        </w:rPr>
-        <w:t xml:space="preserve"> ，数据库连接池一般也采用单例模式</w:t>
-      </w:r>
+        <w:t>都是</w:t>
+      </w:r>
+      <w:proofErr w:type="gramStart"/>
+      <w:r>
+        <w:rPr>
+          <w:rFonts w:hint="eastAsia"/>
+        </w:rPr>
+        <w:t>单例模式</w:t>
+      </w:r>
+      <w:proofErr w:type="gramEnd"/>
+      <w:r>
+        <w:rPr>
+          <w:rFonts w:hint="eastAsia"/>
+        </w:rPr>
+        <w:t xml:space="preserve"> ，数据库连接</w:t>
+      </w:r>
+      <w:proofErr w:type="gramStart"/>
+      <w:r>
+        <w:rPr>
+          <w:rFonts w:hint="eastAsia"/>
+        </w:rPr>
+        <w:t>池一般</w:t>
+      </w:r>
+      <w:proofErr w:type="gramEnd"/>
+      <w:r>
+        <w:rPr>
+          <w:rFonts w:hint="eastAsia"/>
+        </w:rPr>
+        <w:t>也</w:t>
+      </w:r>
+      <w:proofErr w:type="gramStart"/>
+      <w:r>
+        <w:rPr>
+          <w:rFonts w:hint="eastAsia"/>
+        </w:rPr>
+        <w:t>采用单例模式</w:t>
+      </w:r>
+      <w:proofErr w:type="gramEnd"/>
       <w:r>
         <w:rPr>
           <w:rFonts w:hint="eastAsia"/>
@@ -6061,6 +7613,7 @@
       </w:r>
     </w:p>
     <w:p>
+      <w:proofErr w:type="spellStart"/>
       <w:r>
         <w:rPr>
           <w:rFonts w:hint="eastAsia"/>
@@ -6070,6 +7623,7 @@
       <w:r>
         <w:t>dk</w:t>
       </w:r>
+      <w:proofErr w:type="spellEnd"/>
       <w:r>
         <w:rPr>
           <w:rFonts w:hint="eastAsia"/>
@@ -6086,14 +7640,30 @@
         <w:rPr>
           <w:rFonts w:hint="eastAsia"/>
         </w:rPr>
-        <w:t>：代理类通过实现</w:t>
-      </w:r>
+        <w:t>：代理</w:t>
+      </w:r>
+      <w:proofErr w:type="gramStart"/>
+      <w:r>
+        <w:rPr>
+          <w:rFonts w:hint="eastAsia"/>
+        </w:rPr>
+        <w:t>类通过</w:t>
+      </w:r>
+      <w:proofErr w:type="gramEnd"/>
+      <w:r>
+        <w:rPr>
+          <w:rFonts w:hint="eastAsia"/>
+        </w:rPr>
+        <w:t>实现</w:t>
+      </w:r>
+      <w:proofErr w:type="spellStart"/>
       <w:r>
         <w:rPr>
           <w:rFonts w:hint="eastAsia"/>
         </w:rPr>
         <w:t>InvocationHandler</w:t>
       </w:r>
+      <w:proofErr w:type="spellEnd"/>
       <w:r>
         <w:t xml:space="preserve"> </w:t>
       </w:r>
@@ -6126,6 +7696,7 @@
       </w:r>
     </w:p>
     <w:p>
+      <w:proofErr w:type="spellStart"/>
       <w:r>
         <w:rPr>
           <w:rFonts w:hint="eastAsia"/>
@@ -6135,6 +7706,7 @@
       <w:r>
         <w:t>dk</w:t>
       </w:r>
+      <w:proofErr w:type="spellEnd"/>
       <w:r>
         <w:rPr>
           <w:rFonts w:hint="eastAsia"/>
@@ -6311,6 +7883,7 @@
         </w:rPr>
         <w:t xml:space="preserve">通过静态工厂方法 </w:t>
       </w:r>
+      <w:proofErr w:type="spellStart"/>
       <w:r>
         <w:rPr>
           <w:rFonts w:ascii="Consolas" w:hAnsi="Consolas"/>
@@ -6321,6 +7894,7 @@
         </w:rPr>
         <w:t>StaticCarFactory</w:t>
       </w:r>
+      <w:proofErr w:type="spellEnd"/>
       <w:r>
         <w:rPr>
           <w:rFonts w:ascii="Consolas" w:hAnsi="Consolas" w:hint="eastAsia"/>
@@ -6347,6 +7921,7 @@
         </w:rPr>
         <w:t xml:space="preserve">通过实例工厂方法 </w:t>
       </w:r>
+      <w:proofErr w:type="spellStart"/>
       <w:r>
         <w:rPr>
           <w:rFonts w:ascii="Consolas" w:hAnsi="Consolas"/>
@@ -6357,6 +7932,7 @@
         </w:rPr>
         <w:t>InstanceCarFactory</w:t>
       </w:r>
+      <w:proofErr w:type="spellEnd"/>
       <w:r>
         <w:rPr>
           <w:rFonts w:ascii="Consolas" w:hAnsi="Consolas" w:hint="eastAsia"/>
@@ -6386,6 +7962,7 @@
       <w:r>
         <w:tab/>
       </w:r>
+      <w:proofErr w:type="spellStart"/>
       <w:r>
         <w:rPr>
           <w:rFonts w:ascii="Helvetica" w:hAnsi="Helvetica" w:cs="Helvetica"/>
@@ -6393,7 +7970,17 @@
           <w:szCs w:val="21"/>
           <w:shd w:val="clear" w:color="auto" w:fill="FFFFFF"/>
         </w:rPr>
-        <w:t xml:space="preserve">FactoryBean </w:t>
+        <w:t>FactoryBean</w:t>
+      </w:r>
+      <w:proofErr w:type="spellEnd"/>
+      <w:r>
+        <w:rPr>
+          <w:rFonts w:ascii="Helvetica" w:hAnsi="Helvetica" w:cs="Helvetica"/>
+          <w:color w:val="5B5B5B"/>
+          <w:szCs w:val="21"/>
+          <w:shd w:val="clear" w:color="auto" w:fill="FFFFFF"/>
+        </w:rPr>
+        <w:t xml:space="preserve"> </w:t>
       </w:r>
       <w:r>
         <w:rPr>
@@ -6404,6 +7991,7 @@
         </w:rPr>
         <w:t>接口，通过</w:t>
       </w:r>
+      <w:proofErr w:type="spellStart"/>
       <w:r>
         <w:rPr>
           <w:rFonts w:ascii="Helvetica" w:hAnsi="Helvetica" w:cs="Helvetica"/>
@@ -6411,7 +7999,17 @@
           <w:szCs w:val="21"/>
           <w:shd w:val="clear" w:color="auto" w:fill="FFFFFF"/>
         </w:rPr>
-        <w:t>factorybean </w:t>
+        <w:t>factorybean</w:t>
+      </w:r>
+      <w:proofErr w:type="spellEnd"/>
+      <w:r>
+        <w:rPr>
+          <w:rFonts w:ascii="Helvetica" w:hAnsi="Helvetica" w:cs="Helvetica"/>
+          <w:color w:val="5B5B5B"/>
+          <w:szCs w:val="21"/>
+          <w:shd w:val="clear" w:color="auto" w:fill="FFFFFF"/>
+        </w:rPr>
+        <w:t> </w:t>
       </w:r>
       <w:r>
         <w:rPr>
@@ -6500,11 +8098,19 @@
         <w:rPr>
           <w:rFonts w:hint="eastAsia"/>
         </w:rPr>
-        <w:t>it是分布式的，s</w:t>
+        <w:t>it是分布式的，</w:t>
+      </w:r>
+      <w:proofErr w:type="spellStart"/>
+      <w:r>
+        <w:rPr>
+          <w:rFonts w:hint="eastAsia"/>
+        </w:rPr>
+        <w:t>s</w:t>
       </w:r>
       <w:r>
         <w:t>vn</w:t>
       </w:r>
+      <w:proofErr w:type="spellEnd"/>
       <w:r>
         <w:rPr>
           <w:rFonts w:hint="eastAsia"/>
@@ -6533,8 +8139,13 @@
       </w:r>
     </w:p>
     <w:p>
-      <w:r>
-        <w:t xml:space="preserve">Svn </w:t>
+      <w:proofErr w:type="spellStart"/>
+      <w:r>
+        <w:t>Svn</w:t>
+      </w:r>
+      <w:proofErr w:type="spellEnd"/>
+      <w:r>
+        <w:t xml:space="preserve"> </w:t>
       </w:r>
       <w:r>
         <w:rPr>
@@ -6569,11 +8180,19 @@
         <w:rPr>
           <w:rFonts w:hint="eastAsia"/>
         </w:rPr>
-        <w:t>查看l</w:t>
+        <w:t>查看</w:t>
+      </w:r>
+      <w:proofErr w:type="spellStart"/>
+      <w:r>
+        <w:rPr>
+          <w:rFonts w:hint="eastAsia"/>
+        </w:rPr>
+        <w:t>l</w:t>
       </w:r>
       <w:r>
         <w:t>inux</w:t>
       </w:r>
+      <w:proofErr w:type="spellEnd"/>
       <w:r>
         <w:rPr>
           <w:rFonts w:hint="eastAsia"/>
@@ -6581,8 +8200,13 @@
         <w:t>磁盘占用情况： d</w:t>
       </w:r>
       <w:r>
-        <w:t>f -lh</w:t>
-      </w:r>
+        <w:t>f -</w:t>
+      </w:r>
+      <w:proofErr w:type="spellStart"/>
+      <w:r>
+        <w:t>lh</w:t>
+      </w:r>
+      <w:proofErr w:type="spellEnd"/>
     </w:p>
     <w:p/>
     <w:p>
@@ -6615,7 +8239,15 @@
         <w:t>二分法查找：O</w:t>
       </w:r>
       <w:r>
-        <w:t>(logn)</w:t>
+        <w:t>(</w:t>
+      </w:r>
+      <w:proofErr w:type="spellStart"/>
+      <w:r>
+        <w:t>logn</w:t>
+      </w:r>
+      <w:proofErr w:type="spellEnd"/>
+      <w:r>
+        <w:t>)</w:t>
       </w:r>
     </w:p>
     <w:p/>
@@ -6641,7 +8273,15 @@
         <w:t>静态方法是属于类的，即静态方法是随着类的加载而加载的，在加载类时，程序就会为静态方法分配内存，而非静态方法是属于对象的，对象是在类加载之后创建的，也就是说静态方法先于对象存在，当你创建一个对象时，程序为其在堆中分配内存，一般是通过</w:t>
       </w:r>
       <w:r>
-        <w:t>this指针来指向该对象。静态方法不依赖于对象的调用，它是通过‘类名.静态方法名’这样的方式来调用的。而对于非静态方法，在对象创建的时候程序才会为其分配内存，然后通过类的对象去访问非静态方法。因此在对象未存在时非静态方法也不存在，静态方法自然不能调用一个不存在的方法。</w:t>
+        <w:t>this指针来指向该对象。静态方法不依赖于对象的调用，它是通过‘类名.静态方法名’这样的方式来调用的。而对于非静态方法，在对象创建的时候程序才会为其分配内存，然后通过类的对象去</w:t>
+      </w:r>
+      <w:proofErr w:type="gramStart"/>
+      <w:r>
+        <w:t>访问非</w:t>
+      </w:r>
+      <w:proofErr w:type="gramEnd"/>
+      <w:r>
+        <w:t>静态方法。因此在对象未存在时非静态方法也不存在，静态方法自然不能调用一个不存在的方法。</w:t>
       </w:r>
     </w:p>
     <w:p>
@@ -8261,7 +9901,7 @@
 </file>
 
 <file path=customXml/itemProps1.xml><?xml version="1.0" encoding="utf-8"?>
-<ds:datastoreItem xmlns:ds="http://schemas.openxmlformats.org/officeDocument/2006/customXml" ds:itemID="{788BFF58-0CDC-41FA-B557-0353F97D0778}">
+<ds:datastoreItem xmlns:ds="http://schemas.openxmlformats.org/officeDocument/2006/customXml" ds:itemID="{13CED56C-9906-4F44-85DD-D52B67B55076}">
   <ds:schemaRefs>
     <ds:schemaRef ds:uri="http://schemas.openxmlformats.org/officeDocument/2006/bibliography"/>
   </ds:schemaRefs>

--- a/总结2.docx
+++ b/总结2.docx
@@ -131,9 +131,6 @@
     <w:p>
       <w:pPr>
         <w:pStyle w:val="2"/>
-        <w:rPr>
-          <w:rFonts w:hint="eastAsia"/>
-        </w:rPr>
       </w:pPr>
       <w:r>
         <w:rPr>
@@ -621,8 +618,6 @@
         </w:rPr>
         <w:t>使用构造器注入的好处：</w:t>
       </w:r>
-      <w:bookmarkStart w:id="0" w:name="_GoBack"/>
-      <w:bookmarkEnd w:id="0"/>
     </w:p>
     <w:p>
       <w:pPr>
@@ -654,9 +649,6 @@
         <w:spacing w:before="120"/>
         <w:ind w:left="600"/>
         <w:jc w:val="left"/>
-        <w:rPr>
-          <w:rFonts w:hint="eastAsia"/>
-        </w:rPr>
       </w:pPr>
       <w:r>
         <w:rPr>
@@ -676,9 +668,6 @@
         <w:spacing w:before="120"/>
         <w:ind w:left="600"/>
         <w:jc w:val="left"/>
-        <w:rPr>
-          <w:rFonts w:hint="eastAsia"/>
-        </w:rPr>
       </w:pPr>
       <w:r>
         <w:rPr>
@@ -698,9 +687,6 @@
         <w:spacing w:before="120"/>
         <w:ind w:left="600"/>
         <w:jc w:val="left"/>
-        <w:rPr>
-          <w:rFonts w:hint="eastAsia"/>
-        </w:rPr>
       </w:pPr>
       <w:r>
         <w:rPr>
@@ -710,20 +696,8 @@
         <w:t>避免了循环依赖</w:t>
       </w:r>
     </w:p>
-    <w:p>
-      <w:pPr>
-        <w:rPr>
-          <w:rFonts w:hint="eastAsia"/>
-        </w:rPr>
-      </w:pPr>
-    </w:p>
-    <w:p>
-      <w:pPr>
-        <w:rPr>
-          <w:rFonts w:hint="eastAsia"/>
-        </w:rPr>
-      </w:pPr>
-    </w:p>
+    <w:p/>
+    <w:p/>
     <w:p>
       <w:r>
         <w:t>AOP代理方式：静态代理、动态代理</w:t>
@@ -2022,11 +1996,6 @@
       </w:r>
     </w:p>
     <w:p>
-      <w:pPr>
-        <w:rPr>
-          <w:rFonts w:hint="eastAsia"/>
-        </w:rPr>
-      </w:pPr>
       <w:r>
         <w:rPr>
           <w:rFonts w:hint="eastAsia"/>
@@ -2152,13 +2121,7 @@
         <w:rPr>
           <w:rFonts w:hint="eastAsia"/>
         </w:rPr>
-        <w:t>幻读</w:t>
-      </w:r>
-      <w:r>
-        <w:rPr>
-          <w:rFonts w:hint="eastAsia"/>
-        </w:rPr>
-        <w:t>：</w:t>
+        <w:t>幻读：</w:t>
       </w:r>
     </w:p>
     <w:p>
@@ -2389,22 +2352,11 @@
       </w:r>
     </w:p>
     <w:p>
-      <w:pPr>
-        <w:rPr>
-          <w:rFonts w:hint="eastAsia"/>
-        </w:rPr>
-      </w:pPr>
-      <w:r>
-        <w:rPr>
-          <w:rFonts w:hint="eastAsia"/>
-        </w:rPr>
-        <w:t>幻读</w:t>
-      </w:r>
-      <w:r>
-        <w:rPr>
-          <w:rFonts w:hint="eastAsia"/>
-        </w:rPr>
-        <w:t>：</w:t>
+      <w:r>
+        <w:rPr>
+          <w:rFonts w:hint="eastAsia"/>
+        </w:rPr>
+        <w:t>幻读：</w:t>
       </w:r>
       <w:proofErr w:type="gramStart"/>
       <w:r>
@@ -2822,13 +2774,7 @@
         <w:t>存储类型：序列化的对象</w:t>
       </w:r>
     </w:p>
-    <w:p>
-      <w:pPr>
-        <w:rPr>
-          <w:rFonts w:hint="eastAsia"/>
-        </w:rPr>
-      </w:pPr>
-    </w:p>
+    <w:p/>
     <w:p>
       <w:pPr>
         <w:pStyle w:val="2"/>
@@ -4505,13 +4451,7 @@
         <w:t>信息进行授权。</w:t>
       </w:r>
     </w:p>
-    <w:p>
-      <w:pPr>
-        <w:rPr>
-          <w:rFonts w:hint="eastAsia"/>
-        </w:rPr>
-      </w:pPr>
-    </w:p>
+    <w:p/>
     <w:p>
       <w:pPr>
         <w:pStyle w:val="2"/>
@@ -8284,13 +8224,7 @@
         <w:t>静态方法。因此在对象未存在时非静态方法也不存在，静态方法自然不能调用一个不存在的方法。</w:t>
       </w:r>
     </w:p>
-    <w:p>
-      <w:pPr>
-        <w:rPr>
-          <w:rFonts w:hint="eastAsia"/>
-        </w:rPr>
-      </w:pPr>
-    </w:p>
+    <w:p/>
     <w:p>
       <w:pPr>
         <w:pStyle w:val="2"/>
@@ -8317,10 +8251,8 @@
     <w:p>
       <w:pPr>
         <w:rPr>
-          <w:rStyle w:val="a8"/>
-          <w:rFonts w:ascii="Helvetica" w:hAnsi="Helvetica" w:cs="Helvetica"/>
-          <w:color w:val="5D5D5D"/>
-          <w:shd w:val="clear" w:color="auto" w:fill="FFFFFF"/>
+          <w:b/>
+          <w:bCs/>
         </w:rPr>
       </w:pPr>
       <w:r>
@@ -8334,129 +8266,1437 @@
       </w:r>
       <w:r>
         <w:rPr>
-          <w:rStyle w:val="a8"/>
-          <w:rFonts w:ascii="Helvetica" w:hAnsi="Helvetica" w:cs="Helvetica"/>
-          <w:color w:val="5D5D5D"/>
-          <w:shd w:val="clear" w:color="auto" w:fill="FFFFFF"/>
-        </w:rPr>
-        <w:t>拦截器只能对</w:t>
-      </w:r>
-      <w:r>
-        <w:rPr>
-          <w:rStyle w:val="a8"/>
-          <w:rFonts w:ascii="Helvetica" w:hAnsi="Helvetica" w:cs="Helvetica"/>
-          <w:color w:val="5D5D5D"/>
-          <w:shd w:val="clear" w:color="auto" w:fill="FFFFFF"/>
-        </w:rPr>
-        <w:t>action</w:t>
-      </w:r>
-      <w:r>
-        <w:rPr>
-          <w:rStyle w:val="a8"/>
-          <w:rFonts w:ascii="Helvetica" w:hAnsi="Helvetica" w:cs="Helvetica"/>
-          <w:color w:val="5D5D5D"/>
-          <w:shd w:val="clear" w:color="auto" w:fill="FFFFFF"/>
-        </w:rPr>
-        <w:t>请求起作用，而过滤器则可以对几乎所有的请求起作用。</w:t>
-      </w:r>
-    </w:p>
-    <w:p>
-      <w:pPr>
-        <w:rPr>
-          <w:rStyle w:val="a8"/>
-          <w:rFonts w:ascii="Helvetica" w:hAnsi="Helvetica" w:cs="Helvetica"/>
-          <w:color w:val="5D5D5D"/>
-          <w:shd w:val="clear" w:color="auto" w:fill="FFFFFF"/>
-        </w:rPr>
-      </w:pPr>
-      <w:r>
-        <w:rPr>
-          <w:rStyle w:val="a8"/>
-          <w:rFonts w:ascii="Helvetica" w:hAnsi="Helvetica" w:cs="Helvetica" w:hint="eastAsia"/>
-          <w:color w:val="5D5D5D"/>
-          <w:shd w:val="clear" w:color="auto" w:fill="FFFFFF"/>
+          <w:b/>
+          <w:bCs/>
+        </w:rPr>
+        <w:t>拦截器只能对action请求起作用，而过滤器则可以对几乎所有的请求起作用。</w:t>
+      </w:r>
+    </w:p>
+    <w:p>
+      <w:pPr>
+        <w:rPr>
+          <w:b/>
+          <w:bCs/>
+        </w:rPr>
+      </w:pPr>
+      <w:r>
+        <w:rPr>
+          <w:rFonts w:hint="eastAsia"/>
+          <w:b/>
+          <w:bCs/>
         </w:rPr>
         <w:t>3</w:t>
       </w:r>
       <w:r>
         <w:rPr>
-          <w:rStyle w:val="a8"/>
-          <w:rFonts w:ascii="Helvetica" w:hAnsi="Helvetica" w:cs="Helvetica"/>
-          <w:color w:val="5D5D5D"/>
-          <w:shd w:val="clear" w:color="auto" w:fill="FFFFFF"/>
+          <w:b/>
+          <w:bCs/>
         </w:rPr>
         <w:t>.</w:t>
       </w:r>
       <w:r>
         <w:rPr>
-          <w:rStyle w:val="a8"/>
-          <w:rFonts w:ascii="Helvetica" w:hAnsi="Helvetica" w:cs="Helvetica" w:hint="eastAsia"/>
-          <w:color w:val="5D5D5D"/>
-          <w:shd w:val="clear" w:color="auto" w:fill="FFFFFF"/>
-        </w:rPr>
-        <w:t>深度不同：</w:t>
-      </w:r>
-      <w:r>
-        <w:rPr>
-          <w:rStyle w:val="a8"/>
-          <w:rFonts w:ascii="Helvetica" w:hAnsi="Helvetica" w:cs="Helvetica" w:hint="eastAsia"/>
-          <w:color w:val="5D5D5D"/>
-          <w:shd w:val="clear" w:color="auto" w:fill="FFFFFF"/>
-        </w:rPr>
-        <w:t>Fil</w:t>
-      </w:r>
-      <w:r>
-        <w:rPr>
-          <w:rStyle w:val="a8"/>
-          <w:rFonts w:ascii="Helvetica" w:hAnsi="Helvetica" w:cs="Helvetica"/>
-          <w:color w:val="5D5D5D"/>
-          <w:shd w:val="clear" w:color="auto" w:fill="FFFFFF"/>
+          <w:rFonts w:hint="eastAsia"/>
+          <w:b/>
+          <w:bCs/>
+        </w:rPr>
+        <w:t>深度不同：Fil</w:t>
+      </w:r>
+      <w:r>
+        <w:rPr>
+          <w:b/>
+          <w:bCs/>
         </w:rPr>
         <w:t>ter</w:t>
       </w:r>
       <w:r>
         <w:rPr>
-          <w:rStyle w:val="a8"/>
-          <w:rFonts w:ascii="Helvetica" w:hAnsi="Helvetica" w:cs="Helvetica" w:hint="eastAsia"/>
-          <w:color w:val="5D5D5D"/>
-          <w:shd w:val="clear" w:color="auto" w:fill="FFFFFF"/>
-        </w:rPr>
-        <w:t>只在</w:t>
-      </w:r>
-      <w:r>
-        <w:rPr>
-          <w:rStyle w:val="a8"/>
-          <w:rFonts w:ascii="Helvetica" w:hAnsi="Helvetica" w:cs="Helvetica" w:hint="eastAsia"/>
-          <w:color w:val="5D5D5D"/>
-          <w:shd w:val="clear" w:color="auto" w:fill="FFFFFF"/>
-        </w:rPr>
-        <w:t>S</w:t>
-      </w:r>
-      <w:r>
-        <w:rPr>
-          <w:rStyle w:val="a8"/>
-          <w:rFonts w:ascii="Helvetica" w:hAnsi="Helvetica" w:cs="Helvetica"/>
-          <w:color w:val="5D5D5D"/>
-          <w:shd w:val="clear" w:color="auto" w:fill="FFFFFF"/>
+          <w:rFonts w:hint="eastAsia"/>
+          <w:b/>
+          <w:bCs/>
+        </w:rPr>
+        <w:t>只在S</w:t>
+      </w:r>
+      <w:r>
+        <w:rPr>
+          <w:b/>
+          <w:bCs/>
         </w:rPr>
         <w:t>ervlet</w:t>
       </w:r>
       <w:r>
         <w:rPr>
-          <w:rStyle w:val="a8"/>
-          <w:rFonts w:ascii="Helvetica" w:hAnsi="Helvetica" w:cs="Helvetica" w:hint="eastAsia"/>
-          <w:color w:val="5D5D5D"/>
-          <w:shd w:val="clear" w:color="auto" w:fill="FFFFFF"/>
+          <w:rFonts w:hint="eastAsia"/>
+          <w:b/>
+          <w:bCs/>
         </w:rPr>
         <w:t>前后起作用，而拦截器能够深入到方法前后。</w:t>
       </w:r>
     </w:p>
     <w:p>
-      <w:pPr>
-        <w:rPr>
-          <w:rFonts w:hint="eastAsia"/>
-        </w:rPr>
-      </w:pPr>
+      <w:r>
+        <w:rPr>
+          <w:rFonts w:hint="eastAsia"/>
+        </w:rPr>
+        <w:t>4</w:t>
+      </w:r>
+      <w:r>
+        <w:t xml:space="preserve">. </w:t>
+      </w:r>
+      <w:r>
+        <w:rPr>
+          <w:rFonts w:hint="eastAsia"/>
+        </w:rPr>
+        <w:t>在action的生命周期中，拦截器可以多次被调用，而过滤器只能在容器初始化时被调用一次。</w:t>
+      </w:r>
+    </w:p>
+    <w:p>
+      <w:pPr>
+        <w:rPr>
+          <w:rFonts w:hint="eastAsia"/>
+        </w:rPr>
+      </w:pPr>
+    </w:p>
+    <w:p>
+      <w:pPr>
+        <w:pStyle w:val="2"/>
+      </w:pPr>
+      <w:r>
+        <w:rPr>
+          <w:rFonts w:hint="eastAsia"/>
+        </w:rPr>
+        <w:t>批处理</w:t>
+      </w:r>
+    </w:p>
+    <w:p>
+      <w:proofErr w:type="spellStart"/>
+      <w:r>
+        <w:rPr>
+          <w:rFonts w:hint="eastAsia"/>
+        </w:rPr>
+        <w:t>jdbc</w:t>
+      </w:r>
+      <w:proofErr w:type="spellEnd"/>
+      <w:r>
+        <w:rPr>
+          <w:rFonts w:hint="eastAsia"/>
+        </w:rPr>
+        <w:t>的批处理：</w:t>
+      </w:r>
+    </w:p>
+    <w:p>
+      <w:pPr>
+        <w:pStyle w:val="HTML"/>
+        <w:shd w:val="clear" w:color="auto" w:fill="EEFFE8"/>
+        <w:rPr>
+          <w:rFonts w:ascii="Courier New" w:hAnsi="Courier New" w:cs="Courier New"/>
+          <w:color w:val="000000"/>
+          <w:sz w:val="20"/>
+          <w:szCs w:val="20"/>
+        </w:rPr>
+      </w:pPr>
+      <w:proofErr w:type="spellStart"/>
+      <w:r>
+        <w:rPr>
+          <w:rFonts w:ascii="Courier New" w:hAnsi="Courier New" w:cs="Courier New"/>
+          <w:color w:val="000000"/>
+          <w:sz w:val="20"/>
+          <w:szCs w:val="20"/>
+          <w:shd w:val="clear" w:color="auto" w:fill="EEFFE8"/>
+        </w:rPr>
+        <w:t>Statement.addBatch</w:t>
+      </w:r>
+      <w:proofErr w:type="spellEnd"/>
+      <w:r>
+        <w:rPr>
+          <w:rFonts w:ascii="Courier New" w:hAnsi="Courier New" w:cs="Courier New"/>
+          <w:color w:val="000066"/>
+          <w:sz w:val="20"/>
+          <w:szCs w:val="20"/>
+          <w:shd w:val="clear" w:color="auto" w:fill="EEFFE8"/>
+        </w:rPr>
+        <w:t>(</w:t>
+      </w:r>
+      <w:proofErr w:type="spellStart"/>
+      <w:r>
+        <w:rPr>
+          <w:rFonts w:ascii="Courier New" w:hAnsi="Courier New" w:cs="Courier New"/>
+          <w:color w:val="000000"/>
+          <w:sz w:val="20"/>
+          <w:szCs w:val="20"/>
+          <w:shd w:val="clear" w:color="auto" w:fill="EEFFE8"/>
+        </w:rPr>
+        <w:t>sqlArr</w:t>
+      </w:r>
+      <w:proofErr w:type="spellEnd"/>
+      <w:r>
+        <w:rPr>
+          <w:rFonts w:ascii="Courier New" w:hAnsi="Courier New" w:cs="Courier New"/>
+          <w:color w:val="000066"/>
+          <w:sz w:val="20"/>
+          <w:szCs w:val="20"/>
+          <w:shd w:val="clear" w:color="auto" w:fill="EEFFE8"/>
+        </w:rPr>
+        <w:t>[</w:t>
+      </w:r>
+      <w:proofErr w:type="spellStart"/>
+      <w:r>
+        <w:rPr>
+          <w:rFonts w:ascii="Courier New" w:hAnsi="Courier New" w:cs="Courier New"/>
+          <w:color w:val="000000"/>
+          <w:sz w:val="20"/>
+          <w:szCs w:val="20"/>
+          <w:shd w:val="clear" w:color="auto" w:fill="EEFFE8"/>
+        </w:rPr>
+        <w:t>i</w:t>
+      </w:r>
+      <w:proofErr w:type="spellEnd"/>
+      <w:r>
+        <w:rPr>
+          <w:rFonts w:ascii="Courier New" w:hAnsi="Courier New" w:cs="Courier New"/>
+          <w:color w:val="000066"/>
+          <w:sz w:val="20"/>
+          <w:szCs w:val="20"/>
+          <w:shd w:val="clear" w:color="auto" w:fill="EEFFE8"/>
+        </w:rPr>
+        <w:t>])</w:t>
+      </w:r>
+      <w:r>
+        <w:rPr>
+          <w:rFonts w:ascii="Courier New" w:hAnsi="Courier New" w:cs="Courier New"/>
+          <w:color w:val="333333"/>
+          <w:sz w:val="20"/>
+          <w:szCs w:val="20"/>
+          <w:shd w:val="clear" w:color="auto" w:fill="EEFFE8"/>
+        </w:rPr>
+        <w:t>;</w:t>
+      </w:r>
+    </w:p>
+    <w:p>
+      <w:pPr>
+        <w:pStyle w:val="HTML"/>
+        <w:shd w:val="clear" w:color="auto" w:fill="EEFFE8"/>
+      </w:pPr>
+      <w:proofErr w:type="spellStart"/>
+      <w:r>
+        <w:rPr>
+          <w:rFonts w:ascii="Courier New" w:hAnsi="Courier New" w:cs="Courier New"/>
+          <w:color w:val="000000"/>
+          <w:sz w:val="20"/>
+          <w:szCs w:val="20"/>
+          <w:shd w:val="clear" w:color="auto" w:fill="EEFFE8"/>
+        </w:rPr>
+        <w:t>Statement</w:t>
+      </w:r>
+      <w:r>
+        <w:rPr>
+          <w:rFonts w:ascii="Courier New" w:hAnsi="Courier New" w:cs="Courier New"/>
+          <w:color w:val="333333"/>
+          <w:sz w:val="20"/>
+          <w:szCs w:val="20"/>
+          <w:shd w:val="clear" w:color="auto" w:fill="EEFFE8"/>
+        </w:rPr>
+        <w:t>.</w:t>
+      </w:r>
+      <w:r>
+        <w:rPr>
+          <w:rFonts w:ascii="Courier New" w:hAnsi="Courier New" w:cs="Courier New"/>
+          <w:color w:val="000000"/>
+          <w:sz w:val="20"/>
+          <w:szCs w:val="20"/>
+          <w:shd w:val="clear" w:color="auto" w:fill="EEFFE8"/>
+        </w:rPr>
+        <w:t>executeBatch</w:t>
+      </w:r>
+      <w:proofErr w:type="spellEnd"/>
+      <w:r>
+        <w:rPr>
+          <w:rFonts w:ascii="Courier New" w:hAnsi="Courier New" w:cs="Courier New"/>
+          <w:color w:val="000066"/>
+          <w:sz w:val="20"/>
+          <w:szCs w:val="20"/>
+          <w:shd w:val="clear" w:color="auto" w:fill="EEFFE8"/>
+        </w:rPr>
+        <w:t>()</w:t>
+      </w:r>
+      <w:r>
+        <w:rPr>
+          <w:rFonts w:ascii="Courier New" w:hAnsi="Courier New" w:cs="Courier New"/>
+          <w:color w:val="333333"/>
+          <w:sz w:val="20"/>
+          <w:szCs w:val="20"/>
+          <w:shd w:val="clear" w:color="auto" w:fill="EEFFE8"/>
+        </w:rPr>
+        <w:t>;</w:t>
+      </w:r>
+    </w:p>
+    <w:p/>
+    <w:p>
+      <w:proofErr w:type="spellStart"/>
+      <w:r>
+        <w:rPr>
+          <w:rFonts w:hint="eastAsia"/>
+        </w:rPr>
+        <w:t>mybatis</w:t>
+      </w:r>
+      <w:proofErr w:type="spellEnd"/>
+      <w:r>
+        <w:rPr>
+          <w:rFonts w:hint="eastAsia"/>
+        </w:rPr>
+        <w:t>的批处理：</w:t>
+      </w:r>
+    </w:p>
+    <w:p>
+      <w:r>
+        <w:rPr>
+          <w:rFonts w:hint="eastAsia"/>
+        </w:rPr>
+        <w:t>Bath</w:t>
+      </w:r>
+      <w:r>
+        <w:rPr>
+          <w:rFonts w:hint="eastAsia"/>
+        </w:rPr>
+        <w:tab/>
+        <w:t>Update方法</w:t>
+      </w:r>
+    </w:p>
+    <w:p>
+      <w:pPr>
+        <w:pStyle w:val="a9"/>
+        <w:widowControl/>
+        <w:shd w:val="clear" w:color="auto" w:fill="FFFFFF"/>
+        <w:spacing w:beforeAutospacing="0" w:after="160" w:afterAutospacing="0" w:line="260" w:lineRule="atLeast"/>
+        <w:rPr>
+          <w:rFonts w:ascii="微软雅黑" w:eastAsia="微软雅黑" w:hAnsi="微软雅黑" w:cs="微软雅黑"/>
+          <w:color w:val="4D4D4D"/>
+          <w:sz w:val="16"/>
+          <w:szCs w:val="16"/>
+        </w:rPr>
+      </w:pPr>
+      <w:r>
+        <w:rPr>
+          <w:rFonts w:ascii="微软雅黑" w:eastAsia="微软雅黑" w:hAnsi="微软雅黑" w:cs="微软雅黑" w:hint="eastAsia"/>
+          <w:color w:val="4D4D4D"/>
+          <w:sz w:val="16"/>
+          <w:szCs w:val="16"/>
+          <w:shd w:val="clear" w:color="auto" w:fill="FFFFFF"/>
+        </w:rPr>
+        <w:t>&lt;update id="</w:t>
+      </w:r>
+      <w:proofErr w:type="spellStart"/>
+      <w:r>
+        <w:rPr>
+          <w:rFonts w:ascii="微软雅黑" w:eastAsia="微软雅黑" w:hAnsi="微软雅黑" w:cs="微软雅黑" w:hint="eastAsia"/>
+          <w:color w:val="4D4D4D"/>
+          <w:sz w:val="16"/>
+          <w:szCs w:val="16"/>
+          <w:shd w:val="clear" w:color="auto" w:fill="FFFFFF"/>
+        </w:rPr>
+        <w:t>batchUpdate</w:t>
+      </w:r>
+      <w:proofErr w:type="spellEnd"/>
+      <w:r>
+        <w:rPr>
+          <w:rFonts w:ascii="微软雅黑" w:eastAsia="微软雅黑" w:hAnsi="微软雅黑" w:cs="微软雅黑" w:hint="eastAsia"/>
+          <w:color w:val="4D4D4D"/>
+          <w:sz w:val="16"/>
+          <w:szCs w:val="16"/>
+          <w:shd w:val="clear" w:color="auto" w:fill="FFFFFF"/>
+        </w:rPr>
+        <w:t xml:space="preserve"> " </w:t>
+      </w:r>
+      <w:proofErr w:type="spellStart"/>
+      <w:r>
+        <w:rPr>
+          <w:rFonts w:ascii="微软雅黑" w:eastAsia="微软雅黑" w:hAnsi="微软雅黑" w:cs="微软雅黑" w:hint="eastAsia"/>
+          <w:color w:val="4D4D4D"/>
+          <w:sz w:val="16"/>
+          <w:szCs w:val="16"/>
+          <w:shd w:val="clear" w:color="auto" w:fill="FFFFFF"/>
+        </w:rPr>
+        <w:t>parameterType</w:t>
+      </w:r>
+      <w:proofErr w:type="spellEnd"/>
+      <w:r>
+        <w:rPr>
+          <w:rFonts w:ascii="微软雅黑" w:eastAsia="微软雅黑" w:hAnsi="微软雅黑" w:cs="微软雅黑" w:hint="eastAsia"/>
+          <w:color w:val="4D4D4D"/>
+          <w:sz w:val="16"/>
+          <w:szCs w:val="16"/>
+          <w:shd w:val="clear" w:color="auto" w:fill="FFFFFF"/>
+        </w:rPr>
+        <w:t>="</w:t>
+      </w:r>
+      <w:proofErr w:type="spellStart"/>
+      <w:proofErr w:type="gramStart"/>
+      <w:r>
+        <w:rPr>
+          <w:rFonts w:ascii="微软雅黑" w:eastAsia="微软雅黑" w:hAnsi="微软雅黑" w:cs="微软雅黑" w:hint="eastAsia"/>
+          <w:color w:val="4D4D4D"/>
+          <w:sz w:val="16"/>
+          <w:szCs w:val="16"/>
+          <w:shd w:val="clear" w:color="auto" w:fill="FFFFFF"/>
+        </w:rPr>
+        <w:t>java.util</w:t>
+      </w:r>
+      <w:proofErr w:type="gramEnd"/>
+      <w:r>
+        <w:rPr>
+          <w:rFonts w:ascii="微软雅黑" w:eastAsia="微软雅黑" w:hAnsi="微软雅黑" w:cs="微软雅黑" w:hint="eastAsia"/>
+          <w:color w:val="4D4D4D"/>
+          <w:sz w:val="16"/>
+          <w:szCs w:val="16"/>
+          <w:shd w:val="clear" w:color="auto" w:fill="FFFFFF"/>
+        </w:rPr>
+        <w:t>.List</w:t>
+      </w:r>
+      <w:proofErr w:type="spellEnd"/>
+      <w:r>
+        <w:rPr>
+          <w:rFonts w:ascii="微软雅黑" w:eastAsia="微软雅黑" w:hAnsi="微软雅黑" w:cs="微软雅黑" w:hint="eastAsia"/>
+          <w:color w:val="4D4D4D"/>
+          <w:sz w:val="16"/>
+          <w:szCs w:val="16"/>
+          <w:shd w:val="clear" w:color="auto" w:fill="FFFFFF"/>
+        </w:rPr>
+        <w:t>"&gt;</w:t>
+      </w:r>
+    </w:p>
+    <w:p>
+      <w:pPr>
+        <w:pStyle w:val="a9"/>
+        <w:widowControl/>
+        <w:shd w:val="clear" w:color="auto" w:fill="FFFFFF"/>
+        <w:spacing w:beforeAutospacing="0" w:after="160" w:afterAutospacing="0" w:line="260" w:lineRule="atLeast"/>
+        <w:rPr>
+          <w:rFonts w:ascii="微软雅黑" w:eastAsia="微软雅黑" w:hAnsi="微软雅黑" w:cs="微软雅黑"/>
+          <w:color w:val="4D4D4D"/>
+          <w:sz w:val="16"/>
+          <w:szCs w:val="16"/>
+        </w:rPr>
+      </w:pPr>
+      <w:r>
+        <w:rPr>
+          <w:rFonts w:ascii="微软雅黑" w:eastAsia="微软雅黑" w:hAnsi="微软雅黑" w:cs="微软雅黑" w:hint="eastAsia"/>
+          <w:color w:val="4D4D4D"/>
+          <w:sz w:val="16"/>
+          <w:szCs w:val="16"/>
+          <w:shd w:val="clear" w:color="auto" w:fill="FFFFFF"/>
+        </w:rPr>
+        <w:t>    &lt;foreach collection="list" index="index" item="item" separator=";"&gt;</w:t>
+      </w:r>
+    </w:p>
+    <w:p>
+      <w:pPr>
+        <w:pStyle w:val="a9"/>
+        <w:widowControl/>
+        <w:shd w:val="clear" w:color="auto" w:fill="FFFFFF"/>
+        <w:spacing w:beforeAutospacing="0" w:after="160" w:afterAutospacing="0" w:line="260" w:lineRule="atLeast"/>
+        <w:rPr>
+          <w:rFonts w:ascii="微软雅黑" w:eastAsia="微软雅黑" w:hAnsi="微软雅黑" w:cs="微软雅黑"/>
+          <w:color w:val="4D4D4D"/>
+          <w:sz w:val="16"/>
+          <w:szCs w:val="16"/>
+        </w:rPr>
+      </w:pPr>
+      <w:r>
+        <w:rPr>
+          <w:rFonts w:ascii="微软雅黑" w:eastAsia="微软雅黑" w:hAnsi="微软雅黑" w:cs="微软雅黑" w:hint="eastAsia"/>
+          <w:color w:val="4D4D4D"/>
+          <w:sz w:val="16"/>
+          <w:szCs w:val="16"/>
+          <w:shd w:val="clear" w:color="auto" w:fill="FFFFFF"/>
+        </w:rPr>
+        <w:t>  &lt;/foreach&gt;</w:t>
+      </w:r>
+    </w:p>
+    <w:p>
+      <w:pPr>
+        <w:pStyle w:val="a9"/>
+        <w:widowControl/>
+        <w:shd w:val="clear" w:color="auto" w:fill="FFFFFF"/>
+        <w:spacing w:beforeAutospacing="0" w:after="160" w:afterAutospacing="0" w:line="260" w:lineRule="atLeast"/>
+        <w:rPr>
+          <w:rFonts w:ascii="微软雅黑" w:eastAsia="微软雅黑" w:hAnsi="微软雅黑" w:cs="微软雅黑"/>
+          <w:color w:val="4D4D4D"/>
+          <w:sz w:val="16"/>
+          <w:szCs w:val="16"/>
+          <w:shd w:val="clear" w:color="auto" w:fill="FFFFFF"/>
+        </w:rPr>
+      </w:pPr>
+      <w:r>
+        <w:rPr>
+          <w:rFonts w:ascii="微软雅黑" w:eastAsia="微软雅黑" w:hAnsi="微软雅黑" w:cs="微软雅黑" w:hint="eastAsia"/>
+          <w:color w:val="4D4D4D"/>
+          <w:sz w:val="16"/>
+          <w:szCs w:val="16"/>
+          <w:shd w:val="clear" w:color="auto" w:fill="FFFFFF"/>
+        </w:rPr>
+        <w:t>&lt;/update&gt;</w:t>
+      </w:r>
+    </w:p>
+    <w:p>
+      <w:pPr>
+        <w:pStyle w:val="a9"/>
+        <w:widowControl/>
+        <w:shd w:val="clear" w:color="auto" w:fill="FFFFFF"/>
+        <w:spacing w:beforeAutospacing="0" w:after="160" w:afterAutospacing="0" w:line="260" w:lineRule="atLeast"/>
+        <w:rPr>
+          <w:rFonts w:ascii="微软雅黑" w:eastAsia="微软雅黑" w:hAnsi="微软雅黑" w:cs="微软雅黑"/>
+          <w:color w:val="4D4D4D"/>
+          <w:sz w:val="16"/>
+          <w:szCs w:val="16"/>
+          <w:shd w:val="clear" w:color="auto" w:fill="FFFFFF"/>
+        </w:rPr>
+      </w:pPr>
+      <w:proofErr w:type="spellStart"/>
+      <w:r>
+        <w:rPr>
+          <w:rFonts w:ascii="微软雅黑" w:eastAsia="微软雅黑" w:hAnsi="微软雅黑" w:cs="微软雅黑" w:hint="eastAsia"/>
+          <w:color w:val="4D4D4D"/>
+          <w:sz w:val="16"/>
+          <w:szCs w:val="16"/>
+          <w:shd w:val="clear" w:color="auto" w:fill="FFFFFF"/>
+        </w:rPr>
+        <w:t>Springboot+jpa</w:t>
+      </w:r>
+      <w:proofErr w:type="spellEnd"/>
+      <w:r>
+        <w:rPr>
+          <w:rFonts w:ascii="微软雅黑" w:eastAsia="微软雅黑" w:hAnsi="微软雅黑" w:cs="微软雅黑" w:hint="eastAsia"/>
+          <w:color w:val="4D4D4D"/>
+          <w:sz w:val="16"/>
+          <w:szCs w:val="16"/>
+          <w:shd w:val="clear" w:color="auto" w:fill="FFFFFF"/>
+        </w:rPr>
+        <w:t>的批处理：</w:t>
+      </w:r>
+    </w:p>
+    <w:p>
+      <w:pPr>
+        <w:pStyle w:val="HTML"/>
+        <w:shd w:val="clear" w:color="auto" w:fill="EEFFE8"/>
+        <w:rPr>
+          <w:rFonts w:ascii="微软雅黑" w:eastAsia="微软雅黑" w:hAnsi="微软雅黑" w:cs="微软雅黑"/>
+          <w:color w:val="4D4D4D"/>
+          <w:sz w:val="16"/>
+          <w:szCs w:val="16"/>
+          <w:shd w:val="clear" w:color="auto" w:fill="FFFFFF"/>
+        </w:rPr>
+      </w:pPr>
+      <w:r>
+        <w:rPr>
+          <w:rFonts w:ascii="微软雅黑" w:eastAsia="微软雅黑" w:hAnsi="微软雅黑" w:cs="微软雅黑" w:hint="eastAsia"/>
+          <w:color w:val="4D4D4D"/>
+          <w:sz w:val="16"/>
+          <w:szCs w:val="16"/>
+          <w:shd w:val="clear" w:color="auto" w:fill="FFFFFF"/>
+        </w:rPr>
+        <w:t>注入</w:t>
+      </w:r>
+    </w:p>
+    <w:p>
+      <w:pPr>
+        <w:pStyle w:val="HTML"/>
+        <w:shd w:val="clear" w:color="auto" w:fill="EEFFE8"/>
+        <w:rPr>
+          <w:rFonts w:ascii="微软雅黑" w:eastAsia="微软雅黑" w:hAnsi="微软雅黑" w:cs="微软雅黑"/>
+          <w:color w:val="4D4D4D"/>
+          <w:sz w:val="16"/>
+          <w:szCs w:val="16"/>
+          <w:shd w:val="clear" w:color="auto" w:fill="FFFFFF"/>
+        </w:rPr>
+      </w:pPr>
+      <w:r>
+        <w:rPr>
+          <w:rFonts w:ascii="Courier New" w:hAnsi="Courier New" w:cs="Courier New"/>
+          <w:b/>
+          <w:color w:val="7F9FBF"/>
+          <w:sz w:val="20"/>
+          <w:szCs w:val="20"/>
+          <w:shd w:val="clear" w:color="auto" w:fill="EEFFE8"/>
+        </w:rPr>
+        <w:t>@</w:t>
+      </w:r>
+      <w:proofErr w:type="spellStart"/>
+      <w:r>
+        <w:rPr>
+          <w:rFonts w:ascii="Courier New" w:hAnsi="Courier New" w:cs="Courier New"/>
+          <w:b/>
+          <w:color w:val="7F9FBF"/>
+          <w:sz w:val="20"/>
+          <w:szCs w:val="20"/>
+          <w:shd w:val="clear" w:color="auto" w:fill="EEFFE8"/>
+        </w:rPr>
+        <w:t>PersistenceContext</w:t>
+      </w:r>
+      <w:proofErr w:type="spellEnd"/>
+    </w:p>
+    <w:p>
+      <w:pPr>
+        <w:pStyle w:val="HTML"/>
+        <w:shd w:val="clear" w:color="auto" w:fill="EEFFE8"/>
+        <w:rPr>
+          <w:rFonts w:ascii="Courier New" w:hAnsi="Courier New" w:cs="Courier New"/>
+          <w:color w:val="333333"/>
+          <w:sz w:val="20"/>
+          <w:szCs w:val="20"/>
+          <w:shd w:val="clear" w:color="auto" w:fill="EEFFE8"/>
+        </w:rPr>
+      </w:pPr>
+      <w:proofErr w:type="spellStart"/>
+      <w:r>
+        <w:rPr>
+          <w:rFonts w:ascii="Courier New" w:hAnsi="Courier New" w:cs="Courier New"/>
+          <w:color w:val="000000"/>
+          <w:sz w:val="20"/>
+          <w:szCs w:val="20"/>
+          <w:shd w:val="clear" w:color="auto" w:fill="FFFE10"/>
+        </w:rPr>
+        <w:t>EntityManager</w:t>
+      </w:r>
+      <w:proofErr w:type="spellEnd"/>
+      <w:r>
+        <w:rPr>
+          <w:rFonts w:ascii="Courier New" w:hAnsi="Courier New" w:cs="Courier New"/>
+          <w:color w:val="000000"/>
+          <w:sz w:val="20"/>
+          <w:szCs w:val="20"/>
+          <w:shd w:val="clear" w:color="auto" w:fill="EEFFE8"/>
+        </w:rPr>
+        <w:t xml:space="preserve"> </w:t>
+      </w:r>
+      <w:proofErr w:type="spellStart"/>
+      <w:r>
+        <w:rPr>
+          <w:rFonts w:ascii="Courier New" w:hAnsi="Courier New" w:cs="Courier New"/>
+          <w:color w:val="566874"/>
+          <w:sz w:val="20"/>
+          <w:szCs w:val="20"/>
+          <w:shd w:val="clear" w:color="auto" w:fill="EEFFE8"/>
+        </w:rPr>
+        <w:t>em</w:t>
+      </w:r>
+      <w:proofErr w:type="spellEnd"/>
+      <w:r>
+        <w:rPr>
+          <w:rFonts w:ascii="Courier New" w:hAnsi="Courier New" w:cs="Courier New"/>
+          <w:color w:val="333333"/>
+          <w:sz w:val="20"/>
+          <w:szCs w:val="20"/>
+          <w:shd w:val="clear" w:color="auto" w:fill="EEFFE8"/>
+        </w:rPr>
+        <w:t>;</w:t>
+      </w:r>
+    </w:p>
+    <w:p>
+      <w:pPr>
+        <w:pStyle w:val="HTML"/>
+        <w:shd w:val="clear" w:color="auto" w:fill="EEFFE8"/>
+        <w:rPr>
+          <w:rFonts w:ascii="Courier New" w:hAnsi="Courier New" w:cs="Courier New"/>
+          <w:color w:val="000000"/>
+          <w:sz w:val="20"/>
+          <w:szCs w:val="20"/>
+        </w:rPr>
+      </w:pPr>
+      <w:r>
+        <w:rPr>
+          <w:rFonts w:ascii="Courier New" w:hAnsi="Courier New" w:cs="Courier New" w:hint="eastAsia"/>
+          <w:color w:val="333333"/>
+          <w:sz w:val="20"/>
+          <w:szCs w:val="20"/>
+          <w:shd w:val="clear" w:color="auto" w:fill="EEFFE8"/>
+        </w:rPr>
+        <w:t>通过调用</w:t>
+      </w:r>
+      <w:r>
+        <w:rPr>
+          <w:rFonts w:ascii="Courier New" w:hAnsi="Courier New" w:cs="Courier New" w:hint="eastAsia"/>
+          <w:color w:val="333333"/>
+          <w:sz w:val="20"/>
+          <w:szCs w:val="20"/>
+          <w:shd w:val="clear" w:color="auto" w:fill="EEFFE8"/>
+        </w:rPr>
+        <w:t xml:space="preserve"> </w:t>
+      </w:r>
+      <w:proofErr w:type="spellStart"/>
+      <w:r>
+        <w:rPr>
+          <w:rFonts w:ascii="Courier New" w:hAnsi="Courier New" w:cs="Courier New"/>
+          <w:color w:val="566874"/>
+          <w:sz w:val="20"/>
+          <w:szCs w:val="20"/>
+          <w:shd w:val="clear" w:color="auto" w:fill="EEFFE8"/>
+        </w:rPr>
+        <w:t>em</w:t>
+      </w:r>
+      <w:r>
+        <w:rPr>
+          <w:rFonts w:ascii="Courier New" w:hAnsi="Courier New" w:cs="Courier New"/>
+          <w:color w:val="333333"/>
+          <w:sz w:val="20"/>
+          <w:szCs w:val="20"/>
+          <w:shd w:val="clear" w:color="auto" w:fill="EEFFE8"/>
+        </w:rPr>
+        <w:t>.</w:t>
+      </w:r>
+      <w:r>
+        <w:rPr>
+          <w:rFonts w:ascii="Courier New" w:hAnsi="Courier New" w:cs="Courier New"/>
+          <w:color w:val="000000"/>
+          <w:sz w:val="20"/>
+          <w:szCs w:val="20"/>
+          <w:shd w:val="clear" w:color="auto" w:fill="EEFFE8"/>
+        </w:rPr>
+        <w:t>persist</w:t>
+      </w:r>
+      <w:proofErr w:type="spellEnd"/>
+      <w:r>
+        <w:rPr>
+          <w:rFonts w:ascii="Courier New" w:hAnsi="Courier New" w:cs="Courier New"/>
+          <w:color w:val="000066"/>
+          <w:sz w:val="20"/>
+          <w:szCs w:val="20"/>
+          <w:shd w:val="clear" w:color="auto" w:fill="EEFFE8"/>
+        </w:rPr>
+        <w:t>(</w:t>
+      </w:r>
+      <w:proofErr w:type="spellStart"/>
+      <w:r>
+        <w:rPr>
+          <w:rFonts w:ascii="Courier New" w:hAnsi="Courier New" w:cs="Courier New"/>
+          <w:i/>
+          <w:color w:val="000066"/>
+          <w:sz w:val="20"/>
+          <w:szCs w:val="20"/>
+          <w:shd w:val="clear" w:color="auto" w:fill="EEFFE8"/>
+        </w:rPr>
+        <w:t>list</w:t>
+      </w:r>
+      <w:r>
+        <w:rPr>
+          <w:rFonts w:ascii="Courier New" w:hAnsi="Courier New" w:cs="Courier New"/>
+          <w:color w:val="333333"/>
+          <w:sz w:val="20"/>
+          <w:szCs w:val="20"/>
+          <w:shd w:val="clear" w:color="auto" w:fill="EEFFE8"/>
+        </w:rPr>
+        <w:t>.</w:t>
+      </w:r>
+      <w:r>
+        <w:rPr>
+          <w:rFonts w:ascii="Courier New" w:hAnsi="Courier New" w:cs="Courier New"/>
+          <w:color w:val="000000"/>
+          <w:sz w:val="20"/>
+          <w:szCs w:val="20"/>
+          <w:shd w:val="clear" w:color="auto" w:fill="EEFFE8"/>
+        </w:rPr>
+        <w:t>get</w:t>
+      </w:r>
+      <w:proofErr w:type="spellEnd"/>
+      <w:r>
+        <w:rPr>
+          <w:rFonts w:ascii="Courier New" w:hAnsi="Courier New" w:cs="Courier New"/>
+          <w:color w:val="000066"/>
+          <w:sz w:val="20"/>
+          <w:szCs w:val="20"/>
+          <w:shd w:val="clear" w:color="auto" w:fill="EEFFE8"/>
+        </w:rPr>
+        <w:t>(</w:t>
+      </w:r>
+      <w:proofErr w:type="spellStart"/>
+      <w:r>
+        <w:rPr>
+          <w:rFonts w:ascii="Courier New" w:hAnsi="Courier New" w:cs="Courier New"/>
+          <w:color w:val="000000"/>
+          <w:sz w:val="20"/>
+          <w:szCs w:val="20"/>
+          <w:shd w:val="clear" w:color="auto" w:fill="EEFFE8"/>
+        </w:rPr>
+        <w:t>i</w:t>
+      </w:r>
+      <w:proofErr w:type="spellEnd"/>
+      <w:r>
+        <w:rPr>
+          <w:rFonts w:ascii="Courier New" w:hAnsi="Courier New" w:cs="Courier New"/>
+          <w:color w:val="000066"/>
+          <w:sz w:val="20"/>
+          <w:szCs w:val="20"/>
+          <w:shd w:val="clear" w:color="auto" w:fill="EEFFE8"/>
+        </w:rPr>
+        <w:t>))</w:t>
+      </w:r>
+      <w:r>
+        <w:rPr>
+          <w:rFonts w:ascii="Courier New" w:hAnsi="Courier New" w:cs="Courier New"/>
+          <w:color w:val="333333"/>
+          <w:sz w:val="20"/>
+          <w:szCs w:val="20"/>
+          <w:shd w:val="clear" w:color="auto" w:fill="EEFFE8"/>
+        </w:rPr>
+        <w:t>;</w:t>
+      </w:r>
+      <w:r>
+        <w:rPr>
+          <w:rFonts w:ascii="Courier New" w:hAnsi="Courier New" w:cs="Courier New" w:hint="eastAsia"/>
+          <w:color w:val="333333"/>
+          <w:sz w:val="20"/>
+          <w:szCs w:val="20"/>
+          <w:shd w:val="clear" w:color="auto" w:fill="EEFFE8"/>
+        </w:rPr>
+        <w:t xml:space="preserve"> //</w:t>
+      </w:r>
+      <w:r>
+        <w:rPr>
+          <w:rFonts w:ascii="Courier New" w:hAnsi="Courier New" w:cs="Courier New" w:hint="eastAsia"/>
+          <w:color w:val="333333"/>
+          <w:sz w:val="20"/>
+          <w:szCs w:val="20"/>
+          <w:shd w:val="clear" w:color="auto" w:fill="EEFFE8"/>
+        </w:rPr>
+        <w:t>批量插入</w:t>
+      </w:r>
+    </w:p>
+    <w:p>
+      <w:pPr>
+        <w:pStyle w:val="HTML"/>
+        <w:shd w:val="clear" w:color="auto" w:fill="EEFFE8"/>
+        <w:rPr>
+          <w:rFonts w:ascii="Courier New" w:hAnsi="Courier New" w:cs="Courier New"/>
+          <w:color w:val="000000"/>
+          <w:sz w:val="20"/>
+          <w:szCs w:val="20"/>
+        </w:rPr>
+      </w:pPr>
+      <w:proofErr w:type="spellStart"/>
+      <w:r>
+        <w:rPr>
+          <w:rFonts w:ascii="Courier New" w:hAnsi="Courier New" w:cs="Courier New"/>
+          <w:color w:val="566874"/>
+          <w:sz w:val="20"/>
+          <w:szCs w:val="20"/>
+          <w:shd w:val="clear" w:color="auto" w:fill="EEFFE8"/>
+        </w:rPr>
+        <w:t>em</w:t>
+      </w:r>
+      <w:r>
+        <w:rPr>
+          <w:rFonts w:ascii="Courier New" w:hAnsi="Courier New" w:cs="Courier New"/>
+          <w:color w:val="333333"/>
+          <w:sz w:val="20"/>
+          <w:szCs w:val="20"/>
+          <w:shd w:val="clear" w:color="auto" w:fill="EEFFE8"/>
+        </w:rPr>
+        <w:t>.</w:t>
+      </w:r>
+      <w:r>
+        <w:rPr>
+          <w:rFonts w:ascii="Courier New" w:hAnsi="Courier New" w:cs="Courier New"/>
+          <w:color w:val="000000"/>
+          <w:sz w:val="20"/>
+          <w:szCs w:val="20"/>
+          <w:shd w:val="clear" w:color="auto" w:fill="EEFFE8"/>
+        </w:rPr>
+        <w:t>merge</w:t>
+      </w:r>
+      <w:proofErr w:type="spellEnd"/>
+      <w:r>
+        <w:rPr>
+          <w:rFonts w:ascii="Courier New" w:hAnsi="Courier New" w:cs="Courier New"/>
+          <w:color w:val="000066"/>
+          <w:sz w:val="20"/>
+          <w:szCs w:val="20"/>
+          <w:shd w:val="clear" w:color="auto" w:fill="EEFFE8"/>
+        </w:rPr>
+        <w:t>(</w:t>
+      </w:r>
+      <w:proofErr w:type="spellStart"/>
+      <w:r>
+        <w:rPr>
+          <w:rFonts w:ascii="Courier New" w:hAnsi="Courier New" w:cs="Courier New"/>
+          <w:i/>
+          <w:color w:val="000066"/>
+          <w:sz w:val="20"/>
+          <w:szCs w:val="20"/>
+          <w:shd w:val="clear" w:color="auto" w:fill="EEFFE8"/>
+        </w:rPr>
+        <w:t>list</w:t>
+      </w:r>
+      <w:r>
+        <w:rPr>
+          <w:rFonts w:ascii="Courier New" w:hAnsi="Courier New" w:cs="Courier New"/>
+          <w:color w:val="333333"/>
+          <w:sz w:val="20"/>
+          <w:szCs w:val="20"/>
+          <w:shd w:val="clear" w:color="auto" w:fill="EEFFE8"/>
+        </w:rPr>
+        <w:t>.</w:t>
+      </w:r>
+      <w:r>
+        <w:rPr>
+          <w:rFonts w:ascii="Courier New" w:hAnsi="Courier New" w:cs="Courier New"/>
+          <w:color w:val="000000"/>
+          <w:sz w:val="20"/>
+          <w:szCs w:val="20"/>
+          <w:shd w:val="clear" w:color="auto" w:fill="EEFFE8"/>
+        </w:rPr>
+        <w:t>get</w:t>
+      </w:r>
+      <w:proofErr w:type="spellEnd"/>
+      <w:r>
+        <w:rPr>
+          <w:rFonts w:ascii="Courier New" w:hAnsi="Courier New" w:cs="Courier New"/>
+          <w:color w:val="000066"/>
+          <w:sz w:val="20"/>
+          <w:szCs w:val="20"/>
+          <w:shd w:val="clear" w:color="auto" w:fill="EEFFE8"/>
+        </w:rPr>
+        <w:t>(</w:t>
+      </w:r>
+      <w:proofErr w:type="spellStart"/>
+      <w:r>
+        <w:rPr>
+          <w:rFonts w:ascii="Courier New" w:hAnsi="Courier New" w:cs="Courier New"/>
+          <w:color w:val="000000"/>
+          <w:sz w:val="20"/>
+          <w:szCs w:val="20"/>
+          <w:shd w:val="clear" w:color="auto" w:fill="EEFFE8"/>
+        </w:rPr>
+        <w:t>i</w:t>
+      </w:r>
+      <w:proofErr w:type="spellEnd"/>
+      <w:r>
+        <w:rPr>
+          <w:rFonts w:ascii="Courier New" w:hAnsi="Courier New" w:cs="Courier New"/>
+          <w:color w:val="000066"/>
+          <w:sz w:val="20"/>
+          <w:szCs w:val="20"/>
+          <w:shd w:val="clear" w:color="auto" w:fill="EEFFE8"/>
+        </w:rPr>
+        <w:t>))</w:t>
+      </w:r>
+      <w:r>
+        <w:rPr>
+          <w:rFonts w:ascii="Courier New" w:hAnsi="Courier New" w:cs="Courier New"/>
+          <w:color w:val="333333"/>
+          <w:sz w:val="20"/>
+          <w:szCs w:val="20"/>
+          <w:shd w:val="clear" w:color="auto" w:fill="EEFFE8"/>
+        </w:rPr>
+        <w:t>;</w:t>
+      </w:r>
+      <w:r>
+        <w:rPr>
+          <w:rFonts w:ascii="Courier New" w:hAnsi="Courier New" w:cs="Courier New" w:hint="eastAsia"/>
+          <w:color w:val="333333"/>
+          <w:sz w:val="20"/>
+          <w:szCs w:val="20"/>
+          <w:shd w:val="clear" w:color="auto" w:fill="EEFFE8"/>
+        </w:rPr>
+        <w:t xml:space="preserve"> //</w:t>
+      </w:r>
+      <w:r>
+        <w:rPr>
+          <w:rFonts w:ascii="Courier New" w:hAnsi="Courier New" w:cs="Courier New" w:hint="eastAsia"/>
+          <w:color w:val="333333"/>
+          <w:sz w:val="20"/>
+          <w:szCs w:val="20"/>
+          <w:shd w:val="clear" w:color="auto" w:fill="EEFFE8"/>
+        </w:rPr>
+        <w:t>批量修改</w:t>
+      </w:r>
+    </w:p>
+    <w:p>
+      <w:pPr>
+        <w:pStyle w:val="HTML"/>
+        <w:shd w:val="clear" w:color="auto" w:fill="EEFFE8"/>
+        <w:rPr>
+          <w:rFonts w:ascii="Courier New" w:hAnsi="Courier New" w:cs="Courier New"/>
+          <w:color w:val="333333"/>
+          <w:sz w:val="20"/>
+          <w:szCs w:val="20"/>
+          <w:shd w:val="clear" w:color="auto" w:fill="EEFFE8"/>
+        </w:rPr>
+      </w:pPr>
+    </w:p>
+    <w:p>
+      <w:pPr>
+        <w:pStyle w:val="a9"/>
+        <w:widowControl/>
+        <w:shd w:val="clear" w:color="auto" w:fill="FFFFFF"/>
+        <w:spacing w:beforeAutospacing="0" w:after="160" w:afterAutospacing="0" w:line="260" w:lineRule="atLeast"/>
+        <w:rPr>
+          <w:rFonts w:ascii="微软雅黑" w:eastAsia="微软雅黑" w:hAnsi="微软雅黑" w:cs="微软雅黑"/>
+          <w:color w:val="4D4D4D"/>
+          <w:sz w:val="16"/>
+          <w:szCs w:val="16"/>
+          <w:shd w:val="clear" w:color="auto" w:fill="FFFFFF"/>
+        </w:rPr>
+      </w:pPr>
+    </w:p>
+    <w:p/>
+    <w:p>
+      <w:pPr>
+        <w:rPr>
+          <w:rFonts w:hint="eastAsia"/>
+        </w:rPr>
+      </w:pPr>
+      <w:bookmarkStart w:id="0" w:name="_GoBack"/>
+      <w:bookmarkEnd w:id="0"/>
+    </w:p>
+    <w:p>
+      <w:pPr>
+        <w:pStyle w:val="2"/>
+      </w:pPr>
+      <w:r>
+        <w:rPr>
+          <w:rFonts w:hint="eastAsia"/>
+        </w:rPr>
+        <w:t>Spring AOP中Aspect方法执行顺序</w:t>
+      </w:r>
+    </w:p>
+    <w:p>
+      <w:pPr>
+        <w:widowControl/>
+        <w:ind w:left="120"/>
+        <w:jc w:val="left"/>
+      </w:pPr>
+      <w:r>
+        <w:rPr>
+          <w:rFonts w:hint="eastAsia"/>
+        </w:rPr>
+        <w:t>@</w:t>
+      </w:r>
+      <w:r>
+        <w:t>before around</w:t>
+      </w:r>
+    </w:p>
+    <w:p>
+      <w:pPr>
+        <w:widowControl/>
+        <w:ind w:left="120"/>
+        <w:jc w:val="left"/>
+      </w:pPr>
+      <w:r>
+        <w:rPr>
+          <w:rFonts w:hint="eastAsia"/>
+        </w:rPr>
+        <w:t>@</w:t>
+      </w:r>
+      <w:r>
+        <w:t>before</w:t>
+      </w:r>
+    </w:p>
+    <w:p>
+      <w:pPr>
+        <w:widowControl/>
+        <w:ind w:left="120"/>
+        <w:jc w:val="left"/>
+      </w:pPr>
+      <w:r>
+        <w:t xml:space="preserve">-- </w:t>
+      </w:r>
+      <w:proofErr w:type="spellStart"/>
+      <w:r>
+        <w:t>sayHello</w:t>
+      </w:r>
+      <w:proofErr w:type="spellEnd"/>
+      <w:r>
+        <w:t>() --</w:t>
+      </w:r>
+      <w:r>
+        <w:t xml:space="preserve">  </w:t>
+      </w:r>
+      <w:r>
+        <w:rPr>
+          <w:rFonts w:hint="eastAsia"/>
+        </w:rPr>
+        <w:t>执行方法</w:t>
+      </w:r>
+    </w:p>
+    <w:p>
+      <w:pPr>
+        <w:widowControl/>
+        <w:ind w:left="120"/>
+        <w:jc w:val="left"/>
+      </w:pPr>
+      <w:r>
+        <w:rPr>
+          <w:rFonts w:hint="eastAsia"/>
+        </w:rPr>
+        <w:t>@</w:t>
+      </w:r>
+      <w:r>
+        <w:t>after around</w:t>
+      </w:r>
+    </w:p>
+    <w:p>
+      <w:pPr>
+        <w:widowControl/>
+        <w:ind w:left="120"/>
+        <w:jc w:val="left"/>
+      </w:pPr>
+      <w:r>
+        <w:rPr>
+          <w:rFonts w:hint="eastAsia"/>
+        </w:rPr>
+        <w:t>@</w:t>
+      </w:r>
+      <w:r>
+        <w:t>after</w:t>
+      </w:r>
+    </w:p>
+    <w:p>
+      <w:pPr>
+        <w:widowControl/>
+        <w:ind w:left="120"/>
+        <w:jc w:val="left"/>
+      </w:pPr>
+      <w:r>
+        <w:rPr>
+          <w:rFonts w:hint="eastAsia"/>
+        </w:rPr>
+        <w:lastRenderedPageBreak/>
+        <w:t>@</w:t>
+      </w:r>
+      <w:r>
+        <w:t>after return</w:t>
+      </w:r>
+    </w:p>
+    <w:p>
+      <w:pPr>
+        <w:widowControl/>
+        <w:ind w:left="120"/>
+        <w:jc w:val="left"/>
+        <w:rPr>
+          <w:rFonts w:ascii="DejaVu Sans Mono" w:eastAsia="微软雅黑" w:hAnsi="DejaVu Sans Mono" w:cs="DejaVu Sans Mono"/>
+          <w:color w:val="383A42"/>
+          <w:kern w:val="0"/>
+          <w:szCs w:val="21"/>
+        </w:rPr>
+      </w:pPr>
+    </w:p>
+    <w:p>
+      <w:pPr>
+        <w:widowControl/>
+        <w:ind w:left="120"/>
+        <w:jc w:val="left"/>
+        <w:rPr>
+          <w:rFonts w:ascii="DejaVu Sans Mono" w:hAnsi="DejaVu Sans Mono" w:cs="DejaVu Sans Mono"/>
+          <w:color w:val="383A42"/>
+          <w:szCs w:val="21"/>
+          <w:shd w:val="clear" w:color="auto" w:fill="FAFAFA"/>
+        </w:rPr>
+      </w:pPr>
+      <w:r>
+        <w:rPr>
+          <w:rFonts w:ascii="DejaVu Sans Mono" w:eastAsia="微软雅黑" w:hAnsi="DejaVu Sans Mono" w:cs="DejaVu Sans Mono" w:hint="eastAsia"/>
+          <w:color w:val="383A42"/>
+          <w:kern w:val="0"/>
+          <w:szCs w:val="21"/>
+        </w:rPr>
+        <w:t>@around</w:t>
+      </w:r>
+      <w:r>
+        <w:rPr>
+          <w:rFonts w:ascii="DejaVu Sans Mono" w:eastAsia="微软雅黑" w:hAnsi="DejaVu Sans Mono" w:cs="DejaVu Sans Mono"/>
+          <w:color w:val="383A42"/>
+          <w:kern w:val="0"/>
+          <w:szCs w:val="21"/>
+        </w:rPr>
+        <w:t xml:space="preserve"> </w:t>
+      </w:r>
+      <w:r>
+        <w:rPr>
+          <w:rFonts w:ascii="DejaVu Sans Mono" w:eastAsia="微软雅黑" w:hAnsi="DejaVu Sans Mono" w:cs="DejaVu Sans Mono" w:hint="eastAsia"/>
+          <w:color w:val="383A42"/>
+          <w:kern w:val="0"/>
+          <w:szCs w:val="21"/>
+        </w:rPr>
+        <w:t>之前之后的顺序是以</w:t>
+      </w:r>
+      <w:r>
+        <w:rPr>
+          <w:rFonts w:ascii="DejaVu Sans Mono" w:eastAsia="微软雅黑" w:hAnsi="DejaVu Sans Mono" w:cs="DejaVu Sans Mono" w:hint="eastAsia"/>
+          <w:color w:val="383A42"/>
+          <w:kern w:val="0"/>
+          <w:szCs w:val="21"/>
+        </w:rPr>
+        <w:t xml:space="preserve"> </w:t>
+      </w:r>
+      <w:proofErr w:type="spellStart"/>
+      <w:r>
+        <w:rPr>
+          <w:rFonts w:ascii="DejaVu Sans Mono" w:eastAsia="微软雅黑" w:hAnsi="DejaVu Sans Mono" w:cs="DejaVu Sans Mono" w:hint="eastAsia"/>
+          <w:color w:val="383A42"/>
+          <w:kern w:val="0"/>
+          <w:szCs w:val="21"/>
+        </w:rPr>
+        <w:t>J</w:t>
+      </w:r>
+      <w:r>
+        <w:rPr>
+          <w:rFonts w:ascii="DejaVu Sans Mono" w:hAnsi="DejaVu Sans Mono" w:cs="DejaVu Sans Mono"/>
+          <w:color w:val="383A42"/>
+          <w:szCs w:val="21"/>
+          <w:shd w:val="clear" w:color="auto" w:fill="FAFAFA"/>
+        </w:rPr>
+        <w:t>oinPoint</w:t>
+      </w:r>
+      <w:r>
+        <w:rPr>
+          <w:rFonts w:ascii="DejaVu Sans Mono" w:hAnsi="DejaVu Sans Mono" w:cs="DejaVu Sans Mono"/>
+          <w:color w:val="383A42"/>
+          <w:szCs w:val="21"/>
+          <w:shd w:val="clear" w:color="auto" w:fill="FAFAFA"/>
+        </w:rPr>
+        <w:t>.proceed</w:t>
+      </w:r>
+      <w:proofErr w:type="spellEnd"/>
+      <w:r>
+        <w:rPr>
+          <w:rFonts w:ascii="DejaVu Sans Mono" w:hAnsi="DejaVu Sans Mono" w:cs="DejaVu Sans Mono"/>
+          <w:color w:val="383A42"/>
+          <w:szCs w:val="21"/>
+          <w:shd w:val="clear" w:color="auto" w:fill="FAFAFA"/>
+        </w:rPr>
+        <w:t>()</w:t>
+      </w:r>
+      <w:r>
+        <w:rPr>
+          <w:rFonts w:ascii="DejaVu Sans Mono" w:hAnsi="DejaVu Sans Mono" w:cs="DejaVu Sans Mono"/>
+          <w:color w:val="383A42"/>
+          <w:szCs w:val="21"/>
+          <w:shd w:val="clear" w:color="auto" w:fill="FAFAFA"/>
+        </w:rPr>
+        <w:t xml:space="preserve"> </w:t>
+      </w:r>
+      <w:r>
+        <w:rPr>
+          <w:rFonts w:ascii="DejaVu Sans Mono" w:hAnsi="DejaVu Sans Mono" w:cs="DejaVu Sans Mono" w:hint="eastAsia"/>
+          <w:color w:val="383A42"/>
+          <w:szCs w:val="21"/>
+          <w:shd w:val="clear" w:color="auto" w:fill="FAFAFA"/>
+        </w:rPr>
+        <w:t>为分割的。</w:t>
+      </w:r>
+    </w:p>
+    <w:p>
+      <w:pPr>
+        <w:widowControl/>
+        <w:ind w:left="120"/>
+        <w:jc w:val="left"/>
+        <w:rPr>
+          <w:rFonts w:ascii="DejaVu Sans Mono" w:hAnsi="DejaVu Sans Mono" w:cs="DejaVu Sans Mono"/>
+          <w:color w:val="383A42"/>
+          <w:szCs w:val="21"/>
+          <w:shd w:val="clear" w:color="auto" w:fill="FAFAFA"/>
+        </w:rPr>
+      </w:pPr>
+    </w:p>
+    <w:p>
+      <w:pPr>
+        <w:pStyle w:val="2"/>
+        <w:rPr>
+          <w:shd w:val="clear" w:color="auto" w:fill="FAFAFA"/>
+        </w:rPr>
+      </w:pPr>
+      <w:r>
+        <w:rPr>
+          <w:rFonts w:hint="eastAsia"/>
+          <w:shd w:val="clear" w:color="auto" w:fill="FAFAFA"/>
+        </w:rPr>
+        <w:t>获取</w:t>
+      </w:r>
+      <w:proofErr w:type="spellStart"/>
+      <w:r>
+        <w:rPr>
+          <w:rFonts w:hint="eastAsia"/>
+          <w:shd w:val="clear" w:color="auto" w:fill="FAFAFA"/>
+        </w:rPr>
+        <w:t>l</w:t>
+      </w:r>
+      <w:r>
+        <w:rPr>
+          <w:shd w:val="clear" w:color="auto" w:fill="FAFAFA"/>
+        </w:rPr>
+        <w:t>inux</w:t>
+      </w:r>
+      <w:proofErr w:type="spellEnd"/>
+      <w:r>
+        <w:rPr>
+          <w:rFonts w:hint="eastAsia"/>
+          <w:shd w:val="clear" w:color="auto" w:fill="FAFAFA"/>
+        </w:rPr>
+        <w:t>用户操作历史</w:t>
+      </w:r>
+    </w:p>
+    <w:p>
+      <w:r>
+        <w:t xml:space="preserve">USER_IP=`who -u am </w:t>
+      </w:r>
+      <w:proofErr w:type="spellStart"/>
+      <w:r>
+        <w:t>i</w:t>
+      </w:r>
+      <w:proofErr w:type="spellEnd"/>
+      <w:r>
+        <w:t xml:space="preserve"> 2&gt;/dev/null| </w:t>
+      </w:r>
+      <w:proofErr w:type="spellStart"/>
+      <w:r>
+        <w:t>awk</w:t>
+      </w:r>
+      <w:proofErr w:type="spellEnd"/>
+      <w:r>
+        <w:t xml:space="preserve"> '{print $NF}'|sed -e 's</w:t>
+      </w:r>
+      <w:proofErr w:type="gramStart"/>
+      <w:r>
+        <w:t>/[</w:t>
+      </w:r>
+      <w:proofErr w:type="gramEnd"/>
+      <w:r>
+        <w:t>()]//g'`</w:t>
+      </w:r>
+    </w:p>
+    <w:p>
+      <w:r>
+        <w:t>HISTFILESIZE=4000</w:t>
+      </w:r>
+    </w:p>
+    <w:p>
+      <w:r>
+        <w:t>HISTSIZE=4000</w:t>
+      </w:r>
+    </w:p>
+    <w:p>
+      <w:r>
+        <w:t>HISTORYFILE=/var/log/history.log</w:t>
+      </w:r>
+    </w:p>
+    <w:p>
+      <w:r>
+        <w:t>HISTTIMEFORMAT="%F %</w:t>
+      </w:r>
+      <w:proofErr w:type="spellStart"/>
+      <w:r>
+        <w:t>T</w:t>
+      </w:r>
+      <w:proofErr w:type="spellEnd"/>
+      <w:r>
+        <w:t xml:space="preserve"> ${USER_IP} `</w:t>
+      </w:r>
+      <w:proofErr w:type="spellStart"/>
+      <w:r>
+        <w:t>whoami</w:t>
+      </w:r>
+      <w:proofErr w:type="spellEnd"/>
+      <w:r>
+        <w:t>` "</w:t>
+      </w:r>
+    </w:p>
+    <w:p/>
+    <w:p>
+      <w:r>
+        <w:t>export HISTTIMEFORMAT</w:t>
+      </w:r>
+    </w:p>
+    <w:p/>
+    <w:p>
+      <w:r>
+        <w:t xml:space="preserve">export PROMPT_COMMAND='{ date "+%Y-%m-%d %T  $(history 1 | { read x </w:t>
+      </w:r>
+      <w:proofErr w:type="spellStart"/>
+      <w:r>
+        <w:t>cmd</w:t>
+      </w:r>
+      <w:proofErr w:type="spellEnd"/>
+      <w:r>
+        <w:t>; echo "ip=172.21.5.181,user=$USER,ppid=$PPID,pwd=$PWD,from=$SSH_CLIENT,command=$cmd"; })"; } &gt;&gt; $HISTORYFILE'</w:t>
+      </w:r>
+    </w:p>
+    <w:p/>
+    <w:p>
+      <w:r>
+        <w:rPr>
+          <w:rFonts w:hint="eastAsia"/>
+        </w:rPr>
+        <w:t xml:space="preserve">设置 </w:t>
+      </w:r>
+      <w:r>
+        <w:t xml:space="preserve">HISTTIMEFORMAT </w:t>
+      </w:r>
+      <w:r>
+        <w:rPr>
+          <w:rFonts w:hint="eastAsia"/>
+        </w:rPr>
+        <w:t xml:space="preserve">之后，在控制台输入 </w:t>
+      </w:r>
+      <w:r>
+        <w:t xml:space="preserve">history </w:t>
+      </w:r>
+      <w:r>
+        <w:rPr>
+          <w:rFonts w:hint="eastAsia"/>
+        </w:rPr>
+        <w:t>就会出现类似历史的输出</w:t>
+      </w:r>
+      <w:r>
+        <w:rPr>
+          <w:rFonts w:hint="eastAsia"/>
+        </w:rPr>
+        <w:t>。</w:t>
+      </w:r>
+    </w:p>
+    <w:p>
+      <w:r>
+        <w:rPr>
+          <w:rFonts w:hint="eastAsia"/>
+        </w:rPr>
+        <w:t xml:space="preserve">设置 </w:t>
+      </w:r>
+      <w:r>
+        <w:t xml:space="preserve">PROMPT_COMMAND </w:t>
+      </w:r>
+      <w:r>
+        <w:rPr>
+          <w:rFonts w:hint="eastAsia"/>
+        </w:rPr>
+        <w:t>之后，会将</w:t>
+      </w:r>
+      <w:proofErr w:type="spellStart"/>
+      <w:r>
+        <w:rPr>
+          <w:rFonts w:hint="eastAsia"/>
+        </w:rPr>
+        <w:t>l</w:t>
+      </w:r>
+      <w:r>
+        <w:t>inux</w:t>
+      </w:r>
+      <w:proofErr w:type="spellEnd"/>
+      <w:r>
+        <w:t xml:space="preserve"> </w:t>
+      </w:r>
+      <w:r>
+        <w:rPr>
+          <w:rFonts w:hint="eastAsia"/>
+        </w:rPr>
+        <w:t xml:space="preserve">的操作历史追加到 </w:t>
+      </w:r>
+      <w:r>
+        <w:t>history.log</w:t>
+      </w:r>
+      <w:r>
+        <w:rPr>
+          <w:rFonts w:hint="eastAsia"/>
+        </w:rPr>
+        <w:t>中。</w:t>
+      </w:r>
     </w:p>
     <w:sectPr>
       <w:pgSz w:w="11906" w:h="16838"/>
@@ -8596,6 +9836,119 @@
     </w:lvl>
   </w:abstractNum>
   <w:abstractNum w:abstractNumId="1" w15:restartNumberingAfterBreak="0">
+    <w:nsid w:val="2AAD59EE"/>
+    <w:multiLevelType w:val="multilevel"/>
+    <w:tmpl w:val="96745E12"/>
+    <w:lvl w:ilvl="0">
+      <w:start w:val="1"/>
+      <w:numFmt w:val="decimal"/>
+      <w:lvlText w:val="%1."/>
+      <w:lvlJc w:val="left"/>
+      <w:pPr>
+        <w:tabs>
+          <w:tab w:val="num" w:pos="720"/>
+        </w:tabs>
+        <w:ind w:left="720" w:hanging="360"/>
+      </w:pPr>
+    </w:lvl>
+    <w:lvl w:ilvl="1" w:tentative="1">
+      <w:start w:val="1"/>
+      <w:numFmt w:val="decimal"/>
+      <w:lvlText w:val="%2."/>
+      <w:lvlJc w:val="left"/>
+      <w:pPr>
+        <w:tabs>
+          <w:tab w:val="num" w:pos="1440"/>
+        </w:tabs>
+        <w:ind w:left="1440" w:hanging="360"/>
+      </w:pPr>
+    </w:lvl>
+    <w:lvl w:ilvl="2" w:tentative="1">
+      <w:start w:val="1"/>
+      <w:numFmt w:val="decimal"/>
+      <w:lvlText w:val="%3."/>
+      <w:lvlJc w:val="left"/>
+      <w:pPr>
+        <w:tabs>
+          <w:tab w:val="num" w:pos="2160"/>
+        </w:tabs>
+        <w:ind w:left="2160" w:hanging="360"/>
+      </w:pPr>
+    </w:lvl>
+    <w:lvl w:ilvl="3" w:tentative="1">
+      <w:start w:val="1"/>
+      <w:numFmt w:val="decimal"/>
+      <w:lvlText w:val="%4."/>
+      <w:lvlJc w:val="left"/>
+      <w:pPr>
+        <w:tabs>
+          <w:tab w:val="num" w:pos="2880"/>
+        </w:tabs>
+        <w:ind w:left="2880" w:hanging="360"/>
+      </w:pPr>
+    </w:lvl>
+    <w:lvl w:ilvl="4" w:tentative="1">
+      <w:start w:val="1"/>
+      <w:numFmt w:val="decimal"/>
+      <w:lvlText w:val="%5."/>
+      <w:lvlJc w:val="left"/>
+      <w:pPr>
+        <w:tabs>
+          <w:tab w:val="num" w:pos="3600"/>
+        </w:tabs>
+        <w:ind w:left="3600" w:hanging="360"/>
+      </w:pPr>
+    </w:lvl>
+    <w:lvl w:ilvl="5" w:tentative="1">
+      <w:start w:val="1"/>
+      <w:numFmt w:val="decimal"/>
+      <w:lvlText w:val="%6."/>
+      <w:lvlJc w:val="left"/>
+      <w:pPr>
+        <w:tabs>
+          <w:tab w:val="num" w:pos="4320"/>
+        </w:tabs>
+        <w:ind w:left="4320" w:hanging="360"/>
+      </w:pPr>
+    </w:lvl>
+    <w:lvl w:ilvl="6" w:tentative="1">
+      <w:start w:val="1"/>
+      <w:numFmt w:val="decimal"/>
+      <w:lvlText w:val="%7."/>
+      <w:lvlJc w:val="left"/>
+      <w:pPr>
+        <w:tabs>
+          <w:tab w:val="num" w:pos="5040"/>
+        </w:tabs>
+        <w:ind w:left="5040" w:hanging="360"/>
+      </w:pPr>
+    </w:lvl>
+    <w:lvl w:ilvl="7" w:tentative="1">
+      <w:start w:val="1"/>
+      <w:numFmt w:val="decimal"/>
+      <w:lvlText w:val="%8."/>
+      <w:lvlJc w:val="left"/>
+      <w:pPr>
+        <w:tabs>
+          <w:tab w:val="num" w:pos="5760"/>
+        </w:tabs>
+        <w:ind w:left="5760" w:hanging="360"/>
+      </w:pPr>
+    </w:lvl>
+    <w:lvl w:ilvl="8" w:tentative="1">
+      <w:start w:val="1"/>
+      <w:numFmt w:val="decimal"/>
+      <w:lvlText w:val="%9."/>
+      <w:lvlJc w:val="left"/>
+      <w:pPr>
+        <w:tabs>
+          <w:tab w:val="num" w:pos="6480"/>
+        </w:tabs>
+        <w:ind w:left="6480" w:hanging="360"/>
+      </w:pPr>
+    </w:lvl>
+  </w:abstractNum>
+  <w:abstractNum w:abstractNumId="2" w15:restartNumberingAfterBreak="0">
     <w:nsid w:val="3D216A87"/>
     <w:multiLevelType w:val="multilevel"/>
     <w:tmpl w:val="16A64CB4"/>
@@ -8708,14 +10061,13 @@
       </w:pPr>
     </w:lvl>
   </w:abstractNum>
-  <w:abstractNum w:abstractNumId="2" w15:restartNumberingAfterBreak="0">
+  <w:abstractNum w:abstractNumId="3" w15:restartNumberingAfterBreak="0">
     <w:nsid w:val="502014DF"/>
     <w:multiLevelType w:val="hybridMultilevel"/>
     <w:tmpl w:val="CBF27F14"/>
     <w:lvl w:ilvl="0" w:tplc="87F2DEFA">
       <w:start w:val="1"/>
       <w:numFmt w:val="decimal"/>
-      <w:pStyle w:val="2"/>
       <w:lvlText w:val="%1."/>
       <w:lvlJc w:val="left"/>
       <w:pPr>
@@ -8795,7 +10147,7 @@
       </w:pPr>
     </w:lvl>
   </w:abstractNum>
-  <w:abstractNum w:abstractNumId="3" w15:restartNumberingAfterBreak="0">
+  <w:abstractNum w:abstractNumId="4" w15:restartNumberingAfterBreak="0">
     <w:nsid w:val="5EBE5DD9"/>
     <w:multiLevelType w:val="hybridMultilevel"/>
     <w:tmpl w:val="312E0E14"/>
@@ -8884,7 +10236,7 @@
       </w:pPr>
     </w:lvl>
   </w:abstractNum>
-  <w:abstractNum w:abstractNumId="4" w15:restartNumberingAfterBreak="0">
+  <w:abstractNum w:abstractNumId="5" w15:restartNumberingAfterBreak="0">
     <w:nsid w:val="6C781196"/>
     <w:multiLevelType w:val="hybridMultilevel"/>
     <w:tmpl w:val="0DE20914"/>
@@ -8979,16 +10331,19 @@
     <w:abstractNumId w:val="0"/>
   </w:num>
   <w:num w:numId="2">
+    <w:abstractNumId w:val="4"/>
+  </w:num>
+  <w:num w:numId="3">
+    <w:abstractNumId w:val="5"/>
+  </w:num>
+  <w:num w:numId="4">
+    <w:abstractNumId w:val="2"/>
+  </w:num>
+  <w:num w:numId="5">
     <w:abstractNumId w:val="3"/>
   </w:num>
-  <w:num w:numId="3">
-    <w:abstractNumId w:val="4"/>
-  </w:num>
-  <w:num w:numId="4">
+  <w:num w:numId="6">
     <w:abstractNumId w:val="1"/>
-  </w:num>
-  <w:num w:numId="5">
-    <w:abstractNumId w:val="2"/>
   </w:num>
 </w:numbering>
 </file>
@@ -9632,6 +10987,23 @@
       <w:bCs/>
     </w:rPr>
   </w:style>
+  <w:style w:type="paragraph" w:styleId="a9">
+    <w:name w:val="Normal (Web)"/>
+    <w:basedOn w:val="a"/>
+    <w:uiPriority w:val="99"/>
+    <w:semiHidden/>
+    <w:unhideWhenUsed/>
+    <w:rsid w:val="00AC3824"/>
+    <w:pPr>
+      <w:spacing w:beforeAutospacing="1" w:afterAutospacing="1"/>
+      <w:jc w:val="left"/>
+    </w:pPr>
+    <w:rPr>
+      <w:rFonts w:cs="Times New Roman"/>
+      <w:kern w:val="0"/>
+      <w:sz w:val="24"/>
+    </w:rPr>
+  </w:style>
 </w:styles>
 </file>
 
@@ -9901,7 +11273,7 @@
 </file>
 
 <file path=customXml/itemProps1.xml><?xml version="1.0" encoding="utf-8"?>
-<ds:datastoreItem xmlns:ds="http://schemas.openxmlformats.org/officeDocument/2006/customXml" ds:itemID="{13CED56C-9906-4F44-85DD-D52B67B55076}">
+<ds:datastoreItem xmlns:ds="http://schemas.openxmlformats.org/officeDocument/2006/customXml" ds:itemID="{BD1DDCF8-A900-4ED1-A7EB-F829574FB4A6}">
   <ds:schemaRefs>
     <ds:schemaRef ds:uri="http://schemas.openxmlformats.org/officeDocument/2006/bibliography"/>
   </ds:schemaRefs>

--- a/总结2.docx
+++ b/总结2.docx
@@ -6,21 +6,8 @@
       <w:pPr>
         <w:pStyle w:val="2"/>
       </w:pPr>
-      <w:proofErr w:type="spellStart"/>
-      <w:r>
-        <w:t>jvm</w:t>
-      </w:r>
-      <w:proofErr w:type="spellEnd"/>
-      <w:r>
-        <w:t>（类加载机制、</w:t>
-      </w:r>
-      <w:proofErr w:type="spellStart"/>
-      <w:r>
-        <w:t>jvm</w:t>
-      </w:r>
-      <w:proofErr w:type="spellEnd"/>
-      <w:r>
-        <w:t>调优）</w:t>
+      <w:r>
+        <w:t>jvm（类加载机制、jvm调优）</w:t>
       </w:r>
     </w:p>
     <w:p/>
@@ -54,55 +41,24 @@
     </w:p>
     <w:p/>
     <w:p>
-      <w:proofErr w:type="spellStart"/>
-      <w:r>
-        <w:t>jvm</w:t>
-      </w:r>
-      <w:proofErr w:type="spellEnd"/>
-      <w:r>
-        <w:t>调优：调整内存大小（</w:t>
-      </w:r>
-      <w:proofErr w:type="spellStart"/>
-      <w:r>
-        <w:t>jvm</w:t>
-      </w:r>
-      <w:proofErr w:type="spellEnd"/>
-      <w:r>
-        <w:t>初始内存和最大内存）、GC策略（串行收集器、并行收集器、并发收集器）</w:t>
+      <w:r>
+        <w:t>jvm调优：调整内存大小（jvm初始内存和最大内存）、GC策略（串行收集器、并行收集器、并发收集器）</w:t>
       </w:r>
     </w:p>
     <w:p>
       <w:pPr>
         <w:pStyle w:val="2"/>
       </w:pPr>
-      <w:proofErr w:type="spellStart"/>
-      <w:r>
-        <w:t>jvm</w:t>
-      </w:r>
-      <w:proofErr w:type="spellEnd"/>
-      <w:proofErr w:type="gramStart"/>
-      <w:r>
-        <w:t>栈</w:t>
-      </w:r>
-      <w:proofErr w:type="gramEnd"/>
-      <w:r>
-        <w:t>、堆、方法区各存什么?</w:t>
-      </w:r>
-    </w:p>
-    <w:p>
-      <w:proofErr w:type="gramStart"/>
-      <w:r>
-        <w:rPr>
-          <w:rFonts w:hint="eastAsia"/>
-        </w:rPr>
-        <w:t>栈</w:t>
-      </w:r>
-      <w:proofErr w:type="gramEnd"/>
-      <w:r>
-        <w:rPr>
-          <w:rFonts w:hint="eastAsia"/>
-        </w:rPr>
-        <w:t>用来存储基本类型变量和对象的引用变量的地址。</w:t>
+      <w:r>
+        <w:t>jvm栈、堆、方法区各存什么?</w:t>
+      </w:r>
+    </w:p>
+    <w:p>
+      <w:r>
+        <w:rPr>
+          <w:rFonts w:hint="eastAsia"/>
+        </w:rPr>
+        <w:t>栈用来存储基本类型变量和对象的引用变量的地址。</w:t>
       </w:r>
     </w:p>
     <w:p>
@@ -163,21 +119,8 @@
         </w:rPr>
         <w:t>了解的线程池：</w:t>
       </w:r>
-      <w:proofErr w:type="spellStart"/>
-      <w:r>
-        <w:t>ExecutorService</w:t>
-      </w:r>
-      <w:proofErr w:type="spellEnd"/>
-      <w:r>
-        <w:t xml:space="preserve"> pool = </w:t>
-      </w:r>
-      <w:proofErr w:type="spellStart"/>
-      <w:r>
-        <w:t>Executors.newFixedThreadPool</w:t>
-      </w:r>
-      <w:proofErr w:type="spellEnd"/>
-      <w:r>
-        <w:t>(10);</w:t>
+      <w:r>
+        <w:t>ExecutorService pool = Executors.newFixedThreadPool(10);</w:t>
       </w:r>
     </w:p>
     <w:p/>
@@ -194,35 +137,7 @@
         <w:rPr>
           <w:rFonts w:hint="eastAsia"/>
         </w:rPr>
-        <w:t>先执行</w:t>
-      </w:r>
-      <w:proofErr w:type="gramStart"/>
-      <w:r>
-        <w:rPr>
-          <w:rFonts w:hint="eastAsia"/>
-        </w:rPr>
-        <w:t>完子线程</w:t>
-      </w:r>
-      <w:proofErr w:type="gramEnd"/>
-      <w:r>
-        <w:rPr>
-          <w:rFonts w:hint="eastAsia"/>
-        </w:rPr>
-        <w:t>，再执行主线程。全部的子线程都执行完，主</w:t>
-      </w:r>
-      <w:proofErr w:type="gramStart"/>
-      <w:r>
-        <w:rPr>
-          <w:rFonts w:hint="eastAsia"/>
-        </w:rPr>
-        <w:t>线程再</w:t>
-      </w:r>
-      <w:proofErr w:type="gramEnd"/>
-      <w:r>
-        <w:rPr>
-          <w:rFonts w:hint="eastAsia"/>
-        </w:rPr>
-        <w:t>关闭。</w:t>
+        <w:t>先执行完子线程，再执行主线程。全部的子线程都执行完，主线程再关闭。</w:t>
       </w:r>
     </w:p>
     <w:p/>
@@ -340,21 +255,8 @@
         <w:t>线程池：</w:t>
       </w:r>
       <w:r>
-        <w:t xml:space="preserve"> </w:t>
-      </w:r>
-      <w:proofErr w:type="spellStart"/>
-      <w:r>
-        <w:t>newCachedThreadPool</w:t>
-      </w:r>
-      <w:proofErr w:type="spellEnd"/>
-      <w:r>
-        <w:t>、</w:t>
-      </w:r>
-      <w:proofErr w:type="spellStart"/>
-      <w:r>
-        <w:t>newFixedThreadPool</w:t>
-      </w:r>
-      <w:proofErr w:type="spellEnd"/>
+        <w:t xml:space="preserve"> newCachedThreadPool、newFixedThreadPool</w:t>
+      </w:r>
     </w:p>
     <w:p/>
     <w:p>
@@ -363,22 +265,7 @@
       </w:r>
       <w:r>
         <w:tab/>
-      </w:r>
-      <w:proofErr w:type="spellStart"/>
-      <w:r>
-        <w:t>ExecutorService</w:t>
-      </w:r>
-      <w:proofErr w:type="spellEnd"/>
-      <w:r>
-        <w:t xml:space="preserve"> pool = </w:t>
-      </w:r>
-      <w:proofErr w:type="spellStart"/>
-      <w:r>
-        <w:t>Executors.newFixedThreadPool</w:t>
-      </w:r>
-      <w:proofErr w:type="spellEnd"/>
-      <w:r>
-        <w:t>(10); 创建固定大小的线程池</w:t>
+        <w:t>ExecutorService pool = Executors.newFixedThreadPool(10); 创建固定大小的线程池</w:t>
       </w:r>
     </w:p>
     <w:p/>
@@ -396,21 +283,7 @@
         <w:rPr>
           <w:rFonts w:hint="eastAsia"/>
         </w:rPr>
-        <w:t>线程</w:t>
-      </w:r>
-      <w:proofErr w:type="gramStart"/>
-      <w:r>
-        <w:rPr>
-          <w:rFonts w:hint="eastAsia"/>
-        </w:rPr>
-        <w:t>池怎么</w:t>
-      </w:r>
-      <w:proofErr w:type="gramEnd"/>
-      <w:r>
-        <w:rPr>
-          <w:rFonts w:hint="eastAsia"/>
-        </w:rPr>
-        <w:t>加入线程：</w:t>
+        <w:t>线程池怎么加入线程：</w:t>
       </w:r>
       <w:r>
         <w:t>execute()方法；方法里新建线程</w:t>
@@ -425,46 +298,23 @@
       </w:r>
     </w:p>
     <w:p>
-      <w:proofErr w:type="spellStart"/>
-      <w:r>
-        <w:t>corePoolSize</w:t>
-      </w:r>
-      <w:proofErr w:type="spellEnd"/>
-      <w:r>
-        <w:t>:最小线程数</w:t>
-      </w:r>
-    </w:p>
-    <w:p>
-      <w:proofErr w:type="spellStart"/>
-      <w:r>
-        <w:t>maximumPoolSize</w:t>
-      </w:r>
-      <w:proofErr w:type="spellEnd"/>
-      <w:r>
-        <w:t>：最大线程数</w:t>
-      </w:r>
-    </w:p>
-    <w:p>
-      <w:r>
-        <w:t xml:space="preserve">long </w:t>
-      </w:r>
-      <w:proofErr w:type="spellStart"/>
-      <w:r>
-        <w:t>keepAliveTime</w:t>
-      </w:r>
-      <w:proofErr w:type="spellEnd"/>
-      <w:r>
-        <w:t>：线程最大的存活时间</w:t>
-      </w:r>
-    </w:p>
-    <w:p>
-      <w:proofErr w:type="spellStart"/>
-      <w:r>
-        <w:t>workerQueue</w:t>
-      </w:r>
-      <w:proofErr w:type="spellEnd"/>
-      <w:r>
-        <w:t>：缓存队列</w:t>
+      <w:r>
+        <w:t>corePoolSize:最小线程数</w:t>
+      </w:r>
+    </w:p>
+    <w:p>
+      <w:r>
+        <w:t>maximumPoolSize：最大线程数</w:t>
+      </w:r>
+    </w:p>
+    <w:p>
+      <w:r>
+        <w:t>long keepAliveTime：线程最大的存活时间</w:t>
+      </w:r>
+    </w:p>
+    <w:p>
+      <w:r>
+        <w:t>workerQueue：缓存队列</w:t>
       </w:r>
     </w:p>
     <w:p>
@@ -475,23 +325,7 @@
         <w:t>先</w:t>
       </w:r>
       <w:r>
-        <w:t xml:space="preserve"> 达到 </w:t>
-      </w:r>
-      <w:proofErr w:type="spellStart"/>
-      <w:r>
-        <w:t>corePoolSize</w:t>
-      </w:r>
-      <w:proofErr w:type="spellEnd"/>
-      <w:r>
-        <w:t>，然后 优先放入队列，然后在到</w:t>
-      </w:r>
-      <w:proofErr w:type="spellStart"/>
-      <w:r>
-        <w:t>MaxPollSize</w:t>
-      </w:r>
-      <w:proofErr w:type="spellEnd"/>
-      <w:r>
-        <w:t>;然后拒绝。</w:t>
+        <w:t xml:space="preserve"> 达到 corePoolSize，然后 优先放入队列，然后在到MaxPollSize;然后拒绝。</w:t>
       </w:r>
     </w:p>
     <w:p/>
@@ -501,43 +335,23 @@
       </w:r>
     </w:p>
     <w:p>
-      <w:proofErr w:type="spellStart"/>
-      <w:r>
-        <w:t>AbortPolicy</w:t>
-      </w:r>
-      <w:proofErr w:type="spellEnd"/>
-      <w:r>
-        <w:t xml:space="preserve"> （中止）                   直接抛出异常</w:t>
-      </w:r>
-    </w:p>
-    <w:p>
-      <w:proofErr w:type="spellStart"/>
-      <w:r>
-        <w:t>DiscardPolicy</w:t>
-      </w:r>
-      <w:proofErr w:type="spellEnd"/>
-      <w:r>
-        <w:t xml:space="preserve"> （抛弃）                 直接抛弃新任务，不执行</w:t>
-      </w:r>
-    </w:p>
-    <w:p>
-      <w:proofErr w:type="spellStart"/>
-      <w:r>
-        <w:t>DiscardOldestPolicy</w:t>
-      </w:r>
-      <w:proofErr w:type="spellEnd"/>
-      <w:r>
-        <w:t xml:space="preserve">  （抛弃最旧）      抛弃优先级最高的任务，来执行新任务</w:t>
-      </w:r>
-    </w:p>
-    <w:p>
-      <w:proofErr w:type="spellStart"/>
-      <w:r>
-        <w:t>CallerRunsPolicy</w:t>
-      </w:r>
-      <w:proofErr w:type="spellEnd"/>
-      <w:r>
-        <w:t xml:space="preserve"> （调用者运行）        </w:t>
+      <w:r>
+        <w:t>AbortPolicy （中止）                   直接抛出异常</w:t>
+      </w:r>
+    </w:p>
+    <w:p>
+      <w:r>
+        <w:t>DiscardPolicy （抛弃）                 直接抛弃新任务，不执行</w:t>
+      </w:r>
+    </w:p>
+    <w:p>
+      <w:r>
+        <w:t>DiscardOldestPolicy  （抛弃最旧）      抛弃优先级最高的任务，来执行新任务</w:t>
+      </w:r>
+    </w:p>
+    <w:p>
+      <w:r>
+        <w:t xml:space="preserve">CallerRunsPolicy （调用者运行）        </w:t>
       </w:r>
     </w:p>
     <w:p/>
@@ -547,15 +361,7 @@
         <w:pStyle w:val="2"/>
       </w:pPr>
       <w:r>
-        <w:t>java基本框架（spring、</w:t>
-      </w:r>
-      <w:proofErr w:type="spellStart"/>
-      <w:r>
-        <w:t>mybatis</w:t>
-      </w:r>
-      <w:proofErr w:type="spellEnd"/>
-      <w:r>
-        <w:t>的工作原理）</w:t>
+        <w:t>java基本框架（spring、mybatis的工作原理）</w:t>
       </w:r>
     </w:p>
     <w:p/>
@@ -566,26 +372,13 @@
     </w:p>
     <w:p>
       <w:r>
-        <w:t>Spring是一个轻量级的</w:t>
-      </w:r>
-      <w:proofErr w:type="spellStart"/>
-      <w:r>
-        <w:t>IoC</w:t>
-      </w:r>
-      <w:proofErr w:type="spellEnd"/>
-      <w:r>
-        <w:t>和AOP容器框架.</w:t>
+        <w:t>Spring是一个轻量级的IoC和AOP容器框架.</w:t>
       </w:r>
     </w:p>
     <w:p/>
     <w:p>
-      <w:proofErr w:type="spellStart"/>
-      <w:r>
-        <w:t>springIOC</w:t>
-      </w:r>
-      <w:proofErr w:type="spellEnd"/>
-      <w:r>
-        <w:t>的注入方式：构造器注入、setter方法注入、根据注解注入</w:t>
+      <w:r>
+        <w:t>springIOC的注入方式：构造器注入、setter方法注入、根据注解注入</w:t>
       </w:r>
     </w:p>
     <w:p>
@@ -736,28 +529,12 @@
     <w:p/>
     <w:p>
       <w:r>
-        <w:t>@</w:t>
-      </w:r>
-      <w:proofErr w:type="spellStart"/>
-      <w:r>
-        <w:t>Autowired</w:t>
-      </w:r>
-      <w:proofErr w:type="spellEnd"/>
-      <w:r>
-        <w:t>和@Resource之间的区别</w:t>
-      </w:r>
-    </w:p>
-    <w:p>
-      <w:r>
-        <w:t>(1)@</w:t>
-      </w:r>
-      <w:proofErr w:type="spellStart"/>
-      <w:r>
-        <w:t>Autowired</w:t>
-      </w:r>
-      <w:proofErr w:type="spellEnd"/>
-      <w:r>
-        <w:t>默认是按照类型装配注入的，默认情况下它要求依赖对象必须存在。</w:t>
+        <w:t>@Autowired和@Resource之间的区别</w:t>
+      </w:r>
+    </w:p>
+    <w:p>
+      <w:r>
+        <w:t>(1)@Autowired默认是按照类型装配注入的，默认情况下它要求依赖对象必须存在。</w:t>
       </w:r>
     </w:p>
     <w:p>
@@ -767,49 +544,18 @@
     </w:p>
     <w:p/>
     <w:p>
-      <w:proofErr w:type="spellStart"/>
-      <w:r>
-        <w:t>BeanFactory</w:t>
-      </w:r>
-      <w:proofErr w:type="spellEnd"/>
-      <w:r>
-        <w:t>与</w:t>
-      </w:r>
-      <w:proofErr w:type="spellStart"/>
-      <w:r>
-        <w:t>ApplicationContext</w:t>
-      </w:r>
-      <w:proofErr w:type="spellEnd"/>
-      <w:r>
-        <w:t>的区别</w:t>
-      </w:r>
-    </w:p>
-    <w:p>
-      <w:proofErr w:type="spellStart"/>
-      <w:r>
-        <w:t>BeanFactroy</w:t>
-      </w:r>
-      <w:proofErr w:type="spellEnd"/>
-      <w:r>
-        <w:t>采用的是延迟加载形式来注入Bean的，即只有在使用到某个Bean时(调用</w:t>
-      </w:r>
-      <w:proofErr w:type="spellStart"/>
-      <w:r>
-        <w:t>getBean</w:t>
-      </w:r>
-      <w:proofErr w:type="spellEnd"/>
-      <w:r>
-        <w:t>())，才对该Bean进行加载实例化。</w:t>
-      </w:r>
-    </w:p>
-    <w:p>
-      <w:proofErr w:type="spellStart"/>
-      <w:r>
-        <w:t>ApplicationContext</w:t>
-      </w:r>
-      <w:proofErr w:type="spellEnd"/>
-      <w:r>
-        <w:t>，它是在容器启动时，一次性创建了所有的Bean。</w:t>
+      <w:r>
+        <w:t>BeanFactory与ApplicationContext的区别</w:t>
+      </w:r>
+    </w:p>
+    <w:p>
+      <w:r>
+        <w:t>BeanFactroy采用的是延迟加载形式来注入Bean的，即只有在使用到某个Bean时(调用getBean())，才对该Bean进行加载实例化。</w:t>
+      </w:r>
+    </w:p>
+    <w:p>
+      <w:r>
+        <w:t>ApplicationContext，它是在容器启动时，一次性创建了所有的Bean。</w:t>
       </w:r>
     </w:p>
     <w:p/>
@@ -839,65 +585,15 @@
         </w:rPr>
         <w:t>编程式事务：使用</w:t>
       </w:r>
-      <w:proofErr w:type="spellStart"/>
-      <w:r>
-        <w:t>TransactionTemplate</w:t>
-      </w:r>
-      <w:proofErr w:type="spellEnd"/>
-      <w:r>
-        <w:t>，最细粒度到方法快级别</w:t>
+      <w:r>
+        <w:t>TransactionTemplate，最细粒度到方法快级别</w:t>
       </w:r>
     </w:p>
     <w:p/>
     <w:p/>
     <w:p>
-      <w:proofErr w:type="spellStart"/>
-      <w:r>
-        <w:t>mybatis</w:t>
-      </w:r>
-      <w:proofErr w:type="spellEnd"/>
-      <w:r>
-        <w:t>的工作原理：</w:t>
-      </w:r>
-      <w:proofErr w:type="spellStart"/>
-      <w:r>
-        <w:t>mybatis</w:t>
-      </w:r>
-      <w:proofErr w:type="spellEnd"/>
-      <w:r>
-        <w:t>应用程序通过</w:t>
-      </w:r>
-      <w:proofErr w:type="spellStart"/>
-      <w:r>
-        <w:t>SqlSessionFactoryBuilder</w:t>
-      </w:r>
-      <w:proofErr w:type="spellEnd"/>
-      <w:r>
-        <w:t>从配置文件中构建出</w:t>
-      </w:r>
-      <w:proofErr w:type="spellStart"/>
-      <w:r>
-        <w:t>SqlSessionFactory</w:t>
-      </w:r>
-      <w:proofErr w:type="spellEnd"/>
-      <w:r>
-        <w:t>，然后，</w:t>
-      </w:r>
-      <w:proofErr w:type="spellStart"/>
-      <w:r>
-        <w:t>SqlSessionFactory</w:t>
-      </w:r>
-      <w:proofErr w:type="spellEnd"/>
-      <w:r>
-        <w:t>的实例直接开启一个</w:t>
-      </w:r>
-      <w:proofErr w:type="spellStart"/>
-      <w:r>
-        <w:t>SqlSession</w:t>
-      </w:r>
-      <w:proofErr w:type="spellEnd"/>
-      <w:r>
-        <w:t>，</w:t>
+      <w:r>
+        <w:t>mybatis的工作原理：mybatis应用程序通过SqlSessionFactoryBuilder从配置文件中构建出SqlSessionFactory，然后，SqlSessionFactory的实例直接开启一个SqlSession，</w:t>
       </w:r>
     </w:p>
     <w:p>
@@ -907,21 +603,8 @@
         </w:rPr>
         <w:t>再通过</w:t>
       </w:r>
-      <w:proofErr w:type="spellStart"/>
-      <w:r>
-        <w:t>SqlSession</w:t>
-      </w:r>
-      <w:proofErr w:type="spellEnd"/>
-      <w:r>
-        <w:t>实例获得Mapper对象并运行Mapper映射的SQL语句，完成对数据库的CRUD和事务提交，之后关闭</w:t>
-      </w:r>
-      <w:proofErr w:type="spellStart"/>
-      <w:r>
-        <w:t>SqlSession</w:t>
-      </w:r>
-      <w:proofErr w:type="spellEnd"/>
-      <w:r>
-        <w:t>。</w:t>
+      <w:r>
+        <w:t>SqlSession实例获得Mapper对象并运行Mapper映射的SQL语句，完成对数据库的CRUD和事务提交，之后关闭SqlSession。</w:t>
       </w:r>
     </w:p>
     <w:p/>
@@ -942,15 +625,7 @@
         <w:t>由</w:t>
       </w:r>
       <w:r>
-        <w:t xml:space="preserve">Spring容器(比如 </w:t>
-      </w:r>
-      <w:proofErr w:type="spellStart"/>
-      <w:r>
-        <w:t>ApplicationContext</w:t>
-      </w:r>
-      <w:proofErr w:type="spellEnd"/>
-      <w:r>
-        <w:t>)来实现,Spring启动时会把所有需要的bean扫描并注册到容器里，</w:t>
+        <w:t>Spring容器(比如 ApplicationContext)来实现,Spring启动时会把所有需要的bean扫描并注册到容器里，</w:t>
       </w:r>
     </w:p>
     <w:p>
@@ -966,15 +641,7 @@
     </w:p>
     <w:p>
       <w:r>
-        <w:t>Spring启动时会把这些依赖关系转化成Spring能够识别的数据结构</w:t>
-      </w:r>
-      <w:proofErr w:type="spellStart"/>
-      <w:r>
-        <w:t>BeanDefinition</w:t>
-      </w:r>
-      <w:proofErr w:type="spellEnd"/>
-      <w:r>
-        <w:t>,并根据它来进行bean的初始化，依赖注入等操作。</w:t>
+        <w:t>Spring启动时会把这些依赖关系转化成Spring能够识别的数据结构BeanDefinition,并根据它来进行bean的初始化，依赖注入等操作。</w:t>
       </w:r>
     </w:p>
     <w:p/>
@@ -1033,23 +700,13 @@
         </w:rPr>
         <w:t>二级缓存：（</w:t>
       </w:r>
-      <w:proofErr w:type="spellStart"/>
       <w:r>
         <w:rPr>
           <w:rFonts w:ascii="微软雅黑" w:eastAsia="微软雅黑" w:hAnsi="微软雅黑"/>
           <w:color w:val="4D4D4D"/>
           <w:shd w:val="clear" w:color="auto" w:fill="FFFFFF"/>
         </w:rPr>
-        <w:t>SessionFactory</w:t>
-      </w:r>
-      <w:proofErr w:type="spellEnd"/>
-      <w:r>
-        <w:rPr>
-          <w:rFonts w:ascii="微软雅黑" w:eastAsia="微软雅黑" w:hAnsi="微软雅黑"/>
-          <w:color w:val="4D4D4D"/>
-          <w:shd w:val="clear" w:color="auto" w:fill="FFFFFF"/>
-        </w:rPr>
-        <w:t>缓存</w:t>
+        <w:t>SessionFactory缓存</w:t>
       </w:r>
       <w:r>
         <w:rPr>
@@ -1365,18 +1022,14 @@
       <w:pPr>
         <w:pStyle w:val="2"/>
       </w:pPr>
-      <w:proofErr w:type="spellStart"/>
       <w:r>
         <w:t>Mybatis</w:t>
       </w:r>
-      <w:proofErr w:type="spellEnd"/>
-    </w:p>
-    <w:p>
-      <w:proofErr w:type="spellStart"/>
+    </w:p>
+    <w:p>
       <w:r>
         <w:t>Mybatis</w:t>
       </w:r>
-      <w:proofErr w:type="spellEnd"/>
       <w:r>
         <w:rPr>
           <w:rFonts w:hint="eastAsia"/>
@@ -1412,7 +1065,6 @@
         </w:rPr>
         <w:t>基于</w:t>
       </w:r>
-      <w:proofErr w:type="spellStart"/>
       <w:r>
         <w:rPr>
           <w:rFonts w:ascii="Arial" w:hAnsi="Arial" w:cs="Arial"/>
@@ -1422,7 +1074,6 @@
         </w:rPr>
         <w:t>sqlSession</w:t>
       </w:r>
-      <w:proofErr w:type="spellEnd"/>
       <w:r>
         <w:rPr>
           <w:rFonts w:ascii="Arial" w:hAnsi="Arial" w:cs="Arial"/>
@@ -1450,7 +1101,6 @@
         </w:rPr>
         <w:t>在操作数据库时需要构造</w:t>
       </w:r>
-      <w:proofErr w:type="spellStart"/>
       <w:r>
         <w:rPr>
           <w:rFonts w:ascii="Arial" w:hAnsi="Arial" w:cs="Arial"/>
@@ -1460,7 +1110,6 @@
         </w:rPr>
         <w:t>SqlSession</w:t>
       </w:r>
-      <w:proofErr w:type="spellEnd"/>
       <w:r>
         <w:rPr>
           <w:rFonts w:ascii="Arial" w:hAnsi="Arial" w:cs="Arial"/>
@@ -1497,7 +1146,6 @@
         </w:rPr>
         <w:t>如果</w:t>
       </w:r>
-      <w:proofErr w:type="spellStart"/>
       <w:r>
         <w:rPr>
           <w:rFonts w:ascii="Arial" w:hAnsi="Arial" w:cs="Arial" w:hint="eastAsia"/>
@@ -1516,7 +1164,6 @@
         </w:rPr>
         <w:t>qlSession</w:t>
       </w:r>
-      <w:proofErr w:type="spellEnd"/>
       <w:r>
         <w:rPr>
           <w:rFonts w:ascii="Arial" w:hAnsi="Arial" w:cs="Arial" w:hint="eastAsia"/>
@@ -1544,7 +1191,6 @@
         </w:rPr>
         <w:t>操作，并且提交到数据库，</w:t>
       </w:r>
-      <w:proofErr w:type="spellStart"/>
       <w:r>
         <w:rPr>
           <w:rFonts w:ascii="Arial" w:hAnsi="Arial" w:cs="Arial"/>
@@ -1554,7 +1200,6 @@
         </w:rPr>
         <w:t>MyBatis</w:t>
       </w:r>
-      <w:proofErr w:type="spellEnd"/>
       <w:r>
         <w:rPr>
           <w:rFonts w:ascii="Arial" w:hAnsi="Arial" w:cs="Arial"/>
@@ -1564,7 +1209,6 @@
         </w:rPr>
         <w:t>则会清空</w:t>
       </w:r>
-      <w:proofErr w:type="spellStart"/>
       <w:r>
         <w:rPr>
           <w:rFonts w:ascii="Arial" w:hAnsi="Arial" w:cs="Arial"/>
@@ -1574,7 +1218,6 @@
         </w:rPr>
         <w:t>SqlSession</w:t>
       </w:r>
-      <w:proofErr w:type="spellEnd"/>
       <w:r>
         <w:rPr>
           <w:rFonts w:ascii="Arial" w:hAnsi="Arial" w:cs="Arial"/>
@@ -1621,7 +1264,6 @@
         </w:rPr>
         <w:t>当一个</w:t>
       </w:r>
-      <w:proofErr w:type="spellStart"/>
       <w:r>
         <w:rPr>
           <w:rFonts w:ascii="Arial" w:hAnsi="Arial" w:cs="Arial"/>
@@ -1631,7 +1273,6 @@
         </w:rPr>
         <w:t>SqlSession</w:t>
       </w:r>
-      <w:proofErr w:type="spellEnd"/>
       <w:r>
         <w:rPr>
           <w:rFonts w:ascii="Arial" w:hAnsi="Arial" w:cs="Arial"/>
@@ -1641,7 +1282,6 @@
         </w:rPr>
         <w:t>结束后该</w:t>
       </w:r>
-      <w:proofErr w:type="spellStart"/>
       <w:r>
         <w:rPr>
           <w:rFonts w:ascii="Arial" w:hAnsi="Arial" w:cs="Arial"/>
@@ -1651,7 +1291,6 @@
         </w:rPr>
         <w:t>SqlSession</w:t>
       </w:r>
-      <w:proofErr w:type="spellEnd"/>
       <w:r>
         <w:rPr>
           <w:rFonts w:ascii="Arial" w:hAnsi="Arial" w:cs="Arial"/>
@@ -1680,47 +1319,7 @@
         <w:t>是</w:t>
       </w:r>
       <w:r>
-        <w:t>mapper级别的缓存。使用二级缓存时，多个</w:t>
-      </w:r>
-      <w:proofErr w:type="spellStart"/>
-      <w:r>
-        <w:t>SqlSession</w:t>
-      </w:r>
-      <w:proofErr w:type="spellEnd"/>
-      <w:r>
-        <w:t>使用同一个Mapper的</w:t>
-      </w:r>
-      <w:proofErr w:type="spellStart"/>
-      <w:r>
-        <w:t>sql</w:t>
-      </w:r>
-      <w:proofErr w:type="spellEnd"/>
-      <w:r>
-        <w:t>语句去操作数据库，得到的数据会存在二级缓存区域，它同样是使用HashMap进行数据存储。相比一级缓存</w:t>
-      </w:r>
-      <w:proofErr w:type="spellStart"/>
-      <w:r>
-        <w:t>SqlSession</w:t>
-      </w:r>
-      <w:proofErr w:type="spellEnd"/>
-      <w:r>
-        <w:t>，二级缓存的范围更大，多个</w:t>
-      </w:r>
-      <w:proofErr w:type="spellStart"/>
-      <w:r>
-        <w:t>Sqlsession</w:t>
-      </w:r>
-      <w:proofErr w:type="spellEnd"/>
-      <w:r>
-        <w:t>可以共用二级缓存，二级缓存是跨</w:t>
-      </w:r>
-      <w:proofErr w:type="spellStart"/>
-      <w:r>
-        <w:t>SqlSession</w:t>
-      </w:r>
-      <w:proofErr w:type="spellEnd"/>
-      <w:r>
-        <w:t>的。</w:t>
+        <w:t>mapper级别的缓存。使用二级缓存时，多个SqlSession使用同一个Mapper的sql语句去操作数据库，得到的数据会存在二级缓存区域，它同样是使用HashMap进行数据存储。相比一级缓存SqlSession，二级缓存的范围更大，多个Sqlsession可以共用二级缓存，二级缓存是跨SqlSession的。</w:t>
       </w:r>
     </w:p>
     <w:p/>
@@ -1728,18 +1327,14 @@
       <w:pPr>
         <w:pStyle w:val="2"/>
       </w:pPr>
-      <w:proofErr w:type="spellStart"/>
       <w:r>
         <w:t>Mysql</w:t>
       </w:r>
-      <w:proofErr w:type="spellEnd"/>
-    </w:p>
-    <w:p>
-      <w:proofErr w:type="spellStart"/>
+    </w:p>
+    <w:p>
       <w:r>
         <w:t>Mysql</w:t>
       </w:r>
-      <w:proofErr w:type="spellEnd"/>
       <w:r>
         <w:rPr>
           <w:rFonts w:hint="eastAsia"/>
@@ -1748,19 +1343,11 @@
       </w:r>
     </w:p>
     <w:p>
-      <w:proofErr w:type="spellStart"/>
-      <w:r>
-        <w:rPr>
-          <w:rFonts w:hint="eastAsia"/>
-        </w:rPr>
-        <w:t>innoDB</w:t>
-      </w:r>
-      <w:proofErr w:type="spellEnd"/>
-      <w:r>
-        <w:rPr>
-          <w:rFonts w:hint="eastAsia"/>
-        </w:rPr>
-        <w:t>：</w:t>
+      <w:r>
+        <w:rPr>
+          <w:rFonts w:hint="eastAsia"/>
+        </w:rPr>
+        <w:t>innoDB：</w:t>
       </w:r>
     </w:p>
     <w:p>
@@ -1770,19 +1357,11 @@
         </w:rPr>
         <w:t>优点：</w:t>
       </w:r>
-      <w:proofErr w:type="spellStart"/>
-      <w:r>
-        <w:rPr>
-          <w:rFonts w:hint="eastAsia"/>
-        </w:rPr>
-        <w:t>InnoDB</w:t>
-      </w:r>
-      <w:proofErr w:type="spellEnd"/>
-      <w:r>
-        <w:rPr>
-          <w:rFonts w:hint="eastAsia"/>
-        </w:rPr>
-        <w:t>是一个事务型的存储引擎, 提供了对数据库ACID事务的支持，并且实现了SQL标准的四种隔离级别。</w:t>
+      <w:r>
+        <w:rPr>
+          <w:rFonts w:hint="eastAsia"/>
+        </w:rPr>
+        <w:t>InnoDB是一个事务型的存储引擎, 提供了对数据库ACID事务的支持，并且实现了SQL标准的四种隔离级别。</w:t>
       </w:r>
     </w:p>
     <w:p>
@@ -1797,26 +1376,11 @@
           <w:rFonts w:hint="eastAsia"/>
         </w:rPr>
         <w:lastRenderedPageBreak/>
-        <w:t>要</w:t>
-      </w:r>
-      <w:proofErr w:type="gramStart"/>
-      <w:r>
-        <w:rPr>
-          <w:rFonts w:hint="eastAsia"/>
-        </w:rPr>
-        <w:t>扫描全表</w:t>
-      </w:r>
-      <w:proofErr w:type="gramEnd"/>
-      <w:r>
-        <w:rPr>
-          <w:rFonts w:hint="eastAsia"/>
-        </w:rPr>
-        <w:t>。</w:t>
+        <w:t>要扫描全表。</w:t>
       </w:r>
     </w:p>
     <w:p/>
     <w:p>
-      <w:proofErr w:type="spellStart"/>
       <w:r>
         <w:rPr>
           <w:rFonts w:hint="eastAsia"/>
@@ -1826,7 +1390,6 @@
       <w:r>
         <w:t>ysql</w:t>
       </w:r>
-      <w:proofErr w:type="spellEnd"/>
       <w:r>
         <w:rPr>
           <w:rFonts w:hint="eastAsia"/>
@@ -1892,7 +1455,6 @@
           <w:shd w:val="clear" w:color="auto" w:fill="EEF0F4"/>
         </w:rPr>
       </w:pPr>
-      <w:proofErr w:type="spellStart"/>
       <w:r>
         <w:rPr>
           <w:rFonts w:ascii="微软雅黑" w:eastAsia="微软雅黑" w:hAnsi="微软雅黑" w:hint="eastAsia"/>
@@ -1909,7 +1471,6 @@
         </w:rPr>
         <w:t>ysql</w:t>
       </w:r>
-      <w:proofErr w:type="spellEnd"/>
       <w:r>
         <w:rPr>
           <w:rFonts w:ascii="微软雅黑" w:eastAsia="微软雅黑" w:hAnsi="微软雅黑" w:hint="eastAsia"/>
@@ -1983,11 +1544,9 @@
     </w:p>
     <w:p/>
     <w:p>
-      <w:proofErr w:type="spellStart"/>
       <w:r>
         <w:t>Mysql</w:t>
       </w:r>
-      <w:proofErr w:type="spellEnd"/>
       <w:r>
         <w:rPr>
           <w:rFonts w:hint="eastAsia"/>
@@ -2013,7 +1572,6 @@
           <w:shd w:val="clear" w:color="auto" w:fill="FEFEF2"/>
         </w:rPr>
       </w:pPr>
-      <w:proofErr w:type="gramStart"/>
       <w:r>
         <w:rPr>
           <w:rFonts w:ascii="Verdana" w:hAnsi="Verdana"/>
@@ -2022,9 +1580,8 @@
           <w:szCs w:val="20"/>
           <w:shd w:val="clear" w:color="auto" w:fill="FEFEF2"/>
         </w:rPr>
-        <w:t>脏读发生</w:t>
-      </w:r>
-      <w:proofErr w:type="gramEnd"/>
+        <w:t>脏读发生在一个事务</w:t>
+      </w:r>
       <w:r>
         <w:rPr>
           <w:rFonts w:ascii="Verdana" w:hAnsi="Verdana"/>
@@ -2033,7 +1590,7 @@
           <w:szCs w:val="20"/>
           <w:shd w:val="clear" w:color="auto" w:fill="FEFEF2"/>
         </w:rPr>
-        <w:t>在一个事务</w:t>
+        <w:t>A</w:t>
       </w:r>
       <w:r>
         <w:rPr>
@@ -2043,6 +1600,56 @@
           <w:szCs w:val="20"/>
           <w:shd w:val="clear" w:color="auto" w:fill="FEFEF2"/>
         </w:rPr>
+        <w:t>读取了被另一个事务</w:t>
+      </w:r>
+      <w:r>
+        <w:rPr>
+          <w:rFonts w:ascii="Verdana" w:hAnsi="Verdana"/>
+          <w:color w:val="000000"/>
+          <w:sz w:val="20"/>
+          <w:szCs w:val="20"/>
+          <w:shd w:val="clear" w:color="auto" w:fill="FEFEF2"/>
+        </w:rPr>
+        <w:t>B</w:t>
+      </w:r>
+      <w:r>
+        <w:rPr>
+          <w:rFonts w:ascii="Verdana" w:hAnsi="Verdana"/>
+          <w:color w:val="000000"/>
+          <w:sz w:val="20"/>
+          <w:szCs w:val="20"/>
+          <w:shd w:val="clear" w:color="auto" w:fill="FEFEF2"/>
+        </w:rPr>
+        <w:t>修改，但是还未提交的数据。假如</w:t>
+      </w:r>
+      <w:r>
+        <w:rPr>
+          <w:rFonts w:ascii="Verdana" w:hAnsi="Verdana"/>
+          <w:color w:val="000000"/>
+          <w:sz w:val="20"/>
+          <w:szCs w:val="20"/>
+          <w:shd w:val="clear" w:color="auto" w:fill="FEFEF2"/>
+        </w:rPr>
+        <w:t>B</w:t>
+      </w:r>
+      <w:r>
+        <w:rPr>
+          <w:rFonts w:ascii="Verdana" w:hAnsi="Verdana"/>
+          <w:color w:val="000000"/>
+          <w:sz w:val="20"/>
+          <w:szCs w:val="20"/>
+          <w:shd w:val="clear" w:color="auto" w:fill="FEFEF2"/>
+        </w:rPr>
+        <w:t>回退，则事务</w:t>
+      </w:r>
+      <w:r>
+        <w:rPr>
+          <w:rFonts w:ascii="Verdana" w:hAnsi="Verdana"/>
+          <w:color w:val="000000"/>
+          <w:sz w:val="20"/>
+          <w:szCs w:val="20"/>
+          <w:shd w:val="clear" w:color="auto" w:fill="FEFEF2"/>
+        </w:rPr>
         <w:t>A</w:t>
       </w:r>
       <w:r>
@@ -2053,9 +1660,19 @@
           <w:szCs w:val="20"/>
           <w:shd w:val="clear" w:color="auto" w:fill="FEFEF2"/>
         </w:rPr>
-        <w:t>读取了被另一个事务</w:t>
-      </w:r>
-      <w:r>
+        <w:t>读取的是无效的数据</w:t>
+      </w:r>
+    </w:p>
+    <w:p>
+      <w:r>
+        <w:rPr>
+          <w:rFonts w:hint="eastAsia"/>
+        </w:rPr>
+        <w:t>幻读：</w:t>
+      </w:r>
+    </w:p>
+    <w:p>
+      <w:pPr>
         <w:rPr>
           <w:rFonts w:ascii="Verdana" w:hAnsi="Verdana"/>
           <w:color w:val="000000"/>
@@ -2063,8 +1680,7 @@
           <w:szCs w:val="20"/>
           <w:shd w:val="clear" w:color="auto" w:fill="FEFEF2"/>
         </w:rPr>
-        <w:t>B</w:t>
-      </w:r>
+      </w:pPr>
       <w:r>
         <w:rPr>
           <w:rFonts w:ascii="Verdana" w:hAnsi="Verdana"/>
@@ -2073,9 +1689,21 @@
           <w:szCs w:val="20"/>
           <w:shd w:val="clear" w:color="auto" w:fill="FEFEF2"/>
         </w:rPr>
-        <w:t>修改，但是还未提交的数据。假如</w:t>
-      </w:r>
-      <w:r>
+        <w:t>幻读发生在当两个完全相同的查询执行时，第二次查询所返回的结果集跟第一个查询不相同</w:t>
+      </w:r>
+      <w:r>
+        <w:rPr>
+          <w:rFonts w:ascii="Verdana" w:hAnsi="Verdana" w:hint="eastAsia"/>
+          <w:color w:val="000000"/>
+          <w:sz w:val="20"/>
+          <w:szCs w:val="20"/>
+          <w:shd w:val="clear" w:color="auto" w:fill="FEFEF2"/>
+        </w:rPr>
+        <w:t>。</w:t>
+      </w:r>
+    </w:p>
+    <w:p>
+      <w:pPr>
         <w:rPr>
           <w:rFonts w:ascii="Verdana" w:hAnsi="Verdana"/>
           <w:color w:val="000000"/>
@@ -2083,121 +1711,6 @@
           <w:szCs w:val="20"/>
           <w:shd w:val="clear" w:color="auto" w:fill="FEFEF2"/>
         </w:rPr>
-        <w:t>B</w:t>
-      </w:r>
-      <w:r>
-        <w:rPr>
-          <w:rFonts w:ascii="Verdana" w:hAnsi="Verdana"/>
-          <w:color w:val="000000"/>
-          <w:sz w:val="20"/>
-          <w:szCs w:val="20"/>
-          <w:shd w:val="clear" w:color="auto" w:fill="FEFEF2"/>
-        </w:rPr>
-        <w:t>回退，则事务</w:t>
-      </w:r>
-      <w:r>
-        <w:rPr>
-          <w:rFonts w:ascii="Verdana" w:hAnsi="Verdana"/>
-          <w:color w:val="000000"/>
-          <w:sz w:val="20"/>
-          <w:szCs w:val="20"/>
-          <w:shd w:val="clear" w:color="auto" w:fill="FEFEF2"/>
-        </w:rPr>
-        <w:t>A</w:t>
-      </w:r>
-      <w:r>
-        <w:rPr>
-          <w:rFonts w:ascii="Verdana" w:hAnsi="Verdana"/>
-          <w:color w:val="000000"/>
-          <w:sz w:val="20"/>
-          <w:szCs w:val="20"/>
-          <w:shd w:val="clear" w:color="auto" w:fill="FEFEF2"/>
-        </w:rPr>
-        <w:t>读取的是无效的数据</w:t>
-      </w:r>
-    </w:p>
-    <w:p>
-      <w:r>
-        <w:rPr>
-          <w:rFonts w:hint="eastAsia"/>
-        </w:rPr>
-        <w:t>幻读：</w:t>
-      </w:r>
-    </w:p>
-    <w:p>
-      <w:pPr>
-        <w:rPr>
-          <w:rFonts w:ascii="Verdana" w:hAnsi="Verdana"/>
-          <w:color w:val="000000"/>
-          <w:sz w:val="20"/>
-          <w:szCs w:val="20"/>
-          <w:shd w:val="clear" w:color="auto" w:fill="FEFEF2"/>
-        </w:rPr>
-      </w:pPr>
-      <w:proofErr w:type="gramStart"/>
-      <w:r>
-        <w:rPr>
-          <w:rFonts w:ascii="Verdana" w:hAnsi="Verdana"/>
-          <w:color w:val="000000"/>
-          <w:sz w:val="20"/>
-          <w:szCs w:val="20"/>
-          <w:shd w:val="clear" w:color="auto" w:fill="FEFEF2"/>
-        </w:rPr>
-        <w:t>幻读发生</w:t>
-      </w:r>
-      <w:proofErr w:type="gramEnd"/>
-      <w:r>
-        <w:rPr>
-          <w:rFonts w:ascii="Verdana" w:hAnsi="Verdana"/>
-          <w:color w:val="000000"/>
-          <w:sz w:val="20"/>
-          <w:szCs w:val="20"/>
-          <w:shd w:val="clear" w:color="auto" w:fill="FEFEF2"/>
-        </w:rPr>
-        <w:t>在当两个完全相同的查询执行时，第二次查询所返回的</w:t>
-      </w:r>
-      <w:proofErr w:type="gramStart"/>
-      <w:r>
-        <w:rPr>
-          <w:rFonts w:ascii="Verdana" w:hAnsi="Verdana"/>
-          <w:color w:val="000000"/>
-          <w:sz w:val="20"/>
-          <w:szCs w:val="20"/>
-          <w:shd w:val="clear" w:color="auto" w:fill="FEFEF2"/>
-        </w:rPr>
-        <w:t>结果集跟第一个</w:t>
-      </w:r>
-      <w:proofErr w:type="gramEnd"/>
-      <w:r>
-        <w:rPr>
-          <w:rFonts w:ascii="Verdana" w:hAnsi="Verdana"/>
-          <w:color w:val="000000"/>
-          <w:sz w:val="20"/>
-          <w:szCs w:val="20"/>
-          <w:shd w:val="clear" w:color="auto" w:fill="FEFEF2"/>
-        </w:rPr>
-        <w:t>查询不相同</w:t>
-      </w:r>
-      <w:r>
-        <w:rPr>
-          <w:rFonts w:ascii="Verdana" w:hAnsi="Verdana" w:hint="eastAsia"/>
-          <w:color w:val="000000"/>
-          <w:sz w:val="20"/>
-          <w:szCs w:val="20"/>
-          <w:shd w:val="clear" w:color="auto" w:fill="FEFEF2"/>
-        </w:rPr>
-        <w:t>。</w:t>
-      </w:r>
-    </w:p>
-    <w:p>
-      <w:pPr>
-        <w:rPr>
-          <w:rFonts w:ascii="Verdana" w:hAnsi="Verdana"/>
-          <w:color w:val="000000"/>
-          <w:sz w:val="20"/>
-          <w:szCs w:val="20"/>
-          <w:shd w:val="clear" w:color="auto" w:fill="FEFEF2"/>
-        </w:rPr>
       </w:pPr>
     </w:p>
     <w:p>
@@ -2207,19 +1720,11 @@
         </w:rPr>
         <w:t>不可重复读</w:t>
       </w:r>
-      <w:proofErr w:type="gramStart"/>
-      <w:r>
-        <w:rPr>
-          <w:rFonts w:hint="eastAsia"/>
-        </w:rPr>
-        <w:t>与幻读的</w:t>
-      </w:r>
-      <w:proofErr w:type="gramEnd"/>
-      <w:r>
-        <w:rPr>
-          <w:rFonts w:hint="eastAsia"/>
-        </w:rPr>
-        <w:t>区别：</w:t>
+      <w:r>
+        <w:rPr>
+          <w:rFonts w:hint="eastAsia"/>
+        </w:rPr>
+        <w:t>与幻读的区别：</w:t>
       </w:r>
     </w:p>
     <w:p>
@@ -2316,38 +1821,16 @@
           <w:szCs w:val="20"/>
           <w:shd w:val="clear" w:color="auto" w:fill="FEFEF2"/>
         </w:rPr>
-        <w:t>再次读取出来</w:t>
-      </w:r>
-      <w:proofErr w:type="gramStart"/>
-      <w:r>
-        <w:rPr>
-          <w:rFonts w:ascii="Verdana" w:hAnsi="Verdana"/>
+        <w:t>再次读取出来发现值不一样了</w:t>
+      </w:r>
+      <w:r>
+        <w:rPr>
+          <w:rFonts w:ascii="Verdana" w:hAnsi="Verdana" w:hint="eastAsia"/>
           <w:color w:val="000000"/>
           <w:sz w:val="20"/>
           <w:szCs w:val="20"/>
           <w:shd w:val="clear" w:color="auto" w:fill="FEFEF2"/>
         </w:rPr>
-        <w:t>发现值</w:t>
-      </w:r>
-      <w:proofErr w:type="gramEnd"/>
-      <w:r>
-        <w:rPr>
-          <w:rFonts w:ascii="Verdana" w:hAnsi="Verdana"/>
-          <w:color w:val="000000"/>
-          <w:sz w:val="20"/>
-          <w:szCs w:val="20"/>
-          <w:shd w:val="clear" w:color="auto" w:fill="FEFEF2"/>
-        </w:rPr>
-        <w:t>不一样了</w:t>
-      </w:r>
-      <w:r>
-        <w:rPr>
-          <w:rFonts w:ascii="Verdana" w:hAnsi="Verdana" w:hint="eastAsia"/>
-          <w:color w:val="000000"/>
-          <w:sz w:val="20"/>
-          <w:szCs w:val="20"/>
-          <w:shd w:val="clear" w:color="auto" w:fill="FEFEF2"/>
-        </w:rPr>
         <w:t>。</w:t>
       </w:r>
     </w:p>
@@ -2358,7 +1841,6 @@
         </w:rPr>
         <w:t>幻读：</w:t>
       </w:r>
-      <w:proofErr w:type="gramStart"/>
       <w:r>
         <w:rPr>
           <w:rFonts w:ascii="Consolas" w:hAnsi="Consolas"/>
@@ -2367,18 +1849,7 @@
           <w:szCs w:val="18"/>
           <w:shd w:val="clear" w:color="auto" w:fill="FEFEF2"/>
         </w:rPr>
-        <w:t>幻读的</w:t>
-      </w:r>
-      <w:proofErr w:type="gramEnd"/>
-      <w:r>
-        <w:rPr>
-          <w:rFonts w:ascii="Consolas" w:hAnsi="Consolas"/>
-          <w:color w:val="000000"/>
-          <w:sz w:val="18"/>
-          <w:szCs w:val="18"/>
-          <w:shd w:val="clear" w:color="auto" w:fill="FEFEF2"/>
-        </w:rPr>
-        <w:t>重点在于</w:t>
+        <w:t>幻读的重点在于</w:t>
       </w:r>
       <w:r>
         <w:rPr>
@@ -2520,13 +1991,8 @@
       </w:r>
     </w:p>
     <w:p>
-      <w:proofErr w:type="spellStart"/>
-      <w:r>
-        <w:t>dbcp</w:t>
-      </w:r>
-      <w:proofErr w:type="spellEnd"/>
-      <w:r>
-        <w:t>、c3p0</w:t>
+      <w:r>
+        <w:t>dbcp、c3p0</w:t>
       </w:r>
     </w:p>
     <w:p/>
@@ -2602,7 +2068,6 @@
       <w:pPr>
         <w:pStyle w:val="2"/>
       </w:pPr>
-      <w:proofErr w:type="spellStart"/>
       <w:r>
         <w:rPr>
           <w:rFonts w:hint="eastAsia"/>
@@ -2612,44 +2077,14 @@
       <w:r>
         <w:t>cache</w:t>
       </w:r>
-      <w:proofErr w:type="spellEnd"/>
-    </w:p>
-    <w:p>
-      <w:proofErr w:type="spellStart"/>
-      <w:r>
-        <w:t>CacheManager</w:t>
-      </w:r>
-      <w:proofErr w:type="spellEnd"/>
-      <w:r>
-        <w:t>：是缓存管理器，可以通过</w:t>
-      </w:r>
-      <w:proofErr w:type="gramStart"/>
-      <w:r>
-        <w:t>单例或者</w:t>
-      </w:r>
-      <w:proofErr w:type="gramEnd"/>
-      <w:r>
-        <w:t>多例的方式创建，也是</w:t>
-      </w:r>
-      <w:proofErr w:type="spellStart"/>
-      <w:r>
-        <w:t>Ehcache</w:t>
-      </w:r>
-      <w:proofErr w:type="spellEnd"/>
-      <w:r>
-        <w:t>的入口类。</w:t>
+    </w:p>
+    <w:p>
+      <w:r>
+        <w:t>CacheManager：是缓存管理器，可以通过单例或者多例的方式创建，也是Ehcache的入口类。</w:t>
       </w:r>
       <w:r>
         <w:br/>
-        <w:t>Cache：每个</w:t>
-      </w:r>
-      <w:proofErr w:type="spellStart"/>
-      <w:r>
-        <w:t>CacheManager</w:t>
-      </w:r>
-      <w:proofErr w:type="spellEnd"/>
-      <w:r>
-        <w:t>可以管理多个Cache，每个Cache可以采用hash的方式管理多个Element。</w:t>
+        <w:t>Cache：每个CacheManager可以管理多个Cache，每个Cache可以采用hash的方式管理多个Element。</w:t>
       </w:r>
       <w:r>
         <w:br/>
@@ -2658,13 +2093,8 @@
     </w:p>
     <w:p/>
     <w:p>
-      <w:proofErr w:type="spellStart"/>
-      <w:r>
-        <w:t>Ehcache</w:t>
-      </w:r>
-      <w:proofErr w:type="spellEnd"/>
-      <w:r>
-        <w:t>的缓存数据淘汰策略</w:t>
+      <w:r>
+        <w:t>Ehcache的缓存数据淘汰策略</w:t>
       </w:r>
       <w:r>
         <w:rPr>
@@ -2680,26 +2110,13 @@
     </w:p>
     <w:p>
       <w:r>
-        <w:t>LRU：最近最少使用，缓存的元素有一个时间戳，当缓存容量满了，而又需要腾出地方来缓存新的元素的时候，那么现有缓存元素中时间</w:t>
-      </w:r>
-      <w:proofErr w:type="gramStart"/>
-      <w:r>
-        <w:t>戳离当前</w:t>
-      </w:r>
-      <w:proofErr w:type="gramEnd"/>
-      <w:r>
-        <w:t>时间最远的元素将被清出缓存。</w:t>
+        <w:t>LRU：最近最少使用，缓存的元素有一个时间戳，当缓存容量满了，而又需要腾出地方来缓存新的元素的时候，那么现有缓存元素中时间戳离当前时间最远的元素将被清出缓存。</w:t>
       </w:r>
     </w:p>
     <w:p/>
     <w:p>
-      <w:proofErr w:type="spellStart"/>
-      <w:r>
-        <w:t>Ehcache</w:t>
-      </w:r>
-      <w:proofErr w:type="spellEnd"/>
-      <w:r>
-        <w:t>的缓存数据过期策略</w:t>
+      <w:r>
+        <w:t>Ehcache的缓存数据过期策略</w:t>
       </w:r>
       <w:r>
         <w:rPr>
@@ -2709,13 +2126,8 @@
       </w:r>
     </w:p>
     <w:p>
-      <w:proofErr w:type="spellStart"/>
-      <w:r>
-        <w:t>Ehcache</w:t>
-      </w:r>
-      <w:proofErr w:type="spellEnd"/>
-      <w:r>
-        <w:t>采用的是懒淘汰机制，每次往缓存放入数据的时候，都会存一个时间，在读取的时候要和设置的时间做TTL比较来判断是否过期。</w:t>
+      <w:r>
+        <w:t>Ehcache采用的是懒淘汰机制，每次往缓存放入数据的时候，都会存一个时间，在读取的时候要和设置的时间做TTL比较来判断是否过期。</w:t>
       </w:r>
     </w:p>
     <w:p>
@@ -2779,11 +2191,9 @@
       <w:pPr>
         <w:pStyle w:val="2"/>
       </w:pPr>
-      <w:proofErr w:type="spellStart"/>
       <w:r>
         <w:t>redis</w:t>
       </w:r>
-      <w:proofErr w:type="spellEnd"/>
     </w:p>
     <w:p>
       <w:r>
@@ -2793,22 +2203,10 @@
         <w:rPr>
           <w:rFonts w:hint="eastAsia"/>
         </w:rPr>
-        <w:t>的存储类型：</w:t>
-      </w:r>
-      <w:proofErr w:type="spellStart"/>
-      <w:proofErr w:type="gramStart"/>
-      <w:r>
-        <w:rPr>
-          <w:rFonts w:hint="eastAsia"/>
-        </w:rPr>
-        <w:t>S</w:t>
-      </w:r>
-      <w:r>
-        <w:t>tring,List</w:t>
-      </w:r>
-      <w:proofErr w:type="gramEnd"/>
-      <w:r>
-        <w:t>,hash,set,</w:t>
+        <w:t>的存储类型：S</w:t>
+      </w:r>
+      <w:r>
+        <w:t>tring,List,hash,set,</w:t>
       </w:r>
       <w:r>
         <w:rPr>
@@ -2816,7 +2214,6 @@
         </w:rPr>
         <w:t>sort</w:t>
       </w:r>
-      <w:proofErr w:type="spellEnd"/>
       <w:r>
         <w:t xml:space="preserve"> set</w:t>
       </w:r>
@@ -2844,11 +2241,54 @@
       </w:r>
     </w:p>
     <w:p>
-      <w:proofErr w:type="spellStart"/>
-      <w:r>
-        <w:t>Rdb</w:t>
-      </w:r>
-      <w:proofErr w:type="spellEnd"/>
+      <w:r>
+        <w:t>Rdb:</w:t>
+      </w:r>
+      <w:r>
+        <w:rPr>
+          <w:rFonts w:hint="eastAsia"/>
+        </w:rPr>
+        <w:t xml:space="preserve"> 保存</w:t>
+      </w:r>
+      <w:r>
+        <w:t>redis某个时间点上的数据集。   缺点：可能会丢失一些实时数据</w:t>
+      </w:r>
+      <w:r>
+        <w:rPr>
+          <w:rFonts w:hint="eastAsia"/>
+        </w:rPr>
+        <w:t>。（</w:t>
+      </w:r>
+      <w:r>
+        <w:rPr>
+          <w:rFonts w:hint="eastAsia"/>
+          <w:color w:val="FF0000"/>
+        </w:rPr>
+        <w:t>将</w:t>
+      </w:r>
+      <w:r>
+        <w:rPr>
+          <w:color w:val="FF0000"/>
+        </w:rPr>
+        <w:t>Reids在内存中的数据库记录定时 dump到磁盘上的RDB持久化</w:t>
+      </w:r>
+      <w:r>
+        <w:rPr>
+          <w:rFonts w:hint="eastAsia"/>
+        </w:rPr>
+        <w:t>）</w:t>
+      </w:r>
+    </w:p>
+    <w:p>
+      <w:r>
+        <w:t>A</w:t>
+      </w:r>
+      <w:r>
+        <w:rPr>
+          <w:rFonts w:hint="eastAsia"/>
+        </w:rPr>
+        <w:t>of</w:t>
+      </w:r>
       <w:r>
         <w:t>:</w:t>
       </w:r>
@@ -2856,78 +2296,10 @@
         <w:rPr>
           <w:rFonts w:hint="eastAsia"/>
         </w:rPr>
-        <w:t xml:space="preserve"> 保存</w:t>
-      </w:r>
-      <w:proofErr w:type="spellStart"/>
-      <w:r>
-        <w:t>redis</w:t>
-      </w:r>
-      <w:proofErr w:type="spellEnd"/>
-      <w:r>
-        <w:t>某个时间点上的数据集。   缺点：可能会丢失一些实时数据</w:t>
-      </w:r>
-      <w:r>
-        <w:rPr>
-          <w:rFonts w:hint="eastAsia"/>
-        </w:rPr>
-        <w:t>。（</w:t>
-      </w:r>
-      <w:r>
-        <w:rPr>
-          <w:rFonts w:hint="eastAsia"/>
-          <w:color w:val="FF0000"/>
-        </w:rPr>
-        <w:t>将</w:t>
-      </w:r>
-      <w:proofErr w:type="spellStart"/>
-      <w:r>
-        <w:rPr>
-          <w:color w:val="FF0000"/>
-        </w:rPr>
-        <w:t>Reids</w:t>
-      </w:r>
-      <w:proofErr w:type="spellEnd"/>
-      <w:r>
-        <w:rPr>
-          <w:color w:val="FF0000"/>
-        </w:rPr>
-        <w:t>在内存中的数据库记录定时 dump到磁盘上的RDB持久化</w:t>
-      </w:r>
-      <w:r>
-        <w:rPr>
-          <w:rFonts w:hint="eastAsia"/>
-        </w:rPr>
-        <w:t>）</w:t>
-      </w:r>
-    </w:p>
-    <w:p>
-      <w:proofErr w:type="spellStart"/>
-      <w:r>
-        <w:t>A</w:t>
-      </w:r>
-      <w:r>
-        <w:rPr>
-          <w:rFonts w:hint="eastAsia"/>
-        </w:rPr>
-        <w:t>of</w:t>
-      </w:r>
-      <w:proofErr w:type="spellEnd"/>
-      <w:r>
-        <w:t>:</w:t>
-      </w:r>
-      <w:r>
-        <w:rPr>
-          <w:rFonts w:hint="eastAsia"/>
-        </w:rPr>
         <w:t xml:space="preserve"> 设置</w:t>
       </w:r>
-      <w:proofErr w:type="spellStart"/>
-      <w:r>
-        <w:t>fsync</w:t>
-      </w:r>
-      <w:proofErr w:type="spellEnd"/>
-      <w:r>
-        <w:t>策略，可以每秒一次；</w:t>
+      <w:r>
+        <w:t>fsync策略，可以每秒一次；</w:t>
       </w:r>
       <w:r>
         <w:rPr>
@@ -2951,7 +2323,6 @@
         </w:rPr>
         <w:t>原理是将</w:t>
       </w:r>
-      <w:proofErr w:type="spellStart"/>
       <w:r>
         <w:rPr>
           <w:rFonts w:ascii="Verdana" w:hAnsi="Verdana"/>
@@ -2962,7 +2333,6 @@
         </w:rPr>
         <w:t>Reids</w:t>
       </w:r>
-      <w:proofErr w:type="spellEnd"/>
       <w:r>
         <w:rPr>
           <w:rFonts w:ascii="Verdana" w:hAnsi="Verdana"/>
@@ -3029,13 +2399,8 @@
       </w:r>
     </w:p>
     <w:p>
-      <w:proofErr w:type="spellStart"/>
-      <w:r>
-        <w:t>aof</w:t>
-      </w:r>
-      <w:proofErr w:type="spellEnd"/>
-      <w:r>
-        <w:t>是以记录命令</w:t>
+      <w:r>
+        <w:t>aof是以记录命令</w:t>
       </w:r>
       <w:r>
         <w:rPr>
@@ -3044,25 +2409,12 @@
         <w:t>（写操作）</w:t>
       </w:r>
       <w:r>
-        <w:t>方式，所以如果还没过期，那么不会有变更的命令，如果过期，会在</w:t>
-      </w:r>
-      <w:proofErr w:type="spellStart"/>
-      <w:r>
-        <w:t>aof</w:t>
-      </w:r>
-      <w:proofErr w:type="spellEnd"/>
-      <w:r>
-        <w:t>日志插入一条del命令。</w:t>
-      </w:r>
-    </w:p>
-    <w:p>
-      <w:proofErr w:type="spellStart"/>
-      <w:r>
-        <w:t>rdb</w:t>
-      </w:r>
-      <w:proofErr w:type="spellEnd"/>
-      <w:r>
-        <w:t>的话是内存快照方式，如果持久化时，key已经过期，那么不会持久化，如果在过期之前就已经持久化了，那么在恢复数据时，会判断key是否过期，如果过期不会导入。</w:t>
+        <w:t>方式，所以如果还没过期，那么不会有变更的命令，如果过期，会在aof日志插入一条del命令。</w:t>
+      </w:r>
+    </w:p>
+    <w:p>
+      <w:r>
+        <w:t>rdb的话是内存快照方式，如果持久化时，key已经过期，那么不会持久化，如果在过期之前就已经持久化了，那么在恢复数据时，会判断key是否过期，如果过期不会导入。</w:t>
       </w:r>
     </w:p>
     <w:p>
@@ -3073,19 +2425,11 @@
         <w:rPr>
           <w:rFonts w:hint="eastAsia"/>
         </w:rPr>
-        <w:t>与</w:t>
-      </w:r>
-      <w:proofErr w:type="spellStart"/>
-      <w:r>
-        <w:rPr>
-          <w:rFonts w:hint="eastAsia"/>
-        </w:rPr>
-        <w:t>e</w:t>
+        <w:t>与e</w:t>
       </w:r>
       <w:r>
         <w:t>hcache</w:t>
       </w:r>
-      <w:proofErr w:type="spellEnd"/>
       <w:r>
         <w:rPr>
           <w:rFonts w:hint="eastAsia"/>
@@ -3125,7 +2469,6 @@
           <w:szCs w:val="24"/>
         </w:rPr>
       </w:pPr>
-      <w:proofErr w:type="spellStart"/>
       <w:r>
         <w:rPr>
           <w:rStyle w:val="a8"/>
@@ -3135,43 +2478,7 @@
           <w:sz w:val="24"/>
           <w:szCs w:val="24"/>
         </w:rPr>
-        <w:t>redis</w:t>
-      </w:r>
-      <w:proofErr w:type="spellEnd"/>
-      <w:r>
-        <w:rPr>
-          <w:rStyle w:val="a8"/>
-          <w:rFonts w:ascii="宋体" w:eastAsia="宋体" w:hAnsi="宋体" w:cs="宋体"/>
-          <w:color w:val="FF0000"/>
-          <w:kern w:val="0"/>
-          <w:sz w:val="24"/>
-          <w:szCs w:val="24"/>
-        </w:rPr>
-        <w:t>是通过socket访问到缓存服务，效率比</w:t>
-      </w:r>
-      <w:proofErr w:type="spellStart"/>
-      <w:r>
-        <w:rPr>
-          <w:rStyle w:val="a8"/>
-          <w:rFonts w:ascii="宋体" w:eastAsia="宋体" w:hAnsi="宋体" w:cs="宋体"/>
-          <w:color w:val="FF0000"/>
-          <w:kern w:val="0"/>
-          <w:sz w:val="24"/>
-          <w:szCs w:val="24"/>
-        </w:rPr>
-        <w:t>ecache</w:t>
-      </w:r>
-      <w:proofErr w:type="spellEnd"/>
-      <w:r>
-        <w:rPr>
-          <w:rStyle w:val="a8"/>
-          <w:rFonts w:ascii="宋体" w:eastAsia="宋体" w:hAnsi="宋体" w:cs="宋体"/>
-          <w:color w:val="FF0000"/>
-          <w:kern w:val="0"/>
-          <w:sz w:val="24"/>
-          <w:szCs w:val="24"/>
-        </w:rPr>
-        <w:t>低，比数据库要快很多，处理集群和分布式缓存方便，有成熟的方案。</w:t>
+        <w:t>redis是通过socket访问到缓存服务，效率比ecache低，比数据库要快很多，处理集群和分布式缓存方便，有成熟的方案。</w:t>
       </w:r>
     </w:p>
     <w:p>
@@ -3183,37 +2490,12 @@
           <w:color w:val="FF0000"/>
         </w:rPr>
       </w:pPr>
-      <w:proofErr w:type="spellStart"/>
       <w:r>
         <w:rPr>
           <w:rStyle w:val="a8"/>
           <w:color w:val="FF0000"/>
         </w:rPr>
-        <w:t>ehcache</w:t>
-      </w:r>
-      <w:proofErr w:type="spellEnd"/>
-      <w:r>
-        <w:rPr>
-          <w:rStyle w:val="a8"/>
-          <w:color w:val="FF0000"/>
-        </w:rPr>
-        <w:t>直接在</w:t>
-      </w:r>
-      <w:proofErr w:type="spellStart"/>
-      <w:r>
-        <w:rPr>
-          <w:rStyle w:val="a8"/>
-          <w:color w:val="FF0000"/>
-        </w:rPr>
-        <w:t>jvm</w:t>
-      </w:r>
-      <w:proofErr w:type="spellEnd"/>
-      <w:r>
-        <w:rPr>
-          <w:rStyle w:val="a8"/>
-          <w:color w:val="FF0000"/>
-        </w:rPr>
-        <w:t>虚拟机中缓存，速度快，效率高；但是缓存共享麻烦，集群分布式应用不方便。</w:t>
+        <w:t>ehcache直接在jvm虚拟机中缓存，速度快，效率高；但是缓存共享麻烦，集群分布式应用不方便。</w:t>
       </w:r>
     </w:p>
     <w:p>
@@ -3301,9 +2583,17 @@
           <w:sz w:val="21"/>
           <w:szCs w:val="22"/>
         </w:rPr>
-        <w:t>过期后不会立即删除，再次</w:t>
-      </w:r>
-      <w:proofErr w:type="gramStart"/>
+        <w:t>过期后不会立即删除，再次访问此k</w:t>
+      </w:r>
+      <w:r>
+        <w:rPr>
+          <w:rFonts w:asciiTheme="minorHAnsi" w:eastAsiaTheme="minorEastAsia" w:hAnsiTheme="minorHAnsi" w:cstheme="minorBidi"/>
+          <w:kern w:val="2"/>
+          <w:sz w:val="21"/>
+          <w:szCs w:val="22"/>
+        </w:rPr>
+        <w:t>ey</w:t>
+      </w:r>
       <w:r>
         <w:rPr>
           <w:rFonts w:asciiTheme="minorHAnsi" w:eastAsiaTheme="minorEastAsia" w:hAnsiTheme="minorHAnsi" w:cstheme="minorBidi" w:hint="eastAsia"/>
@@ -3311,9 +2601,20 @@
           <w:sz w:val="21"/>
           <w:szCs w:val="22"/>
         </w:rPr>
-        <w:t>访问此</w:t>
-      </w:r>
-      <w:proofErr w:type="gramEnd"/>
+        <w:t>的时候，会检查是否过期，过期即删除。</w:t>
+      </w:r>
+    </w:p>
+    <w:p>
+      <w:pPr>
+        <w:pStyle w:val="HTML"/>
+        <w:shd w:val="clear" w:color="auto" w:fill="FFFFFF"/>
+        <w:rPr>
+          <w:rFonts w:asciiTheme="minorHAnsi" w:eastAsiaTheme="minorEastAsia" w:hAnsiTheme="minorHAnsi" w:cstheme="minorBidi"/>
+          <w:kern w:val="2"/>
+          <w:sz w:val="21"/>
+          <w:szCs w:val="22"/>
+        </w:rPr>
+      </w:pPr>
       <w:r>
         <w:rPr>
           <w:rFonts w:asciiTheme="minorHAnsi" w:eastAsiaTheme="minorEastAsia" w:hAnsiTheme="minorHAnsi" w:cstheme="minorBidi" w:hint="eastAsia"/>
@@ -3321,7 +2622,7 @@
           <w:sz w:val="21"/>
           <w:szCs w:val="22"/>
         </w:rPr>
-        <w:t>k</w:t>
+        <w:t>主动删除：k</w:t>
       </w:r>
       <w:r>
         <w:rPr>
@@ -3339,20 +2640,17 @@
           <w:sz w:val="21"/>
           <w:szCs w:val="22"/>
         </w:rPr>
-        <w:t>的时候，会检查是否过期，过期即删除。</w:t>
-      </w:r>
-    </w:p>
-    <w:p>
-      <w:pPr>
-        <w:pStyle w:val="HTML"/>
-        <w:shd w:val="clear" w:color="auto" w:fill="FFFFFF"/>
+        <w:t>过期后立即删除，这样对c</w:t>
+      </w:r>
+      <w:r>
         <w:rPr>
           <w:rFonts w:asciiTheme="minorHAnsi" w:eastAsiaTheme="minorEastAsia" w:hAnsiTheme="minorHAnsi" w:cstheme="minorBidi"/>
           <w:kern w:val="2"/>
           <w:sz w:val="21"/>
           <w:szCs w:val="22"/>
         </w:rPr>
-      </w:pPr>
+        <w:t>pu</w:t>
+      </w:r>
       <w:r>
         <w:rPr>
           <w:rFonts w:asciiTheme="minorHAnsi" w:eastAsiaTheme="minorEastAsia" w:hAnsiTheme="minorHAnsi" w:cstheme="minorBidi" w:hint="eastAsia"/>
@@ -3360,17 +2658,20 @@
           <w:sz w:val="21"/>
           <w:szCs w:val="22"/>
         </w:rPr>
-        <w:t>主动删除：k</w:t>
-      </w:r>
-      <w:r>
+        <w:t>压力比较大。</w:t>
+      </w:r>
+    </w:p>
+    <w:p>
+      <w:pPr>
+        <w:pStyle w:val="HTML"/>
+        <w:shd w:val="clear" w:color="auto" w:fill="FFFFFF"/>
         <w:rPr>
           <w:rFonts w:asciiTheme="minorHAnsi" w:eastAsiaTheme="minorEastAsia" w:hAnsiTheme="minorHAnsi" w:cstheme="minorBidi"/>
           <w:kern w:val="2"/>
           <w:sz w:val="21"/>
           <w:szCs w:val="22"/>
         </w:rPr>
-        <w:t>ey</w:t>
-      </w:r>
+      </w:pPr>
       <w:r>
         <w:rPr>
           <w:rFonts w:asciiTheme="minorHAnsi" w:eastAsiaTheme="minorEastAsia" w:hAnsiTheme="minorHAnsi" w:cstheme="minorBidi" w:hint="eastAsia"/>
@@ -3378,9 +2679,17 @@
           <w:sz w:val="21"/>
           <w:szCs w:val="22"/>
         </w:rPr>
-        <w:t>过期后立即删除，这样对</w:t>
-      </w:r>
-      <w:proofErr w:type="spellStart"/>
+        <w:t>定时删除：定时统一删除过期的k</w:t>
+      </w:r>
+      <w:r>
+        <w:rPr>
+          <w:rFonts w:asciiTheme="minorHAnsi" w:eastAsiaTheme="minorEastAsia" w:hAnsiTheme="minorHAnsi" w:cstheme="minorBidi"/>
+          <w:kern w:val="2"/>
+          <w:sz w:val="21"/>
+          <w:szCs w:val="22"/>
+        </w:rPr>
+        <w:t>ey</w:t>
+      </w:r>
       <w:r>
         <w:rPr>
           <w:rFonts w:asciiTheme="minorHAnsi" w:eastAsiaTheme="minorEastAsia" w:hAnsiTheme="minorHAnsi" w:cstheme="minorBidi" w:hint="eastAsia"/>
@@ -3388,358 +2697,288 @@
           <w:sz w:val="21"/>
           <w:szCs w:val="22"/>
         </w:rPr>
-        <w:t>c</w:t>
-      </w:r>
-      <w:r>
-        <w:rPr>
-          <w:rFonts w:asciiTheme="minorHAnsi" w:eastAsiaTheme="minorEastAsia" w:hAnsiTheme="minorHAnsi" w:cstheme="minorBidi"/>
-          <w:kern w:val="2"/>
-          <w:sz w:val="21"/>
-          <w:szCs w:val="22"/>
-        </w:rPr>
-        <w:t>pu</w:t>
-      </w:r>
-      <w:proofErr w:type="spellEnd"/>
-      <w:r>
-        <w:rPr>
-          <w:rFonts w:asciiTheme="minorHAnsi" w:eastAsiaTheme="minorEastAsia" w:hAnsiTheme="minorHAnsi" w:cstheme="minorBidi" w:hint="eastAsia"/>
-          <w:kern w:val="2"/>
-          <w:sz w:val="21"/>
-          <w:szCs w:val="22"/>
-        </w:rPr>
-        <w:t>压力比较大。</w:t>
-      </w:r>
-    </w:p>
-    <w:p>
-      <w:pPr>
-        <w:pStyle w:val="HTML"/>
-        <w:shd w:val="clear" w:color="auto" w:fill="FFFFFF"/>
-        <w:rPr>
-          <w:rFonts w:asciiTheme="minorHAnsi" w:eastAsiaTheme="minorEastAsia" w:hAnsiTheme="minorHAnsi" w:cstheme="minorBidi"/>
-          <w:kern w:val="2"/>
-          <w:sz w:val="21"/>
-          <w:szCs w:val="22"/>
-        </w:rPr>
-      </w:pPr>
-      <w:r>
-        <w:rPr>
-          <w:rFonts w:asciiTheme="minorHAnsi" w:eastAsiaTheme="minorEastAsia" w:hAnsiTheme="minorHAnsi" w:cstheme="minorBidi" w:hint="eastAsia"/>
-          <w:kern w:val="2"/>
-          <w:sz w:val="21"/>
-          <w:szCs w:val="22"/>
-        </w:rPr>
-        <w:t>定时删除：定时统一删除过期的k</w:t>
-      </w:r>
-      <w:r>
-        <w:rPr>
-          <w:rFonts w:asciiTheme="minorHAnsi" w:eastAsiaTheme="minorEastAsia" w:hAnsiTheme="minorHAnsi" w:cstheme="minorBidi"/>
-          <w:kern w:val="2"/>
-          <w:sz w:val="21"/>
-          <w:szCs w:val="22"/>
-        </w:rPr>
+        <w:t>。这个是折中方案。</w:t>
+      </w:r>
+    </w:p>
+    <w:p/>
+    <w:p>
+      <w:pPr>
+        <w:pStyle w:val="2"/>
+      </w:pPr>
+      <w:r>
+        <w:t>redis设置了过期时间，过了过期时间后，会删除key吗？</w:t>
+      </w:r>
+    </w:p>
+    <w:p>
+      <w:r>
+        <w:t>aof是以记录命令方式，所以如果还没过期，那么不会有变更的命令，如果过期，会在aof日志插入一条del命令。</w:t>
+      </w:r>
+    </w:p>
+    <w:p>
+      <w:r>
+        <w:t>rdb的话是内存快照方式，如果持久化时，key已经过期，那么不会持久化，如果在过期之前就已经持久化了，那么在恢复数据时，会判断key是否过期，如果过期不会导入。</w:t>
+      </w:r>
+    </w:p>
+    <w:p/>
+    <w:p>
+      <w:pPr>
+        <w:pStyle w:val="2"/>
+      </w:pPr>
+      <w:r>
+        <w:t>jdk1.8特性：</w:t>
+      </w:r>
+    </w:p>
+    <w:p>
+      <w:r>
+        <w:t xml:space="preserve">lamdba表达式  </w:t>
+      </w:r>
+    </w:p>
+    <w:p>
+      <w:r>
+        <w:t>default关键字：在接口中实现方法</w:t>
+      </w:r>
+    </w:p>
+    <w:p>
+      <w:r>
+        <w:t>Da</w:t>
+      </w:r>
+      <w:r>
+        <w:rPr>
+          <w:rFonts w:hint="eastAsia"/>
+        </w:rPr>
+        <w:t>te</w:t>
+      </w:r>
+      <w:r>
+        <w:t xml:space="preserve"> API更新 :   DateTimeFormatter.ofPattern("yyyy-MM-dd hh:mm:ss"); 配合LocalDateTime使用</w:t>
+      </w:r>
+    </w:p>
+    <w:p>
+      <w:r>
+        <w:rPr>
+          <w:rFonts w:hint="eastAsia"/>
+        </w:rPr>
+        <w:t>调用方式：</w:t>
+      </w:r>
+      <w:r>
+        <w:t xml:space="preserve">  ：：  例如：A a  = A::new;   A::aa()[aa方法是A类中的类方法]</w:t>
+      </w:r>
+    </w:p>
+    <w:p/>
+    <w:p>
+      <w:pPr>
+        <w:pStyle w:val="2"/>
+      </w:pPr>
+      <w:r>
+        <w:t>HashMap</w:t>
+      </w:r>
+      <w:r>
+        <w:t xml:space="preserve"> </w:t>
+      </w:r>
+    </w:p>
+    <w:p>
+      <w:r>
+        <w:t>hashMap怎么put、get</w:t>
+      </w:r>
+    </w:p>
+    <w:p>
+      <w:r>
+        <w:t>put:首先通过key获取hash值，这个是数组的下标，把entry元素放到数组对应的位置，这个entry元素包括key、value、还有一个指针，指向下一个entry元素。（如果下标一致，在对应的位置向下插入，指针指向原有位置的entry）</w:t>
+      </w:r>
+    </w:p>
+    <w:p>
+      <w:r>
+        <w:t>get:通过key获取hash值，找到数组对应下标的位置，再根据key找到对应的元素。</w:t>
+      </w:r>
+    </w:p>
+    <w:p/>
+    <w:p>
+      <w:r>
+        <w:t>J</w:t>
+      </w:r>
+      <w:r>
+        <w:rPr>
+          <w:rFonts w:hint="eastAsia"/>
+        </w:rPr>
+        <w:t>dk</w:t>
+      </w:r>
+      <w:r>
+        <w:t>1.7</w:t>
+      </w:r>
+      <w:r>
+        <w:rPr>
+          <w:rFonts w:hint="eastAsia"/>
+        </w:rPr>
+        <w:t>：数组+链表</w:t>
+      </w:r>
+    </w:p>
+    <w:p>
+      <w:r>
+        <w:rPr>
+          <w:rFonts w:hint="eastAsia"/>
+        </w:rPr>
+        <w:t>J</w:t>
+      </w:r>
+      <w:r>
+        <w:t>dk1.8</w:t>
+      </w:r>
+      <w:r>
+        <w:rPr>
+          <w:rFonts w:hint="eastAsia"/>
+        </w:rPr>
+        <w:t>：数组+链表/红黑树</w:t>
+      </w:r>
+    </w:p>
+    <w:p>
+      <w:r>
+        <w:rPr>
+          <w:rFonts w:hint="eastAsia"/>
+        </w:rPr>
+        <w:t>当链表的长度大于8时，将链表转化成红黑树</w:t>
+      </w:r>
+    </w:p>
+    <w:p>
+      <w:r>
+        <w:rPr>
+          <w:rFonts w:hint="eastAsia"/>
+        </w:rPr>
+        <w:t>h</w:t>
+      </w:r>
+      <w:r>
+        <w:t>ashMap</w:t>
+      </w:r>
+      <w:r>
+        <w:rPr>
+          <w:rFonts w:hint="eastAsia"/>
+        </w:rPr>
+        <w:t>源码：一个</w:t>
+      </w:r>
+      <w:r>
+        <w:t>Node</w:t>
+      </w:r>
+      <w:r>
+        <w:rPr>
+          <w:rFonts w:hint="eastAsia"/>
+        </w:rPr>
+        <w:t>&lt;</w:t>
+      </w:r>
+      <w:r>
+        <w:t>K,V&gt;</w:t>
+      </w:r>
+      <w:r>
+        <w:rPr>
+          <w:rFonts w:hint="eastAsia"/>
+        </w:rPr>
+        <w:t>，属性：i</w:t>
+      </w:r>
+      <w:r>
+        <w:t>nt hash</w:t>
+      </w:r>
+      <w:r>
+        <w:sym w:font="Wingdings" w:char="F0E0"/>
+      </w:r>
+      <w:r>
+        <w:rPr>
+          <w:rFonts w:hint="eastAsia"/>
+        </w:rPr>
+        <w:t>代表数组下标位置，</w:t>
+      </w:r>
+      <w:r>
+        <w:t>K key</w:t>
+      </w:r>
+      <w:r>
+        <w:rPr>
+          <w:rFonts w:hint="eastAsia"/>
+        </w:rPr>
+        <w:t>，V</w:t>
+      </w:r>
+      <w:r>
+        <w:t xml:space="preserve"> value</w:t>
+      </w:r>
+      <w:r>
+        <w:rPr>
+          <w:rFonts w:hint="eastAsia"/>
+        </w:rPr>
+        <w:t>，N</w:t>
+      </w:r>
+      <w:r>
+        <w:t xml:space="preserve">ode&lt;K,V&gt; next </w:t>
+      </w:r>
+      <w:r>
+        <w:rPr>
+          <w:rFonts w:hint="eastAsia"/>
+        </w:rPr>
+        <w:t>指向的下一个节点</w:t>
+      </w:r>
+    </w:p>
+    <w:p>
+      <w:r>
+        <w:rPr>
+          <w:rFonts w:hint="eastAsia"/>
+        </w:rPr>
+        <w:t>执行顺序：先获取k</w:t>
+      </w:r>
+      <w:r>
         <w:t>ey</w:t>
       </w:r>
       <w:r>
         <w:rPr>
-          <w:rFonts w:asciiTheme="minorHAnsi" w:eastAsiaTheme="minorEastAsia" w:hAnsiTheme="minorHAnsi" w:cstheme="minorBidi" w:hint="eastAsia"/>
-          <w:kern w:val="2"/>
-          <w:sz w:val="21"/>
-          <w:szCs w:val="22"/>
-        </w:rPr>
-        <w:t>。这个是折中方案。</w:t>
-      </w:r>
-    </w:p>
-    <w:p/>
-    <w:p>
-      <w:pPr>
-        <w:pStyle w:val="2"/>
-      </w:pPr>
-      <w:proofErr w:type="spellStart"/>
-      <w:r>
-        <w:t>redis</w:t>
-      </w:r>
-      <w:proofErr w:type="spellEnd"/>
-      <w:r>
-        <w:t>设置了过期时间，过了过期时间后，会删除key吗？</w:t>
-      </w:r>
-    </w:p>
-    <w:p>
-      <w:proofErr w:type="spellStart"/>
-      <w:r>
-        <w:t>aof</w:t>
-      </w:r>
-      <w:proofErr w:type="spellEnd"/>
-      <w:r>
-        <w:t>是以记录命令方式，所以如果还没过期，那么不会有变更的命令，如果过期，会在</w:t>
-      </w:r>
-      <w:proofErr w:type="spellStart"/>
-      <w:r>
-        <w:t>aof</w:t>
-      </w:r>
-      <w:proofErr w:type="spellEnd"/>
-      <w:r>
-        <w:t>日志插入一条del命令。</w:t>
-      </w:r>
-    </w:p>
-    <w:p>
-      <w:proofErr w:type="spellStart"/>
-      <w:r>
-        <w:t>rdb</w:t>
-      </w:r>
-      <w:proofErr w:type="spellEnd"/>
-      <w:r>
-        <w:t>的话是内存快照方式，如果持久化时，key已经过期，那么不会持久化，如果在过期之前就已经持久化了，那么在恢复数据时，会判断key是否过期，如果过期不会导入。</w:t>
-      </w:r>
-    </w:p>
-    <w:p/>
-    <w:p>
-      <w:pPr>
-        <w:pStyle w:val="2"/>
-      </w:pPr>
-      <w:r>
-        <w:t>jdk1.8特性：</w:t>
-      </w:r>
-    </w:p>
-    <w:p>
-      <w:proofErr w:type="spellStart"/>
-      <w:r>
-        <w:t>lamdba</w:t>
-      </w:r>
-      <w:proofErr w:type="spellEnd"/>
-      <w:r>
-        <w:t xml:space="preserve">表达式  </w:t>
-      </w:r>
-    </w:p>
-    <w:p>
-      <w:r>
-        <w:t>default关键字：在接口中实现方法</w:t>
-      </w:r>
-    </w:p>
-    <w:p>
-      <w:r>
-        <w:t>Da</w:t>
-      </w:r>
-      <w:r>
-        <w:rPr>
-          <w:rFonts w:hint="eastAsia"/>
-        </w:rPr>
-        <w:t>te</w:t>
-      </w:r>
-      <w:r>
-        <w:t xml:space="preserve"> API更新 :   </w:t>
-      </w:r>
-      <w:proofErr w:type="spellStart"/>
-      <w:r>
-        <w:t>DateTimeFormatter.ofPattern</w:t>
-      </w:r>
-      <w:proofErr w:type="spellEnd"/>
-      <w:r>
-        <w:t>("</w:t>
-      </w:r>
-      <w:proofErr w:type="spellStart"/>
-      <w:r>
-        <w:t>yyyy</w:t>
-      </w:r>
-      <w:proofErr w:type="spellEnd"/>
-      <w:r>
-        <w:t xml:space="preserve">-MM-dd </w:t>
-      </w:r>
-      <w:proofErr w:type="spellStart"/>
-      <w:r>
-        <w:t>hh:mm:ss</w:t>
-      </w:r>
-      <w:proofErr w:type="spellEnd"/>
-      <w:r>
-        <w:t>"); 配合</w:t>
-      </w:r>
-      <w:proofErr w:type="spellStart"/>
-      <w:r>
-        <w:t>LocalDateTime</w:t>
-      </w:r>
-      <w:proofErr w:type="spellEnd"/>
-      <w:r>
-        <w:t>使用</w:t>
-      </w:r>
-    </w:p>
-    <w:p>
-      <w:r>
-        <w:rPr>
-          <w:rFonts w:hint="eastAsia"/>
-        </w:rPr>
-        <w:t>调用方式：</w:t>
-      </w:r>
-      <w:r>
-        <w:t xml:space="preserve">  ：：  例如：A </w:t>
-      </w:r>
-      <w:proofErr w:type="spellStart"/>
-      <w:r>
-        <w:t>a</w:t>
-      </w:r>
-      <w:proofErr w:type="spellEnd"/>
-      <w:r>
-        <w:t xml:space="preserve">  = A::new;   A::aa()[aa方法是A类中的类方法]</w:t>
-      </w:r>
-    </w:p>
-    <w:p/>
-    <w:p>
-      <w:pPr>
-        <w:pStyle w:val="2"/>
-      </w:pPr>
-      <w:r>
-        <w:t>HashMap</w:t>
-      </w:r>
-      <w:r>
-        <w:t xml:space="preserve"> </w:t>
-      </w:r>
-    </w:p>
-    <w:p>
-      <w:proofErr w:type="spellStart"/>
-      <w:r>
-        <w:t>hashMap</w:t>
-      </w:r>
-      <w:proofErr w:type="spellEnd"/>
-      <w:r>
-        <w:t>怎么put、get</w:t>
-      </w:r>
-    </w:p>
-    <w:p>
-      <w:r>
-        <w:t>put:首先通过key获取hash值，这个是数组的下标，把entry元素放到数组对应的位置，这个entry元素包括key、value、还有一个指针，指向下一个entry元素。（如果下标一致，在对应的位置向下插入，指针指向原有位置的entry）</w:t>
-      </w:r>
-    </w:p>
-    <w:p>
-      <w:r>
-        <w:t>get:通过key获取hash值，找到数组对应下标的位置，再根据key找到对应的元素。</w:t>
-      </w:r>
-    </w:p>
-    <w:p/>
-    <w:p>
-      <w:r>
-        <w:t>J</w:t>
-      </w:r>
-      <w:r>
-        <w:rPr>
-          <w:rFonts w:hint="eastAsia"/>
-        </w:rPr>
-        <w:t>dk</w:t>
-      </w:r>
-      <w:r>
-        <w:t>1.7</w:t>
-      </w:r>
-      <w:r>
-        <w:rPr>
-          <w:rFonts w:hint="eastAsia"/>
-        </w:rPr>
-        <w:t>：数组+链表</w:t>
-      </w:r>
-    </w:p>
-    <w:p>
-      <w:r>
-        <w:rPr>
-          <w:rFonts w:hint="eastAsia"/>
-        </w:rPr>
-        <w:t>J</w:t>
-      </w:r>
-      <w:r>
-        <w:t>dk1.8</w:t>
-      </w:r>
-      <w:r>
-        <w:rPr>
-          <w:rFonts w:hint="eastAsia"/>
-        </w:rPr>
-        <w:t>：数组+链表/红黑树</w:t>
-      </w:r>
-    </w:p>
-    <w:p>
-      <w:r>
-        <w:rPr>
-          <w:rFonts w:hint="eastAsia"/>
-        </w:rPr>
-        <w:t>当链表的长度大于8时，将链表转化成红黑树</w:t>
-      </w:r>
-    </w:p>
-    <w:p>
-      <w:proofErr w:type="spellStart"/>
-      <w:r>
-        <w:rPr>
-          <w:rFonts w:hint="eastAsia"/>
-        </w:rPr>
-        <w:t>h</w:t>
+          <w:rFonts w:hint="eastAsia"/>
+        </w:rPr>
+        <w:t>对应的h</w:t>
+      </w:r>
+      <w:r>
+        <w:t>ashcode</w:t>
+      </w:r>
+      <w:r>
+        <w:rPr>
+          <w:rFonts w:hint="eastAsia"/>
+        </w:rPr>
+        <w:t>值，在新建一个数组（长度为1</w:t>
+      </w:r>
+      <w:r>
+        <w:t>6</w:t>
+      </w:r>
+      <w:r>
+        <w:rPr>
+          <w:rFonts w:hint="eastAsia"/>
+        </w:rPr>
+        <w:t>），然后根据h</w:t>
+      </w:r>
+      <w:r>
+        <w:t>ash &amp; (</w:t>
+      </w:r>
+      <w:r>
+        <w:rPr>
+          <w:rFonts w:hint="eastAsia"/>
+        </w:rPr>
+        <w:t>数组长度-</w:t>
+      </w:r>
+      <w:r>
+        <w:t xml:space="preserve">1) </w:t>
+      </w:r>
+      <w:r>
+        <w:sym w:font="Wingdings" w:char="F0E0"/>
+      </w:r>
+      <w:r>
+        <w:rPr>
+          <w:rFonts w:hint="eastAsia"/>
+        </w:rPr>
+        <w:t>与运算，获得数组的下标位置，将h</w:t>
       </w:r>
       <w:r>
         <w:t>ashMap</w:t>
       </w:r>
-      <w:proofErr w:type="spellEnd"/>
-      <w:r>
-        <w:rPr>
-          <w:rFonts w:hint="eastAsia"/>
-        </w:rPr>
-        <w:t>源码：一个</w:t>
-      </w:r>
-      <w:r>
-        <w:t>Node</w:t>
-      </w:r>
-      <w:r>
-        <w:rPr>
-          <w:rFonts w:hint="eastAsia"/>
-        </w:rPr>
-        <w:t>&lt;</w:t>
-      </w:r>
-      <w:r>
-        <w:t>K,V&gt;</w:t>
-      </w:r>
-      <w:r>
-        <w:rPr>
-          <w:rFonts w:hint="eastAsia"/>
-        </w:rPr>
-        <w:t>，属性：i</w:t>
-      </w:r>
-      <w:r>
-        <w:t>nt hash</w:t>
-      </w:r>
-      <w:r>
-        <w:sym w:font="Wingdings" w:char="F0E0"/>
-      </w:r>
-      <w:r>
-        <w:rPr>
-          <w:rFonts w:hint="eastAsia"/>
-        </w:rPr>
-        <w:t>代表数组下标位置，</w:t>
-      </w:r>
-      <w:r>
-        <w:t>K key</w:t>
-      </w:r>
-      <w:r>
-        <w:rPr>
-          <w:rFonts w:hint="eastAsia"/>
-        </w:rPr>
-        <w:t>，V</w:t>
-      </w:r>
-      <w:r>
-        <w:t xml:space="preserve"> value</w:t>
-      </w:r>
-      <w:r>
-        <w:rPr>
-          <w:rFonts w:hint="eastAsia"/>
-        </w:rPr>
-        <w:t>，N</w:t>
-      </w:r>
-      <w:r>
-        <w:t xml:space="preserve">ode&lt;K,V&gt; next </w:t>
-      </w:r>
-      <w:r>
-        <w:rPr>
-          <w:rFonts w:hint="eastAsia"/>
-        </w:rPr>
-        <w:t>指向的下一个节点</w:t>
-      </w:r>
-    </w:p>
-    <w:p>
-      <w:r>
-        <w:rPr>
-          <w:rFonts w:hint="eastAsia"/>
-        </w:rPr>
-        <w:t>执行顺序：先获取k</w:t>
+      <w:r>
+        <w:rPr>
+          <w:rFonts w:hint="eastAsia"/>
+        </w:rPr>
+        <w:t>放在对应的位置，如果数组的该位置上有元素，</w:t>
+      </w:r>
+      <w:r>
+        <w:rPr>
+          <w:rFonts w:hint="eastAsia"/>
+        </w:rPr>
+        <w:t>比较k</w:t>
       </w:r>
       <w:r>
         <w:t>ey</w:t>
@@ -3748,85 +2987,6 @@
         <w:rPr>
           <w:rFonts w:hint="eastAsia"/>
         </w:rPr>
-        <w:t>对应的</w:t>
-      </w:r>
-      <w:proofErr w:type="spellStart"/>
-      <w:r>
-        <w:rPr>
-          <w:rFonts w:hint="eastAsia"/>
-        </w:rPr>
-        <w:t>h</w:t>
-      </w:r>
-      <w:r>
-        <w:t>ashcode</w:t>
-      </w:r>
-      <w:proofErr w:type="spellEnd"/>
-      <w:r>
-        <w:rPr>
-          <w:rFonts w:hint="eastAsia"/>
-        </w:rPr>
-        <w:t>值，在新建一个数组（长度为1</w:t>
-      </w:r>
-      <w:r>
-        <w:t>6</w:t>
-      </w:r>
-      <w:r>
-        <w:rPr>
-          <w:rFonts w:hint="eastAsia"/>
-        </w:rPr>
-        <w:t>），然后根据h</w:t>
-      </w:r>
-      <w:r>
-        <w:t>ash &amp; (</w:t>
-      </w:r>
-      <w:r>
-        <w:rPr>
-          <w:rFonts w:hint="eastAsia"/>
-        </w:rPr>
-        <w:t>数组长度-</w:t>
-      </w:r>
-      <w:r>
-        <w:t xml:space="preserve">1) </w:t>
-      </w:r>
-      <w:r>
-        <w:sym w:font="Wingdings" w:char="F0E0"/>
-      </w:r>
-      <w:r>
-        <w:rPr>
-          <w:rFonts w:hint="eastAsia"/>
-        </w:rPr>
-        <w:t>与运算，获得数组的下标位置，将</w:t>
-      </w:r>
-      <w:proofErr w:type="spellStart"/>
-      <w:r>
-        <w:rPr>
-          <w:rFonts w:hint="eastAsia"/>
-        </w:rPr>
-        <w:t>h</w:t>
-      </w:r>
-      <w:r>
-        <w:t>ashMap</w:t>
-      </w:r>
-      <w:proofErr w:type="spellEnd"/>
-      <w:r>
-        <w:rPr>
-          <w:rFonts w:hint="eastAsia"/>
-        </w:rPr>
-        <w:t>放在对应的位置，如果数组的该位置上有元素，</w:t>
-      </w:r>
-      <w:r>
-        <w:rPr>
-          <w:rFonts w:hint="eastAsia"/>
-        </w:rPr>
-        <w:t>比较k</w:t>
-      </w:r>
-      <w:r>
-        <w:t>ey</w:t>
-      </w:r>
-      <w:r>
-        <w:rPr>
-          <w:rFonts w:hint="eastAsia"/>
-        </w:rPr>
         <w:t>值是否相等，相等就直接覆盖v</w:t>
       </w:r>
       <w:r>
@@ -3863,19 +3023,11 @@
         <w:rPr>
           <w:rFonts w:hint="eastAsia"/>
         </w:rPr>
-        <w:t>的数组，根据上述方法得到</w:t>
-      </w:r>
-      <w:proofErr w:type="spellStart"/>
-      <w:r>
-        <w:rPr>
-          <w:rFonts w:hint="eastAsia"/>
-        </w:rPr>
-        <w:t>h</w:t>
+        <w:t>的数组，根据上述方法得到h</w:t>
       </w:r>
       <w:r>
         <w:t>ashmap</w:t>
       </w:r>
-      <w:proofErr w:type="spellEnd"/>
       <w:r>
         <w:rPr>
           <w:rFonts w:hint="eastAsia"/>
@@ -3946,30 +3098,20 @@
         <w:rPr>
           <w:rFonts w:hint="eastAsia"/>
         </w:rPr>
-        <w:t>与</w:t>
-      </w:r>
-      <w:proofErr w:type="spellStart"/>
-      <w:r>
-        <w:rPr>
-          <w:rFonts w:hint="eastAsia"/>
-        </w:rPr>
-        <w:t>hash</w:t>
+        <w:t>与hash</w:t>
       </w:r>
       <w:r>
         <w:t>Table</w:t>
       </w:r>
-      <w:proofErr w:type="spellEnd"/>
       <w:r>
         <w:rPr>
           <w:rFonts w:hint="eastAsia"/>
         </w:rPr>
         <w:t>、</w:t>
       </w:r>
-      <w:proofErr w:type="spellStart"/>
       <w:r>
         <w:t>concurrentHashMap</w:t>
       </w:r>
-      <w:proofErr w:type="spellEnd"/>
       <w:r>
         <w:rPr>
           <w:rFonts w:hint="eastAsia"/>
@@ -3988,7 +3130,6 @@
           <w:szCs w:val="21"/>
         </w:rPr>
       </w:pPr>
-      <w:proofErr w:type="spellStart"/>
       <w:r>
         <w:rPr>
           <w:rFonts w:hint="eastAsia"/>
@@ -3998,26 +3139,11 @@
       <w:r>
         <w:t>ashMap</w:t>
       </w:r>
-      <w:proofErr w:type="spellEnd"/>
-      <w:r>
-        <w:rPr>
-          <w:rFonts w:hint="eastAsia"/>
-        </w:rPr>
-        <w:t>线程不安全；</w:t>
-      </w:r>
-      <w:proofErr w:type="spellStart"/>
-      <w:r>
-        <w:rPr>
-          <w:rFonts w:hint="eastAsia"/>
-        </w:rPr>
-        <w:t>hashTable</w:t>
-      </w:r>
-      <w:proofErr w:type="spellEnd"/>
-      <w:r>
-        <w:rPr>
-          <w:rFonts w:hint="eastAsia"/>
-        </w:rPr>
-        <w:t xml:space="preserve">每个方法前都有 </w:t>
+      <w:r>
+        <w:rPr>
+          <w:rFonts w:hint="eastAsia"/>
+        </w:rPr>
+        <w:t xml:space="preserve">线程不安全；hashTable每个方法前都有 </w:t>
       </w:r>
       <w:r>
         <w:t xml:space="preserve">synchronized </w:t>
@@ -4034,42 +3160,22 @@
           <w:sz w:val="21"/>
           <w:szCs w:val="22"/>
         </w:rPr>
-        <w:t>使用一把</w:t>
-      </w:r>
-      <w:proofErr w:type="gramStart"/>
+        <w:t>使用一把锁处理并发问题，当有多个线程访问时，需要多个线程竞争一把锁，导致阻塞</w:t>
+      </w:r>
+      <w:r>
+        <w:rPr>
+          <w:rFonts w:hint="eastAsia"/>
+        </w:rPr>
+        <w:t>；</w:t>
+      </w:r>
       <w:r>
         <w:rPr>
           <w:rFonts w:asciiTheme="minorHAnsi" w:hAnsiTheme="minorHAnsi"/>
           <w:sz w:val="21"/>
           <w:szCs w:val="22"/>
         </w:rPr>
-        <w:t>锁处理</w:t>
-      </w:r>
-      <w:proofErr w:type="gramEnd"/>
-      <w:r>
-        <w:rPr>
-          <w:rFonts w:asciiTheme="minorHAnsi" w:hAnsiTheme="minorHAnsi"/>
-          <w:sz w:val="21"/>
-          <w:szCs w:val="22"/>
-        </w:rPr>
-        <w:t>并发问题，当有多个线程访问时，需要多个线程竞争一把锁，导致阻塞</w:t>
-      </w:r>
-      <w:r>
-        <w:rPr>
-          <w:rFonts w:hint="eastAsia"/>
-        </w:rPr>
-        <w:t>；</w:t>
-      </w:r>
-      <w:proofErr w:type="spellStart"/>
-      <w:r>
-        <w:rPr>
-          <w:rFonts w:asciiTheme="minorHAnsi" w:hAnsiTheme="minorHAnsi"/>
-          <w:sz w:val="21"/>
-          <w:szCs w:val="22"/>
-        </w:rPr>
         <w:t>concurrentHashMap</w:t>
       </w:r>
-      <w:proofErr w:type="spellEnd"/>
       <w:r>
         <w:t xml:space="preserve"> </w:t>
       </w:r>
@@ -4077,23 +3183,8 @@
         <w:rPr>
           <w:rFonts w:hint="eastAsia"/>
         </w:rPr>
-        <w:t>中用</w:t>
-      </w:r>
-      <w:proofErr w:type="spellStart"/>
-      <w:r>
-        <w:rPr>
-          <w:rFonts w:hint="eastAsia"/>
-        </w:rPr>
-        <w:t>cas</w:t>
-      </w:r>
-      <w:proofErr w:type="spellEnd"/>
-      <w:r>
-        <w:rPr>
-          <w:rFonts w:hint="eastAsia"/>
-        </w:rPr>
-        <w:t>算法实现乐观锁（</w:t>
-      </w:r>
-      <w:proofErr w:type="spellStart"/>
+        <w:t>中用cas算法实现乐观锁（</w:t>
+      </w:r>
       <w:r>
         <w:rPr>
           <w:rFonts w:ascii="Courier New" w:hAnsi="Courier New" w:cs="Courier New"/>
@@ -4103,7 +3194,6 @@
         </w:rPr>
         <w:t>compareAndSwapInt</w:t>
       </w:r>
-      <w:proofErr w:type="spellEnd"/>
       <w:r>
         <w:rPr>
           <w:rFonts w:ascii="Courier New" w:hAnsi="Courier New" w:cs="Courier New" w:hint="eastAsia"/>
@@ -4137,7 +3227,6 @@
         </w:rPr>
         <w:t>），</w:t>
       </w:r>
-      <w:proofErr w:type="spellStart"/>
       <w:r>
         <w:rPr>
           <w:rFonts w:hint="eastAsia"/>
@@ -4147,7 +3236,6 @@
       <w:r>
         <w:t>as</w:t>
       </w:r>
-      <w:proofErr w:type="spellEnd"/>
       <w:r>
         <w:rPr>
           <w:rFonts w:hint="eastAsia"/>
@@ -4171,33 +3259,11 @@
       <w:pPr>
         <w:ind w:firstLine="420"/>
       </w:pPr>
-      <w:proofErr w:type="spellStart"/>
-      <w:r>
-        <w:rPr>
-          <w:rFonts w:hint="eastAsia"/>
-        </w:rPr>
-        <w:t>shiro</w:t>
-      </w:r>
-      <w:proofErr w:type="spellEnd"/>
-      <w:r>
-        <w:rPr>
-          <w:rFonts w:hint="eastAsia"/>
-        </w:rPr>
-        <w:t xml:space="preserve">的权限控制执行流程: application -----&gt; subject -----&gt; </w:t>
-      </w:r>
-      <w:proofErr w:type="spellStart"/>
-      <w:r>
-        <w:rPr>
-          <w:rFonts w:hint="eastAsia"/>
-        </w:rPr>
-        <w:t>securityManager</w:t>
-      </w:r>
-      <w:proofErr w:type="spellEnd"/>
-      <w:r>
-        <w:rPr>
-          <w:rFonts w:hint="eastAsia"/>
-        </w:rPr>
-        <w:t xml:space="preserve"> -----&gt; realm -----&gt; 安全数据;</w:t>
+      <w:r>
+        <w:rPr>
+          <w:rFonts w:hint="eastAsia"/>
+        </w:rPr>
+        <w:t>shiro的权限控制执行流程: application -----&gt; subject -----&gt; securityManager -----&gt; realm -----&gt; 安全数据;</w:t>
       </w:r>
       <w:r>
         <w:rPr>
@@ -4214,33 +3280,11 @@
         <w:rPr>
           <w:rFonts w:hint="eastAsia"/>
         </w:rPr>
-        <w:t>要控制按钮级别的权限的话，</w:t>
-      </w:r>
-      <w:proofErr w:type="spellStart"/>
-      <w:r>
-        <w:rPr>
-          <w:rFonts w:hint="eastAsia"/>
-        </w:rPr>
-        <w:t>Jsp</w:t>
-      </w:r>
-      <w:proofErr w:type="spellEnd"/>
-      <w:r>
-        <w:rPr>
-          <w:rFonts w:hint="eastAsia"/>
-        </w:rPr>
-        <w:t>页面可以使用</w:t>
-      </w:r>
-      <w:proofErr w:type="spellStart"/>
-      <w:r>
-        <w:rPr>
-          <w:rFonts w:hint="eastAsia"/>
-        </w:rPr>
-        <w:t>s</w:t>
+        <w:t>要控制按钮级别的权限的话，Jsp页面可以使用s</w:t>
       </w:r>
       <w:r>
         <w:t>hiro</w:t>
       </w:r>
-      <w:proofErr w:type="spellEnd"/>
       <w:r>
         <w:rPr>
           <w:rFonts w:hint="eastAsia"/>
@@ -4249,61 +3293,35 @@
       </w:r>
     </w:p>
     <w:p>
-      <w:proofErr w:type="spellStart"/>
       <w:r>
         <w:t>Springboot</w:t>
       </w:r>
-      <w:proofErr w:type="spellEnd"/>
       <w:r>
         <w:rPr>
           <w:rFonts w:hint="eastAsia"/>
         </w:rPr>
         <w:t>中通过</w:t>
       </w:r>
-      <w:proofErr w:type="spellStart"/>
       <w:r>
         <w:t>ShiroFilterFactoryBean</w:t>
       </w:r>
-      <w:proofErr w:type="spellEnd"/>
-      <w:r>
-        <w:rPr>
-          <w:rFonts w:hint="eastAsia"/>
-        </w:rPr>
-        <w:t>来创建</w:t>
-      </w:r>
-      <w:proofErr w:type="spellStart"/>
-      <w:r>
-        <w:rPr>
-          <w:rFonts w:hint="eastAsia"/>
-        </w:rPr>
-        <w:t>s</w:t>
-      </w:r>
-      <w:r>
-        <w:t>hiroFilter</w:t>
-      </w:r>
-      <w:proofErr w:type="spellEnd"/>
-      <w:r>
-        <w:t xml:space="preserve"> ,</w:t>
-      </w:r>
-      <w:r>
-        <w:rPr>
-          <w:rFonts w:hint="eastAsia"/>
-        </w:rPr>
-        <w:t>对访问的</w:t>
-      </w:r>
-      <w:proofErr w:type="spellStart"/>
-      <w:r>
-        <w:rPr>
-          <w:rFonts w:hint="eastAsia"/>
-        </w:rPr>
-        <w:t>u</w:t>
-      </w:r>
-      <w:r>
-        <w:t>rl</w:t>
-      </w:r>
-      <w:proofErr w:type="spellEnd"/>
-      <w:r>
-        <w:t xml:space="preserve"> </w:t>
+      <w:r>
+        <w:rPr>
+          <w:rFonts w:hint="eastAsia"/>
+        </w:rPr>
+        <w:t>来创建s</w:t>
+      </w:r>
+      <w:r>
+        <w:t>hiroFilter ,</w:t>
+      </w:r>
+      <w:r>
+        <w:rPr>
+          <w:rFonts w:hint="eastAsia"/>
+        </w:rPr>
+        <w:t>对访问的u</w:t>
+      </w:r>
+      <w:r>
+        <w:t xml:space="preserve">rl </w:t>
       </w:r>
       <w:r>
         <w:rPr>
@@ -4338,82 +3356,70 @@
         <w:rPr>
           <w:rFonts w:hint="eastAsia"/>
         </w:rPr>
-        <w:t>服务器，在</w:t>
-      </w:r>
-      <w:proofErr w:type="spellStart"/>
-      <w:r>
-        <w:rPr>
-          <w:rFonts w:hint="eastAsia"/>
-        </w:rPr>
-        <w:t>c</w:t>
+        <w:t>服务器，在c</w:t>
+      </w:r>
+      <w:r>
+        <w:t>as-client(</w:t>
+      </w:r>
+      <w:r>
+        <w:rPr>
+          <w:rFonts w:hint="eastAsia"/>
+        </w:rPr>
+        <w:t>实际上就是s</w:t>
+      </w:r>
+      <w:r>
+        <w:t>hiro</w:t>
+      </w:r>
+      <w:r>
+        <w:rPr>
+          <w:rFonts w:hint="eastAsia"/>
+        </w:rPr>
+        <w:t>项目</w:t>
+      </w:r>
+      <w:r>
+        <w:t>)</w:t>
+      </w:r>
+      <w:r>
+        <w:rPr>
+          <w:rFonts w:hint="eastAsia"/>
+        </w:rPr>
+        <w:t>，配置登录路径，直接跳转到c</w:t>
+      </w:r>
+      <w:r>
+        <w:t>as-server</w:t>
+      </w:r>
+      <w:r>
+        <w:rPr>
+          <w:rFonts w:hint="eastAsia"/>
+        </w:rPr>
+        <w:t>中登录，返回一个带有u</w:t>
+      </w:r>
+      <w:r>
+        <w:t>ser</w:t>
+      </w:r>
+      <w:r>
+        <w:rPr>
+          <w:rFonts w:hint="eastAsia"/>
+        </w:rPr>
+        <w:t>信息的t</w:t>
+      </w:r>
+      <w:r>
+        <w:t>icket</w:t>
+      </w:r>
+      <w:r>
+        <w:rPr>
+          <w:rFonts w:hint="eastAsia"/>
+        </w:rPr>
+        <w:t>，c</w:t>
       </w:r>
       <w:r>
         <w:t>as</w:t>
       </w:r>
-      <w:proofErr w:type="spellEnd"/>
-      <w:r>
-        <w:t>-client(</w:t>
-      </w:r>
-      <w:r>
-        <w:rPr>
-          <w:rFonts w:hint="eastAsia"/>
-        </w:rPr>
-        <w:t>实际上就是</w:t>
-      </w:r>
-      <w:proofErr w:type="spellStart"/>
-      <w:r>
-        <w:rPr>
-          <w:rFonts w:hint="eastAsia"/>
-        </w:rPr>
-        <w:t>s</w:t>
-      </w:r>
-      <w:r>
-        <w:t>hiro</w:t>
-      </w:r>
-      <w:proofErr w:type="spellEnd"/>
-      <w:r>
-        <w:rPr>
-          <w:rFonts w:hint="eastAsia"/>
-        </w:rPr>
-        <w:t>项目</w:t>
-      </w:r>
-      <w:r>
-        <w:t>)</w:t>
-      </w:r>
-      <w:r>
-        <w:rPr>
-          <w:rFonts w:hint="eastAsia"/>
-        </w:rPr>
-        <w:t>，配置登录路径，直接跳转到</w:t>
-      </w:r>
-      <w:proofErr w:type="spellStart"/>
-      <w:r>
-        <w:rPr>
-          <w:rFonts w:hint="eastAsia"/>
-        </w:rPr>
-        <w:t>c</w:t>
-      </w:r>
-      <w:r>
-        <w:t>as</w:t>
-      </w:r>
-      <w:proofErr w:type="spellEnd"/>
-      <w:r>
-        <w:t>-server</w:t>
-      </w:r>
-      <w:r>
-        <w:rPr>
-          <w:rFonts w:hint="eastAsia"/>
-        </w:rPr>
-        <w:t>中登录，返回一个带有u</w:t>
-      </w:r>
-      <w:r>
-        <w:t>ser</w:t>
-      </w:r>
-      <w:r>
-        <w:rPr>
-          <w:rFonts w:hint="eastAsia"/>
-        </w:rPr>
-        <w:t>信息的t</w:t>
+      <w:r>
+        <w:rPr>
+          <w:rFonts w:hint="eastAsia"/>
+        </w:rPr>
+        <w:t>-client根据t</w:t>
       </w:r>
       <w:r>
         <w:t>icket</w:t>
@@ -4422,32 +3428,6 @@
         <w:rPr>
           <w:rFonts w:hint="eastAsia"/>
         </w:rPr>
-        <w:t>，</w:t>
-      </w:r>
-      <w:proofErr w:type="spellStart"/>
-      <w:r>
-        <w:rPr>
-          <w:rFonts w:hint="eastAsia"/>
-        </w:rPr>
-        <w:t>c</w:t>
-      </w:r>
-      <w:r>
-        <w:t>as</w:t>
-      </w:r>
-      <w:proofErr w:type="spellEnd"/>
-      <w:r>
-        <w:rPr>
-          <w:rFonts w:hint="eastAsia"/>
-        </w:rPr>
-        <w:t>-client根据t</w:t>
-      </w:r>
-      <w:r>
-        <w:t>icket</w:t>
-      </w:r>
-      <w:r>
-        <w:rPr>
-          <w:rFonts w:hint="eastAsia"/>
-        </w:rPr>
         <w:t>信息进行授权。</w:t>
       </w:r>
     </w:p>
@@ -4461,13 +3441,8 @@
       </w:r>
     </w:p>
     <w:p>
-      <w:proofErr w:type="spellStart"/>
-      <w:r>
-        <w:t>rabitMQ</w:t>
-      </w:r>
-      <w:proofErr w:type="spellEnd"/>
-      <w:r>
-        <w:t>：</w:t>
+      <w:r>
+        <w:t>rabitMQ：</w:t>
       </w:r>
     </w:p>
     <w:p>
@@ -4504,15 +3479,7 @@
         <w:t>生产者发送消息到队列</w:t>
       </w:r>
       <w:r>
-        <w:t xml:space="preserve">  1.获取连接以及</w:t>
-      </w:r>
-      <w:proofErr w:type="spellStart"/>
-      <w:r>
-        <w:t>mq</w:t>
-      </w:r>
-      <w:proofErr w:type="spellEnd"/>
-      <w:r>
-        <w:t>通道、2.从连接中创建通道、3.创建队列、4.存入信息、5.关闭通道和连接</w:t>
+        <w:t xml:space="preserve">  1.获取连接以及mq通道、2.从连接中创建通道、3.创建队列、4.存入信息、5.关闭通道和连接</w:t>
       </w:r>
     </w:p>
     <w:p>
@@ -4523,26 +3490,13 @@
         <w:t>消费者从消息队列消费</w:t>
       </w:r>
       <w:r>
-        <w:t xml:space="preserve">  1.获取连接以及</w:t>
-      </w:r>
-      <w:proofErr w:type="spellStart"/>
-      <w:r>
-        <w:t>mq</w:t>
-      </w:r>
-      <w:proofErr w:type="spellEnd"/>
-      <w:r>
-        <w:t>通道、2.从连接中创建通道、3.定义队列的消费者、4.监听队列、5.获取消息、6.关闭通道和连接</w:t>
+        <w:t xml:space="preserve">  1.获取连接以及mq通道、2.从连接中创建通道、3.定义队列的消费者、4.监听队列、5.获取消息、6.关闭通道和连接</w:t>
       </w:r>
     </w:p>
     <w:p/>
     <w:p>
-      <w:proofErr w:type="spellStart"/>
-      <w:r>
-        <w:t>kafka</w:t>
-      </w:r>
-      <w:proofErr w:type="spellEnd"/>
-      <w:r>
-        <w:t>:</w:t>
+      <w:r>
+        <w:t>kafka:</w:t>
       </w:r>
     </w:p>
     <w:p>
@@ -4573,11 +3527,9 @@
       <w:pPr>
         <w:pStyle w:val="2"/>
       </w:pPr>
-      <w:proofErr w:type="spellStart"/>
       <w:r>
         <w:t>Springboot</w:t>
       </w:r>
-      <w:proofErr w:type="spellEnd"/>
       <w:r>
         <w:rPr>
           <w:rFonts w:hint="eastAsia"/>
@@ -4602,28 +3554,12 @@
     </w:p>
     <w:p>
       <w:r>
-        <w:t>@Component： 注解在类上，表示通用bean ，value不写默认就是</w:t>
-      </w:r>
-      <w:proofErr w:type="gramStart"/>
-      <w:r>
-        <w:t>类名首字母</w:t>
-      </w:r>
-      <w:proofErr w:type="gramEnd"/>
-      <w:r>
-        <w:t>小写</w:t>
-      </w:r>
-    </w:p>
-    <w:p>
-      <w:r>
-        <w:t>@</w:t>
-      </w:r>
-      <w:proofErr w:type="spellStart"/>
-      <w:r>
-        <w:t>Autowired</w:t>
-      </w:r>
-      <w:proofErr w:type="spellEnd"/>
-      <w:r>
-        <w:t>：按类型注入.</w:t>
+        <w:t>@Component： 注解在类上，表示通用bean ，value不写默认就是类名首字母小写</w:t>
+      </w:r>
+    </w:p>
+    <w:p>
+      <w:r>
+        <w:t>@Autowired：按类型注入.</w:t>
       </w:r>
     </w:p>
     <w:p>
@@ -4694,53 +3630,50 @@
           <w:szCs w:val="27"/>
           <w:shd w:val="clear" w:color="auto" w:fill="FFFFFF"/>
         </w:rPr>
-        <w:t>@</w:t>
-      </w:r>
-      <w:proofErr w:type="spellStart"/>
-      <w:r>
-        <w:rPr>
-          <w:rFonts w:ascii="Verdana" w:hAnsi="Verdana"/>
+        <w:t>@RestController</w:t>
+      </w:r>
+      <w:r>
+        <w:rPr>
+          <w:rFonts w:ascii="Verdana" w:hAnsi="Verdana" w:hint="eastAsia"/>
           <w:color w:val="333333"/>
           <w:sz w:val="27"/>
           <w:szCs w:val="27"/>
           <w:shd w:val="clear" w:color="auto" w:fill="FFFFFF"/>
         </w:rPr>
-        <w:t>RestController</w:t>
-      </w:r>
-      <w:proofErr w:type="spellEnd"/>
-      <w:r>
-        <w:rPr>
-          <w:rFonts w:ascii="Verdana" w:hAnsi="Verdana" w:hint="eastAsia"/>
+        <w:t>与</w:t>
+      </w:r>
+      <w:r>
+        <w:rPr>
+          <w:rFonts w:ascii="Verdana" w:hAnsi="Verdana"/>
           <w:color w:val="333333"/>
           <w:sz w:val="27"/>
           <w:szCs w:val="27"/>
           <w:shd w:val="clear" w:color="auto" w:fill="FFFFFF"/>
         </w:rPr>
-        <w:t>与</w:t>
-      </w:r>
-      <w:r>
-        <w:rPr>
-          <w:rFonts w:ascii="Verdana" w:hAnsi="Verdana"/>
+        <w:t>@Controller</w:t>
+      </w:r>
+      <w:r>
+        <w:rPr>
+          <w:rFonts w:ascii="Verdana" w:hAnsi="Verdana" w:hint="eastAsia"/>
           <w:color w:val="333333"/>
           <w:sz w:val="27"/>
           <w:szCs w:val="27"/>
           <w:shd w:val="clear" w:color="auto" w:fill="FFFFFF"/>
         </w:rPr>
-        <w:t>@Controller</w:t>
-      </w:r>
-      <w:r>
-        <w:rPr>
-          <w:rFonts w:ascii="Verdana" w:hAnsi="Verdana" w:hint="eastAsia"/>
+        <w:t>的区别</w:t>
+      </w:r>
+    </w:p>
+    <w:p>
+      <w:pPr>
+        <w:rPr>
+          <w:rFonts w:ascii="Verdana" w:hAnsi="Verdana"/>
           <w:color w:val="333333"/>
           <w:sz w:val="27"/>
           <w:szCs w:val="27"/>
           <w:shd w:val="clear" w:color="auto" w:fill="FFFFFF"/>
         </w:rPr>
-        <w:t>的区别</w:t>
-      </w:r>
-    </w:p>
-    <w:p>
-      <w:pPr>
+      </w:pPr>
+      <w:r>
         <w:rPr>
           <w:rFonts w:ascii="Verdana" w:hAnsi="Verdana"/>
           <w:color w:val="333333"/>
@@ -4748,7 +3681,8 @@
           <w:szCs w:val="27"/>
           <w:shd w:val="clear" w:color="auto" w:fill="FFFFFF"/>
         </w:rPr>
-      </w:pPr>
+        <w:t>@RestController</w:t>
+      </w:r>
       <w:r>
         <w:rPr>
           <w:rFonts w:ascii="Verdana" w:hAnsi="Verdana"/>
@@ -4757,9 +3691,8 @@
           <w:szCs w:val="27"/>
           <w:shd w:val="clear" w:color="auto" w:fill="FFFFFF"/>
         </w:rPr>
-        <w:t>@</w:t>
-      </w:r>
-      <w:proofErr w:type="spellStart"/>
+        <w:t>注解相当于</w:t>
+      </w:r>
       <w:r>
         <w:rPr>
           <w:rFonts w:ascii="Verdana" w:hAnsi="Verdana"/>
@@ -4768,9 +3701,8 @@
           <w:szCs w:val="27"/>
           <w:shd w:val="clear" w:color="auto" w:fill="FFFFFF"/>
         </w:rPr>
-        <w:t>RestController</w:t>
-      </w:r>
-      <w:proofErr w:type="spellEnd"/>
+        <w:t xml:space="preserve">@ResponseBody </w:t>
+      </w:r>
       <w:r>
         <w:rPr>
           <w:rFonts w:ascii="Verdana" w:hAnsi="Verdana"/>
@@ -4779,7 +3711,7 @@
           <w:szCs w:val="27"/>
           <w:shd w:val="clear" w:color="auto" w:fill="FFFFFF"/>
         </w:rPr>
-        <w:t>注解相当于</w:t>
+        <w:t>＋</w:t>
       </w:r>
       <w:r>
         <w:rPr>
@@ -4789,9 +3721,8 @@
           <w:szCs w:val="27"/>
           <w:shd w:val="clear" w:color="auto" w:fill="FFFFFF"/>
         </w:rPr>
-        <w:t>@</w:t>
-      </w:r>
-      <w:proofErr w:type="spellStart"/>
+        <w:t xml:space="preserve"> @Controller</w:t>
+      </w:r>
       <w:r>
         <w:rPr>
           <w:rFonts w:ascii="Verdana" w:hAnsi="Verdana"/>
@@ -4800,28 +3731,27 @@
           <w:szCs w:val="27"/>
           <w:shd w:val="clear" w:color="auto" w:fill="FFFFFF"/>
         </w:rPr>
-        <w:t>ResponseBody</w:t>
-      </w:r>
-      <w:proofErr w:type="spellEnd"/>
-      <w:r>
-        <w:rPr>
-          <w:rFonts w:ascii="Verdana" w:hAnsi="Verdana"/>
+        <w:t>合在一起的作用</w:t>
+      </w:r>
+      <w:r>
+        <w:rPr>
+          <w:rFonts w:ascii="Verdana" w:hAnsi="Verdana" w:hint="eastAsia"/>
           <w:color w:val="333333"/>
           <w:sz w:val="27"/>
           <w:szCs w:val="27"/>
           <w:shd w:val="clear" w:color="auto" w:fill="FFFFFF"/>
         </w:rPr>
-        <w:t xml:space="preserve"> </w:t>
-      </w:r>
-      <w:r>
-        <w:rPr>
-          <w:rFonts w:ascii="Verdana" w:hAnsi="Verdana"/>
+        <w:t>。直接返回</w:t>
+      </w:r>
+      <w:r>
+        <w:rPr>
+          <w:rFonts w:ascii="Verdana" w:hAnsi="Verdana" w:hint="eastAsia"/>
           <w:color w:val="333333"/>
           <w:sz w:val="27"/>
           <w:szCs w:val="27"/>
           <w:shd w:val="clear" w:color="auto" w:fill="FFFFFF"/>
         </w:rPr>
-        <w:t>＋</w:t>
+        <w:t>j</w:t>
       </w:r>
       <w:r>
         <w:rPr>
@@ -4831,18 +3761,27 @@
           <w:szCs w:val="27"/>
           <w:shd w:val="clear" w:color="auto" w:fill="FFFFFF"/>
         </w:rPr>
-        <w:t xml:space="preserve"> @Controller</w:t>
-      </w:r>
-      <w:r>
-        <w:rPr>
-          <w:rFonts w:ascii="Verdana" w:hAnsi="Verdana"/>
+        <w:t>son</w:t>
+      </w:r>
+      <w:r>
+        <w:rPr>
+          <w:rFonts w:ascii="Verdana" w:hAnsi="Verdana" w:hint="eastAsia"/>
           <w:color w:val="333333"/>
           <w:sz w:val="27"/>
           <w:szCs w:val="27"/>
           <w:shd w:val="clear" w:color="auto" w:fill="FFFFFF"/>
         </w:rPr>
-        <w:t>合在一起的作用</w:t>
-      </w:r>
+        <w:t>数据，无法返回页面</w:t>
+      </w:r>
+    </w:p>
+    <w:p>
+      <w:pPr>
+        <w:rPr>
+          <w:rFonts w:ascii="微软雅黑" w:eastAsia="微软雅黑" w:hAnsi="微软雅黑"/>
+          <w:color w:val="4D4D4D"/>
+          <w:shd w:val="clear" w:color="auto" w:fill="FFFFFF"/>
+        </w:rPr>
+      </w:pPr>
       <w:r>
         <w:rPr>
           <w:rFonts w:ascii="Verdana" w:hAnsi="Verdana" w:hint="eastAsia"/>
@@ -4851,7 +3790,7 @@
           <w:szCs w:val="27"/>
           <w:shd w:val="clear" w:color="auto" w:fill="FFFFFF"/>
         </w:rPr>
-        <w:t>。直接返回</w:t>
+        <w:t>@Controller</w:t>
       </w:r>
       <w:r>
         <w:rPr>
@@ -4861,17 +3800,17 @@
           <w:szCs w:val="27"/>
           <w:shd w:val="clear" w:color="auto" w:fill="FFFFFF"/>
         </w:rPr>
-        <w:t>j</w:t>
-      </w:r>
-      <w:r>
-        <w:rPr>
-          <w:rFonts w:ascii="Verdana" w:hAnsi="Verdana"/>
+        <w:t>可以</w:t>
+      </w:r>
+      <w:r>
+        <w:rPr>
+          <w:rFonts w:ascii="Verdana" w:hAnsi="Verdana" w:hint="eastAsia"/>
           <w:color w:val="333333"/>
           <w:sz w:val="27"/>
           <w:szCs w:val="27"/>
           <w:shd w:val="clear" w:color="auto" w:fill="FFFFFF"/>
         </w:rPr>
-        <w:t>son</w:t>
+        <w:t>返回</w:t>
       </w:r>
       <w:r>
         <w:rPr>
@@ -4881,7 +3820,117 @@
           <w:szCs w:val="27"/>
           <w:shd w:val="clear" w:color="auto" w:fill="FFFFFF"/>
         </w:rPr>
-        <w:t>数据，无法返回页面</w:t>
+        <w:t>指定的</w:t>
+      </w:r>
+      <w:r>
+        <w:rPr>
+          <w:rFonts w:ascii="Verdana" w:hAnsi="Verdana" w:hint="eastAsia"/>
+          <w:color w:val="333333"/>
+          <w:sz w:val="27"/>
+          <w:szCs w:val="27"/>
+          <w:shd w:val="clear" w:color="auto" w:fill="FFFFFF"/>
+        </w:rPr>
+        <w:t>j</w:t>
+      </w:r>
+      <w:r>
+        <w:rPr>
+          <w:rFonts w:ascii="Verdana" w:hAnsi="Verdana"/>
+          <w:color w:val="333333"/>
+          <w:sz w:val="27"/>
+          <w:szCs w:val="27"/>
+          <w:shd w:val="clear" w:color="auto" w:fill="FFFFFF"/>
+        </w:rPr>
+        <w:t>sp</w:t>
+      </w:r>
+      <w:r>
+        <w:rPr>
+          <w:rFonts w:ascii="Verdana" w:hAnsi="Verdana" w:hint="eastAsia"/>
+          <w:color w:val="333333"/>
+          <w:sz w:val="27"/>
+          <w:szCs w:val="27"/>
+          <w:shd w:val="clear" w:color="auto" w:fill="FFFFFF"/>
+        </w:rPr>
+        <w:t>或</w:t>
+      </w:r>
+      <w:r>
+        <w:rPr>
+          <w:rFonts w:ascii="Verdana" w:hAnsi="Verdana" w:hint="eastAsia"/>
+          <w:color w:val="333333"/>
+          <w:sz w:val="27"/>
+          <w:szCs w:val="27"/>
+          <w:shd w:val="clear" w:color="auto" w:fill="FFFFFF"/>
+        </w:rPr>
+        <w:t>h</w:t>
+      </w:r>
+      <w:r>
+        <w:rPr>
+          <w:rFonts w:ascii="Verdana" w:hAnsi="Verdana"/>
+          <w:color w:val="333333"/>
+          <w:sz w:val="27"/>
+          <w:szCs w:val="27"/>
+          <w:shd w:val="clear" w:color="auto" w:fill="FFFFFF"/>
+        </w:rPr>
+        <w:t>tml</w:t>
+      </w:r>
+      <w:r>
+        <w:rPr>
+          <w:rFonts w:ascii="Verdana" w:hAnsi="Verdana" w:hint="eastAsia"/>
+          <w:color w:val="333333"/>
+          <w:sz w:val="27"/>
+          <w:szCs w:val="27"/>
+          <w:shd w:val="clear" w:color="auto" w:fill="FFFFFF"/>
+        </w:rPr>
+        <w:t>页面，要返回</w:t>
+      </w:r>
+      <w:r>
+        <w:rPr>
+          <w:rFonts w:ascii="Verdana" w:hAnsi="Verdana" w:hint="eastAsia"/>
+          <w:color w:val="333333"/>
+          <w:sz w:val="27"/>
+          <w:szCs w:val="27"/>
+          <w:shd w:val="clear" w:color="auto" w:fill="FFFFFF"/>
+        </w:rPr>
+        <w:t>j</w:t>
+      </w:r>
+      <w:r>
+        <w:rPr>
+          <w:rFonts w:ascii="Verdana" w:hAnsi="Verdana"/>
+          <w:color w:val="333333"/>
+          <w:sz w:val="27"/>
+          <w:szCs w:val="27"/>
+          <w:shd w:val="clear" w:color="auto" w:fill="FFFFFF"/>
+        </w:rPr>
+        <w:t>son</w:t>
+      </w:r>
+      <w:r>
+        <w:rPr>
+          <w:rFonts w:ascii="Verdana" w:hAnsi="Verdana" w:hint="eastAsia"/>
+          <w:color w:val="333333"/>
+          <w:sz w:val="27"/>
+          <w:szCs w:val="27"/>
+          <w:shd w:val="clear" w:color="auto" w:fill="FFFFFF"/>
+        </w:rPr>
+        <w:t>数据的话，要加上</w:t>
+      </w:r>
+      <w:r>
+        <w:rPr>
+          <w:rFonts w:ascii="Verdana" w:hAnsi="Verdana"/>
+          <w:color w:val="333333"/>
+          <w:sz w:val="27"/>
+          <w:szCs w:val="27"/>
+          <w:shd w:val="clear" w:color="auto" w:fill="FFFFFF"/>
+        </w:rPr>
+        <w:t>@ResponseBody</w:t>
+      </w:r>
+      <w:r>
+        <w:rPr>
+          <w:rFonts w:ascii="Verdana" w:hAnsi="Verdana" w:hint="eastAsia"/>
+          <w:color w:val="333333"/>
+          <w:sz w:val="27"/>
+          <w:szCs w:val="27"/>
+          <w:shd w:val="clear" w:color="auto" w:fill="FFFFFF"/>
+        </w:rPr>
+        <w:t>注解。</w:t>
       </w:r>
     </w:p>
     <w:p>
@@ -4892,169 +3941,26 @@
           <w:shd w:val="clear" w:color="auto" w:fill="FFFFFF"/>
         </w:rPr>
       </w:pPr>
-      <w:r>
-        <w:rPr>
-          <w:rFonts w:ascii="Verdana" w:hAnsi="Verdana" w:hint="eastAsia"/>
-          <w:color w:val="333333"/>
-          <w:sz w:val="27"/>
-          <w:szCs w:val="27"/>
-          <w:shd w:val="clear" w:color="auto" w:fill="FFFFFF"/>
-        </w:rPr>
-        <w:t>@Controller</w:t>
-      </w:r>
-      <w:r>
-        <w:rPr>
-          <w:rFonts w:ascii="Verdana" w:hAnsi="Verdana" w:hint="eastAsia"/>
-          <w:color w:val="333333"/>
-          <w:sz w:val="27"/>
-          <w:szCs w:val="27"/>
-          <w:shd w:val="clear" w:color="auto" w:fill="FFFFFF"/>
-        </w:rPr>
-        <w:t>可以</w:t>
-      </w:r>
-      <w:r>
-        <w:rPr>
-          <w:rFonts w:ascii="Verdana" w:hAnsi="Verdana" w:hint="eastAsia"/>
-          <w:color w:val="333333"/>
-          <w:sz w:val="27"/>
-          <w:szCs w:val="27"/>
-          <w:shd w:val="clear" w:color="auto" w:fill="FFFFFF"/>
-        </w:rPr>
-        <w:t>返回</w:t>
-      </w:r>
-      <w:r>
-        <w:rPr>
-          <w:rFonts w:ascii="Verdana" w:hAnsi="Verdana" w:hint="eastAsia"/>
-          <w:color w:val="333333"/>
-          <w:sz w:val="27"/>
-          <w:szCs w:val="27"/>
-          <w:shd w:val="clear" w:color="auto" w:fill="FFFFFF"/>
-        </w:rPr>
-        <w:t>指定的</w:t>
-      </w:r>
-      <w:proofErr w:type="spellStart"/>
-      <w:r>
-        <w:rPr>
-          <w:rFonts w:ascii="Verdana" w:hAnsi="Verdana" w:hint="eastAsia"/>
-          <w:color w:val="333333"/>
-          <w:sz w:val="27"/>
-          <w:szCs w:val="27"/>
-          <w:shd w:val="clear" w:color="auto" w:fill="FFFFFF"/>
-        </w:rPr>
-        <w:t>j</w:t>
-      </w:r>
-      <w:r>
-        <w:rPr>
-          <w:rFonts w:ascii="Verdana" w:hAnsi="Verdana"/>
-          <w:color w:val="333333"/>
-          <w:sz w:val="27"/>
-          <w:szCs w:val="27"/>
-          <w:shd w:val="clear" w:color="auto" w:fill="FFFFFF"/>
-        </w:rPr>
-        <w:t>sp</w:t>
-      </w:r>
-      <w:proofErr w:type="spellEnd"/>
-      <w:r>
-        <w:rPr>
-          <w:rFonts w:ascii="Verdana" w:hAnsi="Verdana" w:hint="eastAsia"/>
-          <w:color w:val="333333"/>
-          <w:sz w:val="27"/>
-          <w:szCs w:val="27"/>
-          <w:shd w:val="clear" w:color="auto" w:fill="FFFFFF"/>
-        </w:rPr>
-        <w:t>或</w:t>
-      </w:r>
-      <w:r>
-        <w:rPr>
-          <w:rFonts w:ascii="Verdana" w:hAnsi="Verdana" w:hint="eastAsia"/>
-          <w:color w:val="333333"/>
-          <w:sz w:val="27"/>
-          <w:szCs w:val="27"/>
-          <w:shd w:val="clear" w:color="auto" w:fill="FFFFFF"/>
-        </w:rPr>
-        <w:t>h</w:t>
-      </w:r>
-      <w:r>
-        <w:rPr>
-          <w:rFonts w:ascii="Verdana" w:hAnsi="Verdana"/>
-          <w:color w:val="333333"/>
-          <w:sz w:val="27"/>
-          <w:szCs w:val="27"/>
-          <w:shd w:val="clear" w:color="auto" w:fill="FFFFFF"/>
-        </w:rPr>
-        <w:t>tml</w:t>
-      </w:r>
-      <w:r>
-        <w:rPr>
-          <w:rFonts w:ascii="Verdana" w:hAnsi="Verdana" w:hint="eastAsia"/>
-          <w:color w:val="333333"/>
-          <w:sz w:val="27"/>
-          <w:szCs w:val="27"/>
-          <w:shd w:val="clear" w:color="auto" w:fill="FFFFFF"/>
-        </w:rPr>
-        <w:t>页面，要返回</w:t>
-      </w:r>
-      <w:r>
-        <w:rPr>
-          <w:rFonts w:ascii="Verdana" w:hAnsi="Verdana" w:hint="eastAsia"/>
-          <w:color w:val="333333"/>
-          <w:sz w:val="27"/>
-          <w:szCs w:val="27"/>
-          <w:shd w:val="clear" w:color="auto" w:fill="FFFFFF"/>
-        </w:rPr>
-        <w:t>j</w:t>
-      </w:r>
-      <w:r>
-        <w:rPr>
-          <w:rFonts w:ascii="Verdana" w:hAnsi="Verdana"/>
-          <w:color w:val="333333"/>
-          <w:sz w:val="27"/>
-          <w:szCs w:val="27"/>
-          <w:shd w:val="clear" w:color="auto" w:fill="FFFFFF"/>
-        </w:rPr>
-        <w:t>son</w:t>
-      </w:r>
-      <w:r>
-        <w:rPr>
-          <w:rFonts w:ascii="Verdana" w:hAnsi="Verdana" w:hint="eastAsia"/>
-          <w:color w:val="333333"/>
-          <w:sz w:val="27"/>
-          <w:szCs w:val="27"/>
-          <w:shd w:val="clear" w:color="auto" w:fill="FFFFFF"/>
-        </w:rPr>
-        <w:t>数据的话，要加上</w:t>
-      </w:r>
-      <w:r>
-        <w:rPr>
-          <w:rFonts w:ascii="Verdana" w:hAnsi="Verdana"/>
-          <w:color w:val="333333"/>
-          <w:sz w:val="27"/>
-          <w:szCs w:val="27"/>
-          <w:shd w:val="clear" w:color="auto" w:fill="FFFFFF"/>
-        </w:rPr>
-        <w:t>@</w:t>
-      </w:r>
-      <w:proofErr w:type="spellStart"/>
-      <w:r>
-        <w:rPr>
-          <w:rFonts w:ascii="Verdana" w:hAnsi="Verdana"/>
-          <w:color w:val="333333"/>
-          <w:sz w:val="27"/>
-          <w:szCs w:val="27"/>
-          <w:shd w:val="clear" w:color="auto" w:fill="FFFFFF"/>
-        </w:rPr>
-        <w:t>ResponseBody</w:t>
-      </w:r>
-      <w:proofErr w:type="spellEnd"/>
-      <w:r>
-        <w:rPr>
-          <w:rFonts w:ascii="Verdana" w:hAnsi="Verdana" w:hint="eastAsia"/>
-          <w:color w:val="333333"/>
-          <w:sz w:val="27"/>
-          <w:szCs w:val="27"/>
-          <w:shd w:val="clear" w:color="auto" w:fill="FFFFFF"/>
-        </w:rPr>
-        <w:t>注解。</w:t>
+    </w:p>
+    <w:p>
+      <w:pPr>
+        <w:pStyle w:val="2"/>
+        <w:rPr>
+          <w:shd w:val="clear" w:color="auto" w:fill="FFFFFF"/>
+        </w:rPr>
+      </w:pPr>
+      <w:r>
+        <w:rPr>
+          <w:shd w:val="clear" w:color="auto" w:fill="FFFFFF"/>
+        </w:rPr>
+        <w:t>Tomcat</w:t>
+      </w:r>
+      <w:r>
+        <w:rPr>
+          <w:rFonts w:hint="eastAsia"/>
+          <w:shd w:val="clear" w:color="auto" w:fill="FFFFFF"/>
+        </w:rPr>
+        <w:t>的配置：</w:t>
       </w:r>
     </w:p>
     <w:p>
@@ -5065,53 +3971,39 @@
           <w:shd w:val="clear" w:color="auto" w:fill="FFFFFF"/>
         </w:rPr>
       </w:pPr>
-    </w:p>
-    <w:p>
-      <w:pPr>
-        <w:pStyle w:val="2"/>
-        <w:rPr>
-          <w:shd w:val="clear" w:color="auto" w:fill="FFFFFF"/>
-        </w:rPr>
-      </w:pPr>
-      <w:r>
-        <w:rPr>
-          <w:shd w:val="clear" w:color="auto" w:fill="FFFFFF"/>
-        </w:rPr>
-        <w:t>Tomcat</w:t>
-      </w:r>
-      <w:r>
-        <w:rPr>
-          <w:rFonts w:hint="eastAsia"/>
-          <w:shd w:val="clear" w:color="auto" w:fill="FFFFFF"/>
-        </w:rPr>
-        <w:t>的配置：</w:t>
-      </w:r>
-    </w:p>
-    <w:p>
-      <w:pPr>
+      <w:r>
+        <w:rPr>
+          <w:rFonts w:ascii="微软雅黑" w:eastAsia="微软雅黑" w:hAnsi="微软雅黑" w:hint="eastAsia"/>
+          <w:color w:val="4D4D4D"/>
+          <w:shd w:val="clear" w:color="auto" w:fill="FFFFFF"/>
+        </w:rPr>
+        <w:t>修改内存大小：</w:t>
+      </w:r>
+    </w:p>
+    <w:p>
+      <w:r>
         <w:rPr>
           <w:rFonts w:ascii="微软雅黑" w:eastAsia="微软雅黑" w:hAnsi="微软雅黑"/>
           <w:color w:val="4D4D4D"/>
           <w:shd w:val="clear" w:color="auto" w:fill="FFFFFF"/>
         </w:rPr>
-      </w:pPr>
+        <w:t>Windows</w:t>
+      </w:r>
       <w:r>
         <w:rPr>
           <w:rFonts w:ascii="微软雅黑" w:eastAsia="微软雅黑" w:hAnsi="微软雅黑" w:hint="eastAsia"/>
           <w:color w:val="4D4D4D"/>
           <w:shd w:val="clear" w:color="auto" w:fill="FFFFFF"/>
         </w:rPr>
-        <w:t>修改内存大小：</w:t>
-      </w:r>
-    </w:p>
-    <w:p>
+        <w:t>下是在b</w:t>
+      </w:r>
       <w:r>
         <w:rPr>
           <w:rFonts w:ascii="微软雅黑" w:eastAsia="微软雅黑" w:hAnsi="微软雅黑"/>
           <w:color w:val="4D4D4D"/>
           <w:shd w:val="clear" w:color="auto" w:fill="FFFFFF"/>
         </w:rPr>
-        <w:t>Windows</w:t>
+        <w:t>in</w:t>
       </w:r>
       <w:r>
         <w:rPr>
@@ -5119,7 +4011,7 @@
           <w:color w:val="4D4D4D"/>
           <w:shd w:val="clear" w:color="auto" w:fill="FFFFFF"/>
         </w:rPr>
-        <w:t>下是在b</w:t>
+        <w:t>目录的c</w:t>
       </w:r>
       <w:r>
         <w:rPr>
@@ -5127,7 +4019,7 @@
           <w:color w:val="4D4D4D"/>
           <w:shd w:val="clear" w:color="auto" w:fill="FFFFFF"/>
         </w:rPr>
-        <w:t>in</w:t>
+        <w:t>atalina.bat</w:t>
       </w:r>
       <w:r>
         <w:rPr>
@@ -5135,15 +4027,87 @@
           <w:color w:val="4D4D4D"/>
           <w:shd w:val="clear" w:color="auto" w:fill="FFFFFF"/>
         </w:rPr>
-        <w:t>目录的c</w:t>
-      </w:r>
-      <w:r>
+        <w:t>文件中，添加</w:t>
+      </w:r>
+    </w:p>
+    <w:p>
+      <w:pPr>
+        <w:rPr>
+          <w:rFonts w:ascii="微软雅黑" w:eastAsia="微软雅黑" w:hAnsi="微软雅黑"/>
+          <w:color w:val="000000"/>
+        </w:rPr>
+      </w:pPr>
+      <w:r>
+        <w:rPr>
+          <w:rFonts w:ascii="微软雅黑" w:eastAsia="微软雅黑" w:hAnsi="微软雅黑" w:hint="eastAsia"/>
+          <w:color w:val="000000"/>
+        </w:rPr>
+        <w:t>JAVA_OPTS='-Xms256m -Xmx512m'，初始内存</w:t>
+      </w:r>
+      <w:r>
+        <w:rPr>
+          <w:rFonts w:ascii="微软雅黑" w:eastAsia="微软雅黑" w:hAnsi="微软雅黑" w:hint="eastAsia"/>
+          <w:color w:val="000000"/>
+        </w:rPr>
+        <w:t>是2</w:t>
+      </w:r>
+      <w:r>
+        <w:rPr>
+          <w:rFonts w:ascii="微软雅黑" w:eastAsia="微软雅黑" w:hAnsi="微软雅黑"/>
+          <w:color w:val="000000"/>
+        </w:rPr>
+        <w:t>56</w:t>
+      </w:r>
+      <w:r>
+        <w:rPr>
+          <w:rFonts w:ascii="微软雅黑" w:eastAsia="微软雅黑" w:hAnsi="微软雅黑" w:hint="eastAsia"/>
+          <w:color w:val="000000"/>
+        </w:rPr>
+        <w:t>m，最大内存是2</w:t>
+      </w:r>
+      <w:r>
+        <w:rPr>
+          <w:rFonts w:ascii="微软雅黑" w:eastAsia="微软雅黑" w:hAnsi="微软雅黑"/>
+          <w:color w:val="000000"/>
+        </w:rPr>
+        <w:t>56m</w:t>
+      </w:r>
+    </w:p>
+    <w:p>
+      <w:pPr>
         <w:rPr>
           <w:rFonts w:ascii="微软雅黑" w:eastAsia="微软雅黑" w:hAnsi="微软雅黑"/>
           <w:color w:val="4D4D4D"/>
           <w:shd w:val="clear" w:color="auto" w:fill="FFFFFF"/>
         </w:rPr>
-        <w:t>atalina.bat</w:t>
+      </w:pPr>
+      <w:r>
+        <w:rPr>
+          <w:rFonts w:ascii="微软雅黑" w:eastAsia="微软雅黑" w:hAnsi="微软雅黑"/>
+          <w:color w:val="000000"/>
+        </w:rPr>
+        <w:t>Linux</w:t>
+      </w:r>
+      <w:r>
+        <w:rPr>
+          <w:rFonts w:ascii="微软雅黑" w:eastAsia="微软雅黑" w:hAnsi="微软雅黑" w:hint="eastAsia"/>
+          <w:color w:val="000000"/>
+        </w:rPr>
+        <w:t>下是修改b</w:t>
+      </w:r>
+      <w:r>
+        <w:rPr>
+          <w:rFonts w:ascii="微软雅黑" w:eastAsia="微软雅黑" w:hAnsi="微软雅黑"/>
+          <w:color w:val="000000"/>
+        </w:rPr>
+        <w:t>in</w:t>
+      </w:r>
+      <w:r>
+        <w:rPr>
+          <w:rFonts w:ascii="微软雅黑" w:eastAsia="微软雅黑" w:hAnsi="微软雅黑" w:hint="eastAsia"/>
+          <w:color w:val="000000"/>
+        </w:rPr>
+        <w:t>目录下的</w:t>
       </w:r>
       <w:r>
         <w:rPr>
@@ -5151,87 +4115,15 @@
           <w:color w:val="4D4D4D"/>
           <w:shd w:val="clear" w:color="auto" w:fill="FFFFFF"/>
         </w:rPr>
-        <w:t>文件中，添加</w:t>
-      </w:r>
-    </w:p>
-    <w:p>
-      <w:pPr>
-        <w:rPr>
-          <w:rFonts w:ascii="微软雅黑" w:eastAsia="微软雅黑" w:hAnsi="微软雅黑"/>
-          <w:color w:val="000000"/>
-        </w:rPr>
-      </w:pPr>
-      <w:r>
-        <w:rPr>
-          <w:rFonts w:ascii="微软雅黑" w:eastAsia="微软雅黑" w:hAnsi="微软雅黑" w:hint="eastAsia"/>
-          <w:color w:val="000000"/>
-        </w:rPr>
-        <w:t>JAVA_OPTS='-Xms256m -Xmx512m'，初始内存</w:t>
-      </w:r>
-      <w:r>
-        <w:rPr>
-          <w:rFonts w:ascii="微软雅黑" w:eastAsia="微软雅黑" w:hAnsi="微软雅黑" w:hint="eastAsia"/>
-          <w:color w:val="000000"/>
-        </w:rPr>
-        <w:t>是2</w:t>
-      </w:r>
-      <w:r>
-        <w:rPr>
-          <w:rFonts w:ascii="微软雅黑" w:eastAsia="微软雅黑" w:hAnsi="微软雅黑"/>
-          <w:color w:val="000000"/>
-        </w:rPr>
-        <w:t>56</w:t>
-      </w:r>
-      <w:r>
-        <w:rPr>
-          <w:rFonts w:ascii="微软雅黑" w:eastAsia="微软雅黑" w:hAnsi="微软雅黑" w:hint="eastAsia"/>
-          <w:color w:val="000000"/>
-        </w:rPr>
-        <w:t>m，最大内存是2</w:t>
-      </w:r>
-      <w:r>
-        <w:rPr>
-          <w:rFonts w:ascii="微软雅黑" w:eastAsia="微软雅黑" w:hAnsi="微软雅黑"/>
-          <w:color w:val="000000"/>
-        </w:rPr>
-        <w:t>56m</w:t>
-      </w:r>
-    </w:p>
-    <w:p>
-      <w:pPr>
+        <w:t>c</w:t>
+      </w:r>
+      <w:r>
         <w:rPr>
           <w:rFonts w:ascii="微软雅黑" w:eastAsia="微软雅黑" w:hAnsi="微软雅黑"/>
           <w:color w:val="4D4D4D"/>
           <w:shd w:val="clear" w:color="auto" w:fill="FFFFFF"/>
         </w:rPr>
-      </w:pPr>
-      <w:r>
-        <w:rPr>
-          <w:rFonts w:ascii="微软雅黑" w:eastAsia="微软雅黑" w:hAnsi="微软雅黑"/>
-          <w:color w:val="000000"/>
-        </w:rPr>
-        <w:t>Linux</w:t>
-      </w:r>
-      <w:r>
-        <w:rPr>
-          <w:rFonts w:ascii="微软雅黑" w:eastAsia="微软雅黑" w:hAnsi="微软雅黑" w:hint="eastAsia"/>
-          <w:color w:val="000000"/>
-        </w:rPr>
-        <w:t>下是修改b</w:t>
-      </w:r>
-      <w:r>
-        <w:rPr>
-          <w:rFonts w:ascii="微软雅黑" w:eastAsia="微软雅黑" w:hAnsi="微软雅黑"/>
-          <w:color w:val="000000"/>
-        </w:rPr>
-        <w:t>in</w:t>
-      </w:r>
-      <w:r>
-        <w:rPr>
-          <w:rFonts w:ascii="微软雅黑" w:eastAsia="微软雅黑" w:hAnsi="微软雅黑" w:hint="eastAsia"/>
-          <w:color w:val="000000"/>
-        </w:rPr>
-        <w:t>目录下的</w:t>
+        <w:t>atalina.sh</w:t>
       </w:r>
       <w:r>
         <w:rPr>
@@ -5239,15 +4131,7 @@
           <w:color w:val="4D4D4D"/>
           <w:shd w:val="clear" w:color="auto" w:fill="FFFFFF"/>
         </w:rPr>
-        <w:t>c</w:t>
-      </w:r>
-      <w:r>
-        <w:rPr>
-          <w:rFonts w:ascii="微软雅黑" w:eastAsia="微软雅黑" w:hAnsi="微软雅黑"/>
-          <w:color w:val="4D4D4D"/>
-          <w:shd w:val="clear" w:color="auto" w:fill="FFFFFF"/>
-        </w:rPr>
-        <w:t>atalina.sh</w:t>
+        <w:t>文件</w:t>
       </w:r>
       <w:r>
         <w:rPr>
@@ -5255,14 +4139,6 @@
           <w:color w:val="4D4D4D"/>
           <w:shd w:val="clear" w:color="auto" w:fill="FFFFFF"/>
         </w:rPr>
-        <w:t>文件</w:t>
-      </w:r>
-      <w:r>
-        <w:rPr>
-          <w:rFonts w:ascii="微软雅黑" w:eastAsia="微软雅黑" w:hAnsi="微软雅黑" w:hint="eastAsia"/>
-          <w:color w:val="4D4D4D"/>
-          <w:shd w:val="clear" w:color="auto" w:fill="FFFFFF"/>
-        </w:rPr>
         <w:t>。</w:t>
       </w:r>
     </w:p>
@@ -5270,11 +4146,9 @@
       <w:pPr>
         <w:pStyle w:val="2"/>
       </w:pPr>
-      <w:proofErr w:type="spellStart"/>
       <w:r>
         <w:t>Springboot</w:t>
       </w:r>
-      <w:proofErr w:type="spellEnd"/>
       <w:r>
         <w:rPr>
           <w:rFonts w:hint="eastAsia"/>
@@ -5380,23 +4254,7 @@
           <w:rFonts w:ascii="微软雅黑" w:eastAsia="微软雅黑" w:hAnsi="微软雅黑" w:hint="eastAsia"/>
           <w:color w:val="000000"/>
         </w:rPr>
-        <w:t>对包下的</w:t>
-      </w:r>
-      <w:proofErr w:type="gramStart"/>
-      <w:r>
-        <w:rPr>
-          <w:rFonts w:ascii="微软雅黑" w:eastAsia="微软雅黑" w:hAnsi="微软雅黑" w:hint="eastAsia"/>
-          <w:color w:val="000000"/>
-        </w:rPr>
-        <w:t>所有类都进行</w:t>
-      </w:r>
-      <w:proofErr w:type="gramEnd"/>
-      <w:r>
-        <w:rPr>
-          <w:rFonts w:ascii="微软雅黑" w:eastAsia="微软雅黑" w:hAnsi="微软雅黑" w:hint="eastAsia"/>
-          <w:color w:val="000000"/>
-        </w:rPr>
-        <w:t>切面控制</w:t>
+        <w:t>对包下的所有类都进行切面控制</w:t>
       </w:r>
     </w:p>
     <w:p>
@@ -5419,9 +4277,8 @@
           <w:szCs w:val="27"/>
         </w:rPr>
         <w:lastRenderedPageBreak/>
-        <w:t>@</w:t>
-      </w:r>
-      <w:proofErr w:type="gramStart"/>
+        <w:t>@Pointcut("execution (* com.topsec.hg..controller..*.*(..)) &amp;&amp; !execution(* com.topsec.hg..controller.AuditController.*(..))")</w:t>
+      </w:r>
       <w:r>
         <w:rPr>
           <w:rFonts w:hint="eastAsia"/>
@@ -5431,9 +4288,9 @@
           <w:sz w:val="27"/>
           <w:szCs w:val="27"/>
         </w:rPr>
-        <w:t>Pointcut(</w:t>
-      </w:r>
-      <w:proofErr w:type="gramEnd"/>
+        <w:br/>
+        <w:t>public void webLog() {</w:t>
+      </w:r>
       <w:r>
         <w:rPr>
           <w:rFonts w:hint="eastAsia"/>
@@ -5443,9 +4300,35 @@
           <w:sz w:val="27"/>
           <w:szCs w:val="27"/>
         </w:rPr>
-        <w:t xml:space="preserve">"execution (* </w:t>
-      </w:r>
-      <w:proofErr w:type="spellStart"/>
+        <w:br/>
+        <w:t>}</w:t>
+      </w:r>
+    </w:p>
+    <w:p>
+      <w:pPr>
+        <w:rPr>
+          <w:rFonts w:ascii="微软雅黑" w:eastAsia="微软雅黑" w:hAnsi="微软雅黑"/>
+          <w:color w:val="000000"/>
+        </w:rPr>
+      </w:pPr>
+      <w:r>
+        <w:rPr>
+          <w:rFonts w:ascii="微软雅黑" w:eastAsia="微软雅黑" w:hAnsi="微软雅黑" w:hint="eastAsia"/>
+          <w:color w:val="000000"/>
+        </w:rPr>
+        <w:t>在方法中写上环绕</w:t>
+      </w:r>
+    </w:p>
+    <w:p>
+      <w:pPr>
+        <w:pStyle w:val="HTML"/>
+        <w:shd w:val="clear" w:color="auto" w:fill="EEFFE8"/>
+        <w:rPr>
+          <w:color w:val="000000"/>
+          <w:sz w:val="27"/>
+          <w:szCs w:val="27"/>
+        </w:rPr>
+      </w:pPr>
       <w:r>
         <w:rPr>
           <w:rFonts w:hint="eastAsia"/>
@@ -5455,91 +4338,7 @@
           <w:sz w:val="27"/>
           <w:szCs w:val="27"/>
         </w:rPr>
-        <w:t>com.topsec.hg..controller</w:t>
-      </w:r>
-      <w:proofErr w:type="spellEnd"/>
-      <w:r>
-        <w:rPr>
-          <w:rFonts w:hint="eastAsia"/>
-          <w:i/>
-          <w:iCs/>
-          <w:color w:val="808080"/>
-          <w:sz w:val="27"/>
-          <w:szCs w:val="27"/>
-        </w:rPr>
-        <w:t>..*.*(..)) &amp;&amp; !execution(* com.topsec.hg..</w:t>
-      </w:r>
-      <w:proofErr w:type="spellStart"/>
-      <w:r>
-        <w:rPr>
-          <w:rFonts w:hint="eastAsia"/>
-          <w:i/>
-          <w:iCs/>
-          <w:color w:val="808080"/>
-          <w:sz w:val="27"/>
-          <w:szCs w:val="27"/>
-        </w:rPr>
-        <w:t>controller.AuditController</w:t>
-      </w:r>
-      <w:proofErr w:type="spellEnd"/>
-      <w:r>
-        <w:rPr>
-          <w:rFonts w:hint="eastAsia"/>
-          <w:i/>
-          <w:iCs/>
-          <w:color w:val="808080"/>
-          <w:sz w:val="27"/>
-          <w:szCs w:val="27"/>
-        </w:rPr>
-        <w:t>.*(..))")</w:t>
-      </w:r>
-      <w:r>
-        <w:rPr>
-          <w:rFonts w:hint="eastAsia"/>
-          <w:i/>
-          <w:iCs/>
-          <w:color w:val="808080"/>
-          <w:sz w:val="27"/>
-          <w:szCs w:val="27"/>
-        </w:rPr>
-        <w:br/>
-        <w:t xml:space="preserve">public void </w:t>
-      </w:r>
-      <w:proofErr w:type="spellStart"/>
-      <w:r>
-        <w:rPr>
-          <w:rFonts w:hint="eastAsia"/>
-          <w:i/>
-          <w:iCs/>
-          <w:color w:val="808080"/>
-          <w:sz w:val="27"/>
-          <w:szCs w:val="27"/>
-        </w:rPr>
-        <w:t>webLog</w:t>
-      </w:r>
-      <w:proofErr w:type="spellEnd"/>
-      <w:r>
-        <w:rPr>
-          <w:rFonts w:hint="eastAsia"/>
-          <w:i/>
-          <w:iCs/>
-          <w:color w:val="808080"/>
-          <w:sz w:val="27"/>
-          <w:szCs w:val="27"/>
-        </w:rPr>
-        <w:t>() {</w:t>
-      </w:r>
-      <w:r>
-        <w:rPr>
-          <w:rFonts w:hint="eastAsia"/>
-          <w:i/>
-          <w:iCs/>
-          <w:color w:val="808080"/>
-          <w:sz w:val="27"/>
-          <w:szCs w:val="27"/>
-        </w:rPr>
-        <w:br/>
-        <w:t>}</w:t>
+        <w:t>@Around("webLog()")</w:t>
       </w:r>
     </w:p>
     <w:p>
@@ -5549,459 +4348,521 @@
           <w:color w:val="000000"/>
         </w:rPr>
       </w:pPr>
+    </w:p>
+    <w:p>
+      <w:pPr>
+        <w:rPr>
+          <w:rFonts w:ascii="微软雅黑" w:eastAsia="微软雅黑" w:hAnsi="微软雅黑"/>
+          <w:color w:val="000000"/>
+        </w:rPr>
+      </w:pPr>
       <w:r>
         <w:rPr>
           <w:rFonts w:ascii="微软雅黑" w:eastAsia="微软雅黑" w:hAnsi="微软雅黑" w:hint="eastAsia"/>
           <w:color w:val="000000"/>
         </w:rPr>
-        <w:t>在方法中写上环绕</w:t>
-      </w:r>
-    </w:p>
-    <w:p>
-      <w:pPr>
-        <w:pStyle w:val="HTML"/>
-        <w:shd w:val="clear" w:color="auto" w:fill="EEFFE8"/>
-        <w:rPr>
-          <w:color w:val="000000"/>
-          <w:sz w:val="27"/>
-          <w:szCs w:val="27"/>
-        </w:rPr>
-      </w:pPr>
-      <w:r>
-        <w:rPr>
-          <w:rFonts w:hint="eastAsia"/>
-          <w:i/>
-          <w:iCs/>
-          <w:color w:val="808080"/>
-          <w:sz w:val="27"/>
-          <w:szCs w:val="27"/>
-        </w:rPr>
-        <w:t>@Around("</w:t>
-      </w:r>
-      <w:proofErr w:type="spellStart"/>
-      <w:proofErr w:type="gramStart"/>
-      <w:r>
-        <w:rPr>
-          <w:rFonts w:hint="eastAsia"/>
-          <w:i/>
-          <w:iCs/>
-          <w:color w:val="808080"/>
-          <w:sz w:val="27"/>
-          <w:szCs w:val="27"/>
-        </w:rPr>
-        <w:t>webLog</w:t>
-      </w:r>
-      <w:proofErr w:type="spellEnd"/>
-      <w:r>
-        <w:rPr>
-          <w:rFonts w:hint="eastAsia"/>
-          <w:i/>
-          <w:iCs/>
-          <w:color w:val="808080"/>
-          <w:sz w:val="27"/>
-          <w:szCs w:val="27"/>
-        </w:rPr>
-        <w:t>(</w:t>
-      </w:r>
-      <w:proofErr w:type="gramEnd"/>
-      <w:r>
-        <w:rPr>
-          <w:rFonts w:hint="eastAsia"/>
-          <w:i/>
-          <w:iCs/>
-          <w:color w:val="808080"/>
-          <w:sz w:val="27"/>
-          <w:szCs w:val="27"/>
-        </w:rPr>
-        <w:t>)")</w:t>
-      </w:r>
-    </w:p>
-    <w:p>
-      <w:pPr>
+        <w:t>Spring</w:t>
+      </w:r>
+      <w:r>
         <w:rPr>
           <w:rFonts w:ascii="微软雅黑" w:eastAsia="微软雅黑" w:hAnsi="微软雅黑"/>
           <w:color w:val="000000"/>
         </w:rPr>
-      </w:pPr>
-    </w:p>
-    <w:p>
-      <w:pPr>
+        <w:t xml:space="preserve"> AOP </w:t>
+      </w:r>
+      <w:r>
+        <w:rPr>
+          <w:rFonts w:ascii="微软雅黑" w:eastAsia="微软雅黑" w:hAnsi="微软雅黑" w:hint="eastAsia"/>
+          <w:color w:val="000000"/>
+        </w:rPr>
+        <w:t>@Around</w:t>
+      </w:r>
+      <w:r>
         <w:rPr>
           <w:rFonts w:ascii="微软雅黑" w:eastAsia="微软雅黑" w:hAnsi="微软雅黑"/>
           <w:color w:val="000000"/>
         </w:rPr>
-      </w:pPr>
+        <w:t xml:space="preserve"> </w:t>
+      </w:r>
       <w:r>
         <w:rPr>
           <w:rFonts w:ascii="微软雅黑" w:eastAsia="微软雅黑" w:hAnsi="微软雅黑" w:hint="eastAsia"/>
           <w:color w:val="000000"/>
         </w:rPr>
-        <w:t>Spring</w:t>
+        <w:t>@Before</w:t>
       </w:r>
       <w:r>
         <w:rPr>
           <w:rFonts w:ascii="微软雅黑" w:eastAsia="微软雅黑" w:hAnsi="微软雅黑"/>
           <w:color w:val="000000"/>
         </w:rPr>
-        <w:t xml:space="preserve"> AOP </w:t>
+        <w:t xml:space="preserve"> @After</w:t>
       </w:r>
       <w:r>
         <w:rPr>
           <w:rFonts w:ascii="微软雅黑" w:eastAsia="微软雅黑" w:hAnsi="微软雅黑" w:hint="eastAsia"/>
           <w:color w:val="000000"/>
         </w:rPr>
+        <w:t>的区别</w:t>
+      </w:r>
+    </w:p>
+    <w:p>
+      <w:pPr>
+        <w:rPr>
+          <w:rFonts w:ascii="Verdana" w:hAnsi="Verdana"/>
+          <w:color w:val="333333"/>
+          <w:szCs w:val="21"/>
+          <w:shd w:val="clear" w:color="auto" w:fill="FFFFFF"/>
+        </w:rPr>
+      </w:pPr>
+      <w:r>
+        <w:rPr>
+          <w:rFonts w:ascii="Verdana" w:hAnsi="Verdana"/>
+          <w:color w:val="333333"/>
+          <w:szCs w:val="21"/>
+          <w:shd w:val="clear" w:color="auto" w:fill="FFFFFF"/>
+        </w:rPr>
+        <w:t>@Before</w:t>
+      </w:r>
+      <w:r>
+        <w:rPr>
+          <w:rFonts w:ascii="Verdana" w:hAnsi="Verdana"/>
+          <w:color w:val="333333"/>
+          <w:szCs w:val="21"/>
+          <w:shd w:val="clear" w:color="auto" w:fill="FFFFFF"/>
+        </w:rPr>
+        <w:t>是在所拦截方法执行之前执行一段逻辑。</w:t>
+      </w:r>
+      <w:r>
+        <w:rPr>
+          <w:rFonts w:ascii="Verdana" w:hAnsi="Verdana"/>
+          <w:color w:val="333333"/>
+          <w:szCs w:val="21"/>
+          <w:shd w:val="clear" w:color="auto" w:fill="FFFFFF"/>
+        </w:rPr>
+        <w:t xml:space="preserve">@After </w:t>
+      </w:r>
+      <w:r>
+        <w:rPr>
+          <w:rFonts w:ascii="Verdana" w:hAnsi="Verdana"/>
+          <w:color w:val="333333"/>
+          <w:szCs w:val="21"/>
+          <w:shd w:val="clear" w:color="auto" w:fill="FFFFFF"/>
+        </w:rPr>
+        <w:t>是在所拦截方法执行之后执行一段逻辑。</w:t>
+      </w:r>
+      <w:r>
+        <w:rPr>
+          <w:rFonts w:ascii="Verdana" w:hAnsi="Verdana"/>
+          <w:color w:val="333333"/>
+          <w:szCs w:val="21"/>
+          <w:shd w:val="clear" w:color="auto" w:fill="FFFFFF"/>
+        </w:rPr>
         <w:t>@Around</w:t>
       </w:r>
       <w:r>
         <w:rPr>
+          <w:rFonts w:ascii="Verdana" w:hAnsi="Verdana"/>
+          <w:color w:val="333333"/>
+          <w:szCs w:val="21"/>
+          <w:shd w:val="clear" w:color="auto" w:fill="FFFFFF"/>
+        </w:rPr>
+        <w:t>是可以同时在所拦截方法的前后执行一段逻辑。</w:t>
+      </w:r>
+    </w:p>
+    <w:p>
+      <w:pPr>
+        <w:rPr>
+          <w:rFonts w:ascii="Verdana" w:hAnsi="Verdana"/>
+          <w:color w:val="333333"/>
+          <w:szCs w:val="21"/>
+          <w:shd w:val="clear" w:color="auto" w:fill="FFFFFF"/>
+        </w:rPr>
+      </w:pPr>
+    </w:p>
+    <w:p>
+      <w:pPr>
+        <w:rPr>
+          <w:rFonts w:ascii="Verdana" w:hAnsi="Verdana"/>
+          <w:color w:val="333333"/>
+          <w:szCs w:val="21"/>
+          <w:shd w:val="clear" w:color="auto" w:fill="FFFFFF"/>
+        </w:rPr>
+      </w:pPr>
+      <w:r>
+        <w:rPr>
+          <w:rFonts w:ascii="Verdana" w:hAnsi="Verdana" w:hint="eastAsia"/>
+          <w:color w:val="333333"/>
+          <w:szCs w:val="21"/>
+          <w:shd w:val="clear" w:color="auto" w:fill="FFFFFF"/>
+        </w:rPr>
+        <w:t>As</w:t>
+      </w:r>
+      <w:r>
+        <w:rPr>
+          <w:rFonts w:ascii="Verdana" w:hAnsi="Verdana"/>
+          <w:color w:val="333333"/>
+          <w:szCs w:val="21"/>
+          <w:shd w:val="clear" w:color="auto" w:fill="FFFFFF"/>
+        </w:rPr>
+        <w:t>pect</w:t>
+      </w:r>
+      <w:r>
+        <w:rPr>
+          <w:rFonts w:ascii="Verdana" w:hAnsi="Verdana" w:hint="eastAsia"/>
+          <w:color w:val="333333"/>
+          <w:szCs w:val="21"/>
+          <w:shd w:val="clear" w:color="auto" w:fill="FFFFFF"/>
+        </w:rPr>
+        <w:t>类内部的</w:t>
+      </w:r>
+      <w:r>
+        <w:rPr>
+          <w:rFonts w:ascii="Verdana" w:hAnsi="Verdana" w:hint="eastAsia"/>
+          <w:color w:val="333333"/>
+          <w:szCs w:val="21"/>
+          <w:shd w:val="clear" w:color="auto" w:fill="FFFFFF"/>
+        </w:rPr>
+        <w:t>a</w:t>
+      </w:r>
+      <w:r>
+        <w:rPr>
+          <w:rFonts w:ascii="Verdana" w:hAnsi="Verdana"/>
+          <w:color w:val="333333"/>
+          <w:szCs w:val="21"/>
+          <w:shd w:val="clear" w:color="auto" w:fill="FFFFFF"/>
+        </w:rPr>
+        <w:t>dvice</w:t>
+      </w:r>
+      <w:r>
+        <w:rPr>
+          <w:rFonts w:ascii="Verdana" w:hAnsi="Verdana" w:hint="eastAsia"/>
+          <w:color w:val="333333"/>
+          <w:szCs w:val="21"/>
+          <w:shd w:val="clear" w:color="auto" w:fill="FFFFFF"/>
+        </w:rPr>
+        <w:t>按照以下的顺序进行执行</w:t>
+      </w:r>
+    </w:p>
+    <w:p>
+      <w:pPr>
+        <w:rPr>
+          <w:rFonts w:ascii="Verdana" w:hAnsi="Verdana"/>
+          <w:color w:val="333333"/>
+          <w:szCs w:val="21"/>
+          <w:shd w:val="clear" w:color="auto" w:fill="FFFFFF"/>
+        </w:rPr>
+      </w:pPr>
+      <w:r>
+        <w:rPr>
+          <w:rFonts w:ascii="Verdana" w:hAnsi="Verdana"/>
+          <w:color w:val="333333"/>
+          <w:szCs w:val="21"/>
+          <w:shd w:val="clear" w:color="auto" w:fill="FFFFFF"/>
+        </w:rPr>
+        <w:t>@</w:t>
+      </w:r>
+      <w:r>
+        <w:rPr>
+          <w:rFonts w:ascii="Verdana" w:hAnsi="Verdana" w:hint="eastAsia"/>
+          <w:color w:val="333333"/>
+          <w:szCs w:val="21"/>
+          <w:shd w:val="clear" w:color="auto" w:fill="FFFFFF"/>
+        </w:rPr>
+        <w:t>A</w:t>
+      </w:r>
+      <w:r>
+        <w:rPr>
+          <w:rFonts w:ascii="Verdana" w:hAnsi="Verdana"/>
+          <w:color w:val="333333"/>
+          <w:szCs w:val="21"/>
+          <w:shd w:val="clear" w:color="auto" w:fill="FFFFFF"/>
+        </w:rPr>
+        <w:t>round--@</w:t>
+      </w:r>
+      <w:r>
+        <w:rPr>
+          <w:rFonts w:ascii="Verdana" w:hAnsi="Verdana" w:hint="eastAsia"/>
+          <w:color w:val="333333"/>
+          <w:szCs w:val="21"/>
+          <w:shd w:val="clear" w:color="auto" w:fill="FFFFFF"/>
+        </w:rPr>
+        <w:t>before</w:t>
+      </w:r>
+      <w:r>
+        <w:rPr>
+          <w:rFonts w:ascii="Verdana" w:hAnsi="Verdana"/>
+          <w:color w:val="333333"/>
+          <w:szCs w:val="21"/>
+          <w:shd w:val="clear" w:color="auto" w:fill="FFFFFF"/>
+        </w:rPr>
+        <w:t>—Method--@</w:t>
+      </w:r>
+      <w:r>
+        <w:rPr>
+          <w:rFonts w:ascii="Verdana" w:hAnsi="Verdana" w:hint="eastAsia"/>
+          <w:color w:val="333333"/>
+          <w:szCs w:val="21"/>
+          <w:shd w:val="clear" w:color="auto" w:fill="FFFFFF"/>
+        </w:rPr>
+        <w:t>A</w:t>
+      </w:r>
+      <w:r>
+        <w:rPr>
+          <w:rFonts w:ascii="Verdana" w:hAnsi="Verdana"/>
+          <w:color w:val="333333"/>
+          <w:szCs w:val="21"/>
+          <w:shd w:val="clear" w:color="auto" w:fill="FFFFFF"/>
+        </w:rPr>
+        <w:t>round--@After--@AfterReturning</w:t>
+      </w:r>
+    </w:p>
+    <w:p>
+      <w:pPr>
+        <w:rPr>
+          <w:rFonts w:ascii="Verdana" w:hAnsi="Verdana"/>
+          <w:color w:val="333333"/>
+          <w:szCs w:val="21"/>
+          <w:shd w:val="clear" w:color="auto" w:fill="FFFFFF"/>
+        </w:rPr>
+      </w:pPr>
+    </w:p>
+    <w:p>
+      <w:pPr>
+        <w:pStyle w:val="2"/>
+        <w:rPr>
+          <w:shd w:val="clear" w:color="auto" w:fill="FFFFFF"/>
+        </w:rPr>
+      </w:pPr>
+      <w:r>
+        <w:rPr>
+          <w:rFonts w:hint="eastAsia"/>
+          <w:shd w:val="clear" w:color="auto" w:fill="FFFFFF"/>
+        </w:rPr>
+        <w:t>日志级别：</w:t>
+      </w:r>
+    </w:p>
+    <w:p>
+      <w:pPr>
+        <w:rPr>
+          <w:rFonts w:ascii="Verdana" w:hAnsi="Verdana"/>
+          <w:color w:val="333333"/>
+          <w:szCs w:val="21"/>
+          <w:shd w:val="clear" w:color="auto" w:fill="FFFFFF"/>
+        </w:rPr>
+      </w:pPr>
+      <w:r>
+        <w:rPr>
+          <w:rFonts w:ascii="Verdana" w:hAnsi="Verdana" w:hint="eastAsia"/>
+          <w:color w:val="333333"/>
+          <w:szCs w:val="21"/>
+          <w:shd w:val="clear" w:color="auto" w:fill="FFFFFF"/>
+        </w:rPr>
+        <w:t>优先级从高到低</w:t>
+      </w:r>
+    </w:p>
+    <w:p>
+      <w:pPr>
+        <w:rPr>
+          <w:rFonts w:ascii="Verdana" w:hAnsi="Verdana"/>
+          <w:color w:val="333333"/>
+          <w:szCs w:val="21"/>
+          <w:shd w:val="clear" w:color="auto" w:fill="FFFFFF"/>
+        </w:rPr>
+      </w:pPr>
+      <w:r>
+        <w:rPr>
+          <w:rFonts w:ascii="Verdana" w:hAnsi="Verdana" w:hint="eastAsia"/>
+          <w:color w:val="333333"/>
+          <w:szCs w:val="21"/>
+          <w:shd w:val="clear" w:color="auto" w:fill="FFFFFF"/>
+        </w:rPr>
+        <w:t>E</w:t>
+      </w:r>
+      <w:r>
+        <w:rPr>
+          <w:rFonts w:ascii="Verdana" w:hAnsi="Verdana"/>
+          <w:color w:val="333333"/>
+          <w:szCs w:val="21"/>
+          <w:shd w:val="clear" w:color="auto" w:fill="FFFFFF"/>
+        </w:rPr>
+        <w:t>rror—</w:t>
+      </w:r>
+      <w:r>
+        <w:rPr>
+          <w:rFonts w:ascii="Verdana" w:hAnsi="Verdana" w:hint="eastAsia"/>
+          <w:color w:val="333333"/>
+          <w:szCs w:val="21"/>
+          <w:shd w:val="clear" w:color="auto" w:fill="FFFFFF"/>
+        </w:rPr>
+        <w:t>Wa</w:t>
+      </w:r>
+      <w:r>
+        <w:rPr>
+          <w:rFonts w:ascii="Verdana" w:hAnsi="Verdana"/>
+          <w:color w:val="333333"/>
+          <w:szCs w:val="21"/>
+          <w:shd w:val="clear" w:color="auto" w:fill="FFFFFF"/>
+        </w:rPr>
+        <w:t>rn—Info--Debug</w:t>
+      </w:r>
+    </w:p>
+    <w:p>
+      <w:pPr>
+        <w:rPr>
           <w:rFonts w:ascii="微软雅黑" w:eastAsia="微软雅黑" w:hAnsi="微软雅黑"/>
           <w:color w:val="000000"/>
         </w:rPr>
-        <w:t xml:space="preserve"> </w:t>
+      </w:pPr>
+    </w:p>
+    <w:p>
+      <w:pPr>
+        <w:rPr>
+          <w:rFonts w:ascii="微软雅黑" w:eastAsia="微软雅黑" w:hAnsi="微软雅黑"/>
+          <w:color w:val="000000"/>
+        </w:rPr>
+      </w:pPr>
+      <w:r>
+        <w:rPr>
+          <w:rFonts w:ascii="微软雅黑" w:eastAsia="微软雅黑" w:hAnsi="微软雅黑"/>
+          <w:color w:val="000000"/>
+        </w:rPr>
+        <w:t>Logback</w:t>
+      </w:r>
+      <w:r>
+        <w:rPr>
+          <w:rFonts w:ascii="微软雅黑" w:eastAsia="微软雅黑" w:hAnsi="微软雅黑"/>
+          <w:color w:val="000000"/>
+        </w:rPr>
+        <w:t>.xml</w:t>
       </w:r>
       <w:r>
         <w:rPr>
           <w:rFonts w:ascii="微软雅黑" w:eastAsia="微软雅黑" w:hAnsi="微软雅黑" w:hint="eastAsia"/>
           <w:color w:val="000000"/>
         </w:rPr>
-        <w:t>@Before</w:t>
-      </w:r>
-      <w:r>
+        <w:t>的</w:t>
+      </w:r>
+      <w:r>
+        <w:rPr>
+          <w:rFonts w:ascii="微软雅黑" w:eastAsia="微软雅黑" w:hAnsi="微软雅黑" w:hint="eastAsia"/>
+          <w:color w:val="000000"/>
+        </w:rPr>
+        <w:t>配置：</w:t>
+      </w:r>
+    </w:p>
+    <w:p>
+      <w:pPr>
         <w:rPr>
           <w:rFonts w:ascii="微软雅黑" w:eastAsia="微软雅黑" w:hAnsi="微软雅黑"/>
           <w:color w:val="000000"/>
         </w:rPr>
-        <w:t xml:space="preserve"> @After</w:t>
-      </w:r>
+      </w:pPr>
       <w:r>
         <w:rPr>
           <w:rFonts w:ascii="微软雅黑" w:eastAsia="微软雅黑" w:hAnsi="微软雅黑" w:hint="eastAsia"/>
           <w:color w:val="000000"/>
         </w:rPr>
-        <w:t>的区别</w:t>
-      </w:r>
-    </w:p>
-    <w:p>
-      <w:pPr>
-        <w:rPr>
-          <w:rFonts w:ascii="Verdana" w:hAnsi="Verdana"/>
-          <w:color w:val="333333"/>
-          <w:szCs w:val="21"/>
-          <w:shd w:val="clear" w:color="auto" w:fill="FFFFFF"/>
-        </w:rPr>
-      </w:pPr>
-      <w:r>
-        <w:rPr>
-          <w:rFonts w:ascii="Verdana" w:hAnsi="Verdana"/>
-          <w:color w:val="333333"/>
-          <w:szCs w:val="21"/>
-          <w:shd w:val="clear" w:color="auto" w:fill="FFFFFF"/>
-        </w:rPr>
-        <w:t>@Before</w:t>
-      </w:r>
-      <w:r>
-        <w:rPr>
-          <w:rFonts w:ascii="Verdana" w:hAnsi="Verdana"/>
-          <w:color w:val="333333"/>
-          <w:szCs w:val="21"/>
-          <w:shd w:val="clear" w:color="auto" w:fill="FFFFFF"/>
-        </w:rPr>
-        <w:t>是在所拦截方法执行之前执行一段逻辑。</w:t>
-      </w:r>
-      <w:r>
-        <w:rPr>
-          <w:rFonts w:ascii="Verdana" w:hAnsi="Verdana"/>
-          <w:color w:val="333333"/>
-          <w:szCs w:val="21"/>
-          <w:shd w:val="clear" w:color="auto" w:fill="FFFFFF"/>
-        </w:rPr>
-        <w:t xml:space="preserve">@After </w:t>
-      </w:r>
-      <w:r>
-        <w:rPr>
-          <w:rFonts w:ascii="Verdana" w:hAnsi="Verdana"/>
-          <w:color w:val="333333"/>
-          <w:szCs w:val="21"/>
-          <w:shd w:val="clear" w:color="auto" w:fill="FFFFFF"/>
-        </w:rPr>
-        <w:t>是在所拦截方法执行之后执行一段逻辑。</w:t>
-      </w:r>
-      <w:r>
-        <w:rPr>
-          <w:rFonts w:ascii="Verdana" w:hAnsi="Verdana"/>
-          <w:color w:val="333333"/>
-          <w:szCs w:val="21"/>
-          <w:shd w:val="clear" w:color="auto" w:fill="FFFFFF"/>
-        </w:rPr>
-        <w:t>@Around</w:t>
-      </w:r>
-      <w:r>
-        <w:rPr>
-          <w:rFonts w:ascii="Verdana" w:hAnsi="Verdana"/>
-          <w:color w:val="333333"/>
-          <w:szCs w:val="21"/>
-          <w:shd w:val="clear" w:color="auto" w:fill="FFFFFF"/>
-        </w:rPr>
-        <w:t>是可以同时在所拦截方法的前后执行一段逻辑。</w:t>
-      </w:r>
-    </w:p>
-    <w:p>
-      <w:pPr>
-        <w:rPr>
-          <w:rFonts w:ascii="Verdana" w:hAnsi="Verdana"/>
-          <w:color w:val="333333"/>
-          <w:szCs w:val="21"/>
-          <w:shd w:val="clear" w:color="auto" w:fill="FFFFFF"/>
-        </w:rPr>
-      </w:pPr>
-    </w:p>
-    <w:p>
-      <w:pPr>
-        <w:rPr>
-          <w:rFonts w:ascii="Verdana" w:hAnsi="Verdana"/>
-          <w:color w:val="333333"/>
-          <w:szCs w:val="21"/>
-          <w:shd w:val="clear" w:color="auto" w:fill="FFFFFF"/>
-        </w:rPr>
-      </w:pPr>
-      <w:r>
-        <w:rPr>
-          <w:rFonts w:ascii="Verdana" w:hAnsi="Verdana" w:hint="eastAsia"/>
-          <w:color w:val="333333"/>
-          <w:szCs w:val="21"/>
-          <w:shd w:val="clear" w:color="auto" w:fill="FFFFFF"/>
-        </w:rPr>
-        <w:t>As</w:t>
-      </w:r>
-      <w:r>
-        <w:rPr>
-          <w:rFonts w:ascii="Verdana" w:hAnsi="Verdana"/>
-          <w:color w:val="333333"/>
-          <w:szCs w:val="21"/>
-          <w:shd w:val="clear" w:color="auto" w:fill="FFFFFF"/>
-        </w:rPr>
-        <w:t>pect</w:t>
-      </w:r>
-      <w:proofErr w:type="gramStart"/>
-      <w:r>
-        <w:rPr>
-          <w:rFonts w:ascii="Verdana" w:hAnsi="Verdana" w:hint="eastAsia"/>
-          <w:color w:val="333333"/>
-          <w:szCs w:val="21"/>
-          <w:shd w:val="clear" w:color="auto" w:fill="FFFFFF"/>
-        </w:rPr>
-        <w:t>类内部</w:t>
-      </w:r>
-      <w:proofErr w:type="gramEnd"/>
-      <w:r>
-        <w:rPr>
-          <w:rFonts w:ascii="Verdana" w:hAnsi="Verdana" w:hint="eastAsia"/>
-          <w:color w:val="333333"/>
-          <w:szCs w:val="21"/>
-          <w:shd w:val="clear" w:color="auto" w:fill="FFFFFF"/>
-        </w:rPr>
-        <w:t>的</w:t>
-      </w:r>
-      <w:r>
-        <w:rPr>
-          <w:rFonts w:ascii="Verdana" w:hAnsi="Verdana" w:hint="eastAsia"/>
-          <w:color w:val="333333"/>
-          <w:szCs w:val="21"/>
-          <w:shd w:val="clear" w:color="auto" w:fill="FFFFFF"/>
-        </w:rPr>
-        <w:t>a</w:t>
-      </w:r>
-      <w:r>
-        <w:rPr>
-          <w:rFonts w:ascii="Verdana" w:hAnsi="Verdana"/>
-          <w:color w:val="333333"/>
-          <w:szCs w:val="21"/>
-          <w:shd w:val="clear" w:color="auto" w:fill="FFFFFF"/>
-        </w:rPr>
-        <w:t>dvice</w:t>
-      </w:r>
-      <w:r>
-        <w:rPr>
-          <w:rFonts w:ascii="Verdana" w:hAnsi="Verdana" w:hint="eastAsia"/>
-          <w:color w:val="333333"/>
-          <w:szCs w:val="21"/>
-          <w:shd w:val="clear" w:color="auto" w:fill="FFFFFF"/>
-        </w:rPr>
-        <w:t>按照以下的顺序进行执行</w:t>
-      </w:r>
-    </w:p>
-    <w:p>
-      <w:pPr>
-        <w:rPr>
-          <w:rFonts w:ascii="Verdana" w:hAnsi="Verdana"/>
-          <w:color w:val="333333"/>
-          <w:szCs w:val="21"/>
-          <w:shd w:val="clear" w:color="auto" w:fill="FFFFFF"/>
-        </w:rPr>
-      </w:pPr>
-      <w:r>
-        <w:rPr>
-          <w:rFonts w:ascii="Verdana" w:hAnsi="Verdana"/>
-          <w:color w:val="333333"/>
-          <w:szCs w:val="21"/>
-          <w:shd w:val="clear" w:color="auto" w:fill="FFFFFF"/>
-        </w:rPr>
-        <w:t>@</w:t>
-      </w:r>
-      <w:r>
-        <w:rPr>
-          <w:rFonts w:ascii="Verdana" w:hAnsi="Verdana" w:hint="eastAsia"/>
-          <w:color w:val="333333"/>
-          <w:szCs w:val="21"/>
-          <w:shd w:val="clear" w:color="auto" w:fill="FFFFFF"/>
-        </w:rPr>
-        <w:t>A</w:t>
-      </w:r>
-      <w:r>
-        <w:rPr>
-          <w:rFonts w:ascii="Verdana" w:hAnsi="Verdana"/>
-          <w:color w:val="333333"/>
-          <w:szCs w:val="21"/>
-          <w:shd w:val="clear" w:color="auto" w:fill="FFFFFF"/>
-        </w:rPr>
-        <w:t>round--@</w:t>
-      </w:r>
-      <w:r>
-        <w:rPr>
-          <w:rFonts w:ascii="Verdana" w:hAnsi="Verdana" w:hint="eastAsia"/>
-          <w:color w:val="333333"/>
-          <w:szCs w:val="21"/>
-          <w:shd w:val="clear" w:color="auto" w:fill="FFFFFF"/>
-        </w:rPr>
-        <w:t>before</w:t>
-      </w:r>
-      <w:r>
-        <w:rPr>
-          <w:rFonts w:ascii="Verdana" w:hAnsi="Verdana"/>
-          <w:color w:val="333333"/>
-          <w:szCs w:val="21"/>
-          <w:shd w:val="clear" w:color="auto" w:fill="FFFFFF"/>
-        </w:rPr>
-        <w:t>—Method--@</w:t>
-      </w:r>
-      <w:r>
-        <w:rPr>
-          <w:rFonts w:ascii="Verdana" w:hAnsi="Verdana" w:hint="eastAsia"/>
-          <w:color w:val="333333"/>
-          <w:szCs w:val="21"/>
-          <w:shd w:val="clear" w:color="auto" w:fill="FFFFFF"/>
-        </w:rPr>
-        <w:t>A</w:t>
-      </w:r>
-      <w:r>
-        <w:rPr>
-          <w:rFonts w:ascii="Verdana" w:hAnsi="Verdana"/>
-          <w:color w:val="333333"/>
-          <w:szCs w:val="21"/>
-          <w:shd w:val="clear" w:color="auto" w:fill="FFFFFF"/>
-        </w:rPr>
-        <w:t>round--@After--@</w:t>
-      </w:r>
-      <w:proofErr w:type="spellStart"/>
-      <w:r>
-        <w:rPr>
-          <w:rFonts w:ascii="Verdana" w:hAnsi="Verdana"/>
-          <w:color w:val="333333"/>
-          <w:szCs w:val="21"/>
-          <w:shd w:val="clear" w:color="auto" w:fill="FFFFFF"/>
-        </w:rPr>
-        <w:t>AfterReturning</w:t>
-      </w:r>
-      <w:proofErr w:type="spellEnd"/>
-    </w:p>
-    <w:p>
-      <w:pPr>
-        <w:rPr>
-          <w:rFonts w:ascii="Verdana" w:hAnsi="Verdana"/>
-          <w:color w:val="333333"/>
-          <w:szCs w:val="21"/>
-          <w:shd w:val="clear" w:color="auto" w:fill="FFFFFF"/>
+        <w:t>&lt;</w:t>
+      </w:r>
+      <w:r>
+        <w:rPr>
+          <w:rFonts w:ascii="微软雅黑" w:eastAsia="微软雅黑" w:hAnsi="微软雅黑"/>
+          <w:color w:val="000000"/>
+        </w:rPr>
+        <w:t>appender&gt;</w:t>
+      </w:r>
+      <w:r>
+        <w:rPr>
+          <w:rFonts w:ascii="微软雅黑" w:eastAsia="微软雅黑" w:hAnsi="微软雅黑" w:hint="eastAsia"/>
+          <w:color w:val="000000"/>
+        </w:rPr>
+        <w:t>&lt;</w:t>
+      </w:r>
+      <w:r>
+        <w:rPr>
+          <w:rFonts w:ascii="微软雅黑" w:eastAsia="微软雅黑" w:hAnsi="微软雅黑"/>
+          <w:color w:val="000000"/>
+        </w:rPr>
+        <w:t>filter&gt;&lt;level&gt;</w:t>
+      </w:r>
+      <w:r>
+        <w:rPr>
+          <w:rFonts w:ascii="微软雅黑" w:eastAsia="微软雅黑" w:hAnsi="微软雅黑"/>
+          <w:color w:val="000000"/>
+        </w:rPr>
+        <w:t>&lt;/level&gt;</w:t>
+      </w:r>
+      <w:r>
+        <w:rPr>
+          <w:rFonts w:ascii="微软雅黑" w:eastAsia="微软雅黑" w:hAnsi="微软雅黑"/>
+          <w:color w:val="000000"/>
+        </w:rPr>
+        <w:t>&lt;/filter&gt;&lt;/&gt;</w:t>
+      </w:r>
+      <w:r>
+        <w:rPr>
+          <w:rFonts w:ascii="微软雅黑" w:eastAsia="微软雅黑" w:hAnsi="微软雅黑" w:hint="eastAsia"/>
+          <w:color w:val="000000"/>
+        </w:rPr>
+        <w:t>标签和&lt;</w:t>
+      </w:r>
+      <w:r>
+        <w:rPr>
+          <w:rFonts w:ascii="微软雅黑" w:eastAsia="微软雅黑" w:hAnsi="微软雅黑"/>
+          <w:color w:val="000000"/>
+        </w:rPr>
+        <w:t>root&gt;&lt;appender-ref ref=’appender</w:t>
+      </w:r>
+      <w:r>
+        <w:rPr>
+          <w:rFonts w:ascii="微软雅黑" w:eastAsia="微软雅黑" w:hAnsi="微软雅黑" w:hint="eastAsia"/>
+          <w:color w:val="000000"/>
+        </w:rPr>
+        <w:t>里的n</w:t>
+      </w:r>
+      <w:r>
+        <w:rPr>
+          <w:rFonts w:ascii="微软雅黑" w:eastAsia="微软雅黑" w:hAnsi="微软雅黑"/>
+          <w:color w:val="000000"/>
+        </w:rPr>
+        <w:t>ame’&gt;&lt;/&gt;</w:t>
+      </w:r>
+      <w:r>
+        <w:rPr>
+          <w:rFonts w:ascii="微软雅黑" w:eastAsia="微软雅黑" w:hAnsi="微软雅黑" w:hint="eastAsia"/>
+          <w:color w:val="000000"/>
+        </w:rPr>
+        <w:t>标签</w:t>
+      </w:r>
+    </w:p>
+    <w:p>
+      <w:pPr>
+        <w:rPr>
+          <w:rFonts w:ascii="微软雅黑" w:eastAsia="微软雅黑" w:hAnsi="微软雅黑"/>
+          <w:color w:val="000000"/>
         </w:rPr>
       </w:pPr>
     </w:p>
     <w:p>
       <w:pPr>
         <w:pStyle w:val="2"/>
-        <w:rPr>
-          <w:shd w:val="clear" w:color="auto" w:fill="FFFFFF"/>
-        </w:rPr>
-      </w:pPr>
-      <w:r>
-        <w:rPr>
-          <w:rFonts w:hint="eastAsia"/>
-          <w:shd w:val="clear" w:color="auto" w:fill="FFFFFF"/>
-        </w:rPr>
-        <w:t>日志级别：</w:t>
-      </w:r>
-    </w:p>
-    <w:p>
-      <w:pPr>
-        <w:rPr>
-          <w:rFonts w:ascii="Verdana" w:hAnsi="Verdana"/>
-          <w:color w:val="333333"/>
-          <w:szCs w:val="21"/>
-          <w:shd w:val="clear" w:color="auto" w:fill="FFFFFF"/>
-        </w:rPr>
-      </w:pPr>
-      <w:r>
-        <w:rPr>
-          <w:rFonts w:ascii="Verdana" w:hAnsi="Verdana" w:hint="eastAsia"/>
-          <w:color w:val="333333"/>
-          <w:szCs w:val="21"/>
-          <w:shd w:val="clear" w:color="auto" w:fill="FFFFFF"/>
-        </w:rPr>
-        <w:t>优先级从高到低</w:t>
-      </w:r>
-    </w:p>
-    <w:p>
-      <w:pPr>
-        <w:rPr>
-          <w:rFonts w:ascii="Verdana" w:hAnsi="Verdana"/>
-          <w:color w:val="333333"/>
-          <w:szCs w:val="21"/>
-          <w:shd w:val="clear" w:color="auto" w:fill="FFFFFF"/>
-        </w:rPr>
-      </w:pPr>
-      <w:r>
-        <w:rPr>
-          <w:rFonts w:ascii="Verdana" w:hAnsi="Verdana" w:hint="eastAsia"/>
-          <w:color w:val="333333"/>
-          <w:szCs w:val="21"/>
-          <w:shd w:val="clear" w:color="auto" w:fill="FFFFFF"/>
-        </w:rPr>
-        <w:t>E</w:t>
-      </w:r>
-      <w:r>
-        <w:rPr>
-          <w:rFonts w:ascii="Verdana" w:hAnsi="Verdana"/>
-          <w:color w:val="333333"/>
-          <w:szCs w:val="21"/>
-          <w:shd w:val="clear" w:color="auto" w:fill="FFFFFF"/>
-        </w:rPr>
-        <w:t>rror—</w:t>
-      </w:r>
-      <w:r>
-        <w:rPr>
-          <w:rFonts w:ascii="Verdana" w:hAnsi="Verdana" w:hint="eastAsia"/>
-          <w:color w:val="333333"/>
-          <w:szCs w:val="21"/>
-          <w:shd w:val="clear" w:color="auto" w:fill="FFFFFF"/>
-        </w:rPr>
-        <w:t>Wa</w:t>
-      </w:r>
-      <w:r>
-        <w:rPr>
-          <w:rFonts w:ascii="Verdana" w:hAnsi="Verdana"/>
-          <w:color w:val="333333"/>
-          <w:szCs w:val="21"/>
-          <w:shd w:val="clear" w:color="auto" w:fill="FFFFFF"/>
-        </w:rPr>
-        <w:t>rn—Info--Debug</w:t>
+      </w:pPr>
+      <w:r>
+        <w:rPr>
+          <w:rFonts w:hint="eastAsia"/>
+        </w:rPr>
+        <w:lastRenderedPageBreak/>
+        <w:t>对s</w:t>
+      </w:r>
+      <w:r>
+        <w:t>pringboot-starter</w:t>
+      </w:r>
+      <w:r>
+        <w:rPr>
+          <w:rFonts w:hint="eastAsia"/>
+        </w:rPr>
+        <w:t>的理解：</w:t>
       </w:r>
     </w:p>
     <w:p>
@@ -6011,6 +4872,13 @@
           <w:color w:val="000000"/>
         </w:rPr>
       </w:pPr>
+      <w:r>
+        <w:rPr>
+          <w:rFonts w:ascii="微软雅黑" w:eastAsia="微软雅黑" w:hAnsi="微软雅黑" w:hint="eastAsia"/>
+          <w:color w:val="000000"/>
+        </w:rPr>
+        <w:t>作用吧：</w:t>
+      </w:r>
     </w:p>
     <w:p>
       <w:pPr>
@@ -6021,353 +4889,98 @@
       </w:pPr>
       <w:r>
         <w:rPr>
+          <w:rFonts w:ascii="微软雅黑" w:eastAsia="微软雅黑" w:hAnsi="微软雅黑" w:hint="eastAsia"/>
+          <w:color w:val="000000"/>
+        </w:rPr>
+        <w:t>一键搞定所依赖的j</w:t>
+      </w:r>
+      <w:r>
+        <w:rPr>
           <w:rFonts w:ascii="微软雅黑" w:eastAsia="微软雅黑" w:hAnsi="微软雅黑"/>
           <w:color w:val="000000"/>
         </w:rPr>
-        <w:t>Logback</w:t>
+        <w:t>ar</w:t>
+      </w:r>
+      <w:r>
+        <w:rPr>
+          <w:rFonts w:ascii="微软雅黑" w:eastAsia="微软雅黑" w:hAnsi="微软雅黑" w:hint="eastAsia"/>
+          <w:color w:val="000000"/>
+        </w:rPr>
+        <w:t>包，只需写 比如：</w:t>
       </w:r>
       <w:r>
         <w:rPr>
           <w:rFonts w:ascii="微软雅黑" w:eastAsia="微软雅黑" w:hAnsi="微软雅黑"/>
           <w:color w:val="000000"/>
         </w:rPr>
-        <w:t>.xml</w:t>
-      </w:r>
+        <w:t xml:space="preserve">mybatis-spring-boot-starter </w:t>
+      </w:r>
+    </w:p>
+    <w:p>
+      <w:pPr>
+        <w:rPr>
+          <w:rFonts w:ascii="微软雅黑" w:eastAsia="微软雅黑" w:hAnsi="微软雅黑"/>
+          <w:color w:val="000000"/>
+        </w:rPr>
+      </w:pPr>
       <w:r>
         <w:rPr>
           <w:rFonts w:ascii="微软雅黑" w:eastAsia="微软雅黑" w:hAnsi="微软雅黑" w:hint="eastAsia"/>
           <w:color w:val="000000"/>
         </w:rPr>
-        <w:t>的</w:t>
+        <w:t>自动</w:t>
       </w:r>
       <w:r>
         <w:rPr>
           <w:rFonts w:ascii="微软雅黑" w:eastAsia="微软雅黑" w:hAnsi="微软雅黑" w:hint="eastAsia"/>
           <w:color w:val="000000"/>
         </w:rPr>
-        <w:t>配置：</w:t>
-      </w:r>
-    </w:p>
-    <w:p>
-      <w:pPr>
+        <w:t>加入m</w:t>
+      </w:r>
+      <w:r>
         <w:rPr>
           <w:rFonts w:ascii="微软雅黑" w:eastAsia="微软雅黑" w:hAnsi="微软雅黑"/>
           <w:color w:val="000000"/>
         </w:rPr>
-      </w:pPr>
+        <w:t>ybatis</w:t>
+      </w:r>
       <w:r>
         <w:rPr>
           <w:rFonts w:ascii="微软雅黑" w:eastAsia="微软雅黑" w:hAnsi="微软雅黑" w:hint="eastAsia"/>
           <w:color w:val="000000"/>
         </w:rPr>
-        <w:t>&lt;</w:t>
-      </w:r>
-      <w:proofErr w:type="spellStart"/>
-      <w:r>
+        <w:t>的所有依赖，并且解决版本冲突</w:t>
+      </w:r>
+    </w:p>
+    <w:p>
+      <w:pPr>
         <w:rPr>
           <w:rFonts w:ascii="微软雅黑" w:eastAsia="微软雅黑" w:hAnsi="微软雅黑"/>
           <w:color w:val="000000"/>
         </w:rPr>
-        <w:t>appender</w:t>
-      </w:r>
-      <w:proofErr w:type="spellEnd"/>
-      <w:r>
+      </w:pPr>
+      <w:r>
+        <w:rPr>
+          <w:rFonts w:ascii="微软雅黑" w:eastAsia="微软雅黑" w:hAnsi="微软雅黑" w:hint="eastAsia"/>
+          <w:color w:val="000000"/>
+        </w:rPr>
+        <w:t>自动装配：</w:t>
+      </w:r>
+    </w:p>
+    <w:p>
+      <w:pPr>
         <w:rPr>
           <w:rFonts w:ascii="微软雅黑" w:eastAsia="微软雅黑" w:hAnsi="微软雅黑"/>
           <w:color w:val="000000"/>
         </w:rPr>
-        <w:t>&gt;</w:t>
-      </w:r>
-      <w:r>
-        <w:rPr>
-          <w:rFonts w:ascii="微软雅黑" w:eastAsia="微软雅黑" w:hAnsi="微软雅黑" w:hint="eastAsia"/>
-          <w:color w:val="000000"/>
-        </w:rPr>
-        <w:t>&lt;</w:t>
-      </w:r>
+      </w:pPr>
       <w:r>
         <w:rPr>
           <w:rFonts w:ascii="微软雅黑" w:eastAsia="微软雅黑" w:hAnsi="微软雅黑"/>
           <w:color w:val="000000"/>
         </w:rPr>
-        <w:t>filter&gt;&lt;level&gt;</w:t>
-      </w:r>
-      <w:r>
-        <w:rPr>
-          <w:rFonts w:ascii="微软雅黑" w:eastAsia="微软雅黑" w:hAnsi="微软雅黑"/>
-          <w:color w:val="000000"/>
-        </w:rPr>
-        <w:t>&lt;/level&gt;</w:t>
-      </w:r>
-      <w:r>
-        <w:rPr>
-          <w:rFonts w:ascii="微软雅黑" w:eastAsia="微软雅黑" w:hAnsi="微软雅黑"/>
-          <w:color w:val="000000"/>
-        </w:rPr>
-        <w:t>&lt;/filter&gt;&lt;/&gt;</w:t>
-      </w:r>
-      <w:r>
-        <w:rPr>
-          <w:rFonts w:ascii="微软雅黑" w:eastAsia="微软雅黑" w:hAnsi="微软雅黑" w:hint="eastAsia"/>
-          <w:color w:val="000000"/>
-        </w:rPr>
-        <w:t>标签和&lt;</w:t>
-      </w:r>
-      <w:r>
-        <w:rPr>
-          <w:rFonts w:ascii="微软雅黑" w:eastAsia="微软雅黑" w:hAnsi="微软雅黑"/>
-          <w:color w:val="000000"/>
-        </w:rPr>
-        <w:t>root&gt;&lt;</w:t>
-      </w:r>
-      <w:proofErr w:type="spellStart"/>
-      <w:r>
-        <w:rPr>
-          <w:rFonts w:ascii="微软雅黑" w:eastAsia="微软雅黑" w:hAnsi="微软雅黑"/>
-          <w:color w:val="000000"/>
-        </w:rPr>
-        <w:t>appender</w:t>
-      </w:r>
-      <w:proofErr w:type="spellEnd"/>
-      <w:r>
-        <w:rPr>
-          <w:rFonts w:ascii="微软雅黑" w:eastAsia="微软雅黑" w:hAnsi="微软雅黑"/>
-          <w:color w:val="000000"/>
-        </w:rPr>
-        <w:t>-ref ref=</w:t>
-      </w:r>
-      <w:proofErr w:type="gramStart"/>
-      <w:r>
-        <w:rPr>
-          <w:rFonts w:ascii="微软雅黑" w:eastAsia="微软雅黑" w:hAnsi="微软雅黑"/>
-          <w:color w:val="000000"/>
-        </w:rPr>
-        <w:t>’</w:t>
-      </w:r>
-      <w:proofErr w:type="spellStart"/>
-      <w:proofErr w:type="gramEnd"/>
-      <w:r>
-        <w:rPr>
-          <w:rFonts w:ascii="微软雅黑" w:eastAsia="微软雅黑" w:hAnsi="微软雅黑"/>
-          <w:color w:val="000000"/>
-        </w:rPr>
-        <w:t>appender</w:t>
-      </w:r>
-      <w:proofErr w:type="spellEnd"/>
-      <w:r>
-        <w:rPr>
-          <w:rFonts w:ascii="微软雅黑" w:eastAsia="微软雅黑" w:hAnsi="微软雅黑" w:hint="eastAsia"/>
-          <w:color w:val="000000"/>
-        </w:rPr>
-        <w:t>里的n</w:t>
-      </w:r>
-      <w:r>
-        <w:rPr>
-          <w:rFonts w:ascii="微软雅黑" w:eastAsia="微软雅黑" w:hAnsi="微软雅黑"/>
-          <w:color w:val="000000"/>
-        </w:rPr>
-        <w:t>ame</w:t>
-      </w:r>
-      <w:proofErr w:type="gramStart"/>
-      <w:r>
-        <w:rPr>
-          <w:rFonts w:ascii="微软雅黑" w:eastAsia="微软雅黑" w:hAnsi="微软雅黑"/>
-          <w:color w:val="000000"/>
-        </w:rPr>
-        <w:t>’</w:t>
-      </w:r>
-      <w:proofErr w:type="gramEnd"/>
-      <w:r>
-        <w:rPr>
-          <w:rFonts w:ascii="微软雅黑" w:eastAsia="微软雅黑" w:hAnsi="微软雅黑"/>
-          <w:color w:val="000000"/>
-        </w:rPr>
-        <w:t>&gt;&lt;/&gt;</w:t>
-      </w:r>
-      <w:r>
-        <w:rPr>
-          <w:rFonts w:ascii="微软雅黑" w:eastAsia="微软雅黑" w:hAnsi="微软雅黑" w:hint="eastAsia"/>
-          <w:color w:val="000000"/>
-        </w:rPr>
-        <w:t>标签</w:t>
-      </w:r>
-    </w:p>
-    <w:p>
-      <w:pPr>
-        <w:rPr>
-          <w:rFonts w:ascii="微软雅黑" w:eastAsia="微软雅黑" w:hAnsi="微软雅黑"/>
-          <w:color w:val="000000"/>
-        </w:rPr>
-      </w:pPr>
-    </w:p>
-    <w:p>
-      <w:pPr>
-        <w:pStyle w:val="2"/>
-      </w:pPr>
-      <w:r>
-        <w:rPr>
-          <w:rFonts w:hint="eastAsia"/>
-        </w:rPr>
-        <w:lastRenderedPageBreak/>
-        <w:t>对</w:t>
-      </w:r>
-      <w:proofErr w:type="spellStart"/>
-      <w:r>
-        <w:rPr>
-          <w:rFonts w:hint="eastAsia"/>
-        </w:rPr>
-        <w:t>s</w:t>
-      </w:r>
-      <w:r>
-        <w:t>pringboot</w:t>
-      </w:r>
-      <w:proofErr w:type="spellEnd"/>
-      <w:r>
-        <w:t>-starter</w:t>
-      </w:r>
-      <w:r>
-        <w:rPr>
-          <w:rFonts w:hint="eastAsia"/>
-        </w:rPr>
-        <w:t>的理解：</w:t>
-      </w:r>
-    </w:p>
-    <w:p>
-      <w:pPr>
-        <w:rPr>
-          <w:rFonts w:ascii="微软雅黑" w:eastAsia="微软雅黑" w:hAnsi="微软雅黑"/>
-          <w:color w:val="000000"/>
-        </w:rPr>
-      </w:pPr>
-      <w:r>
-        <w:rPr>
-          <w:rFonts w:ascii="微软雅黑" w:eastAsia="微软雅黑" w:hAnsi="微软雅黑" w:hint="eastAsia"/>
-          <w:color w:val="000000"/>
-        </w:rPr>
-        <w:t>作用吧：</w:t>
-      </w:r>
-    </w:p>
-    <w:p>
-      <w:pPr>
-        <w:rPr>
-          <w:rFonts w:ascii="微软雅黑" w:eastAsia="微软雅黑" w:hAnsi="微软雅黑"/>
-          <w:color w:val="000000"/>
-        </w:rPr>
-      </w:pPr>
-      <w:r>
-        <w:rPr>
-          <w:rFonts w:ascii="微软雅黑" w:eastAsia="微软雅黑" w:hAnsi="微软雅黑" w:hint="eastAsia"/>
-          <w:color w:val="000000"/>
-        </w:rPr>
-        <w:t>一键搞定所依赖的j</w:t>
-      </w:r>
-      <w:r>
-        <w:rPr>
-          <w:rFonts w:ascii="微软雅黑" w:eastAsia="微软雅黑" w:hAnsi="微软雅黑"/>
-          <w:color w:val="000000"/>
-        </w:rPr>
-        <w:t>ar</w:t>
-      </w:r>
-      <w:r>
-        <w:rPr>
-          <w:rFonts w:ascii="微软雅黑" w:eastAsia="微软雅黑" w:hAnsi="微软雅黑" w:hint="eastAsia"/>
-          <w:color w:val="000000"/>
-        </w:rPr>
-        <w:t>包，只需写 比如：</w:t>
-      </w:r>
-      <w:proofErr w:type="spellStart"/>
-      <w:r>
-        <w:rPr>
-          <w:rFonts w:ascii="微软雅黑" w:eastAsia="微软雅黑" w:hAnsi="微软雅黑"/>
-          <w:color w:val="000000"/>
-        </w:rPr>
-        <w:t>mybatis</w:t>
-      </w:r>
-      <w:proofErr w:type="spellEnd"/>
-      <w:r>
-        <w:rPr>
-          <w:rFonts w:ascii="微软雅黑" w:eastAsia="微软雅黑" w:hAnsi="微软雅黑"/>
-          <w:color w:val="000000"/>
-        </w:rPr>
-        <w:t xml:space="preserve">-spring-boot-starter </w:t>
-      </w:r>
-    </w:p>
-    <w:p>
-      <w:pPr>
-        <w:rPr>
-          <w:rFonts w:ascii="微软雅黑" w:eastAsia="微软雅黑" w:hAnsi="微软雅黑"/>
-          <w:color w:val="000000"/>
-        </w:rPr>
-      </w:pPr>
-      <w:r>
-        <w:rPr>
-          <w:rFonts w:ascii="微软雅黑" w:eastAsia="微软雅黑" w:hAnsi="微软雅黑" w:hint="eastAsia"/>
-          <w:color w:val="000000"/>
-        </w:rPr>
-        <w:t>自动</w:t>
-      </w:r>
-      <w:r>
-        <w:rPr>
-          <w:rFonts w:ascii="微软雅黑" w:eastAsia="微软雅黑" w:hAnsi="微软雅黑" w:hint="eastAsia"/>
-          <w:color w:val="000000"/>
-        </w:rPr>
-        <w:t>加入</w:t>
-      </w:r>
-      <w:proofErr w:type="spellStart"/>
-      <w:r>
-        <w:rPr>
-          <w:rFonts w:ascii="微软雅黑" w:eastAsia="微软雅黑" w:hAnsi="微软雅黑" w:hint="eastAsia"/>
-          <w:color w:val="000000"/>
-        </w:rPr>
-        <w:t>m</w:t>
-      </w:r>
-      <w:r>
-        <w:rPr>
-          <w:rFonts w:ascii="微软雅黑" w:eastAsia="微软雅黑" w:hAnsi="微软雅黑"/>
-          <w:color w:val="000000"/>
-        </w:rPr>
-        <w:t>ybatis</w:t>
-      </w:r>
-      <w:proofErr w:type="spellEnd"/>
-      <w:r>
-        <w:rPr>
-          <w:rFonts w:ascii="微软雅黑" w:eastAsia="微软雅黑" w:hAnsi="微软雅黑" w:hint="eastAsia"/>
-          <w:color w:val="000000"/>
-        </w:rPr>
-        <w:t>的所有依赖，并且解决版本冲突</w:t>
-      </w:r>
-    </w:p>
-    <w:p>
-      <w:pPr>
-        <w:rPr>
-          <w:rFonts w:ascii="微软雅黑" w:eastAsia="微软雅黑" w:hAnsi="微软雅黑"/>
-          <w:color w:val="000000"/>
-        </w:rPr>
-      </w:pPr>
-      <w:r>
-        <w:rPr>
-          <w:rFonts w:ascii="微软雅黑" w:eastAsia="微软雅黑" w:hAnsi="微软雅黑" w:hint="eastAsia"/>
-          <w:color w:val="000000"/>
-        </w:rPr>
-        <w:t>自动装配：</w:t>
-      </w:r>
-    </w:p>
-    <w:p>
-      <w:pPr>
-        <w:rPr>
-          <w:rFonts w:ascii="微软雅黑" w:eastAsia="微软雅黑" w:hAnsi="微软雅黑"/>
-          <w:color w:val="000000"/>
-        </w:rPr>
-      </w:pPr>
-      <w:proofErr w:type="spellStart"/>
-      <w:r>
-        <w:rPr>
-          <w:rFonts w:ascii="微软雅黑" w:eastAsia="微软雅黑" w:hAnsi="微软雅黑"/>
-          <w:color w:val="000000"/>
-        </w:rPr>
         <w:t>Springboot</w:t>
       </w:r>
-      <w:proofErr w:type="spellEnd"/>
       <w:r>
         <w:rPr>
           <w:rFonts w:ascii="微软雅黑" w:eastAsia="微软雅黑" w:hAnsi="微软雅黑" w:hint="eastAsia"/>
@@ -6445,11 +5058,9 @@
       <w:pPr>
         <w:pStyle w:val="2"/>
       </w:pPr>
-      <w:proofErr w:type="spellStart"/>
       <w:r>
         <w:t>Hashcode</w:t>
       </w:r>
-      <w:proofErr w:type="spellEnd"/>
       <w:r>
         <w:rPr>
           <w:rFonts w:hint="eastAsia"/>
@@ -6467,11 +5078,9 @@
       </w:r>
     </w:p>
     <w:p>
-      <w:proofErr w:type="spellStart"/>
       <w:r>
         <w:t>Hashcode</w:t>
       </w:r>
-      <w:proofErr w:type="spellEnd"/>
       <w:r>
         <w:rPr>
           <w:rFonts w:hint="eastAsia"/>
@@ -6496,19 +5105,11 @@
         <w:rPr>
           <w:rFonts w:hint="eastAsia"/>
         </w:rPr>
-        <w:t>相等，说明是同一个对象；</w:t>
-      </w:r>
-      <w:proofErr w:type="spellStart"/>
-      <w:r>
-        <w:rPr>
-          <w:rFonts w:hint="eastAsia"/>
-        </w:rPr>
-        <w:t>h</w:t>
+        <w:t>相等，说明是同一个对象；h</w:t>
       </w:r>
       <w:r>
         <w:t>ashcode</w:t>
       </w:r>
-      <w:proofErr w:type="spellEnd"/>
       <w:r>
         <w:rPr>
           <w:rFonts w:hint="eastAsia"/>
@@ -6521,19 +5122,11 @@
         <w:rPr>
           <w:rFonts w:hint="eastAsia"/>
         </w:rPr>
-        <w:t>为了便于好记，</w:t>
-      </w:r>
-      <w:proofErr w:type="spellStart"/>
-      <w:r>
-        <w:rPr>
-          <w:rFonts w:hint="eastAsia"/>
-        </w:rPr>
-        <w:t>h</w:t>
+        <w:t>为了便于好记，h</w:t>
       </w:r>
       <w:r>
         <w:t>ashcode</w:t>
       </w:r>
-      <w:proofErr w:type="spellEnd"/>
       <w:r>
         <w:rPr>
           <w:rFonts w:hint="eastAsia"/>
@@ -6562,7 +5155,6 @@
       <w:pPr>
         <w:pStyle w:val="2"/>
       </w:pPr>
-      <w:proofErr w:type="spellStart"/>
       <w:r>
         <w:rPr>
           <w:rFonts w:hint="eastAsia"/>
@@ -6572,7 +5164,6 @@
       <w:r>
         <w:t>pringCloud</w:t>
       </w:r>
-      <w:proofErr w:type="spellEnd"/>
       <w:r>
         <w:rPr>
           <w:rFonts w:hint="eastAsia"/>
@@ -6642,11 +5233,9 @@
         </w:rPr>
         <w:t>服务（通过</w:t>
       </w:r>
-      <w:proofErr w:type="spellStart"/>
       <w:r>
         <w:t>RestTemplate</w:t>
       </w:r>
-      <w:proofErr w:type="spellEnd"/>
       <w:r>
         <w:rPr>
           <w:rFonts w:hint="eastAsia"/>
@@ -6673,7 +5262,6 @@
       </w:r>
     </w:p>
     <w:p>
-      <w:proofErr w:type="spellStart"/>
       <w:r>
         <w:rPr>
           <w:rFonts w:hint="eastAsia"/>
@@ -6683,24 +5271,15 @@
       <w:r>
         <w:t>uul</w:t>
       </w:r>
-      <w:proofErr w:type="spellEnd"/>
-      <w:r>
-        <w:rPr>
-          <w:rFonts w:hint="eastAsia"/>
-        </w:rPr>
-        <w:t>：配置路由服务，相当于</w:t>
-      </w:r>
-      <w:proofErr w:type="spellStart"/>
-      <w:r>
-        <w:rPr>
-          <w:rFonts w:hint="eastAsia"/>
-        </w:rPr>
-        <w:t>n</w:t>
+      <w:r>
+        <w:rPr>
+          <w:rFonts w:hint="eastAsia"/>
+        </w:rPr>
+        <w:t>：配置路由服务，相当于n</w:t>
       </w:r>
       <w:r>
         <w:t>ginx</w:t>
       </w:r>
-      <w:proofErr w:type="spellEnd"/>
       <w:r>
         <w:rPr>
           <w:rFonts w:hint="eastAsia"/>
@@ -6748,13 +5327,8 @@
         <w:t>：用来从g</w:t>
       </w:r>
       <w:r>
-        <w:t>it/</w:t>
-      </w:r>
-      <w:proofErr w:type="spellStart"/>
-      <w:r>
-        <w:t>svn</w:t>
-      </w:r>
-      <w:proofErr w:type="spellEnd"/>
+        <w:t>it/svn</w:t>
+      </w:r>
       <w:r>
         <w:rPr>
           <w:rFonts w:hint="eastAsia"/>
@@ -6802,14 +5376,12 @@
       <w:pPr>
         <w:pStyle w:val="2"/>
       </w:pPr>
-      <w:proofErr w:type="spellStart"/>
       <w:r>
         <w:rPr>
           <w:rFonts w:hint="eastAsia"/>
         </w:rPr>
         <w:t>nginx</w:t>
       </w:r>
-      <w:proofErr w:type="spellEnd"/>
     </w:p>
     <w:p>
       <w:r>
@@ -6901,23 +5473,7 @@
         <w:jc w:val="left"/>
       </w:pPr>
       <w:r>
-        <w:t xml:space="preserve">          </w:t>
-      </w:r>
-      <w:proofErr w:type="spellStart"/>
-      <w:r>
-        <w:t>server_</w:t>
-      </w:r>
-      <w:proofErr w:type="gramStart"/>
-      <w:r>
-        <w:t>name</w:t>
-      </w:r>
-      <w:proofErr w:type="spellEnd"/>
-      <w:r>
-        <w:t xml:space="preserve">  localhost</w:t>
-      </w:r>
-      <w:proofErr w:type="gramEnd"/>
-      <w:r>
-        <w:t>;</w:t>
+        <w:t xml:space="preserve">          server_name  localhost;</w:t>
       </w:r>
     </w:p>
     <w:p>
@@ -6998,15 +5554,7 @@
         <w:jc w:val="left"/>
       </w:pPr>
       <w:r>
-        <w:t xml:space="preserve">             </w:t>
-      </w:r>
-      <w:proofErr w:type="spellStart"/>
-      <w:r>
-        <w:t>proxy_pass</w:t>
-      </w:r>
-      <w:proofErr w:type="spellEnd"/>
-      <w:r>
-        <w:t xml:space="preserve"> http://OrdinaryPolling;</w:t>
+        <w:t xml:space="preserve">             proxy_pass http://OrdinaryPolling;</w:t>
       </w:r>
     </w:p>
     <w:p>
@@ -7033,23 +5581,7 @@
         <w:jc w:val="left"/>
       </w:pPr>
       <w:r>
-        <w:t xml:space="preserve">             </w:t>
-      </w:r>
-      <w:proofErr w:type="gramStart"/>
-      <w:r>
-        <w:t>index  index.html</w:t>
-      </w:r>
-      <w:proofErr w:type="gramEnd"/>
-      <w:r>
-        <w:t xml:space="preserve"> index.htm </w:t>
-      </w:r>
-      <w:proofErr w:type="spellStart"/>
-      <w:r>
-        <w:t>index.jsp</w:t>
-      </w:r>
-      <w:proofErr w:type="spellEnd"/>
-      <w:r>
-        <w:t>;</w:t>
+        <w:t xml:space="preserve">             index  index.html index.htm index.jsp;</w:t>
       </w:r>
     </w:p>
     <w:p>
@@ -7139,67 +5671,29 @@
         <w:rPr>
           <w:rFonts w:hint="eastAsia"/>
         </w:rPr>
-        <w:t>通过自定义的</w:t>
-      </w:r>
-      <w:proofErr w:type="spellStart"/>
-      <w:r>
-        <w:rPr>
-          <w:rFonts w:hint="eastAsia"/>
-        </w:rPr>
-        <w:t>url</w:t>
-      </w:r>
-      <w:proofErr w:type="spellEnd"/>
-      <w:r>
-        <w:rPr>
-          <w:rFonts w:hint="eastAsia"/>
-        </w:rPr>
-        <w:t>（</w:t>
-      </w:r>
-      <w:proofErr w:type="spellStart"/>
-      <w:r>
-        <w:rPr>
-          <w:rFonts w:hint="eastAsia"/>
-        </w:rPr>
-        <w:t>h</w:t>
+        <w:t>通过自定义的url（h</w:t>
       </w:r>
       <w:r>
         <w:t>ost:port</w:t>
       </w:r>
-      <w:proofErr w:type="spellEnd"/>
-      <w:r>
-        <w:rPr>
-          <w:rFonts w:hint="eastAsia"/>
-        </w:rPr>
-        <w:t>）,映射到服务的</w:t>
-      </w:r>
-      <w:proofErr w:type="spellStart"/>
-      <w:r>
-        <w:rPr>
-          <w:rFonts w:hint="eastAsia"/>
-        </w:rPr>
-        <w:t>u</w:t>
+      <w:r>
+        <w:rPr>
+          <w:rFonts w:hint="eastAsia"/>
+        </w:rPr>
+        <w:t>）,映射到服务的u</w:t>
       </w:r>
       <w:r>
         <w:t>rl</w:t>
       </w:r>
-      <w:proofErr w:type="spellEnd"/>
-      <w:r>
-        <w:rPr>
-          <w:rFonts w:hint="eastAsia"/>
-        </w:rPr>
-        <w:t>以及开始页面，这样地址栏输入自定义的</w:t>
-      </w:r>
-      <w:proofErr w:type="spellStart"/>
-      <w:r>
-        <w:rPr>
-          <w:rFonts w:hint="eastAsia"/>
-        </w:rPr>
-        <w:t>u</w:t>
+      <w:r>
+        <w:rPr>
+          <w:rFonts w:hint="eastAsia"/>
+        </w:rPr>
+        <w:t>以及开始页面，这样地址栏输入自定义的u</w:t>
       </w:r>
       <w:r>
         <w:t>rl</w:t>
       </w:r>
-      <w:proofErr w:type="spellEnd"/>
       <w:r>
         <w:rPr>
           <w:rFonts w:hint="eastAsia"/>
@@ -7237,14 +5731,12 @@
         </w:numPr>
         <w:ind w:firstLineChars="0"/>
       </w:pPr>
-      <w:proofErr w:type="gramStart"/>
       <w:r>
         <w:rPr>
           <w:rFonts w:hint="eastAsia"/>
         </w:rPr>
         <w:t>单例模式</w:t>
       </w:r>
-      <w:proofErr w:type="gramEnd"/>
     </w:p>
     <w:p>
       <w:pPr>
@@ -7255,16 +5747,8 @@
         <w:rPr>
           <w:rFonts w:hint="eastAsia"/>
         </w:rPr>
-        <w:t>单个实例引用，</w:t>
-      </w:r>
-      <w:proofErr w:type="gramStart"/>
-      <w:r>
-        <w:rPr>
-          <w:rFonts w:hint="eastAsia"/>
-        </w:rPr>
-        <w:t>单例模式</w:t>
-      </w:r>
-      <w:proofErr w:type="gramEnd"/>
+        <w:t>单个实例引用，单例模式</w:t>
+      </w:r>
       <w:r>
         <w:rPr>
           <w:rFonts w:hint="eastAsia"/>
@@ -7319,44 +5803,14 @@
         <w:rPr>
           <w:rFonts w:hint="eastAsia"/>
         </w:rPr>
-        <w:t>都是</w:t>
-      </w:r>
-      <w:proofErr w:type="gramStart"/>
-      <w:r>
-        <w:rPr>
-          <w:rFonts w:hint="eastAsia"/>
-        </w:rPr>
-        <w:t>单例模式</w:t>
-      </w:r>
-      <w:proofErr w:type="gramEnd"/>
-      <w:r>
-        <w:rPr>
-          <w:rFonts w:hint="eastAsia"/>
-        </w:rPr>
-        <w:t xml:space="preserve"> ，数据库连接</w:t>
-      </w:r>
-      <w:proofErr w:type="gramStart"/>
-      <w:r>
-        <w:rPr>
-          <w:rFonts w:hint="eastAsia"/>
-        </w:rPr>
-        <w:t>池一般</w:t>
-      </w:r>
-      <w:proofErr w:type="gramEnd"/>
-      <w:r>
-        <w:rPr>
-          <w:rFonts w:hint="eastAsia"/>
-        </w:rPr>
-        <w:t>也</w:t>
-      </w:r>
-      <w:proofErr w:type="gramStart"/>
-      <w:r>
-        <w:rPr>
-          <w:rFonts w:hint="eastAsia"/>
-        </w:rPr>
-        <w:t>采用单例模式</w:t>
-      </w:r>
-      <w:proofErr w:type="gramEnd"/>
+        <w:t>都是单例模式</w:t>
+      </w:r>
+      <w:r>
+        <w:rPr>
+          <w:rFonts w:hint="eastAsia"/>
+        </w:rPr>
+        <w:t xml:space="preserve"> ，数据库连接池一般也采用单例模式</w:t>
+      </w:r>
       <w:r>
         <w:rPr>
           <w:rFonts w:hint="eastAsia"/>
@@ -7553,7 +6007,6 @@
       </w:r>
     </w:p>
     <w:p>
-      <w:proofErr w:type="spellStart"/>
       <w:r>
         <w:rPr>
           <w:rFonts w:hint="eastAsia"/>
@@ -7563,7 +6016,6 @@
       <w:r>
         <w:t>dk</w:t>
       </w:r>
-      <w:proofErr w:type="spellEnd"/>
       <w:r>
         <w:rPr>
           <w:rFonts w:hint="eastAsia"/>
@@ -7580,30 +6032,14 @@
         <w:rPr>
           <w:rFonts w:hint="eastAsia"/>
         </w:rPr>
-        <w:t>：代理</w:t>
-      </w:r>
-      <w:proofErr w:type="gramStart"/>
-      <w:r>
-        <w:rPr>
-          <w:rFonts w:hint="eastAsia"/>
-        </w:rPr>
-        <w:t>类通过</w:t>
-      </w:r>
-      <w:proofErr w:type="gramEnd"/>
-      <w:r>
-        <w:rPr>
-          <w:rFonts w:hint="eastAsia"/>
-        </w:rPr>
-        <w:t>实现</w:t>
-      </w:r>
-      <w:proofErr w:type="spellStart"/>
+        <w:t>：代理类通过实现</w:t>
+      </w:r>
       <w:r>
         <w:rPr>
           <w:rFonts w:hint="eastAsia"/>
         </w:rPr>
         <w:t>InvocationHandler</w:t>
       </w:r>
-      <w:proofErr w:type="spellEnd"/>
       <w:r>
         <w:t xml:space="preserve"> </w:t>
       </w:r>
@@ -7636,7 +6072,6 @@
       </w:r>
     </w:p>
     <w:p>
-      <w:proofErr w:type="spellStart"/>
       <w:r>
         <w:rPr>
           <w:rFonts w:hint="eastAsia"/>
@@ -7646,7 +6081,6 @@
       <w:r>
         <w:t>dk</w:t>
       </w:r>
-      <w:proofErr w:type="spellEnd"/>
       <w:r>
         <w:rPr>
           <w:rFonts w:hint="eastAsia"/>
@@ -7823,7 +6257,6 @@
         </w:rPr>
         <w:t xml:space="preserve">通过静态工厂方法 </w:t>
       </w:r>
-      <w:proofErr w:type="spellStart"/>
       <w:r>
         <w:rPr>
           <w:rFonts w:ascii="Consolas" w:hAnsi="Consolas"/>
@@ -7834,7 +6267,6 @@
         </w:rPr>
         <w:t>StaticCarFactory</w:t>
       </w:r>
-      <w:proofErr w:type="spellEnd"/>
       <w:r>
         <w:rPr>
           <w:rFonts w:ascii="Consolas" w:hAnsi="Consolas" w:hint="eastAsia"/>
@@ -7861,7 +6293,6 @@
         </w:rPr>
         <w:t xml:space="preserve">通过实例工厂方法 </w:t>
       </w:r>
-      <w:proofErr w:type="spellStart"/>
       <w:r>
         <w:rPr>
           <w:rFonts w:ascii="Consolas" w:hAnsi="Consolas"/>
@@ -7872,7 +6303,6 @@
         </w:rPr>
         <w:t>InstanceCarFactory</w:t>
       </w:r>
-      <w:proofErr w:type="spellEnd"/>
       <w:r>
         <w:rPr>
           <w:rFonts w:ascii="Consolas" w:hAnsi="Consolas" w:hint="eastAsia"/>
@@ -7902,7 +6332,6 @@
       <w:r>
         <w:tab/>
       </w:r>
-      <w:proofErr w:type="spellStart"/>
       <w:r>
         <w:rPr>
           <w:rFonts w:ascii="Helvetica" w:hAnsi="Helvetica" w:cs="Helvetica"/>
@@ -7910,9 +6339,17 @@
           <w:szCs w:val="21"/>
           <w:shd w:val="clear" w:color="auto" w:fill="FFFFFF"/>
         </w:rPr>
-        <w:t>FactoryBean</w:t>
-      </w:r>
-      <w:proofErr w:type="spellEnd"/>
+        <w:t xml:space="preserve">FactoryBean </w:t>
+      </w:r>
+      <w:r>
+        <w:rPr>
+          <w:rFonts w:ascii="Helvetica" w:hAnsi="Helvetica" w:cs="Helvetica" w:hint="eastAsia"/>
+          <w:color w:val="5B5B5B"/>
+          <w:szCs w:val="21"/>
+          <w:shd w:val="clear" w:color="auto" w:fill="FFFFFF"/>
+        </w:rPr>
+        <w:t>接口，通过</w:t>
+      </w:r>
       <w:r>
         <w:rPr>
           <w:rFonts w:ascii="Helvetica" w:hAnsi="Helvetica" w:cs="Helvetica"/>
@@ -7920,7 +6357,7 @@
           <w:szCs w:val="21"/>
           <w:shd w:val="clear" w:color="auto" w:fill="FFFFFF"/>
         </w:rPr>
-        <w:t xml:space="preserve"> </w:t>
+        <w:t>factorybean </w:t>
       </w:r>
       <w:r>
         <w:rPr>
@@ -7929,9 +6366,17 @@
           <w:szCs w:val="21"/>
           <w:shd w:val="clear" w:color="auto" w:fill="FFFFFF"/>
         </w:rPr>
-        <w:t>接口，通过</w:t>
-      </w:r>
-      <w:proofErr w:type="spellStart"/>
+        <w:t>来配置</w:t>
+      </w:r>
+      <w:r>
+        <w:rPr>
+          <w:rFonts w:ascii="Helvetica" w:hAnsi="Helvetica" w:cs="Helvetica" w:hint="eastAsia"/>
+          <w:color w:val="5B5B5B"/>
+          <w:szCs w:val="21"/>
+          <w:shd w:val="clear" w:color="auto" w:fill="FFFFFF"/>
+        </w:rPr>
+        <w:t>b</w:t>
+      </w:r>
       <w:r>
         <w:rPr>
           <w:rFonts w:ascii="Helvetica" w:hAnsi="Helvetica" w:cs="Helvetica"/>
@@ -7939,9 +6384,17 @@
           <w:szCs w:val="21"/>
           <w:shd w:val="clear" w:color="auto" w:fill="FFFFFF"/>
         </w:rPr>
-        <w:t>factorybean</w:t>
-      </w:r>
-      <w:proofErr w:type="spellEnd"/>
+        <w:t>ean</w:t>
+      </w:r>
+      <w:r>
+        <w:rPr>
+          <w:rFonts w:ascii="Helvetica" w:hAnsi="Helvetica" w:cs="Helvetica" w:hint="eastAsia"/>
+          <w:color w:val="5B5B5B"/>
+          <w:szCs w:val="21"/>
+          <w:shd w:val="clear" w:color="auto" w:fill="FFFFFF"/>
+        </w:rPr>
+        <w:t>。</w:t>
+      </w:r>
       <w:r>
         <w:rPr>
           <w:rFonts w:ascii="Helvetica" w:hAnsi="Helvetica" w:cs="Helvetica"/>
@@ -7949,51 +6402,6 @@
           <w:szCs w:val="21"/>
           <w:shd w:val="clear" w:color="auto" w:fill="FFFFFF"/>
         </w:rPr>
-        <w:t> </w:t>
-      </w:r>
-      <w:r>
-        <w:rPr>
-          <w:rFonts w:ascii="Helvetica" w:hAnsi="Helvetica" w:cs="Helvetica" w:hint="eastAsia"/>
-          <w:color w:val="5B5B5B"/>
-          <w:szCs w:val="21"/>
-          <w:shd w:val="clear" w:color="auto" w:fill="FFFFFF"/>
-        </w:rPr>
-        <w:t>来配置</w:t>
-      </w:r>
-      <w:r>
-        <w:rPr>
-          <w:rFonts w:ascii="Helvetica" w:hAnsi="Helvetica" w:cs="Helvetica" w:hint="eastAsia"/>
-          <w:color w:val="5B5B5B"/>
-          <w:szCs w:val="21"/>
-          <w:shd w:val="clear" w:color="auto" w:fill="FFFFFF"/>
-        </w:rPr>
-        <w:t>b</w:t>
-      </w:r>
-      <w:r>
-        <w:rPr>
-          <w:rFonts w:ascii="Helvetica" w:hAnsi="Helvetica" w:cs="Helvetica"/>
-          <w:color w:val="5B5B5B"/>
-          <w:szCs w:val="21"/>
-          <w:shd w:val="clear" w:color="auto" w:fill="FFFFFF"/>
-        </w:rPr>
-        <w:t>ean</w:t>
-      </w:r>
-      <w:r>
-        <w:rPr>
-          <w:rFonts w:ascii="Helvetica" w:hAnsi="Helvetica" w:cs="Helvetica" w:hint="eastAsia"/>
-          <w:color w:val="5B5B5B"/>
-          <w:szCs w:val="21"/>
-          <w:shd w:val="clear" w:color="auto" w:fill="FFFFFF"/>
-        </w:rPr>
-        <w:t>。</w:t>
-      </w:r>
-      <w:r>
-        <w:rPr>
-          <w:rFonts w:ascii="Helvetica" w:hAnsi="Helvetica" w:cs="Helvetica"/>
-          <w:color w:val="5B5B5B"/>
-          <w:szCs w:val="21"/>
-          <w:shd w:val="clear" w:color="auto" w:fill="FFFFFF"/>
-        </w:rPr>
         <w:t xml:space="preserve"> </w:t>
       </w:r>
       <w:r>
@@ -8038,19 +6446,11 @@
         <w:rPr>
           <w:rFonts w:hint="eastAsia"/>
         </w:rPr>
-        <w:t>it是分布式的，</w:t>
-      </w:r>
-      <w:proofErr w:type="spellStart"/>
-      <w:r>
-        <w:rPr>
-          <w:rFonts w:hint="eastAsia"/>
-        </w:rPr>
-        <w:t>s</w:t>
+        <w:t>it是分布式的，s</w:t>
       </w:r>
       <w:r>
         <w:t>vn</w:t>
       </w:r>
-      <w:proofErr w:type="spellEnd"/>
       <w:r>
         <w:rPr>
           <w:rFonts w:hint="eastAsia"/>
@@ -8079,13 +6479,8 @@
       </w:r>
     </w:p>
     <w:p>
-      <w:proofErr w:type="spellStart"/>
-      <w:r>
-        <w:t>Svn</w:t>
-      </w:r>
-      <w:proofErr w:type="spellEnd"/>
-      <w:r>
-        <w:t xml:space="preserve"> </w:t>
+      <w:r>
+        <w:t xml:space="preserve">Svn </w:t>
       </w:r>
       <w:r>
         <w:rPr>
@@ -8120,19 +6515,11 @@
         <w:rPr>
           <w:rFonts w:hint="eastAsia"/>
         </w:rPr>
-        <w:t>查看</w:t>
-      </w:r>
-      <w:proofErr w:type="spellStart"/>
-      <w:r>
-        <w:rPr>
-          <w:rFonts w:hint="eastAsia"/>
-        </w:rPr>
-        <w:t>l</w:t>
+        <w:t>查看l</w:t>
       </w:r>
       <w:r>
         <w:t>inux</w:t>
       </w:r>
-      <w:proofErr w:type="spellEnd"/>
       <w:r>
         <w:rPr>
           <w:rFonts w:hint="eastAsia"/>
@@ -8140,13 +6527,8 @@
         <w:t>磁盘占用情况： d</w:t>
       </w:r>
       <w:r>
-        <w:t>f -</w:t>
-      </w:r>
-      <w:proofErr w:type="spellStart"/>
-      <w:r>
-        <w:t>lh</w:t>
-      </w:r>
-      <w:proofErr w:type="spellEnd"/>
+        <w:t>f -lh</w:t>
+      </w:r>
     </w:p>
     <w:p/>
     <w:p>
@@ -8179,15 +6561,7 @@
         <w:t>二分法查找：O</w:t>
       </w:r>
       <w:r>
-        <w:t>(</w:t>
-      </w:r>
-      <w:proofErr w:type="spellStart"/>
-      <w:r>
-        <w:t>logn</w:t>
-      </w:r>
-      <w:proofErr w:type="spellEnd"/>
-      <w:r>
-        <w:t>)</w:t>
+        <w:t>(logn)</w:t>
       </w:r>
     </w:p>
     <w:p/>
@@ -8213,15 +6587,7 @@
         <w:t>静态方法是属于类的，即静态方法是随着类的加载而加载的，在加载类时，程序就会为静态方法分配内存，而非静态方法是属于对象的，对象是在类加载之后创建的，也就是说静态方法先于对象存在，当你创建一个对象时，程序为其在堆中分配内存，一般是通过</w:t>
       </w:r>
       <w:r>
-        <w:t>this指针来指向该对象。静态方法不依赖于对象的调用，它是通过‘类名.静态方法名’这样的方式来调用的。而对于非静态方法，在对象创建的时候程序才会为其分配内存，然后通过类的对象去</w:t>
-      </w:r>
-      <w:proofErr w:type="gramStart"/>
-      <w:r>
-        <w:t>访问非</w:t>
-      </w:r>
-      <w:proofErr w:type="gramEnd"/>
-      <w:r>
-        <w:t>静态方法。因此在对象未存在时非静态方法也不存在，静态方法自然不能调用一个不存在的方法。</w:t>
+        <w:t>this指针来指向该对象。静态方法不依赖于对象的调用，它是通过‘类名.静态方法名’这样的方式来调用的。而对于非静态方法，在对象创建的时候程序才会为其分配内存，然后通过类的对象去访问非静态方法。因此在对象未存在时非静态方法也不存在，静态方法自然不能调用一个不存在的方法。</w:t>
       </w:r>
     </w:p>
     <w:p/>
@@ -8350,13 +6716,7 @@
         <w:t>在action的生命周期中，拦截器可以多次被调用，而过滤器只能在容器初始化时被调用一次。</w:t>
       </w:r>
     </w:p>
-    <w:p>
-      <w:pPr>
-        <w:rPr>
-          <w:rFonts w:hint="eastAsia"/>
-        </w:rPr>
-      </w:pPr>
-    </w:p>
+    <w:p/>
     <w:p>
       <w:pPr>
         <w:pStyle w:val="2"/>
@@ -8369,19 +6729,11 @@
       </w:r>
     </w:p>
     <w:p>
-      <w:proofErr w:type="spellStart"/>
-      <w:r>
-        <w:rPr>
-          <w:rFonts w:hint="eastAsia"/>
-        </w:rPr>
-        <w:t>jdbc</w:t>
-      </w:r>
-      <w:proofErr w:type="spellEnd"/>
-      <w:r>
-        <w:rPr>
-          <w:rFonts w:hint="eastAsia"/>
-        </w:rPr>
-        <w:t>的批处理：</w:t>
+      <w:r>
+        <w:rPr>
+          <w:rFonts w:hint="eastAsia"/>
+        </w:rPr>
+        <w:t>jdbc的批处理：</w:t>
       </w:r>
     </w:p>
     <w:p>
@@ -8395,7 +6747,6 @@
           <w:szCs w:val="20"/>
         </w:rPr>
       </w:pPr>
-      <w:proofErr w:type="spellStart"/>
       <w:r>
         <w:rPr>
           <w:rFonts w:ascii="Courier New" w:hAnsi="Courier New" w:cs="Courier New"/>
@@ -8406,7 +6757,6 @@
         </w:rPr>
         <w:t>Statement.addBatch</w:t>
       </w:r>
-      <w:proofErr w:type="spellEnd"/>
       <w:r>
         <w:rPr>
           <w:rFonts w:ascii="Courier New" w:hAnsi="Courier New" w:cs="Courier New"/>
@@ -8417,7 +6767,6 @@
         </w:rPr>
         <w:t>(</w:t>
       </w:r>
-      <w:proofErr w:type="spellStart"/>
       <w:r>
         <w:rPr>
           <w:rFonts w:ascii="Courier New" w:hAnsi="Courier New" w:cs="Courier New"/>
@@ -8428,7 +6777,6 @@
         </w:rPr>
         <w:t>sqlArr</w:t>
       </w:r>
-      <w:proofErr w:type="spellEnd"/>
       <w:r>
         <w:rPr>
           <w:rFonts w:ascii="Courier New" w:hAnsi="Courier New" w:cs="Courier New"/>
@@ -8439,7 +6787,6 @@
         </w:rPr>
         <w:t>[</w:t>
       </w:r>
-      <w:proofErr w:type="spellStart"/>
       <w:r>
         <w:rPr>
           <w:rFonts w:ascii="Courier New" w:hAnsi="Courier New" w:cs="Courier New"/>
@@ -8450,7 +6797,6 @@
         </w:rPr>
         <w:t>i</w:t>
       </w:r>
-      <w:proofErr w:type="spellEnd"/>
       <w:r>
         <w:rPr>
           <w:rFonts w:ascii="Courier New" w:hAnsi="Courier New" w:cs="Courier New"/>
@@ -8477,7 +6823,6 @@
         <w:pStyle w:val="HTML"/>
         <w:shd w:val="clear" w:color="auto" w:fill="EEFFE8"/>
       </w:pPr>
-      <w:proofErr w:type="spellStart"/>
       <w:r>
         <w:rPr>
           <w:rFonts w:ascii="Courier New" w:hAnsi="Courier New" w:cs="Courier New"/>
@@ -8508,7 +6853,6 @@
         </w:rPr>
         <w:t>executeBatch</w:t>
       </w:r>
-      <w:proofErr w:type="spellEnd"/>
       <w:r>
         <w:rPr>
           <w:rFonts w:ascii="Courier New" w:hAnsi="Courier New" w:cs="Courier New"/>
@@ -8532,19 +6876,11 @@
     </w:p>
     <w:p/>
     <w:p>
-      <w:proofErr w:type="spellStart"/>
-      <w:r>
-        <w:rPr>
-          <w:rFonts w:hint="eastAsia"/>
-        </w:rPr>
-        <w:t>mybatis</w:t>
-      </w:r>
-      <w:proofErr w:type="spellEnd"/>
-      <w:r>
-        <w:rPr>
-          <w:rFonts w:hint="eastAsia"/>
-        </w:rPr>
-        <w:t>的批处理：</w:t>
+      <w:r>
+        <w:rPr>
+          <w:rFonts w:hint="eastAsia"/>
+        </w:rPr>
+        <w:t>mybatis的批处理：</w:t>
       </w:r>
     </w:p>
     <w:p>
@@ -8583,9 +6919,22 @@
           <w:szCs w:val="16"/>
           <w:shd w:val="clear" w:color="auto" w:fill="FFFFFF"/>
         </w:rPr>
-        <w:t>&lt;update id="</w:t>
-      </w:r>
-      <w:proofErr w:type="spellStart"/>
+        <w:t>&lt;update id="batchUpdate " parameterType="java.util.List"&gt;</w:t>
+      </w:r>
+    </w:p>
+    <w:p>
+      <w:pPr>
+        <w:pStyle w:val="a9"/>
+        <w:widowControl/>
+        <w:shd w:val="clear" w:color="auto" w:fill="FFFFFF"/>
+        <w:spacing w:beforeAutospacing="0" w:after="160" w:afterAutospacing="0" w:line="260" w:lineRule="atLeast"/>
+        <w:rPr>
+          <w:rFonts w:ascii="微软雅黑" w:eastAsia="微软雅黑" w:hAnsi="微软雅黑" w:cs="微软雅黑"/>
+          <w:color w:val="4D4D4D"/>
+          <w:sz w:val="16"/>
+          <w:szCs w:val="16"/>
+        </w:rPr>
+      </w:pPr>
       <w:r>
         <w:rPr>
           <w:rFonts w:ascii="微软雅黑" w:eastAsia="微软雅黑" w:hAnsi="微软雅黑" w:cs="微软雅黑" w:hint="eastAsia"/>
@@ -8594,9 +6943,22 @@
           <w:szCs w:val="16"/>
           <w:shd w:val="clear" w:color="auto" w:fill="FFFFFF"/>
         </w:rPr>
-        <w:t>batchUpdate</w:t>
-      </w:r>
-      <w:proofErr w:type="spellEnd"/>
+        <w:t>    &lt;foreach collection="list" index="index" item="item" separator=";"&gt;</w:t>
+      </w:r>
+    </w:p>
+    <w:p>
+      <w:pPr>
+        <w:pStyle w:val="a9"/>
+        <w:widowControl/>
+        <w:shd w:val="clear" w:color="auto" w:fill="FFFFFF"/>
+        <w:spacing w:beforeAutospacing="0" w:after="160" w:afterAutospacing="0" w:line="260" w:lineRule="atLeast"/>
+        <w:rPr>
+          <w:rFonts w:ascii="微软雅黑" w:eastAsia="微软雅黑" w:hAnsi="微软雅黑" w:cs="微软雅黑"/>
+          <w:color w:val="4D4D4D"/>
+          <w:sz w:val="16"/>
+          <w:szCs w:val="16"/>
+        </w:rPr>
+      </w:pPr>
       <w:r>
         <w:rPr>
           <w:rFonts w:ascii="微软雅黑" w:eastAsia="微软雅黑" w:hAnsi="微软雅黑" w:cs="微软雅黑" w:hint="eastAsia"/>
@@ -8605,9 +6967,23 @@
           <w:szCs w:val="16"/>
           <w:shd w:val="clear" w:color="auto" w:fill="FFFFFF"/>
         </w:rPr>
-        <w:t xml:space="preserve"> " </w:t>
-      </w:r>
-      <w:proofErr w:type="spellStart"/>
+        <w:t>  &lt;/foreach&gt;</w:t>
+      </w:r>
+    </w:p>
+    <w:p>
+      <w:pPr>
+        <w:pStyle w:val="a9"/>
+        <w:widowControl/>
+        <w:shd w:val="clear" w:color="auto" w:fill="FFFFFF"/>
+        <w:spacing w:beforeAutospacing="0" w:after="160" w:afterAutospacing="0" w:line="260" w:lineRule="atLeast"/>
+        <w:rPr>
+          <w:rFonts w:ascii="微软雅黑" w:eastAsia="微软雅黑" w:hAnsi="微软雅黑" w:cs="微软雅黑"/>
+          <w:color w:val="4D4D4D"/>
+          <w:sz w:val="16"/>
+          <w:szCs w:val="16"/>
+          <w:shd w:val="clear" w:color="auto" w:fill="FFFFFF"/>
+        </w:rPr>
+      </w:pPr>
       <w:r>
         <w:rPr>
           <w:rFonts w:ascii="微软雅黑" w:eastAsia="微软雅黑" w:hAnsi="微软雅黑" w:cs="微软雅黑" w:hint="eastAsia"/>
@@ -8616,9 +6992,23 @@
           <w:szCs w:val="16"/>
           <w:shd w:val="clear" w:color="auto" w:fill="FFFFFF"/>
         </w:rPr>
-        <w:t>parameterType</w:t>
-      </w:r>
-      <w:proofErr w:type="spellEnd"/>
+        <w:t>&lt;/update&gt;</w:t>
+      </w:r>
+    </w:p>
+    <w:p>
+      <w:pPr>
+        <w:pStyle w:val="a9"/>
+        <w:widowControl/>
+        <w:shd w:val="clear" w:color="auto" w:fill="FFFFFF"/>
+        <w:spacing w:beforeAutospacing="0" w:after="160" w:afterAutospacing="0" w:line="260" w:lineRule="atLeast"/>
+        <w:rPr>
+          <w:rFonts w:ascii="微软雅黑" w:eastAsia="微软雅黑" w:hAnsi="微软雅黑" w:cs="微软雅黑"/>
+          <w:color w:val="4D4D4D"/>
+          <w:sz w:val="16"/>
+          <w:szCs w:val="16"/>
+          <w:shd w:val="clear" w:color="auto" w:fill="FFFFFF"/>
+        </w:rPr>
+      </w:pPr>
       <w:r>
         <w:rPr>
           <w:rFonts w:ascii="微软雅黑" w:eastAsia="微软雅黑" w:hAnsi="微软雅黑" w:cs="微软雅黑" w:hint="eastAsia"/>
@@ -8627,10 +7017,21 @@
           <w:szCs w:val="16"/>
           <w:shd w:val="clear" w:color="auto" w:fill="FFFFFF"/>
         </w:rPr>
-        <w:t>="</w:t>
-      </w:r>
-      <w:proofErr w:type="spellStart"/>
-      <w:proofErr w:type="gramStart"/>
+        <w:t>Springboot+jpa的批处理：</w:t>
+      </w:r>
+    </w:p>
+    <w:p>
+      <w:pPr>
+        <w:pStyle w:val="HTML"/>
+        <w:shd w:val="clear" w:color="auto" w:fill="EEFFE8"/>
+        <w:rPr>
+          <w:rFonts w:ascii="微软雅黑" w:eastAsia="微软雅黑" w:hAnsi="微软雅黑" w:cs="微软雅黑"/>
+          <w:color w:val="4D4D4D"/>
+          <w:sz w:val="16"/>
+          <w:szCs w:val="16"/>
+          <w:shd w:val="clear" w:color="auto" w:fill="FFFFFF"/>
+        </w:rPr>
+      </w:pPr>
       <w:r>
         <w:rPr>
           <w:rFonts w:ascii="微软雅黑" w:eastAsia="微软雅黑" w:hAnsi="微软雅黑" w:cs="微软雅黑" w:hint="eastAsia"/>
@@ -8639,30 +7040,404 @@
           <w:szCs w:val="16"/>
           <w:shd w:val="clear" w:color="auto" w:fill="FFFFFF"/>
         </w:rPr>
-        <w:t>java.util</w:t>
-      </w:r>
-      <w:proofErr w:type="gramEnd"/>
-      <w:r>
-        <w:rPr>
-          <w:rFonts w:ascii="微软雅黑" w:eastAsia="微软雅黑" w:hAnsi="微软雅黑" w:cs="微软雅黑" w:hint="eastAsia"/>
+        <w:t>注入</w:t>
+      </w:r>
+    </w:p>
+    <w:p>
+      <w:pPr>
+        <w:pStyle w:val="HTML"/>
+        <w:shd w:val="clear" w:color="auto" w:fill="EEFFE8"/>
+        <w:rPr>
+          <w:rFonts w:ascii="微软雅黑" w:eastAsia="微软雅黑" w:hAnsi="微软雅黑" w:cs="微软雅黑"/>
           <w:color w:val="4D4D4D"/>
           <w:sz w:val="16"/>
           <w:szCs w:val="16"/>
           <w:shd w:val="clear" w:color="auto" w:fill="FFFFFF"/>
         </w:rPr>
-        <w:t>.List</w:t>
-      </w:r>
-      <w:proofErr w:type="spellEnd"/>
-      <w:r>
-        <w:rPr>
-          <w:rFonts w:ascii="微软雅黑" w:eastAsia="微软雅黑" w:hAnsi="微软雅黑" w:cs="微软雅黑" w:hint="eastAsia"/>
-          <w:color w:val="4D4D4D"/>
-          <w:sz w:val="16"/>
-          <w:szCs w:val="16"/>
-          <w:shd w:val="clear" w:color="auto" w:fill="FFFFFF"/>
-        </w:rPr>
-        <w:t>"&gt;</w:t>
-      </w:r>
+      </w:pPr>
+      <w:r>
+        <w:rPr>
+          <w:rFonts w:ascii="Courier New" w:hAnsi="Courier New" w:cs="Courier New"/>
+          <w:b/>
+          <w:color w:val="7F9FBF"/>
+          <w:sz w:val="20"/>
+          <w:szCs w:val="20"/>
+          <w:shd w:val="clear" w:color="auto" w:fill="EEFFE8"/>
+        </w:rPr>
+        <w:t>@PersistenceContext</w:t>
+      </w:r>
+    </w:p>
+    <w:p>
+      <w:pPr>
+        <w:pStyle w:val="HTML"/>
+        <w:shd w:val="clear" w:color="auto" w:fill="EEFFE8"/>
+        <w:rPr>
+          <w:rFonts w:ascii="Courier New" w:hAnsi="Courier New" w:cs="Courier New"/>
+          <w:color w:val="333333"/>
+          <w:sz w:val="20"/>
+          <w:szCs w:val="20"/>
+          <w:shd w:val="clear" w:color="auto" w:fill="EEFFE8"/>
+        </w:rPr>
+      </w:pPr>
+      <w:r>
+        <w:rPr>
+          <w:rFonts w:ascii="Courier New" w:hAnsi="Courier New" w:cs="Courier New"/>
+          <w:color w:val="000000"/>
+          <w:sz w:val="20"/>
+          <w:szCs w:val="20"/>
+          <w:shd w:val="clear" w:color="auto" w:fill="FFFE10"/>
+        </w:rPr>
+        <w:t>EntityManager</w:t>
+      </w:r>
+      <w:r>
+        <w:rPr>
+          <w:rFonts w:ascii="Courier New" w:hAnsi="Courier New" w:cs="Courier New"/>
+          <w:color w:val="000000"/>
+          <w:sz w:val="20"/>
+          <w:szCs w:val="20"/>
+          <w:shd w:val="clear" w:color="auto" w:fill="EEFFE8"/>
+        </w:rPr>
+        <w:t xml:space="preserve"> </w:t>
+      </w:r>
+      <w:r>
+        <w:rPr>
+          <w:rFonts w:ascii="Courier New" w:hAnsi="Courier New" w:cs="Courier New"/>
+          <w:color w:val="566874"/>
+          <w:sz w:val="20"/>
+          <w:szCs w:val="20"/>
+          <w:shd w:val="clear" w:color="auto" w:fill="EEFFE8"/>
+        </w:rPr>
+        <w:t>em</w:t>
+      </w:r>
+      <w:r>
+        <w:rPr>
+          <w:rFonts w:ascii="Courier New" w:hAnsi="Courier New" w:cs="Courier New"/>
+          <w:color w:val="333333"/>
+          <w:sz w:val="20"/>
+          <w:szCs w:val="20"/>
+          <w:shd w:val="clear" w:color="auto" w:fill="EEFFE8"/>
+        </w:rPr>
+        <w:t>;</w:t>
+      </w:r>
+    </w:p>
+    <w:p>
+      <w:pPr>
+        <w:pStyle w:val="HTML"/>
+        <w:shd w:val="clear" w:color="auto" w:fill="EEFFE8"/>
+        <w:rPr>
+          <w:rFonts w:ascii="Courier New" w:hAnsi="Courier New" w:cs="Courier New"/>
+          <w:color w:val="000000"/>
+          <w:sz w:val="20"/>
+          <w:szCs w:val="20"/>
+        </w:rPr>
+      </w:pPr>
+      <w:r>
+        <w:rPr>
+          <w:rFonts w:ascii="Courier New" w:hAnsi="Courier New" w:cs="Courier New" w:hint="eastAsia"/>
+          <w:color w:val="333333"/>
+          <w:sz w:val="20"/>
+          <w:szCs w:val="20"/>
+          <w:shd w:val="clear" w:color="auto" w:fill="EEFFE8"/>
+        </w:rPr>
+        <w:t>通过调用</w:t>
+      </w:r>
+      <w:r>
+        <w:rPr>
+          <w:rFonts w:ascii="Courier New" w:hAnsi="Courier New" w:cs="Courier New" w:hint="eastAsia"/>
+          <w:color w:val="333333"/>
+          <w:sz w:val="20"/>
+          <w:szCs w:val="20"/>
+          <w:shd w:val="clear" w:color="auto" w:fill="EEFFE8"/>
+        </w:rPr>
+        <w:t xml:space="preserve"> </w:t>
+      </w:r>
+      <w:r>
+        <w:rPr>
+          <w:rFonts w:ascii="Courier New" w:hAnsi="Courier New" w:cs="Courier New"/>
+          <w:color w:val="566874"/>
+          <w:sz w:val="20"/>
+          <w:szCs w:val="20"/>
+          <w:shd w:val="clear" w:color="auto" w:fill="EEFFE8"/>
+        </w:rPr>
+        <w:t>em</w:t>
+      </w:r>
+      <w:r>
+        <w:rPr>
+          <w:rFonts w:ascii="Courier New" w:hAnsi="Courier New" w:cs="Courier New"/>
+          <w:color w:val="333333"/>
+          <w:sz w:val="20"/>
+          <w:szCs w:val="20"/>
+          <w:shd w:val="clear" w:color="auto" w:fill="EEFFE8"/>
+        </w:rPr>
+        <w:t>.</w:t>
+      </w:r>
+      <w:r>
+        <w:rPr>
+          <w:rFonts w:ascii="Courier New" w:hAnsi="Courier New" w:cs="Courier New"/>
+          <w:color w:val="000000"/>
+          <w:sz w:val="20"/>
+          <w:szCs w:val="20"/>
+          <w:shd w:val="clear" w:color="auto" w:fill="EEFFE8"/>
+        </w:rPr>
+        <w:t>persist</w:t>
+      </w:r>
+      <w:r>
+        <w:rPr>
+          <w:rFonts w:ascii="Courier New" w:hAnsi="Courier New" w:cs="Courier New"/>
+          <w:color w:val="000066"/>
+          <w:sz w:val="20"/>
+          <w:szCs w:val="20"/>
+          <w:shd w:val="clear" w:color="auto" w:fill="EEFFE8"/>
+        </w:rPr>
+        <w:t>(</w:t>
+      </w:r>
+      <w:r>
+        <w:rPr>
+          <w:rFonts w:ascii="Courier New" w:hAnsi="Courier New" w:cs="Courier New"/>
+          <w:i/>
+          <w:color w:val="000066"/>
+          <w:sz w:val="20"/>
+          <w:szCs w:val="20"/>
+          <w:shd w:val="clear" w:color="auto" w:fill="EEFFE8"/>
+        </w:rPr>
+        <w:t>list</w:t>
+      </w:r>
+      <w:r>
+        <w:rPr>
+          <w:rFonts w:ascii="Courier New" w:hAnsi="Courier New" w:cs="Courier New"/>
+          <w:color w:val="333333"/>
+          <w:sz w:val="20"/>
+          <w:szCs w:val="20"/>
+          <w:shd w:val="clear" w:color="auto" w:fill="EEFFE8"/>
+        </w:rPr>
+        <w:t>.</w:t>
+      </w:r>
+      <w:r>
+        <w:rPr>
+          <w:rFonts w:ascii="Courier New" w:hAnsi="Courier New" w:cs="Courier New"/>
+          <w:color w:val="000000"/>
+          <w:sz w:val="20"/>
+          <w:szCs w:val="20"/>
+          <w:shd w:val="clear" w:color="auto" w:fill="EEFFE8"/>
+        </w:rPr>
+        <w:t>get</w:t>
+      </w:r>
+      <w:r>
+        <w:rPr>
+          <w:rFonts w:ascii="Courier New" w:hAnsi="Courier New" w:cs="Courier New"/>
+          <w:color w:val="000066"/>
+          <w:sz w:val="20"/>
+          <w:szCs w:val="20"/>
+          <w:shd w:val="clear" w:color="auto" w:fill="EEFFE8"/>
+        </w:rPr>
+        <w:t>(</w:t>
+      </w:r>
+      <w:r>
+        <w:rPr>
+          <w:rFonts w:ascii="Courier New" w:hAnsi="Courier New" w:cs="Courier New"/>
+          <w:color w:val="000000"/>
+          <w:sz w:val="20"/>
+          <w:szCs w:val="20"/>
+          <w:shd w:val="clear" w:color="auto" w:fill="EEFFE8"/>
+        </w:rPr>
+        <w:t>i</w:t>
+      </w:r>
+      <w:r>
+        <w:rPr>
+          <w:rFonts w:ascii="Courier New" w:hAnsi="Courier New" w:cs="Courier New"/>
+          <w:color w:val="000066"/>
+          <w:sz w:val="20"/>
+          <w:szCs w:val="20"/>
+          <w:shd w:val="clear" w:color="auto" w:fill="EEFFE8"/>
+        </w:rPr>
+        <w:t>))</w:t>
+      </w:r>
+      <w:r>
+        <w:rPr>
+          <w:rFonts w:ascii="Courier New" w:hAnsi="Courier New" w:cs="Courier New"/>
+          <w:color w:val="333333"/>
+          <w:sz w:val="20"/>
+          <w:szCs w:val="20"/>
+          <w:shd w:val="clear" w:color="auto" w:fill="EEFFE8"/>
+        </w:rPr>
+        <w:t>;</w:t>
+      </w:r>
+      <w:r>
+        <w:rPr>
+          <w:rFonts w:ascii="Courier New" w:hAnsi="Courier New" w:cs="Courier New" w:hint="eastAsia"/>
+          <w:color w:val="333333"/>
+          <w:sz w:val="20"/>
+          <w:szCs w:val="20"/>
+          <w:shd w:val="clear" w:color="auto" w:fill="EEFFE8"/>
+        </w:rPr>
+        <w:t xml:space="preserve"> //</w:t>
+      </w:r>
+      <w:r>
+        <w:rPr>
+          <w:rFonts w:ascii="Courier New" w:hAnsi="Courier New" w:cs="Courier New" w:hint="eastAsia"/>
+          <w:color w:val="333333"/>
+          <w:sz w:val="20"/>
+          <w:szCs w:val="20"/>
+          <w:shd w:val="clear" w:color="auto" w:fill="EEFFE8"/>
+        </w:rPr>
+        <w:t>批量插入</w:t>
+      </w:r>
+    </w:p>
+    <w:p>
+      <w:pPr>
+        <w:pStyle w:val="HTML"/>
+        <w:shd w:val="clear" w:color="auto" w:fill="EEFFE8"/>
+        <w:rPr>
+          <w:rFonts w:ascii="Courier New" w:hAnsi="Courier New" w:cs="Courier New"/>
+          <w:color w:val="000000"/>
+          <w:sz w:val="20"/>
+          <w:szCs w:val="20"/>
+        </w:rPr>
+      </w:pPr>
+      <w:r>
+        <w:rPr>
+          <w:rFonts w:ascii="Courier New" w:hAnsi="Courier New" w:cs="Courier New"/>
+          <w:color w:val="566874"/>
+          <w:sz w:val="20"/>
+          <w:szCs w:val="20"/>
+          <w:shd w:val="clear" w:color="auto" w:fill="EEFFE8"/>
+        </w:rPr>
+        <w:t>em</w:t>
+      </w:r>
+      <w:r>
+        <w:rPr>
+          <w:rFonts w:ascii="Courier New" w:hAnsi="Courier New" w:cs="Courier New"/>
+          <w:color w:val="333333"/>
+          <w:sz w:val="20"/>
+          <w:szCs w:val="20"/>
+          <w:shd w:val="clear" w:color="auto" w:fill="EEFFE8"/>
+        </w:rPr>
+        <w:t>.</w:t>
+      </w:r>
+      <w:r>
+        <w:rPr>
+          <w:rFonts w:ascii="Courier New" w:hAnsi="Courier New" w:cs="Courier New"/>
+          <w:color w:val="000000"/>
+          <w:sz w:val="20"/>
+          <w:szCs w:val="20"/>
+          <w:shd w:val="clear" w:color="auto" w:fill="EEFFE8"/>
+        </w:rPr>
+        <w:t>merge</w:t>
+      </w:r>
+      <w:r>
+        <w:rPr>
+          <w:rFonts w:ascii="Courier New" w:hAnsi="Courier New" w:cs="Courier New"/>
+          <w:color w:val="000066"/>
+          <w:sz w:val="20"/>
+          <w:szCs w:val="20"/>
+          <w:shd w:val="clear" w:color="auto" w:fill="EEFFE8"/>
+        </w:rPr>
+        <w:t>(</w:t>
+      </w:r>
+      <w:r>
+        <w:rPr>
+          <w:rFonts w:ascii="Courier New" w:hAnsi="Courier New" w:cs="Courier New"/>
+          <w:i/>
+          <w:color w:val="000066"/>
+          <w:sz w:val="20"/>
+          <w:szCs w:val="20"/>
+          <w:shd w:val="clear" w:color="auto" w:fill="EEFFE8"/>
+        </w:rPr>
+        <w:t>list</w:t>
+      </w:r>
+      <w:r>
+        <w:rPr>
+          <w:rFonts w:ascii="Courier New" w:hAnsi="Courier New" w:cs="Courier New"/>
+          <w:color w:val="333333"/>
+          <w:sz w:val="20"/>
+          <w:szCs w:val="20"/>
+          <w:shd w:val="clear" w:color="auto" w:fill="EEFFE8"/>
+        </w:rPr>
+        <w:t>.</w:t>
+      </w:r>
+      <w:r>
+        <w:rPr>
+          <w:rFonts w:ascii="Courier New" w:hAnsi="Courier New" w:cs="Courier New"/>
+          <w:color w:val="000000"/>
+          <w:sz w:val="20"/>
+          <w:szCs w:val="20"/>
+          <w:shd w:val="clear" w:color="auto" w:fill="EEFFE8"/>
+        </w:rPr>
+        <w:t>get</w:t>
+      </w:r>
+      <w:r>
+        <w:rPr>
+          <w:rFonts w:ascii="Courier New" w:hAnsi="Courier New" w:cs="Courier New"/>
+          <w:color w:val="000066"/>
+          <w:sz w:val="20"/>
+          <w:szCs w:val="20"/>
+          <w:shd w:val="clear" w:color="auto" w:fill="EEFFE8"/>
+        </w:rPr>
+        <w:t>(</w:t>
+      </w:r>
+      <w:r>
+        <w:rPr>
+          <w:rFonts w:ascii="Courier New" w:hAnsi="Courier New" w:cs="Courier New"/>
+          <w:color w:val="000000"/>
+          <w:sz w:val="20"/>
+          <w:szCs w:val="20"/>
+          <w:shd w:val="clear" w:color="auto" w:fill="EEFFE8"/>
+        </w:rPr>
+        <w:t>i</w:t>
+      </w:r>
+      <w:r>
+        <w:rPr>
+          <w:rFonts w:ascii="Courier New" w:hAnsi="Courier New" w:cs="Courier New"/>
+          <w:color w:val="000066"/>
+          <w:sz w:val="20"/>
+          <w:szCs w:val="20"/>
+          <w:shd w:val="clear" w:color="auto" w:fill="EEFFE8"/>
+        </w:rPr>
+        <w:t>))</w:t>
+      </w:r>
+      <w:r>
+        <w:rPr>
+          <w:rFonts w:ascii="Courier New" w:hAnsi="Courier New" w:cs="Courier New"/>
+          <w:color w:val="333333"/>
+          <w:sz w:val="20"/>
+          <w:szCs w:val="20"/>
+          <w:shd w:val="clear" w:color="auto" w:fill="EEFFE8"/>
+        </w:rPr>
+        <w:t>;</w:t>
+      </w:r>
+      <w:r>
+        <w:rPr>
+          <w:rFonts w:ascii="Courier New" w:hAnsi="Courier New" w:cs="Courier New" w:hint="eastAsia"/>
+          <w:color w:val="333333"/>
+          <w:sz w:val="20"/>
+          <w:szCs w:val="20"/>
+          <w:shd w:val="clear" w:color="auto" w:fill="EEFFE8"/>
+        </w:rPr>
+        <w:t xml:space="preserve"> //</w:t>
+      </w:r>
+      <w:r>
+        <w:rPr>
+          <w:rFonts w:ascii="Courier New" w:hAnsi="Courier New" w:cs="Courier New" w:hint="eastAsia"/>
+          <w:color w:val="333333"/>
+          <w:sz w:val="20"/>
+          <w:szCs w:val="20"/>
+          <w:shd w:val="clear" w:color="auto" w:fill="EEFFE8"/>
+        </w:rPr>
+        <w:t>批量修改</w:t>
+      </w:r>
+    </w:p>
+    <w:p>
+      <w:pPr>
+        <w:pStyle w:val="HTML"/>
+        <w:shd w:val="clear" w:color="auto" w:fill="EEFFE8"/>
+        <w:rPr>
+          <w:rFonts w:ascii="Courier New" w:hAnsi="Courier New" w:cs="Courier New"/>
+          <w:color w:val="333333"/>
+          <w:sz w:val="20"/>
+          <w:szCs w:val="20"/>
+          <w:shd w:val="clear" w:color="auto" w:fill="EEFFE8"/>
+        </w:rPr>
+      </w:pPr>
     </w:p>
     <w:p>
       <w:pPr>
@@ -8675,578 +7450,12 @@
           <w:color w:val="4D4D4D"/>
           <w:sz w:val="16"/>
           <w:szCs w:val="16"/>
-        </w:rPr>
-      </w:pPr>
-      <w:r>
-        <w:rPr>
-          <w:rFonts w:ascii="微软雅黑" w:eastAsia="微软雅黑" w:hAnsi="微软雅黑" w:cs="微软雅黑" w:hint="eastAsia"/>
-          <w:color w:val="4D4D4D"/>
-          <w:sz w:val="16"/>
-          <w:szCs w:val="16"/>
-          <w:shd w:val="clear" w:color="auto" w:fill="FFFFFF"/>
-        </w:rPr>
-        <w:t>    &lt;foreach collection="list" index="index" item="item" separator=";"&gt;</w:t>
-      </w:r>
-    </w:p>
-    <w:p>
-      <w:pPr>
-        <w:pStyle w:val="a9"/>
-        <w:widowControl/>
-        <w:shd w:val="clear" w:color="auto" w:fill="FFFFFF"/>
-        <w:spacing w:beforeAutospacing="0" w:after="160" w:afterAutospacing="0" w:line="260" w:lineRule="atLeast"/>
-        <w:rPr>
-          <w:rFonts w:ascii="微软雅黑" w:eastAsia="微软雅黑" w:hAnsi="微软雅黑" w:cs="微软雅黑"/>
-          <w:color w:val="4D4D4D"/>
-          <w:sz w:val="16"/>
-          <w:szCs w:val="16"/>
-        </w:rPr>
-      </w:pPr>
-      <w:r>
-        <w:rPr>
-          <w:rFonts w:ascii="微软雅黑" w:eastAsia="微软雅黑" w:hAnsi="微软雅黑" w:cs="微软雅黑" w:hint="eastAsia"/>
-          <w:color w:val="4D4D4D"/>
-          <w:sz w:val="16"/>
-          <w:szCs w:val="16"/>
-          <w:shd w:val="clear" w:color="auto" w:fill="FFFFFF"/>
-        </w:rPr>
-        <w:t>  &lt;/foreach&gt;</w:t>
-      </w:r>
-    </w:p>
-    <w:p>
-      <w:pPr>
-        <w:pStyle w:val="a9"/>
-        <w:widowControl/>
-        <w:shd w:val="clear" w:color="auto" w:fill="FFFFFF"/>
-        <w:spacing w:beforeAutospacing="0" w:after="160" w:afterAutospacing="0" w:line="260" w:lineRule="atLeast"/>
-        <w:rPr>
-          <w:rFonts w:ascii="微软雅黑" w:eastAsia="微软雅黑" w:hAnsi="微软雅黑" w:cs="微软雅黑"/>
-          <w:color w:val="4D4D4D"/>
-          <w:sz w:val="16"/>
-          <w:szCs w:val="16"/>
-          <w:shd w:val="clear" w:color="auto" w:fill="FFFFFF"/>
-        </w:rPr>
-      </w:pPr>
-      <w:r>
-        <w:rPr>
-          <w:rFonts w:ascii="微软雅黑" w:eastAsia="微软雅黑" w:hAnsi="微软雅黑" w:cs="微软雅黑" w:hint="eastAsia"/>
-          <w:color w:val="4D4D4D"/>
-          <w:sz w:val="16"/>
-          <w:szCs w:val="16"/>
-          <w:shd w:val="clear" w:color="auto" w:fill="FFFFFF"/>
-        </w:rPr>
-        <w:t>&lt;/update&gt;</w:t>
-      </w:r>
-    </w:p>
-    <w:p>
-      <w:pPr>
-        <w:pStyle w:val="a9"/>
-        <w:widowControl/>
-        <w:shd w:val="clear" w:color="auto" w:fill="FFFFFF"/>
-        <w:spacing w:beforeAutospacing="0" w:after="160" w:afterAutospacing="0" w:line="260" w:lineRule="atLeast"/>
-        <w:rPr>
-          <w:rFonts w:ascii="微软雅黑" w:eastAsia="微软雅黑" w:hAnsi="微软雅黑" w:cs="微软雅黑"/>
-          <w:color w:val="4D4D4D"/>
-          <w:sz w:val="16"/>
-          <w:szCs w:val="16"/>
-          <w:shd w:val="clear" w:color="auto" w:fill="FFFFFF"/>
-        </w:rPr>
-      </w:pPr>
-      <w:proofErr w:type="spellStart"/>
-      <w:r>
-        <w:rPr>
-          <w:rFonts w:ascii="微软雅黑" w:eastAsia="微软雅黑" w:hAnsi="微软雅黑" w:cs="微软雅黑" w:hint="eastAsia"/>
-          <w:color w:val="4D4D4D"/>
-          <w:sz w:val="16"/>
-          <w:szCs w:val="16"/>
-          <w:shd w:val="clear" w:color="auto" w:fill="FFFFFF"/>
-        </w:rPr>
-        <w:t>Springboot+jpa</w:t>
-      </w:r>
-      <w:proofErr w:type="spellEnd"/>
-      <w:r>
-        <w:rPr>
-          <w:rFonts w:ascii="微软雅黑" w:eastAsia="微软雅黑" w:hAnsi="微软雅黑" w:cs="微软雅黑" w:hint="eastAsia"/>
-          <w:color w:val="4D4D4D"/>
-          <w:sz w:val="16"/>
-          <w:szCs w:val="16"/>
-          <w:shd w:val="clear" w:color="auto" w:fill="FFFFFF"/>
-        </w:rPr>
-        <w:t>的批处理：</w:t>
-      </w:r>
-    </w:p>
-    <w:p>
-      <w:pPr>
-        <w:pStyle w:val="HTML"/>
-        <w:shd w:val="clear" w:color="auto" w:fill="EEFFE8"/>
-        <w:rPr>
-          <w:rFonts w:ascii="微软雅黑" w:eastAsia="微软雅黑" w:hAnsi="微软雅黑" w:cs="微软雅黑"/>
-          <w:color w:val="4D4D4D"/>
-          <w:sz w:val="16"/>
-          <w:szCs w:val="16"/>
-          <w:shd w:val="clear" w:color="auto" w:fill="FFFFFF"/>
-        </w:rPr>
-      </w:pPr>
-      <w:r>
-        <w:rPr>
-          <w:rFonts w:ascii="微软雅黑" w:eastAsia="微软雅黑" w:hAnsi="微软雅黑" w:cs="微软雅黑" w:hint="eastAsia"/>
-          <w:color w:val="4D4D4D"/>
-          <w:sz w:val="16"/>
-          <w:szCs w:val="16"/>
-          <w:shd w:val="clear" w:color="auto" w:fill="FFFFFF"/>
-        </w:rPr>
-        <w:t>注入</w:t>
-      </w:r>
-    </w:p>
-    <w:p>
-      <w:pPr>
-        <w:pStyle w:val="HTML"/>
-        <w:shd w:val="clear" w:color="auto" w:fill="EEFFE8"/>
-        <w:rPr>
-          <w:rFonts w:ascii="微软雅黑" w:eastAsia="微软雅黑" w:hAnsi="微软雅黑" w:cs="微软雅黑"/>
-          <w:color w:val="4D4D4D"/>
-          <w:sz w:val="16"/>
-          <w:szCs w:val="16"/>
-          <w:shd w:val="clear" w:color="auto" w:fill="FFFFFF"/>
-        </w:rPr>
-      </w:pPr>
-      <w:r>
-        <w:rPr>
-          <w:rFonts w:ascii="Courier New" w:hAnsi="Courier New" w:cs="Courier New"/>
-          <w:b/>
-          <w:color w:val="7F9FBF"/>
-          <w:sz w:val="20"/>
-          <w:szCs w:val="20"/>
-          <w:shd w:val="clear" w:color="auto" w:fill="EEFFE8"/>
-        </w:rPr>
-        <w:t>@</w:t>
-      </w:r>
-      <w:proofErr w:type="spellStart"/>
-      <w:r>
-        <w:rPr>
-          <w:rFonts w:ascii="Courier New" w:hAnsi="Courier New" w:cs="Courier New"/>
-          <w:b/>
-          <w:color w:val="7F9FBF"/>
-          <w:sz w:val="20"/>
-          <w:szCs w:val="20"/>
-          <w:shd w:val="clear" w:color="auto" w:fill="EEFFE8"/>
-        </w:rPr>
-        <w:t>PersistenceContext</w:t>
-      </w:r>
-      <w:proofErr w:type="spellEnd"/>
-    </w:p>
-    <w:p>
-      <w:pPr>
-        <w:pStyle w:val="HTML"/>
-        <w:shd w:val="clear" w:color="auto" w:fill="EEFFE8"/>
-        <w:rPr>
-          <w:rFonts w:ascii="Courier New" w:hAnsi="Courier New" w:cs="Courier New"/>
-          <w:color w:val="333333"/>
-          <w:sz w:val="20"/>
-          <w:szCs w:val="20"/>
-          <w:shd w:val="clear" w:color="auto" w:fill="EEFFE8"/>
-        </w:rPr>
-      </w:pPr>
-      <w:proofErr w:type="spellStart"/>
-      <w:r>
-        <w:rPr>
-          <w:rFonts w:ascii="Courier New" w:hAnsi="Courier New" w:cs="Courier New"/>
-          <w:color w:val="000000"/>
-          <w:sz w:val="20"/>
-          <w:szCs w:val="20"/>
-          <w:shd w:val="clear" w:color="auto" w:fill="FFFE10"/>
-        </w:rPr>
-        <w:t>EntityManager</w:t>
-      </w:r>
-      <w:proofErr w:type="spellEnd"/>
-      <w:r>
-        <w:rPr>
-          <w:rFonts w:ascii="Courier New" w:hAnsi="Courier New" w:cs="Courier New"/>
-          <w:color w:val="000000"/>
-          <w:sz w:val="20"/>
-          <w:szCs w:val="20"/>
-          <w:shd w:val="clear" w:color="auto" w:fill="EEFFE8"/>
-        </w:rPr>
-        <w:t xml:space="preserve"> </w:t>
-      </w:r>
-      <w:proofErr w:type="spellStart"/>
-      <w:r>
-        <w:rPr>
-          <w:rFonts w:ascii="Courier New" w:hAnsi="Courier New" w:cs="Courier New"/>
-          <w:color w:val="566874"/>
-          <w:sz w:val="20"/>
-          <w:szCs w:val="20"/>
-          <w:shd w:val="clear" w:color="auto" w:fill="EEFFE8"/>
-        </w:rPr>
-        <w:t>em</w:t>
-      </w:r>
-      <w:proofErr w:type="spellEnd"/>
-      <w:r>
-        <w:rPr>
-          <w:rFonts w:ascii="Courier New" w:hAnsi="Courier New" w:cs="Courier New"/>
-          <w:color w:val="333333"/>
-          <w:sz w:val="20"/>
-          <w:szCs w:val="20"/>
-          <w:shd w:val="clear" w:color="auto" w:fill="EEFFE8"/>
-        </w:rPr>
-        <w:t>;</w:t>
-      </w:r>
-    </w:p>
-    <w:p>
-      <w:pPr>
-        <w:pStyle w:val="HTML"/>
-        <w:shd w:val="clear" w:color="auto" w:fill="EEFFE8"/>
-        <w:rPr>
-          <w:rFonts w:ascii="Courier New" w:hAnsi="Courier New" w:cs="Courier New"/>
-          <w:color w:val="000000"/>
-          <w:sz w:val="20"/>
-          <w:szCs w:val="20"/>
-        </w:rPr>
-      </w:pPr>
-      <w:r>
-        <w:rPr>
-          <w:rFonts w:ascii="Courier New" w:hAnsi="Courier New" w:cs="Courier New" w:hint="eastAsia"/>
-          <w:color w:val="333333"/>
-          <w:sz w:val="20"/>
-          <w:szCs w:val="20"/>
-          <w:shd w:val="clear" w:color="auto" w:fill="EEFFE8"/>
-        </w:rPr>
-        <w:t>通过调用</w:t>
-      </w:r>
-      <w:r>
-        <w:rPr>
-          <w:rFonts w:ascii="Courier New" w:hAnsi="Courier New" w:cs="Courier New" w:hint="eastAsia"/>
-          <w:color w:val="333333"/>
-          <w:sz w:val="20"/>
-          <w:szCs w:val="20"/>
-          <w:shd w:val="clear" w:color="auto" w:fill="EEFFE8"/>
-        </w:rPr>
-        <w:t xml:space="preserve"> </w:t>
-      </w:r>
-      <w:proofErr w:type="spellStart"/>
-      <w:r>
-        <w:rPr>
-          <w:rFonts w:ascii="Courier New" w:hAnsi="Courier New" w:cs="Courier New"/>
-          <w:color w:val="566874"/>
-          <w:sz w:val="20"/>
-          <w:szCs w:val="20"/>
-          <w:shd w:val="clear" w:color="auto" w:fill="EEFFE8"/>
-        </w:rPr>
-        <w:t>em</w:t>
-      </w:r>
-      <w:r>
-        <w:rPr>
-          <w:rFonts w:ascii="Courier New" w:hAnsi="Courier New" w:cs="Courier New"/>
-          <w:color w:val="333333"/>
-          <w:sz w:val="20"/>
-          <w:szCs w:val="20"/>
-          <w:shd w:val="clear" w:color="auto" w:fill="EEFFE8"/>
-        </w:rPr>
-        <w:t>.</w:t>
-      </w:r>
-      <w:r>
-        <w:rPr>
-          <w:rFonts w:ascii="Courier New" w:hAnsi="Courier New" w:cs="Courier New"/>
-          <w:color w:val="000000"/>
-          <w:sz w:val="20"/>
-          <w:szCs w:val="20"/>
-          <w:shd w:val="clear" w:color="auto" w:fill="EEFFE8"/>
-        </w:rPr>
-        <w:t>persist</w:t>
-      </w:r>
-      <w:proofErr w:type="spellEnd"/>
-      <w:r>
-        <w:rPr>
-          <w:rFonts w:ascii="Courier New" w:hAnsi="Courier New" w:cs="Courier New"/>
-          <w:color w:val="000066"/>
-          <w:sz w:val="20"/>
-          <w:szCs w:val="20"/>
-          <w:shd w:val="clear" w:color="auto" w:fill="EEFFE8"/>
-        </w:rPr>
-        <w:t>(</w:t>
-      </w:r>
-      <w:proofErr w:type="spellStart"/>
-      <w:r>
-        <w:rPr>
-          <w:rFonts w:ascii="Courier New" w:hAnsi="Courier New" w:cs="Courier New"/>
-          <w:i/>
-          <w:color w:val="000066"/>
-          <w:sz w:val="20"/>
-          <w:szCs w:val="20"/>
-          <w:shd w:val="clear" w:color="auto" w:fill="EEFFE8"/>
-        </w:rPr>
-        <w:t>list</w:t>
-      </w:r>
-      <w:r>
-        <w:rPr>
-          <w:rFonts w:ascii="Courier New" w:hAnsi="Courier New" w:cs="Courier New"/>
-          <w:color w:val="333333"/>
-          <w:sz w:val="20"/>
-          <w:szCs w:val="20"/>
-          <w:shd w:val="clear" w:color="auto" w:fill="EEFFE8"/>
-        </w:rPr>
-        <w:t>.</w:t>
-      </w:r>
-      <w:r>
-        <w:rPr>
-          <w:rFonts w:ascii="Courier New" w:hAnsi="Courier New" w:cs="Courier New"/>
-          <w:color w:val="000000"/>
-          <w:sz w:val="20"/>
-          <w:szCs w:val="20"/>
-          <w:shd w:val="clear" w:color="auto" w:fill="EEFFE8"/>
-        </w:rPr>
-        <w:t>get</w:t>
-      </w:r>
-      <w:proofErr w:type="spellEnd"/>
-      <w:r>
-        <w:rPr>
-          <w:rFonts w:ascii="Courier New" w:hAnsi="Courier New" w:cs="Courier New"/>
-          <w:color w:val="000066"/>
-          <w:sz w:val="20"/>
-          <w:szCs w:val="20"/>
-          <w:shd w:val="clear" w:color="auto" w:fill="EEFFE8"/>
-        </w:rPr>
-        <w:t>(</w:t>
-      </w:r>
-      <w:proofErr w:type="spellStart"/>
-      <w:r>
-        <w:rPr>
-          <w:rFonts w:ascii="Courier New" w:hAnsi="Courier New" w:cs="Courier New"/>
-          <w:color w:val="000000"/>
-          <w:sz w:val="20"/>
-          <w:szCs w:val="20"/>
-          <w:shd w:val="clear" w:color="auto" w:fill="EEFFE8"/>
-        </w:rPr>
-        <w:t>i</w:t>
-      </w:r>
-      <w:proofErr w:type="spellEnd"/>
-      <w:r>
-        <w:rPr>
-          <w:rFonts w:ascii="Courier New" w:hAnsi="Courier New" w:cs="Courier New"/>
-          <w:color w:val="000066"/>
-          <w:sz w:val="20"/>
-          <w:szCs w:val="20"/>
-          <w:shd w:val="clear" w:color="auto" w:fill="EEFFE8"/>
-        </w:rPr>
-        <w:t>))</w:t>
-      </w:r>
-      <w:r>
-        <w:rPr>
-          <w:rFonts w:ascii="Courier New" w:hAnsi="Courier New" w:cs="Courier New"/>
-          <w:color w:val="333333"/>
-          <w:sz w:val="20"/>
-          <w:szCs w:val="20"/>
-          <w:shd w:val="clear" w:color="auto" w:fill="EEFFE8"/>
-        </w:rPr>
-        <w:t>;</w:t>
-      </w:r>
-      <w:r>
-        <w:rPr>
-          <w:rFonts w:ascii="Courier New" w:hAnsi="Courier New" w:cs="Courier New" w:hint="eastAsia"/>
-          <w:color w:val="333333"/>
-          <w:sz w:val="20"/>
-          <w:szCs w:val="20"/>
-          <w:shd w:val="clear" w:color="auto" w:fill="EEFFE8"/>
-        </w:rPr>
-        <w:t xml:space="preserve"> //</w:t>
-      </w:r>
-      <w:r>
-        <w:rPr>
-          <w:rFonts w:ascii="Courier New" w:hAnsi="Courier New" w:cs="Courier New" w:hint="eastAsia"/>
-          <w:color w:val="333333"/>
-          <w:sz w:val="20"/>
-          <w:szCs w:val="20"/>
-          <w:shd w:val="clear" w:color="auto" w:fill="EEFFE8"/>
-        </w:rPr>
-        <w:t>批量插入</w:t>
-      </w:r>
-    </w:p>
-    <w:p>
-      <w:pPr>
-        <w:pStyle w:val="HTML"/>
-        <w:shd w:val="clear" w:color="auto" w:fill="EEFFE8"/>
-        <w:rPr>
-          <w:rFonts w:ascii="Courier New" w:hAnsi="Courier New" w:cs="Courier New"/>
-          <w:color w:val="000000"/>
-          <w:sz w:val="20"/>
-          <w:szCs w:val="20"/>
-        </w:rPr>
-      </w:pPr>
-      <w:proofErr w:type="spellStart"/>
-      <w:r>
-        <w:rPr>
-          <w:rFonts w:ascii="Courier New" w:hAnsi="Courier New" w:cs="Courier New"/>
-          <w:color w:val="566874"/>
-          <w:sz w:val="20"/>
-          <w:szCs w:val="20"/>
-          <w:shd w:val="clear" w:color="auto" w:fill="EEFFE8"/>
-        </w:rPr>
-        <w:t>em</w:t>
-      </w:r>
-      <w:r>
-        <w:rPr>
-          <w:rFonts w:ascii="Courier New" w:hAnsi="Courier New" w:cs="Courier New"/>
-          <w:color w:val="333333"/>
-          <w:sz w:val="20"/>
-          <w:szCs w:val="20"/>
-          <w:shd w:val="clear" w:color="auto" w:fill="EEFFE8"/>
-        </w:rPr>
-        <w:t>.</w:t>
-      </w:r>
-      <w:r>
-        <w:rPr>
-          <w:rFonts w:ascii="Courier New" w:hAnsi="Courier New" w:cs="Courier New"/>
-          <w:color w:val="000000"/>
-          <w:sz w:val="20"/>
-          <w:szCs w:val="20"/>
-          <w:shd w:val="clear" w:color="auto" w:fill="EEFFE8"/>
-        </w:rPr>
-        <w:t>merge</w:t>
-      </w:r>
-      <w:proofErr w:type="spellEnd"/>
-      <w:r>
-        <w:rPr>
-          <w:rFonts w:ascii="Courier New" w:hAnsi="Courier New" w:cs="Courier New"/>
-          <w:color w:val="000066"/>
-          <w:sz w:val="20"/>
-          <w:szCs w:val="20"/>
-          <w:shd w:val="clear" w:color="auto" w:fill="EEFFE8"/>
-        </w:rPr>
-        <w:t>(</w:t>
-      </w:r>
-      <w:proofErr w:type="spellStart"/>
-      <w:r>
-        <w:rPr>
-          <w:rFonts w:ascii="Courier New" w:hAnsi="Courier New" w:cs="Courier New"/>
-          <w:i/>
-          <w:color w:val="000066"/>
-          <w:sz w:val="20"/>
-          <w:szCs w:val="20"/>
-          <w:shd w:val="clear" w:color="auto" w:fill="EEFFE8"/>
-        </w:rPr>
-        <w:t>list</w:t>
-      </w:r>
-      <w:r>
-        <w:rPr>
-          <w:rFonts w:ascii="Courier New" w:hAnsi="Courier New" w:cs="Courier New"/>
-          <w:color w:val="333333"/>
-          <w:sz w:val="20"/>
-          <w:szCs w:val="20"/>
-          <w:shd w:val="clear" w:color="auto" w:fill="EEFFE8"/>
-        </w:rPr>
-        <w:t>.</w:t>
-      </w:r>
-      <w:r>
-        <w:rPr>
-          <w:rFonts w:ascii="Courier New" w:hAnsi="Courier New" w:cs="Courier New"/>
-          <w:color w:val="000000"/>
-          <w:sz w:val="20"/>
-          <w:szCs w:val="20"/>
-          <w:shd w:val="clear" w:color="auto" w:fill="EEFFE8"/>
-        </w:rPr>
-        <w:t>get</w:t>
-      </w:r>
-      <w:proofErr w:type="spellEnd"/>
-      <w:r>
-        <w:rPr>
-          <w:rFonts w:ascii="Courier New" w:hAnsi="Courier New" w:cs="Courier New"/>
-          <w:color w:val="000066"/>
-          <w:sz w:val="20"/>
-          <w:szCs w:val="20"/>
-          <w:shd w:val="clear" w:color="auto" w:fill="EEFFE8"/>
-        </w:rPr>
-        <w:t>(</w:t>
-      </w:r>
-      <w:proofErr w:type="spellStart"/>
-      <w:r>
-        <w:rPr>
-          <w:rFonts w:ascii="Courier New" w:hAnsi="Courier New" w:cs="Courier New"/>
-          <w:color w:val="000000"/>
-          <w:sz w:val="20"/>
-          <w:szCs w:val="20"/>
-          <w:shd w:val="clear" w:color="auto" w:fill="EEFFE8"/>
-        </w:rPr>
-        <w:t>i</w:t>
-      </w:r>
-      <w:proofErr w:type="spellEnd"/>
-      <w:r>
-        <w:rPr>
-          <w:rFonts w:ascii="Courier New" w:hAnsi="Courier New" w:cs="Courier New"/>
-          <w:color w:val="000066"/>
-          <w:sz w:val="20"/>
-          <w:szCs w:val="20"/>
-          <w:shd w:val="clear" w:color="auto" w:fill="EEFFE8"/>
-        </w:rPr>
-        <w:t>))</w:t>
-      </w:r>
-      <w:r>
-        <w:rPr>
-          <w:rFonts w:ascii="Courier New" w:hAnsi="Courier New" w:cs="Courier New"/>
-          <w:color w:val="333333"/>
-          <w:sz w:val="20"/>
-          <w:szCs w:val="20"/>
-          <w:shd w:val="clear" w:color="auto" w:fill="EEFFE8"/>
-        </w:rPr>
-        <w:t>;</w:t>
-      </w:r>
-      <w:r>
-        <w:rPr>
-          <w:rFonts w:ascii="Courier New" w:hAnsi="Courier New" w:cs="Courier New" w:hint="eastAsia"/>
-          <w:color w:val="333333"/>
-          <w:sz w:val="20"/>
-          <w:szCs w:val="20"/>
-          <w:shd w:val="clear" w:color="auto" w:fill="EEFFE8"/>
-        </w:rPr>
-        <w:t xml:space="preserve"> //</w:t>
-      </w:r>
-      <w:r>
-        <w:rPr>
-          <w:rFonts w:ascii="Courier New" w:hAnsi="Courier New" w:cs="Courier New" w:hint="eastAsia"/>
-          <w:color w:val="333333"/>
-          <w:sz w:val="20"/>
-          <w:szCs w:val="20"/>
-          <w:shd w:val="clear" w:color="auto" w:fill="EEFFE8"/>
-        </w:rPr>
-        <w:t>批量修改</w:t>
-      </w:r>
-    </w:p>
-    <w:p>
-      <w:pPr>
-        <w:pStyle w:val="HTML"/>
-        <w:shd w:val="clear" w:color="auto" w:fill="EEFFE8"/>
-        <w:rPr>
-          <w:rFonts w:ascii="Courier New" w:hAnsi="Courier New" w:cs="Courier New"/>
-          <w:color w:val="333333"/>
-          <w:sz w:val="20"/>
-          <w:szCs w:val="20"/>
-          <w:shd w:val="clear" w:color="auto" w:fill="EEFFE8"/>
-        </w:rPr>
-      </w:pPr>
-    </w:p>
-    <w:p>
-      <w:pPr>
-        <w:pStyle w:val="a9"/>
-        <w:widowControl/>
-        <w:shd w:val="clear" w:color="auto" w:fill="FFFFFF"/>
-        <w:spacing w:beforeAutospacing="0" w:after="160" w:afterAutospacing="0" w:line="260" w:lineRule="atLeast"/>
-        <w:rPr>
-          <w:rFonts w:ascii="微软雅黑" w:eastAsia="微软雅黑" w:hAnsi="微软雅黑" w:cs="微软雅黑"/>
-          <w:color w:val="4D4D4D"/>
-          <w:sz w:val="16"/>
-          <w:szCs w:val="16"/>
           <w:shd w:val="clear" w:color="auto" w:fill="FFFFFF"/>
         </w:rPr>
       </w:pPr>
     </w:p>
     <w:p/>
-    <w:p>
-      <w:pPr>
-        <w:rPr>
-          <w:rFonts w:hint="eastAsia"/>
-        </w:rPr>
-      </w:pPr>
-      <w:bookmarkStart w:id="0" w:name="_GoBack"/>
-      <w:bookmarkEnd w:id="0"/>
-    </w:p>
+    <w:p/>
     <w:p>
       <w:pPr>
         <w:pStyle w:val="2"/>
@@ -9297,15 +7506,7 @@
         <w:jc w:val="left"/>
       </w:pPr>
       <w:r>
-        <w:t xml:space="preserve">-- </w:t>
-      </w:r>
-      <w:proofErr w:type="spellStart"/>
-      <w:r>
-        <w:t>sayHello</w:t>
-      </w:r>
-      <w:proofErr w:type="spellEnd"/>
-      <w:r>
-        <w:t>() --</w:t>
+        <w:t>-- sayHello() --</w:t>
       </w:r>
       <w:r>
         <w:t xml:space="preserve">  </w:t>
@@ -9425,17 +7626,7 @@
           <w:kern w:val="0"/>
           <w:szCs w:val="21"/>
         </w:rPr>
-        <w:t xml:space="preserve"> </w:t>
-      </w:r>
-      <w:proofErr w:type="spellStart"/>
-      <w:r>
-        <w:rPr>
-          <w:rFonts w:ascii="DejaVu Sans Mono" w:eastAsia="微软雅黑" w:hAnsi="DejaVu Sans Mono" w:cs="DejaVu Sans Mono" w:hint="eastAsia"/>
-          <w:color w:val="383A42"/>
-          <w:kern w:val="0"/>
-          <w:szCs w:val="21"/>
-        </w:rPr>
-        <w:t>J</w:t>
+        <w:t xml:space="preserve"> J</w:t>
       </w:r>
       <w:r>
         <w:rPr>
@@ -9453,9 +7644,8 @@
           <w:szCs w:val="21"/>
           <w:shd w:val="clear" w:color="auto" w:fill="FAFAFA"/>
         </w:rPr>
-        <w:t>.proceed</w:t>
-      </w:r>
-      <w:proofErr w:type="spellEnd"/>
+        <w:t>.proceed()</w:t>
+      </w:r>
       <w:r>
         <w:rPr>
           <w:rFonts w:ascii="DejaVu Sans Mono" w:hAnsi="DejaVu Sans Mono" w:cs="DejaVu Sans Mono"/>
@@ -9463,239 +7653,751 @@
           <w:szCs w:val="21"/>
           <w:shd w:val="clear" w:color="auto" w:fill="FAFAFA"/>
         </w:rPr>
-        <w:t>()</w:t>
-      </w:r>
-      <w:r>
+        <w:t xml:space="preserve"> </w:t>
+      </w:r>
+      <w:r>
+        <w:rPr>
+          <w:rFonts w:ascii="DejaVu Sans Mono" w:hAnsi="DejaVu Sans Mono" w:cs="DejaVu Sans Mono" w:hint="eastAsia"/>
+          <w:color w:val="383A42"/>
+          <w:szCs w:val="21"/>
+          <w:shd w:val="clear" w:color="auto" w:fill="FAFAFA"/>
+        </w:rPr>
+        <w:t>为分割的。</w:t>
+      </w:r>
+    </w:p>
+    <w:p>
+      <w:pPr>
+        <w:widowControl/>
+        <w:ind w:left="120"/>
+        <w:jc w:val="left"/>
         <w:rPr>
           <w:rFonts w:ascii="DejaVu Sans Mono" w:hAnsi="DejaVu Sans Mono" w:cs="DejaVu Sans Mono"/>
           <w:color w:val="383A42"/>
           <w:szCs w:val="21"/>
           <w:shd w:val="clear" w:color="auto" w:fill="FAFAFA"/>
         </w:rPr>
+      </w:pPr>
+    </w:p>
+    <w:p>
+      <w:pPr>
+        <w:pStyle w:val="2"/>
+        <w:rPr>
+          <w:shd w:val="clear" w:color="auto" w:fill="FAFAFA"/>
+        </w:rPr>
+      </w:pPr>
+      <w:r>
+        <w:rPr>
+          <w:rFonts w:hint="eastAsia"/>
+          <w:shd w:val="clear" w:color="auto" w:fill="FAFAFA"/>
+        </w:rPr>
+        <w:t>获取l</w:t>
+      </w:r>
+      <w:r>
+        <w:rPr>
+          <w:shd w:val="clear" w:color="auto" w:fill="FAFAFA"/>
+        </w:rPr>
+        <w:t>inux</w:t>
+      </w:r>
+      <w:r>
+        <w:rPr>
+          <w:rFonts w:hint="eastAsia"/>
+          <w:shd w:val="clear" w:color="auto" w:fill="FAFAFA"/>
+        </w:rPr>
+        <w:t>用户操作历史</w:t>
+      </w:r>
+    </w:p>
+    <w:p>
+      <w:r>
+        <w:t>USER_IP=`who -u am i 2&gt;/dev/null| awk '{print $NF}'|sed -e 's/[()]//g'`</w:t>
+      </w:r>
+    </w:p>
+    <w:p>
+      <w:r>
+        <w:t>HISTFILESIZE=4000</w:t>
+      </w:r>
+    </w:p>
+    <w:p>
+      <w:r>
+        <w:t>HISTSIZE=4000</w:t>
+      </w:r>
+    </w:p>
+    <w:p>
+      <w:r>
+        <w:t>HISTORYFILE=/var/log/history.log</w:t>
+      </w:r>
+    </w:p>
+    <w:p>
+      <w:r>
+        <w:t>HISTTIMEFORMAT="%F %T ${USER_IP} `whoami` "</w:t>
+      </w:r>
+    </w:p>
+    <w:p/>
+    <w:p>
+      <w:r>
+        <w:t>export HISTTIMEFORMAT</w:t>
+      </w:r>
+    </w:p>
+    <w:p/>
+    <w:p>
+      <w:pPr>
+        <w:rPr>
+          <w:rFonts w:hint="eastAsia"/>
+        </w:rPr>
+      </w:pPr>
+      <w:r>
+        <w:t>export PROMPT_COMMAND='{ date "+%Y-%m-%d %T  $(history 1 | { read x cmd; echo "ip=172.21.5.181,user=$USER,ppid=$PPID,pwd=$PWD,from=$SSH_CLIENT,command=$cmd"; })"; } &gt;&gt; $HISTORYFILE'</w:t>
+      </w:r>
+    </w:p>
+    <w:p/>
+    <w:p>
+      <w:r>
+        <w:rPr>
+          <w:rFonts w:hint="eastAsia"/>
+        </w:rPr>
+        <w:t xml:space="preserve">设置 </w:t>
+      </w:r>
+      <w:r>
+        <w:t xml:space="preserve">HISTTIMEFORMAT </w:t>
+      </w:r>
+      <w:r>
+        <w:rPr>
+          <w:rFonts w:hint="eastAsia"/>
+        </w:rPr>
+        <w:t xml:space="preserve">之后，在控制台输入 </w:t>
+      </w:r>
+      <w:r>
+        <w:t xml:space="preserve">history </w:t>
+      </w:r>
+      <w:r>
+        <w:rPr>
+          <w:rFonts w:hint="eastAsia"/>
+        </w:rPr>
+        <w:t>就会出现类似历史的输出</w:t>
+      </w:r>
+      <w:r>
+        <w:rPr>
+          <w:rFonts w:hint="eastAsia"/>
+        </w:rPr>
+        <w:t>。</w:t>
+      </w:r>
+    </w:p>
+    <w:p>
+      <w:r>
+        <w:rPr>
+          <w:rFonts w:hint="eastAsia"/>
+        </w:rPr>
+        <w:t xml:space="preserve">设置 </w:t>
+      </w:r>
+      <w:r>
+        <w:t xml:space="preserve">PROMPT_COMMAND </w:t>
+      </w:r>
+      <w:r>
+        <w:rPr>
+          <w:rFonts w:hint="eastAsia"/>
+        </w:rPr>
+        <w:t>之后，会将l</w:t>
+      </w:r>
+      <w:r>
+        <w:t xml:space="preserve">inux </w:t>
+      </w:r>
+      <w:r>
+        <w:rPr>
+          <w:rFonts w:hint="eastAsia"/>
+        </w:rPr>
+        <w:t xml:space="preserve">的操作历史追加到 </w:t>
+      </w:r>
+      <w:r>
+        <w:t>history.log</w:t>
+      </w:r>
+      <w:r>
+        <w:rPr>
+          <w:rFonts w:hint="eastAsia"/>
+        </w:rPr>
+        <w:t>中。</w:t>
+      </w:r>
+    </w:p>
+    <w:p/>
+    <w:p>
+      <w:pPr>
+        <w:pStyle w:val="2"/>
+      </w:pPr>
+      <w:r>
+        <w:t>L</w:t>
+      </w:r>
+      <w:r>
+        <w:rPr>
+          <w:rFonts w:hint="eastAsia"/>
+        </w:rPr>
+        <w:t>ogstash</w:t>
+      </w:r>
+    </w:p>
+    <w:p>
+      <w:r>
+        <w:rPr>
+          <w:rFonts w:hint="eastAsia"/>
+        </w:rPr>
+        <w:t>启动命令：.</w:t>
+      </w:r>
+      <w:r>
+        <w:t>/bin/logstash -f ../conf/logstash.conf &amp;</w:t>
+      </w:r>
+    </w:p>
+    <w:p>
+      <w:r>
+        <w:t>logstash.conf</w:t>
+      </w:r>
+      <w:r>
+        <w:rPr>
+          <w:rFonts w:hint="eastAsia"/>
+        </w:rPr>
+        <w:t>内容：</w:t>
+      </w:r>
+    </w:p>
+    <w:p>
+      <w:pPr>
+        <w:pStyle w:val="HTML"/>
+        <w:shd w:val="clear" w:color="auto" w:fill="EEFFE8"/>
+        <w:spacing w:before="240"/>
+        <w:rPr>
+          <w:rFonts w:ascii="Courier New" w:hAnsi="Courier New" w:cs="Courier New"/>
+          <w:color w:val="000000"/>
+          <w:sz w:val="20"/>
+          <w:szCs w:val="20"/>
+        </w:rPr>
+      </w:pPr>
+      <w:r>
+        <w:rPr>
+          <w:rFonts w:ascii="Courier New" w:hAnsi="Courier New" w:cs="Courier New"/>
+          <w:color w:val="000000"/>
+          <w:sz w:val="20"/>
+          <w:szCs w:val="20"/>
+        </w:rPr>
+        <w:t>input {</w:t>
+      </w:r>
+    </w:p>
+    <w:p>
+      <w:pPr>
+        <w:pStyle w:val="HTML"/>
+        <w:shd w:val="clear" w:color="auto" w:fill="EEFFE8"/>
+        <w:rPr>
+          <w:rFonts w:ascii="Courier New" w:hAnsi="Courier New" w:cs="Courier New"/>
+          <w:color w:val="000000"/>
+          <w:sz w:val="20"/>
+          <w:szCs w:val="20"/>
+        </w:rPr>
+      </w:pPr>
+      <w:r>
+        <w:rPr>
+          <w:rFonts w:ascii="Courier New" w:hAnsi="Courier New" w:cs="Courier New"/>
+          <w:color w:val="000000"/>
+          <w:sz w:val="20"/>
+          <w:szCs w:val="20"/>
+        </w:rPr>
+        <w:t xml:space="preserve">  file {</w:t>
+      </w:r>
+    </w:p>
+    <w:p>
+      <w:pPr>
+        <w:pStyle w:val="HTML"/>
+        <w:shd w:val="clear" w:color="auto" w:fill="EEFFE8"/>
+        <w:rPr>
+          <w:rFonts w:ascii="Courier New" w:hAnsi="Courier New" w:cs="Courier New"/>
+          <w:color w:val="000000"/>
+          <w:sz w:val="20"/>
+          <w:szCs w:val="20"/>
+        </w:rPr>
+      </w:pPr>
+      <w:r>
+        <w:rPr>
+          <w:rFonts w:ascii="Courier New" w:hAnsi="Courier New" w:cs="Courier New"/>
+          <w:color w:val="000000"/>
+          <w:sz w:val="20"/>
+          <w:szCs w:val="20"/>
+        </w:rPr>
+        <w:t xml:space="preserve">        path =&gt; "/var/log/history.log"</w:t>
+      </w:r>
+    </w:p>
+    <w:p>
+      <w:pPr>
+        <w:pStyle w:val="HTML"/>
+        <w:shd w:val="clear" w:color="auto" w:fill="EEFFE8"/>
+        <w:rPr>
+          <w:rFonts w:ascii="Courier New" w:hAnsi="Courier New" w:cs="Courier New"/>
+          <w:color w:val="000000"/>
+          <w:sz w:val="20"/>
+          <w:szCs w:val="20"/>
+        </w:rPr>
+      </w:pPr>
+      <w:r>
+        <w:rPr>
+          <w:rFonts w:ascii="Courier New" w:hAnsi="Courier New" w:cs="Courier New"/>
+          <w:color w:val="000000"/>
+          <w:sz w:val="20"/>
+          <w:szCs w:val="20"/>
+        </w:rPr>
+        <w:t xml:space="preserve">   }</w:t>
+      </w:r>
+    </w:p>
+    <w:p>
+      <w:pPr>
+        <w:pStyle w:val="HTML"/>
+        <w:shd w:val="clear" w:color="auto" w:fill="EEFFE8"/>
+        <w:rPr>
+          <w:rFonts w:ascii="Courier New" w:hAnsi="Courier New" w:cs="Courier New"/>
+          <w:color w:val="000000"/>
+          <w:sz w:val="20"/>
+          <w:szCs w:val="20"/>
+        </w:rPr>
+      </w:pPr>
+      <w:r>
+        <w:rPr>
+          <w:rFonts w:ascii="Courier New" w:hAnsi="Courier New" w:cs="Courier New"/>
+          <w:color w:val="000000"/>
+          <w:sz w:val="20"/>
+          <w:szCs w:val="20"/>
+        </w:rPr>
+        <w:t>}</w:t>
+      </w:r>
+    </w:p>
+    <w:p>
+      <w:pPr>
+        <w:pStyle w:val="HTML"/>
+        <w:shd w:val="clear" w:color="auto" w:fill="EEFFE8"/>
+        <w:rPr>
+          <w:rFonts w:ascii="Courier New" w:hAnsi="Courier New" w:cs="Courier New"/>
+          <w:color w:val="000000"/>
+          <w:sz w:val="20"/>
+          <w:szCs w:val="20"/>
+        </w:rPr>
+      </w:pPr>
+    </w:p>
+    <w:p>
+      <w:pPr>
+        <w:pStyle w:val="HTML"/>
+        <w:shd w:val="clear" w:color="auto" w:fill="EEFFE8"/>
+        <w:rPr>
+          <w:rFonts w:ascii="Courier New" w:hAnsi="Courier New" w:cs="Courier New"/>
+          <w:color w:val="000000"/>
+          <w:sz w:val="20"/>
+          <w:szCs w:val="20"/>
+        </w:rPr>
+      </w:pPr>
+      <w:r>
+        <w:rPr>
+          <w:rFonts w:ascii="Courier New" w:hAnsi="Courier New" w:cs="Courier New"/>
+          <w:color w:val="000000"/>
+          <w:sz w:val="20"/>
+          <w:szCs w:val="20"/>
+        </w:rPr>
+        <w:t>filter {</w:t>
+      </w:r>
+    </w:p>
+    <w:p>
+      <w:pPr>
+        <w:pStyle w:val="HTML"/>
+        <w:shd w:val="clear" w:color="auto" w:fill="EEFFE8"/>
+        <w:rPr>
+          <w:rFonts w:ascii="Courier New" w:hAnsi="Courier New" w:cs="Courier New"/>
+          <w:color w:val="000000"/>
+          <w:sz w:val="20"/>
+          <w:szCs w:val="20"/>
+        </w:rPr>
+      </w:pPr>
+      <w:r>
+        <w:rPr>
+          <w:rFonts w:ascii="Courier New" w:hAnsi="Courier New" w:cs="Courier New"/>
+          <w:color w:val="000000"/>
+          <w:sz w:val="20"/>
+          <w:szCs w:val="20"/>
+        </w:rPr>
+        <w:t xml:space="preserve">        grok {</w:t>
+      </w:r>
+    </w:p>
+    <w:p>
+      <w:pPr>
+        <w:pStyle w:val="HTML"/>
+        <w:shd w:val="clear" w:color="auto" w:fill="EEFFE8"/>
+        <w:rPr>
+          <w:rFonts w:ascii="Courier New" w:hAnsi="Courier New" w:cs="Courier New"/>
+          <w:color w:val="000000"/>
+          <w:sz w:val="20"/>
+          <w:szCs w:val="20"/>
+        </w:rPr>
+      </w:pPr>
+      <w:r>
+        <w:rPr>
+          <w:rFonts w:ascii="Courier New" w:hAnsi="Courier New" w:cs="Courier New"/>
+          <w:color w:val="000000"/>
+          <w:sz w:val="20"/>
+          <w:szCs w:val="20"/>
+        </w:rPr>
+        <w:t xml:space="preserve">                match =&gt; {"message" =&gt; "ip=(?&lt;destIp&gt;\S+),user=(?&lt;username&gt;\w+),ppid=(?&lt;ppid&gt;\d+),from=(?&lt;srcIp&gt;\S+)\s+(?&lt;srcPort&gt;\d+)\s+(?&lt;destPort&gt;\d+),pwd=(?&lt;pwd&gt;\S+),command:(?&lt;command&gt;.*)"}</w:t>
+      </w:r>
+    </w:p>
+    <w:p>
+      <w:pPr>
+        <w:pStyle w:val="HTML"/>
+        <w:shd w:val="clear" w:color="auto" w:fill="EEFFE8"/>
+        <w:rPr>
+          <w:rFonts w:ascii="Courier New" w:hAnsi="Courier New" w:cs="Courier New"/>
+          <w:color w:val="000000"/>
+          <w:sz w:val="20"/>
+          <w:szCs w:val="20"/>
+        </w:rPr>
+      </w:pPr>
+      <w:r>
+        <w:rPr>
+          <w:rFonts w:ascii="Courier New" w:hAnsi="Courier New" w:cs="Courier New"/>
+          <w:color w:val="000000"/>
+          <w:sz w:val="20"/>
+          <w:szCs w:val="20"/>
+        </w:rPr>
+        <w:t xml:space="preserve">        }</w:t>
+      </w:r>
+    </w:p>
+    <w:p>
+      <w:pPr>
+        <w:pStyle w:val="HTML"/>
+        <w:shd w:val="clear" w:color="auto" w:fill="EEFFE8"/>
+        <w:rPr>
+          <w:rFonts w:ascii="Courier New" w:hAnsi="Courier New" w:cs="Courier New"/>
+          <w:color w:val="000000"/>
+          <w:sz w:val="20"/>
+          <w:szCs w:val="20"/>
+        </w:rPr>
+      </w:pPr>
+      <w:r>
+        <w:rPr>
+          <w:rFonts w:ascii="Courier New" w:hAnsi="Courier New" w:cs="Courier New"/>
+          <w:color w:val="000000"/>
+          <w:sz w:val="20"/>
+          <w:szCs w:val="20"/>
+        </w:rPr>
+        <w:t xml:space="preserve">        ruby {</w:t>
+      </w:r>
+    </w:p>
+    <w:p>
+      <w:pPr>
+        <w:pStyle w:val="HTML"/>
+        <w:shd w:val="clear" w:color="auto" w:fill="EEFFE8"/>
+        <w:rPr>
+          <w:rFonts w:ascii="Courier New" w:hAnsi="Courier New" w:cs="Courier New"/>
+          <w:color w:val="000000"/>
+          <w:sz w:val="20"/>
+          <w:szCs w:val="20"/>
+        </w:rPr>
+      </w:pPr>
+      <w:r>
+        <w:rPr>
+          <w:rFonts w:ascii="Courier New" w:hAnsi="Courier New" w:cs="Courier New"/>
+          <w:color w:val="000000"/>
+          <w:sz w:val="20"/>
+          <w:szCs w:val="20"/>
+        </w:rPr>
+        <w:lastRenderedPageBreak/>
+        <w:t xml:space="preserve">                                code =&gt; "event.set('LOAD_TIME', event.get('@timestamp').time.localtime.strftime('%Y-%m-%d %T'))"</w:t>
+      </w:r>
+    </w:p>
+    <w:p>
+      <w:pPr>
+        <w:pStyle w:val="HTML"/>
+        <w:shd w:val="clear" w:color="auto" w:fill="EEFFE8"/>
+        <w:rPr>
+          <w:rFonts w:ascii="Courier New" w:hAnsi="Courier New" w:cs="Courier New"/>
+          <w:color w:val="000000"/>
+          <w:sz w:val="20"/>
+          <w:szCs w:val="20"/>
+        </w:rPr>
+      </w:pPr>
+      <w:r>
+        <w:rPr>
+          <w:rFonts w:ascii="Courier New" w:hAnsi="Courier New" w:cs="Courier New"/>
+          <w:color w:val="000000"/>
+          <w:sz w:val="20"/>
+          <w:szCs w:val="20"/>
+        </w:rPr>
+        <w:t xml:space="preserve">                        }</w:t>
+      </w:r>
+    </w:p>
+    <w:p>
+      <w:pPr>
+        <w:pStyle w:val="HTML"/>
+        <w:shd w:val="clear" w:color="auto" w:fill="EEFFE8"/>
+        <w:rPr>
+          <w:rFonts w:ascii="Courier New" w:hAnsi="Courier New" w:cs="Courier New"/>
+          <w:color w:val="000000"/>
+          <w:sz w:val="20"/>
+          <w:szCs w:val="20"/>
+        </w:rPr>
+      </w:pPr>
+      <w:r>
+        <w:rPr>
+          <w:rFonts w:ascii="Courier New" w:hAnsi="Courier New" w:cs="Courier New"/>
+          <w:color w:val="000000"/>
+          <w:sz w:val="20"/>
+          <w:szCs w:val="20"/>
+        </w:rPr>
+        <w:t>}</w:t>
+      </w:r>
+    </w:p>
+    <w:p>
+      <w:pPr>
+        <w:pStyle w:val="HTML"/>
+        <w:shd w:val="clear" w:color="auto" w:fill="EEFFE8"/>
+        <w:rPr>
+          <w:rFonts w:ascii="Courier New" w:hAnsi="Courier New" w:cs="Courier New"/>
+          <w:color w:val="000000"/>
+          <w:sz w:val="20"/>
+          <w:szCs w:val="20"/>
+        </w:rPr>
+      </w:pPr>
+    </w:p>
+    <w:p>
+      <w:pPr>
+        <w:pStyle w:val="HTML"/>
+        <w:shd w:val="clear" w:color="auto" w:fill="EEFFE8"/>
+        <w:rPr>
+          <w:rFonts w:ascii="Courier New" w:hAnsi="Courier New" w:cs="Courier New"/>
+          <w:color w:val="000000"/>
+          <w:sz w:val="20"/>
+          <w:szCs w:val="20"/>
+        </w:rPr>
+      </w:pPr>
+      <w:r>
+        <w:rPr>
+          <w:rFonts w:ascii="Courier New" w:hAnsi="Courier New" w:cs="Courier New"/>
+          <w:color w:val="000000"/>
+          <w:sz w:val="20"/>
+          <w:szCs w:val="20"/>
+        </w:rPr>
+        <w:t>output {</w:t>
+      </w:r>
+    </w:p>
+    <w:p>
+      <w:pPr>
+        <w:pStyle w:val="HTML"/>
+        <w:shd w:val="clear" w:color="auto" w:fill="EEFFE8"/>
+        <w:rPr>
+          <w:rFonts w:ascii="Courier New" w:hAnsi="Courier New" w:cs="Courier New"/>
+          <w:color w:val="000000"/>
+          <w:sz w:val="20"/>
+          <w:szCs w:val="20"/>
+        </w:rPr>
+      </w:pPr>
+      <w:r>
+        <w:rPr>
+          <w:rFonts w:ascii="Courier New" w:hAnsi="Courier New" w:cs="Courier New"/>
+          <w:color w:val="000000"/>
+          <w:sz w:val="20"/>
+          <w:szCs w:val="20"/>
+        </w:rPr>
+        <w:t xml:space="preserve">  elasticsearch {</w:t>
+      </w:r>
+    </w:p>
+    <w:p>
+      <w:pPr>
+        <w:pStyle w:val="HTML"/>
+        <w:shd w:val="clear" w:color="auto" w:fill="EEFFE8"/>
+        <w:rPr>
+          <w:rFonts w:ascii="Courier New" w:hAnsi="Courier New" w:cs="Courier New"/>
+          <w:color w:val="000000"/>
+          <w:sz w:val="20"/>
+          <w:szCs w:val="20"/>
+        </w:rPr>
+      </w:pPr>
+      <w:r>
+        <w:rPr>
+          <w:rFonts w:ascii="Courier New" w:hAnsi="Courier New" w:cs="Courier New"/>
+          <w:color w:val="000000"/>
+          <w:sz w:val="20"/>
+          <w:szCs w:val="20"/>
+        </w:rPr>
+        <w:t xml:space="preserve">    hosts =&gt; ["http://172.21.5.181:9200"]</w:t>
+      </w:r>
+    </w:p>
+    <w:p>
+      <w:pPr>
+        <w:pStyle w:val="HTML"/>
+        <w:shd w:val="clear" w:color="auto" w:fill="EEFFE8"/>
+        <w:rPr>
+          <w:rFonts w:ascii="Courier New" w:hAnsi="Courier New" w:cs="Courier New"/>
+          <w:color w:val="000000"/>
+          <w:sz w:val="20"/>
+          <w:szCs w:val="20"/>
+        </w:rPr>
+      </w:pPr>
+      <w:r>
+        <w:rPr>
+          <w:rFonts w:ascii="Courier New" w:hAnsi="Courier New" w:cs="Courier New"/>
+          <w:color w:val="000000"/>
+          <w:sz w:val="20"/>
+          <w:szCs w:val="20"/>
+        </w:rPr>
+        <w:t xml:space="preserve">    index =&gt; "systemlog_%{+YYYY-MM-dd}"</w:t>
+      </w:r>
+    </w:p>
+    <w:p>
+      <w:pPr>
+        <w:pStyle w:val="HTML"/>
+        <w:shd w:val="clear" w:color="auto" w:fill="EEFFE8"/>
+        <w:rPr>
+          <w:rFonts w:ascii="Courier New" w:hAnsi="Courier New" w:cs="Courier New"/>
+          <w:color w:val="000000"/>
+          <w:sz w:val="20"/>
+          <w:szCs w:val="20"/>
+        </w:rPr>
+      </w:pPr>
+      <w:r>
+        <w:rPr>
+          <w:rFonts w:ascii="Courier New" w:hAnsi="Courier New" w:cs="Courier New"/>
+          <w:color w:val="000000"/>
+          <w:sz w:val="20"/>
+          <w:szCs w:val="20"/>
+        </w:rPr>
+        <w:t xml:space="preserve">    #user =&gt; "elastic"</w:t>
+      </w:r>
+    </w:p>
+    <w:p>
+      <w:pPr>
+        <w:pStyle w:val="HTML"/>
+        <w:shd w:val="clear" w:color="auto" w:fill="EEFFE8"/>
+        <w:rPr>
+          <w:rFonts w:ascii="Courier New" w:hAnsi="Courier New" w:cs="Courier New"/>
+          <w:color w:val="000000"/>
+          <w:sz w:val="20"/>
+          <w:szCs w:val="20"/>
+        </w:rPr>
+      </w:pPr>
+      <w:r>
+        <w:rPr>
+          <w:rFonts w:ascii="Courier New" w:hAnsi="Courier New" w:cs="Courier New"/>
+          <w:color w:val="000000"/>
+          <w:sz w:val="20"/>
+          <w:szCs w:val="20"/>
+        </w:rPr>
+        <w:t xml:space="preserve">    #password =&gt; "changeme"</w:t>
+      </w:r>
+    </w:p>
+    <w:p>
+      <w:pPr>
+        <w:pStyle w:val="HTML"/>
+        <w:shd w:val="clear" w:color="auto" w:fill="EEFFE8"/>
+        <w:rPr>
+          <w:rFonts w:ascii="Courier New" w:hAnsi="Courier New" w:cs="Courier New"/>
+          <w:color w:val="000000"/>
+          <w:sz w:val="20"/>
+          <w:szCs w:val="20"/>
+        </w:rPr>
+      </w:pPr>
+      <w:r>
+        <w:rPr>
+          <w:rFonts w:ascii="Courier New" w:hAnsi="Courier New" w:cs="Courier New"/>
+          <w:color w:val="000000"/>
+          <w:sz w:val="20"/>
+          <w:szCs w:val="20"/>
+        </w:rPr>
+        <w:t xml:space="preserve">  }</w:t>
+      </w:r>
+    </w:p>
+    <w:p>
+      <w:pPr>
+        <w:pStyle w:val="HTML"/>
+        <w:shd w:val="clear" w:color="auto" w:fill="EEFFE8"/>
+        <w:rPr>
+          <w:rFonts w:ascii="Courier New" w:hAnsi="Courier New" w:cs="Courier New" w:hint="eastAsia"/>
+          <w:color w:val="000000"/>
+          <w:sz w:val="20"/>
+          <w:szCs w:val="20"/>
+        </w:rPr>
+      </w:pPr>
+      <w:r>
+        <w:rPr>
+          <w:rFonts w:ascii="Courier New" w:hAnsi="Courier New" w:cs="Courier New"/>
+          <w:color w:val="000000"/>
+          <w:sz w:val="20"/>
+          <w:szCs w:val="20"/>
+        </w:rPr>
+        <w:t>}</w:t>
+      </w:r>
+    </w:p>
+    <w:p>
+      <w:pPr>
+        <w:rPr>
+          <w:rFonts w:hint="eastAsia"/>
+        </w:rPr>
+      </w:pPr>
+    </w:p>
+    <w:p>
+      <w:r>
+        <w:rPr>
+          <w:rFonts w:hint="eastAsia"/>
+        </w:rPr>
+        <w:t>主要分为i</w:t>
+      </w:r>
+      <w:r>
+        <w:t xml:space="preserve">nput , filter, output </w:t>
+      </w:r>
+      <w:r>
+        <w:rPr>
+          <w:rFonts w:hint="eastAsia"/>
+        </w:rPr>
+        <w:t>三部分。</w:t>
+      </w:r>
+      <w:bookmarkStart w:id="0" w:name="_GoBack"/>
+      <w:bookmarkEnd w:id="0"/>
+    </w:p>
+    <w:p>
+      <w:r>
+        <w:t>L</w:t>
+      </w:r>
+      <w:r>
+        <w:rPr>
+          <w:rFonts w:hint="eastAsia"/>
+        </w:rPr>
+        <w:t>ogstash中 filter</w:t>
+      </w:r>
+      <w:r>
         <w:t xml:space="preserve"> </w:t>
       </w:r>
       <w:r>
         <w:rPr>
-          <w:rFonts w:ascii="DejaVu Sans Mono" w:hAnsi="DejaVu Sans Mono" w:cs="DejaVu Sans Mono" w:hint="eastAsia"/>
-          <w:color w:val="383A42"/>
-          <w:szCs w:val="21"/>
-          <w:shd w:val="clear" w:color="auto" w:fill="FAFAFA"/>
-        </w:rPr>
-        <w:t>为分割的。</w:t>
-      </w:r>
-    </w:p>
-    <w:p>
-      <w:pPr>
-        <w:widowControl/>
-        <w:ind w:left="120"/>
-        <w:jc w:val="left"/>
-        <w:rPr>
-          <w:rFonts w:ascii="DejaVu Sans Mono" w:hAnsi="DejaVu Sans Mono" w:cs="DejaVu Sans Mono"/>
-          <w:color w:val="383A42"/>
-          <w:szCs w:val="21"/>
-          <w:shd w:val="clear" w:color="auto" w:fill="FAFAFA"/>
-        </w:rPr>
-      </w:pPr>
-    </w:p>
-    <w:p>
-      <w:pPr>
-        <w:pStyle w:val="2"/>
-        <w:rPr>
-          <w:shd w:val="clear" w:color="auto" w:fill="FAFAFA"/>
-        </w:rPr>
-      </w:pPr>
-      <w:r>
-        <w:rPr>
-          <w:rFonts w:hint="eastAsia"/>
-          <w:shd w:val="clear" w:color="auto" w:fill="FAFAFA"/>
-        </w:rPr>
-        <w:t>获取</w:t>
-      </w:r>
-      <w:proofErr w:type="spellStart"/>
-      <w:r>
-        <w:rPr>
-          <w:rFonts w:hint="eastAsia"/>
-          <w:shd w:val="clear" w:color="auto" w:fill="FAFAFA"/>
-        </w:rPr>
-        <w:t>l</w:t>
-      </w:r>
-      <w:r>
-        <w:rPr>
-          <w:shd w:val="clear" w:color="auto" w:fill="FAFAFA"/>
-        </w:rPr>
-        <w:t>inux</w:t>
-      </w:r>
-      <w:proofErr w:type="spellEnd"/>
-      <w:r>
-        <w:rPr>
-          <w:rFonts w:hint="eastAsia"/>
-          <w:shd w:val="clear" w:color="auto" w:fill="FAFAFA"/>
-        </w:rPr>
-        <w:t>用户操作历史</w:t>
-      </w:r>
-    </w:p>
-    <w:p>
-      <w:r>
-        <w:t xml:space="preserve">USER_IP=`who -u am </w:t>
-      </w:r>
-      <w:proofErr w:type="spellStart"/>
-      <w:r>
-        <w:t>i</w:t>
-      </w:r>
-      <w:proofErr w:type="spellEnd"/>
-      <w:r>
-        <w:t xml:space="preserve"> 2&gt;/dev/null| </w:t>
-      </w:r>
-      <w:proofErr w:type="spellStart"/>
-      <w:r>
-        <w:t>awk</w:t>
-      </w:r>
-      <w:proofErr w:type="spellEnd"/>
-      <w:r>
-        <w:t xml:space="preserve"> '{print $NF}'|sed -e 's</w:t>
-      </w:r>
-      <w:proofErr w:type="gramStart"/>
-      <w:r>
-        <w:t>/[</w:t>
-      </w:r>
-      <w:proofErr w:type="gramEnd"/>
-      <w:r>
-        <w:t>()]//g'`</w:t>
-      </w:r>
-    </w:p>
-    <w:p>
-      <w:r>
-        <w:t>HISTFILESIZE=4000</w:t>
-      </w:r>
-    </w:p>
-    <w:p>
-      <w:r>
-        <w:t>HISTSIZE=4000</w:t>
-      </w:r>
-    </w:p>
-    <w:p>
-      <w:r>
-        <w:t>HISTORYFILE=/var/log/history.log</w:t>
-      </w:r>
-    </w:p>
-    <w:p>
-      <w:r>
-        <w:t>HISTTIMEFORMAT="%F %</w:t>
-      </w:r>
-      <w:proofErr w:type="spellStart"/>
-      <w:r>
-        <w:t>T</w:t>
-      </w:r>
-      <w:proofErr w:type="spellEnd"/>
-      <w:r>
-        <w:t xml:space="preserve"> ${USER_IP} `</w:t>
-      </w:r>
-      <w:proofErr w:type="spellStart"/>
-      <w:r>
-        <w:t>whoami</w:t>
-      </w:r>
-      <w:proofErr w:type="spellEnd"/>
-      <w:r>
-        <w:t>` "</w:t>
-      </w:r>
-    </w:p>
-    <w:p/>
-    <w:p>
-      <w:r>
-        <w:t>export HISTTIMEFORMAT</w:t>
-      </w:r>
-    </w:p>
-    <w:p/>
-    <w:p>
-      <w:r>
-        <w:t xml:space="preserve">export PROMPT_COMMAND='{ date "+%Y-%m-%d %T  $(history 1 | { read x </w:t>
-      </w:r>
-      <w:proofErr w:type="spellStart"/>
-      <w:r>
-        <w:t>cmd</w:t>
-      </w:r>
-      <w:proofErr w:type="spellEnd"/>
-      <w:r>
-        <w:t>; echo "ip=172.21.5.181,user=$USER,ppid=$PPID,pwd=$PWD,from=$SSH_CLIENT,command=$cmd"; })"; } &gt;&gt; $HISTORYFILE'</w:t>
-      </w:r>
-    </w:p>
-    <w:p/>
-    <w:p>
-      <w:r>
-        <w:rPr>
-          <w:rFonts w:hint="eastAsia"/>
-        </w:rPr>
-        <w:t xml:space="preserve">设置 </w:t>
-      </w:r>
-      <w:r>
-        <w:t xml:space="preserve">HISTTIMEFORMAT </w:t>
-      </w:r>
-      <w:r>
-        <w:rPr>
-          <w:rFonts w:hint="eastAsia"/>
-        </w:rPr>
-        <w:t xml:space="preserve">之后，在控制台输入 </w:t>
-      </w:r>
-      <w:r>
-        <w:t xml:space="preserve">history </w:t>
-      </w:r>
-      <w:r>
-        <w:rPr>
-          <w:rFonts w:hint="eastAsia"/>
-        </w:rPr>
-        <w:t>就会出现类似历史的输出</w:t>
-      </w:r>
-      <w:r>
-        <w:rPr>
-          <w:rFonts w:hint="eastAsia"/>
-        </w:rPr>
-        <w:t>。</w:t>
-      </w:r>
-    </w:p>
-    <w:p>
-      <w:r>
-        <w:rPr>
-          <w:rFonts w:hint="eastAsia"/>
-        </w:rPr>
-        <w:t xml:space="preserve">设置 </w:t>
-      </w:r>
-      <w:r>
-        <w:t xml:space="preserve">PROMPT_COMMAND </w:t>
-      </w:r>
-      <w:r>
-        <w:rPr>
-          <w:rFonts w:hint="eastAsia"/>
-        </w:rPr>
-        <w:t>之后，会将</w:t>
-      </w:r>
-      <w:proofErr w:type="spellStart"/>
-      <w:r>
-        <w:rPr>
-          <w:rFonts w:hint="eastAsia"/>
-        </w:rPr>
-        <w:t>l</w:t>
-      </w:r>
-      <w:r>
-        <w:t>inux</w:t>
-      </w:r>
-      <w:proofErr w:type="spellEnd"/>
-      <w:r>
-        <w:t xml:space="preserve"> </w:t>
-      </w:r>
-      <w:r>
-        <w:rPr>
-          <w:rFonts w:hint="eastAsia"/>
-        </w:rPr>
-        <w:t xml:space="preserve">的操作历史追加到 </w:t>
-      </w:r>
-      <w:r>
-        <w:t>history.log</w:t>
-      </w:r>
-      <w:r>
-        <w:rPr>
-          <w:rFonts w:hint="eastAsia"/>
-        </w:rPr>
-        <w:t>中。</w:t>
+          <w:rFonts w:hint="eastAsia"/>
+        </w:rPr>
+        <w:t>的g</w:t>
+      </w:r>
+      <w:r>
+        <w:t>rok</w:t>
+      </w:r>
+      <w:r>
+        <w:rPr>
+          <w:rFonts w:hint="eastAsia"/>
+        </w:rPr>
+        <w:t>中的匹配用到的是正则匹配。</w:t>
+      </w:r>
+    </w:p>
+    <w:p>
+      <w:pPr>
+        <w:rPr>
+          <w:rFonts w:hint="eastAsia"/>
+        </w:rPr>
+      </w:pPr>
+      <w:r>
+        <w:t xml:space="preserve">Ruby </w:t>
+      </w:r>
+      <w:r>
+        <w:rPr>
+          <w:rFonts w:hint="eastAsia"/>
+        </w:rPr>
+        <w:t>是将默认的t</w:t>
+      </w:r>
+      <w:r>
+        <w:t>imestamp</w:t>
+      </w:r>
+      <w:r>
+        <w:rPr>
+          <w:rFonts w:hint="eastAsia"/>
+        </w:rPr>
+        <w:t>时间字段以固定格式赋值给要新建的字段。</w:t>
       </w:r>
     </w:p>
     <w:sectPr>
@@ -11273,7 +9975,7 @@
 </file>
 
 <file path=customXml/itemProps1.xml><?xml version="1.0" encoding="utf-8"?>
-<ds:datastoreItem xmlns:ds="http://schemas.openxmlformats.org/officeDocument/2006/customXml" ds:itemID="{BD1DDCF8-A900-4ED1-A7EB-F829574FB4A6}">
+<ds:datastoreItem xmlns:ds="http://schemas.openxmlformats.org/officeDocument/2006/customXml" ds:itemID="{1A312B3B-BADD-43AE-BAFE-D4AAACBF5BF0}">
   <ds:schemaRefs>
     <ds:schemaRef ds:uri="http://schemas.openxmlformats.org/officeDocument/2006/bibliography"/>
   </ds:schemaRefs>

--- a/总结2.docx
+++ b/总结2.docx
@@ -6,11 +6,48 @@
       <w:pPr>
         <w:pStyle w:val="2"/>
       </w:pPr>
-      <w:r>
-        <w:t>jvm（类加载机制、jvm调优）</w:t>
-      </w:r>
-    </w:p>
-    <w:p/>
+      <w:proofErr w:type="spellStart"/>
+      <w:r>
+        <w:t>jvm</w:t>
+      </w:r>
+      <w:proofErr w:type="spellEnd"/>
+    </w:p>
+    <w:p>
+      <w:pPr>
+        <w:pStyle w:val="3"/>
+        <w:rPr>
+          <w:rFonts w:hint="eastAsia"/>
+        </w:rPr>
+      </w:pPr>
+      <w:r>
+        <w:t>1.1</w:t>
+      </w:r>
+      <w:r>
+        <w:t xml:space="preserve"> </w:t>
+      </w:r>
+      <w:proofErr w:type="spellStart"/>
+      <w:r>
+        <w:t>jvm</w:t>
+      </w:r>
+      <w:proofErr w:type="spellEnd"/>
+      <w:r>
+        <w:t>(类加载机制、</w:t>
+      </w:r>
+      <w:proofErr w:type="spellStart"/>
+      <w:r>
+        <w:rPr>
+          <w:rFonts w:hint="eastAsia"/>
+        </w:rPr>
+        <w:t>j</w:t>
+      </w:r>
+      <w:r>
+        <w:t>vm</w:t>
+      </w:r>
+      <w:proofErr w:type="spellEnd"/>
+      <w:r>
+        <w:t>调优)</w:t>
+      </w:r>
+    </w:p>
     <w:p>
       <w:r>
         <w:rPr>
@@ -41,60 +78,1209 @@
     </w:p>
     <w:p/>
     <w:p>
-      <w:r>
-        <w:t>jvm调优：调整内存大小（jvm初始内存和最大内存）、GC策略（串行收集器、并行收集器、并发收集器）</w:t>
-      </w:r>
-    </w:p>
+      <w:proofErr w:type="spellStart"/>
+      <w:r>
+        <w:t>jvm</w:t>
+      </w:r>
+      <w:proofErr w:type="spellEnd"/>
+      <w:r>
+        <w:t>调优：调整内存大小（</w:t>
+      </w:r>
+      <w:proofErr w:type="spellStart"/>
+      <w:r>
+        <w:t>jvm</w:t>
+      </w:r>
+      <w:proofErr w:type="spellEnd"/>
+      <w:r>
+        <w:t>初始内存和最大内存）</w:t>
+      </w:r>
+    </w:p>
+    <w:p/>
+    <w:p>
+      <w:r>
+        <w:rPr>
+          <w:rFonts w:hint="eastAsia"/>
+        </w:rPr>
+        <w:t>stac</w:t>
+      </w:r>
+      <w:r>
+        <w:t>k overflow</w:t>
+      </w:r>
+      <w:r>
+        <w:rPr>
+          <w:rFonts w:hint="eastAsia"/>
+        </w:rPr>
+        <w:t>：</w:t>
+      </w:r>
+      <w:proofErr w:type="gramStart"/>
+      <w:r>
+        <w:rPr>
+          <w:rFonts w:hint="eastAsia"/>
+        </w:rPr>
+        <w:t>栈</w:t>
+      </w:r>
+      <w:proofErr w:type="gramEnd"/>
+      <w:r>
+        <w:rPr>
+          <w:rFonts w:hint="eastAsia"/>
+        </w:rPr>
+        <w:t>内存溢出</w:t>
+      </w:r>
+    </w:p>
+    <w:p>
+      <w:proofErr w:type="gramStart"/>
+      <w:r>
+        <w:rPr>
+          <w:rFonts w:hint="eastAsia"/>
+        </w:rPr>
+        <w:t>栈</w:t>
+      </w:r>
+      <w:proofErr w:type="gramEnd"/>
+      <w:r>
+        <w:rPr>
+          <w:rFonts w:hint="eastAsia"/>
+        </w:rPr>
+        <w:t>溢出解决方案：</w:t>
+      </w:r>
+      <w:r>
+        <w:rPr>
+          <w:rFonts w:hint="eastAsia"/>
+        </w:rPr>
+        <w:br/>
+        <w:t>方案1.调整</w:t>
+      </w:r>
+      <w:proofErr w:type="gramStart"/>
+      <w:r>
+        <w:rPr>
+          <w:rFonts w:hint="eastAsia"/>
+        </w:rPr>
+        <w:t>栈</w:t>
+      </w:r>
+      <w:proofErr w:type="gramEnd"/>
+      <w:r>
+        <w:rPr>
+          <w:rFonts w:hint="eastAsia"/>
+        </w:rPr>
+        <w:t>内变量内存分配，限制在1M内</w:t>
+      </w:r>
+      <w:r>
+        <w:rPr>
+          <w:rFonts w:hint="eastAsia"/>
+        </w:rPr>
+        <w:br/>
+        <w:t>方案2.调整程序</w:t>
+      </w:r>
+      <w:proofErr w:type="gramStart"/>
+      <w:r>
+        <w:rPr>
+          <w:rFonts w:hint="eastAsia"/>
+        </w:rPr>
+        <w:t>栈</w:t>
+      </w:r>
+      <w:proofErr w:type="gramEnd"/>
+      <w:r>
+        <w:rPr>
+          <w:rFonts w:hint="eastAsia"/>
+        </w:rPr>
+        <w:t>大小</w:t>
+      </w:r>
+    </w:p>
+    <w:p/>
+    <w:p>
+      <w:pPr>
+        <w:pStyle w:val="3"/>
+      </w:pPr>
+      <w:r>
+        <w:t xml:space="preserve">1.2 </w:t>
+      </w:r>
+      <w:proofErr w:type="spellStart"/>
+      <w:r>
+        <w:t>Jvm</w:t>
+      </w:r>
+      <w:proofErr w:type="spellEnd"/>
+      <w:r>
+        <w:rPr>
+          <w:rFonts w:hint="eastAsia"/>
+        </w:rPr>
+        <w:t>常用内存参数设置：</w:t>
+      </w:r>
+    </w:p>
+    <w:p>
+      <w:r>
+        <w:rPr>
+          <w:rFonts w:hint="eastAsia"/>
+        </w:rPr>
+        <w:t>-</w:t>
+      </w:r>
+      <w:proofErr w:type="spellStart"/>
+      <w:r>
+        <w:rPr>
+          <w:rFonts w:hint="eastAsia"/>
+        </w:rPr>
+        <w:t>Xms</w:t>
+      </w:r>
+      <w:proofErr w:type="spellEnd"/>
+      <w:r>
+        <w:rPr>
+          <w:rFonts w:hint="eastAsia"/>
+        </w:rPr>
+        <w:t> </w:t>
+      </w:r>
+      <w:r>
+        <w:rPr>
+          <w:rFonts w:hint="eastAsia"/>
+        </w:rPr>
+        <w:t>：初始堆内存大小</w:t>
+      </w:r>
+    </w:p>
+    <w:p>
+      <w:r>
+        <w:rPr>
+          <w:rFonts w:hint="eastAsia"/>
+        </w:rPr>
+        <w:t>-</w:t>
+      </w:r>
+      <w:proofErr w:type="spellStart"/>
+      <w:r>
+        <w:rPr>
+          <w:rFonts w:hint="eastAsia"/>
+        </w:rPr>
+        <w:t>Xm</w:t>
+      </w:r>
+      <w:r>
+        <w:t>x</w:t>
+      </w:r>
+      <w:proofErr w:type="spellEnd"/>
+      <w:r>
+        <w:rPr>
+          <w:rFonts w:hint="eastAsia"/>
+        </w:rPr>
+        <w:t>：最大堆内存大小</w:t>
+      </w:r>
+    </w:p>
+    <w:p>
+      <w:r>
+        <w:rPr>
+          <w:rFonts w:hint="eastAsia"/>
+        </w:rPr>
+        <w:t>-</w:t>
+      </w:r>
+      <w:proofErr w:type="spellStart"/>
+      <w:r>
+        <w:rPr>
+          <w:rFonts w:hint="eastAsia"/>
+        </w:rPr>
+        <w:t>Xmn</w:t>
+      </w:r>
+      <w:proofErr w:type="spellEnd"/>
+      <w:r>
+        <w:rPr>
+          <w:rFonts w:hint="eastAsia"/>
+        </w:rPr>
+        <w:t>：堆中Y</w:t>
+      </w:r>
+      <w:r>
+        <w:t>oung</w:t>
+      </w:r>
+      <w:r>
+        <w:rPr>
+          <w:rFonts w:hint="eastAsia"/>
+        </w:rPr>
+        <w:t>区大小</w:t>
+      </w:r>
+    </w:p>
+    <w:p>
+      <w:r>
+        <w:rPr>
+          <w:rFonts w:hint="eastAsia"/>
+        </w:rPr>
+        <w:t>-</w:t>
+      </w:r>
+      <w:proofErr w:type="spellStart"/>
+      <w:r>
+        <w:rPr>
+          <w:rFonts w:hint="eastAsia"/>
+        </w:rPr>
+        <w:t>X</w:t>
+      </w:r>
+      <w:r>
+        <w:t>ss</w:t>
+      </w:r>
+      <w:proofErr w:type="spellEnd"/>
+      <w:r>
+        <w:rPr>
+          <w:rFonts w:hint="eastAsia"/>
+        </w:rPr>
+        <w:t>：</w:t>
+      </w:r>
+      <w:r>
+        <w:t>java</w:t>
+      </w:r>
+      <w:r>
+        <w:rPr>
+          <w:rFonts w:hint="eastAsia"/>
+        </w:rPr>
+        <w:t>每个线程的Stack</w:t>
+      </w:r>
+      <w:r>
+        <w:t>(</w:t>
+      </w:r>
+      <w:proofErr w:type="gramStart"/>
+      <w:r>
+        <w:rPr>
+          <w:rFonts w:hint="eastAsia"/>
+        </w:rPr>
+        <w:t>栈</w:t>
+      </w:r>
+      <w:proofErr w:type="gramEnd"/>
+      <w:r>
+        <w:t>)</w:t>
+      </w:r>
+      <w:r>
+        <w:rPr>
+          <w:rFonts w:hint="eastAsia"/>
+        </w:rPr>
+        <w:t>大小</w:t>
+      </w:r>
+    </w:p>
+    <w:p>
+      <w:r>
+        <w:rPr>
+          <w:rFonts w:hint="eastAsia"/>
+        </w:rPr>
+        <w:t>-</w:t>
+      </w:r>
+      <w:proofErr w:type="spellStart"/>
+      <w:r>
+        <w:rPr>
+          <w:rFonts w:hint="eastAsia"/>
+        </w:rPr>
+        <w:t>XX:PermSize</w:t>
+      </w:r>
+      <w:proofErr w:type="spellEnd"/>
+      <w:r>
+        <w:rPr>
+          <w:rFonts w:hint="eastAsia"/>
+        </w:rPr>
+        <w:t>：</w:t>
+      </w:r>
+      <w:r>
+        <w:rPr>
+          <w:rFonts w:hint="eastAsia"/>
+        </w:rPr>
+        <w:t>持久代（方法区）的初始内存大小。</w:t>
+      </w:r>
+    </w:p>
+    <w:p>
+      <w:r>
+        <w:rPr>
+          <w:rFonts w:hint="eastAsia"/>
+        </w:rPr>
+        <w:t>-</w:t>
+      </w:r>
+      <w:proofErr w:type="spellStart"/>
+      <w:r>
+        <w:rPr>
+          <w:rFonts w:hint="eastAsia"/>
+        </w:rPr>
+        <w:t>XX:MaxPermSize</w:t>
+      </w:r>
+      <w:proofErr w:type="spellEnd"/>
+      <w:r>
+        <w:rPr>
+          <w:rFonts w:hint="eastAsia"/>
+        </w:rPr>
+        <w:t>：</w:t>
+      </w:r>
+      <w:r>
+        <w:rPr>
+          <w:rFonts w:hint="eastAsia"/>
+        </w:rPr>
+        <w:t>持久代（方法区）的最大内存大小。</w:t>
+      </w:r>
+    </w:p>
+    <w:p>
+      <w:pPr>
+        <w:rPr>
+          <w:rFonts w:hint="eastAsia"/>
+        </w:rPr>
+      </w:pPr>
+      <w:bookmarkStart w:id="0" w:name="_GoBack"/>
+      <w:bookmarkEnd w:id="0"/>
+    </w:p>
+    <w:p>
+      <w:pPr>
+        <w:rPr>
+          <w:rFonts w:hint="eastAsia"/>
+        </w:rPr>
+      </w:pPr>
+    </w:p>
+    <w:p>
+      <w:pPr>
+        <w:rPr>
+          <w:rFonts w:hint="eastAsia"/>
+        </w:rPr>
+      </w:pPr>
+    </w:p>
+    <w:p/>
+    <w:p>
+      <w:pPr>
+        <w:pStyle w:val="3"/>
+      </w:pPr>
+      <w:r>
+        <w:t xml:space="preserve">1.3 </w:t>
+      </w:r>
+      <w:proofErr w:type="spellStart"/>
+      <w:r>
+        <w:rPr>
+          <w:rFonts w:hint="eastAsia"/>
+        </w:rPr>
+        <w:t>Jvm</w:t>
+      </w:r>
+      <w:proofErr w:type="spellEnd"/>
+      <w:r>
+        <w:rPr>
+          <w:rFonts w:hint="eastAsia"/>
+        </w:rPr>
+        <w:t>在jdk1</w:t>
+      </w:r>
+      <w:r>
+        <w:t>.7</w:t>
+      </w:r>
+      <w:r>
+        <w:rPr>
+          <w:rFonts w:hint="eastAsia"/>
+        </w:rPr>
+        <w:t>与j</w:t>
+      </w:r>
+      <w:r>
+        <w:t>dk1.8</w:t>
+      </w:r>
+      <w:r>
+        <w:rPr>
+          <w:rFonts w:hint="eastAsia"/>
+        </w:rPr>
+        <w:t>的区别</w:t>
+      </w:r>
+    </w:p>
+    <w:p>
+      <w:r>
+        <w:rPr>
+          <w:rFonts w:hint="eastAsia"/>
+          <w:noProof/>
+        </w:rPr>
+        <w:drawing>
+          <wp:inline distT="0" distB="0" distL="0" distR="0" wp14:anchorId="6FDFE2B2" wp14:editId="21653F6F">
+            <wp:extent cx="5274310" cy="2326640"/>
+            <wp:effectExtent l="0" t="0" r="2540" b="0"/>
+            <wp:docPr id="3" name="图片 3"/>
+            <wp:cNvGraphicFramePr>
+              <a:graphicFrameLocks xmlns:a="http://schemas.openxmlformats.org/drawingml/2006/main" noChangeAspect="1"/>
+            </wp:cNvGraphicFramePr>
+            <a:graphic xmlns:a="http://schemas.openxmlformats.org/drawingml/2006/main">
+              <a:graphicData uri="http://schemas.openxmlformats.org/drawingml/2006/picture">
+                <pic:pic xmlns:pic="http://schemas.openxmlformats.org/drawingml/2006/picture">
+                  <pic:nvPicPr>
+                    <pic:cNvPr id="3" name="微信截图_20191113203613.png"/>
+                    <pic:cNvPicPr/>
+                  </pic:nvPicPr>
+                  <pic:blipFill>
+                    <a:blip r:embed="rId8">
+                      <a:extLst>
+                        <a:ext uri="{28A0092B-C50C-407E-A947-70E740481C1C}">
+                          <a14:useLocalDpi xmlns:a14="http://schemas.microsoft.com/office/drawing/2010/main" val="0"/>
+                        </a:ext>
+                      </a:extLst>
+                    </a:blip>
+                    <a:stretch>
+                      <a:fillRect/>
+                    </a:stretch>
+                  </pic:blipFill>
+                  <pic:spPr>
+                    <a:xfrm>
+                      <a:off x="0" y="0"/>
+                      <a:ext cx="5280233" cy="2329253"/>
+                    </a:xfrm>
+                    <a:prstGeom prst="rect">
+                      <a:avLst/>
+                    </a:prstGeom>
+                  </pic:spPr>
+                </pic:pic>
+              </a:graphicData>
+            </a:graphic>
+          </wp:inline>
+        </w:drawing>
+      </w:r>
+    </w:p>
+    <w:p>
+      <w:pPr>
+        <w:rPr>
+          <w:b/>
+          <w:bCs/>
+        </w:rPr>
+      </w:pPr>
+      <w:r>
+        <w:rPr>
+          <w:rFonts w:hint="eastAsia"/>
+          <w:b/>
+          <w:bCs/>
+        </w:rPr>
+        <w:t>从图中我们可以看到，jdk1.7相较jdk1.8多了一个方法区（一般这么说，其实是永久代），</w:t>
+      </w:r>
+      <w:r>
+        <w:rPr>
+          <w:rFonts w:hint="eastAsia"/>
+          <w:b/>
+          <w:bCs/>
+        </w:rPr>
+        <w:lastRenderedPageBreak/>
+        <w:t>而jdk1.8则多了一个元空间。</w:t>
+      </w:r>
+    </w:p>
+    <w:p>
+      <w:pPr>
+        <w:rPr>
+          <w:rFonts w:hint="eastAsia"/>
+          <w:b/>
+          <w:bCs/>
+        </w:rPr>
+      </w:pPr>
+    </w:p>
+    <w:p>
+      <w:r>
+        <w:rPr>
+          <w:rFonts w:hint="eastAsia"/>
+        </w:rPr>
+        <w:t>首先，我们应该了解方法</w:t>
+      </w:r>
+      <w:proofErr w:type="gramStart"/>
+      <w:r>
+        <w:rPr>
+          <w:rFonts w:hint="eastAsia"/>
+        </w:rPr>
+        <w:t>区只是</w:t>
+      </w:r>
+      <w:proofErr w:type="gramEnd"/>
+      <w:r>
+        <w:t>JVM规范定义（即jdk1.7和jdk1.8都有方法区这个概念），而永久代和</w:t>
+      </w:r>
+      <w:proofErr w:type="gramStart"/>
+      <w:r>
+        <w:t>元空间</w:t>
+      </w:r>
+      <w:proofErr w:type="gramEnd"/>
+      <w:r>
+        <w:t>则是方法区的实现</w:t>
+      </w:r>
+    </w:p>
+    <w:p/>
+    <w:p>
+      <w:pPr>
+        <w:rPr>
+          <w:b/>
+          <w:bCs/>
+        </w:rPr>
+      </w:pPr>
+      <w:r>
+        <w:rPr>
+          <w:rFonts w:hint="eastAsia"/>
+          <w:b/>
+          <w:bCs/>
+        </w:rPr>
+        <w:t>永久代和</w:t>
+      </w:r>
+      <w:proofErr w:type="gramStart"/>
+      <w:r>
+        <w:rPr>
+          <w:rFonts w:hint="eastAsia"/>
+          <w:b/>
+          <w:bCs/>
+        </w:rPr>
+        <w:t>元空间</w:t>
+      </w:r>
+      <w:proofErr w:type="gramEnd"/>
+      <w:r>
+        <w:rPr>
+          <w:rFonts w:hint="eastAsia"/>
+          <w:b/>
+          <w:bCs/>
+        </w:rPr>
+        <w:t>的区别</w:t>
+      </w:r>
+      <w:r>
+        <w:rPr>
+          <w:rFonts w:hint="eastAsia"/>
+          <w:b/>
+          <w:bCs/>
+        </w:rPr>
+        <w:t>：</w:t>
+      </w:r>
+    </w:p>
+    <w:p>
+      <w:r>
+        <w:rPr>
+          <w:rFonts w:hint="eastAsia"/>
+        </w:rPr>
+        <w:t>永久代：在运行</w:t>
+      </w:r>
+      <w:proofErr w:type="gramStart"/>
+      <w:r>
+        <w:rPr>
+          <w:rFonts w:hint="eastAsia"/>
+        </w:rPr>
+        <w:t>时数据</w:t>
+      </w:r>
+      <w:proofErr w:type="gramEnd"/>
+      <w:r>
+        <w:rPr>
+          <w:rFonts w:hint="eastAsia"/>
+        </w:rPr>
+        <w:t>区域开辟空间实现方法区</w:t>
+      </w:r>
+    </w:p>
+    <w:p>
+      <w:r>
+        <w:rPr>
+          <w:rFonts w:hint="eastAsia"/>
+        </w:rPr>
+        <w:t>元空间：在本地内存区域开辟空间实现方法区</w:t>
+      </w:r>
+    </w:p>
+    <w:p/>
+    <w:p>
+      <w:pPr>
+        <w:rPr>
+          <w:b/>
+          <w:bCs/>
+        </w:rPr>
+      </w:pPr>
+      <w:r>
+        <w:rPr>
+          <w:rFonts w:hint="eastAsia"/>
+          <w:b/>
+          <w:bCs/>
+        </w:rPr>
+        <w:t>为什么要移除永久代呢？</w:t>
+      </w:r>
+    </w:p>
+    <w:p>
+      <w:r>
+        <w:rPr>
+          <w:rFonts w:hint="eastAsia"/>
+        </w:rPr>
+        <w:t>永久代中的元数据信息在每次</w:t>
+      </w:r>
+      <w:proofErr w:type="spellStart"/>
+      <w:r>
+        <w:t>FullGc</w:t>
+      </w:r>
+      <w:proofErr w:type="spellEnd"/>
+      <w:r>
+        <w:t>时可能被收集，为永久</w:t>
+      </w:r>
+      <w:proofErr w:type="gramStart"/>
+      <w:r>
+        <w:t>代分配</w:t>
+      </w:r>
+      <w:proofErr w:type="gramEnd"/>
+      <w:r>
+        <w:t>多少空间很难确定，超出指定空间容易造成内存泄漏</w:t>
+      </w:r>
+    </w:p>
+    <w:p/>
+    <w:p>
+      <w:pPr>
+        <w:rPr>
+          <w:rFonts w:hint="eastAsia"/>
+          <w:b/>
+          <w:bCs/>
+        </w:rPr>
+      </w:pPr>
+      <w:proofErr w:type="gramStart"/>
+      <w:r>
+        <w:rPr>
+          <w:rFonts w:hint="eastAsia"/>
+          <w:b/>
+          <w:bCs/>
+        </w:rPr>
+        <w:t>元空间</w:t>
+      </w:r>
+      <w:proofErr w:type="gramEnd"/>
+      <w:r>
+        <w:rPr>
+          <w:rFonts w:hint="eastAsia"/>
+          <w:b/>
+          <w:bCs/>
+        </w:rPr>
+        <w:t>的特点</w:t>
+      </w:r>
+      <w:r>
+        <w:rPr>
+          <w:rFonts w:hint="eastAsia"/>
+          <w:b/>
+          <w:bCs/>
+        </w:rPr>
+        <w:t>：</w:t>
+      </w:r>
+    </w:p>
+    <w:p>
+      <w:pPr>
+        <w:rPr>
+          <w:rFonts w:hint="eastAsia"/>
+        </w:rPr>
+      </w:pPr>
+      <w:r>
+        <w:rPr>
+          <w:rFonts w:hint="eastAsia"/>
+        </w:rPr>
+        <w:t>1</w:t>
+      </w:r>
+      <w:r>
+        <w:t>.</w:t>
+      </w:r>
+      <w:r>
+        <w:rPr>
+          <w:rFonts w:hint="eastAsia"/>
+        </w:rPr>
+        <w:t>类及相关的元数据的生命周期与类加载器的一致</w:t>
+      </w:r>
+    </w:p>
+    <w:p>
+      <w:pPr>
+        <w:rPr>
+          <w:rFonts w:hint="eastAsia"/>
+        </w:rPr>
+      </w:pPr>
+      <w:r>
+        <w:t>2</w:t>
+      </w:r>
+      <w:r>
+        <w:rPr>
+          <w:rFonts w:hint="eastAsia"/>
+        </w:rPr>
+        <w:t>.</w:t>
+      </w:r>
+      <w:r>
+        <w:rPr>
+          <w:rFonts w:hint="eastAsia"/>
+        </w:rPr>
+        <w:t>每个加载器有专门的存储空间</w:t>
+      </w:r>
+    </w:p>
+    <w:p>
+      <w:pPr>
+        <w:rPr>
+          <w:rFonts w:hint="eastAsia"/>
+        </w:rPr>
+      </w:pPr>
+      <w:r>
+        <w:rPr>
+          <w:rFonts w:hint="eastAsia"/>
+        </w:rPr>
+        <w:t>3</w:t>
+      </w:r>
+      <w:r>
+        <w:t>.</w:t>
+      </w:r>
+      <w:r>
+        <w:rPr>
+          <w:rFonts w:hint="eastAsia"/>
+        </w:rPr>
+        <w:t>只进行线性分配</w:t>
+      </w:r>
+    </w:p>
+    <w:p>
+      <w:pPr>
+        <w:rPr>
+          <w:rFonts w:hint="eastAsia"/>
+        </w:rPr>
+      </w:pPr>
+      <w:r>
+        <w:rPr>
+          <w:rFonts w:hint="eastAsia"/>
+        </w:rPr>
+        <w:t>4</w:t>
+      </w:r>
+      <w:r>
+        <w:t>.</w:t>
+      </w:r>
+      <w:r>
+        <w:rPr>
+          <w:rFonts w:hint="eastAsia"/>
+        </w:rPr>
+        <w:t>不会单独回收某个类</w:t>
+      </w:r>
+    </w:p>
+    <w:p>
+      <w:pPr>
+        <w:rPr>
+          <w:rFonts w:hint="eastAsia"/>
+        </w:rPr>
+      </w:pPr>
+      <w:r>
+        <w:rPr>
+          <w:rFonts w:hint="eastAsia"/>
+        </w:rPr>
+        <w:t>5</w:t>
+      </w:r>
+      <w:r>
+        <w:t>.</w:t>
+      </w:r>
+      <w:r>
+        <w:rPr>
+          <w:rFonts w:hint="eastAsia"/>
+        </w:rPr>
+        <w:t>省掉了</w:t>
+      </w:r>
+      <w:r>
+        <w:t>GC扫描及压缩的时间</w:t>
+      </w:r>
+    </w:p>
+    <w:p>
+      <w:r>
+        <w:rPr>
+          <w:rFonts w:hint="eastAsia"/>
+        </w:rPr>
+        <w:t>6</w:t>
+      </w:r>
+      <w:r>
+        <w:t>.</w:t>
+      </w:r>
+      <w:proofErr w:type="gramStart"/>
+      <w:r>
+        <w:rPr>
+          <w:rFonts w:hint="eastAsia"/>
+        </w:rPr>
+        <w:t>元空间</w:t>
+      </w:r>
+      <w:proofErr w:type="gramEnd"/>
+      <w:r>
+        <w:rPr>
+          <w:rFonts w:hint="eastAsia"/>
+        </w:rPr>
+        <w:t>里的对象的位置是固定的</w:t>
+      </w:r>
+    </w:p>
+    <w:p>
+      <w:pPr>
+        <w:rPr>
+          <w:rFonts w:hint="eastAsia"/>
+        </w:rPr>
+      </w:pPr>
+    </w:p>
+    <w:p>
+      <w:pPr>
+        <w:rPr>
+          <w:rFonts w:hint="eastAsia"/>
+        </w:rPr>
+      </w:pPr>
+      <w:r>
+        <w:rPr>
+          <w:rFonts w:hint="eastAsia"/>
+        </w:rPr>
+        <w:t>如果</w:t>
+      </w:r>
+      <w:r>
+        <w:t>GC发现某个类加载</w:t>
+      </w:r>
+      <w:proofErr w:type="gramStart"/>
+      <w:r>
+        <w:t>器不再</w:t>
+      </w:r>
+      <w:proofErr w:type="gramEnd"/>
+      <w:r>
+        <w:t>存活了，会把相关的空间整个回收掉</w:t>
+      </w:r>
+    </w:p>
+    <w:p>
+      <w:pPr>
+        <w:rPr>
+          <w:rFonts w:hint="eastAsia"/>
+        </w:rPr>
+      </w:pPr>
+    </w:p>
+    <w:p>
+      <w:pPr>
+        <w:pStyle w:val="3"/>
+      </w:pPr>
+      <w:r>
+        <w:t>1.</w:t>
+      </w:r>
+      <w:r>
+        <w:t>4</w:t>
+      </w:r>
+      <w:r>
+        <w:t xml:space="preserve"> </w:t>
+      </w:r>
+      <w:proofErr w:type="spellStart"/>
+      <w:r>
+        <w:t>jvm</w:t>
+      </w:r>
+      <w:proofErr w:type="spellEnd"/>
+      <w:proofErr w:type="gramStart"/>
+      <w:r>
+        <w:t>栈</w:t>
+      </w:r>
+      <w:proofErr w:type="gramEnd"/>
+      <w:r>
+        <w:t>、堆、方法区各存什么?</w:t>
+      </w:r>
+    </w:p>
+    <w:p>
+      <w:proofErr w:type="gramStart"/>
+      <w:r>
+        <w:rPr>
+          <w:rFonts w:hint="eastAsia"/>
+        </w:rPr>
+        <w:t>栈</w:t>
+      </w:r>
+      <w:proofErr w:type="gramEnd"/>
+      <w:r>
+        <w:rPr>
+          <w:rFonts w:hint="eastAsia"/>
+        </w:rPr>
+        <w:t>用来存储基本类型变量和对象的引用变量的地址。</w:t>
+      </w:r>
+    </w:p>
+    <w:p>
+      <w:r>
+        <w:rPr>
+          <w:rFonts w:hint="eastAsia"/>
+        </w:rPr>
+        <w:t>堆用来存储</w:t>
+      </w:r>
+      <w:r>
+        <w:t>new出来的对象和数组。</w:t>
+      </w:r>
+    </w:p>
+    <w:p>
+      <w:r>
+        <w:rPr>
+          <w:rFonts w:hint="eastAsia"/>
+        </w:rPr>
+        <w:t>方法区存储方法和</w:t>
+      </w:r>
+      <w:r>
+        <w:t>static变量。</w:t>
+      </w:r>
+    </w:p>
+    <w:p>
+      <w:pPr>
+        <w:pStyle w:val="3"/>
+      </w:pPr>
+      <w:r>
+        <w:t>1.</w:t>
+      </w:r>
+      <w:r>
+        <w:t>5</w:t>
+      </w:r>
+      <w:r>
+        <w:t xml:space="preserve"> </w:t>
+      </w:r>
+      <w:r>
+        <w:rPr>
+          <w:rFonts w:hint="eastAsia"/>
+        </w:rPr>
+        <w:t>GC分类</w:t>
+      </w:r>
+    </w:p>
+    <w:p>
+      <w:pPr>
+        <w:widowControl/>
+        <w:jc w:val="left"/>
+      </w:pPr>
+      <w:r>
+        <w:t>针对</w:t>
+      </w:r>
+      <w:proofErr w:type="spellStart"/>
+      <w:r>
+        <w:t>HotSpot</w:t>
+      </w:r>
+      <w:proofErr w:type="spellEnd"/>
+      <w:r>
+        <w:t xml:space="preserve"> VM的实现，它里面的GC其实准确分类只有两大种：</w:t>
+      </w:r>
+      <w:r>
+        <w:br/>
+      </w:r>
+    </w:p>
+    <w:p>
+      <w:r>
+        <w:rPr>
+          <w:rFonts w:hint="eastAsia"/>
+        </w:rPr>
+        <w:t>Partial GC：并不收集整个GC堆的模式</w:t>
+      </w:r>
+    </w:p>
+    <w:p>
+      <w:pPr>
+        <w:ind w:firstLine="420"/>
+        <w:rPr>
+          <w:rFonts w:hint="eastAsia"/>
+        </w:rPr>
+      </w:pPr>
+      <w:r>
+        <w:rPr>
+          <w:rFonts w:hint="eastAsia"/>
+        </w:rPr>
+        <w:t>Young GC：只收集young gen的GC</w:t>
+      </w:r>
+      <w:r>
+        <w:rPr>
+          <w:rFonts w:hint="eastAsia"/>
+        </w:rPr>
+        <w:t>。</w:t>
+      </w:r>
+    </w:p>
+    <w:p>
+      <w:pPr>
+        <w:ind w:firstLine="420"/>
+        <w:rPr>
+          <w:rFonts w:hint="eastAsia"/>
+        </w:rPr>
+      </w:pPr>
+      <w:r>
+        <w:rPr>
+          <w:rFonts w:hint="eastAsia"/>
+        </w:rPr>
+        <w:t>Old GC：只收集old gen的GC。只有CMS的concurrent collection是这个模式</w:t>
+      </w:r>
+      <w:r>
+        <w:rPr>
+          <w:rFonts w:hint="eastAsia"/>
+        </w:rPr>
+        <w:t>。</w:t>
+      </w:r>
+    </w:p>
+    <w:p>
+      <w:pPr>
+        <w:ind w:firstLine="420"/>
+        <w:rPr>
+          <w:rFonts w:hint="eastAsia"/>
+        </w:rPr>
+      </w:pPr>
+      <w:r>
+        <w:rPr>
+          <w:rFonts w:hint="eastAsia"/>
+        </w:rPr>
+        <w:t>Mixed GC：收集整个young gen以及部分old gen的GC。只有G1有这个模式</w:t>
+      </w:r>
+      <w:r>
+        <w:rPr>
+          <w:rFonts w:hint="eastAsia"/>
+        </w:rPr>
+        <w:t>。</w:t>
+      </w:r>
+    </w:p>
+    <w:p>
+      <w:pPr>
+        <w:rPr>
+          <w:rFonts w:hint="eastAsia"/>
+        </w:rPr>
+      </w:pPr>
+      <w:r>
+        <w:rPr>
+          <w:rFonts w:hint="eastAsia"/>
+        </w:rPr>
+        <w:t>Full GC：收集整个堆，包括young gen、old gen、perm gen（如果存在的话）等所有部分的模式。</w:t>
+      </w:r>
+    </w:p>
+    <w:p/>
+    <w:p>
+      <w:pPr>
+        <w:rPr>
+          <w:rFonts w:hint="eastAsia"/>
+        </w:rPr>
+      </w:pPr>
+    </w:p>
+    <w:p/>
     <w:p>
       <w:pPr>
         <w:pStyle w:val="2"/>
       </w:pPr>
       <w:r>
-        <w:t>jvm栈、堆、方法区各存什么?</w:t>
-      </w:r>
-    </w:p>
-    <w:p>
-      <w:r>
-        <w:rPr>
-          <w:rFonts w:hint="eastAsia"/>
-        </w:rPr>
-        <w:t>栈用来存储基本类型变量和对象的引用变量的地址。</w:t>
-      </w:r>
-    </w:p>
-    <w:p>
-      <w:r>
-        <w:rPr>
-          <w:rFonts w:hint="eastAsia"/>
-        </w:rPr>
-        <w:t>堆用来存储</w:t>
-      </w:r>
-      <w:r>
-        <w:t>new出来的对象和数组。</w:t>
-      </w:r>
-    </w:p>
-    <w:p>
-      <w:r>
-        <w:rPr>
-          <w:rFonts w:hint="eastAsia"/>
-        </w:rPr>
-        <w:t>方法区存储方法和</w:t>
-      </w:r>
-      <w:r>
-        <w:t>static变量。</w:t>
+        <w:rPr>
+          <w:rFonts w:hint="eastAsia"/>
+        </w:rPr>
+        <w:lastRenderedPageBreak/>
+        <w:t>线程</w:t>
+      </w:r>
+    </w:p>
+    <w:p>
+      <w:r>
+        <w:rPr>
+          <w:rFonts w:hint="eastAsia"/>
+        </w:rPr>
+        <w:t>线程状态：新建、就绪、运行、阻塞、死亡；</w:t>
+      </w:r>
+    </w:p>
+    <w:p>
+      <w:r>
+        <w:rPr>
+          <w:rFonts w:hint="eastAsia"/>
+        </w:rPr>
+        <w:t>阻塞状态分为：等待阻塞、同步阻塞、其他阻塞</w:t>
       </w:r>
     </w:p>
     <w:p/>
     <w:p>
+      <w:r>
+        <w:rPr>
+          <w:rFonts w:hint="eastAsia"/>
+        </w:rPr>
+        <w:t>了解的线程池：</w:t>
+      </w:r>
+      <w:proofErr w:type="spellStart"/>
+      <w:r>
+        <w:t>ExecutorService</w:t>
+      </w:r>
+      <w:proofErr w:type="spellEnd"/>
+      <w:r>
+        <w:t xml:space="preserve"> pool = </w:t>
+      </w:r>
+      <w:proofErr w:type="spellStart"/>
+      <w:r>
+        <w:t>Executors.newFixedThreadPool</w:t>
+      </w:r>
+      <w:proofErr w:type="spellEnd"/>
+      <w:r>
+        <w:t>(10);</w:t>
+      </w:r>
+    </w:p>
+    <w:p/>
+    <w:p>
+      <w:r>
+        <w:rPr>
+          <w:rFonts w:hint="eastAsia"/>
+        </w:rPr>
+        <w:t>线程池中主线程与子线程的执行顺序：</w:t>
+      </w:r>
+    </w:p>
+    <w:p>
+      <w:r>
+        <w:rPr>
+          <w:rFonts w:hint="eastAsia"/>
+        </w:rPr>
+        <w:t>先执行</w:t>
+      </w:r>
+      <w:proofErr w:type="gramStart"/>
+      <w:r>
+        <w:rPr>
+          <w:rFonts w:hint="eastAsia"/>
+        </w:rPr>
+        <w:t>完子线程</w:t>
+      </w:r>
+      <w:proofErr w:type="gramEnd"/>
+      <w:r>
+        <w:rPr>
+          <w:rFonts w:hint="eastAsia"/>
+        </w:rPr>
+        <w:t>，再执行主线程。全部的子线程都执行完，主</w:t>
+      </w:r>
+      <w:proofErr w:type="gramStart"/>
+      <w:r>
+        <w:rPr>
+          <w:rFonts w:hint="eastAsia"/>
+        </w:rPr>
+        <w:t>线程再</w:t>
+      </w:r>
+      <w:proofErr w:type="gramEnd"/>
+      <w:r>
+        <w:rPr>
+          <w:rFonts w:hint="eastAsia"/>
+        </w:rPr>
+        <w:t>关闭。</w:t>
+      </w:r>
+    </w:p>
+    <w:p/>
+    <w:p>
+      <w:r>
+        <w:rPr>
+          <w:rFonts w:hint="eastAsia"/>
+        </w:rPr>
+        <w:t>线程开启的是s</w:t>
+      </w:r>
+      <w:r>
+        <w:t>tart</w:t>
+      </w:r>
+      <w:r>
+        <w:rPr>
+          <w:rFonts w:hint="eastAsia"/>
+        </w:rPr>
+        <w:t>方法，实际上执行的是r</w:t>
+      </w:r>
+      <w:r>
+        <w:t>un</w:t>
+      </w:r>
+      <w:r>
+        <w:rPr>
+          <w:rFonts w:hint="eastAsia"/>
+        </w:rPr>
+        <w:t>方法。</w:t>
+      </w:r>
+    </w:p>
+    <w:p/>
+    <w:p>
+      <w:r>
+        <w:rPr>
+          <w:rFonts w:hint="eastAsia"/>
+        </w:rPr>
+        <w:t>多线程同步：</w:t>
+      </w:r>
+    </w:p>
+    <w:p>
+      <w:pPr>
+        <w:rPr>
+          <w:rFonts w:ascii="Verdana" w:hAnsi="Verdana"/>
+          <w:color w:val="000000"/>
+          <w:sz w:val="20"/>
+          <w:szCs w:val="20"/>
+          <w:shd w:val="clear" w:color="auto" w:fill="FFFFFF"/>
+        </w:rPr>
+      </w:pPr>
+      <w:r>
+        <w:rPr>
+          <w:rFonts w:ascii="Verdana" w:hAnsi="Verdana"/>
+          <w:color w:val="000000"/>
+          <w:sz w:val="20"/>
+          <w:szCs w:val="20"/>
+          <w:shd w:val="clear" w:color="auto" w:fill="FFFFFF"/>
+        </w:rPr>
+        <w:t>synchronized </w:t>
+      </w:r>
+      <w:r>
+        <w:rPr>
+          <w:rFonts w:ascii="Verdana" w:hAnsi="Verdana"/>
+          <w:color w:val="000000"/>
+          <w:sz w:val="20"/>
+          <w:szCs w:val="20"/>
+          <w:shd w:val="clear" w:color="auto" w:fill="FFFFFF"/>
+        </w:rPr>
+        <w:t>关键字</w:t>
+      </w:r>
+    </w:p>
+    <w:p>
+      <w:r>
+        <w:rPr>
+          <w:rFonts w:ascii="Verdana" w:hAnsi="Verdana" w:hint="eastAsia"/>
+          <w:color w:val="000000"/>
+          <w:sz w:val="20"/>
+          <w:szCs w:val="20"/>
+          <w:shd w:val="clear" w:color="auto" w:fill="FFFFFF"/>
+        </w:rPr>
+        <w:t>互斥锁</w:t>
+      </w:r>
+    </w:p>
+    <w:p/>
+    <w:p>
       <w:pPr>
         <w:pStyle w:val="2"/>
       </w:pPr>
       <w:r>
-        <w:rPr>
-          <w:rFonts w:hint="eastAsia"/>
-        </w:rPr>
-        <w:t>线程</w:t>
-      </w:r>
-    </w:p>
+        <w:t>多线程 (同步、锁、线程池)</w:t>
+      </w:r>
+    </w:p>
+    <w:p/>
     <w:p>
       <w:r>
         <w:rPr>
@@ -117,155 +1303,48 @@
         <w:rPr>
           <w:rFonts w:hint="eastAsia"/>
         </w:rPr>
-        <w:t>了解的线程池：</w:t>
-      </w:r>
-      <w:r>
-        <w:t>ExecutorService pool = Executors.newFixedThreadPool(10);</w:t>
-      </w:r>
+        <w:t>线程池：</w:t>
+      </w:r>
+      <w:r>
+        <w:t xml:space="preserve"> </w:t>
+      </w:r>
+      <w:proofErr w:type="spellStart"/>
+      <w:r>
+        <w:t>newCachedThreadPool</w:t>
+      </w:r>
+      <w:proofErr w:type="spellEnd"/>
+      <w:r>
+        <w:t>、</w:t>
+      </w:r>
+      <w:proofErr w:type="spellStart"/>
+      <w:r>
+        <w:t>newFixedThreadPool</w:t>
+      </w:r>
+      <w:proofErr w:type="spellEnd"/>
     </w:p>
     <w:p/>
     <w:p>
       <w:r>
-        <w:rPr>
-          <w:rFonts w:hint="eastAsia"/>
-        </w:rPr>
-        <w:t>线程池中主线程与子线程的执行顺序：</w:t>
-      </w:r>
-    </w:p>
-    <w:p>
-      <w:r>
-        <w:rPr>
-          <w:rFonts w:hint="eastAsia"/>
-        </w:rPr>
-        <w:t>先执行完子线程，再执行主线程。全部的子线程都执行完，主线程再关闭。</w:t>
-      </w:r>
-    </w:p>
-    <w:p/>
-    <w:p>
-      <w:r>
-        <w:rPr>
-          <w:rFonts w:hint="eastAsia"/>
-        </w:rPr>
-        <w:t>线程开启的是s</w:t>
-      </w:r>
-      <w:r>
-        <w:t>tart</w:t>
-      </w:r>
-      <w:r>
-        <w:rPr>
-          <w:rFonts w:hint="eastAsia"/>
-        </w:rPr>
-        <w:t>方法，实际上执行的是r</w:t>
-      </w:r>
-      <w:r>
-        <w:t>un</w:t>
-      </w:r>
-      <w:r>
-        <w:rPr>
-          <w:rFonts w:hint="eastAsia"/>
-        </w:rPr>
-        <w:t>方法。</w:t>
-      </w:r>
-    </w:p>
-    <w:p/>
-    <w:p>
-      <w:r>
-        <w:rPr>
-          <w:rFonts w:hint="eastAsia"/>
-        </w:rPr>
-        <w:t>多线程同步：</w:t>
-      </w:r>
-    </w:p>
-    <w:p>
-      <w:pPr>
-        <w:rPr>
-          <w:rFonts w:ascii="Verdana" w:hAnsi="Verdana"/>
-          <w:color w:val="000000"/>
-          <w:sz w:val="20"/>
-          <w:szCs w:val="20"/>
-          <w:shd w:val="clear" w:color="auto" w:fill="FFFFFF"/>
-        </w:rPr>
-      </w:pPr>
-      <w:r>
-        <w:rPr>
-          <w:rFonts w:ascii="Verdana" w:hAnsi="Verdana"/>
-          <w:color w:val="000000"/>
-          <w:sz w:val="20"/>
-          <w:szCs w:val="20"/>
-          <w:shd w:val="clear" w:color="auto" w:fill="FFFFFF"/>
-        </w:rPr>
-        <w:t>synchronized </w:t>
-      </w:r>
-      <w:r>
-        <w:rPr>
-          <w:rFonts w:ascii="Verdana" w:hAnsi="Verdana"/>
-          <w:color w:val="000000"/>
-          <w:sz w:val="20"/>
-          <w:szCs w:val="20"/>
-          <w:shd w:val="clear" w:color="auto" w:fill="FFFFFF"/>
-        </w:rPr>
-        <w:t>关键字</w:t>
-      </w:r>
-    </w:p>
-    <w:p>
-      <w:r>
-        <w:rPr>
-          <w:rFonts w:ascii="Verdana" w:hAnsi="Verdana" w:hint="eastAsia"/>
-          <w:color w:val="000000"/>
-          <w:sz w:val="20"/>
-          <w:szCs w:val="20"/>
-          <w:shd w:val="clear" w:color="auto" w:fill="FFFFFF"/>
-        </w:rPr>
-        <w:t>互斥锁</w:t>
-      </w:r>
-    </w:p>
-    <w:p/>
-    <w:p>
-      <w:pPr>
-        <w:pStyle w:val="2"/>
-      </w:pPr>
-      <w:r>
-        <w:t>多线程 (同步、锁、线程池)</w:t>
-      </w:r>
-    </w:p>
-    <w:p/>
-    <w:p>
-      <w:r>
-        <w:rPr>
-          <w:rFonts w:hint="eastAsia"/>
-        </w:rPr>
-        <w:t>线程状态：新建、就绪、运行、阻塞、死亡；</w:t>
-      </w:r>
-    </w:p>
-    <w:p>
-      <w:r>
-        <w:rPr>
-          <w:rFonts w:hint="eastAsia"/>
-        </w:rPr>
-        <w:t>阻塞状态分为：等待阻塞、同步阻塞、其他阻塞</w:t>
-      </w:r>
-    </w:p>
-    <w:p/>
-    <w:p>
-      <w:r>
-        <w:rPr>
-          <w:rFonts w:hint="eastAsia"/>
-        </w:rPr>
-        <w:lastRenderedPageBreak/>
-        <w:t>线程池：</w:t>
-      </w:r>
-      <w:r>
-        <w:t xml:space="preserve"> newCachedThreadPool、newFixedThreadPool</w:t>
-      </w:r>
-    </w:p>
-    <w:p/>
-    <w:p>
-      <w:r>
         <w:tab/>
       </w:r>
       <w:r>
         <w:tab/>
-        <w:t>ExecutorService pool = Executors.newFixedThreadPool(10); 创建固定大小的线程池</w:t>
+      </w:r>
+      <w:proofErr w:type="spellStart"/>
+      <w:r>
+        <w:t>ExecutorService</w:t>
+      </w:r>
+      <w:proofErr w:type="spellEnd"/>
+      <w:r>
+        <w:t xml:space="preserve"> pool = </w:t>
+      </w:r>
+      <w:proofErr w:type="spellStart"/>
+      <w:r>
+        <w:t>Executors.newFixedThreadPool</w:t>
+      </w:r>
+      <w:proofErr w:type="spellEnd"/>
+      <w:r>
+        <w:t>(10); 创建固定大小的线程池</w:t>
       </w:r>
     </w:p>
     <w:p/>
@@ -283,7 +1362,21 @@
         <w:rPr>
           <w:rFonts w:hint="eastAsia"/>
         </w:rPr>
-        <w:t>线程池怎么加入线程：</w:t>
+        <w:t>线程</w:t>
+      </w:r>
+      <w:proofErr w:type="gramStart"/>
+      <w:r>
+        <w:rPr>
+          <w:rFonts w:hint="eastAsia"/>
+        </w:rPr>
+        <w:t>池怎么</w:t>
+      </w:r>
+      <w:proofErr w:type="gramEnd"/>
+      <w:r>
+        <w:rPr>
+          <w:rFonts w:hint="eastAsia"/>
+        </w:rPr>
+        <w:t>加入线程：</w:t>
       </w:r>
       <w:r>
         <w:t>execute()方法；方法里新建线程</w:t>
@@ -298,23 +1391,46 @@
       </w:r>
     </w:p>
     <w:p>
-      <w:r>
-        <w:t>corePoolSize:最小线程数</w:t>
-      </w:r>
-    </w:p>
-    <w:p>
-      <w:r>
-        <w:t>maximumPoolSize：最大线程数</w:t>
-      </w:r>
-    </w:p>
-    <w:p>
-      <w:r>
-        <w:t>long keepAliveTime：线程最大的存活时间</w:t>
-      </w:r>
-    </w:p>
-    <w:p>
-      <w:r>
-        <w:t>workerQueue：缓存队列</w:t>
+      <w:proofErr w:type="spellStart"/>
+      <w:r>
+        <w:t>corePoolSize</w:t>
+      </w:r>
+      <w:proofErr w:type="spellEnd"/>
+      <w:r>
+        <w:t>:最小线程数</w:t>
+      </w:r>
+    </w:p>
+    <w:p>
+      <w:proofErr w:type="spellStart"/>
+      <w:r>
+        <w:t>maximumPoolSize</w:t>
+      </w:r>
+      <w:proofErr w:type="spellEnd"/>
+      <w:r>
+        <w:t>：最大线程数</w:t>
+      </w:r>
+    </w:p>
+    <w:p>
+      <w:r>
+        <w:t xml:space="preserve">long </w:t>
+      </w:r>
+      <w:proofErr w:type="spellStart"/>
+      <w:r>
+        <w:t>keepAliveTime</w:t>
+      </w:r>
+      <w:proofErr w:type="spellEnd"/>
+      <w:r>
+        <w:t>：线程最大的存活时间</w:t>
+      </w:r>
+    </w:p>
+    <w:p>
+      <w:proofErr w:type="spellStart"/>
+      <w:r>
+        <w:t>workerQueue</w:t>
+      </w:r>
+      <w:proofErr w:type="spellEnd"/>
+      <w:r>
+        <w:t>：缓存队列</w:t>
       </w:r>
     </w:p>
     <w:p>
@@ -325,33 +1441,70 @@
         <w:t>先</w:t>
       </w:r>
       <w:r>
-        <w:t xml:space="preserve"> 达到 corePoolSize，然后 优先放入队列，然后在到MaxPollSize;然后拒绝。</w:t>
+        <w:t xml:space="preserve"> 达到 </w:t>
+      </w:r>
+      <w:proofErr w:type="spellStart"/>
+      <w:r>
+        <w:t>corePoolSize</w:t>
+      </w:r>
+      <w:proofErr w:type="spellEnd"/>
+      <w:r>
+        <w:t>，然后 优先放入队列，然后在到</w:t>
+      </w:r>
+      <w:proofErr w:type="spellStart"/>
+      <w:r>
+        <w:t>MaxPollSize</w:t>
+      </w:r>
+      <w:proofErr w:type="spellEnd"/>
+      <w:r>
+        <w:t>;然后拒绝。</w:t>
       </w:r>
     </w:p>
     <w:p/>
     <w:p>
       <w:r>
+        <w:lastRenderedPageBreak/>
         <w:t>4种拒绝策略：</w:t>
       </w:r>
     </w:p>
     <w:p>
-      <w:r>
-        <w:t>AbortPolicy （中止）                   直接抛出异常</w:t>
-      </w:r>
-    </w:p>
-    <w:p>
-      <w:r>
-        <w:t>DiscardPolicy （抛弃）                 直接抛弃新任务，不执行</w:t>
-      </w:r>
-    </w:p>
-    <w:p>
-      <w:r>
-        <w:t>DiscardOldestPolicy  （抛弃最旧）      抛弃优先级最高的任务，来执行新任务</w:t>
-      </w:r>
-    </w:p>
-    <w:p>
-      <w:r>
-        <w:t xml:space="preserve">CallerRunsPolicy （调用者运行）        </w:t>
+      <w:proofErr w:type="spellStart"/>
+      <w:r>
+        <w:t>AbortPolicy</w:t>
+      </w:r>
+      <w:proofErr w:type="spellEnd"/>
+      <w:r>
+        <w:t xml:space="preserve"> （中止）                   直接抛出异常</w:t>
+      </w:r>
+    </w:p>
+    <w:p>
+      <w:proofErr w:type="spellStart"/>
+      <w:r>
+        <w:t>DiscardPolicy</w:t>
+      </w:r>
+      <w:proofErr w:type="spellEnd"/>
+      <w:r>
+        <w:t xml:space="preserve"> （抛弃）                 直接抛弃新任务，不执行</w:t>
+      </w:r>
+    </w:p>
+    <w:p>
+      <w:proofErr w:type="spellStart"/>
+      <w:r>
+        <w:t>DiscardOldestPolicy</w:t>
+      </w:r>
+      <w:proofErr w:type="spellEnd"/>
+      <w:r>
+        <w:t xml:space="preserve">  （抛弃最旧）      抛弃优先级最高的任务，来执行新任务</w:t>
+      </w:r>
+    </w:p>
+    <w:p>
+      <w:proofErr w:type="spellStart"/>
+      <w:r>
+        <w:t>CallerRunsPolicy</w:t>
+      </w:r>
+      <w:proofErr w:type="spellEnd"/>
+      <w:r>
+        <w:t xml:space="preserve"> （调用者运行）        </w:t>
       </w:r>
     </w:p>
     <w:p/>
@@ -361,7 +1514,15 @@
         <w:pStyle w:val="2"/>
       </w:pPr>
       <w:r>
-        <w:t>java基本框架（spring、mybatis的工作原理）</w:t>
+        <w:t>java基本框架（spring、</w:t>
+      </w:r>
+      <w:proofErr w:type="spellStart"/>
+      <w:r>
+        <w:t>mybatis</w:t>
+      </w:r>
+      <w:proofErr w:type="spellEnd"/>
+      <w:r>
+        <w:t>的工作原理）</w:t>
       </w:r>
     </w:p>
     <w:p/>
@@ -372,13 +1533,26 @@
     </w:p>
     <w:p>
       <w:r>
-        <w:t>Spring是一个轻量级的IoC和AOP容器框架.</w:t>
+        <w:t>Spring是一个轻量级的</w:t>
+      </w:r>
+      <w:proofErr w:type="spellStart"/>
+      <w:r>
+        <w:t>IoC</w:t>
+      </w:r>
+      <w:proofErr w:type="spellEnd"/>
+      <w:r>
+        <w:t>和AOP容器框架.</w:t>
       </w:r>
     </w:p>
     <w:p/>
     <w:p>
-      <w:r>
-        <w:t>springIOC的注入方式：构造器注入、setter方法注入、根据注解注入</w:t>
+      <w:proofErr w:type="spellStart"/>
+      <w:r>
+        <w:t>springIOC</w:t>
+      </w:r>
+      <w:proofErr w:type="spellEnd"/>
+      <w:r>
+        <w:t>的注入方式：构造器注入、setter方法注入、根据注解注入</w:t>
       </w:r>
     </w:p>
     <w:p>
@@ -485,7 +1659,6 @@
         <w:rPr>
           <w:rFonts w:hint="eastAsia"/>
         </w:rPr>
-        <w:lastRenderedPageBreak/>
         <w:t>避免了循环依赖</w:t>
       </w:r>
     </w:p>
@@ -529,12 +1702,28 @@
     <w:p/>
     <w:p>
       <w:r>
-        <w:t>@Autowired和@Resource之间的区别</w:t>
-      </w:r>
-    </w:p>
-    <w:p>
-      <w:r>
-        <w:t>(1)@Autowired默认是按照类型装配注入的，默认情况下它要求依赖对象必须存在。</w:t>
+        <w:t>@</w:t>
+      </w:r>
+      <w:proofErr w:type="spellStart"/>
+      <w:r>
+        <w:t>Autowired</w:t>
+      </w:r>
+      <w:proofErr w:type="spellEnd"/>
+      <w:r>
+        <w:t>和@Resource之间的区别</w:t>
+      </w:r>
+    </w:p>
+    <w:p>
+      <w:r>
+        <w:t>(1)@</w:t>
+      </w:r>
+      <w:proofErr w:type="spellStart"/>
+      <w:r>
+        <w:t>Autowired</w:t>
+      </w:r>
+      <w:proofErr w:type="spellEnd"/>
+      <w:r>
+        <w:t>默认是按照类型装配注入的，默认情况下它要求依赖对象必须存在。</w:t>
       </w:r>
     </w:p>
     <w:p>
@@ -544,18 +1733,49 @@
     </w:p>
     <w:p/>
     <w:p>
-      <w:r>
-        <w:t>BeanFactory与ApplicationContext的区别</w:t>
-      </w:r>
-    </w:p>
-    <w:p>
-      <w:r>
-        <w:t>BeanFactroy采用的是延迟加载形式来注入Bean的，即只有在使用到某个Bean时(调用getBean())，才对该Bean进行加载实例化。</w:t>
-      </w:r>
-    </w:p>
-    <w:p>
-      <w:r>
-        <w:t>ApplicationContext，它是在容器启动时，一次性创建了所有的Bean。</w:t>
+      <w:proofErr w:type="spellStart"/>
+      <w:r>
+        <w:t>BeanFactory</w:t>
+      </w:r>
+      <w:proofErr w:type="spellEnd"/>
+      <w:r>
+        <w:t>与</w:t>
+      </w:r>
+      <w:proofErr w:type="spellStart"/>
+      <w:r>
+        <w:t>ApplicationContext</w:t>
+      </w:r>
+      <w:proofErr w:type="spellEnd"/>
+      <w:r>
+        <w:t>的区别</w:t>
+      </w:r>
+    </w:p>
+    <w:p>
+      <w:proofErr w:type="spellStart"/>
+      <w:r>
+        <w:t>BeanFactroy</w:t>
+      </w:r>
+      <w:proofErr w:type="spellEnd"/>
+      <w:r>
+        <w:t>采用的是延迟加载形式来注入Bean的，即只有在使用到某个Bean时(调用</w:t>
+      </w:r>
+      <w:proofErr w:type="spellStart"/>
+      <w:r>
+        <w:t>getBean</w:t>
+      </w:r>
+      <w:proofErr w:type="spellEnd"/>
+      <w:r>
+        <w:t>())，才对该Bean进行加载实例化。</w:t>
+      </w:r>
+    </w:p>
+    <w:p>
+      <w:proofErr w:type="spellStart"/>
+      <w:r>
+        <w:t>ApplicationContext</w:t>
+      </w:r>
+      <w:proofErr w:type="spellEnd"/>
+      <w:r>
+        <w:t>，它是在容器启动时，一次性创建了所有的Bean。</w:t>
       </w:r>
     </w:p>
     <w:p/>
@@ -585,15 +1805,65 @@
         </w:rPr>
         <w:t>编程式事务：使用</w:t>
       </w:r>
-      <w:r>
-        <w:t>TransactionTemplate，最细粒度到方法快级别</w:t>
+      <w:proofErr w:type="spellStart"/>
+      <w:r>
+        <w:t>TransactionTemplate</w:t>
+      </w:r>
+      <w:proofErr w:type="spellEnd"/>
+      <w:r>
+        <w:t>，最细粒度到方法快级别</w:t>
       </w:r>
     </w:p>
     <w:p/>
     <w:p/>
     <w:p>
-      <w:r>
-        <w:t>mybatis的工作原理：mybatis应用程序通过SqlSessionFactoryBuilder从配置文件中构建出SqlSessionFactory，然后，SqlSessionFactory的实例直接开启一个SqlSession，</w:t>
+      <w:proofErr w:type="spellStart"/>
+      <w:r>
+        <w:t>mybatis</w:t>
+      </w:r>
+      <w:proofErr w:type="spellEnd"/>
+      <w:r>
+        <w:t>的工作原理：</w:t>
+      </w:r>
+      <w:proofErr w:type="spellStart"/>
+      <w:r>
+        <w:t>mybatis</w:t>
+      </w:r>
+      <w:proofErr w:type="spellEnd"/>
+      <w:r>
+        <w:t>应用程序通过</w:t>
+      </w:r>
+      <w:proofErr w:type="spellStart"/>
+      <w:r>
+        <w:t>SqlSessionFactoryBuilder</w:t>
+      </w:r>
+      <w:proofErr w:type="spellEnd"/>
+      <w:r>
+        <w:t>从配置文件中构建出</w:t>
+      </w:r>
+      <w:proofErr w:type="spellStart"/>
+      <w:r>
+        <w:t>SqlSessionFactory</w:t>
+      </w:r>
+      <w:proofErr w:type="spellEnd"/>
+      <w:r>
+        <w:t>，然后，</w:t>
+      </w:r>
+      <w:proofErr w:type="spellStart"/>
+      <w:r>
+        <w:t>SqlSessionFactory</w:t>
+      </w:r>
+      <w:proofErr w:type="spellEnd"/>
+      <w:r>
+        <w:t>的实例直接开启一个</w:t>
+      </w:r>
+      <w:proofErr w:type="spellStart"/>
+      <w:r>
+        <w:t>SqlSession</w:t>
+      </w:r>
+      <w:proofErr w:type="spellEnd"/>
+      <w:r>
+        <w:t>，</w:t>
       </w:r>
     </w:p>
     <w:p>
@@ -603,8 +1873,21 @@
         </w:rPr>
         <w:t>再通过</w:t>
       </w:r>
-      <w:r>
-        <w:t>SqlSession实例获得Mapper对象并运行Mapper映射的SQL语句，完成对数据库的CRUD和事务提交，之后关闭SqlSession。</w:t>
+      <w:proofErr w:type="spellStart"/>
+      <w:r>
+        <w:t>SqlSession</w:t>
+      </w:r>
+      <w:proofErr w:type="spellEnd"/>
+      <w:r>
+        <w:t>实例获得Mapper对象并运行Mapper映射的SQL语句，完成对数据库的CRUD和事务提交，之后关闭</w:t>
+      </w:r>
+      <w:proofErr w:type="spellStart"/>
+      <w:r>
+        <w:t>SqlSession</w:t>
+      </w:r>
+      <w:proofErr w:type="spellEnd"/>
+      <w:r>
+        <w:t>。</w:t>
       </w:r>
     </w:p>
     <w:p/>
@@ -625,7 +1908,15 @@
         <w:t>由</w:t>
       </w:r>
       <w:r>
-        <w:t>Spring容器(比如 ApplicationContext)来实现,Spring启动时会把所有需要的bean扫描并注册到容器里，</w:t>
+        <w:t xml:space="preserve">Spring容器(比如 </w:t>
+      </w:r>
+      <w:proofErr w:type="spellStart"/>
+      <w:r>
+        <w:t>ApplicationContext</w:t>
+      </w:r>
+      <w:proofErr w:type="spellEnd"/>
+      <w:r>
+        <w:t>)来实现,Spring启动时会把所有需要的bean扫描并注册到容器里，</w:t>
       </w:r>
     </w:p>
     <w:p>
@@ -641,10 +1932,433 @@
     </w:p>
     <w:p>
       <w:r>
-        <w:t>Spring启动时会把这些依赖关系转化成Spring能够识别的数据结构BeanDefinition,并根据它来进行bean的初始化，依赖注入等操作。</w:t>
+        <w:t>Spring启动时会把这些依赖关系转化成Spring能够识别的数据结构</w:t>
+      </w:r>
+      <w:proofErr w:type="spellStart"/>
+      <w:r>
+        <w:t>BeanDefinition</w:t>
+      </w:r>
+      <w:proofErr w:type="spellEnd"/>
+      <w:r>
+        <w:t>,并根据它来进行bean的初始化，依赖注入等操作。</w:t>
       </w:r>
     </w:p>
     <w:p/>
+    <w:p>
+      <w:pPr>
+        <w:pStyle w:val="2"/>
+      </w:pPr>
+      <w:r>
+        <w:t>Spring</w:t>
+      </w:r>
+      <w:r>
+        <w:rPr>
+          <w:rFonts w:hint="eastAsia"/>
+        </w:rPr>
+        <w:t>事务</w:t>
+      </w:r>
+    </w:p>
+    <w:p>
+      <w:r>
+        <w:t>Spring</w:t>
+      </w:r>
+      <w:r>
+        <w:rPr>
+          <w:rFonts w:hint="eastAsia"/>
+        </w:rPr>
+        <w:t>事务其实说的是数据库事务</w:t>
+      </w:r>
+    </w:p>
+    <w:p>
+      <w:pPr>
+        <w:rPr>
+          <w:rStyle w:val="a8"/>
+          <w:rFonts w:ascii="Arial" w:hAnsi="Arial" w:cs="Arial"/>
+          <w:color w:val="333333"/>
+          <w:szCs w:val="21"/>
+          <w:shd w:val="clear" w:color="auto" w:fill="FFFFFF"/>
+        </w:rPr>
+      </w:pPr>
+      <w:r>
+        <w:rPr>
+          <w:rFonts w:hint="eastAsia"/>
+        </w:rPr>
+        <w:t>一般采用声明式事务，也就是注解</w:t>
+      </w:r>
+      <w:r>
+        <w:rPr>
+          <w:rFonts w:hint="eastAsia"/>
+        </w:rPr>
+        <w:t xml:space="preserve"> </w:t>
+      </w:r>
+      <w:r>
+        <w:rPr>
+          <w:rStyle w:val="a8"/>
+          <w:rFonts w:ascii="Arial" w:hAnsi="Arial" w:cs="Arial"/>
+          <w:b w:val="0"/>
+          <w:bCs w:val="0"/>
+          <w:color w:val="333333"/>
+          <w:szCs w:val="21"/>
+          <w:shd w:val="clear" w:color="auto" w:fill="FFFFFF"/>
+        </w:rPr>
+        <w:t>@Transactional</w:t>
+      </w:r>
+      <w:r>
+        <w:rPr>
+          <w:rStyle w:val="a8"/>
+          <w:rFonts w:ascii="Arial" w:hAnsi="Arial" w:cs="Arial"/>
+          <w:b w:val="0"/>
+          <w:bCs w:val="0"/>
+          <w:color w:val="333333"/>
+          <w:szCs w:val="21"/>
+          <w:shd w:val="clear" w:color="auto" w:fill="FFFFFF"/>
+        </w:rPr>
+        <w:t xml:space="preserve"> </w:t>
+      </w:r>
+      <w:r>
+        <w:rPr>
+          <w:rStyle w:val="a8"/>
+          <w:rFonts w:ascii="Arial" w:hAnsi="Arial" w:cs="Arial" w:hint="eastAsia"/>
+          <w:b w:val="0"/>
+          <w:bCs w:val="0"/>
+          <w:color w:val="333333"/>
+          <w:szCs w:val="21"/>
+          <w:shd w:val="clear" w:color="auto" w:fill="FFFFFF"/>
+        </w:rPr>
+        <w:t>，用在</w:t>
+      </w:r>
+      <w:r>
+        <w:rPr>
+          <w:rStyle w:val="a8"/>
+          <w:rFonts w:ascii="Arial" w:hAnsi="Arial" w:cs="Arial" w:hint="eastAsia"/>
+          <w:b w:val="0"/>
+          <w:bCs w:val="0"/>
+          <w:color w:val="333333"/>
+          <w:szCs w:val="21"/>
+          <w:shd w:val="clear" w:color="auto" w:fill="FFFFFF"/>
+        </w:rPr>
+        <w:t>s</w:t>
+      </w:r>
+      <w:r>
+        <w:rPr>
+          <w:rStyle w:val="a8"/>
+          <w:rFonts w:ascii="Arial" w:hAnsi="Arial" w:cs="Arial"/>
+          <w:b w:val="0"/>
+          <w:bCs w:val="0"/>
+          <w:color w:val="333333"/>
+          <w:szCs w:val="21"/>
+          <w:shd w:val="clear" w:color="auto" w:fill="FFFFFF"/>
+        </w:rPr>
+        <w:t>ervice</w:t>
+      </w:r>
+      <w:r>
+        <w:rPr>
+          <w:rStyle w:val="a8"/>
+          <w:rFonts w:ascii="Arial" w:hAnsi="Arial" w:cs="Arial" w:hint="eastAsia"/>
+          <w:b w:val="0"/>
+          <w:bCs w:val="0"/>
+          <w:color w:val="333333"/>
+          <w:szCs w:val="21"/>
+          <w:shd w:val="clear" w:color="auto" w:fill="FFFFFF"/>
+        </w:rPr>
+        <w:t>层</w:t>
+      </w:r>
+    </w:p>
+    <w:p>
+      <w:r>
+        <w:rPr>
+          <w:rStyle w:val="a8"/>
+          <w:rFonts w:ascii="Arial" w:hAnsi="Arial" w:cs="Arial"/>
+          <w:b w:val="0"/>
+          <w:bCs w:val="0"/>
+          <w:color w:val="333333"/>
+          <w:szCs w:val="21"/>
+          <w:shd w:val="clear" w:color="auto" w:fill="FFFFFF"/>
+        </w:rPr>
+        <w:t xml:space="preserve">@Transactional </w:t>
+      </w:r>
+      <w:r>
+        <w:t>放在</w:t>
+      </w:r>
+      <w:r>
+        <w:rPr>
+          <w:rFonts w:hint="eastAsia"/>
+        </w:rPr>
+        <w:t>类上和方法上的区别：</w:t>
+      </w:r>
+    </w:p>
+    <w:p>
+      <w:pPr>
+        <w:rPr>
+          <w:rStyle w:val="a8"/>
+          <w:rFonts w:ascii="Arial" w:hAnsi="Arial" w:cs="Arial"/>
+          <w:b w:val="0"/>
+          <w:bCs w:val="0"/>
+          <w:color w:val="FF0000"/>
+          <w:szCs w:val="21"/>
+          <w:shd w:val="clear" w:color="auto" w:fill="FFFFFF"/>
+        </w:rPr>
+      </w:pPr>
+      <w:r>
+        <w:rPr>
+          <w:rFonts w:hint="eastAsia"/>
+          <w:color w:val="FF0000"/>
+        </w:rPr>
+        <w:t>方法上的</w:t>
+      </w:r>
+      <w:r>
+        <w:rPr>
+          <w:rStyle w:val="a8"/>
+          <w:rFonts w:ascii="Arial" w:hAnsi="Arial" w:cs="Arial"/>
+          <w:b w:val="0"/>
+          <w:bCs w:val="0"/>
+          <w:color w:val="FF0000"/>
+          <w:szCs w:val="21"/>
+          <w:shd w:val="clear" w:color="auto" w:fill="FFFFFF"/>
+        </w:rPr>
+        <w:t>@Transactional</w:t>
+      </w:r>
+      <w:r>
+        <w:rPr>
+          <w:rStyle w:val="a8"/>
+          <w:rFonts w:ascii="Arial" w:hAnsi="Arial" w:cs="Arial"/>
+          <w:color w:val="FF0000"/>
+          <w:szCs w:val="21"/>
+          <w:shd w:val="clear" w:color="auto" w:fill="FFFFFF"/>
+        </w:rPr>
+        <w:t xml:space="preserve"> </w:t>
+      </w:r>
+      <w:r>
+        <w:rPr>
+          <w:rStyle w:val="a8"/>
+          <w:rFonts w:ascii="Arial" w:hAnsi="Arial" w:cs="Arial" w:hint="eastAsia"/>
+          <w:b w:val="0"/>
+          <w:bCs w:val="0"/>
+          <w:color w:val="FF0000"/>
+          <w:szCs w:val="21"/>
+          <w:shd w:val="clear" w:color="auto" w:fill="FFFFFF"/>
+        </w:rPr>
+        <w:t>会覆盖类上的</w:t>
+      </w:r>
+      <w:r>
+        <w:rPr>
+          <w:rStyle w:val="a8"/>
+          <w:rFonts w:ascii="Arial" w:hAnsi="Arial" w:cs="Arial" w:hint="eastAsia"/>
+          <w:b w:val="0"/>
+          <w:bCs w:val="0"/>
+          <w:color w:val="FF0000"/>
+          <w:szCs w:val="21"/>
+          <w:shd w:val="clear" w:color="auto" w:fill="FFFFFF"/>
+        </w:rPr>
+        <w:t xml:space="preserve"> </w:t>
+      </w:r>
+      <w:r>
+        <w:rPr>
+          <w:rStyle w:val="a8"/>
+          <w:rFonts w:ascii="Arial" w:hAnsi="Arial" w:cs="Arial"/>
+          <w:b w:val="0"/>
+          <w:bCs w:val="0"/>
+          <w:color w:val="FF0000"/>
+          <w:szCs w:val="21"/>
+          <w:shd w:val="clear" w:color="auto" w:fill="FFFFFF"/>
+        </w:rPr>
+        <w:t>@Transactional</w:t>
+      </w:r>
+    </w:p>
+    <w:p>
+      <w:pPr>
+        <w:rPr>
+          <w:rStyle w:val="a8"/>
+          <w:rFonts w:ascii="Arial" w:hAnsi="Arial" w:cs="Arial"/>
+          <w:b w:val="0"/>
+          <w:bCs w:val="0"/>
+          <w:color w:val="333333"/>
+          <w:szCs w:val="21"/>
+          <w:shd w:val="clear" w:color="auto" w:fill="FFFFFF"/>
+        </w:rPr>
+      </w:pPr>
+      <w:r>
+        <w:rPr>
+          <w:rStyle w:val="a8"/>
+          <w:rFonts w:ascii="Arial" w:hAnsi="Arial" w:cs="Arial"/>
+          <w:b w:val="0"/>
+          <w:bCs w:val="0"/>
+          <w:color w:val="333333"/>
+          <w:szCs w:val="21"/>
+          <w:shd w:val="clear" w:color="auto" w:fill="FFFFFF"/>
+        </w:rPr>
+        <w:t>@Transactional</w:t>
+      </w:r>
+      <w:r>
+        <w:rPr>
+          <w:rStyle w:val="a8"/>
+          <w:rFonts w:ascii="Arial" w:hAnsi="Arial" w:cs="Arial"/>
+          <w:b w:val="0"/>
+          <w:bCs w:val="0"/>
+          <w:color w:val="333333"/>
+          <w:szCs w:val="21"/>
+          <w:shd w:val="clear" w:color="auto" w:fill="FFFFFF"/>
+        </w:rPr>
+        <w:t xml:space="preserve"> </w:t>
+      </w:r>
+      <w:r>
+        <w:rPr>
+          <w:rStyle w:val="a8"/>
+          <w:rFonts w:ascii="Arial" w:hAnsi="Arial" w:cs="Arial" w:hint="eastAsia"/>
+          <w:b w:val="0"/>
+          <w:bCs w:val="0"/>
+          <w:color w:val="333333"/>
+          <w:szCs w:val="21"/>
+          <w:shd w:val="clear" w:color="auto" w:fill="FFFFFF"/>
+        </w:rPr>
+        <w:t>的参数解释：</w:t>
+      </w:r>
+    </w:p>
+    <w:p>
+      <w:pPr>
+        <w:rPr>
+          <w:rFonts w:ascii="Arial" w:hAnsi="Arial" w:cs="Arial"/>
+          <w:color w:val="333333"/>
+          <w:szCs w:val="21"/>
+          <w:shd w:val="clear" w:color="auto" w:fill="FFFFFF"/>
+        </w:rPr>
+      </w:pPr>
+      <w:r>
+        <w:rPr>
+          <w:rFonts w:hint="eastAsia"/>
+        </w:rPr>
+        <w:t>@Transactional(propagation=</w:t>
+      </w:r>
+      <w:proofErr w:type="spellStart"/>
+      <w:r>
+        <w:t>Propagation.REQUIRED</w:t>
+      </w:r>
+      <w:proofErr w:type="spellEnd"/>
+      <w:r>
+        <w:rPr>
+          <w:rFonts w:hint="eastAsia"/>
+        </w:rPr>
+        <w:t>)</w:t>
+      </w:r>
+      <w:r>
+        <w:t xml:space="preserve"> </w:t>
+      </w:r>
+      <w:r>
+        <w:rPr>
+          <w:rFonts w:hint="eastAsia"/>
+        </w:rPr>
+        <w:t>:</w:t>
+      </w:r>
+      <w:r>
+        <w:t xml:space="preserve"> </w:t>
+      </w:r>
+      <w:r>
+        <w:rPr>
+          <w:rFonts w:ascii="Arial" w:hAnsi="Arial" w:cs="Arial"/>
+          <w:color w:val="333333"/>
+          <w:szCs w:val="21"/>
+          <w:shd w:val="clear" w:color="auto" w:fill="FFFFFF"/>
+        </w:rPr>
+        <w:t>有事务就处于当前事务中，没事务就创建一个事务</w:t>
+      </w:r>
+    </w:p>
+    <w:p>
+      <w:r>
+        <w:rPr>
+          <w:rFonts w:hint="eastAsia"/>
+        </w:rPr>
+        <w:t>@Transactional(propagation=</w:t>
+      </w:r>
+      <w:proofErr w:type="spellStart"/>
+      <w:r>
+        <w:rPr>
+          <w:rFonts w:hint="eastAsia"/>
+        </w:rPr>
+        <w:t>Propagation.NOT_SUPPORTED</w:t>
+      </w:r>
+      <w:proofErr w:type="spellEnd"/>
+      <w:r>
+        <w:rPr>
+          <w:rFonts w:hint="eastAsia"/>
+        </w:rPr>
+        <w:t>)针对某个方法不开启事务</w:t>
+      </w:r>
+    </w:p>
+    <w:p>
+      <w:r>
+        <w:t>isolation=</w:t>
+      </w:r>
+      <w:proofErr w:type="spellStart"/>
+      <w:r>
+        <w:t>Isolation.DEFAULT</w:t>
+      </w:r>
+      <w:proofErr w:type="spellEnd"/>
+      <w:r>
+        <w:t>：事务</w:t>
+      </w:r>
+      <w:r>
+        <w:fldChar w:fldCharType="begin"/>
+      </w:r>
+      <w:r>
+        <w:instrText xml:space="preserve"> HYPERLINK "http://lib.csdn.net/base/mysql" \o "MySQL</w:instrText>
+      </w:r>
+      <w:r>
+        <w:instrText>知识库</w:instrText>
+      </w:r>
+      <w:r>
+        <w:instrText xml:space="preserve">" </w:instrText>
+      </w:r>
+      <w:r>
+        <w:fldChar w:fldCharType="separate"/>
+      </w:r>
+      <w:r>
+        <w:rPr>
+          <w:rFonts w:hint="eastAsia"/>
+        </w:rPr>
+        <w:t>数据库</w:t>
+      </w:r>
+      <w:r>
+        <w:fldChar w:fldCharType="end"/>
+      </w:r>
+      <w:r>
+        <w:t>的默认隔离级别</w:t>
+      </w:r>
+    </w:p>
+    <w:p>
+      <w:proofErr w:type="spellStart"/>
+      <w:r>
+        <w:t>readOnly</w:t>
+      </w:r>
+      <w:proofErr w:type="spellEnd"/>
+      <w:r>
+        <w:t>=false：可写 针对 增删改操作</w:t>
+      </w:r>
+    </w:p>
+    <w:p>
+      <w:proofErr w:type="spellStart"/>
+      <w:r>
+        <w:t>readOnly</w:t>
+      </w:r>
+      <w:proofErr w:type="spellEnd"/>
+      <w:r>
+        <w:t>=</w:t>
+      </w:r>
+      <w:r>
+        <w:rPr>
+          <w:rFonts w:hint="eastAsia"/>
+        </w:rPr>
+        <w:t>true</w:t>
+      </w:r>
+      <w:r>
+        <w:t>：</w:t>
+      </w:r>
+      <w:r>
+        <w:rPr>
+          <w:rFonts w:hint="eastAsia"/>
+        </w:rPr>
+        <w:t>查询使用只读</w:t>
+      </w:r>
+    </w:p>
     <w:p>
       <w:pPr>
         <w:pStyle w:val="2"/>
@@ -655,7 +2369,6 @@
           <w:color w:val="4D4D4D"/>
           <w:shd w:val="clear" w:color="auto" w:fill="FFFFFF"/>
         </w:rPr>
-        <w:lastRenderedPageBreak/>
         <w:t>Hibernate</w:t>
       </w:r>
     </w:p>
@@ -681,7 +2394,16 @@
           <w:color w:val="4D4D4D"/>
           <w:shd w:val="clear" w:color="auto" w:fill="FFFFFF"/>
         </w:rPr>
-        <w:t> 一级缓存：基于Session的缓存，缓存内容只在当前session有效，session关闭，缓存内容失效。作用范围较小！ 缓存的事件短。</w:t>
+        <w:t> 一级缓存：基于Session的缓存，缓存内容只在当前session有效，session关闭，缓存内</w:t>
+      </w:r>
+      <w:r>
+        <w:rPr>
+          <w:rFonts w:ascii="微软雅黑" w:eastAsia="微软雅黑" w:hAnsi="微软雅黑" w:hint="eastAsia"/>
+          <w:color w:val="4D4D4D"/>
+          <w:shd w:val="clear" w:color="auto" w:fill="FFFFFF"/>
+        </w:rPr>
+        <w:lastRenderedPageBreak/>
+        <w:t>容失效。作用范围较小！ 缓存的事件短。</w:t>
       </w:r>
     </w:p>
     <w:p>
@@ -700,13 +2422,23 @@
         </w:rPr>
         <w:t>二级缓存：（</w:t>
       </w:r>
+      <w:proofErr w:type="spellStart"/>
       <w:r>
         <w:rPr>
           <w:rFonts w:ascii="微软雅黑" w:eastAsia="微软雅黑" w:hAnsi="微软雅黑"/>
           <w:color w:val="4D4D4D"/>
           <w:shd w:val="clear" w:color="auto" w:fill="FFFFFF"/>
         </w:rPr>
-        <w:t>SessionFactory缓存</w:t>
+        <w:t>SessionFactory</w:t>
+      </w:r>
+      <w:proofErr w:type="spellEnd"/>
+      <w:r>
+        <w:rPr>
+          <w:rFonts w:ascii="微软雅黑" w:eastAsia="微软雅黑" w:hAnsi="微软雅黑"/>
+          <w:color w:val="4D4D4D"/>
+          <w:shd w:val="clear" w:color="auto" w:fill="FFFFFF"/>
+        </w:rPr>
+        <w:t>缓存</w:t>
       </w:r>
       <w:r>
         <w:rPr>
@@ -1022,14 +2754,18 @@
       <w:pPr>
         <w:pStyle w:val="2"/>
       </w:pPr>
+      <w:proofErr w:type="spellStart"/>
       <w:r>
         <w:t>Mybatis</w:t>
       </w:r>
-    </w:p>
-    <w:p>
+      <w:proofErr w:type="spellEnd"/>
+    </w:p>
+    <w:p>
+      <w:proofErr w:type="spellStart"/>
       <w:r>
         <w:t>Mybatis</w:t>
       </w:r>
+      <w:proofErr w:type="spellEnd"/>
       <w:r>
         <w:rPr>
           <w:rFonts w:hint="eastAsia"/>
@@ -1065,6 +2801,7 @@
         </w:rPr>
         <w:t>基于</w:t>
       </w:r>
+      <w:proofErr w:type="spellStart"/>
       <w:r>
         <w:rPr>
           <w:rFonts w:ascii="Arial" w:hAnsi="Arial" w:cs="Arial"/>
@@ -1074,6 +2811,7 @@
         </w:rPr>
         <w:t>sqlSession</w:t>
       </w:r>
+      <w:proofErr w:type="spellEnd"/>
       <w:r>
         <w:rPr>
           <w:rFonts w:ascii="Arial" w:hAnsi="Arial" w:cs="Arial"/>
@@ -1101,6 +2839,7 @@
         </w:rPr>
         <w:t>在操作数据库时需要构造</w:t>
       </w:r>
+      <w:proofErr w:type="spellStart"/>
       <w:r>
         <w:rPr>
           <w:rFonts w:ascii="Arial" w:hAnsi="Arial" w:cs="Arial"/>
@@ -1110,6 +2849,7 @@
         </w:rPr>
         <w:t>SqlSession</w:t>
       </w:r>
+      <w:proofErr w:type="spellEnd"/>
       <w:r>
         <w:rPr>
           <w:rFonts w:ascii="Arial" w:hAnsi="Arial" w:cs="Arial"/>
@@ -1146,6 +2886,7 @@
         </w:rPr>
         <w:t>如果</w:t>
       </w:r>
+      <w:proofErr w:type="spellStart"/>
       <w:r>
         <w:rPr>
           <w:rFonts w:ascii="Arial" w:hAnsi="Arial" w:cs="Arial" w:hint="eastAsia"/>
@@ -1164,6 +2905,7 @@
         </w:rPr>
         <w:t>qlSession</w:t>
       </w:r>
+      <w:proofErr w:type="spellEnd"/>
       <w:r>
         <w:rPr>
           <w:rFonts w:ascii="Arial" w:hAnsi="Arial" w:cs="Arial" w:hint="eastAsia"/>
@@ -1191,6 +2933,7 @@
         </w:rPr>
         <w:t>操作，并且提交到数据库，</w:t>
       </w:r>
+      <w:proofErr w:type="spellStart"/>
       <w:r>
         <w:rPr>
           <w:rFonts w:ascii="Arial" w:hAnsi="Arial" w:cs="Arial"/>
@@ -1200,6 +2943,7 @@
         </w:rPr>
         <w:t>MyBatis</w:t>
       </w:r>
+      <w:proofErr w:type="spellEnd"/>
       <w:r>
         <w:rPr>
           <w:rFonts w:ascii="Arial" w:hAnsi="Arial" w:cs="Arial"/>
@@ -1209,6 +2953,7 @@
         </w:rPr>
         <w:t>则会清空</w:t>
       </w:r>
+      <w:proofErr w:type="spellStart"/>
       <w:r>
         <w:rPr>
           <w:rFonts w:ascii="Arial" w:hAnsi="Arial" w:cs="Arial"/>
@@ -1218,6 +2963,7 @@
         </w:rPr>
         <w:t>SqlSession</w:t>
       </w:r>
+      <w:proofErr w:type="spellEnd"/>
       <w:r>
         <w:rPr>
           <w:rFonts w:ascii="Arial" w:hAnsi="Arial" w:cs="Arial"/>
@@ -1264,6 +3010,7 @@
         </w:rPr>
         <w:t>当一个</w:t>
       </w:r>
+      <w:proofErr w:type="spellStart"/>
       <w:r>
         <w:rPr>
           <w:rFonts w:ascii="Arial" w:hAnsi="Arial" w:cs="Arial"/>
@@ -1273,6 +3020,7 @@
         </w:rPr>
         <w:t>SqlSession</w:t>
       </w:r>
+      <w:proofErr w:type="spellEnd"/>
       <w:r>
         <w:rPr>
           <w:rFonts w:ascii="Arial" w:hAnsi="Arial" w:cs="Arial"/>
@@ -1282,6 +3030,7 @@
         </w:rPr>
         <w:t>结束后该</w:t>
       </w:r>
+      <w:proofErr w:type="spellStart"/>
       <w:r>
         <w:rPr>
           <w:rFonts w:ascii="Arial" w:hAnsi="Arial" w:cs="Arial"/>
@@ -1291,6 +3040,7 @@
         </w:rPr>
         <w:t>SqlSession</w:t>
       </w:r>
+      <w:proofErr w:type="spellEnd"/>
       <w:r>
         <w:rPr>
           <w:rFonts w:ascii="Arial" w:hAnsi="Arial" w:cs="Arial"/>
@@ -1319,7 +3069,47 @@
         <w:t>是</w:t>
       </w:r>
       <w:r>
-        <w:t>mapper级别的缓存。使用二级缓存时，多个SqlSession使用同一个Mapper的sql语句去操作数据库，得到的数据会存在二级缓存区域，它同样是使用HashMap进行数据存储。相比一级缓存SqlSession，二级缓存的范围更大，多个Sqlsession可以共用二级缓存，二级缓存是跨SqlSession的。</w:t>
+        <w:t>mapper级别的缓存。使用二级缓存时，多个</w:t>
+      </w:r>
+      <w:proofErr w:type="spellStart"/>
+      <w:r>
+        <w:t>SqlSession</w:t>
+      </w:r>
+      <w:proofErr w:type="spellEnd"/>
+      <w:r>
+        <w:t>使用同一个Mapper的</w:t>
+      </w:r>
+      <w:proofErr w:type="spellStart"/>
+      <w:r>
+        <w:t>sql</w:t>
+      </w:r>
+      <w:proofErr w:type="spellEnd"/>
+      <w:r>
+        <w:t>语句去操作数据库，得到的数据会存在二级缓存区域，它同样是使用HashMap进行数据存储。相比一级缓存</w:t>
+      </w:r>
+      <w:proofErr w:type="spellStart"/>
+      <w:r>
+        <w:t>SqlSession</w:t>
+      </w:r>
+      <w:proofErr w:type="spellEnd"/>
+      <w:r>
+        <w:t>，二级缓存的范围更大，多个</w:t>
+      </w:r>
+      <w:proofErr w:type="spellStart"/>
+      <w:r>
+        <w:t>Sqlsession</w:t>
+      </w:r>
+      <w:proofErr w:type="spellEnd"/>
+      <w:r>
+        <w:t>可以共用二级缓存，二级缓存是跨</w:t>
+      </w:r>
+      <w:proofErr w:type="spellStart"/>
+      <w:r>
+        <w:t>SqlSession</w:t>
+      </w:r>
+      <w:proofErr w:type="spellEnd"/>
+      <w:r>
+        <w:t>的。</w:t>
       </w:r>
     </w:p>
     <w:p/>
@@ -1327,14 +3117,18 @@
       <w:pPr>
         <w:pStyle w:val="2"/>
       </w:pPr>
+      <w:proofErr w:type="spellStart"/>
       <w:r>
         <w:t>Mysql</w:t>
       </w:r>
-    </w:p>
-    <w:p>
+      <w:proofErr w:type="spellEnd"/>
+    </w:p>
+    <w:p>
+      <w:proofErr w:type="spellStart"/>
       <w:r>
         <w:t>Mysql</w:t>
       </w:r>
+      <w:proofErr w:type="spellEnd"/>
       <w:r>
         <w:rPr>
           <w:rFonts w:hint="eastAsia"/>
@@ -1343,11 +3137,19 @@
       </w:r>
     </w:p>
     <w:p>
-      <w:r>
-        <w:rPr>
-          <w:rFonts w:hint="eastAsia"/>
-        </w:rPr>
-        <w:t>innoDB：</w:t>
+      <w:proofErr w:type="spellStart"/>
+      <w:r>
+        <w:rPr>
+          <w:rFonts w:hint="eastAsia"/>
+        </w:rPr>
+        <w:t>innoDB</w:t>
+      </w:r>
+      <w:proofErr w:type="spellEnd"/>
+      <w:r>
+        <w:rPr>
+          <w:rFonts w:hint="eastAsia"/>
+        </w:rPr>
+        <w:t>：</w:t>
       </w:r>
     </w:p>
     <w:p>
@@ -1357,52 +3159,70 @@
         </w:rPr>
         <w:t>优点：</w:t>
       </w:r>
-      <w:r>
-        <w:rPr>
-          <w:rFonts w:hint="eastAsia"/>
-        </w:rPr>
-        <w:t>InnoDB是一个事务型的存储引擎, 提供了对数据库ACID事务的支持，并且实现了SQL标准的四种隔离级别。</w:t>
-      </w:r>
-    </w:p>
-    <w:p>
-      <w:r>
-        <w:rPr>
-          <w:rFonts w:hint="eastAsia"/>
-        </w:rPr>
-        <w:t>缺点：不支持全文索引，而且它没有保存表的行数，当SELECT COUNT(*) FROM TABLE时需</w:t>
-      </w:r>
-      <w:r>
-        <w:rPr>
-          <w:rFonts w:hint="eastAsia"/>
+      <w:proofErr w:type="spellStart"/>
+      <w:r>
+        <w:rPr>
+          <w:rFonts w:hint="eastAsia"/>
+        </w:rPr>
+        <w:t>InnoDB</w:t>
+      </w:r>
+      <w:proofErr w:type="spellEnd"/>
+      <w:r>
+        <w:rPr>
+          <w:rFonts w:hint="eastAsia"/>
+        </w:rPr>
+        <w:t>是一个事务型的存储引擎, 提供了对数据库ACID事务的支持，并且实现了SQL标准的四种隔离级别。</w:t>
+      </w:r>
+    </w:p>
+    <w:p>
+      <w:r>
+        <w:rPr>
+          <w:rFonts w:hint="eastAsia"/>
+        </w:rPr>
+        <w:t>缺点：不支持全文索引，而且它没有保存表的行数，当SELECT COUNT(*) FROM TABLE时需要</w:t>
+      </w:r>
+      <w:proofErr w:type="gramStart"/>
+      <w:r>
+        <w:rPr>
+          <w:rFonts w:hint="eastAsia"/>
+        </w:rPr>
+        <w:t>扫描全表</w:t>
+      </w:r>
+      <w:proofErr w:type="gramEnd"/>
+      <w:r>
+        <w:rPr>
+          <w:rFonts w:hint="eastAsia"/>
+        </w:rPr>
+        <w:t>。</w:t>
+      </w:r>
+    </w:p>
+    <w:p/>
+    <w:p>
+      <w:proofErr w:type="spellStart"/>
+      <w:r>
+        <w:rPr>
+          <w:rFonts w:hint="eastAsia"/>
+        </w:rPr>
+        <w:t>M</w:t>
+      </w:r>
+      <w:r>
+        <w:t>ysql</w:t>
+      </w:r>
+      <w:proofErr w:type="spellEnd"/>
+      <w:r>
+        <w:rPr>
+          <w:rFonts w:hint="eastAsia"/>
+        </w:rPr>
+        <w:t>事务的隔离级别：</w:t>
+      </w:r>
+    </w:p>
+    <w:p>
+      <w:r>
+        <w:rPr>
+          <w:rFonts w:hint="eastAsia"/>
+          <w:noProof/>
         </w:rPr>
         <w:lastRenderedPageBreak/>
-        <w:t>要扫描全表。</w:t>
-      </w:r>
-    </w:p>
-    <w:p/>
-    <w:p>
-      <w:r>
-        <w:rPr>
-          <w:rFonts w:hint="eastAsia"/>
-        </w:rPr>
-        <w:t>M</w:t>
-      </w:r>
-      <w:r>
-        <w:t>ysql</w:t>
-      </w:r>
-      <w:r>
-        <w:rPr>
-          <w:rFonts w:hint="eastAsia"/>
-        </w:rPr>
-        <w:t>事务的隔离级别：</w:t>
-      </w:r>
-    </w:p>
-    <w:p>
-      <w:r>
-        <w:rPr>
-          <w:rFonts w:hint="eastAsia"/>
-          <w:noProof/>
-        </w:rPr>
         <w:drawing>
           <wp:inline distT="0" distB="0" distL="0" distR="0" wp14:anchorId="56EFDF12" wp14:editId="4B4D9A2B">
             <wp:extent cx="5274310" cy="1605280"/>
@@ -1419,7 +3239,7 @@
                     <pic:cNvPicPr/>
                   </pic:nvPicPr>
                   <pic:blipFill>
-                    <a:blip r:embed="rId8">
+                    <a:blip r:embed="rId9">
                       <a:extLst>
                         <a:ext uri="{28A0092B-C50C-407E-A947-70E740481C1C}">
                           <a14:useLocalDpi xmlns:a14="http://schemas.microsoft.com/office/drawing/2010/main" val="0"/>
@@ -1455,6 +3275,7 @@
           <w:shd w:val="clear" w:color="auto" w:fill="EEF0F4"/>
         </w:rPr>
       </w:pPr>
+      <w:proofErr w:type="spellStart"/>
       <w:r>
         <w:rPr>
           <w:rFonts w:ascii="微软雅黑" w:eastAsia="微软雅黑" w:hAnsi="微软雅黑" w:hint="eastAsia"/>
@@ -1471,6 +3292,7 @@
         </w:rPr>
         <w:t>ysql</w:t>
       </w:r>
+      <w:proofErr w:type="spellEnd"/>
       <w:r>
         <w:rPr>
           <w:rFonts w:ascii="微软雅黑" w:eastAsia="微软雅黑" w:hAnsi="微软雅黑" w:hint="eastAsia"/>
@@ -1544,9 +3366,11 @@
     </w:p>
     <w:p/>
     <w:p>
+      <w:proofErr w:type="spellStart"/>
       <w:r>
         <w:t>Mysql</w:t>
       </w:r>
+      <w:proofErr w:type="spellEnd"/>
       <w:r>
         <w:rPr>
           <w:rFonts w:hint="eastAsia"/>
@@ -1572,6 +3396,7 @@
           <w:shd w:val="clear" w:color="auto" w:fill="FEFEF2"/>
         </w:rPr>
       </w:pPr>
+      <w:proofErr w:type="gramStart"/>
       <w:r>
         <w:rPr>
           <w:rFonts w:ascii="Verdana" w:hAnsi="Verdana"/>
@@ -1580,8 +3405,9 @@
           <w:szCs w:val="20"/>
           <w:shd w:val="clear" w:color="auto" w:fill="FEFEF2"/>
         </w:rPr>
-        <w:t>脏读发生在一个事务</w:t>
-      </w:r>
+        <w:t>脏读发生</w:t>
+      </w:r>
+      <w:proofErr w:type="gramEnd"/>
       <w:r>
         <w:rPr>
           <w:rFonts w:ascii="Verdana" w:hAnsi="Verdana"/>
@@ -1590,6 +3416,16 @@
           <w:szCs w:val="20"/>
           <w:shd w:val="clear" w:color="auto" w:fill="FEFEF2"/>
         </w:rPr>
+        <w:t>在一个事务</w:t>
+      </w:r>
+      <w:r>
+        <w:rPr>
+          <w:rFonts w:ascii="Verdana" w:hAnsi="Verdana"/>
+          <w:color w:val="000000"/>
+          <w:sz w:val="20"/>
+          <w:szCs w:val="20"/>
+          <w:shd w:val="clear" w:color="auto" w:fill="FEFEF2"/>
+        </w:rPr>
         <w:t>A</w:t>
       </w:r>
       <w:r>
@@ -1681,6 +3517,7 @@
           <w:shd w:val="clear" w:color="auto" w:fill="FEFEF2"/>
         </w:rPr>
       </w:pPr>
+      <w:proofErr w:type="gramStart"/>
       <w:r>
         <w:rPr>
           <w:rFonts w:ascii="Verdana" w:hAnsi="Verdana"/>
@@ -1689,7 +3526,40 @@
           <w:szCs w:val="20"/>
           <w:shd w:val="clear" w:color="auto" w:fill="FEFEF2"/>
         </w:rPr>
-        <w:t>幻读发生在当两个完全相同的查询执行时，第二次查询所返回的结果集跟第一个查询不相同</w:t>
+        <w:t>幻读发生</w:t>
+      </w:r>
+      <w:proofErr w:type="gramEnd"/>
+      <w:r>
+        <w:rPr>
+          <w:rFonts w:ascii="Verdana" w:hAnsi="Verdana"/>
+          <w:color w:val="000000"/>
+          <w:sz w:val="20"/>
+          <w:szCs w:val="20"/>
+          <w:shd w:val="clear" w:color="auto" w:fill="FEFEF2"/>
+        </w:rPr>
+        <w:t>在当两个完全相同的查询执行时，第二次查询所返回的</w:t>
+      </w:r>
+      <w:proofErr w:type="gramStart"/>
+      <w:r>
+        <w:rPr>
+          <w:rFonts w:ascii="Verdana" w:hAnsi="Verdana"/>
+          <w:color w:val="000000"/>
+          <w:sz w:val="20"/>
+          <w:szCs w:val="20"/>
+          <w:shd w:val="clear" w:color="auto" w:fill="FEFEF2"/>
+        </w:rPr>
+        <w:t>结果集跟第一个</w:t>
+      </w:r>
+      <w:proofErr w:type="gramEnd"/>
+      <w:r>
+        <w:rPr>
+          <w:rFonts w:ascii="Verdana" w:hAnsi="Verdana"/>
+          <w:color w:val="000000"/>
+          <w:sz w:val="20"/>
+          <w:szCs w:val="20"/>
+          <w:shd w:val="clear" w:color="auto" w:fill="FEFEF2"/>
+        </w:rPr>
+        <w:t>查询不相同</w:t>
       </w:r>
       <w:r>
         <w:rPr>
@@ -1720,11 +3590,19 @@
         </w:rPr>
         <w:t>不可重复读</w:t>
       </w:r>
-      <w:r>
-        <w:rPr>
-          <w:rFonts w:hint="eastAsia"/>
-        </w:rPr>
-        <w:t>与幻读的区别：</w:t>
+      <w:proofErr w:type="gramStart"/>
+      <w:r>
+        <w:rPr>
+          <w:rFonts w:hint="eastAsia"/>
+        </w:rPr>
+        <w:t>与幻读的</w:t>
+      </w:r>
+      <w:proofErr w:type="gramEnd"/>
+      <w:r>
+        <w:rPr>
+          <w:rFonts w:hint="eastAsia"/>
+        </w:rPr>
+        <w:t>区别：</w:t>
       </w:r>
     </w:p>
     <w:p>
@@ -1821,7 +3699,29 @@
           <w:szCs w:val="20"/>
           <w:shd w:val="clear" w:color="auto" w:fill="FEFEF2"/>
         </w:rPr>
-        <w:t>再次读取出来发现值不一样了</w:t>
+        <w:t>再次读取出来</w:t>
+      </w:r>
+      <w:proofErr w:type="gramStart"/>
+      <w:r>
+        <w:rPr>
+          <w:rFonts w:ascii="Verdana" w:hAnsi="Verdana"/>
+          <w:color w:val="000000"/>
+          <w:sz w:val="20"/>
+          <w:szCs w:val="20"/>
+          <w:shd w:val="clear" w:color="auto" w:fill="FEFEF2"/>
+        </w:rPr>
+        <w:t>发现值</w:t>
+      </w:r>
+      <w:proofErr w:type="gramEnd"/>
+      <w:r>
+        <w:rPr>
+          <w:rFonts w:ascii="Verdana" w:hAnsi="Verdana"/>
+          <w:color w:val="000000"/>
+          <w:sz w:val="20"/>
+          <w:szCs w:val="20"/>
+          <w:shd w:val="clear" w:color="auto" w:fill="FEFEF2"/>
+        </w:rPr>
+        <w:t>不一样了</w:t>
       </w:r>
       <w:r>
         <w:rPr>
@@ -1835,13 +3735,7 @@
       </w:r>
     </w:p>
     <w:p>
-      <w:r>
-        <w:rPr>
-          <w:rFonts w:hint="eastAsia"/>
-        </w:rPr>
-        <w:t>幻读：</w:t>
-      </w:r>
-      <w:r>
+      <w:pPr>
         <w:rPr>
           <w:rFonts w:ascii="Consolas" w:hAnsi="Consolas"/>
           <w:color w:val="000000"/>
@@ -1849,7 +3743,34 @@
           <w:szCs w:val="18"/>
           <w:shd w:val="clear" w:color="auto" w:fill="FEFEF2"/>
         </w:rPr>
-        <w:t>幻读的重点在于</w:t>
+      </w:pPr>
+      <w:r>
+        <w:rPr>
+          <w:rFonts w:hint="eastAsia"/>
+        </w:rPr>
+        <w:t>幻读：</w:t>
+      </w:r>
+      <w:proofErr w:type="gramStart"/>
+      <w:r>
+        <w:rPr>
+          <w:rFonts w:ascii="Consolas" w:hAnsi="Consolas"/>
+          <w:color w:val="000000"/>
+          <w:sz w:val="18"/>
+          <w:szCs w:val="18"/>
+          <w:shd w:val="clear" w:color="auto" w:fill="FEFEF2"/>
+        </w:rPr>
+        <w:t>幻读的</w:t>
+      </w:r>
+      <w:proofErr w:type="gramEnd"/>
+      <w:r>
+        <w:rPr>
+          <w:rFonts w:ascii="Consolas" w:hAnsi="Consolas"/>
+          <w:color w:val="000000"/>
+          <w:sz w:val="18"/>
+          <w:szCs w:val="18"/>
+          <w:shd w:val="clear" w:color="auto" w:fill="FEFEF2"/>
+        </w:rPr>
+        <w:t>重点在于</w:t>
       </w:r>
       <w:r>
         <w:rPr>
@@ -1984,6 +3905,105 @@
     </w:p>
     <w:p>
       <w:pPr>
+        <w:rPr>
+          <w:color w:val="FF0000"/>
+        </w:rPr>
+      </w:pPr>
+      <w:proofErr w:type="spellStart"/>
+      <w:r>
+        <w:rPr>
+          <w:rFonts w:ascii="Consolas" w:hAnsi="Consolas"/>
+          <w:color w:val="FF0000"/>
+          <w:sz w:val="18"/>
+          <w:szCs w:val="18"/>
+          <w:shd w:val="clear" w:color="auto" w:fill="FEFEF2"/>
+        </w:rPr>
+        <w:t>Mysql</w:t>
+      </w:r>
+      <w:proofErr w:type="spellEnd"/>
+      <w:r>
+        <w:rPr>
+          <w:rFonts w:ascii="Consolas" w:hAnsi="Consolas" w:hint="eastAsia"/>
+          <w:color w:val="FF0000"/>
+          <w:sz w:val="18"/>
+          <w:szCs w:val="18"/>
+          <w:shd w:val="clear" w:color="auto" w:fill="FEFEF2"/>
+        </w:rPr>
+        <w:t>默认的隔离级别是</w:t>
+      </w:r>
+      <w:r>
+        <w:rPr>
+          <w:rFonts w:ascii="Consolas" w:hAnsi="Consolas" w:hint="eastAsia"/>
+          <w:color w:val="FF0000"/>
+          <w:sz w:val="18"/>
+          <w:szCs w:val="18"/>
+          <w:shd w:val="clear" w:color="auto" w:fill="FEFEF2"/>
+        </w:rPr>
+        <w:t xml:space="preserve"> </w:t>
+      </w:r>
+      <w:r>
+        <w:rPr>
+          <w:rFonts w:ascii="Consolas" w:hAnsi="Consolas" w:hint="eastAsia"/>
+          <w:color w:val="FF0000"/>
+          <w:sz w:val="18"/>
+          <w:szCs w:val="18"/>
+          <w:shd w:val="clear" w:color="auto" w:fill="FEFEF2"/>
+        </w:rPr>
+        <w:t>可重复读；</w:t>
+      </w:r>
+      <w:r>
+        <w:rPr>
+          <w:rFonts w:ascii="Consolas" w:hAnsi="Consolas" w:hint="eastAsia"/>
+          <w:color w:val="FF0000"/>
+          <w:sz w:val="18"/>
+          <w:szCs w:val="18"/>
+          <w:shd w:val="clear" w:color="auto" w:fill="FEFEF2"/>
+        </w:rPr>
+        <w:t>o</w:t>
+      </w:r>
+      <w:r>
+        <w:rPr>
+          <w:rFonts w:ascii="Consolas" w:hAnsi="Consolas"/>
+          <w:color w:val="FF0000"/>
+          <w:sz w:val="18"/>
+          <w:szCs w:val="18"/>
+          <w:shd w:val="clear" w:color="auto" w:fill="FEFEF2"/>
+        </w:rPr>
+        <w:t>racle</w:t>
+      </w:r>
+      <w:r>
+        <w:rPr>
+          <w:rFonts w:ascii="Consolas" w:hAnsi="Consolas" w:hint="eastAsia"/>
+          <w:color w:val="FF0000"/>
+          <w:sz w:val="18"/>
+          <w:szCs w:val="18"/>
+          <w:shd w:val="clear" w:color="auto" w:fill="FEFEF2"/>
+        </w:rPr>
+        <w:t>默认的隔离级别是</w:t>
+      </w:r>
+      <w:r>
+        <w:rPr>
+          <w:rFonts w:ascii="Consolas" w:hAnsi="Consolas" w:hint="eastAsia"/>
+          <w:color w:val="FF0000"/>
+          <w:sz w:val="18"/>
+          <w:szCs w:val="18"/>
+          <w:shd w:val="clear" w:color="auto" w:fill="FEFEF2"/>
+        </w:rPr>
+        <w:t xml:space="preserve"> </w:t>
+      </w:r>
+      <w:r>
+        <w:rPr>
+          <w:rFonts w:ascii="Consolas" w:hAnsi="Consolas" w:hint="eastAsia"/>
+          <w:color w:val="FF0000"/>
+          <w:sz w:val="18"/>
+          <w:szCs w:val="18"/>
+          <w:shd w:val="clear" w:color="auto" w:fill="FEFEF2"/>
+        </w:rPr>
+        <w:t>未提交。</w:t>
+      </w:r>
+    </w:p>
+    <w:p>
+      <w:pPr>
         <w:pStyle w:val="2"/>
       </w:pPr>
       <w:r>
@@ -1991,8 +4011,13 @@
       </w:r>
     </w:p>
     <w:p>
-      <w:r>
-        <w:t>dbcp、c3p0</w:t>
+      <w:proofErr w:type="spellStart"/>
+      <w:r>
+        <w:t>dbcp</w:t>
+      </w:r>
+      <w:proofErr w:type="spellEnd"/>
+      <w:r>
+        <w:t>、c3p0</w:t>
       </w:r>
     </w:p>
     <w:p/>
@@ -2022,7 +4047,6 @@
         <w:rPr>
           <w:rFonts w:hint="eastAsia"/>
         </w:rPr>
-        <w:lastRenderedPageBreak/>
         <w:t>数据库的执行计划：</w:t>
       </w:r>
     </w:p>
@@ -2068,6 +4092,7 @@
       <w:pPr>
         <w:pStyle w:val="2"/>
       </w:pPr>
+      <w:proofErr w:type="spellStart"/>
       <w:r>
         <w:rPr>
           <w:rFonts w:hint="eastAsia"/>
@@ -2077,14 +4102,71 @@
       <w:r>
         <w:t>cache</w:t>
       </w:r>
-    </w:p>
-    <w:p>
-      <w:r>
-        <w:t>CacheManager：是缓存管理器，可以通过单例或者多例的方式创建，也是Ehcache的入口类。</w:t>
+      <w:proofErr w:type="spellEnd"/>
+    </w:p>
+    <w:p>
+      <w:pPr>
+        <w:rPr>
+          <w:color w:val="FF0000"/>
+        </w:rPr>
+      </w:pPr>
+      <w:r>
+        <w:rPr>
+          <w:color w:val="FF0000"/>
+        </w:rPr>
+        <w:t>Element</w:t>
+      </w:r>
+      <w:r>
+        <w:rPr>
+          <w:rFonts w:hint="eastAsia"/>
+          <w:color w:val="FF0000"/>
+        </w:rPr>
+        <w:t>与java程序是绑在一起的，java程序活着，它就活着。譬如，写一个独立程序放数据，再写一个独立程序拿数据，那么是拿不到数据的。只能在独立程序中才能拿到数据。</w:t>
+      </w:r>
+    </w:p>
+    <w:p>
+      <w:pPr>
+        <w:rPr>
+          <w:color w:val="FF0000"/>
+        </w:rPr>
+      </w:pPr>
+    </w:p>
+    <w:p>
+      <w:proofErr w:type="spellStart"/>
+      <w:r>
+        <w:t>CacheManager</w:t>
+      </w:r>
+      <w:proofErr w:type="spellEnd"/>
+      <w:r>
+        <w:t>：是缓存管理器，可以通过</w:t>
+      </w:r>
+      <w:proofErr w:type="gramStart"/>
+      <w:r>
+        <w:t>单例或者</w:t>
+      </w:r>
+      <w:proofErr w:type="gramEnd"/>
+      <w:r>
+        <w:t>多例的方式创建，也是</w:t>
+      </w:r>
+      <w:proofErr w:type="spellStart"/>
+      <w:r>
+        <w:t>Ehcache</w:t>
+      </w:r>
+      <w:proofErr w:type="spellEnd"/>
+      <w:r>
+        <w:t>的入口类。</w:t>
       </w:r>
       <w:r>
         <w:br/>
-        <w:t>Cache：每个CacheManager可以管理多个Cache，每个Cache可以采用hash的方式管理多个Element。</w:t>
+        <w:t>Cache：每个</w:t>
+      </w:r>
+      <w:proofErr w:type="spellStart"/>
+      <w:r>
+        <w:t>CacheManager</w:t>
+      </w:r>
+      <w:proofErr w:type="spellEnd"/>
+      <w:r>
+        <w:t>可以管理多个Cache，每个Cache可以采用hash的方式管理多个Element。</w:t>
       </w:r>
       <w:r>
         <w:br/>
@@ -2093,8 +4175,13 @@
     </w:p>
     <w:p/>
     <w:p>
-      <w:r>
-        <w:t>Ehcache的缓存数据淘汰策略</w:t>
+      <w:proofErr w:type="spellStart"/>
+      <w:r>
+        <w:t>Ehcache</w:t>
+      </w:r>
+      <w:proofErr w:type="spellEnd"/>
+      <w:r>
+        <w:t>的缓存数据淘汰策略</w:t>
       </w:r>
       <w:r>
         <w:rPr>
@@ -2110,13 +4197,26 @@
     </w:p>
     <w:p>
       <w:r>
-        <w:t>LRU：最近最少使用，缓存的元素有一个时间戳，当缓存容量满了，而又需要腾出地方来缓存新的元素的时候，那么现有缓存元素中时间戳离当前时间最远的元素将被清出缓存。</w:t>
+        <w:t>LRU：最近最少使用，缓存的元素有一个时间戳，当缓存容量满了，而又需要腾出地方来缓存新的元素的时候，那么现有缓存元素中时间</w:t>
+      </w:r>
+      <w:proofErr w:type="gramStart"/>
+      <w:r>
+        <w:t>戳离当前</w:t>
+      </w:r>
+      <w:proofErr w:type="gramEnd"/>
+      <w:r>
+        <w:t>时间最远的元素将被清出缓存。</w:t>
       </w:r>
     </w:p>
     <w:p/>
     <w:p>
-      <w:r>
-        <w:t>Ehcache的缓存数据过期策略</w:t>
+      <w:proofErr w:type="spellStart"/>
+      <w:r>
+        <w:t>Ehcache</w:t>
+      </w:r>
+      <w:proofErr w:type="spellEnd"/>
+      <w:r>
+        <w:t>的缓存数据过期策略</w:t>
       </w:r>
       <w:r>
         <w:rPr>
@@ -2126,8 +4226,13 @@
       </w:r>
     </w:p>
     <w:p>
-      <w:r>
-        <w:t>Ehcache采用的是懒淘汰机制，每次往缓存放入数据的时候，都会存一个时间，在读取的时候要和设置的时间做TTL比较来判断是否过期。</w:t>
+      <w:proofErr w:type="spellStart"/>
+      <w:r>
+        <w:t>Ehcache</w:t>
+      </w:r>
+      <w:proofErr w:type="spellEnd"/>
+      <w:r>
+        <w:t>采用的是懒淘汰机制，每次往缓存放入数据的时候，都会存一个时间，在读取的时候要和设置的时间做TTL比较来判断是否过期。</w:t>
       </w:r>
     </w:p>
     <w:p>
@@ -2192,66 +4297,128 @@
         <w:pStyle w:val="2"/>
       </w:pPr>
       <w:r>
+        <w:t>R</w:t>
+      </w:r>
+      <w:r>
+        <w:t>edis</w:t>
+      </w:r>
+    </w:p>
+    <w:p>
+      <w:pPr>
+        <w:rPr>
+          <w:color w:val="FF0000"/>
+        </w:rPr>
+      </w:pPr>
+      <w:r>
+        <w:rPr>
+          <w:color w:val="FF0000"/>
+        </w:rPr>
+        <w:t>R</w:t>
+      </w:r>
+      <w:r>
+        <w:rPr>
+          <w:rFonts w:hint="eastAsia"/>
+          <w:color w:val="FF0000"/>
+        </w:rPr>
+        <w:t>edis属于独立的运行程序，需要单独安装后，使用JAVA中的</w:t>
+      </w:r>
+      <w:proofErr w:type="spellStart"/>
+      <w:r>
+        <w:rPr>
+          <w:rFonts w:hint="eastAsia"/>
+          <w:color w:val="FF0000"/>
+        </w:rPr>
+        <w:t>Jedis</w:t>
+      </w:r>
+      <w:proofErr w:type="spellEnd"/>
+      <w:r>
+        <w:rPr>
+          <w:rFonts w:hint="eastAsia"/>
+          <w:color w:val="FF0000"/>
+        </w:rPr>
+        <w:t>来操纵。</w:t>
+      </w:r>
+    </w:p>
+    <w:p>
+      <w:r>
+        <w:t>Redis</w:t>
+      </w:r>
+      <w:r>
+        <w:rPr>
+          <w:rFonts w:hint="eastAsia"/>
+        </w:rPr>
+        <w:t>的存储类型：</w:t>
+      </w:r>
+      <w:proofErr w:type="spellStart"/>
+      <w:proofErr w:type="gramStart"/>
+      <w:r>
+        <w:rPr>
+          <w:rFonts w:hint="eastAsia"/>
+        </w:rPr>
+        <w:t>S</w:t>
+      </w:r>
+      <w:r>
+        <w:t>tring,List</w:t>
+      </w:r>
+      <w:proofErr w:type="gramEnd"/>
+      <w:r>
+        <w:t>,hash,set,</w:t>
+      </w:r>
+      <w:r>
+        <w:rPr>
+          <w:rFonts w:hint="eastAsia"/>
+        </w:rPr>
+        <w:t>sort</w:t>
+      </w:r>
+      <w:proofErr w:type="spellEnd"/>
+      <w:r>
+        <w:t xml:space="preserve"> set</w:t>
+      </w:r>
+    </w:p>
+    <w:p>
+      <w:r>
+        <w:t>Redis</w:t>
+      </w:r>
+      <w:r>
+        <w:rPr>
+          <w:rFonts w:hint="eastAsia"/>
+        </w:rPr>
+        <w:t>的优势：单线程，执行速度快</w:t>
+      </w:r>
+    </w:p>
+    <w:p>
+      <w:r>
+        <w:t>Redis</w:t>
+      </w:r>
+      <w:r>
+        <w:rPr>
+          <w:rFonts w:hint="eastAsia"/>
+        </w:rPr>
+        <w:t>的持久化：</w:t>
+      </w:r>
+    </w:p>
+    <w:p>
+      <w:proofErr w:type="spellStart"/>
+      <w:r>
+        <w:t>Rdb</w:t>
+      </w:r>
+      <w:proofErr w:type="spellEnd"/>
+      <w:r>
+        <w:t>:</w:t>
+      </w:r>
+      <w:r>
+        <w:rPr>
+          <w:rFonts w:hint="eastAsia"/>
+        </w:rPr>
+        <w:t xml:space="preserve"> 保存</w:t>
+      </w:r>
+      <w:proofErr w:type="spellStart"/>
+      <w:r>
         <w:t>redis</w:t>
       </w:r>
-    </w:p>
-    <w:p>
-      <w:r>
-        <w:t>Redis</w:t>
-      </w:r>
-      <w:r>
-        <w:rPr>
-          <w:rFonts w:hint="eastAsia"/>
-        </w:rPr>
-        <w:t>的存储类型：S</w:t>
-      </w:r>
-      <w:r>
-        <w:t>tring,List,hash,set,</w:t>
-      </w:r>
-      <w:r>
-        <w:rPr>
-          <w:rFonts w:hint="eastAsia"/>
-        </w:rPr>
-        <w:t>sort</w:t>
-      </w:r>
-      <w:r>
-        <w:t xml:space="preserve"> set</w:t>
-      </w:r>
-    </w:p>
-    <w:p>
-      <w:r>
-        <w:t>Redis</w:t>
-      </w:r>
-      <w:r>
-        <w:rPr>
-          <w:rFonts w:hint="eastAsia"/>
-        </w:rPr>
-        <w:t>的优势：单线程，执行速度快</w:t>
-      </w:r>
-    </w:p>
-    <w:p>
-      <w:r>
-        <w:t>Redis</w:t>
-      </w:r>
-      <w:r>
-        <w:rPr>
-          <w:rFonts w:hint="eastAsia"/>
-        </w:rPr>
-        <w:t>的持久化：</w:t>
-      </w:r>
-    </w:p>
-    <w:p>
-      <w:r>
-        <w:t>Rdb:</w:t>
-      </w:r>
-      <w:r>
-        <w:rPr>
-          <w:rFonts w:hint="eastAsia"/>
-        </w:rPr>
-        <w:t xml:space="preserve"> 保存</w:t>
-      </w:r>
-      <w:r>
-        <w:t>redis某个时间点上的数据集。   缺点：可能会丢失一些实时数据</w:t>
+      <w:proofErr w:type="spellEnd"/>
+      <w:r>
+        <w:t>某个时间点上的数据集。   缺点：可能会丢失一些实时数据</w:t>
       </w:r>
       <w:r>
         <w:rPr>
@@ -2266,11 +4433,19 @@
         </w:rPr>
         <w:t>将</w:t>
       </w:r>
+      <w:proofErr w:type="spellStart"/>
       <w:r>
         <w:rPr>
           <w:color w:val="FF0000"/>
         </w:rPr>
-        <w:t>Reids在内存中的数据库记录定时 dump到磁盘上的RDB持久化</w:t>
+        <w:t>Reids</w:t>
+      </w:r>
+      <w:proofErr w:type="spellEnd"/>
+      <w:r>
+        <w:rPr>
+          <w:color w:val="FF0000"/>
+        </w:rPr>
+        <w:t>在内存中的数据库记录定时 dump到磁盘上的RDB持久化</w:t>
       </w:r>
       <w:r>
         <w:rPr>
@@ -2280,7 +4455,9 @@
       </w:r>
     </w:p>
     <w:p>
-      <w:r>
+      <w:proofErr w:type="spellStart"/>
+      <w:r>
+        <w:lastRenderedPageBreak/>
         <w:t>A</w:t>
       </w:r>
       <w:r>
@@ -2289,6 +4466,7 @@
         </w:rPr>
         <w:t>of</w:t>
       </w:r>
+      <w:proofErr w:type="spellEnd"/>
       <w:r>
         <w:t>:</w:t>
       </w:r>
@@ -2298,8 +4476,13 @@
         </w:rPr>
         <w:t xml:space="preserve"> 设置</w:t>
       </w:r>
-      <w:r>
-        <w:t>fsync策略，可以每秒一次；</w:t>
+      <w:proofErr w:type="spellStart"/>
+      <w:r>
+        <w:t>fsync</w:t>
+      </w:r>
+      <w:proofErr w:type="spellEnd"/>
+      <w:r>
+        <w:t>策略，可以每秒一次；</w:t>
       </w:r>
       <w:r>
         <w:rPr>
@@ -2323,6 +4506,7 @@
         </w:rPr>
         <w:t>原理是将</w:t>
       </w:r>
+      <w:proofErr w:type="spellStart"/>
       <w:r>
         <w:rPr>
           <w:rFonts w:ascii="Verdana" w:hAnsi="Verdana"/>
@@ -2333,6 +4517,7 @@
         </w:rPr>
         <w:t>Reids</w:t>
       </w:r>
+      <w:proofErr w:type="spellEnd"/>
       <w:r>
         <w:rPr>
           <w:rFonts w:ascii="Verdana" w:hAnsi="Verdana"/>
@@ -2379,7 +4564,6 @@
     </w:p>
     <w:p>
       <w:r>
-        <w:lastRenderedPageBreak/>
         <w:t>Redis</w:t>
       </w:r>
       <w:r>
@@ -2399,8 +4583,13 @@
       </w:r>
     </w:p>
     <w:p>
-      <w:r>
-        <w:t>aof是以记录命令</w:t>
+      <w:proofErr w:type="spellStart"/>
+      <w:r>
+        <w:t>aof</w:t>
+      </w:r>
+      <w:proofErr w:type="spellEnd"/>
+      <w:r>
+        <w:t>是以记录命令</w:t>
       </w:r>
       <w:r>
         <w:rPr>
@@ -2409,12 +4598,25 @@
         <w:t>（写操作）</w:t>
       </w:r>
       <w:r>
-        <w:t>方式，所以如果还没过期，那么不会有变更的命令，如果过期，会在aof日志插入一条del命令。</w:t>
-      </w:r>
-    </w:p>
-    <w:p>
-      <w:r>
-        <w:t>rdb的话是内存快照方式，如果持久化时，key已经过期，那么不会持久化，如果在过期之前就已经持久化了，那么在恢复数据时，会判断key是否过期，如果过期不会导入。</w:t>
+        <w:t>方式，所以如果还没过期，那么不会有变更的命令，如果过期，会在</w:t>
+      </w:r>
+      <w:proofErr w:type="spellStart"/>
+      <w:r>
+        <w:t>aof</w:t>
+      </w:r>
+      <w:proofErr w:type="spellEnd"/>
+      <w:r>
+        <w:t>日志插入一条del命令。</w:t>
+      </w:r>
+    </w:p>
+    <w:p>
+      <w:proofErr w:type="spellStart"/>
+      <w:r>
+        <w:t>rdb</w:t>
+      </w:r>
+      <w:proofErr w:type="spellEnd"/>
+      <w:r>
+        <w:t>的话是内存快照方式，如果持久化时，key已经过期，那么不会持久化，如果在过期之前就已经持久化了，那么在恢复数据时，会判断key是否过期，如果过期不会导入。</w:t>
       </w:r>
     </w:p>
     <w:p>
@@ -2425,11 +4627,19 @@
         <w:rPr>
           <w:rFonts w:hint="eastAsia"/>
         </w:rPr>
-        <w:t>与e</w:t>
+        <w:t>与</w:t>
+      </w:r>
+      <w:proofErr w:type="spellStart"/>
+      <w:r>
+        <w:rPr>
+          <w:rFonts w:hint="eastAsia"/>
+        </w:rPr>
+        <w:t>e</w:t>
       </w:r>
       <w:r>
         <w:t>hcache</w:t>
       </w:r>
+      <w:proofErr w:type="spellEnd"/>
       <w:r>
         <w:rPr>
           <w:rFonts w:hint="eastAsia"/>
@@ -2469,6 +4679,7 @@
           <w:szCs w:val="24"/>
         </w:rPr>
       </w:pPr>
+      <w:proofErr w:type="spellStart"/>
       <w:r>
         <w:rPr>
           <w:rStyle w:val="a8"/>
@@ -2478,7 +4689,43 @@
           <w:sz w:val="24"/>
           <w:szCs w:val="24"/>
         </w:rPr>
-        <w:t>redis是通过socket访问到缓存服务，效率比ecache低，比数据库要快很多，处理集群和分布式缓存方便，有成熟的方案。</w:t>
+        <w:t>redis</w:t>
+      </w:r>
+      <w:proofErr w:type="spellEnd"/>
+      <w:r>
+        <w:rPr>
+          <w:rStyle w:val="a8"/>
+          <w:rFonts w:ascii="宋体" w:eastAsia="宋体" w:hAnsi="宋体" w:cs="宋体"/>
+          <w:color w:val="FF0000"/>
+          <w:kern w:val="0"/>
+          <w:sz w:val="24"/>
+          <w:szCs w:val="24"/>
+        </w:rPr>
+        <w:t>是通过socket访问到缓存服务，效率比</w:t>
+      </w:r>
+      <w:proofErr w:type="spellStart"/>
+      <w:r>
+        <w:rPr>
+          <w:rStyle w:val="a8"/>
+          <w:rFonts w:ascii="宋体" w:eastAsia="宋体" w:hAnsi="宋体" w:cs="宋体"/>
+          <w:color w:val="FF0000"/>
+          <w:kern w:val="0"/>
+          <w:sz w:val="24"/>
+          <w:szCs w:val="24"/>
+        </w:rPr>
+        <w:t>ecache</w:t>
+      </w:r>
+      <w:proofErr w:type="spellEnd"/>
+      <w:r>
+        <w:rPr>
+          <w:rStyle w:val="a8"/>
+          <w:rFonts w:ascii="宋体" w:eastAsia="宋体" w:hAnsi="宋体" w:cs="宋体"/>
+          <w:color w:val="FF0000"/>
+          <w:kern w:val="0"/>
+          <w:sz w:val="24"/>
+          <w:szCs w:val="24"/>
+        </w:rPr>
+        <w:t>低，比数据库要快很多，处理集群和分布式缓存方便，有成熟的方案。</w:t>
       </w:r>
     </w:p>
     <w:p>
@@ -2490,12 +4737,37 @@
           <w:color w:val="FF0000"/>
         </w:rPr>
       </w:pPr>
+      <w:proofErr w:type="spellStart"/>
       <w:r>
         <w:rPr>
           <w:rStyle w:val="a8"/>
           <w:color w:val="FF0000"/>
         </w:rPr>
-        <w:t>ehcache直接在jvm虚拟机中缓存，速度快，效率高；但是缓存共享麻烦，集群分布式应用不方便。</w:t>
+        <w:t>ehcache</w:t>
+      </w:r>
+      <w:proofErr w:type="spellEnd"/>
+      <w:r>
+        <w:rPr>
+          <w:rStyle w:val="a8"/>
+          <w:color w:val="FF0000"/>
+        </w:rPr>
+        <w:t>直接在</w:t>
+      </w:r>
+      <w:proofErr w:type="spellStart"/>
+      <w:r>
+        <w:rPr>
+          <w:rStyle w:val="a8"/>
+          <w:color w:val="FF0000"/>
+        </w:rPr>
+        <w:t>jvm</w:t>
+      </w:r>
+      <w:proofErr w:type="spellEnd"/>
+      <w:r>
+        <w:rPr>
+          <w:rStyle w:val="a8"/>
+          <w:color w:val="FF0000"/>
+        </w:rPr>
+        <w:t>虚拟机中缓存，速度快，效率高；但是缓存共享麻烦，集群分布式应用不方便。</w:t>
       </w:r>
     </w:p>
     <w:p>
@@ -2583,7 +4855,27 @@
           <w:sz w:val="21"/>
           <w:szCs w:val="22"/>
         </w:rPr>
-        <w:t>过期后不会立即删除，再次访问此k</w:t>
+        <w:t>过期后不会立即删除，再次</w:t>
+      </w:r>
+      <w:proofErr w:type="gramStart"/>
+      <w:r>
+        <w:rPr>
+          <w:rFonts w:asciiTheme="minorHAnsi" w:eastAsiaTheme="minorEastAsia" w:hAnsiTheme="minorHAnsi" w:cstheme="minorBidi" w:hint="eastAsia"/>
+          <w:kern w:val="2"/>
+          <w:sz w:val="21"/>
+          <w:szCs w:val="22"/>
+        </w:rPr>
+        <w:t>访问此</w:t>
+      </w:r>
+      <w:proofErr w:type="gramEnd"/>
+      <w:r>
+        <w:rPr>
+          <w:rFonts w:asciiTheme="minorHAnsi" w:eastAsiaTheme="minorEastAsia" w:hAnsiTheme="minorHAnsi" w:cstheme="minorBidi" w:hint="eastAsia"/>
+          <w:kern w:val="2"/>
+          <w:sz w:val="21"/>
+          <w:szCs w:val="22"/>
+        </w:rPr>
+        <w:t>k</w:t>
       </w:r>
       <w:r>
         <w:rPr>
@@ -2640,7 +4932,17 @@
           <w:sz w:val="21"/>
           <w:szCs w:val="22"/>
         </w:rPr>
-        <w:t>过期后立即删除，这样对c</w:t>
+        <w:t>过期后立即删除，这样对</w:t>
+      </w:r>
+      <w:proofErr w:type="spellStart"/>
+      <w:r>
+        <w:rPr>
+          <w:rFonts w:asciiTheme="minorHAnsi" w:eastAsiaTheme="minorEastAsia" w:hAnsiTheme="minorHAnsi" w:cstheme="minorBidi" w:hint="eastAsia"/>
+          <w:kern w:val="2"/>
+          <w:sz w:val="21"/>
+          <w:szCs w:val="22"/>
+        </w:rPr>
+        <w:t>c</w:t>
       </w:r>
       <w:r>
         <w:rPr>
@@ -2651,6 +4953,7 @@
         </w:rPr>
         <w:t>pu</w:t>
       </w:r>
+      <w:proofErr w:type="spellEnd"/>
       <w:r>
         <w:rPr>
           <w:rFonts w:asciiTheme="minorHAnsi" w:eastAsiaTheme="minorEastAsia" w:hAnsiTheme="minorHAnsi" w:cstheme="minorBidi" w:hint="eastAsia"/>
@@ -2705,18 +5008,41 @@
       <w:pPr>
         <w:pStyle w:val="2"/>
       </w:pPr>
-      <w:r>
-        <w:t>redis设置了过期时间，过了过期时间后，会删除key吗？</w:t>
-      </w:r>
-    </w:p>
-    <w:p>
-      <w:r>
-        <w:t>aof是以记录命令方式，所以如果还没过期，那么不会有变更的命令，如果过期，会在aof日志插入一条del命令。</w:t>
-      </w:r>
-    </w:p>
-    <w:p>
-      <w:r>
-        <w:t>rdb的话是内存快照方式，如果持久化时，key已经过期，那么不会持久化，如果在过期之前就已经持久化了，那么在恢复数据时，会判断key是否过期，如果过期不会导入。</w:t>
+      <w:proofErr w:type="spellStart"/>
+      <w:r>
+        <w:t>redis</w:t>
+      </w:r>
+      <w:proofErr w:type="spellEnd"/>
+      <w:r>
+        <w:t>设置了过期时间，过了过期时间后，会删除key吗？</w:t>
+      </w:r>
+    </w:p>
+    <w:p>
+      <w:proofErr w:type="spellStart"/>
+      <w:r>
+        <w:t>aof</w:t>
+      </w:r>
+      <w:proofErr w:type="spellEnd"/>
+      <w:r>
+        <w:t>是以记录命令方式，所以如果还没过期，那么不会有变更的命令，如果过期，会在</w:t>
+      </w:r>
+      <w:proofErr w:type="spellStart"/>
+      <w:r>
+        <w:t>aof</w:t>
+      </w:r>
+      <w:proofErr w:type="spellEnd"/>
+      <w:r>
+        <w:t>日志插入一条del命令。</w:t>
+      </w:r>
+    </w:p>
+    <w:p>
+      <w:proofErr w:type="spellStart"/>
+      <w:r>
+        <w:t>rdb</w:t>
+      </w:r>
+      <w:proofErr w:type="spellEnd"/>
+      <w:r>
+        <w:t>的话是内存快照方式，如果持久化时，key已经过期，那么不会持久化，如果在过期之前就已经持久化了，那么在恢复数据时，会判断key是否过期，如果过期不会导入。</w:t>
       </w:r>
     </w:p>
     <w:p/>
@@ -2729,8 +5055,13 @@
       </w:r>
     </w:p>
     <w:p>
-      <w:r>
-        <w:t xml:space="preserve">lamdba表达式  </w:t>
+      <w:proofErr w:type="spellStart"/>
+      <w:r>
+        <w:t>lamdba</w:t>
+      </w:r>
+      <w:proofErr w:type="spellEnd"/>
+      <w:r>
+        <w:t xml:space="preserve">表达式  </w:t>
       </w:r>
     </w:p>
     <w:p>
@@ -2749,7 +5080,39 @@
         <w:t>te</w:t>
       </w:r>
       <w:r>
-        <w:t xml:space="preserve"> API更新 :   DateTimeFormatter.ofPattern("yyyy-MM-dd hh:mm:ss"); 配合LocalDateTime使用</w:t>
+        <w:t xml:space="preserve"> API更新 :   </w:t>
+      </w:r>
+      <w:proofErr w:type="spellStart"/>
+      <w:r>
+        <w:t>DateTimeFormatter.ofPattern</w:t>
+      </w:r>
+      <w:proofErr w:type="spellEnd"/>
+      <w:r>
+        <w:t>("</w:t>
+      </w:r>
+      <w:proofErr w:type="spellStart"/>
+      <w:r>
+        <w:t>yyyy</w:t>
+      </w:r>
+      <w:proofErr w:type="spellEnd"/>
+      <w:r>
+        <w:t xml:space="preserve">-MM-dd </w:t>
+      </w:r>
+      <w:proofErr w:type="spellStart"/>
+      <w:r>
+        <w:t>hh:mm:ss</w:t>
+      </w:r>
+      <w:proofErr w:type="spellEnd"/>
+      <w:r>
+        <w:t>"); 配合</w:t>
+      </w:r>
+      <w:proofErr w:type="spellStart"/>
+      <w:r>
+        <w:t>LocalDateTime</w:t>
+      </w:r>
+      <w:proofErr w:type="spellEnd"/>
+      <w:r>
+        <w:t>使用</w:t>
       </w:r>
     </w:p>
     <w:p>
@@ -2760,7 +5123,15 @@
         <w:t>调用方式：</w:t>
       </w:r>
       <w:r>
-        <w:t xml:space="preserve">  ：：  例如：A a  = A::new;   A::aa()[aa方法是A类中的类方法]</w:t>
+        <w:t xml:space="preserve">  ：：  例如：A </w:t>
+      </w:r>
+      <w:proofErr w:type="spellStart"/>
+      <w:r>
+        <w:t>a</w:t>
+      </w:r>
+      <w:proofErr w:type="spellEnd"/>
+      <w:r>
+        <w:t xml:space="preserve">  = A::new;   A::aa()[aa方法是A类中的类方法]</w:t>
       </w:r>
     </w:p>
     <w:p/>
@@ -2776,13 +5147,22 @@
       </w:r>
     </w:p>
     <w:p>
-      <w:r>
-        <w:t>hashMap怎么put、get</w:t>
-      </w:r>
-    </w:p>
-    <w:p>
-      <w:r>
-        <w:t>put:首先通过key获取hash值，这个是数组的下标，把entry元素放到数组对应的位置，这个entry元素包括key、value、还有一个指针，指向下一个entry元素。（如果下标一致，在对应的位置向下插入，指针指向原有位置的entry）</w:t>
+      <w:proofErr w:type="spellStart"/>
+      <w:r>
+        <w:t>hashMap</w:t>
+      </w:r>
+      <w:proofErr w:type="spellEnd"/>
+      <w:r>
+        <w:t>怎么put、get</w:t>
+      </w:r>
+    </w:p>
+    <w:p>
+      <w:r>
+        <w:t>put:首先通过key获取hash值，这个是数组的下标，把entry元素放到数组对应的位置，这个entry元素包括key、value、还有一个指针，指向下一个entry元素。（如果下标一致，在</w:t>
+      </w:r>
+      <w:r>
+        <w:lastRenderedPageBreak/>
+        <w:t>对应的位置向下插入，指针指向原有位置的entry）</w:t>
       </w:r>
     </w:p>
     <w:p>
@@ -2837,6 +5217,7 @@
       </w:r>
     </w:p>
     <w:p>
+      <w:proofErr w:type="spellStart"/>
       <w:r>
         <w:rPr>
           <w:rFonts w:hint="eastAsia"/>
@@ -2846,6 +5227,7 @@
       <w:r>
         <w:t>ashMap</w:t>
       </w:r>
+      <w:proofErr w:type="spellEnd"/>
       <w:r>
         <w:rPr>
           <w:rFonts w:hint="eastAsia"/>
@@ -2924,11 +5306,19 @@
         <w:rPr>
           <w:rFonts w:hint="eastAsia"/>
         </w:rPr>
-        <w:t>对应的h</w:t>
+        <w:t>对应的</w:t>
+      </w:r>
+      <w:proofErr w:type="spellStart"/>
+      <w:r>
+        <w:rPr>
+          <w:rFonts w:hint="eastAsia"/>
+        </w:rPr>
+        <w:t>h</w:t>
       </w:r>
       <w:r>
         <w:t>ashcode</w:t>
       </w:r>
+      <w:proofErr w:type="spellEnd"/>
       <w:r>
         <w:rPr>
           <w:rFonts w:hint="eastAsia"/>
@@ -2963,11 +5353,19 @@
         <w:rPr>
           <w:rFonts w:hint="eastAsia"/>
         </w:rPr>
-        <w:t>与运算，获得数组的下标位置，将h</w:t>
+        <w:t>与运算，获得数组的下标位置，将</w:t>
+      </w:r>
+      <w:proofErr w:type="spellStart"/>
+      <w:r>
+        <w:rPr>
+          <w:rFonts w:hint="eastAsia"/>
+        </w:rPr>
+        <w:t>h</w:t>
       </w:r>
       <w:r>
         <w:t>ashMap</w:t>
       </w:r>
+      <w:proofErr w:type="spellEnd"/>
       <w:r>
         <w:rPr>
           <w:rFonts w:hint="eastAsia"/>
@@ -3023,11 +5421,19 @@
         <w:rPr>
           <w:rFonts w:hint="eastAsia"/>
         </w:rPr>
-        <w:t>的数组，根据上述方法得到h</w:t>
+        <w:t>的数组，根据上述方法得到</w:t>
+      </w:r>
+      <w:proofErr w:type="spellStart"/>
+      <w:r>
+        <w:rPr>
+          <w:rFonts w:hint="eastAsia"/>
+        </w:rPr>
+        <w:t>h</w:t>
       </w:r>
       <w:r>
         <w:t>ashmap</w:t>
       </w:r>
+      <w:proofErr w:type="spellEnd"/>
       <w:r>
         <w:rPr>
           <w:rFonts w:hint="eastAsia"/>
@@ -3035,6 +5441,180 @@
         <w:t>对应的数组下标，依次对号入座就行。</w:t>
       </w:r>
     </w:p>
+    <w:p/>
+    <w:p>
+      <w:pPr>
+        <w:rPr>
+          <w:color w:val="FF0000"/>
+        </w:rPr>
+      </w:pPr>
+      <w:r>
+        <w:rPr>
+          <w:rFonts w:hint="eastAsia"/>
+          <w:color w:val="FF0000"/>
+        </w:rPr>
+        <w:t>H</w:t>
+      </w:r>
+      <w:r>
+        <w:rPr>
+          <w:color w:val="FF0000"/>
+        </w:rPr>
+        <w:t>ashMap</w:t>
+      </w:r>
+      <w:r>
+        <w:rPr>
+          <w:rFonts w:hint="eastAsia"/>
+          <w:color w:val="FF0000"/>
+        </w:rPr>
+        <w:t>中数组长度为什么是1</w:t>
+      </w:r>
+      <w:r>
+        <w:rPr>
+          <w:color w:val="FF0000"/>
+        </w:rPr>
+        <w:t>6</w:t>
+      </w:r>
+      <w:r>
+        <w:rPr>
+          <w:rFonts w:hint="eastAsia"/>
+          <w:color w:val="FF0000"/>
+        </w:rPr>
+        <w:t>？</w:t>
+      </w:r>
+    </w:p>
+    <w:p>
+      <w:pPr>
+        <w:widowControl/>
+        <w:shd w:val="clear" w:color="auto" w:fill="FFFFFF"/>
+        <w:spacing w:line="390" w:lineRule="atLeast"/>
+        <w:jc w:val="left"/>
+      </w:pPr>
+      <w:r>
+        <w:rPr>
+          <w:rFonts w:hint="eastAsia"/>
+        </w:rPr>
+        <w:t>总结： 1 减少hash碰撞</w:t>
+      </w:r>
+      <w:r>
+        <w:rPr>
+          <w:rFonts w:hint="eastAsia"/>
+        </w:rPr>
+        <w:t xml:space="preserve"> </w:t>
+      </w:r>
+      <w:r>
+        <w:t>(</w:t>
+      </w:r>
+      <w:r>
+        <w:rPr>
+          <w:rFonts w:hint="eastAsia"/>
+        </w:rPr>
+        <w:t>通过k</w:t>
+      </w:r>
+      <w:r>
+        <w:t>ey</w:t>
+      </w:r>
+      <w:r>
+        <w:rPr>
+          <w:rFonts w:hint="eastAsia"/>
+        </w:rPr>
+        <w:t>的</w:t>
+      </w:r>
+      <w:proofErr w:type="spellStart"/>
+      <w:r>
+        <w:rPr>
+          <w:rFonts w:hint="eastAsia"/>
+        </w:rPr>
+        <w:t>h</w:t>
+      </w:r>
+      <w:r>
+        <w:t>ashcode</w:t>
+      </w:r>
+      <w:proofErr w:type="spellEnd"/>
+      <w:r>
+        <w:rPr>
+          <w:rFonts w:hint="eastAsia"/>
+        </w:rPr>
+        <w:t>值和数组长度-</w:t>
+      </w:r>
+      <w:r>
+        <w:t>1</w:t>
+      </w:r>
+      <w:r>
+        <w:rPr>
+          <w:rFonts w:hint="eastAsia"/>
+        </w:rPr>
+        <w:t>的与</w:t>
+      </w:r>
+      <w:r>
+        <w:rPr>
+          <w:rFonts w:hint="eastAsia"/>
+        </w:rPr>
+        <w:t>运算</w:t>
+      </w:r>
+      <w:r>
+        <w:rPr>
+          <w:rFonts w:hint="eastAsia"/>
+        </w:rPr>
+        <w:t>得到数组</w:t>
+      </w:r>
+      <w:r>
+        <w:rPr>
+          <w:rFonts w:hint="eastAsia"/>
+        </w:rPr>
+        <w:t>下标)</w:t>
+      </w:r>
+    </w:p>
+    <w:p>
+      <w:pPr>
+        <w:widowControl/>
+        <w:shd w:val="clear" w:color="auto" w:fill="FFFFFF"/>
+        <w:spacing w:line="390" w:lineRule="atLeast"/>
+        <w:jc w:val="left"/>
+      </w:pPr>
+      <w:r>
+        <w:rPr>
+          <w:rFonts w:hint="eastAsia"/>
+        </w:rPr>
+        <w:t>         2 提高map查询效率</w:t>
+      </w:r>
+    </w:p>
+    <w:p>
+      <w:pPr>
+        <w:widowControl/>
+        <w:shd w:val="clear" w:color="auto" w:fill="FFFFFF"/>
+        <w:spacing w:line="390" w:lineRule="atLeast"/>
+        <w:jc w:val="left"/>
+      </w:pPr>
+      <w:r>
+        <w:rPr>
+          <w:rFonts w:hint="eastAsia"/>
+        </w:rPr>
+        <w:t>         3 分配过小防止频繁扩容</w:t>
+      </w:r>
+    </w:p>
+    <w:p>
+      <w:pPr>
+        <w:widowControl/>
+        <w:shd w:val="clear" w:color="auto" w:fill="FFFFFF"/>
+        <w:spacing w:line="390" w:lineRule="atLeast"/>
+        <w:jc w:val="left"/>
+      </w:pPr>
+      <w:r>
+        <w:rPr>
+          <w:rFonts w:hint="eastAsia"/>
+        </w:rPr>
+        <w:t>         4 分配过大浪费资源</w:t>
+      </w:r>
+    </w:p>
+    <w:p>
+      <w:r>
+        <w:rPr>
+          <w:rFonts w:hint="eastAsia"/>
+        </w:rPr>
+        <w:t>链表长度为8时变成红黑树，长度为6时又变成链表。</w:t>
+      </w:r>
+    </w:p>
+    <w:p/>
     <w:p>
       <w:r>
         <w:rPr>
@@ -3057,7 +5637,7 @@
                     <pic:cNvPicPr/>
                   </pic:nvPicPr>
                   <pic:blipFill>
-                    <a:blip r:embed="rId9">
+                    <a:blip r:embed="rId10">
                       <a:extLst>
                         <a:ext uri="{28A0092B-C50C-407E-A947-70E740481C1C}">
                           <a14:useLocalDpi xmlns:a14="http://schemas.microsoft.com/office/drawing/2010/main" val="0"/>
@@ -3089,6 +5669,7 @@
         <w:rPr>
           <w:rFonts w:hint="eastAsia"/>
         </w:rPr>
+        <w:lastRenderedPageBreak/>
         <w:t>H</w:t>
       </w:r>
       <w:r>
@@ -3098,20 +5679,30 @@
         <w:rPr>
           <w:rFonts w:hint="eastAsia"/>
         </w:rPr>
-        <w:t>与hash</w:t>
+        <w:t>与</w:t>
+      </w:r>
+      <w:proofErr w:type="spellStart"/>
+      <w:r>
+        <w:rPr>
+          <w:rFonts w:hint="eastAsia"/>
+        </w:rPr>
+        <w:t>hash</w:t>
       </w:r>
       <w:r>
         <w:t>Table</w:t>
       </w:r>
+      <w:proofErr w:type="spellEnd"/>
       <w:r>
         <w:rPr>
           <w:rFonts w:hint="eastAsia"/>
         </w:rPr>
         <w:t>、</w:t>
       </w:r>
+      <w:proofErr w:type="spellStart"/>
       <w:r>
         <w:t>concurrentHashMap</w:t>
       </w:r>
+      <w:proofErr w:type="spellEnd"/>
       <w:r>
         <w:rPr>
           <w:rFonts w:hint="eastAsia"/>
@@ -3120,16 +5711,7 @@
       </w:r>
     </w:p>
     <w:p>
-      <w:pPr>
-        <w:pStyle w:val="HTML"/>
-        <w:spacing w:after="360" w:line="330" w:lineRule="atLeast"/>
-        <w:rPr>
-          <w:rFonts w:ascii="Courier New" w:hAnsi="Courier New" w:cs="Courier New"/>
-          <w:color w:val="000000"/>
-          <w:sz w:val="21"/>
-          <w:szCs w:val="21"/>
-        </w:rPr>
-      </w:pPr>
+      <w:proofErr w:type="spellStart"/>
       <w:r>
         <w:rPr>
           <w:rFonts w:hint="eastAsia"/>
@@ -3139,11 +5721,67 @@
       <w:r>
         <w:t>ashMap</w:t>
       </w:r>
-      <w:r>
-        <w:rPr>
-          <w:rFonts w:hint="eastAsia"/>
-        </w:rPr>
-        <w:t xml:space="preserve">线程不安全；hashTable每个方法前都有 </w:t>
+      <w:proofErr w:type="spellEnd"/>
+      <w:r>
+        <w:rPr>
+          <w:rFonts w:hint="eastAsia"/>
+        </w:rPr>
+        <w:t>线程不安全；</w:t>
+      </w:r>
+      <w:r>
+        <w:t>初始化容量16；键值对可以为</w:t>
+      </w:r>
+      <w:r>
+        <w:rPr>
+          <w:b/>
+          <w:bCs/>
+        </w:rPr>
+        <w:t>空</w:t>
+      </w:r>
+      <w:r>
+        <w:t>；性能高；位运算符；最大扩容2(30)</w:t>
+      </w:r>
+      <w:r>
+        <w:rPr>
+          <w:rFonts w:hint="eastAsia"/>
+        </w:rPr>
+        <w:t>。</w:t>
+      </w:r>
+    </w:p>
+    <w:p/>
+    <w:p>
+      <w:proofErr w:type="spellStart"/>
+      <w:r>
+        <w:rPr>
+          <w:rFonts w:hint="eastAsia"/>
+        </w:rPr>
+        <w:t>hashTable</w:t>
+      </w:r>
+      <w:proofErr w:type="spellEnd"/>
+      <w:r>
+        <w:rPr>
+          <w:rFonts w:hint="eastAsia"/>
+        </w:rPr>
+        <w:t>线程安全；</w:t>
+      </w:r>
+      <w:r>
+        <w:t>初始化容量</w:t>
+      </w:r>
+      <w:r>
+        <w:rPr>
+          <w:b/>
+          <w:bCs/>
+        </w:rPr>
+        <w:t>11</w:t>
+      </w:r>
+      <w:r>
+        <w:t>；键值对不能为空；</w:t>
+      </w:r>
+      <w:r>
+        <w:rPr>
+          <w:rFonts w:hint="eastAsia"/>
+        </w:rPr>
+        <w:t xml:space="preserve">每个方法前都有 </w:t>
       </w:r>
       <w:r>
         <w:t xml:space="preserve">synchronized </w:t>
@@ -3152,30 +5790,32 @@
         <w:rPr>
           <w:rFonts w:hint="eastAsia"/>
         </w:rPr>
-        <w:t>关键字，线程安全，</w:t>
-      </w:r>
-      <w:r>
-        <w:rPr>
-          <w:rFonts w:asciiTheme="minorHAnsi" w:hAnsiTheme="minorHAnsi"/>
-          <w:sz w:val="21"/>
-          <w:szCs w:val="22"/>
-        </w:rPr>
-        <w:t>使用一把锁处理并发问题，当有多个线程访问时，需要多个线程竞争一把锁，导致阻塞</w:t>
-      </w:r>
-      <w:r>
-        <w:rPr>
-          <w:rFonts w:hint="eastAsia"/>
-        </w:rPr>
-        <w:t>；</w:t>
-      </w:r>
-      <w:r>
-        <w:rPr>
-          <w:rFonts w:asciiTheme="minorHAnsi" w:hAnsiTheme="minorHAnsi"/>
-          <w:sz w:val="21"/>
-          <w:szCs w:val="22"/>
-        </w:rPr>
+        <w:t>关键字，</w:t>
+      </w:r>
+      <w:r>
+        <w:t>使用一把</w:t>
+      </w:r>
+      <w:proofErr w:type="gramStart"/>
+      <w:r>
+        <w:t>锁处理</w:t>
+      </w:r>
+      <w:proofErr w:type="gramEnd"/>
+      <w:r>
+        <w:t>并发问题，当有多个线程访问时，需要多个线程竞争一把锁，导致阻塞</w:t>
+      </w:r>
+      <w:r>
+        <w:rPr>
+          <w:rFonts w:hint="eastAsia"/>
+        </w:rPr>
+        <w:t>。</w:t>
+      </w:r>
+    </w:p>
+    <w:p>
+      <w:proofErr w:type="spellStart"/>
+      <w:r>
         <w:t>concurrentHashMap</w:t>
       </w:r>
+      <w:proofErr w:type="spellEnd"/>
       <w:r>
         <w:t xml:space="preserve"> </w:t>
       </w:r>
@@ -3183,41 +5823,42 @@
         <w:rPr>
           <w:rFonts w:hint="eastAsia"/>
         </w:rPr>
-        <w:t>中用cas算法实现乐观锁（</w:t>
-      </w:r>
-      <w:r>
-        <w:rPr>
-          <w:rFonts w:ascii="Courier New" w:hAnsi="Courier New" w:cs="Courier New"/>
-          <w:color w:val="000000"/>
-          <w:sz w:val="21"/>
-          <w:szCs w:val="21"/>
-        </w:rPr>
+        <w:t>中用</w:t>
+      </w:r>
+      <w:proofErr w:type="spellStart"/>
+      <w:r>
+        <w:rPr>
+          <w:rFonts w:hint="eastAsia"/>
+        </w:rPr>
+        <w:t>cas</w:t>
+      </w:r>
+      <w:proofErr w:type="spellEnd"/>
+      <w:r>
+        <w:rPr>
+          <w:rFonts w:hint="eastAsia"/>
+        </w:rPr>
+        <w:t>算法实现乐观锁（</w:t>
+      </w:r>
+      <w:proofErr w:type="spellStart"/>
+      <w:r>
         <w:t>compareAndSwapInt</w:t>
       </w:r>
-      <w:r>
-        <w:rPr>
-          <w:rFonts w:ascii="Courier New" w:hAnsi="Courier New" w:cs="Courier New" w:hint="eastAsia"/>
-          <w:color w:val="000000"/>
-          <w:sz w:val="21"/>
-          <w:szCs w:val="21"/>
+      <w:proofErr w:type="spellEnd"/>
+      <w:r>
+        <w:rPr>
+          <w:rFonts w:hint="eastAsia"/>
         </w:rPr>
         <w:t>（</w:t>
       </w:r>
       <w:r>
         <w:rPr>
-          <w:rFonts w:ascii="Courier New" w:hAnsi="Courier New" w:cs="Courier New" w:hint="eastAsia"/>
-          <w:color w:val="000000"/>
-          <w:sz w:val="21"/>
-          <w:szCs w:val="21"/>
+          <w:rFonts w:hint="eastAsia"/>
         </w:rPr>
         <w:t>目标值，原值，写入的新值</w:t>
       </w:r>
       <w:r>
         <w:rPr>
-          <w:rFonts w:ascii="Courier New" w:hAnsi="Courier New" w:cs="Courier New" w:hint="eastAsia"/>
-          <w:color w:val="000000"/>
-          <w:sz w:val="21"/>
-          <w:szCs w:val="21"/>
+          <w:rFonts w:hint="eastAsia"/>
         </w:rPr>
         <w:t>）</w:t>
       </w:r>
@@ -3227,6 +5868,7 @@
         </w:rPr>
         <w:t>），</w:t>
       </w:r>
+      <w:proofErr w:type="spellStart"/>
       <w:r>
         <w:rPr>
           <w:rFonts w:hint="eastAsia"/>
@@ -3236,6 +5878,7 @@
       <w:r>
         <w:t>as</w:t>
       </w:r>
+      <w:proofErr w:type="spellEnd"/>
       <w:r>
         <w:rPr>
           <w:rFonts w:hint="eastAsia"/>
@@ -3251,7 +5894,6 @@
         <w:rPr>
           <w:rFonts w:hint="eastAsia"/>
         </w:rPr>
-        <w:lastRenderedPageBreak/>
         <w:t>Shiro</w:t>
       </w:r>
     </w:p>
@@ -3259,11 +5901,33 @@
       <w:pPr>
         <w:ind w:firstLine="420"/>
       </w:pPr>
-      <w:r>
-        <w:rPr>
-          <w:rFonts w:hint="eastAsia"/>
-        </w:rPr>
-        <w:t>shiro的权限控制执行流程: application -----&gt; subject -----&gt; securityManager -----&gt; realm -----&gt; 安全数据;</w:t>
+      <w:proofErr w:type="spellStart"/>
+      <w:r>
+        <w:rPr>
+          <w:rFonts w:hint="eastAsia"/>
+        </w:rPr>
+        <w:t>shiro</w:t>
+      </w:r>
+      <w:proofErr w:type="spellEnd"/>
+      <w:r>
+        <w:rPr>
+          <w:rFonts w:hint="eastAsia"/>
+        </w:rPr>
+        <w:t xml:space="preserve">的权限控制执行流程: application -----&gt; subject -----&gt; </w:t>
+      </w:r>
+      <w:proofErr w:type="spellStart"/>
+      <w:r>
+        <w:rPr>
+          <w:rFonts w:hint="eastAsia"/>
+        </w:rPr>
+        <w:t>securityManager</w:t>
+      </w:r>
+      <w:proofErr w:type="spellEnd"/>
+      <w:r>
+        <w:rPr>
+          <w:rFonts w:hint="eastAsia"/>
+        </w:rPr>
+        <w:t xml:space="preserve"> -----&gt; realm -----&gt; 安全数据;</w:t>
       </w:r>
       <w:r>
         <w:rPr>
@@ -3280,11 +5944,33 @@
         <w:rPr>
           <w:rFonts w:hint="eastAsia"/>
         </w:rPr>
-        <w:t>要控制按钮级别的权限的话，Jsp页面可以使用s</w:t>
+        <w:t>要控制按钮级别的权限的话，</w:t>
+      </w:r>
+      <w:proofErr w:type="spellStart"/>
+      <w:r>
+        <w:rPr>
+          <w:rFonts w:hint="eastAsia"/>
+        </w:rPr>
+        <w:t>Jsp</w:t>
+      </w:r>
+      <w:proofErr w:type="spellEnd"/>
+      <w:r>
+        <w:rPr>
+          <w:rFonts w:hint="eastAsia"/>
+        </w:rPr>
+        <w:t>页面可以使用</w:t>
+      </w:r>
+      <w:proofErr w:type="spellStart"/>
+      <w:r>
+        <w:rPr>
+          <w:rFonts w:hint="eastAsia"/>
+        </w:rPr>
+        <w:t>s</w:t>
       </w:r>
       <w:r>
         <w:t>hiro</w:t>
       </w:r>
+      <w:proofErr w:type="spellEnd"/>
       <w:r>
         <w:rPr>
           <w:rFonts w:hint="eastAsia"/>
@@ -3293,35 +5979,61 @@
       </w:r>
     </w:p>
     <w:p>
+      <w:proofErr w:type="spellStart"/>
       <w:r>
         <w:t>Springboot</w:t>
       </w:r>
+      <w:proofErr w:type="spellEnd"/>
       <w:r>
         <w:rPr>
           <w:rFonts w:hint="eastAsia"/>
         </w:rPr>
         <w:t>中通过</w:t>
       </w:r>
+      <w:proofErr w:type="spellStart"/>
       <w:r>
         <w:t>ShiroFilterFactoryBean</w:t>
       </w:r>
-      <w:r>
-        <w:rPr>
-          <w:rFonts w:hint="eastAsia"/>
-        </w:rPr>
-        <w:t>来创建s</w:t>
-      </w:r>
-      <w:r>
-        <w:t>hiroFilter ,</w:t>
-      </w:r>
-      <w:r>
-        <w:rPr>
-          <w:rFonts w:hint="eastAsia"/>
-        </w:rPr>
-        <w:t>对访问的u</w:t>
-      </w:r>
-      <w:r>
-        <w:t xml:space="preserve">rl </w:t>
+      <w:proofErr w:type="spellEnd"/>
+      <w:r>
+        <w:rPr>
+          <w:rFonts w:hint="eastAsia"/>
+        </w:rPr>
+        <w:t>来创建</w:t>
+      </w:r>
+      <w:proofErr w:type="spellStart"/>
+      <w:r>
+        <w:rPr>
+          <w:rFonts w:hint="eastAsia"/>
+        </w:rPr>
+        <w:t>s</w:t>
+      </w:r>
+      <w:r>
+        <w:t>hiroFilter</w:t>
+      </w:r>
+      <w:proofErr w:type="spellEnd"/>
+      <w:r>
+        <w:t xml:space="preserve"> ,</w:t>
+      </w:r>
+      <w:r>
+        <w:rPr>
+          <w:rFonts w:hint="eastAsia"/>
+        </w:rPr>
+        <w:t>对访问的</w:t>
+      </w:r>
+      <w:proofErr w:type="spellStart"/>
+      <w:r>
+        <w:rPr>
+          <w:rFonts w:hint="eastAsia"/>
+        </w:rPr>
+        <w:t>u</w:t>
+      </w:r>
+      <w:r>
+        <w:t>rl</w:t>
+      </w:r>
+      <w:proofErr w:type="spellEnd"/>
+      <w:r>
+        <w:t xml:space="preserve"> </w:t>
       </w:r>
       <w:r>
         <w:rPr>
@@ -3356,20 +6068,39 @@
         <w:rPr>
           <w:rFonts w:hint="eastAsia"/>
         </w:rPr>
-        <w:t>服务器，在c</w:t>
-      </w:r>
-      <w:r>
-        <w:t>as-client(</w:t>
-      </w:r>
-      <w:r>
-        <w:rPr>
-          <w:rFonts w:hint="eastAsia"/>
-        </w:rPr>
-        <w:t>实际上就是s</w:t>
+        <w:t>服务器，在</w:t>
+      </w:r>
+      <w:proofErr w:type="spellStart"/>
+      <w:r>
+        <w:rPr>
+          <w:rFonts w:hint="eastAsia"/>
+        </w:rPr>
+        <w:t>c</w:t>
+      </w:r>
+      <w:r>
+        <w:t>as</w:t>
+      </w:r>
+      <w:proofErr w:type="spellEnd"/>
+      <w:r>
+        <w:t>-client(</w:t>
+      </w:r>
+      <w:r>
+        <w:rPr>
+          <w:rFonts w:hint="eastAsia"/>
+        </w:rPr>
+        <w:t>实际上就是</w:t>
+      </w:r>
+      <w:proofErr w:type="spellStart"/>
+      <w:r>
+        <w:rPr>
+          <w:rFonts w:hint="eastAsia"/>
+        </w:rPr>
+        <w:t>s</w:t>
       </w:r>
       <w:r>
         <w:t>hiro</w:t>
       </w:r>
+      <w:proofErr w:type="spellEnd"/>
       <w:r>
         <w:rPr>
           <w:rFonts w:hint="eastAsia"/>
@@ -3383,10 +6114,21 @@
         <w:rPr>
           <w:rFonts w:hint="eastAsia"/>
         </w:rPr>
-        <w:t>，配置登录路径，直接跳转到c</w:t>
-      </w:r>
-      <w:r>
-        <w:t>as-server</w:t>
+        <w:t>，配置登录路径，直接跳转到</w:t>
+      </w:r>
+      <w:proofErr w:type="spellStart"/>
+      <w:r>
+        <w:rPr>
+          <w:rFonts w:hint="eastAsia"/>
+        </w:rPr>
+        <w:t>c</w:t>
+      </w:r>
+      <w:r>
+        <w:t>as</w:t>
+      </w:r>
+      <w:proofErr w:type="spellEnd"/>
+      <w:r>
+        <w:t>-server</w:t>
       </w:r>
       <w:r>
         <w:rPr>
@@ -3410,11 +6152,19 @@
         <w:rPr>
           <w:rFonts w:hint="eastAsia"/>
         </w:rPr>
-        <w:t>，c</w:t>
+        <w:t>，</w:t>
+      </w:r>
+      <w:proofErr w:type="spellStart"/>
+      <w:r>
+        <w:rPr>
+          <w:rFonts w:hint="eastAsia"/>
+        </w:rPr>
+        <w:t>c</w:t>
       </w:r>
       <w:r>
         <w:t>as</w:t>
       </w:r>
+      <w:proofErr w:type="spellEnd"/>
       <w:r>
         <w:rPr>
           <w:rFonts w:hint="eastAsia"/>
@@ -3441,8 +6191,13 @@
       </w:r>
     </w:p>
     <w:p>
-      <w:r>
-        <w:t>rabitMQ：</w:t>
+      <w:proofErr w:type="spellStart"/>
+      <w:r>
+        <w:t>rabitMQ</w:t>
+      </w:r>
+      <w:proofErr w:type="spellEnd"/>
+      <w:r>
+        <w:t>：</w:t>
       </w:r>
     </w:p>
     <w:p>
@@ -3479,7 +6234,15 @@
         <w:t>生产者发送消息到队列</w:t>
       </w:r>
       <w:r>
-        <w:t xml:space="preserve">  1.获取连接以及mq通道、2.从连接中创建通道、3.创建队列、4.存入信息、5.关闭通道和连接</w:t>
+        <w:t xml:space="preserve">  1.获取连接以及</w:t>
+      </w:r>
+      <w:proofErr w:type="spellStart"/>
+      <w:r>
+        <w:t>mq</w:t>
+      </w:r>
+      <w:proofErr w:type="spellEnd"/>
+      <w:r>
+        <w:t>通道、2.从连接中创建通道、3.创建队列、4.存入信息、5.关闭通道和连接</w:t>
       </w:r>
     </w:p>
     <w:p>
@@ -3490,13 +6253,26 @@
         <w:t>消费者从消息队列消费</w:t>
       </w:r>
       <w:r>
-        <w:t xml:space="preserve">  1.获取连接以及mq通道、2.从连接中创建通道、3.定义队列的消费者、4.监听队列、5.获取消息、6.关闭通道和连接</w:t>
+        <w:t xml:space="preserve">  1.获取连接以及</w:t>
+      </w:r>
+      <w:proofErr w:type="spellStart"/>
+      <w:r>
+        <w:t>mq</w:t>
+      </w:r>
+      <w:proofErr w:type="spellEnd"/>
+      <w:r>
+        <w:t>通道、2.从连接中创建通道、3.定义队列的消费者、4.监听队列、5.获取消息、6.关闭通道和连接</w:t>
       </w:r>
     </w:p>
     <w:p/>
     <w:p>
-      <w:r>
-        <w:t>kafka:</w:t>
+      <w:proofErr w:type="spellStart"/>
+      <w:r>
+        <w:t>kafka</w:t>
+      </w:r>
+      <w:proofErr w:type="spellEnd"/>
+      <w:r>
+        <w:t>:</w:t>
       </w:r>
     </w:p>
     <w:p>
@@ -3527,9 +6303,12 @@
       <w:pPr>
         <w:pStyle w:val="2"/>
       </w:pPr>
-      <w:r>
+      <w:proofErr w:type="spellStart"/>
+      <w:r>
+        <w:lastRenderedPageBreak/>
         <w:t>Springboot</w:t>
       </w:r>
+      <w:proofErr w:type="spellEnd"/>
       <w:r>
         <w:rPr>
           <w:rFonts w:hint="eastAsia"/>
@@ -3554,20 +6333,35 @@
     </w:p>
     <w:p>
       <w:r>
-        <w:t>@Component： 注解在类上，表示通用bean ，value不写默认就是类名首字母小写</w:t>
-      </w:r>
-    </w:p>
-    <w:p>
-      <w:r>
-        <w:t>@Autowired：按类型注入.</w:t>
-      </w:r>
-    </w:p>
-    <w:p>
-      <w:r>
-        <w:rPr>
-          <w:rFonts w:hint="eastAsia"/>
-        </w:rPr>
-        <w:lastRenderedPageBreak/>
+        <w:t>@Component： 注解在类上，表示通用bean ，value不写默认就是</w:t>
+      </w:r>
+      <w:proofErr w:type="gramStart"/>
+      <w:r>
+        <w:t>类名首字母</w:t>
+      </w:r>
+      <w:proofErr w:type="gramEnd"/>
+      <w:r>
+        <w:t>小写</w:t>
+      </w:r>
+    </w:p>
+    <w:p>
+      <w:r>
+        <w:t>@</w:t>
+      </w:r>
+      <w:proofErr w:type="spellStart"/>
+      <w:r>
+        <w:t>Autowired</w:t>
+      </w:r>
+      <w:proofErr w:type="spellEnd"/>
+      <w:r>
+        <w:t>：按类型注入.</w:t>
+      </w:r>
+    </w:p>
+    <w:p>
+      <w:r>
+        <w:rPr>
+          <w:rFonts w:hint="eastAsia"/>
+        </w:rPr>
         <w:t>@</w:t>
       </w:r>
       <w:r>
@@ -3630,50 +6424,53 @@
           <w:szCs w:val="27"/>
           <w:shd w:val="clear" w:color="auto" w:fill="FFFFFF"/>
         </w:rPr>
-        <w:t>@RestController</w:t>
-      </w:r>
-      <w:r>
-        <w:rPr>
-          <w:rFonts w:ascii="Verdana" w:hAnsi="Verdana" w:hint="eastAsia"/>
+        <w:t>@</w:t>
+      </w:r>
+      <w:proofErr w:type="spellStart"/>
+      <w:r>
+        <w:rPr>
+          <w:rFonts w:ascii="Verdana" w:hAnsi="Verdana"/>
           <w:color w:val="333333"/>
           <w:sz w:val="27"/>
           <w:szCs w:val="27"/>
           <w:shd w:val="clear" w:color="auto" w:fill="FFFFFF"/>
         </w:rPr>
-        <w:t>与</w:t>
-      </w:r>
-      <w:r>
-        <w:rPr>
-          <w:rFonts w:ascii="Verdana" w:hAnsi="Verdana"/>
+        <w:t>RestController</w:t>
+      </w:r>
+      <w:proofErr w:type="spellEnd"/>
+      <w:r>
+        <w:rPr>
+          <w:rFonts w:ascii="Verdana" w:hAnsi="Verdana" w:hint="eastAsia"/>
           <w:color w:val="333333"/>
           <w:sz w:val="27"/>
           <w:szCs w:val="27"/>
           <w:shd w:val="clear" w:color="auto" w:fill="FFFFFF"/>
         </w:rPr>
-        <w:t>@Controller</w:t>
-      </w:r>
-      <w:r>
-        <w:rPr>
-          <w:rFonts w:ascii="Verdana" w:hAnsi="Verdana" w:hint="eastAsia"/>
+        <w:t>与</w:t>
+      </w:r>
+      <w:r>
+        <w:rPr>
+          <w:rFonts w:ascii="Verdana" w:hAnsi="Verdana"/>
           <w:color w:val="333333"/>
           <w:sz w:val="27"/>
           <w:szCs w:val="27"/>
           <w:shd w:val="clear" w:color="auto" w:fill="FFFFFF"/>
         </w:rPr>
-        <w:t>的区别</w:t>
-      </w:r>
-    </w:p>
-    <w:p>
-      <w:pPr>
-        <w:rPr>
-          <w:rFonts w:ascii="Verdana" w:hAnsi="Verdana"/>
+        <w:t>@Controller</w:t>
+      </w:r>
+      <w:r>
+        <w:rPr>
+          <w:rFonts w:ascii="Verdana" w:hAnsi="Verdana" w:hint="eastAsia"/>
           <w:color w:val="333333"/>
           <w:sz w:val="27"/>
           <w:szCs w:val="27"/>
           <w:shd w:val="clear" w:color="auto" w:fill="FFFFFF"/>
         </w:rPr>
-      </w:pPr>
-      <w:r>
+        <w:t>的区别</w:t>
+      </w:r>
+    </w:p>
+    <w:p>
+      <w:pPr>
         <w:rPr>
           <w:rFonts w:ascii="Verdana" w:hAnsi="Verdana"/>
           <w:color w:val="333333"/>
@@ -3681,8 +6478,7 @@
           <w:szCs w:val="27"/>
           <w:shd w:val="clear" w:color="auto" w:fill="FFFFFF"/>
         </w:rPr>
-        <w:t>@RestController</w:t>
-      </w:r>
+      </w:pPr>
       <w:r>
         <w:rPr>
           <w:rFonts w:ascii="Verdana" w:hAnsi="Verdana"/>
@@ -3691,8 +6487,9 @@
           <w:szCs w:val="27"/>
           <w:shd w:val="clear" w:color="auto" w:fill="FFFFFF"/>
         </w:rPr>
-        <w:t>注解相当于</w:t>
-      </w:r>
+        <w:t>@</w:t>
+      </w:r>
+      <w:proofErr w:type="spellStart"/>
       <w:r>
         <w:rPr>
           <w:rFonts w:ascii="Verdana" w:hAnsi="Verdana"/>
@@ -3701,8 +6498,9 @@
           <w:szCs w:val="27"/>
           <w:shd w:val="clear" w:color="auto" w:fill="FFFFFF"/>
         </w:rPr>
-        <w:t xml:space="preserve">@ResponseBody </w:t>
-      </w:r>
+        <w:t>RestController</w:t>
+      </w:r>
+      <w:proofErr w:type="spellEnd"/>
       <w:r>
         <w:rPr>
           <w:rFonts w:ascii="Verdana" w:hAnsi="Verdana"/>
@@ -3711,7 +6509,7 @@
           <w:szCs w:val="27"/>
           <w:shd w:val="clear" w:color="auto" w:fill="FFFFFF"/>
         </w:rPr>
-        <w:t>＋</w:t>
+        <w:t>注解相当于</w:t>
       </w:r>
       <w:r>
         <w:rPr>
@@ -3721,8 +6519,9 @@
           <w:szCs w:val="27"/>
           <w:shd w:val="clear" w:color="auto" w:fill="FFFFFF"/>
         </w:rPr>
-        <w:t xml:space="preserve"> @Controller</w:t>
-      </w:r>
+        <w:t>@</w:t>
+      </w:r>
+      <w:proofErr w:type="spellStart"/>
       <w:r>
         <w:rPr>
           <w:rFonts w:ascii="Verdana" w:hAnsi="Verdana"/>
@@ -3731,27 +6530,28 @@
           <w:szCs w:val="27"/>
           <w:shd w:val="clear" w:color="auto" w:fill="FFFFFF"/>
         </w:rPr>
-        <w:t>合在一起的作用</w:t>
-      </w:r>
-      <w:r>
-        <w:rPr>
-          <w:rFonts w:ascii="Verdana" w:hAnsi="Verdana" w:hint="eastAsia"/>
+        <w:t>ResponseBody</w:t>
+      </w:r>
+      <w:proofErr w:type="spellEnd"/>
+      <w:r>
+        <w:rPr>
+          <w:rFonts w:ascii="Verdana" w:hAnsi="Verdana"/>
           <w:color w:val="333333"/>
           <w:sz w:val="27"/>
           <w:szCs w:val="27"/>
           <w:shd w:val="clear" w:color="auto" w:fill="FFFFFF"/>
         </w:rPr>
-        <w:t>。直接返回</w:t>
-      </w:r>
-      <w:r>
-        <w:rPr>
-          <w:rFonts w:ascii="Verdana" w:hAnsi="Verdana" w:hint="eastAsia"/>
+        <w:t xml:space="preserve"> </w:t>
+      </w:r>
+      <w:r>
+        <w:rPr>
+          <w:rFonts w:ascii="Verdana" w:hAnsi="Verdana"/>
           <w:color w:val="333333"/>
           <w:sz w:val="27"/>
           <w:szCs w:val="27"/>
           <w:shd w:val="clear" w:color="auto" w:fill="FFFFFF"/>
         </w:rPr>
-        <w:t>j</w:t>
+        <w:t>＋</w:t>
       </w:r>
       <w:r>
         <w:rPr>
@@ -3761,16 +6561,56 @@
           <w:szCs w:val="27"/>
           <w:shd w:val="clear" w:color="auto" w:fill="FFFFFF"/>
         </w:rPr>
-        <w:t>son</w:t>
-      </w:r>
-      <w:r>
-        <w:rPr>
-          <w:rFonts w:ascii="Verdana" w:hAnsi="Verdana" w:hint="eastAsia"/>
+        <w:t xml:space="preserve"> @Controller</w:t>
+      </w:r>
+      <w:r>
+        <w:rPr>
+          <w:rFonts w:ascii="Verdana" w:hAnsi="Verdana"/>
           <w:color w:val="333333"/>
           <w:sz w:val="27"/>
           <w:szCs w:val="27"/>
           <w:shd w:val="clear" w:color="auto" w:fill="FFFFFF"/>
         </w:rPr>
+        <w:t>合在一起的作用</w:t>
+      </w:r>
+      <w:r>
+        <w:rPr>
+          <w:rFonts w:ascii="Verdana" w:hAnsi="Verdana" w:hint="eastAsia"/>
+          <w:color w:val="333333"/>
+          <w:sz w:val="27"/>
+          <w:szCs w:val="27"/>
+          <w:shd w:val="clear" w:color="auto" w:fill="FFFFFF"/>
+        </w:rPr>
+        <w:t>。直接返回</w:t>
+      </w:r>
+      <w:r>
+        <w:rPr>
+          <w:rFonts w:ascii="Verdana" w:hAnsi="Verdana" w:hint="eastAsia"/>
+          <w:color w:val="333333"/>
+          <w:sz w:val="27"/>
+          <w:szCs w:val="27"/>
+          <w:shd w:val="clear" w:color="auto" w:fill="FFFFFF"/>
+        </w:rPr>
+        <w:t>j</w:t>
+      </w:r>
+      <w:r>
+        <w:rPr>
+          <w:rFonts w:ascii="Verdana" w:hAnsi="Verdana"/>
+          <w:color w:val="333333"/>
+          <w:sz w:val="27"/>
+          <w:szCs w:val="27"/>
+          <w:shd w:val="clear" w:color="auto" w:fill="FFFFFF"/>
+        </w:rPr>
+        <w:t>son</w:t>
+      </w:r>
+      <w:r>
+        <w:rPr>
+          <w:rFonts w:ascii="Verdana" w:hAnsi="Verdana" w:hint="eastAsia"/>
+          <w:color w:val="333333"/>
+          <w:sz w:val="27"/>
+          <w:szCs w:val="27"/>
+          <w:shd w:val="clear" w:color="auto" w:fill="FFFFFF"/>
+        </w:rPr>
         <w:t>数据，无法返回页面</w:t>
       </w:r>
     </w:p>
@@ -3822,6 +6662,7 @@
         </w:rPr>
         <w:t>指定的</w:t>
       </w:r>
+      <w:proofErr w:type="spellStart"/>
       <w:r>
         <w:rPr>
           <w:rFonts w:ascii="Verdana" w:hAnsi="Verdana" w:hint="eastAsia"/>
@@ -3842,6 +6683,7 @@
         </w:rPr>
         <w:t>sp</w:t>
       </w:r>
+      <w:proofErr w:type="spellEnd"/>
       <w:r>
         <w:rPr>
           <w:rFonts w:ascii="Verdana" w:hAnsi="Verdana" w:hint="eastAsia"/>
@@ -3920,16 +6762,28 @@
           <w:szCs w:val="27"/>
           <w:shd w:val="clear" w:color="auto" w:fill="FFFFFF"/>
         </w:rPr>
-        <w:t>@ResponseBody</w:t>
-      </w:r>
-      <w:r>
-        <w:rPr>
-          <w:rFonts w:ascii="Verdana" w:hAnsi="Verdana" w:hint="eastAsia"/>
+        <w:t>@</w:t>
+      </w:r>
+      <w:proofErr w:type="spellStart"/>
+      <w:r>
+        <w:rPr>
+          <w:rFonts w:ascii="Verdana" w:hAnsi="Verdana"/>
           <w:color w:val="333333"/>
           <w:sz w:val="27"/>
           <w:szCs w:val="27"/>
           <w:shd w:val="clear" w:color="auto" w:fill="FFFFFF"/>
         </w:rPr>
+        <w:t>ResponseBody</w:t>
+      </w:r>
+      <w:proofErr w:type="spellEnd"/>
+      <w:r>
+        <w:rPr>
+          <w:rFonts w:ascii="Verdana" w:hAnsi="Verdana" w:hint="eastAsia"/>
+          <w:color w:val="333333"/>
+          <w:sz w:val="27"/>
+          <w:szCs w:val="27"/>
+          <w:shd w:val="clear" w:color="auto" w:fill="FFFFFF"/>
+        </w:rPr>
         <w:t>注解。</w:t>
       </w:r>
     </w:p>
@@ -4146,9 +7000,11 @@
       <w:pPr>
         <w:pStyle w:val="2"/>
       </w:pPr>
+      <w:proofErr w:type="spellStart"/>
       <w:r>
         <w:t>Springboot</w:t>
       </w:r>
+      <w:proofErr w:type="spellEnd"/>
       <w:r>
         <w:rPr>
           <w:rFonts w:hint="eastAsia"/>
@@ -4229,6 +7085,7 @@
           <w:sz w:val="27"/>
           <w:szCs w:val="27"/>
         </w:rPr>
+        <w:lastRenderedPageBreak/>
         <w:t>@Co</w:t>
       </w:r>
       <w:r>
@@ -4254,7 +7111,23 @@
           <w:rFonts w:ascii="微软雅黑" w:eastAsia="微软雅黑" w:hAnsi="微软雅黑" w:hint="eastAsia"/>
           <w:color w:val="000000"/>
         </w:rPr>
-        <w:t>对包下的所有类都进行切面控制</w:t>
+        <w:t>对包下的</w:t>
+      </w:r>
+      <w:proofErr w:type="gramStart"/>
+      <w:r>
+        <w:rPr>
+          <w:rFonts w:ascii="微软雅黑" w:eastAsia="微软雅黑" w:hAnsi="微软雅黑" w:hint="eastAsia"/>
+          <w:color w:val="000000"/>
+        </w:rPr>
+        <w:t>所有类都进行</w:t>
+      </w:r>
+      <w:proofErr w:type="gramEnd"/>
+      <w:r>
+        <w:rPr>
+          <w:rFonts w:ascii="微软雅黑" w:eastAsia="微软雅黑" w:hAnsi="微软雅黑" w:hint="eastAsia"/>
+          <w:color w:val="000000"/>
+        </w:rPr>
+        <w:t>切面控制</w:t>
       </w:r>
     </w:p>
     <w:p>
@@ -4276,9 +7149,9 @@
           <w:sz w:val="27"/>
           <w:szCs w:val="27"/>
         </w:rPr>
-        <w:lastRenderedPageBreak/>
-        <w:t>@Pointcut("execution (* com.topsec.hg..controller..*.*(..)) &amp;&amp; !execution(* com.topsec.hg..controller.AuditController.*(..))")</w:t>
-      </w:r>
+        <w:t>@</w:t>
+      </w:r>
+      <w:proofErr w:type="gramStart"/>
       <w:r>
         <w:rPr>
           <w:rFonts w:hint="eastAsia"/>
@@ -4288,9 +7161,9 @@
           <w:sz w:val="27"/>
           <w:szCs w:val="27"/>
         </w:rPr>
-        <w:br/>
-        <w:t>public void webLog() {</w:t>
-      </w:r>
+        <w:t>Pointcut(</w:t>
+      </w:r>
+      <w:proofErr w:type="gramEnd"/>
       <w:r>
         <w:rPr>
           <w:rFonts w:hint="eastAsia"/>
@@ -4300,35 +7173,9 @@
           <w:sz w:val="27"/>
           <w:szCs w:val="27"/>
         </w:rPr>
-        <w:br/>
-        <w:t>}</w:t>
-      </w:r>
-    </w:p>
-    <w:p>
-      <w:pPr>
-        <w:rPr>
-          <w:rFonts w:ascii="微软雅黑" w:eastAsia="微软雅黑" w:hAnsi="微软雅黑"/>
-          <w:color w:val="000000"/>
-        </w:rPr>
-      </w:pPr>
-      <w:r>
-        <w:rPr>
-          <w:rFonts w:ascii="微软雅黑" w:eastAsia="微软雅黑" w:hAnsi="微软雅黑" w:hint="eastAsia"/>
-          <w:color w:val="000000"/>
-        </w:rPr>
-        <w:t>在方法中写上环绕</w:t>
-      </w:r>
-    </w:p>
-    <w:p>
-      <w:pPr>
-        <w:pStyle w:val="HTML"/>
-        <w:shd w:val="clear" w:color="auto" w:fill="EEFFE8"/>
-        <w:rPr>
-          <w:color w:val="000000"/>
-          <w:sz w:val="27"/>
-          <w:szCs w:val="27"/>
-        </w:rPr>
-      </w:pPr>
+        <w:t xml:space="preserve">"execution (* </w:t>
+      </w:r>
+      <w:proofErr w:type="spellStart"/>
       <w:r>
         <w:rPr>
           <w:rFonts w:hint="eastAsia"/>
@@ -4338,7 +7185,91 @@
           <w:sz w:val="27"/>
           <w:szCs w:val="27"/>
         </w:rPr>
-        <w:t>@Around("webLog()")</w:t>
+        <w:t>com.topsec.hg..controller</w:t>
+      </w:r>
+      <w:proofErr w:type="spellEnd"/>
+      <w:r>
+        <w:rPr>
+          <w:rFonts w:hint="eastAsia"/>
+          <w:i/>
+          <w:iCs/>
+          <w:color w:val="808080"/>
+          <w:sz w:val="27"/>
+          <w:szCs w:val="27"/>
+        </w:rPr>
+        <w:t>..*.*(..)) &amp;&amp; !execution(* com.topsec.hg..</w:t>
+      </w:r>
+      <w:proofErr w:type="spellStart"/>
+      <w:r>
+        <w:rPr>
+          <w:rFonts w:hint="eastAsia"/>
+          <w:i/>
+          <w:iCs/>
+          <w:color w:val="808080"/>
+          <w:sz w:val="27"/>
+          <w:szCs w:val="27"/>
+        </w:rPr>
+        <w:t>controller.AuditController</w:t>
+      </w:r>
+      <w:proofErr w:type="spellEnd"/>
+      <w:r>
+        <w:rPr>
+          <w:rFonts w:hint="eastAsia"/>
+          <w:i/>
+          <w:iCs/>
+          <w:color w:val="808080"/>
+          <w:sz w:val="27"/>
+          <w:szCs w:val="27"/>
+        </w:rPr>
+        <w:t>.*(..))")</w:t>
+      </w:r>
+      <w:r>
+        <w:rPr>
+          <w:rFonts w:hint="eastAsia"/>
+          <w:i/>
+          <w:iCs/>
+          <w:color w:val="808080"/>
+          <w:sz w:val="27"/>
+          <w:szCs w:val="27"/>
+        </w:rPr>
+        <w:br/>
+        <w:t xml:space="preserve">public void </w:t>
+      </w:r>
+      <w:proofErr w:type="spellStart"/>
+      <w:r>
+        <w:rPr>
+          <w:rFonts w:hint="eastAsia"/>
+          <w:i/>
+          <w:iCs/>
+          <w:color w:val="808080"/>
+          <w:sz w:val="27"/>
+          <w:szCs w:val="27"/>
+        </w:rPr>
+        <w:t>webLog</w:t>
+      </w:r>
+      <w:proofErr w:type="spellEnd"/>
+      <w:r>
+        <w:rPr>
+          <w:rFonts w:hint="eastAsia"/>
+          <w:i/>
+          <w:iCs/>
+          <w:color w:val="808080"/>
+          <w:sz w:val="27"/>
+          <w:szCs w:val="27"/>
+        </w:rPr>
+        <w:t>() {</w:t>
+      </w:r>
+      <w:r>
+        <w:rPr>
+          <w:rFonts w:hint="eastAsia"/>
+          <w:i/>
+          <w:iCs/>
+          <w:color w:val="808080"/>
+          <w:sz w:val="27"/>
+          <w:szCs w:val="27"/>
+        </w:rPr>
+        <w:br/>
+        <w:t>}</w:t>
       </w:r>
     </w:p>
     <w:p>
@@ -4348,6 +7279,72 @@
           <w:color w:val="000000"/>
         </w:rPr>
       </w:pPr>
+      <w:r>
+        <w:rPr>
+          <w:rFonts w:ascii="微软雅黑" w:eastAsia="微软雅黑" w:hAnsi="微软雅黑" w:hint="eastAsia"/>
+          <w:color w:val="000000"/>
+        </w:rPr>
+        <w:t>在方法中写上环绕</w:t>
+      </w:r>
+    </w:p>
+    <w:p>
+      <w:pPr>
+        <w:pStyle w:val="HTML"/>
+        <w:shd w:val="clear" w:color="auto" w:fill="EEFFE8"/>
+        <w:rPr>
+          <w:color w:val="000000"/>
+          <w:sz w:val="27"/>
+          <w:szCs w:val="27"/>
+        </w:rPr>
+      </w:pPr>
+      <w:r>
+        <w:rPr>
+          <w:rFonts w:hint="eastAsia"/>
+          <w:i/>
+          <w:iCs/>
+          <w:color w:val="808080"/>
+          <w:sz w:val="27"/>
+          <w:szCs w:val="27"/>
+        </w:rPr>
+        <w:t>@Around("</w:t>
+      </w:r>
+      <w:proofErr w:type="spellStart"/>
+      <w:proofErr w:type="gramStart"/>
+      <w:r>
+        <w:rPr>
+          <w:rFonts w:hint="eastAsia"/>
+          <w:i/>
+          <w:iCs/>
+          <w:color w:val="808080"/>
+          <w:sz w:val="27"/>
+          <w:szCs w:val="27"/>
+        </w:rPr>
+        <w:t>webLog</w:t>
+      </w:r>
+      <w:proofErr w:type="spellEnd"/>
+      <w:r>
+        <w:rPr>
+          <w:rFonts w:hint="eastAsia"/>
+          <w:i/>
+          <w:iCs/>
+          <w:color w:val="808080"/>
+          <w:sz w:val="27"/>
+          <w:szCs w:val="27"/>
+        </w:rPr>
+        <w:t>(</w:t>
+      </w:r>
+      <w:proofErr w:type="gramEnd"/>
+      <w:r>
+        <w:rPr>
+          <w:rFonts w:hint="eastAsia"/>
+          <w:i/>
+          <w:iCs/>
+          <w:color w:val="808080"/>
+          <w:sz w:val="27"/>
+          <w:szCs w:val="27"/>
+        </w:rPr>
+        <w:t>)")</w:t>
+      </w:r>
     </w:p>
     <w:p>
       <w:pPr>
@@ -4356,6 +7353,14 @@
           <w:color w:val="000000"/>
         </w:rPr>
       </w:pPr>
+    </w:p>
+    <w:p>
+      <w:pPr>
+        <w:rPr>
+          <w:rFonts w:ascii="微软雅黑" w:eastAsia="微软雅黑" w:hAnsi="微软雅黑"/>
+          <w:color w:val="000000"/>
+        </w:rPr>
+      </w:pPr>
       <w:r>
         <w:rPr>
           <w:rFonts w:ascii="微软雅黑" w:eastAsia="微软雅黑" w:hAnsi="微软雅黑" w:hint="eastAsia"/>
@@ -4507,6 +7512,7 @@
         </w:rPr>
         <w:t>pect</w:t>
       </w:r>
+      <w:proofErr w:type="gramStart"/>
       <w:r>
         <w:rPr>
           <w:rFonts w:ascii="Verdana" w:hAnsi="Verdana" w:hint="eastAsia"/>
@@ -4514,8 +7520,9 @@
           <w:szCs w:val="21"/>
           <w:shd w:val="clear" w:color="auto" w:fill="FFFFFF"/>
         </w:rPr>
-        <w:t>类内部的</w:t>
-      </w:r>
+        <w:t>类内部</w:t>
+      </w:r>
+      <w:proofErr w:type="gramEnd"/>
       <w:r>
         <w:rPr>
           <w:rFonts w:ascii="Verdana" w:hAnsi="Verdana" w:hint="eastAsia"/>
@@ -4523,6 +7530,15 @@
           <w:szCs w:val="21"/>
           <w:shd w:val="clear" w:color="auto" w:fill="FFFFFF"/>
         </w:rPr>
+        <w:t>的</w:t>
+      </w:r>
+      <w:r>
+        <w:rPr>
+          <w:rFonts w:ascii="Verdana" w:hAnsi="Verdana" w:hint="eastAsia"/>
+          <w:color w:val="333333"/>
+          <w:szCs w:val="21"/>
+          <w:shd w:val="clear" w:color="auto" w:fill="FFFFFF"/>
+        </w:rPr>
         <w:t>a</w:t>
       </w:r>
       <w:r>
@@ -4614,17 +7630,28 @@
           <w:szCs w:val="21"/>
           <w:shd w:val="clear" w:color="auto" w:fill="FFFFFF"/>
         </w:rPr>
-        <w:t>round--@After--@AfterReturning</w:t>
-      </w:r>
-    </w:p>
-    <w:p>
-      <w:pPr>
+        <w:t>round--@After--@</w:t>
+      </w:r>
+      <w:proofErr w:type="spellStart"/>
+      <w:r>
         <w:rPr>
           <w:rFonts w:ascii="Verdana" w:hAnsi="Verdana"/>
           <w:color w:val="333333"/>
           <w:szCs w:val="21"/>
           <w:shd w:val="clear" w:color="auto" w:fill="FFFFFF"/>
         </w:rPr>
+        <w:t>AfterReturning</w:t>
+      </w:r>
+      <w:proofErr w:type="spellEnd"/>
+    </w:p>
+    <w:p>
+      <w:pPr>
+        <w:rPr>
+          <w:rFonts w:ascii="Verdana" w:hAnsi="Verdana"/>
+          <w:color w:val="333333"/>
+          <w:szCs w:val="21"/>
+          <w:shd w:val="clear" w:color="auto" w:fill="FFFFFF"/>
+        </w:rPr>
       </w:pPr>
     </w:p>
     <w:p>
@@ -4765,12 +7792,21 @@
         </w:rPr>
         <w:t>&lt;</w:t>
       </w:r>
+      <w:proofErr w:type="spellStart"/>
       <w:r>
         <w:rPr>
           <w:rFonts w:ascii="微软雅黑" w:eastAsia="微软雅黑" w:hAnsi="微软雅黑"/>
           <w:color w:val="000000"/>
         </w:rPr>
-        <w:t>appender&gt;</w:t>
+        <w:t>appender</w:t>
+      </w:r>
+      <w:proofErr w:type="spellEnd"/>
+      <w:r>
+        <w:rPr>
+          <w:rFonts w:ascii="微软雅黑" w:eastAsia="微软雅黑" w:hAnsi="微软雅黑"/>
+          <w:color w:val="000000"/>
+        </w:rPr>
+        <w:t>&gt;</w:t>
       </w:r>
       <w:r>
         <w:rPr>
@@ -4812,8 +7848,42 @@
           <w:rFonts w:ascii="微软雅黑" w:eastAsia="微软雅黑" w:hAnsi="微软雅黑"/>
           <w:color w:val="000000"/>
         </w:rPr>
-        <w:t>root&gt;&lt;appender-ref ref=’appender</w:t>
-      </w:r>
+        <w:t>root&gt;&lt;</w:t>
+      </w:r>
+      <w:proofErr w:type="spellStart"/>
+      <w:r>
+        <w:rPr>
+          <w:rFonts w:ascii="微软雅黑" w:eastAsia="微软雅黑" w:hAnsi="微软雅黑"/>
+          <w:color w:val="000000"/>
+        </w:rPr>
+        <w:t>appender</w:t>
+      </w:r>
+      <w:proofErr w:type="spellEnd"/>
+      <w:r>
+        <w:rPr>
+          <w:rFonts w:ascii="微软雅黑" w:eastAsia="微软雅黑" w:hAnsi="微软雅黑"/>
+          <w:color w:val="000000"/>
+        </w:rPr>
+        <w:t>-ref ref=</w:t>
+      </w:r>
+      <w:proofErr w:type="gramStart"/>
+      <w:r>
+        <w:rPr>
+          <w:rFonts w:ascii="微软雅黑" w:eastAsia="微软雅黑" w:hAnsi="微软雅黑"/>
+          <w:color w:val="000000"/>
+        </w:rPr>
+        <w:t>’</w:t>
+      </w:r>
+      <w:proofErr w:type="spellStart"/>
+      <w:proofErr w:type="gramEnd"/>
+      <w:r>
+        <w:rPr>
+          <w:rFonts w:ascii="微软雅黑" w:eastAsia="微软雅黑" w:hAnsi="微软雅黑"/>
+          <w:color w:val="000000"/>
+        </w:rPr>
+        <w:t>appender</w:t>
+      </w:r>
+      <w:proofErr w:type="spellEnd"/>
       <w:r>
         <w:rPr>
           <w:rFonts w:ascii="微软雅黑" w:eastAsia="微软雅黑" w:hAnsi="微软雅黑" w:hint="eastAsia"/>
@@ -4826,7 +7896,23 @@
           <w:rFonts w:ascii="微软雅黑" w:eastAsia="微软雅黑" w:hAnsi="微软雅黑"/>
           <w:color w:val="000000"/>
         </w:rPr>
-        <w:t>ame’&gt;&lt;/&gt;</w:t>
+        <w:t>ame</w:t>
+      </w:r>
+      <w:proofErr w:type="gramStart"/>
+      <w:r>
+        <w:rPr>
+          <w:rFonts w:ascii="微软雅黑" w:eastAsia="微软雅黑" w:hAnsi="微软雅黑"/>
+          <w:color w:val="000000"/>
+        </w:rPr>
+        <w:t>’</w:t>
+      </w:r>
+      <w:proofErr w:type="gramEnd"/>
+      <w:r>
+        <w:rPr>
+          <w:rFonts w:ascii="微软雅黑" w:eastAsia="微软雅黑" w:hAnsi="微软雅黑"/>
+          <w:color w:val="000000"/>
+        </w:rPr>
+        <w:t>&gt;&lt;/&gt;</w:t>
       </w:r>
       <w:r>
         <w:rPr>
@@ -4853,10 +7939,21 @@
           <w:rFonts w:hint="eastAsia"/>
         </w:rPr>
         <w:lastRenderedPageBreak/>
-        <w:t>对s</w:t>
-      </w:r>
-      <w:r>
-        <w:t>pringboot-starter</w:t>
+        <w:t>对</w:t>
+      </w:r>
+      <w:proofErr w:type="spellStart"/>
+      <w:r>
+        <w:rPr>
+          <w:rFonts w:hint="eastAsia"/>
+        </w:rPr>
+        <w:t>s</w:t>
+      </w:r>
+      <w:r>
+        <w:t>pringboot</w:t>
+      </w:r>
+      <w:proofErr w:type="spellEnd"/>
+      <w:r>
+        <w:t>-starter</w:t>
       </w:r>
       <w:r>
         <w:rPr>
@@ -4908,20 +8005,29 @@
         </w:rPr>
         <w:t>包，只需写 比如：</w:t>
       </w:r>
+      <w:proofErr w:type="spellStart"/>
       <w:r>
         <w:rPr>
           <w:rFonts w:ascii="微软雅黑" w:eastAsia="微软雅黑" w:hAnsi="微软雅黑"/>
           <w:color w:val="000000"/>
         </w:rPr>
-        <w:t xml:space="preserve">mybatis-spring-boot-starter </w:t>
-      </w:r>
-    </w:p>
-    <w:p>
-      <w:pPr>
+        <w:t>mybatis</w:t>
+      </w:r>
+      <w:proofErr w:type="spellEnd"/>
+      <w:r>
         <w:rPr>
           <w:rFonts w:ascii="微软雅黑" w:eastAsia="微软雅黑" w:hAnsi="微软雅黑"/>
           <w:color w:val="000000"/>
         </w:rPr>
+        <w:t xml:space="preserve">-spring-boot-starter </w:t>
+      </w:r>
+    </w:p>
+    <w:p>
+      <w:pPr>
+        <w:rPr>
+          <w:rFonts w:ascii="微软雅黑" w:eastAsia="微软雅黑" w:hAnsi="微软雅黑"/>
+          <w:color w:val="000000"/>
+        </w:rPr>
       </w:pPr>
       <w:r>
         <w:rPr>
@@ -4935,7 +8041,15 @@
           <w:rFonts w:ascii="微软雅黑" w:eastAsia="微软雅黑" w:hAnsi="微软雅黑" w:hint="eastAsia"/>
           <w:color w:val="000000"/>
         </w:rPr>
-        <w:t>加入m</w:t>
+        <w:t>加入</w:t>
+      </w:r>
+      <w:proofErr w:type="spellStart"/>
+      <w:r>
+        <w:rPr>
+          <w:rFonts w:ascii="微软雅黑" w:eastAsia="微软雅黑" w:hAnsi="微软雅黑" w:hint="eastAsia"/>
+          <w:color w:val="000000"/>
+        </w:rPr>
+        <w:t>m</w:t>
       </w:r>
       <w:r>
         <w:rPr>
@@ -4944,6 +8058,7 @@
         </w:rPr>
         <w:t>ybatis</w:t>
       </w:r>
+      <w:proofErr w:type="spellEnd"/>
       <w:r>
         <w:rPr>
           <w:rFonts w:ascii="微软雅黑" w:eastAsia="微软雅黑" w:hAnsi="微软雅黑" w:hint="eastAsia"/>
@@ -4974,6 +8089,7 @@
           <w:color w:val="000000"/>
         </w:rPr>
       </w:pPr>
+      <w:proofErr w:type="spellStart"/>
       <w:r>
         <w:rPr>
           <w:rFonts w:ascii="微软雅黑" w:eastAsia="微软雅黑" w:hAnsi="微软雅黑"/>
@@ -4981,6 +8097,7 @@
         </w:rPr>
         <w:t>Springboot</w:t>
       </w:r>
+      <w:proofErr w:type="spellEnd"/>
       <w:r>
         <w:rPr>
           <w:rFonts w:ascii="微软雅黑" w:eastAsia="微软雅黑" w:hAnsi="微软雅黑" w:hint="eastAsia"/>
@@ -5058,9 +8175,11 @@
       <w:pPr>
         <w:pStyle w:val="2"/>
       </w:pPr>
+      <w:proofErr w:type="spellStart"/>
       <w:r>
         <w:t>Hashcode</w:t>
       </w:r>
+      <w:proofErr w:type="spellEnd"/>
       <w:r>
         <w:rPr>
           <w:rFonts w:hint="eastAsia"/>
@@ -5078,9 +8197,11 @@
       </w:r>
     </w:p>
     <w:p>
+      <w:proofErr w:type="spellStart"/>
       <w:r>
         <w:t>Hashcode</w:t>
       </w:r>
+      <w:proofErr w:type="spellEnd"/>
       <w:r>
         <w:rPr>
           <w:rFonts w:hint="eastAsia"/>
@@ -5105,11 +8226,19 @@
         <w:rPr>
           <w:rFonts w:hint="eastAsia"/>
         </w:rPr>
-        <w:t>相等，说明是同一个对象；h</w:t>
+        <w:t>相等，说明是同一个对象；</w:t>
+      </w:r>
+      <w:proofErr w:type="spellStart"/>
+      <w:r>
+        <w:rPr>
+          <w:rFonts w:hint="eastAsia"/>
+        </w:rPr>
+        <w:t>h</w:t>
       </w:r>
       <w:r>
         <w:t>ashcode</w:t>
       </w:r>
+      <w:proofErr w:type="spellEnd"/>
       <w:r>
         <w:rPr>
           <w:rFonts w:hint="eastAsia"/>
@@ -5122,11 +8251,19 @@
         <w:rPr>
           <w:rFonts w:hint="eastAsia"/>
         </w:rPr>
-        <w:t>为了便于好记，h</w:t>
+        <w:t>为了便于好记，</w:t>
+      </w:r>
+      <w:proofErr w:type="spellStart"/>
+      <w:r>
+        <w:rPr>
+          <w:rFonts w:hint="eastAsia"/>
+        </w:rPr>
+        <w:t>h</w:t>
       </w:r>
       <w:r>
         <w:t>ashcode</w:t>
       </w:r>
+      <w:proofErr w:type="spellEnd"/>
       <w:r>
         <w:rPr>
           <w:rFonts w:hint="eastAsia"/>
@@ -5155,6 +8292,7 @@
       <w:pPr>
         <w:pStyle w:val="2"/>
       </w:pPr>
+      <w:proofErr w:type="spellStart"/>
       <w:r>
         <w:rPr>
           <w:rFonts w:hint="eastAsia"/>
@@ -5164,6 +8302,7 @@
       <w:r>
         <w:t>pringCloud</w:t>
       </w:r>
+      <w:proofErr w:type="spellEnd"/>
       <w:r>
         <w:rPr>
           <w:rFonts w:hint="eastAsia"/>
@@ -5233,9 +8372,11 @@
         </w:rPr>
         <w:t>服务（通过</w:t>
       </w:r>
+      <w:proofErr w:type="spellStart"/>
       <w:r>
         <w:t>RestTemplate</w:t>
       </w:r>
+      <w:proofErr w:type="spellEnd"/>
       <w:r>
         <w:rPr>
           <w:rFonts w:hint="eastAsia"/>
@@ -5262,6 +8403,7 @@
       </w:r>
     </w:p>
     <w:p>
+      <w:proofErr w:type="spellStart"/>
       <w:r>
         <w:rPr>
           <w:rFonts w:hint="eastAsia"/>
@@ -5271,15 +8413,24 @@
       <w:r>
         <w:t>uul</w:t>
       </w:r>
-      <w:r>
-        <w:rPr>
-          <w:rFonts w:hint="eastAsia"/>
-        </w:rPr>
-        <w:t>：配置路由服务，相当于n</w:t>
+      <w:proofErr w:type="spellEnd"/>
+      <w:r>
+        <w:rPr>
+          <w:rFonts w:hint="eastAsia"/>
+        </w:rPr>
+        <w:t>：配置路由服务，相当于</w:t>
+      </w:r>
+      <w:proofErr w:type="spellStart"/>
+      <w:r>
+        <w:rPr>
+          <w:rFonts w:hint="eastAsia"/>
+        </w:rPr>
+        <w:t>n</w:t>
       </w:r>
       <w:r>
         <w:t>ginx</w:t>
       </w:r>
+      <w:proofErr w:type="spellEnd"/>
       <w:r>
         <w:rPr>
           <w:rFonts w:hint="eastAsia"/>
@@ -5327,8 +8478,13 @@
         <w:t>：用来从g</w:t>
       </w:r>
       <w:r>
-        <w:t>it/svn</w:t>
-      </w:r>
+        <w:t>it/</w:t>
+      </w:r>
+      <w:proofErr w:type="spellStart"/>
+      <w:r>
+        <w:t>svn</w:t>
+      </w:r>
+      <w:proofErr w:type="spellEnd"/>
       <w:r>
         <w:rPr>
           <w:rFonts w:hint="eastAsia"/>
@@ -5376,12 +8532,14 @@
       <w:pPr>
         <w:pStyle w:val="2"/>
       </w:pPr>
+      <w:proofErr w:type="spellStart"/>
       <w:r>
         <w:rPr>
           <w:rFonts w:hint="eastAsia"/>
         </w:rPr>
         <w:t>nginx</w:t>
       </w:r>
+      <w:proofErr w:type="spellEnd"/>
     </w:p>
     <w:p>
       <w:r>
@@ -5473,7 +8631,23 @@
         <w:jc w:val="left"/>
       </w:pPr>
       <w:r>
-        <w:t xml:space="preserve">          server_name  localhost;</w:t>
+        <w:t xml:space="preserve">          </w:t>
+      </w:r>
+      <w:proofErr w:type="spellStart"/>
+      <w:r>
+        <w:t>server_</w:t>
+      </w:r>
+      <w:proofErr w:type="gramStart"/>
+      <w:r>
+        <w:t>name</w:t>
+      </w:r>
+      <w:proofErr w:type="spellEnd"/>
+      <w:r>
+        <w:t xml:space="preserve">  localhost</w:t>
+      </w:r>
+      <w:proofErr w:type="gramEnd"/>
+      <w:r>
+        <w:t>;</w:t>
       </w:r>
     </w:p>
     <w:p>
@@ -5554,7 +8728,15 @@
         <w:jc w:val="left"/>
       </w:pPr>
       <w:r>
-        <w:t xml:space="preserve">             proxy_pass http://OrdinaryPolling;</w:t>
+        <w:t xml:space="preserve">             </w:t>
+      </w:r>
+      <w:proofErr w:type="spellStart"/>
+      <w:r>
+        <w:t>proxy_pass</w:t>
+      </w:r>
+      <w:proofErr w:type="spellEnd"/>
+      <w:r>
+        <w:t xml:space="preserve"> http://OrdinaryPolling;</w:t>
       </w:r>
     </w:p>
     <w:p>
@@ -5581,7 +8763,23 @@
         <w:jc w:val="left"/>
       </w:pPr>
       <w:r>
-        <w:t xml:space="preserve">             index  index.html index.htm index.jsp;</w:t>
+        <w:t xml:space="preserve">             </w:t>
+      </w:r>
+      <w:proofErr w:type="gramStart"/>
+      <w:r>
+        <w:t>index  index.html</w:t>
+      </w:r>
+      <w:proofErr w:type="gramEnd"/>
+      <w:r>
+        <w:t xml:space="preserve"> index.htm </w:t>
+      </w:r>
+      <w:proofErr w:type="spellStart"/>
+      <w:r>
+        <w:t>index.jsp</w:t>
+      </w:r>
+      <w:proofErr w:type="spellEnd"/>
+      <w:r>
+        <w:t>;</w:t>
       </w:r>
     </w:p>
     <w:p>
@@ -5671,29 +8869,67 @@
         <w:rPr>
           <w:rFonts w:hint="eastAsia"/>
         </w:rPr>
-        <w:t>通过自定义的url（h</w:t>
+        <w:t>通过自定义的</w:t>
+      </w:r>
+      <w:proofErr w:type="spellStart"/>
+      <w:r>
+        <w:rPr>
+          <w:rFonts w:hint="eastAsia"/>
+        </w:rPr>
+        <w:t>url</w:t>
+      </w:r>
+      <w:proofErr w:type="spellEnd"/>
+      <w:r>
+        <w:rPr>
+          <w:rFonts w:hint="eastAsia"/>
+        </w:rPr>
+        <w:t>（</w:t>
+      </w:r>
+      <w:proofErr w:type="spellStart"/>
+      <w:r>
+        <w:rPr>
+          <w:rFonts w:hint="eastAsia"/>
+        </w:rPr>
+        <w:t>h</w:t>
       </w:r>
       <w:r>
         <w:t>ost:port</w:t>
       </w:r>
-      <w:r>
-        <w:rPr>
-          <w:rFonts w:hint="eastAsia"/>
-        </w:rPr>
-        <w:t>）,映射到服务的u</w:t>
+      <w:proofErr w:type="spellEnd"/>
+      <w:r>
+        <w:rPr>
+          <w:rFonts w:hint="eastAsia"/>
+        </w:rPr>
+        <w:t>）,映射到服务的</w:t>
+      </w:r>
+      <w:proofErr w:type="spellStart"/>
+      <w:r>
+        <w:rPr>
+          <w:rFonts w:hint="eastAsia"/>
+        </w:rPr>
+        <w:t>u</w:t>
       </w:r>
       <w:r>
         <w:t>rl</w:t>
       </w:r>
-      <w:r>
-        <w:rPr>
-          <w:rFonts w:hint="eastAsia"/>
-        </w:rPr>
-        <w:t>以及开始页面，这样地址栏输入自定义的u</w:t>
+      <w:proofErr w:type="spellEnd"/>
+      <w:r>
+        <w:rPr>
+          <w:rFonts w:hint="eastAsia"/>
+        </w:rPr>
+        <w:t>以及开始页面，这样地址栏输入自定义的</w:t>
+      </w:r>
+      <w:proofErr w:type="spellStart"/>
+      <w:r>
+        <w:rPr>
+          <w:rFonts w:hint="eastAsia"/>
+        </w:rPr>
+        <w:t>u</w:t>
       </w:r>
       <w:r>
         <w:t>rl</w:t>
       </w:r>
+      <w:proofErr w:type="spellEnd"/>
       <w:r>
         <w:rPr>
           <w:rFonts w:hint="eastAsia"/>
@@ -5731,12 +8967,14 @@
         </w:numPr>
         <w:ind w:firstLineChars="0"/>
       </w:pPr>
+      <w:proofErr w:type="gramStart"/>
       <w:r>
         <w:rPr>
           <w:rFonts w:hint="eastAsia"/>
         </w:rPr>
         <w:t>单例模式</w:t>
       </w:r>
+      <w:proofErr w:type="gramEnd"/>
     </w:p>
     <w:p>
       <w:pPr>
@@ -5747,8 +8985,16 @@
         <w:rPr>
           <w:rFonts w:hint="eastAsia"/>
         </w:rPr>
-        <w:t>单个实例引用，单例模式</w:t>
-      </w:r>
+        <w:t>单个实例引用，</w:t>
+      </w:r>
+      <w:proofErr w:type="gramStart"/>
+      <w:r>
+        <w:rPr>
+          <w:rFonts w:hint="eastAsia"/>
+        </w:rPr>
+        <w:t>单例模式</w:t>
+      </w:r>
+      <w:proofErr w:type="gramEnd"/>
       <w:r>
         <w:rPr>
           <w:rFonts w:hint="eastAsia"/>
@@ -5803,14 +9049,44 @@
         <w:rPr>
           <w:rFonts w:hint="eastAsia"/>
         </w:rPr>
-        <w:t>都是单例模式</w:t>
-      </w:r>
-      <w:r>
-        <w:rPr>
-          <w:rFonts w:hint="eastAsia"/>
-        </w:rPr>
-        <w:t xml:space="preserve"> ，数据库连接池一般也采用单例模式</w:t>
-      </w:r>
+        <w:t>都是</w:t>
+      </w:r>
+      <w:proofErr w:type="gramStart"/>
+      <w:r>
+        <w:rPr>
+          <w:rFonts w:hint="eastAsia"/>
+        </w:rPr>
+        <w:t>单例模式</w:t>
+      </w:r>
+      <w:proofErr w:type="gramEnd"/>
+      <w:r>
+        <w:rPr>
+          <w:rFonts w:hint="eastAsia"/>
+        </w:rPr>
+        <w:t xml:space="preserve"> ，数据库连接</w:t>
+      </w:r>
+      <w:proofErr w:type="gramStart"/>
+      <w:r>
+        <w:rPr>
+          <w:rFonts w:hint="eastAsia"/>
+        </w:rPr>
+        <w:t>池一般</w:t>
+      </w:r>
+      <w:proofErr w:type="gramEnd"/>
+      <w:r>
+        <w:rPr>
+          <w:rFonts w:hint="eastAsia"/>
+        </w:rPr>
+        <w:t>也</w:t>
+      </w:r>
+      <w:proofErr w:type="gramStart"/>
+      <w:r>
+        <w:rPr>
+          <w:rFonts w:hint="eastAsia"/>
+        </w:rPr>
+        <w:t>采用单例模式</w:t>
+      </w:r>
+      <w:proofErr w:type="gramEnd"/>
       <w:r>
         <w:rPr>
           <w:rFonts w:hint="eastAsia"/>
@@ -6007,6 +9283,7 @@
       </w:r>
     </w:p>
     <w:p>
+      <w:proofErr w:type="spellStart"/>
       <w:r>
         <w:rPr>
           <w:rFonts w:hint="eastAsia"/>
@@ -6016,6 +9293,7 @@
       <w:r>
         <w:t>dk</w:t>
       </w:r>
+      <w:proofErr w:type="spellEnd"/>
       <w:r>
         <w:rPr>
           <w:rFonts w:hint="eastAsia"/>
@@ -6032,14 +9310,30 @@
         <w:rPr>
           <w:rFonts w:hint="eastAsia"/>
         </w:rPr>
-        <w:t>：代理类通过实现</w:t>
-      </w:r>
+        <w:t>：代理</w:t>
+      </w:r>
+      <w:proofErr w:type="gramStart"/>
+      <w:r>
+        <w:rPr>
+          <w:rFonts w:hint="eastAsia"/>
+        </w:rPr>
+        <w:t>类通过</w:t>
+      </w:r>
+      <w:proofErr w:type="gramEnd"/>
+      <w:r>
+        <w:rPr>
+          <w:rFonts w:hint="eastAsia"/>
+        </w:rPr>
+        <w:t>实现</w:t>
+      </w:r>
+      <w:proofErr w:type="spellStart"/>
       <w:r>
         <w:rPr>
           <w:rFonts w:hint="eastAsia"/>
         </w:rPr>
         <w:t>InvocationHandler</w:t>
       </w:r>
+      <w:proofErr w:type="spellEnd"/>
       <w:r>
         <w:t xml:space="preserve"> </w:t>
       </w:r>
@@ -6072,6 +9366,7 @@
       </w:r>
     </w:p>
     <w:p>
+      <w:proofErr w:type="spellStart"/>
       <w:r>
         <w:rPr>
           <w:rFonts w:hint="eastAsia"/>
@@ -6081,6 +9376,7 @@
       <w:r>
         <w:t>dk</w:t>
       </w:r>
+      <w:proofErr w:type="spellEnd"/>
       <w:r>
         <w:rPr>
           <w:rFonts w:hint="eastAsia"/>
@@ -6257,6 +9553,7 @@
         </w:rPr>
         <w:t xml:space="preserve">通过静态工厂方法 </w:t>
       </w:r>
+      <w:proofErr w:type="spellStart"/>
       <w:r>
         <w:rPr>
           <w:rFonts w:ascii="Consolas" w:hAnsi="Consolas"/>
@@ -6267,6 +9564,7 @@
         </w:rPr>
         <w:t>StaticCarFactory</w:t>
       </w:r>
+      <w:proofErr w:type="spellEnd"/>
       <w:r>
         <w:rPr>
           <w:rFonts w:ascii="Consolas" w:hAnsi="Consolas" w:hint="eastAsia"/>
@@ -6293,6 +9591,7 @@
         </w:rPr>
         <w:t xml:space="preserve">通过实例工厂方法 </w:t>
       </w:r>
+      <w:proofErr w:type="spellStart"/>
       <w:r>
         <w:rPr>
           <w:rFonts w:ascii="Consolas" w:hAnsi="Consolas"/>
@@ -6303,6 +9602,7 @@
         </w:rPr>
         <w:t>InstanceCarFactory</w:t>
       </w:r>
+      <w:proofErr w:type="spellEnd"/>
       <w:r>
         <w:rPr>
           <w:rFonts w:ascii="Consolas" w:hAnsi="Consolas" w:hint="eastAsia"/>
@@ -6332,6 +9632,7 @@
       <w:r>
         <w:tab/>
       </w:r>
+      <w:proofErr w:type="spellStart"/>
       <w:r>
         <w:rPr>
           <w:rFonts w:ascii="Helvetica" w:hAnsi="Helvetica" w:cs="Helvetica"/>
@@ -6339,7 +9640,17 @@
           <w:szCs w:val="21"/>
           <w:shd w:val="clear" w:color="auto" w:fill="FFFFFF"/>
         </w:rPr>
-        <w:t xml:space="preserve">FactoryBean </w:t>
+        <w:t>FactoryBean</w:t>
+      </w:r>
+      <w:proofErr w:type="spellEnd"/>
+      <w:r>
+        <w:rPr>
+          <w:rFonts w:ascii="Helvetica" w:hAnsi="Helvetica" w:cs="Helvetica"/>
+          <w:color w:val="5B5B5B"/>
+          <w:szCs w:val="21"/>
+          <w:shd w:val="clear" w:color="auto" w:fill="FFFFFF"/>
+        </w:rPr>
+        <w:t xml:space="preserve"> </w:t>
       </w:r>
       <w:r>
         <w:rPr>
@@ -6350,6 +9661,7 @@
         </w:rPr>
         <w:t>接口，通过</w:t>
       </w:r>
+      <w:proofErr w:type="spellStart"/>
       <w:r>
         <w:rPr>
           <w:rFonts w:ascii="Helvetica" w:hAnsi="Helvetica" w:cs="Helvetica"/>
@@ -6357,7 +9669,17 @@
           <w:szCs w:val="21"/>
           <w:shd w:val="clear" w:color="auto" w:fill="FFFFFF"/>
         </w:rPr>
-        <w:t>factorybean </w:t>
+        <w:t>factorybean</w:t>
+      </w:r>
+      <w:proofErr w:type="spellEnd"/>
+      <w:r>
+        <w:rPr>
+          <w:rFonts w:ascii="Helvetica" w:hAnsi="Helvetica" w:cs="Helvetica"/>
+          <w:color w:val="5B5B5B"/>
+          <w:szCs w:val="21"/>
+          <w:shd w:val="clear" w:color="auto" w:fill="FFFFFF"/>
+        </w:rPr>
+        <w:t> </w:t>
       </w:r>
       <w:r>
         <w:rPr>
@@ -6446,11 +9768,19 @@
         <w:rPr>
           <w:rFonts w:hint="eastAsia"/>
         </w:rPr>
-        <w:t>it是分布式的，s</w:t>
+        <w:t>it是分布式的，</w:t>
+      </w:r>
+      <w:proofErr w:type="spellStart"/>
+      <w:r>
+        <w:rPr>
+          <w:rFonts w:hint="eastAsia"/>
+        </w:rPr>
+        <w:t>s</w:t>
       </w:r>
       <w:r>
         <w:t>vn</w:t>
       </w:r>
+      <w:proofErr w:type="spellEnd"/>
       <w:r>
         <w:rPr>
           <w:rFonts w:hint="eastAsia"/>
@@ -6479,8 +9809,13 @@
       </w:r>
     </w:p>
     <w:p>
-      <w:r>
-        <w:t xml:space="preserve">Svn </w:t>
+      <w:proofErr w:type="spellStart"/>
+      <w:r>
+        <w:t>Svn</w:t>
+      </w:r>
+      <w:proofErr w:type="spellEnd"/>
+      <w:r>
+        <w:t xml:space="preserve"> </w:t>
       </w:r>
       <w:r>
         <w:rPr>
@@ -6515,11 +9850,19 @@
         <w:rPr>
           <w:rFonts w:hint="eastAsia"/>
         </w:rPr>
-        <w:t>查看l</w:t>
+        <w:t>查看</w:t>
+      </w:r>
+      <w:proofErr w:type="spellStart"/>
+      <w:r>
+        <w:rPr>
+          <w:rFonts w:hint="eastAsia"/>
+        </w:rPr>
+        <w:t>l</w:t>
       </w:r>
       <w:r>
         <w:t>inux</w:t>
       </w:r>
+      <w:proofErr w:type="spellEnd"/>
       <w:r>
         <w:rPr>
           <w:rFonts w:hint="eastAsia"/>
@@ -6527,8 +9870,13 @@
         <w:t>磁盘占用情况： d</w:t>
       </w:r>
       <w:r>
-        <w:t>f -lh</w:t>
-      </w:r>
+        <w:t>f -</w:t>
+      </w:r>
+      <w:proofErr w:type="spellStart"/>
+      <w:r>
+        <w:t>lh</w:t>
+      </w:r>
+      <w:proofErr w:type="spellEnd"/>
     </w:p>
     <w:p/>
     <w:p>
@@ -6561,7 +9909,15 @@
         <w:t>二分法查找：O</w:t>
       </w:r>
       <w:r>
-        <w:t>(logn)</w:t>
+        <w:t>(</w:t>
+      </w:r>
+      <w:proofErr w:type="spellStart"/>
+      <w:r>
+        <w:t>logn</w:t>
+      </w:r>
+      <w:proofErr w:type="spellEnd"/>
+      <w:r>
+        <w:t>)</w:t>
       </w:r>
     </w:p>
     <w:p/>
@@ -6587,7 +9943,15 @@
         <w:t>静态方法是属于类的，即静态方法是随着类的加载而加载的，在加载类时，程序就会为静态方法分配内存，而非静态方法是属于对象的，对象是在类加载之后创建的，也就是说静态方法先于对象存在，当你创建一个对象时，程序为其在堆中分配内存，一般是通过</w:t>
       </w:r>
       <w:r>
-        <w:t>this指针来指向该对象。静态方法不依赖于对象的调用，它是通过‘类名.静态方法名’这样的方式来调用的。而对于非静态方法，在对象创建的时候程序才会为其分配内存，然后通过类的对象去访问非静态方法。因此在对象未存在时非静态方法也不存在，静态方法自然不能调用一个不存在的方法。</w:t>
+        <w:t>this指针来指向该对象。静态方法不依赖于对象的调用，它是通过‘类名.静态方法名’这样的方式来调用的。而对于非静态方法，在对象创建的时候程序才会为其分配内存，然后通过类的对象去</w:t>
+      </w:r>
+      <w:proofErr w:type="gramStart"/>
+      <w:r>
+        <w:t>访问非</w:t>
+      </w:r>
+      <w:proofErr w:type="gramEnd"/>
+      <w:r>
+        <w:t>静态方法。因此在对象未存在时非静态方法也不存在，静态方法自然不能调用一个不存在的方法。</w:t>
       </w:r>
     </w:p>
     <w:p/>
@@ -6729,11 +10093,19 @@
       </w:r>
     </w:p>
     <w:p>
-      <w:r>
-        <w:rPr>
-          <w:rFonts w:hint="eastAsia"/>
-        </w:rPr>
-        <w:t>jdbc的批处理：</w:t>
+      <w:proofErr w:type="spellStart"/>
+      <w:r>
+        <w:rPr>
+          <w:rFonts w:hint="eastAsia"/>
+        </w:rPr>
+        <w:t>jdbc</w:t>
+      </w:r>
+      <w:proofErr w:type="spellEnd"/>
+      <w:r>
+        <w:rPr>
+          <w:rFonts w:hint="eastAsia"/>
+        </w:rPr>
+        <w:t>的批处理：</w:t>
       </w:r>
     </w:p>
     <w:p>
@@ -6747,6 +10119,7 @@
           <w:szCs w:val="20"/>
         </w:rPr>
       </w:pPr>
+      <w:proofErr w:type="spellStart"/>
       <w:r>
         <w:rPr>
           <w:rFonts w:ascii="Courier New" w:hAnsi="Courier New" w:cs="Courier New"/>
@@ -6757,6 +10130,7 @@
         </w:rPr>
         <w:t>Statement.addBatch</w:t>
       </w:r>
+      <w:proofErr w:type="spellEnd"/>
       <w:r>
         <w:rPr>
           <w:rFonts w:ascii="Courier New" w:hAnsi="Courier New" w:cs="Courier New"/>
@@ -6767,6 +10141,7 @@
         </w:rPr>
         <w:t>(</w:t>
       </w:r>
+      <w:proofErr w:type="spellStart"/>
       <w:r>
         <w:rPr>
           <w:rFonts w:ascii="Courier New" w:hAnsi="Courier New" w:cs="Courier New"/>
@@ -6777,6 +10152,7 @@
         </w:rPr>
         <w:t>sqlArr</w:t>
       </w:r>
+      <w:proofErr w:type="spellEnd"/>
       <w:r>
         <w:rPr>
           <w:rFonts w:ascii="Courier New" w:hAnsi="Courier New" w:cs="Courier New"/>
@@ -6787,6 +10163,7 @@
         </w:rPr>
         <w:t>[</w:t>
       </w:r>
+      <w:proofErr w:type="spellStart"/>
       <w:r>
         <w:rPr>
           <w:rFonts w:ascii="Courier New" w:hAnsi="Courier New" w:cs="Courier New"/>
@@ -6797,6 +10174,7 @@
         </w:rPr>
         <w:t>i</w:t>
       </w:r>
+      <w:proofErr w:type="spellEnd"/>
       <w:r>
         <w:rPr>
           <w:rFonts w:ascii="Courier New" w:hAnsi="Courier New" w:cs="Courier New"/>
@@ -6823,6 +10201,7 @@
         <w:pStyle w:val="HTML"/>
         <w:shd w:val="clear" w:color="auto" w:fill="EEFFE8"/>
       </w:pPr>
+      <w:proofErr w:type="spellStart"/>
       <w:r>
         <w:rPr>
           <w:rFonts w:ascii="Courier New" w:hAnsi="Courier New" w:cs="Courier New"/>
@@ -6853,6 +10232,7 @@
         </w:rPr>
         <w:t>executeBatch</w:t>
       </w:r>
+      <w:proofErr w:type="spellEnd"/>
       <w:r>
         <w:rPr>
           <w:rFonts w:ascii="Courier New" w:hAnsi="Courier New" w:cs="Courier New"/>
@@ -6876,11 +10256,19 @@
     </w:p>
     <w:p/>
     <w:p>
-      <w:r>
-        <w:rPr>
-          <w:rFonts w:hint="eastAsia"/>
-        </w:rPr>
-        <w:t>mybatis的批处理：</w:t>
+      <w:proofErr w:type="spellStart"/>
+      <w:r>
+        <w:rPr>
+          <w:rFonts w:hint="eastAsia"/>
+        </w:rPr>
+        <w:t>mybatis</w:t>
+      </w:r>
+      <w:proofErr w:type="spellEnd"/>
+      <w:r>
+        <w:rPr>
+          <w:rFonts w:hint="eastAsia"/>
+        </w:rPr>
+        <w:t>的批处理：</w:t>
       </w:r>
     </w:p>
     <w:p>
@@ -6919,7 +10307,85 @@
           <w:szCs w:val="16"/>
           <w:shd w:val="clear" w:color="auto" w:fill="FFFFFF"/>
         </w:rPr>
-        <w:t>&lt;update id="batchUpdate " parameterType="java.util.List"&gt;</w:t>
+        <w:t>&lt;update id="</w:t>
+      </w:r>
+      <w:proofErr w:type="spellStart"/>
+      <w:r>
+        <w:rPr>
+          <w:rFonts w:ascii="微软雅黑" w:eastAsia="微软雅黑" w:hAnsi="微软雅黑" w:cs="微软雅黑" w:hint="eastAsia"/>
+          <w:color w:val="4D4D4D"/>
+          <w:sz w:val="16"/>
+          <w:szCs w:val="16"/>
+          <w:shd w:val="clear" w:color="auto" w:fill="FFFFFF"/>
+        </w:rPr>
+        <w:t>batchUpdate</w:t>
+      </w:r>
+      <w:proofErr w:type="spellEnd"/>
+      <w:r>
+        <w:rPr>
+          <w:rFonts w:ascii="微软雅黑" w:eastAsia="微软雅黑" w:hAnsi="微软雅黑" w:cs="微软雅黑" w:hint="eastAsia"/>
+          <w:color w:val="4D4D4D"/>
+          <w:sz w:val="16"/>
+          <w:szCs w:val="16"/>
+          <w:shd w:val="clear" w:color="auto" w:fill="FFFFFF"/>
+        </w:rPr>
+        <w:t xml:space="preserve"> " </w:t>
+      </w:r>
+      <w:proofErr w:type="spellStart"/>
+      <w:r>
+        <w:rPr>
+          <w:rFonts w:ascii="微软雅黑" w:eastAsia="微软雅黑" w:hAnsi="微软雅黑" w:cs="微软雅黑" w:hint="eastAsia"/>
+          <w:color w:val="4D4D4D"/>
+          <w:sz w:val="16"/>
+          <w:szCs w:val="16"/>
+          <w:shd w:val="clear" w:color="auto" w:fill="FFFFFF"/>
+        </w:rPr>
+        <w:t>parameterType</w:t>
+      </w:r>
+      <w:proofErr w:type="spellEnd"/>
+      <w:r>
+        <w:rPr>
+          <w:rFonts w:ascii="微软雅黑" w:eastAsia="微软雅黑" w:hAnsi="微软雅黑" w:cs="微软雅黑" w:hint="eastAsia"/>
+          <w:color w:val="4D4D4D"/>
+          <w:sz w:val="16"/>
+          <w:szCs w:val="16"/>
+          <w:shd w:val="clear" w:color="auto" w:fill="FFFFFF"/>
+        </w:rPr>
+        <w:t>="</w:t>
+      </w:r>
+      <w:proofErr w:type="spellStart"/>
+      <w:proofErr w:type="gramStart"/>
+      <w:r>
+        <w:rPr>
+          <w:rFonts w:ascii="微软雅黑" w:eastAsia="微软雅黑" w:hAnsi="微软雅黑" w:cs="微软雅黑" w:hint="eastAsia"/>
+          <w:color w:val="4D4D4D"/>
+          <w:sz w:val="16"/>
+          <w:szCs w:val="16"/>
+          <w:shd w:val="clear" w:color="auto" w:fill="FFFFFF"/>
+        </w:rPr>
+        <w:t>java.util</w:t>
+      </w:r>
+      <w:proofErr w:type="gramEnd"/>
+      <w:r>
+        <w:rPr>
+          <w:rFonts w:ascii="微软雅黑" w:eastAsia="微软雅黑" w:hAnsi="微软雅黑" w:cs="微软雅黑" w:hint="eastAsia"/>
+          <w:color w:val="4D4D4D"/>
+          <w:sz w:val="16"/>
+          <w:szCs w:val="16"/>
+          <w:shd w:val="clear" w:color="auto" w:fill="FFFFFF"/>
+        </w:rPr>
+        <w:t>.List</w:t>
+      </w:r>
+      <w:proofErr w:type="spellEnd"/>
+      <w:r>
+        <w:rPr>
+          <w:rFonts w:ascii="微软雅黑" w:eastAsia="微软雅黑" w:hAnsi="微软雅黑" w:cs="微软雅黑" w:hint="eastAsia"/>
+          <w:color w:val="4D4D4D"/>
+          <w:sz w:val="16"/>
+          <w:szCs w:val="16"/>
+          <w:shd w:val="clear" w:color="auto" w:fill="FFFFFF"/>
+        </w:rPr>
+        <w:t>"&gt;</w:t>
       </w:r>
     </w:p>
     <w:p>
@@ -7009,6 +10475,7 @@
           <w:shd w:val="clear" w:color="auto" w:fill="FFFFFF"/>
         </w:rPr>
       </w:pPr>
+      <w:proofErr w:type="spellStart"/>
       <w:r>
         <w:rPr>
           <w:rFonts w:ascii="微软雅黑" w:eastAsia="微软雅黑" w:hAnsi="微软雅黑" w:cs="微软雅黑" w:hint="eastAsia"/>
@@ -7017,7 +10484,18 @@
           <w:szCs w:val="16"/>
           <w:shd w:val="clear" w:color="auto" w:fill="FFFFFF"/>
         </w:rPr>
-        <w:t>Springboot+jpa的批处理：</w:t>
+        <w:t>Springboot+jpa</w:t>
+      </w:r>
+      <w:proofErr w:type="spellEnd"/>
+      <w:r>
+        <w:rPr>
+          <w:rFonts w:ascii="微软雅黑" w:eastAsia="微软雅黑" w:hAnsi="微软雅黑" w:cs="微软雅黑" w:hint="eastAsia"/>
+          <w:color w:val="4D4D4D"/>
+          <w:sz w:val="16"/>
+          <w:szCs w:val="16"/>
+          <w:shd w:val="clear" w:color="auto" w:fill="FFFFFF"/>
+        </w:rPr>
+        <w:t>的批处理：</w:t>
       </w:r>
     </w:p>
     <w:p>
@@ -7064,8 +10542,21 @@
           <w:szCs w:val="20"/>
           <w:shd w:val="clear" w:color="auto" w:fill="EEFFE8"/>
         </w:rPr>
-        <w:t>@PersistenceContext</w:t>
-      </w:r>
+        <w:t>@</w:t>
+      </w:r>
+      <w:proofErr w:type="spellStart"/>
+      <w:r>
+        <w:rPr>
+          <w:rFonts w:ascii="Courier New" w:hAnsi="Courier New" w:cs="Courier New"/>
+          <w:b/>
+          <w:color w:val="7F9FBF"/>
+          <w:sz w:val="20"/>
+          <w:szCs w:val="20"/>
+          <w:shd w:val="clear" w:color="auto" w:fill="EEFFE8"/>
+        </w:rPr>
+        <w:t>PersistenceContext</w:t>
+      </w:r>
+      <w:proofErr w:type="spellEnd"/>
     </w:p>
     <w:p>
       <w:pPr>
@@ -7079,6 +10570,7 @@
           <w:shd w:val="clear" w:color="auto" w:fill="EEFFE8"/>
         </w:rPr>
       </w:pPr>
+      <w:proofErr w:type="spellStart"/>
       <w:r>
         <w:rPr>
           <w:rFonts w:ascii="Courier New" w:hAnsi="Courier New" w:cs="Courier New"/>
@@ -7089,6 +10581,7 @@
         </w:rPr>
         <w:t>EntityManager</w:t>
       </w:r>
+      <w:proofErr w:type="spellEnd"/>
       <w:r>
         <w:rPr>
           <w:rFonts w:ascii="Courier New" w:hAnsi="Courier New" w:cs="Courier New"/>
@@ -7099,6 +10592,7 @@
         </w:rPr>
         <w:t xml:space="preserve"> </w:t>
       </w:r>
+      <w:proofErr w:type="spellStart"/>
       <w:r>
         <w:rPr>
           <w:rFonts w:ascii="Courier New" w:hAnsi="Courier New" w:cs="Courier New"/>
@@ -7109,6 +10603,7 @@
         </w:rPr>
         <w:t>em</w:t>
       </w:r>
+      <w:proofErr w:type="spellEnd"/>
       <w:r>
         <w:rPr>
           <w:rFonts w:ascii="Courier New" w:hAnsi="Courier New" w:cs="Courier New"/>
@@ -7151,6 +10646,7 @@
         </w:rPr>
         <w:t xml:space="preserve"> </w:t>
       </w:r>
+      <w:proofErr w:type="spellStart"/>
       <w:r>
         <w:rPr>
           <w:rFonts w:ascii="Courier New" w:hAnsi="Courier New" w:cs="Courier New"/>
@@ -7181,6 +10677,7 @@
         </w:rPr>
         <w:t>persist</w:t>
       </w:r>
+      <w:proofErr w:type="spellEnd"/>
       <w:r>
         <w:rPr>
           <w:rFonts w:ascii="Courier New" w:hAnsi="Courier New" w:cs="Courier New"/>
@@ -7191,6 +10688,7 @@
         </w:rPr>
         <w:t>(</w:t>
       </w:r>
+      <w:proofErr w:type="spellStart"/>
       <w:r>
         <w:rPr>
           <w:rFonts w:ascii="Courier New" w:hAnsi="Courier New" w:cs="Courier New"/>
@@ -7222,6 +10720,7 @@
         </w:rPr>
         <w:t>get</w:t>
       </w:r>
+      <w:proofErr w:type="spellEnd"/>
       <w:r>
         <w:rPr>
           <w:rFonts w:ascii="Courier New" w:hAnsi="Courier New" w:cs="Courier New"/>
@@ -7232,6 +10731,7 @@
         </w:rPr>
         <w:t>(</w:t>
       </w:r>
+      <w:proofErr w:type="spellStart"/>
       <w:r>
         <w:rPr>
           <w:rFonts w:ascii="Courier New" w:hAnsi="Courier New" w:cs="Courier New"/>
@@ -7242,6 +10742,7 @@
         </w:rPr>
         <w:t>i</w:t>
       </w:r>
+      <w:proofErr w:type="spellEnd"/>
       <w:r>
         <w:rPr>
           <w:rFonts w:ascii="Courier New" w:hAnsi="Courier New" w:cs="Courier New"/>
@@ -7294,6 +10795,7 @@
           <w:szCs w:val="20"/>
         </w:rPr>
       </w:pPr>
+      <w:proofErr w:type="spellStart"/>
       <w:r>
         <w:rPr>
           <w:rFonts w:ascii="Courier New" w:hAnsi="Courier New" w:cs="Courier New"/>
@@ -7324,6 +10826,7 @@
         </w:rPr>
         <w:t>merge</w:t>
       </w:r>
+      <w:proofErr w:type="spellEnd"/>
       <w:r>
         <w:rPr>
           <w:rFonts w:ascii="Courier New" w:hAnsi="Courier New" w:cs="Courier New"/>
@@ -7334,6 +10837,7 @@
         </w:rPr>
         <w:t>(</w:t>
       </w:r>
+      <w:proofErr w:type="spellStart"/>
       <w:r>
         <w:rPr>
           <w:rFonts w:ascii="Courier New" w:hAnsi="Courier New" w:cs="Courier New"/>
@@ -7365,6 +10869,7 @@
         </w:rPr>
         <w:t>get</w:t>
       </w:r>
+      <w:proofErr w:type="spellEnd"/>
       <w:r>
         <w:rPr>
           <w:rFonts w:ascii="Courier New" w:hAnsi="Courier New" w:cs="Courier New"/>
@@ -7375,6 +10880,7 @@
         </w:rPr>
         <w:t>(</w:t>
       </w:r>
+      <w:proofErr w:type="spellStart"/>
       <w:r>
         <w:rPr>
           <w:rFonts w:ascii="Courier New" w:hAnsi="Courier New" w:cs="Courier New"/>
@@ -7385,6 +10891,7 @@
         </w:rPr>
         <w:t>i</w:t>
       </w:r>
+      <w:proofErr w:type="spellEnd"/>
       <w:r>
         <w:rPr>
           <w:rFonts w:ascii="Courier New" w:hAnsi="Courier New" w:cs="Courier New"/>
@@ -7506,7 +11013,15 @@
         <w:jc w:val="left"/>
       </w:pPr>
       <w:r>
-        <w:t>-- sayHello() --</w:t>
+        <w:t xml:space="preserve">-- </w:t>
+      </w:r>
+      <w:proofErr w:type="spellStart"/>
+      <w:r>
+        <w:t>sayHello</w:t>
+      </w:r>
+      <w:proofErr w:type="spellEnd"/>
+      <w:r>
+        <w:t>() --</w:t>
       </w:r>
       <w:r>
         <w:t xml:space="preserve">  </w:t>
@@ -7626,7 +11141,17 @@
           <w:kern w:val="0"/>
           <w:szCs w:val="21"/>
         </w:rPr>
-        <w:t xml:space="preserve"> J</w:t>
+        <w:t xml:space="preserve"> </w:t>
+      </w:r>
+      <w:proofErr w:type="spellStart"/>
+      <w:r>
+        <w:rPr>
+          <w:rFonts w:ascii="DejaVu Sans Mono" w:eastAsia="微软雅黑" w:hAnsi="DejaVu Sans Mono" w:cs="DejaVu Sans Mono" w:hint="eastAsia"/>
+          <w:color w:val="383A42"/>
+          <w:kern w:val="0"/>
+          <w:szCs w:val="21"/>
+        </w:rPr>
+        <w:t>J</w:t>
       </w:r>
       <w:r>
         <w:rPr>
@@ -7644,8 +11169,9 @@
           <w:szCs w:val="21"/>
           <w:shd w:val="clear" w:color="auto" w:fill="FAFAFA"/>
         </w:rPr>
-        <w:t>.proceed()</w:t>
-      </w:r>
+        <w:t>.proceed</w:t>
+      </w:r>
+      <w:proofErr w:type="spellEnd"/>
       <w:r>
         <w:rPr>
           <w:rFonts w:ascii="DejaVu Sans Mono" w:hAnsi="DejaVu Sans Mono" w:cs="DejaVu Sans Mono"/>
@@ -7653,6 +11179,15 @@
           <w:szCs w:val="21"/>
           <w:shd w:val="clear" w:color="auto" w:fill="FAFAFA"/>
         </w:rPr>
+        <w:t>()</w:t>
+      </w:r>
+      <w:r>
+        <w:rPr>
+          <w:rFonts w:ascii="DejaVu Sans Mono" w:hAnsi="DejaVu Sans Mono" w:cs="DejaVu Sans Mono"/>
+          <w:color w:val="383A42"/>
+          <w:szCs w:val="21"/>
+          <w:shd w:val="clear" w:color="auto" w:fill="FAFAFA"/>
+        </w:rPr>
         <w:t xml:space="preserve"> </w:t>
       </w:r>
       <w:r>
@@ -7690,14 +11225,23 @@
           <w:rFonts w:hint="eastAsia"/>
           <w:shd w:val="clear" w:color="auto" w:fill="FAFAFA"/>
         </w:rPr>
-        <w:t>获取l</w:t>
-      </w:r>
-      <w:r>
-        <w:rPr>
+        <w:t>获取</w:t>
+      </w:r>
+      <w:proofErr w:type="spellStart"/>
+      <w:r>
+        <w:rPr>
+          <w:rFonts w:hint="eastAsia"/>
           <w:shd w:val="clear" w:color="auto" w:fill="FAFAFA"/>
         </w:rPr>
+        <w:t>l</w:t>
+      </w:r>
+      <w:r>
+        <w:rPr>
+          <w:shd w:val="clear" w:color="auto" w:fill="FAFAFA"/>
+        </w:rPr>
         <w:t>inux</w:t>
       </w:r>
+      <w:proofErr w:type="spellEnd"/>
       <w:r>
         <w:rPr>
           <w:rFonts w:hint="eastAsia"/>
@@ -7708,7 +11252,31 @@
     </w:p>
     <w:p>
       <w:r>
-        <w:t>USER_IP=`who -u am i 2&gt;/dev/null| awk '{print $NF}'|sed -e 's/[()]//g'`</w:t>
+        <w:t xml:space="preserve">USER_IP=`who -u am </w:t>
+      </w:r>
+      <w:proofErr w:type="spellStart"/>
+      <w:r>
+        <w:t>i</w:t>
+      </w:r>
+      <w:proofErr w:type="spellEnd"/>
+      <w:r>
+        <w:t xml:space="preserve"> 2&gt;/dev/null| </w:t>
+      </w:r>
+      <w:proofErr w:type="spellStart"/>
+      <w:r>
+        <w:t>awk</w:t>
+      </w:r>
+      <w:proofErr w:type="spellEnd"/>
+      <w:r>
+        <w:t xml:space="preserve"> '{print $NF}'|sed -e 's</w:t>
+      </w:r>
+      <w:proofErr w:type="gramStart"/>
+      <w:r>
+        <w:t>/[</w:t>
+      </w:r>
+      <w:proofErr w:type="gramEnd"/>
+      <w:r>
+        <w:t>()]//g'`</w:t>
       </w:r>
     </w:p>
     <w:p>
@@ -7728,7 +11296,23 @@
     </w:p>
     <w:p>
       <w:r>
-        <w:t>HISTTIMEFORMAT="%F %T ${USER_IP} `whoami` "</w:t>
+        <w:t>HISTTIMEFORMAT="%F %</w:t>
+      </w:r>
+      <w:proofErr w:type="spellStart"/>
+      <w:r>
+        <w:t>T</w:t>
+      </w:r>
+      <w:proofErr w:type="spellEnd"/>
+      <w:r>
+        <w:t xml:space="preserve"> ${USER_IP} `</w:t>
+      </w:r>
+      <w:proofErr w:type="spellStart"/>
+      <w:r>
+        <w:t>whoami</w:t>
+      </w:r>
+      <w:proofErr w:type="spellEnd"/>
+      <w:r>
+        <w:t>` "</w:t>
       </w:r>
     </w:p>
     <w:p/>
@@ -7739,13 +11323,16 @@
     </w:p>
     <w:p/>
     <w:p>
-      <w:pPr>
-        <w:rPr>
-          <w:rFonts w:hint="eastAsia"/>
-        </w:rPr>
-      </w:pPr>
-      <w:r>
-        <w:t>export PROMPT_COMMAND='{ date "+%Y-%m-%d %T  $(history 1 | { read x cmd; echo "ip=172.21.5.181,user=$USER,ppid=$PPID,pwd=$PWD,from=$SSH_CLIENT,command=$cmd"; })"; } &gt;&gt; $HISTORYFILE'</w:t>
+      <w:r>
+        <w:t xml:space="preserve">export PROMPT_COMMAND='{ date "+%Y-%m-%d %T  $(history 1 | { read x </w:t>
+      </w:r>
+      <w:proofErr w:type="spellStart"/>
+      <w:r>
+        <w:t>cmd</w:t>
+      </w:r>
+      <w:proofErr w:type="spellEnd"/>
+      <w:r>
+        <w:t>; echo "ip=172.21.5.181,user=$USER,ppid=$PPID,pwd=$PWD,from=$SSH_CLIENT,command=$cmd"; })"; } &gt;&gt; $HISTORYFILE'</w:t>
       </w:r>
     </w:p>
     <w:p/>
@@ -7795,10 +11382,21 @@
         <w:rPr>
           <w:rFonts w:hint="eastAsia"/>
         </w:rPr>
-        <w:t>之后，会将l</w:t>
-      </w:r>
-      <w:r>
-        <w:t xml:space="preserve">inux </w:t>
+        <w:t>之后，会将</w:t>
+      </w:r>
+      <w:proofErr w:type="spellStart"/>
+      <w:r>
+        <w:rPr>
+          <w:rFonts w:hint="eastAsia"/>
+        </w:rPr>
+        <w:t>l</w:t>
+      </w:r>
+      <w:r>
+        <w:t>inux</w:t>
+      </w:r>
+      <w:proofErr w:type="spellEnd"/>
+      <w:r>
+        <w:t xml:space="preserve"> </w:t>
       </w:r>
       <w:r>
         <w:rPr>
@@ -7836,16 +11434,45 @@
         <w:rPr>
           <w:rFonts w:hint="eastAsia"/>
         </w:rPr>
-        <w:t>启动命令：.</w:t>
-      </w:r>
-      <w:r>
-        <w:t>/bin/logstash -f ../conf/logstash.conf &amp;</w:t>
-      </w:r>
-    </w:p>
-    <w:p>
+        <w:t>启动命令：</w:t>
+      </w:r>
+      <w:proofErr w:type="gramStart"/>
+      <w:r>
+        <w:rPr>
+          <w:rFonts w:hint="eastAsia"/>
+        </w:rPr>
+        <w:t>.</w:t>
+      </w:r>
+      <w:r>
+        <w:t>/</w:t>
+      </w:r>
+      <w:proofErr w:type="gramEnd"/>
+      <w:r>
+        <w:t>bin/</w:t>
+      </w:r>
+      <w:proofErr w:type="spellStart"/>
+      <w:r>
+        <w:t>logstash</w:t>
+      </w:r>
+      <w:proofErr w:type="spellEnd"/>
+      <w:r>
+        <w:t xml:space="preserve"> -f ../conf/</w:t>
+      </w:r>
+      <w:proofErr w:type="spellStart"/>
       <w:r>
         <w:t>logstash.conf</w:t>
       </w:r>
+      <w:proofErr w:type="spellEnd"/>
+      <w:r>
+        <w:t xml:space="preserve"> &amp;</w:t>
+      </w:r>
+    </w:p>
+    <w:p>
+      <w:proofErr w:type="spellStart"/>
+      <w:r>
+        <w:t>logstash.conf</w:t>
+      </w:r>
+      <w:proofErr w:type="spellEnd"/>
       <w:r>
         <w:rPr>
           <w:rFonts w:hint="eastAsia"/>
@@ -8095,7 +11722,78 @@
           <w:szCs w:val="20"/>
         </w:rPr>
         <w:lastRenderedPageBreak/>
-        <w:t xml:space="preserve">                                code =&gt; "event.set('LOAD_TIME', event.get('@timestamp').time.localtime.strftime('%Y-%m-%d %T'))"</w:t>
+        <w:t xml:space="preserve">                                code =&gt; "</w:t>
+      </w:r>
+      <w:proofErr w:type="spellStart"/>
+      <w:proofErr w:type="gramStart"/>
+      <w:r>
+        <w:rPr>
+          <w:rFonts w:ascii="Courier New" w:hAnsi="Courier New" w:cs="Courier New"/>
+          <w:color w:val="000000"/>
+          <w:sz w:val="20"/>
+          <w:szCs w:val="20"/>
+        </w:rPr>
+        <w:t>event.set</w:t>
+      </w:r>
+      <w:proofErr w:type="spellEnd"/>
+      <w:r>
+        <w:rPr>
+          <w:rFonts w:ascii="Courier New" w:hAnsi="Courier New" w:cs="Courier New"/>
+          <w:color w:val="000000"/>
+          <w:sz w:val="20"/>
+          <w:szCs w:val="20"/>
+        </w:rPr>
+        <w:t>(</w:t>
+      </w:r>
+      <w:proofErr w:type="gramEnd"/>
+      <w:r>
+        <w:rPr>
+          <w:rFonts w:ascii="Courier New" w:hAnsi="Courier New" w:cs="Courier New"/>
+          <w:color w:val="000000"/>
+          <w:sz w:val="20"/>
+          <w:szCs w:val="20"/>
+        </w:rPr>
+        <w:t xml:space="preserve">'LOAD_TIME', </w:t>
+      </w:r>
+      <w:proofErr w:type="spellStart"/>
+      <w:r>
+        <w:rPr>
+          <w:rFonts w:ascii="Courier New" w:hAnsi="Courier New" w:cs="Courier New"/>
+          <w:color w:val="000000"/>
+          <w:sz w:val="20"/>
+          <w:szCs w:val="20"/>
+        </w:rPr>
+        <w:t>event.get</w:t>
+      </w:r>
+      <w:proofErr w:type="spellEnd"/>
+      <w:r>
+        <w:rPr>
+          <w:rFonts w:ascii="Courier New" w:hAnsi="Courier New" w:cs="Courier New"/>
+          <w:color w:val="000000"/>
+          <w:sz w:val="20"/>
+          <w:szCs w:val="20"/>
+        </w:rPr>
+        <w:t>('@timestamp').</w:t>
+      </w:r>
+      <w:proofErr w:type="spellStart"/>
+      <w:r>
+        <w:rPr>
+          <w:rFonts w:ascii="Courier New" w:hAnsi="Courier New" w:cs="Courier New"/>
+          <w:color w:val="000000"/>
+          <w:sz w:val="20"/>
+          <w:szCs w:val="20"/>
+        </w:rPr>
+        <w:t>time.localtime.strftime</w:t>
+      </w:r>
+      <w:proofErr w:type="spellEnd"/>
+      <w:r>
+        <w:rPr>
+          <w:rFonts w:ascii="Courier New" w:hAnsi="Courier New" w:cs="Courier New"/>
+          <w:color w:val="000000"/>
+          <w:sz w:val="20"/>
+          <w:szCs w:val="20"/>
+        </w:rPr>
+        <w:t>('%Y-%m-%d %T'))"</w:t>
       </w:r>
     </w:p>
     <w:p>
@@ -8191,7 +11889,27 @@
           <w:sz w:val="20"/>
           <w:szCs w:val="20"/>
         </w:rPr>
-        <w:t xml:space="preserve">  elasticsearch {</w:t>
+        <w:t xml:space="preserve">  </w:t>
+      </w:r>
+      <w:proofErr w:type="spellStart"/>
+      <w:r>
+        <w:rPr>
+          <w:rFonts w:ascii="Courier New" w:hAnsi="Courier New" w:cs="Courier New"/>
+          <w:color w:val="000000"/>
+          <w:sz w:val="20"/>
+          <w:szCs w:val="20"/>
+        </w:rPr>
+        <w:t>elasticsearch</w:t>
+      </w:r>
+      <w:proofErr w:type="spellEnd"/>
+      <w:r>
+        <w:rPr>
+          <w:rFonts w:ascii="Courier New" w:hAnsi="Courier New" w:cs="Courier New"/>
+          <w:color w:val="000000"/>
+          <w:sz w:val="20"/>
+          <w:szCs w:val="20"/>
+        </w:rPr>
+        <w:t xml:space="preserve"> {</w:t>
       </w:r>
     </w:p>
     <w:p>
@@ -8233,7 +11951,27 @@
           <w:sz w:val="20"/>
           <w:szCs w:val="20"/>
         </w:rPr>
-        <w:t xml:space="preserve">    index =&gt; "systemlog_%{+YYYY-MM-dd}"</w:t>
+        <w:t xml:space="preserve">    index =&gt; "</w:t>
+      </w:r>
+      <w:proofErr w:type="spellStart"/>
+      <w:r>
+        <w:rPr>
+          <w:rFonts w:ascii="Courier New" w:hAnsi="Courier New" w:cs="Courier New"/>
+          <w:color w:val="000000"/>
+          <w:sz w:val="20"/>
+          <w:szCs w:val="20"/>
+        </w:rPr>
+        <w:t>systemlog</w:t>
+      </w:r>
+      <w:proofErr w:type="spellEnd"/>
+      <w:r>
+        <w:rPr>
+          <w:rFonts w:ascii="Courier New" w:hAnsi="Courier New" w:cs="Courier New"/>
+          <w:color w:val="000000"/>
+          <w:sz w:val="20"/>
+          <w:szCs w:val="20"/>
+        </w:rPr>
+        <w:t>_%{+YYYY-MM-dd}"</w:t>
       </w:r>
     </w:p>
     <w:p>
@@ -8275,7 +12013,27 @@
           <w:sz w:val="20"/>
           <w:szCs w:val="20"/>
         </w:rPr>
-        <w:t xml:space="preserve">    #password =&gt; "changeme"</w:t>
+        <w:t xml:space="preserve">    #password =&gt; "</w:t>
+      </w:r>
+      <w:proofErr w:type="spellStart"/>
+      <w:r>
+        <w:rPr>
+          <w:rFonts w:ascii="Courier New" w:hAnsi="Courier New" w:cs="Courier New"/>
+          <w:color w:val="000000"/>
+          <w:sz w:val="20"/>
+          <w:szCs w:val="20"/>
+        </w:rPr>
+        <w:t>changeme</w:t>
+      </w:r>
+      <w:proofErr w:type="spellEnd"/>
+      <w:r>
+        <w:rPr>
+          <w:rFonts w:ascii="Courier New" w:hAnsi="Courier New" w:cs="Courier New"/>
+          <w:color w:val="000000"/>
+          <w:sz w:val="20"/>
+          <w:szCs w:val="20"/>
+        </w:rPr>
+        <w:t>"</w:t>
       </w:r>
     </w:p>
     <w:p>
@@ -8304,29 +12062,23 @@
         <w:pStyle w:val="HTML"/>
         <w:shd w:val="clear" w:color="auto" w:fill="EEFFE8"/>
         <w:rPr>
-          <w:rFonts w:ascii="Courier New" w:hAnsi="Courier New" w:cs="Courier New" w:hint="eastAsia"/>
-          <w:color w:val="000000"/>
-          <w:sz w:val="20"/>
-          <w:szCs w:val="20"/>
-        </w:rPr>
-      </w:pPr>
-      <w:r>
-        <w:rPr>
           <w:rFonts w:ascii="Courier New" w:hAnsi="Courier New" w:cs="Courier New"/>
           <w:color w:val="000000"/>
           <w:sz w:val="20"/>
           <w:szCs w:val="20"/>
         </w:rPr>
+      </w:pPr>
+      <w:r>
+        <w:rPr>
+          <w:rFonts w:ascii="Courier New" w:hAnsi="Courier New" w:cs="Courier New"/>
+          <w:color w:val="000000"/>
+          <w:sz w:val="20"/>
+          <w:szCs w:val="20"/>
+        </w:rPr>
         <w:t>}</w:t>
       </w:r>
     </w:p>
-    <w:p>
-      <w:pPr>
-        <w:rPr>
-          <w:rFonts w:hint="eastAsia"/>
-        </w:rPr>
-      </w:pPr>
-    </w:p>
+    <w:p/>
     <w:p>
       <w:r>
         <w:rPr>
@@ -8343,8 +12095,6 @@
         </w:rPr>
         <w:t>三部分。</w:t>
       </w:r>
-      <w:bookmarkStart w:id="0" w:name="_GoBack"/>
-      <w:bookmarkEnd w:id="0"/>
     </w:p>
     <w:p>
       <w:r>
@@ -8376,11 +12126,6 @@
       </w:r>
     </w:p>
     <w:p>
-      <w:pPr>
-        <w:rPr>
-          <w:rFonts w:hint="eastAsia"/>
-        </w:rPr>
-      </w:pPr>
       <w:r>
         <w:t xml:space="preserve">Ruby </w:t>
       </w:r>
@@ -8451,10 +12196,159 @@
 <file path=word/numbering.xml><?xml version="1.0" encoding="utf-8"?>
 <w:numbering xmlns:wpc="http://schemas.microsoft.com/office/word/2010/wordprocessingCanvas" xmlns:cx="http://schemas.microsoft.com/office/drawing/2014/chartex" xmlns:cx1="http://schemas.microsoft.com/office/drawing/2015/9/8/chartex" xmlns:cx2="http://schemas.microsoft.com/office/drawing/2015/10/21/chartex" xmlns:cx3="http://schemas.microsoft.com/office/drawing/2016/5/9/chartex" xmlns:cx4="http://schemas.microsoft.com/office/drawing/2016/5/10/chartex" xmlns:cx5="http://schemas.microsoft.com/office/drawing/2016/5/11/chartex" xmlns:cx6="http://schemas.microsoft.com/office/drawing/2016/5/12/chartex" xmlns:cx7="http://schemas.microsoft.com/office/drawing/2016/5/13/chartex" xmlns:cx8="http://schemas.microsoft.com/office/drawing/2016/5/14/chartex" xmlns:mc="http://schemas.openxmlformats.org/markup-compatibility/2006" xmlns:aink="http://schemas.microsoft.com/office/drawing/2016/ink" xmlns:am3d="http://schemas.microsoft.com/office/drawing/2017/model3d" xmlns:o="urn:schemas-microsoft-com:office:office" xmlns:r="http://schemas.openxmlformats.org/officeDocument/2006/relationships" xmlns:m="http://schemas.openxmlformats.org/officeDocument/2006/math" xmlns:v="urn:schemas-microsoft-com:vml" xmlns:wp14="http://schemas.microsoft.com/office/word/2010/wordprocessingDrawing" xmlns:wp="http://schemas.openxmlformats.org/drawingml/2006/wordprocessingDrawing" xmlns:w10="urn:schemas-microsoft-com:office:word" xmlns:w="http://schemas.openxmlformats.org/wordprocessingml/2006/main" xmlns:w14="http://schemas.microsoft.com/office/word/2010/wordml" xmlns:w15="http://schemas.microsoft.com/office/word/2012/wordml" xmlns:w16cid="http://schemas.microsoft.com/office/word/2016/wordml/cid" xmlns:w16se="http://schemas.microsoft.com/office/word/2015/wordml/symex" xmlns:wpg="http://schemas.microsoft.com/office/word/2010/wordprocessingGroup" xmlns:wpi="http://schemas.microsoft.com/office/word/2010/wordprocessingInk" xmlns:wne="http://schemas.microsoft.com/office/word/2006/wordml" xmlns:wps="http://schemas.microsoft.com/office/word/2010/wordprocessingShape" mc:Ignorable="w14 w15 w16se w16cid wp14">
   <w:abstractNum w:abstractNumId="0" w15:restartNumberingAfterBreak="0">
+    <w:nsid w:val="17781CBA"/>
+    <w:multiLevelType w:val="multilevel"/>
+    <w:tmpl w:val="63809D8E"/>
+    <w:lvl w:ilvl="0">
+      <w:start w:val="1"/>
+      <w:numFmt w:val="bullet"/>
+      <w:lvlText w:val=""/>
+      <w:lvlJc w:val="left"/>
+      <w:pPr>
+        <w:tabs>
+          <w:tab w:val="num" w:pos="720"/>
+        </w:tabs>
+        <w:ind w:left="720" w:hanging="360"/>
+      </w:pPr>
+      <w:rPr>
+        <w:rFonts w:ascii="Symbol" w:hAnsi="Symbol" w:hint="default"/>
+        <w:sz w:val="20"/>
+      </w:rPr>
+    </w:lvl>
+    <w:lvl w:ilvl="1">
+      <w:start w:val="1"/>
+      <w:numFmt w:val="bullet"/>
+      <w:lvlText w:val="o"/>
+      <w:lvlJc w:val="left"/>
+      <w:pPr>
+        <w:tabs>
+          <w:tab w:val="num" w:pos="1440"/>
+        </w:tabs>
+        <w:ind w:left="1440" w:hanging="360"/>
+      </w:pPr>
+      <w:rPr>
+        <w:rFonts w:ascii="Courier New" w:hAnsi="Courier New" w:hint="default"/>
+        <w:sz w:val="20"/>
+      </w:rPr>
+    </w:lvl>
+    <w:lvl w:ilvl="2" w:tentative="1">
+      <w:start w:val="1"/>
+      <w:numFmt w:val="bullet"/>
+      <w:lvlText w:val=""/>
+      <w:lvlJc w:val="left"/>
+      <w:pPr>
+        <w:tabs>
+          <w:tab w:val="num" w:pos="2160"/>
+        </w:tabs>
+        <w:ind w:left="2160" w:hanging="360"/>
+      </w:pPr>
+      <w:rPr>
+        <w:rFonts w:ascii="Wingdings" w:hAnsi="Wingdings" w:hint="default"/>
+        <w:sz w:val="20"/>
+      </w:rPr>
+    </w:lvl>
+    <w:lvl w:ilvl="3" w:tentative="1">
+      <w:start w:val="1"/>
+      <w:numFmt w:val="bullet"/>
+      <w:lvlText w:val=""/>
+      <w:lvlJc w:val="left"/>
+      <w:pPr>
+        <w:tabs>
+          <w:tab w:val="num" w:pos="2880"/>
+        </w:tabs>
+        <w:ind w:left="2880" w:hanging="360"/>
+      </w:pPr>
+      <w:rPr>
+        <w:rFonts w:ascii="Wingdings" w:hAnsi="Wingdings" w:hint="default"/>
+        <w:sz w:val="20"/>
+      </w:rPr>
+    </w:lvl>
+    <w:lvl w:ilvl="4" w:tentative="1">
+      <w:start w:val="1"/>
+      <w:numFmt w:val="bullet"/>
+      <w:lvlText w:val=""/>
+      <w:lvlJc w:val="left"/>
+      <w:pPr>
+        <w:tabs>
+          <w:tab w:val="num" w:pos="3600"/>
+        </w:tabs>
+        <w:ind w:left="3600" w:hanging="360"/>
+      </w:pPr>
+      <w:rPr>
+        <w:rFonts w:ascii="Wingdings" w:hAnsi="Wingdings" w:hint="default"/>
+        <w:sz w:val="20"/>
+      </w:rPr>
+    </w:lvl>
+    <w:lvl w:ilvl="5" w:tentative="1">
+      <w:start w:val="1"/>
+      <w:numFmt w:val="bullet"/>
+      <w:lvlText w:val=""/>
+      <w:lvlJc w:val="left"/>
+      <w:pPr>
+        <w:tabs>
+          <w:tab w:val="num" w:pos="4320"/>
+        </w:tabs>
+        <w:ind w:left="4320" w:hanging="360"/>
+      </w:pPr>
+      <w:rPr>
+        <w:rFonts w:ascii="Wingdings" w:hAnsi="Wingdings" w:hint="default"/>
+        <w:sz w:val="20"/>
+      </w:rPr>
+    </w:lvl>
+    <w:lvl w:ilvl="6" w:tentative="1">
+      <w:start w:val="1"/>
+      <w:numFmt w:val="bullet"/>
+      <w:lvlText w:val=""/>
+      <w:lvlJc w:val="left"/>
+      <w:pPr>
+        <w:tabs>
+          <w:tab w:val="num" w:pos="5040"/>
+        </w:tabs>
+        <w:ind w:left="5040" w:hanging="360"/>
+      </w:pPr>
+      <w:rPr>
+        <w:rFonts w:ascii="Wingdings" w:hAnsi="Wingdings" w:hint="default"/>
+        <w:sz w:val="20"/>
+      </w:rPr>
+    </w:lvl>
+    <w:lvl w:ilvl="7" w:tentative="1">
+      <w:start w:val="1"/>
+      <w:numFmt w:val="bullet"/>
+      <w:lvlText w:val=""/>
+      <w:lvlJc w:val="left"/>
+      <w:pPr>
+        <w:tabs>
+          <w:tab w:val="num" w:pos="5760"/>
+        </w:tabs>
+        <w:ind w:left="5760" w:hanging="360"/>
+      </w:pPr>
+      <w:rPr>
+        <w:rFonts w:ascii="Wingdings" w:hAnsi="Wingdings" w:hint="default"/>
+        <w:sz w:val="20"/>
+      </w:rPr>
+    </w:lvl>
+    <w:lvl w:ilvl="8" w:tentative="1">
+      <w:start w:val="1"/>
+      <w:numFmt w:val="bullet"/>
+      <w:lvlText w:val=""/>
+      <w:lvlJc w:val="left"/>
+      <w:pPr>
+        <w:tabs>
+          <w:tab w:val="num" w:pos="6480"/>
+        </w:tabs>
+        <w:ind w:left="6480" w:hanging="360"/>
+      </w:pPr>
+      <w:rPr>
+        <w:rFonts w:ascii="Wingdings" w:hAnsi="Wingdings" w:hint="default"/>
+        <w:sz w:val="20"/>
+      </w:rPr>
+    </w:lvl>
+  </w:abstractNum>
+  <w:abstractNum w:abstractNumId="1" w15:restartNumberingAfterBreak="0">
     <w:nsid w:val="2348460B"/>
-    <w:multiLevelType w:val="hybridMultilevel"/>
-    <w:tmpl w:val="A7D049A0"/>
-    <w:lvl w:ilvl="0" w:tplc="5AEEE582">
+    <w:multiLevelType w:val="multilevel"/>
+    <w:tmpl w:val="4E4042D8"/>
+    <w:lvl w:ilvl="0">
       <w:start w:val="1"/>
       <w:numFmt w:val="decimal"/>
       <w:pStyle w:val="2"/>
@@ -8464,80 +12358,112 @@
         <w:ind w:left="420" w:hanging="420"/>
       </w:pPr>
     </w:lvl>
-    <w:lvl w:ilvl="1" w:tplc="04090019" w:tentative="1">
-      <w:start w:val="1"/>
-      <w:numFmt w:val="lowerLetter"/>
-      <w:lvlText w:val="%2)"/>
+    <w:lvl w:ilvl="1">
+      <w:start w:val="2"/>
+      <w:numFmt w:val="decimal"/>
+      <w:isLgl/>
+      <w:lvlText w:val="%1.%2"/>
       <w:lvlJc w:val="left"/>
       <w:pPr>
-        <w:ind w:left="840" w:hanging="420"/>
-      </w:pPr>
+        <w:ind w:left="465" w:hanging="465"/>
+      </w:pPr>
+      <w:rPr>
+        <w:rFonts w:hint="default"/>
+      </w:rPr>
     </w:lvl>
-    <w:lvl w:ilvl="2" w:tplc="0409001B" w:tentative="1">
-      <w:start w:val="1"/>
-      <w:numFmt w:val="lowerRoman"/>
-      <w:lvlText w:val="%3."/>
-      <w:lvlJc w:val="right"/>
-      <w:pPr>
-        <w:ind w:left="1260" w:hanging="420"/>
-      </w:pPr>
-    </w:lvl>
-    <w:lvl w:ilvl="3" w:tplc="0409000F" w:tentative="1">
+    <w:lvl w:ilvl="2">
       <w:start w:val="1"/>
       <w:numFmt w:val="decimal"/>
-      <w:lvlText w:val="%4."/>
+      <w:isLgl/>
+      <w:lvlText w:val="%1.%2.%3"/>
       <w:lvlJc w:val="left"/>
       <w:pPr>
-        <w:ind w:left="1680" w:hanging="420"/>
-      </w:pPr>
+        <w:ind w:left="720" w:hanging="720"/>
+      </w:pPr>
+      <w:rPr>
+        <w:rFonts w:hint="default"/>
+      </w:rPr>
     </w:lvl>
-    <w:lvl w:ilvl="4" w:tplc="04090019" w:tentative="1">
-      <w:start w:val="1"/>
-      <w:numFmt w:val="lowerLetter"/>
-      <w:lvlText w:val="%5)"/>
-      <w:lvlJc w:val="left"/>
-      <w:pPr>
-        <w:ind w:left="2100" w:hanging="420"/>
-      </w:pPr>
-    </w:lvl>
-    <w:lvl w:ilvl="5" w:tplc="0409001B" w:tentative="1">
-      <w:start w:val="1"/>
-      <w:numFmt w:val="lowerRoman"/>
-      <w:lvlText w:val="%6."/>
-      <w:lvlJc w:val="right"/>
-      <w:pPr>
-        <w:ind w:left="2520" w:hanging="420"/>
-      </w:pPr>
-    </w:lvl>
-    <w:lvl w:ilvl="6" w:tplc="0409000F" w:tentative="1">
+    <w:lvl w:ilvl="3">
       <w:start w:val="1"/>
       <w:numFmt w:val="decimal"/>
-      <w:lvlText w:val="%7."/>
+      <w:isLgl/>
+      <w:lvlText w:val="%1.%2.%3.%4"/>
       <w:lvlJc w:val="left"/>
       <w:pPr>
-        <w:ind w:left="2940" w:hanging="420"/>
-      </w:pPr>
+        <w:ind w:left="720" w:hanging="720"/>
+      </w:pPr>
+      <w:rPr>
+        <w:rFonts w:hint="default"/>
+      </w:rPr>
     </w:lvl>
-    <w:lvl w:ilvl="7" w:tplc="04090019" w:tentative="1">
+    <w:lvl w:ilvl="4">
       <w:start w:val="1"/>
-      <w:numFmt w:val="lowerLetter"/>
-      <w:lvlText w:val="%8)"/>
+      <w:numFmt w:val="decimal"/>
+      <w:isLgl/>
+      <w:lvlText w:val="%1.%2.%3.%4.%5"/>
       <w:lvlJc w:val="left"/>
       <w:pPr>
-        <w:ind w:left="3360" w:hanging="420"/>
-      </w:pPr>
+        <w:ind w:left="1080" w:hanging="1080"/>
+      </w:pPr>
+      <w:rPr>
+        <w:rFonts w:hint="default"/>
+      </w:rPr>
     </w:lvl>
-    <w:lvl w:ilvl="8" w:tplc="0409001B" w:tentative="1">
+    <w:lvl w:ilvl="5">
       <w:start w:val="1"/>
-      <w:numFmt w:val="lowerRoman"/>
-      <w:lvlText w:val="%9."/>
-      <w:lvlJc w:val="right"/>
-      <w:pPr>
-        <w:ind w:left="3780" w:hanging="420"/>
-      </w:pPr>
+      <w:numFmt w:val="decimal"/>
+      <w:isLgl/>
+      <w:lvlText w:val="%1.%2.%3.%4.%5.%6"/>
+      <w:lvlJc w:val="left"/>
+      <w:pPr>
+        <w:ind w:left="1080" w:hanging="1080"/>
+      </w:pPr>
+      <w:rPr>
+        <w:rFonts w:hint="default"/>
+      </w:rPr>
+    </w:lvl>
+    <w:lvl w:ilvl="6">
+      <w:start w:val="1"/>
+      <w:numFmt w:val="decimal"/>
+      <w:isLgl/>
+      <w:lvlText w:val="%1.%2.%3.%4.%5.%6.%7"/>
+      <w:lvlJc w:val="left"/>
+      <w:pPr>
+        <w:ind w:left="1440" w:hanging="1440"/>
+      </w:pPr>
+      <w:rPr>
+        <w:rFonts w:hint="default"/>
+      </w:rPr>
+    </w:lvl>
+    <w:lvl w:ilvl="7">
+      <w:start w:val="1"/>
+      <w:numFmt w:val="decimal"/>
+      <w:isLgl/>
+      <w:lvlText w:val="%1.%2.%3.%4.%5.%6.%7.%8"/>
+      <w:lvlJc w:val="left"/>
+      <w:pPr>
+        <w:ind w:left="1440" w:hanging="1440"/>
+      </w:pPr>
+      <w:rPr>
+        <w:rFonts w:hint="default"/>
+      </w:rPr>
+    </w:lvl>
+    <w:lvl w:ilvl="8">
+      <w:start w:val="1"/>
+      <w:numFmt w:val="decimal"/>
+      <w:isLgl/>
+      <w:lvlText w:val="%1.%2.%3.%4.%5.%6.%7.%8.%9"/>
+      <w:lvlJc w:val="left"/>
+      <w:pPr>
+        <w:ind w:left="1800" w:hanging="1800"/>
+      </w:pPr>
+      <w:rPr>
+        <w:rFonts w:hint="default"/>
+      </w:rPr>
     </w:lvl>
   </w:abstractNum>
-  <w:abstractNum w:abstractNumId="1" w15:restartNumberingAfterBreak="0">
+  <w:abstractNum w:abstractNumId="2" w15:restartNumberingAfterBreak="0">
     <w:nsid w:val="2AAD59EE"/>
     <w:multiLevelType w:val="multilevel"/>
     <w:tmpl w:val="96745E12"/>
@@ -8650,7 +12576,7 @@
       </w:pPr>
     </w:lvl>
   </w:abstractNum>
-  <w:abstractNum w:abstractNumId="2" w15:restartNumberingAfterBreak="0">
+  <w:abstractNum w:abstractNumId="3" w15:restartNumberingAfterBreak="0">
     <w:nsid w:val="3D216A87"/>
     <w:multiLevelType w:val="multilevel"/>
     <w:tmpl w:val="16A64CB4"/>
@@ -8763,7 +12689,7 @@
       </w:pPr>
     </w:lvl>
   </w:abstractNum>
-  <w:abstractNum w:abstractNumId="3" w15:restartNumberingAfterBreak="0">
+  <w:abstractNum w:abstractNumId="4" w15:restartNumberingAfterBreak="0">
     <w:nsid w:val="502014DF"/>
     <w:multiLevelType w:val="hybridMultilevel"/>
     <w:tmpl w:val="CBF27F14"/>
@@ -8849,7 +12775,7 @@
       </w:pPr>
     </w:lvl>
   </w:abstractNum>
-  <w:abstractNum w:abstractNumId="4" w15:restartNumberingAfterBreak="0">
+  <w:abstractNum w:abstractNumId="5" w15:restartNumberingAfterBreak="0">
     <w:nsid w:val="5EBE5DD9"/>
     <w:multiLevelType w:val="hybridMultilevel"/>
     <w:tmpl w:val="312E0E14"/>
@@ -8938,7 +12864,7 @@
       </w:pPr>
     </w:lvl>
   </w:abstractNum>
-  <w:abstractNum w:abstractNumId="5" w15:restartNumberingAfterBreak="0">
+  <w:abstractNum w:abstractNumId="6" w15:restartNumberingAfterBreak="0">
     <w:nsid w:val="6C781196"/>
     <w:multiLevelType w:val="hybridMultilevel"/>
     <w:tmpl w:val="0DE20914"/>
@@ -9030,22 +12956,45 @@
     </w:lvl>
   </w:abstractNum>
   <w:num w:numId="1">
+    <w:abstractNumId w:val="1"/>
+  </w:num>
+  <w:num w:numId="2">
+    <w:abstractNumId w:val="5"/>
+  </w:num>
+  <w:num w:numId="3">
+    <w:abstractNumId w:val="6"/>
+  </w:num>
+  <w:num w:numId="4">
+    <w:abstractNumId w:val="3"/>
+  </w:num>
+  <w:num w:numId="5">
+    <w:abstractNumId w:val="4"/>
+  </w:num>
+  <w:num w:numId="6">
+    <w:abstractNumId w:val="2"/>
+  </w:num>
+  <w:num w:numId="7">
     <w:abstractNumId w:val="0"/>
   </w:num>
-  <w:num w:numId="2">
-    <w:abstractNumId w:val="4"/>
-  </w:num>
-  <w:num w:numId="3">
-    <w:abstractNumId w:val="5"/>
-  </w:num>
-  <w:num w:numId="4">
-    <w:abstractNumId w:val="2"/>
-  </w:num>
-  <w:num w:numId="5">
-    <w:abstractNumId w:val="3"/>
-  </w:num>
-  <w:num w:numId="6">
-    <w:abstractNumId w:val="1"/>
+  <w:num w:numId="8">
+    <w:abstractNumId w:val="0"/>
+    <w:lvlOverride w:ilvl="1">
+      <w:lvl w:ilvl="1">
+        <w:numFmt w:val="bullet"/>
+        <w:lvlText w:val=""/>
+        <w:lvlJc w:val="left"/>
+        <w:pPr>
+          <w:tabs>
+            <w:tab w:val="num" w:pos="1440"/>
+          </w:tabs>
+          <w:ind w:left="1440" w:hanging="360"/>
+        </w:pPr>
+        <w:rPr>
+          <w:rFonts w:ascii="Symbol" w:hAnsi="Symbol" w:hint="default"/>
+          <w:sz w:val="20"/>
+        </w:rPr>
+      </w:lvl>
+    </w:lvlOverride>
   </w:num>
 </w:numbering>
 </file>
@@ -9064,7 +13013,7 @@
     </w:rPrDefault>
     <w:pPrDefault/>
   </w:docDefaults>
-  <w:latentStyles w:defLockedState="0" w:defUIPriority="99" w:defSemiHidden="0" w:defUnhideWhenUsed="0" w:defQFormat="0" w:count="377">
+  <w:latentStyles w:defLockedState="0" w:defUIPriority="99" w:defSemiHidden="0" w:defUnhideWhenUsed="0" w:defQFormat="0" w:count="376">
     <w:lsdException w:name="Normal" w:uiPriority="0" w:qFormat="1"/>
     <w:lsdException w:name="heading 1" w:uiPriority="9" w:qFormat="1"/>
     <w:lsdException w:name="heading 2" w:semiHidden="1" w:uiPriority="9" w:unhideWhenUsed="1" w:qFormat="1"/>
@@ -9441,7 +13390,6 @@
     <w:lsdException w:name="Hashtag" w:semiHidden="1" w:unhideWhenUsed="1"/>
     <w:lsdException w:name="Unresolved Mention" w:semiHidden="1" w:unhideWhenUsed="1"/>
     <w:lsdException w:name="Smart Link" w:semiHidden="1" w:unhideWhenUsed="1"/>
-    <w:lsdException w:name="Smart Link Error" w:semiHidden="1" w:unhideWhenUsed="1"/>
   </w:latentStyles>
   <w:style w:type="paragraph" w:default="1" w:styleId="a">
     <w:name w:val="Normal"/>
@@ -9497,6 +13445,51 @@
       <w:bCs/>
       <w:sz w:val="32"/>
       <w:szCs w:val="32"/>
+    </w:rPr>
+  </w:style>
+  <w:style w:type="paragraph" w:styleId="3">
+    <w:name w:val="heading 3"/>
+    <w:basedOn w:val="a"/>
+    <w:next w:val="a"/>
+    <w:link w:val="30"/>
+    <w:uiPriority w:val="9"/>
+    <w:unhideWhenUsed/>
+    <w:qFormat/>
+    <w:rsid w:val="00976223"/>
+    <w:pPr>
+      <w:keepNext/>
+      <w:keepLines/>
+      <w:spacing w:line="120" w:lineRule="auto"/>
+      <w:outlineLvl w:val="2"/>
+    </w:pPr>
+    <w:rPr>
+      <w:bCs/>
+      <w:sz w:val="30"/>
+      <w:szCs w:val="32"/>
+    </w:rPr>
+  </w:style>
+  <w:style w:type="paragraph" w:styleId="4">
+    <w:name w:val="heading 4"/>
+    <w:basedOn w:val="a"/>
+    <w:next w:val="a"/>
+    <w:link w:val="40"/>
+    <w:uiPriority w:val="9"/>
+    <w:semiHidden/>
+    <w:unhideWhenUsed/>
+    <w:qFormat/>
+    <w:rsid w:val="00D47A84"/>
+    <w:pPr>
+      <w:keepNext/>
+      <w:keepLines/>
+      <w:spacing w:before="280" w:after="290" w:line="376" w:lineRule="auto"/>
+      <w:outlineLvl w:val="3"/>
+    </w:pPr>
+    <w:rPr>
+      <w:rFonts w:asciiTheme="majorHAnsi" w:eastAsiaTheme="majorEastAsia" w:hAnsiTheme="majorHAnsi" w:cstheme="majorBidi"/>
+      <w:b/>
+      <w:bCs/>
+      <w:sz w:val="28"/>
+      <w:szCs w:val="28"/>
     </w:rPr>
   </w:style>
   <w:style w:type="character" w:default="1" w:styleId="a0">
@@ -9704,6 +13697,70 @@
       <w:rFonts w:cs="Times New Roman"/>
       <w:kern w:val="0"/>
       <w:sz w:val="24"/>
+    </w:rPr>
+  </w:style>
+  <w:style w:type="character" w:styleId="aa">
+    <w:name w:val="Hyperlink"/>
+    <w:basedOn w:val="a0"/>
+    <w:uiPriority w:val="99"/>
+    <w:semiHidden/>
+    <w:unhideWhenUsed/>
+    <w:rsid w:val="00D96E70"/>
+    <w:rPr>
+      <w:color w:val="0000FF"/>
+      <w:u w:val="single"/>
+    </w:rPr>
+  </w:style>
+  <w:style w:type="paragraph" w:styleId="ab">
+    <w:name w:val="Balloon Text"/>
+    <w:basedOn w:val="a"/>
+    <w:link w:val="ac"/>
+    <w:uiPriority w:val="99"/>
+    <w:semiHidden/>
+    <w:unhideWhenUsed/>
+    <w:rsid w:val="007D1D22"/>
+    <w:rPr>
+      <w:sz w:val="18"/>
+      <w:szCs w:val="18"/>
+    </w:rPr>
+  </w:style>
+  <w:style w:type="character" w:customStyle="1" w:styleId="ac">
+    <w:name w:val="批注框文本 字符"/>
+    <w:basedOn w:val="a0"/>
+    <w:link w:val="ab"/>
+    <w:uiPriority w:val="99"/>
+    <w:semiHidden/>
+    <w:rsid w:val="007D1D22"/>
+    <w:rPr>
+      <w:sz w:val="18"/>
+      <w:szCs w:val="18"/>
+    </w:rPr>
+  </w:style>
+  <w:style w:type="character" w:customStyle="1" w:styleId="30">
+    <w:name w:val="标题 3 字符"/>
+    <w:basedOn w:val="a0"/>
+    <w:link w:val="3"/>
+    <w:uiPriority w:val="9"/>
+    <w:rsid w:val="00976223"/>
+    <w:rPr>
+      <w:bCs/>
+      <w:sz w:val="30"/>
+      <w:szCs w:val="32"/>
+    </w:rPr>
+  </w:style>
+  <w:style w:type="character" w:customStyle="1" w:styleId="40">
+    <w:name w:val="标题 4 字符"/>
+    <w:basedOn w:val="a0"/>
+    <w:link w:val="4"/>
+    <w:uiPriority w:val="9"/>
+    <w:semiHidden/>
+    <w:rsid w:val="00D47A84"/>
+    <w:rPr>
+      <w:rFonts w:asciiTheme="majorHAnsi" w:eastAsiaTheme="majorEastAsia" w:hAnsiTheme="majorHAnsi" w:cstheme="majorBidi"/>
+      <w:b/>
+      <w:bCs/>
+      <w:sz w:val="28"/>
+      <w:szCs w:val="28"/>
     </w:rPr>
   </w:style>
 </w:styles>
@@ -9975,7 +14032,7 @@
 </file>
 
 <file path=customXml/itemProps1.xml><?xml version="1.0" encoding="utf-8"?>
-<ds:datastoreItem xmlns:ds="http://schemas.openxmlformats.org/officeDocument/2006/customXml" ds:itemID="{1A312B3B-BADD-43AE-BAFE-D4AAACBF5BF0}">
+<ds:datastoreItem xmlns:ds="http://schemas.openxmlformats.org/officeDocument/2006/customXml" ds:itemID="{D71B4293-FCEC-49C3-A176-1F58A20F6B90}">
   <ds:schemaRefs>
     <ds:schemaRef ds:uri="http://schemas.openxmlformats.org/officeDocument/2006/bibliography"/>
   </ds:schemaRefs>

--- a/总结2.docx
+++ b/总结2.docx
@@ -145,21 +145,7 @@
         <w:rPr>
           <w:rFonts w:hint="eastAsia"/>
         </w:rPr>
-        <w:t>将符号引用转换</w:t>
-      </w:r>
-      <w:proofErr w:type="gramStart"/>
-      <w:r>
-        <w:rPr>
-          <w:rFonts w:hint="eastAsia"/>
-        </w:rPr>
-        <w:t>成直接</w:t>
-      </w:r>
-      <w:proofErr w:type="gramEnd"/>
-      <w:r>
-        <w:rPr>
-          <w:rFonts w:hint="eastAsia"/>
-        </w:rPr>
-        <w:t>引用。</w:t>
+        <w:t>将符号引用转换成直接引用。</w:t>
       </w:r>
     </w:p>
     <w:p>
@@ -218,79 +204,29 @@
         <w:rPr>
           <w:rFonts w:hint="eastAsia"/>
         </w:rPr>
-        <w:t>：</w:t>
-      </w:r>
-      <w:proofErr w:type="gramStart"/>
-      <w:r>
-        <w:rPr>
-          <w:rFonts w:hint="eastAsia"/>
-        </w:rPr>
-        <w:t>栈</w:t>
-      </w:r>
-      <w:proofErr w:type="gramEnd"/>
-      <w:r>
-        <w:rPr>
-          <w:rFonts w:hint="eastAsia"/>
-        </w:rPr>
-        <w:t>内存溢出</w:t>
-      </w:r>
-    </w:p>
-    <w:p>
-      <w:proofErr w:type="gramStart"/>
-      <w:r>
-        <w:rPr>
-          <w:rFonts w:hint="eastAsia"/>
-        </w:rPr>
-        <w:t>栈</w:t>
-      </w:r>
-      <w:proofErr w:type="gramEnd"/>
-      <w:r>
-        <w:rPr>
-          <w:rFonts w:hint="eastAsia"/>
-        </w:rPr>
-        <w:t>溢出解决方案：</w:t>
+        <w:t>：栈内存溢出</w:t>
+      </w:r>
+    </w:p>
+    <w:p>
+      <w:r>
+        <w:rPr>
+          <w:rFonts w:hint="eastAsia"/>
+        </w:rPr>
+        <w:t>栈溢出解决方案：</w:t>
       </w:r>
       <w:r>
         <w:rPr>
           <w:rFonts w:hint="eastAsia"/>
         </w:rPr>
         <w:br/>
-        <w:t>方案1.调整</w:t>
-      </w:r>
-      <w:proofErr w:type="gramStart"/>
-      <w:r>
-        <w:rPr>
-          <w:rFonts w:hint="eastAsia"/>
-        </w:rPr>
-        <w:t>栈</w:t>
-      </w:r>
-      <w:proofErr w:type="gramEnd"/>
-      <w:r>
-        <w:rPr>
-          <w:rFonts w:hint="eastAsia"/>
-        </w:rPr>
-        <w:t>内变量内存分配，限制在1M内</w:t>
+        <w:t>方案1.调整栈内变量内存分配，限制在1M内</w:t>
       </w:r>
       <w:r>
         <w:rPr>
           <w:rFonts w:hint="eastAsia"/>
         </w:rPr>
         <w:br/>
-        <w:t>方案2.调整程序</w:t>
-      </w:r>
-      <w:proofErr w:type="gramStart"/>
-      <w:r>
-        <w:rPr>
-          <w:rFonts w:hint="eastAsia"/>
-        </w:rPr>
-        <w:t>栈</w:t>
-      </w:r>
-      <w:proofErr w:type="gramEnd"/>
-      <w:r>
-        <w:rPr>
-          <w:rFonts w:hint="eastAsia"/>
-        </w:rPr>
-        <w:t>大小</w:t>
+        <w:t>方案2.调整程序栈大小</w:t>
       </w:r>
     </w:p>
     <w:p/>
@@ -323,35 +259,7 @@
         <w:rPr>
           <w:rFonts w:hint="eastAsia"/>
         </w:rPr>
-        <w:t>程序计数器、虚拟机</w:t>
-      </w:r>
-      <w:proofErr w:type="gramStart"/>
-      <w:r>
-        <w:rPr>
-          <w:rFonts w:hint="eastAsia"/>
-        </w:rPr>
-        <w:t>栈</w:t>
-      </w:r>
-      <w:proofErr w:type="gramEnd"/>
-      <w:r>
-        <w:rPr>
-          <w:rFonts w:hint="eastAsia"/>
-        </w:rPr>
-        <w:t>、本地方法</w:t>
-      </w:r>
-      <w:proofErr w:type="gramStart"/>
-      <w:r>
-        <w:rPr>
-          <w:rFonts w:hint="eastAsia"/>
-        </w:rPr>
-        <w:t>栈</w:t>
-      </w:r>
-      <w:proofErr w:type="gramEnd"/>
-      <w:r>
-        <w:rPr>
-          <w:rFonts w:hint="eastAsia"/>
-        </w:rPr>
-        <w:t>、堆、方法区</w:t>
+        <w:t>程序计数器、虚拟机栈、本地方法栈、堆、方法区</w:t>
       </w:r>
     </w:p>
     <w:p>
@@ -389,21 +297,7 @@
         <w:rPr>
           <w:rFonts w:hint="eastAsia"/>
         </w:rPr>
-        <w:t>虚拟机</w:t>
-      </w:r>
-      <w:proofErr w:type="gramStart"/>
-      <w:r>
-        <w:rPr>
-          <w:rFonts w:hint="eastAsia"/>
-        </w:rPr>
-        <w:t>栈</w:t>
-      </w:r>
-      <w:proofErr w:type="gramEnd"/>
-      <w:r>
-        <w:rPr>
-          <w:rFonts w:hint="eastAsia"/>
-        </w:rPr>
-        <w:t>：</w:t>
+        <w:t>虚拟机栈：</w:t>
       </w:r>
       <w:r>
         <w:rPr>
@@ -411,60 +305,72 @@
           <w:color w:val="404040"/>
           <w:shd w:val="clear" w:color="auto" w:fill="FFFFFF"/>
         </w:rPr>
-        <w:t>同计数器也为线程私有，生命周期与相同，就是我们平时说的</w:t>
-      </w:r>
-      <w:proofErr w:type="gramStart"/>
-      <w:r>
+        <w:t>同计数器也为线程私有，生命周期与相同，就是我们平时说的栈</w:t>
+      </w:r>
+      <w:r>
+        <w:rPr>
+          <w:rFonts w:ascii="Segoe UI Emoji" w:hAnsi="Segoe UI Emoji" w:hint="eastAsia"/>
+          <w:color w:val="404040"/>
+          <w:shd w:val="clear" w:color="auto" w:fill="FFFFFF"/>
+        </w:rPr>
+        <w:t>。存储基本数据类型与对象引用的地址。</w:t>
+      </w:r>
+    </w:p>
+    <w:p>
+      <w:pPr>
         <w:rPr>
           <w:rFonts w:ascii="Segoe UI Emoji" w:hAnsi="Segoe UI Emoji"/>
           <w:color w:val="404040"/>
           <w:shd w:val="clear" w:color="auto" w:fill="FFFFFF"/>
         </w:rPr>
-        <w:t>栈</w:t>
-      </w:r>
-      <w:proofErr w:type="gramEnd"/>
+      </w:pPr>
       <w:r>
         <w:rPr>
           <w:rFonts w:ascii="Segoe UI Emoji" w:hAnsi="Segoe UI Emoji" w:hint="eastAsia"/>
           <w:color w:val="404040"/>
           <w:shd w:val="clear" w:color="auto" w:fill="FFFFFF"/>
         </w:rPr>
-        <w:t>。存储基本数据类型与对象引用的地址。</w:t>
-      </w:r>
-    </w:p>
-    <w:p>
-      <w:pPr>
+        <w:t>本地方法栈：执行</w:t>
+      </w:r>
+      <w:r>
+        <w:rPr>
+          <w:rFonts w:ascii="Segoe UI Emoji" w:hAnsi="Segoe UI Emoji" w:hint="eastAsia"/>
+          <w:color w:val="404040"/>
+          <w:shd w:val="clear" w:color="auto" w:fill="FFFFFF"/>
+        </w:rPr>
+        <w:t>n</w:t>
+      </w:r>
+      <w:r>
         <w:rPr>
           <w:rFonts w:ascii="Segoe UI Emoji" w:hAnsi="Segoe UI Emoji"/>
           <w:color w:val="404040"/>
           <w:shd w:val="clear" w:color="auto" w:fill="FFFFFF"/>
         </w:rPr>
-      </w:pPr>
+        <w:t>ative</w:t>
+      </w:r>
       <w:r>
         <w:rPr>
           <w:rFonts w:ascii="Segoe UI Emoji" w:hAnsi="Segoe UI Emoji" w:hint="eastAsia"/>
           <w:color w:val="404040"/>
           <w:shd w:val="clear" w:color="auto" w:fill="FFFFFF"/>
         </w:rPr>
-        <w:t>本地方法</w:t>
-      </w:r>
-      <w:proofErr w:type="gramStart"/>
+        <w:t>方法，可能调用底层的</w:t>
+      </w:r>
       <w:r>
         <w:rPr>
           <w:rFonts w:ascii="Segoe UI Emoji" w:hAnsi="Segoe UI Emoji" w:hint="eastAsia"/>
           <w:color w:val="404040"/>
           <w:shd w:val="clear" w:color="auto" w:fill="FFFFFF"/>
         </w:rPr>
-        <w:t>栈</w:t>
-      </w:r>
-      <w:proofErr w:type="gramEnd"/>
+        <w:t>c</w:t>
+      </w:r>
       <w:r>
         <w:rPr>
           <w:rFonts w:ascii="Segoe UI Emoji" w:hAnsi="Segoe UI Emoji" w:hint="eastAsia"/>
           <w:color w:val="404040"/>
           <w:shd w:val="clear" w:color="auto" w:fill="FFFFFF"/>
         </w:rPr>
-        <w:t>：执行</w:t>
+        <w:t>或者</w:t>
       </w:r>
       <w:r>
         <w:rPr>
@@ -472,31 +378,57 @@
           <w:color w:val="404040"/>
           <w:shd w:val="clear" w:color="auto" w:fill="FFFFFF"/>
         </w:rPr>
-        <w:t>n</w:t>
-      </w:r>
-      <w:r>
+        <w:t>c++</w:t>
+      </w:r>
+      <w:r>
+        <w:rPr>
+          <w:rFonts w:ascii="Segoe UI Emoji" w:hAnsi="Segoe UI Emoji" w:hint="eastAsia"/>
+          <w:color w:val="404040"/>
+          <w:shd w:val="clear" w:color="auto" w:fill="FFFFFF"/>
+        </w:rPr>
+        <w:t>，与底层进行交互。</w:t>
+      </w:r>
+    </w:p>
+    <w:p>
+      <w:pPr>
         <w:rPr>
           <w:rFonts w:ascii="Segoe UI Emoji" w:hAnsi="Segoe UI Emoji"/>
           <w:color w:val="404040"/>
           <w:shd w:val="clear" w:color="auto" w:fill="FFFFFF"/>
         </w:rPr>
-        <w:t>ative</w:t>
-      </w:r>
+      </w:pPr>
       <w:r>
         <w:rPr>
           <w:rFonts w:ascii="Segoe UI Emoji" w:hAnsi="Segoe UI Emoji" w:hint="eastAsia"/>
           <w:color w:val="404040"/>
           <w:shd w:val="clear" w:color="auto" w:fill="FFFFFF"/>
         </w:rPr>
-        <w:t>方法，可能调用底层的</w:t>
-      </w:r>
+        <w:t>堆：为对象实例以及数组分配内存地址。线程共享</w:t>
+      </w:r>
+    </w:p>
+    <w:p>
+      <w:pPr>
+        <w:rPr>
+          <w:rFonts w:ascii="Segoe UI Emoji" w:hAnsi="Segoe UI Emoji"/>
+          <w:color w:val="404040"/>
+          <w:shd w:val="clear" w:color="auto" w:fill="FFFFFF"/>
+        </w:rPr>
+      </w:pPr>
       <w:r>
         <w:rPr>
           <w:rFonts w:ascii="Segoe UI Emoji" w:hAnsi="Segoe UI Emoji" w:hint="eastAsia"/>
           <w:color w:val="404040"/>
           <w:shd w:val="clear" w:color="auto" w:fill="FFFFFF"/>
         </w:rPr>
-        <w:t>c</w:t>
+        <w:t>方法区：</w:t>
+      </w:r>
+      <w:r>
+        <w:rPr>
+          <w:rFonts w:ascii="Segoe UI Emoji" w:hAnsi="Segoe UI Emoji"/>
+          <w:color w:val="404040"/>
+          <w:shd w:val="clear" w:color="auto" w:fill="FFFFFF"/>
+        </w:rPr>
+        <w:t>用于存储已被虚拟机加载的类信息、常量、静态变量</w:t>
       </w:r>
       <w:r>
         <w:rPr>
@@ -504,72 +436,6 @@
           <w:color w:val="404040"/>
           <w:shd w:val="clear" w:color="auto" w:fill="FFFFFF"/>
         </w:rPr>
-        <w:t>或者</w:t>
-      </w:r>
-      <w:r>
-        <w:rPr>
-          <w:rFonts w:ascii="Segoe UI Emoji" w:hAnsi="Segoe UI Emoji" w:hint="eastAsia"/>
-          <w:color w:val="404040"/>
-          <w:shd w:val="clear" w:color="auto" w:fill="FFFFFF"/>
-        </w:rPr>
-        <w:t>c++</w:t>
-      </w:r>
-      <w:r>
-        <w:rPr>
-          <w:rFonts w:ascii="Segoe UI Emoji" w:hAnsi="Segoe UI Emoji" w:hint="eastAsia"/>
-          <w:color w:val="404040"/>
-          <w:shd w:val="clear" w:color="auto" w:fill="FFFFFF"/>
-        </w:rPr>
-        <w:t>，与底层进行交互。</w:t>
-      </w:r>
-    </w:p>
-    <w:p>
-      <w:pPr>
-        <w:rPr>
-          <w:rFonts w:ascii="Segoe UI Emoji" w:hAnsi="Segoe UI Emoji"/>
-          <w:color w:val="404040"/>
-          <w:shd w:val="clear" w:color="auto" w:fill="FFFFFF"/>
-        </w:rPr>
-      </w:pPr>
-      <w:r>
-        <w:rPr>
-          <w:rFonts w:ascii="Segoe UI Emoji" w:hAnsi="Segoe UI Emoji" w:hint="eastAsia"/>
-          <w:color w:val="404040"/>
-          <w:shd w:val="clear" w:color="auto" w:fill="FFFFFF"/>
-        </w:rPr>
-        <w:t>堆：为对象实例以及数组分配内存地址。线程共享</w:t>
-      </w:r>
-    </w:p>
-    <w:p>
-      <w:pPr>
-        <w:rPr>
-          <w:rFonts w:ascii="Segoe UI Emoji" w:hAnsi="Segoe UI Emoji"/>
-          <w:color w:val="404040"/>
-          <w:shd w:val="clear" w:color="auto" w:fill="FFFFFF"/>
-        </w:rPr>
-      </w:pPr>
-      <w:r>
-        <w:rPr>
-          <w:rFonts w:ascii="Segoe UI Emoji" w:hAnsi="Segoe UI Emoji" w:hint="eastAsia"/>
-          <w:color w:val="404040"/>
-          <w:shd w:val="clear" w:color="auto" w:fill="FFFFFF"/>
-        </w:rPr>
-        <w:t>方法区：</w:t>
-      </w:r>
-      <w:r>
-        <w:rPr>
-          <w:rFonts w:ascii="Segoe UI Emoji" w:hAnsi="Segoe UI Emoji"/>
-          <w:color w:val="404040"/>
-          <w:shd w:val="clear" w:color="auto" w:fill="FFFFFF"/>
-        </w:rPr>
-        <w:t>用于存储已被虚拟机加载的类信息、常量、静态变量</w:t>
-      </w:r>
-      <w:r>
-        <w:rPr>
-          <w:rFonts w:ascii="Segoe UI Emoji" w:hAnsi="Segoe UI Emoji" w:hint="eastAsia"/>
-          <w:color w:val="404040"/>
-          <w:shd w:val="clear" w:color="auto" w:fill="FFFFFF"/>
-        </w:rPr>
         <w:t>，线程共享。</w:t>
       </w:r>
     </w:p>
@@ -676,14 +542,12 @@
       <w:r>
         <w:t>(</w:t>
       </w:r>
-      <w:proofErr w:type="gramStart"/>
       <w:r>
         <w:rPr>
           <w:rFonts w:hint="eastAsia"/>
         </w:rPr>
         <w:t>栈</w:t>
       </w:r>
-      <w:proofErr w:type="gramEnd"/>
       <w:r>
         <w:t>)</w:t>
       </w:r>
@@ -848,26 +712,10 @@
         <w:rPr>
           <w:rFonts w:hint="eastAsia"/>
         </w:rPr>
-        <w:t>首先，我们应该了解方法</w:t>
-      </w:r>
-      <w:proofErr w:type="gramStart"/>
-      <w:r>
-        <w:rPr>
-          <w:rFonts w:hint="eastAsia"/>
-        </w:rPr>
-        <w:t>区只是</w:t>
-      </w:r>
-      <w:proofErr w:type="gramEnd"/>
-      <w:r>
-        <w:t>JVM规范定义（即jdk1.7和jdk1.8都有方法区这个概念），而永久代和</w:t>
-      </w:r>
-      <w:proofErr w:type="gramStart"/>
-      <w:r>
-        <w:t>元空间</w:t>
-      </w:r>
-      <w:proofErr w:type="gramEnd"/>
-      <w:r>
-        <w:t>则是方法区的实现</w:t>
+        <w:t>首先，我们应该了解方法区只是</w:t>
+      </w:r>
+      <w:r>
+        <w:t>JVM规范定义（即jdk1.7和jdk1.8都有方法区这个概念），而永久代和元空间则是方法区的实现</w:t>
       </w:r>
     </w:p>
     <w:p/>
@@ -884,63 +732,59 @@
           <w:b/>
           <w:bCs/>
         </w:rPr>
-        <w:t>永久代和</w:t>
-      </w:r>
-      <w:proofErr w:type="gramStart"/>
+        <w:t>永久代和元空间的区别</w:t>
+      </w:r>
       <w:r>
         <w:rPr>
           <w:rFonts w:hint="eastAsia"/>
           <w:b/>
           <w:bCs/>
         </w:rPr>
-        <w:t>元空间</w:t>
-      </w:r>
-      <w:proofErr w:type="gramEnd"/>
-      <w:r>
-        <w:rPr>
-          <w:rFonts w:hint="eastAsia"/>
+        <w:t>：</w:t>
+      </w:r>
+    </w:p>
+    <w:p>
+      <w:r>
+        <w:rPr>
+          <w:rFonts w:hint="eastAsia"/>
+        </w:rPr>
+        <w:t>永久代：在运行时数据区域开辟空间实现方法区</w:t>
+      </w:r>
+    </w:p>
+    <w:p>
+      <w:r>
+        <w:rPr>
+          <w:rFonts w:hint="eastAsia"/>
+        </w:rPr>
+        <w:t>元空间：在本地内存区域开辟空间实现方法区</w:t>
+      </w:r>
+    </w:p>
+    <w:p/>
+    <w:p>
+      <w:pPr>
+        <w:rPr>
           <w:b/>
           <w:bCs/>
         </w:rPr>
-        <w:t>的区别</w:t>
-      </w:r>
+      </w:pPr>
       <w:r>
         <w:rPr>
           <w:rFonts w:hint="eastAsia"/>
           <w:b/>
           <w:bCs/>
         </w:rPr>
-        <w:t>：</w:t>
-      </w:r>
-    </w:p>
-    <w:p>
-      <w:r>
-        <w:rPr>
-          <w:rFonts w:hint="eastAsia"/>
-        </w:rPr>
-        <w:t>永久代：在运行</w:t>
-      </w:r>
-      <w:proofErr w:type="gramStart"/>
-      <w:r>
-        <w:rPr>
-          <w:rFonts w:hint="eastAsia"/>
-        </w:rPr>
-        <w:t>时数据</w:t>
-      </w:r>
-      <w:proofErr w:type="gramEnd"/>
-      <w:r>
-        <w:rPr>
-          <w:rFonts w:hint="eastAsia"/>
-        </w:rPr>
-        <w:t>区域开辟空间实现方法区</w:t>
-      </w:r>
-    </w:p>
-    <w:p>
-      <w:r>
-        <w:rPr>
-          <w:rFonts w:hint="eastAsia"/>
-        </w:rPr>
-        <w:t>元空间：在本地内存区域开辟空间实现方法区</w:t>
+        <w:t>为什么要移除永久代呢？</w:t>
+      </w:r>
+    </w:p>
+    <w:p>
+      <w:r>
+        <w:rPr>
+          <w:rFonts w:hint="eastAsia"/>
+        </w:rPr>
+        <w:t>永久代中的元数据信息在每次</w:t>
+      </w:r>
+      <w:r>
+        <w:t>FullGc时可能被收集，为永久代分配多少空间很难确定，超出指定空间容易造成内存泄漏</w:t>
       </w:r>
     </w:p>
     <w:p/>
@@ -957,60 +801,14 @@
           <w:b/>
           <w:bCs/>
         </w:rPr>
-        <w:t>为什么要移除永久代呢？</w:t>
-      </w:r>
-    </w:p>
-    <w:p>
-      <w:r>
-        <w:rPr>
-          <w:rFonts w:hint="eastAsia"/>
-        </w:rPr>
-        <w:t>永久代中的元数据信息在每次</w:t>
-      </w:r>
-      <w:r>
-        <w:t>FullGc时可能被收集，为永久</w:t>
-      </w:r>
-      <w:proofErr w:type="gramStart"/>
-      <w:r>
-        <w:t>代分配</w:t>
-      </w:r>
-      <w:proofErr w:type="gramEnd"/>
-      <w:r>
-        <w:t>多少空间很难确定，超出指定空间容易造成内存泄漏</w:t>
-      </w:r>
-    </w:p>
-    <w:p/>
-    <w:p>
-      <w:pPr>
-        <w:rPr>
+        <w:t>元空间的特点</w:t>
+      </w:r>
+      <w:r>
+        <w:rPr>
+          <w:rFonts w:hint="eastAsia"/>
           <w:b/>
           <w:bCs/>
         </w:rPr>
-      </w:pPr>
-      <w:proofErr w:type="gramStart"/>
-      <w:r>
-        <w:rPr>
-          <w:rFonts w:hint="eastAsia"/>
-          <w:b/>
-          <w:bCs/>
-        </w:rPr>
-        <w:t>元空间</w:t>
-      </w:r>
-      <w:proofErr w:type="gramEnd"/>
-      <w:r>
-        <w:rPr>
-          <w:rFonts w:hint="eastAsia"/>
-          <w:b/>
-          <w:bCs/>
-        </w:rPr>
-        <w:t>的特点</w:t>
-      </w:r>
-      <w:r>
-        <w:rPr>
-          <w:rFonts w:hint="eastAsia"/>
-          <w:b/>
-          <w:bCs/>
-        </w:rPr>
         <w:t>：</w:t>
       </w:r>
     </w:p>
@@ -1112,19 +910,11 @@
       <w:r>
         <w:t>.</w:t>
       </w:r>
-      <w:proofErr w:type="gramStart"/>
-      <w:r>
-        <w:rPr>
-          <w:rFonts w:hint="eastAsia"/>
-        </w:rPr>
-        <w:t>元空间</w:t>
-      </w:r>
-      <w:proofErr w:type="gramEnd"/>
-      <w:r>
-        <w:rPr>
-          <w:rFonts w:hint="eastAsia"/>
-        </w:rPr>
-        <w:t>里的对象的位置是固定的</w:t>
+      <w:r>
+        <w:rPr>
+          <w:rFonts w:hint="eastAsia"/>
+        </w:rPr>
+        <w:t>元空间里的对象的位置是固定的</w:t>
       </w:r>
     </w:p>
     <w:p/>
@@ -1136,15 +926,7 @@
         <w:t>如果</w:t>
       </w:r>
       <w:r>
-        <w:t>GC发现某个类加载</w:t>
-      </w:r>
-      <w:proofErr w:type="gramStart"/>
-      <w:r>
-        <w:t>器不再</w:t>
-      </w:r>
-      <w:proofErr w:type="gramEnd"/>
-      <w:r>
-        <w:t>存活了，会把相关的空间整个回收掉</w:t>
+        <w:t>GC发现某个类加载器不再存活了，会把相关的空间整个回收掉</w:t>
       </w:r>
     </w:p>
     <w:p/>
@@ -1163,31 +945,15 @@
         <w:t xml:space="preserve"> </w:t>
       </w:r>
       <w:r>
-        <w:t>jvm</w:t>
-      </w:r>
-      <w:proofErr w:type="gramStart"/>
-      <w:r>
-        <w:t>栈</w:t>
-      </w:r>
-      <w:proofErr w:type="gramEnd"/>
-      <w:r>
-        <w:t>、堆、方法区各存什么?</w:t>
-      </w:r>
-    </w:p>
-    <w:p>
-      <w:proofErr w:type="gramStart"/>
-      <w:r>
-        <w:rPr>
-          <w:rFonts w:hint="eastAsia"/>
-        </w:rPr>
-        <w:t>栈</w:t>
-      </w:r>
-      <w:proofErr w:type="gramEnd"/>
-      <w:r>
-        <w:rPr>
-          <w:rFonts w:hint="eastAsia"/>
-        </w:rPr>
-        <w:t>用来存储基本类型变量和对象的引用变量的地址。</w:t>
+        <w:t>jvm栈、堆、方法区各存什么?</w:t>
+      </w:r>
+    </w:p>
+    <w:p>
+      <w:r>
+        <w:rPr>
+          <w:rFonts w:hint="eastAsia"/>
+        </w:rPr>
+        <w:t>栈用来存储基本类型变量和对象的引用变量的地址。</w:t>
       </w:r>
     </w:p>
     <w:p>
@@ -1905,27 +1671,7 @@
           <w:szCs w:val="21"/>
           <w:shd w:val="clear" w:color="auto" w:fill="FFFFFF"/>
         </w:rPr>
-        <w:t xml:space="preserve"> </w:t>
-      </w:r>
-      <w:proofErr w:type="gramStart"/>
-      <w:r>
-        <w:rPr>
-          <w:rFonts w:ascii="Verdana" w:hAnsi="Verdana" w:hint="eastAsia"/>
-          <w:color w:val="333333"/>
-          <w:szCs w:val="21"/>
-          <w:shd w:val="clear" w:color="auto" w:fill="FFFFFF"/>
-        </w:rPr>
-        <w:t>1 .</w:t>
-      </w:r>
-      <w:proofErr w:type="gramEnd"/>
-      <w:r>
-        <w:rPr>
-          <w:rFonts w:ascii="Verdana" w:hAnsi="Verdana" w:hint="eastAsia"/>
-          <w:color w:val="333333"/>
-          <w:szCs w:val="21"/>
-          <w:shd w:val="clear" w:color="auto" w:fill="FFFFFF"/>
-        </w:rPr>
-        <w:t xml:space="preserve"> </w:t>
+        <w:t xml:space="preserve"> 1 . </w:t>
       </w:r>
       <w:r>
         <w:rPr>
@@ -2236,27 +1982,7 @@
           <w:szCs w:val="21"/>
           <w:shd w:val="clear" w:color="auto" w:fill="FFFFFF"/>
         </w:rPr>
-        <w:t>（</w:t>
-      </w:r>
-      <w:proofErr w:type="gramStart"/>
-      <w:r>
-        <w:rPr>
-          <w:rFonts w:ascii="Verdana" w:hAnsi="Verdana"/>
-          <w:color w:val="333333"/>
-          <w:szCs w:val="21"/>
-          <w:shd w:val="clear" w:color="auto" w:fill="FFFFFF"/>
-        </w:rPr>
-        <w:t>即类的</w:t>
-      </w:r>
-      <w:proofErr w:type="gramEnd"/>
-      <w:r>
-        <w:rPr>
-          <w:rFonts w:ascii="Verdana" w:hAnsi="Verdana"/>
-          <w:color w:val="333333"/>
-          <w:szCs w:val="21"/>
-          <w:shd w:val="clear" w:color="auto" w:fill="FFFFFF"/>
-        </w:rPr>
-        <w:t>带路径全名），并且检查这个符号引用代表的类是否已被加载、解析和初始化过，即</w:t>
+        <w:t>（即类的带路径全名），并且检查这个符号引用代表的类是否已被加载、解析和初始化过，即</w:t>
       </w:r>
       <w:r>
         <w:rPr>
@@ -2727,27 +2453,7 @@
           <w:szCs w:val="21"/>
           <w:shd w:val="clear" w:color="auto" w:fill="FFFFFF"/>
         </w:rPr>
-        <w:t>分</w:t>
-      </w:r>
-      <w:proofErr w:type="gramStart"/>
-      <w:r>
-        <w:rPr>
-          <w:rFonts w:ascii="Verdana" w:hAnsi="Verdana"/>
-          <w:color w:val="333333"/>
-          <w:szCs w:val="21"/>
-          <w:shd w:val="clear" w:color="auto" w:fill="FFFFFF"/>
-        </w:rPr>
-        <w:t>代年龄</w:t>
-      </w:r>
-      <w:proofErr w:type="gramEnd"/>
-      <w:r>
-        <w:rPr>
-          <w:rFonts w:ascii="Verdana" w:hAnsi="Verdana"/>
-          <w:color w:val="333333"/>
-          <w:szCs w:val="21"/>
-          <w:shd w:val="clear" w:color="auto" w:fill="FFFFFF"/>
-        </w:rPr>
-        <w:t>等信息，这些信息都存放在对象的对象头中。</w:t>
+        <w:t>分代年龄等信息，这些信息都存放在对象的对象头中。</w:t>
       </w:r>
     </w:p>
     <w:p>
@@ -2842,27 +2548,7 @@
           <w:szCs w:val="21"/>
           <w:shd w:val="clear" w:color="auto" w:fill="FFFFFF"/>
         </w:rPr>
-        <w:t>根据传入的</w:t>
-      </w:r>
-      <w:proofErr w:type="gramStart"/>
-      <w:r>
-        <w:rPr>
-          <w:rFonts w:ascii="Verdana" w:hAnsi="Verdana"/>
-          <w:color w:val="333333"/>
-          <w:szCs w:val="21"/>
-          <w:shd w:val="clear" w:color="auto" w:fill="FFFFFF"/>
-        </w:rPr>
-        <w:t>属性值给对象</w:t>
-      </w:r>
-      <w:proofErr w:type="gramEnd"/>
-      <w:r>
-        <w:rPr>
-          <w:rFonts w:ascii="Verdana" w:hAnsi="Verdana"/>
-          <w:color w:val="333333"/>
-          <w:szCs w:val="21"/>
-          <w:shd w:val="clear" w:color="auto" w:fill="FFFFFF"/>
-        </w:rPr>
-        <w:t>属性赋值。</w:t>
+        <w:t>根据传入的属性值给对象属性赋值。</w:t>
       </w:r>
     </w:p>
     <w:p>
@@ -2904,7 +2590,6 @@
         </w:rPr>
         <w:t> </w:t>
       </w:r>
-      <w:proofErr w:type="gramStart"/>
       <w:r>
         <w:rPr>
           <w:rFonts w:ascii="Verdana" w:hAnsi="Verdana"/>
@@ -2914,19 +2599,7 @@
           <w:szCs w:val="21"/>
           <w:shd w:val="clear" w:color="auto" w:fill="FFFFFF"/>
         </w:rPr>
-        <w:t>栈</w:t>
-      </w:r>
-      <w:proofErr w:type="gramEnd"/>
-      <w:r>
-        <w:rPr>
-          <w:rFonts w:ascii="Verdana" w:hAnsi="Verdana"/>
-          <w:b/>
-          <w:bCs/>
-          <w:color w:val="FF0000"/>
-          <w:szCs w:val="21"/>
-          <w:shd w:val="clear" w:color="auto" w:fill="FFFFFF"/>
-        </w:rPr>
-        <w:t>中新建对象引用</w:t>
+        <w:t>栈中新建对象引用</w:t>
       </w:r>
       <w:r>
         <w:rPr>
@@ -3085,8 +2758,6 @@
         </w:rPr>
         <w:t>。</w:t>
       </w:r>
-      <w:bookmarkStart w:id="0" w:name="_GoBack"/>
-      <w:bookmarkEnd w:id="0"/>
     </w:p>
     <w:p>
       <w:pPr>
@@ -3285,9 +2956,17 @@
           <w:szCs w:val="21"/>
           <w:shd w:val="clear" w:color="auto" w:fill="FFFFFF"/>
         </w:rPr>
-        <w:t>分</w:t>
-      </w:r>
-      <w:proofErr w:type="gramStart"/>
+        <w:t>分代年龄等</w:t>
+      </w:r>
+      <w:r>
+        <w:rPr>
+          <w:rFonts w:ascii="Verdana" w:hAnsi="Verdana"/>
+          <w:color w:val="333333"/>
+          <w:szCs w:val="21"/>
+          <w:shd w:val="clear" w:color="auto" w:fill="FFFFFF"/>
+        </w:rPr>
+        <w:t>]</w:t>
+      </w:r>
       <w:r>
         <w:rPr>
           <w:rFonts w:ascii="Verdana" w:hAnsi="Verdana" w:hint="eastAsia"/>
@@ -3295,9 +2974,27 @@
           <w:szCs w:val="21"/>
           <w:shd w:val="clear" w:color="auto" w:fill="FFFFFF"/>
         </w:rPr>
-        <w:t>代年龄</w:t>
-      </w:r>
-      <w:proofErr w:type="gramEnd"/>
+        <w:t>存放到对象头）</w:t>
+      </w:r>
+    </w:p>
+    <w:p>
+      <w:pPr>
+        <w:rPr>
+          <w:rFonts w:ascii="Verdana" w:hAnsi="Verdana"/>
+          <w:color w:val="333333"/>
+          <w:szCs w:val="21"/>
+          <w:shd w:val="clear" w:color="auto" w:fill="FFFFFF"/>
+        </w:rPr>
+      </w:pPr>
+      <w:r>
+        <w:rPr>
+          <w:rFonts w:ascii="Verdana" w:hAnsi="Verdana"/>
+          <w:color w:val="333333"/>
+          <w:szCs w:val="21"/>
+          <w:shd w:val="clear" w:color="auto" w:fill="FFFFFF"/>
+        </w:rPr>
+        <w:t>5.</w:t>
+      </w:r>
       <w:r>
         <w:rPr>
           <w:rFonts w:ascii="Verdana" w:hAnsi="Verdana" w:hint="eastAsia"/>
@@ -3305,16 +3002,7 @@
           <w:szCs w:val="21"/>
           <w:shd w:val="clear" w:color="auto" w:fill="FFFFFF"/>
         </w:rPr>
-        <w:t>等</w:t>
-      </w:r>
-      <w:r>
-        <w:rPr>
-          <w:rFonts w:ascii="Verdana" w:hAnsi="Verdana"/>
-          <w:color w:val="333333"/>
-          <w:szCs w:val="21"/>
-          <w:shd w:val="clear" w:color="auto" w:fill="FFFFFF"/>
-        </w:rPr>
-        <w:t>]</w:t>
+        <w:t>调用对象的</w:t>
       </w:r>
       <w:r>
         <w:rPr>
@@ -3323,26 +3011,16 @@
           <w:szCs w:val="21"/>
           <w:shd w:val="clear" w:color="auto" w:fill="FFFFFF"/>
         </w:rPr>
-        <w:t>存放到对象头）</w:t>
-      </w:r>
-    </w:p>
-    <w:p>
-      <w:pPr>
-        <w:rPr>
-          <w:rFonts w:ascii="Verdana" w:hAnsi="Verdana"/>
-          <w:color w:val="333333"/>
-          <w:szCs w:val="21"/>
-          <w:shd w:val="clear" w:color="auto" w:fill="FFFFFF"/>
-        </w:rPr>
-      </w:pPr>
-      <w:r>
-        <w:rPr>
-          <w:rFonts w:ascii="Verdana" w:hAnsi="Verdana"/>
-          <w:color w:val="333333"/>
-          <w:szCs w:val="21"/>
-          <w:shd w:val="clear" w:color="auto" w:fill="FFFFFF"/>
-        </w:rPr>
-        <w:t>5.</w:t>
+        <w:t>i</w:t>
+      </w:r>
+      <w:r>
+        <w:rPr>
+          <w:rFonts w:ascii="Verdana" w:hAnsi="Verdana"/>
+          <w:color w:val="333333"/>
+          <w:szCs w:val="21"/>
+          <w:shd w:val="clear" w:color="auto" w:fill="FFFFFF"/>
+        </w:rPr>
+        <w:t>nit()</w:t>
       </w:r>
       <w:r>
         <w:rPr>
@@ -3351,26 +3029,18 @@
           <w:szCs w:val="21"/>
           <w:shd w:val="clear" w:color="auto" w:fill="FFFFFF"/>
         </w:rPr>
-        <w:t>调用对象的</w:t>
-      </w:r>
-      <w:r>
+        <w:t>方法，给对象属性值赋值。</w:t>
+      </w:r>
+    </w:p>
+    <w:p>
+      <w:pPr>
         <w:rPr>
           <w:rFonts w:ascii="Verdana" w:hAnsi="Verdana" w:hint="eastAsia"/>
           <w:color w:val="333333"/>
           <w:szCs w:val="21"/>
           <w:shd w:val="clear" w:color="auto" w:fill="FFFFFF"/>
         </w:rPr>
-        <w:t>i</w:t>
-      </w:r>
-      <w:r>
-        <w:rPr>
-          <w:rFonts w:ascii="Verdana" w:hAnsi="Verdana"/>
-          <w:color w:val="333333"/>
-          <w:szCs w:val="21"/>
-          <w:shd w:val="clear" w:color="auto" w:fill="FFFFFF"/>
-        </w:rPr>
-        <w:t>nit()</w:t>
-      </w:r>
+      </w:pPr>
       <w:r>
         <w:rPr>
           <w:rFonts w:ascii="Verdana" w:hAnsi="Verdana" w:hint="eastAsia"/>
@@ -3378,64 +3048,25 @@
           <w:szCs w:val="21"/>
           <w:shd w:val="clear" w:color="auto" w:fill="FFFFFF"/>
         </w:rPr>
-        <w:t>方法，给对象属性值赋值。</w:t>
-      </w:r>
-    </w:p>
-    <w:p>
-      <w:pPr>
+        <w:t>6</w:t>
+      </w:r>
+      <w:r>
+        <w:rPr>
+          <w:rFonts w:ascii="Verdana" w:hAnsi="Verdana"/>
+          <w:color w:val="333333"/>
+          <w:szCs w:val="21"/>
+          <w:shd w:val="clear" w:color="auto" w:fill="FFFFFF"/>
+        </w:rPr>
+        <w:t>.</w:t>
+      </w:r>
+      <w:r>
         <w:rPr>
           <w:rFonts w:ascii="Verdana" w:hAnsi="Verdana" w:hint="eastAsia"/>
           <w:color w:val="333333"/>
           <w:szCs w:val="21"/>
           <w:shd w:val="clear" w:color="auto" w:fill="FFFFFF"/>
         </w:rPr>
-      </w:pPr>
-      <w:r>
-        <w:rPr>
-          <w:rFonts w:ascii="Verdana" w:hAnsi="Verdana" w:hint="eastAsia"/>
-          <w:color w:val="333333"/>
-          <w:szCs w:val="21"/>
-          <w:shd w:val="clear" w:color="auto" w:fill="FFFFFF"/>
-        </w:rPr>
-        <w:t>6</w:t>
-      </w:r>
-      <w:r>
-        <w:rPr>
-          <w:rFonts w:ascii="Verdana" w:hAnsi="Verdana"/>
-          <w:color w:val="333333"/>
-          <w:szCs w:val="21"/>
-          <w:shd w:val="clear" w:color="auto" w:fill="FFFFFF"/>
-        </w:rPr>
-        <w:t>.</w:t>
-      </w:r>
-      <w:r>
-        <w:rPr>
-          <w:rFonts w:ascii="Verdana" w:hAnsi="Verdana" w:hint="eastAsia"/>
-          <w:color w:val="333333"/>
-          <w:szCs w:val="21"/>
-          <w:shd w:val="clear" w:color="auto" w:fill="FFFFFF"/>
-        </w:rPr>
-        <w:t>在</w:t>
-      </w:r>
-      <w:proofErr w:type="gramStart"/>
-      <w:r>
-        <w:rPr>
-          <w:rFonts w:ascii="Verdana" w:hAnsi="Verdana" w:hint="eastAsia"/>
-          <w:color w:val="333333"/>
-          <w:szCs w:val="21"/>
-          <w:shd w:val="clear" w:color="auto" w:fill="FFFFFF"/>
-        </w:rPr>
-        <w:t>栈</w:t>
-      </w:r>
-      <w:proofErr w:type="gramEnd"/>
-      <w:r>
-        <w:rPr>
-          <w:rFonts w:ascii="Verdana" w:hAnsi="Verdana" w:hint="eastAsia"/>
-          <w:color w:val="333333"/>
-          <w:szCs w:val="21"/>
-          <w:shd w:val="clear" w:color="auto" w:fill="FFFFFF"/>
-        </w:rPr>
-        <w:t>中新建对象引用，并指向该对象。</w:t>
+        <w:t>在栈中新建对象引用，并指向该对象。</w:t>
       </w:r>
     </w:p>
     <w:p>
@@ -3492,35 +3123,7 @@
         <w:rPr>
           <w:rFonts w:hint="eastAsia"/>
         </w:rPr>
-        <w:t>先执行</w:t>
-      </w:r>
-      <w:proofErr w:type="gramStart"/>
-      <w:r>
-        <w:rPr>
-          <w:rFonts w:hint="eastAsia"/>
-        </w:rPr>
-        <w:t>完子线程</w:t>
-      </w:r>
-      <w:proofErr w:type="gramEnd"/>
-      <w:r>
-        <w:rPr>
-          <w:rFonts w:hint="eastAsia"/>
-        </w:rPr>
-        <w:t>，再执行主线程。全部的子线程都执行完，主</w:t>
-      </w:r>
-      <w:proofErr w:type="gramStart"/>
-      <w:r>
-        <w:rPr>
-          <w:rFonts w:hint="eastAsia"/>
-        </w:rPr>
-        <w:t>线程再</w:t>
-      </w:r>
-      <w:proofErr w:type="gramEnd"/>
-      <w:r>
-        <w:rPr>
-          <w:rFonts w:hint="eastAsia"/>
-        </w:rPr>
-        <w:t>关闭。</w:t>
+        <w:t>先执行完子线程，再执行主线程。全部的子线程都执行完，主线程再关闭。</w:t>
       </w:r>
     </w:p>
     <w:p/>
@@ -3960,21 +3563,7 @@
         <w:rPr>
           <w:rFonts w:hint="eastAsia"/>
         </w:rPr>
-        <w:t>线程</w:t>
-      </w:r>
-      <w:proofErr w:type="gramStart"/>
-      <w:r>
-        <w:rPr>
-          <w:rFonts w:hint="eastAsia"/>
-        </w:rPr>
-        <w:t>池怎么</w:t>
-      </w:r>
-      <w:proofErr w:type="gramEnd"/>
-      <w:r>
-        <w:rPr>
-          <w:rFonts w:hint="eastAsia"/>
-        </w:rPr>
-        <w:t>加入线程：</w:t>
+        <w:t>线程池怎么加入线程：</w:t>
       </w:r>
       <w:r>
         <w:t>execute()方法；方法里新建线程</w:t>
@@ -3988,7 +3577,6 @@
         <w:lastRenderedPageBreak/>
         <w:t>线程</w:t>
       </w:r>
-      <w:proofErr w:type="gramStart"/>
       <w:r>
         <w:rPr>
           <w:rFonts w:hint="eastAsia"/>
@@ -3996,11 +3584,7 @@
         <w:t>池</w:t>
       </w:r>
       <w:r>
-        <w:t>各个</w:t>
-      </w:r>
-      <w:proofErr w:type="gramEnd"/>
-      <w:r>
-        <w:t>参数的意义：</w:t>
+        <w:t>各个参数的意义：</w:t>
       </w:r>
     </w:p>
     <w:p>
@@ -4811,19 +4395,11 @@
       <w:r>
         <w:t>@Transactional(rollbackFor = Exception.class)</w:t>
       </w:r>
-      <w:proofErr w:type="gramStart"/>
-      <w:r>
-        <w:rPr>
-          <w:rFonts w:hint="eastAsia"/>
-        </w:rPr>
-        <w:t>默认回滚</w:t>
-      </w:r>
-      <w:proofErr w:type="gramEnd"/>
-      <w:r>
-        <w:rPr>
-          <w:rFonts w:hint="eastAsia"/>
-        </w:rPr>
-        <w:t>RuntimeException</w:t>
+      <w:r>
+        <w:rPr>
+          <w:rFonts w:hint="eastAsia"/>
+        </w:rPr>
+        <w:t>默认回滚RuntimeException</w:t>
       </w:r>
       <w:r>
         <w:rPr>
@@ -4867,7 +4443,23 @@
           <w:color w:val="4D4D4D"/>
           <w:shd w:val="clear" w:color="auto" w:fill="FFFFFF"/>
         </w:rPr>
-        <w:t> 一级缓存：基于Session的缓存，缓存内容只在当前session有效，session关闭，缓存内容失效。作用范围较小！ 缓存的事件短。</w:t>
+        <w:t> 一级缓存：基于Session的缓存，缓存内容只在当前session有效，session关闭，缓存内容失效。作用范围较小！ 缓存的</w:t>
+      </w:r>
+      <w:r>
+        <w:rPr>
+          <w:rFonts w:ascii="微软雅黑" w:eastAsia="微软雅黑" w:hAnsi="微软雅黑" w:hint="eastAsia"/>
+          <w:color w:val="4D4D4D"/>
+          <w:shd w:val="clear" w:color="auto" w:fill="FFFFFF"/>
+        </w:rPr>
+        <w:t>时间</w:t>
+      </w:r>
+      <w:r>
+        <w:rPr>
+          <w:rFonts w:ascii="微软雅黑" w:eastAsia="微软雅黑" w:hAnsi="微软雅黑" w:hint="eastAsia"/>
+          <w:color w:val="4D4D4D"/>
+          <w:shd w:val="clear" w:color="auto" w:fill="FFFFFF"/>
+        </w:rPr>
+        <w:t>短。</w:t>
       </w:r>
     </w:p>
     <w:p>
@@ -5556,21 +5148,7 @@
         <w:rPr>
           <w:rFonts w:hint="eastAsia"/>
         </w:rPr>
-        <w:t>缺点：不支持全文索引，而且它没有保存表的行数，当SELECT COUNT(*) FROM TABLE时需要</w:t>
-      </w:r>
-      <w:proofErr w:type="gramStart"/>
-      <w:r>
-        <w:rPr>
-          <w:rFonts w:hint="eastAsia"/>
-        </w:rPr>
-        <w:t>扫描全表</w:t>
-      </w:r>
-      <w:proofErr w:type="gramEnd"/>
-      <w:r>
-        <w:rPr>
-          <w:rFonts w:hint="eastAsia"/>
-        </w:rPr>
-        <w:t>。</w:t>
+        <w:t>缺点：不支持全文索引，而且它没有保存表的行数，当SELECT COUNT(*) FROM TABLE时需要扫描全表。</w:t>
       </w:r>
     </w:p>
     <w:p/>
@@ -5766,7 +5344,6 @@
           <w:shd w:val="clear" w:color="auto" w:fill="FEFEF2"/>
         </w:rPr>
       </w:pPr>
-      <w:proofErr w:type="gramStart"/>
       <w:r>
         <w:rPr>
           <w:rFonts w:ascii="Verdana" w:hAnsi="Verdana"/>
@@ -5775,9 +5352,8 @@
           <w:szCs w:val="20"/>
           <w:shd w:val="clear" w:color="auto" w:fill="FEFEF2"/>
         </w:rPr>
-        <w:t>脏读发生</w:t>
-      </w:r>
-      <w:proofErr w:type="gramEnd"/>
+        <w:t>脏读发生在一个事务</w:t>
+      </w:r>
       <w:r>
         <w:rPr>
           <w:rFonts w:ascii="Verdana" w:hAnsi="Verdana"/>
@@ -5786,7 +5362,7 @@
           <w:szCs w:val="20"/>
           <w:shd w:val="clear" w:color="auto" w:fill="FEFEF2"/>
         </w:rPr>
-        <w:t>在一个事务</w:t>
+        <w:t>A</w:t>
       </w:r>
       <w:r>
         <w:rPr>
@@ -5796,6 +5372,56 @@
           <w:szCs w:val="20"/>
           <w:shd w:val="clear" w:color="auto" w:fill="FEFEF2"/>
         </w:rPr>
+        <w:t>读取了被另一个事务</w:t>
+      </w:r>
+      <w:r>
+        <w:rPr>
+          <w:rFonts w:ascii="Verdana" w:hAnsi="Verdana"/>
+          <w:color w:val="000000"/>
+          <w:sz w:val="20"/>
+          <w:szCs w:val="20"/>
+          <w:shd w:val="clear" w:color="auto" w:fill="FEFEF2"/>
+        </w:rPr>
+        <w:t>B</w:t>
+      </w:r>
+      <w:r>
+        <w:rPr>
+          <w:rFonts w:ascii="Verdana" w:hAnsi="Verdana"/>
+          <w:color w:val="000000"/>
+          <w:sz w:val="20"/>
+          <w:szCs w:val="20"/>
+          <w:shd w:val="clear" w:color="auto" w:fill="FEFEF2"/>
+        </w:rPr>
+        <w:t>修改，但是还未提交的数据。假如</w:t>
+      </w:r>
+      <w:r>
+        <w:rPr>
+          <w:rFonts w:ascii="Verdana" w:hAnsi="Verdana"/>
+          <w:color w:val="000000"/>
+          <w:sz w:val="20"/>
+          <w:szCs w:val="20"/>
+          <w:shd w:val="clear" w:color="auto" w:fill="FEFEF2"/>
+        </w:rPr>
+        <w:t>B</w:t>
+      </w:r>
+      <w:r>
+        <w:rPr>
+          <w:rFonts w:ascii="Verdana" w:hAnsi="Verdana"/>
+          <w:color w:val="000000"/>
+          <w:sz w:val="20"/>
+          <w:szCs w:val="20"/>
+          <w:shd w:val="clear" w:color="auto" w:fill="FEFEF2"/>
+        </w:rPr>
+        <w:t>回退，则事务</w:t>
+      </w:r>
+      <w:r>
+        <w:rPr>
+          <w:rFonts w:ascii="Verdana" w:hAnsi="Verdana"/>
+          <w:color w:val="000000"/>
+          <w:sz w:val="20"/>
+          <w:szCs w:val="20"/>
+          <w:shd w:val="clear" w:color="auto" w:fill="FEFEF2"/>
+        </w:rPr>
         <w:t>A</w:t>
       </w:r>
       <w:r>
@@ -5806,9 +5432,19 @@
           <w:szCs w:val="20"/>
           <w:shd w:val="clear" w:color="auto" w:fill="FEFEF2"/>
         </w:rPr>
-        <w:t>读取了被另一个事务</w:t>
-      </w:r>
-      <w:r>
+        <w:t>读取的是无效的数据</w:t>
+      </w:r>
+    </w:p>
+    <w:p>
+      <w:r>
+        <w:rPr>
+          <w:rFonts w:hint="eastAsia"/>
+        </w:rPr>
+        <w:t>幻读：</w:t>
+      </w:r>
+    </w:p>
+    <w:p>
+      <w:pPr>
         <w:rPr>
           <w:rFonts w:ascii="Verdana" w:hAnsi="Verdana"/>
           <w:color w:val="000000"/>
@@ -5816,8 +5452,7 @@
           <w:szCs w:val="20"/>
           <w:shd w:val="clear" w:color="auto" w:fill="FEFEF2"/>
         </w:rPr>
-        <w:t>B</w:t>
-      </w:r>
+      </w:pPr>
       <w:r>
         <w:rPr>
           <w:rFonts w:ascii="Verdana" w:hAnsi="Verdana"/>
@@ -5826,19 +5461,21 @@
           <w:szCs w:val="20"/>
           <w:shd w:val="clear" w:color="auto" w:fill="FEFEF2"/>
         </w:rPr>
-        <w:t>修改，但是还未提交的数据。假如</w:t>
-      </w:r>
-      <w:r>
-        <w:rPr>
-          <w:rFonts w:ascii="Verdana" w:hAnsi="Verdana"/>
+        <w:t>幻读发生在当两个完全相同的查询执行时，第二次查询所返回的结果集跟第一个查询不相同</w:t>
+      </w:r>
+      <w:r>
+        <w:rPr>
+          <w:rFonts w:ascii="Verdana" w:hAnsi="Verdana" w:hint="eastAsia"/>
           <w:color w:val="000000"/>
           <w:sz w:val="20"/>
           <w:szCs w:val="20"/>
           <w:shd w:val="clear" w:color="auto" w:fill="FEFEF2"/>
         </w:rPr>
-        <w:t>B</w:t>
-      </w:r>
-      <w:r>
+        <w:t>。</w:t>
+      </w:r>
+    </w:p>
+    <w:p>
+      <w:pPr>
         <w:rPr>
           <w:rFonts w:ascii="Verdana" w:hAnsi="Verdana"/>
           <w:color w:val="000000"/>
@@ -5846,9 +5483,24 @@
           <w:szCs w:val="20"/>
           <w:shd w:val="clear" w:color="auto" w:fill="FEFEF2"/>
         </w:rPr>
-        <w:t>回退，则事务</w:t>
-      </w:r>
-      <w:r>
+      </w:pPr>
+    </w:p>
+    <w:p>
+      <w:r>
+        <w:rPr>
+          <w:rFonts w:hint="eastAsia"/>
+        </w:rPr>
+        <w:t>不可重复读</w:t>
+      </w:r>
+      <w:r>
+        <w:rPr>
+          <w:rFonts w:hint="eastAsia"/>
+        </w:rPr>
+        <w:t>与幻读的区别：</w:t>
+      </w:r>
+    </w:p>
+    <w:p>
+      <w:pPr>
         <w:rPr>
           <w:rFonts w:ascii="Verdana" w:hAnsi="Verdana"/>
           <w:color w:val="000000"/>
@@ -5856,7 +5508,12 @@
           <w:szCs w:val="20"/>
           <w:shd w:val="clear" w:color="auto" w:fill="FEFEF2"/>
         </w:rPr>
-        <w:t>A</w:t>
+      </w:pPr>
+      <w:r>
+        <w:rPr>
+          <w:rFonts w:hint="eastAsia"/>
+        </w:rPr>
+        <w:t>不可重复读：</w:t>
       </w:r>
       <w:r>
         <w:rPr>
@@ -5866,28 +5523,18 @@
           <w:szCs w:val="20"/>
           <w:shd w:val="clear" w:color="auto" w:fill="FEFEF2"/>
         </w:rPr>
-        <w:t>读取的是无效的数据</w:t>
-      </w:r>
-    </w:p>
-    <w:p>
-      <w:r>
-        <w:rPr>
-          <w:rFonts w:hint="eastAsia"/>
-        </w:rPr>
-        <w:t>幻读：</w:t>
-      </w:r>
-    </w:p>
-    <w:p>
-      <w:pPr>
-        <w:rPr>
-          <w:rFonts w:ascii="Verdana" w:hAnsi="Verdana"/>
-          <w:color w:val="000000"/>
+        <w:t>不可重复读的重点是</w:t>
+      </w:r>
+      <w:r>
+        <w:rPr>
+          <w:rFonts w:ascii="Verdana" w:hAnsi="Verdana"/>
+          <w:color w:val="993300"/>
           <w:sz w:val="20"/>
           <w:szCs w:val="20"/>
           <w:shd w:val="clear" w:color="auto" w:fill="FEFEF2"/>
         </w:rPr>
-      </w:pPr>
-      <w:proofErr w:type="gramStart"/>
+        <w:t>修改</w:t>
+      </w:r>
       <w:r>
         <w:rPr>
           <w:rFonts w:ascii="Verdana" w:hAnsi="Verdana"/>
@@ -5896,9 +5543,8 @@
           <w:szCs w:val="20"/>
           <w:shd w:val="clear" w:color="auto" w:fill="FEFEF2"/>
         </w:rPr>
-        <w:t>幻读发生</w:t>
-      </w:r>
-      <w:proofErr w:type="gramEnd"/>
+        <w:t>: </w:t>
+      </w:r>
       <w:r>
         <w:rPr>
           <w:rFonts w:ascii="Verdana" w:hAnsi="Verdana"/>
@@ -5907,9 +5553,8 @@
           <w:szCs w:val="20"/>
           <w:shd w:val="clear" w:color="auto" w:fill="FEFEF2"/>
         </w:rPr>
-        <w:t>在当两个完全相同的查询执行时，第二次查询所返回的</w:t>
-      </w:r>
-      <w:proofErr w:type="gramStart"/>
+        <w:t>同样的条件</w:t>
+      </w:r>
       <w:r>
         <w:rPr>
           <w:rFonts w:ascii="Verdana" w:hAnsi="Verdana"/>
@@ -5918,9 +5563,8 @@
           <w:szCs w:val="20"/>
           <w:shd w:val="clear" w:color="auto" w:fill="FEFEF2"/>
         </w:rPr>
-        <w:t>结果集跟第一个</w:t>
-      </w:r>
-      <w:proofErr w:type="gramEnd"/>
+        <w:t>, </w:t>
+      </w:r>
       <w:r>
         <w:rPr>
           <w:rFonts w:ascii="Verdana" w:hAnsi="Verdana"/>
@@ -5929,21 +5573,19 @@
           <w:szCs w:val="20"/>
           <w:shd w:val="clear" w:color="auto" w:fill="FEFEF2"/>
         </w:rPr>
-        <w:t>查询不相同</w:t>
-      </w:r>
-      <w:r>
-        <w:rPr>
-          <w:rFonts w:ascii="Verdana" w:hAnsi="Verdana" w:hint="eastAsia"/>
+        <w:t>你读取过的数据</w:t>
+      </w:r>
+      <w:r>
+        <w:rPr>
+          <w:rFonts w:ascii="Verdana" w:hAnsi="Verdana"/>
           <w:color w:val="000000"/>
           <w:sz w:val="20"/>
           <w:szCs w:val="20"/>
           <w:shd w:val="clear" w:color="auto" w:fill="FEFEF2"/>
         </w:rPr>
-        <w:t>。</w:t>
-      </w:r>
-    </w:p>
-    <w:p>
-      <w:pPr>
+        <w:t>, </w:t>
+      </w:r>
+      <w:r>
         <w:rPr>
           <w:rFonts w:ascii="Verdana" w:hAnsi="Verdana"/>
           <w:color w:val="000000"/>
@@ -5951,147 +5593,7 @@
           <w:szCs w:val="20"/>
           <w:shd w:val="clear" w:color="auto" w:fill="FEFEF2"/>
         </w:rPr>
-      </w:pPr>
-    </w:p>
-    <w:p>
-      <w:r>
-        <w:rPr>
-          <w:rFonts w:hint="eastAsia"/>
-        </w:rPr>
-        <w:t>不可重复读</w:t>
-      </w:r>
-      <w:proofErr w:type="gramStart"/>
-      <w:r>
-        <w:rPr>
-          <w:rFonts w:hint="eastAsia"/>
-        </w:rPr>
-        <w:t>与幻读的</w:t>
-      </w:r>
-      <w:proofErr w:type="gramEnd"/>
-      <w:r>
-        <w:rPr>
-          <w:rFonts w:hint="eastAsia"/>
-        </w:rPr>
-        <w:t>区别：</w:t>
-      </w:r>
-    </w:p>
-    <w:p>
-      <w:pPr>
-        <w:rPr>
-          <w:rFonts w:ascii="Verdana" w:hAnsi="Verdana"/>
-          <w:color w:val="000000"/>
-          <w:sz w:val="20"/>
-          <w:szCs w:val="20"/>
-          <w:shd w:val="clear" w:color="auto" w:fill="FEFEF2"/>
-        </w:rPr>
-      </w:pPr>
-      <w:r>
-        <w:rPr>
-          <w:rFonts w:hint="eastAsia"/>
-        </w:rPr>
-        <w:t>不可重复读：</w:t>
-      </w:r>
-      <w:r>
-        <w:rPr>
-          <w:rFonts w:ascii="Verdana" w:hAnsi="Verdana"/>
-          <w:color w:val="000000"/>
-          <w:sz w:val="20"/>
-          <w:szCs w:val="20"/>
-          <w:shd w:val="clear" w:color="auto" w:fill="FEFEF2"/>
-        </w:rPr>
-        <w:t>不可重复读的重点是</w:t>
-      </w:r>
-      <w:r>
-        <w:rPr>
-          <w:rFonts w:ascii="Verdana" w:hAnsi="Verdana"/>
-          <w:color w:val="993300"/>
-          <w:sz w:val="20"/>
-          <w:szCs w:val="20"/>
-          <w:shd w:val="clear" w:color="auto" w:fill="FEFEF2"/>
-        </w:rPr>
-        <w:t>修改</w:t>
-      </w:r>
-      <w:r>
-        <w:rPr>
-          <w:rFonts w:ascii="Verdana" w:hAnsi="Verdana"/>
-          <w:color w:val="000000"/>
-          <w:sz w:val="20"/>
-          <w:szCs w:val="20"/>
-          <w:shd w:val="clear" w:color="auto" w:fill="FEFEF2"/>
-        </w:rPr>
-        <w:t>: </w:t>
-      </w:r>
-      <w:r>
-        <w:rPr>
-          <w:rFonts w:ascii="Verdana" w:hAnsi="Verdana"/>
-          <w:color w:val="000000"/>
-          <w:sz w:val="20"/>
-          <w:szCs w:val="20"/>
-          <w:shd w:val="clear" w:color="auto" w:fill="FEFEF2"/>
-        </w:rPr>
-        <w:t>同样的条件</w:t>
-      </w:r>
-      <w:r>
-        <w:rPr>
-          <w:rFonts w:ascii="Verdana" w:hAnsi="Verdana"/>
-          <w:color w:val="000000"/>
-          <w:sz w:val="20"/>
-          <w:szCs w:val="20"/>
-          <w:shd w:val="clear" w:color="auto" w:fill="FEFEF2"/>
-        </w:rPr>
-        <w:t>, </w:t>
-      </w:r>
-      <w:r>
-        <w:rPr>
-          <w:rFonts w:ascii="Verdana" w:hAnsi="Verdana"/>
-          <w:color w:val="000000"/>
-          <w:sz w:val="20"/>
-          <w:szCs w:val="20"/>
-          <w:shd w:val="clear" w:color="auto" w:fill="FEFEF2"/>
-        </w:rPr>
-        <w:t>你读取过的数据</w:t>
-      </w:r>
-      <w:r>
-        <w:rPr>
-          <w:rFonts w:ascii="Verdana" w:hAnsi="Verdana"/>
-          <w:color w:val="000000"/>
-          <w:sz w:val="20"/>
-          <w:szCs w:val="20"/>
-          <w:shd w:val="clear" w:color="auto" w:fill="FEFEF2"/>
-        </w:rPr>
-        <w:t>, </w:t>
-      </w:r>
-      <w:r>
-        <w:rPr>
-          <w:rFonts w:ascii="Verdana" w:hAnsi="Verdana"/>
-          <w:color w:val="000000"/>
-          <w:sz w:val="20"/>
-          <w:szCs w:val="20"/>
-          <w:shd w:val="clear" w:color="auto" w:fill="FEFEF2"/>
-        </w:rPr>
-        <w:t>再次读取出来</w:t>
-      </w:r>
-      <w:proofErr w:type="gramStart"/>
-      <w:r>
-        <w:rPr>
-          <w:rFonts w:ascii="Verdana" w:hAnsi="Verdana"/>
-          <w:color w:val="000000"/>
-          <w:sz w:val="20"/>
-          <w:szCs w:val="20"/>
-          <w:shd w:val="clear" w:color="auto" w:fill="FEFEF2"/>
-        </w:rPr>
-        <w:t>发现值</w:t>
-      </w:r>
-      <w:proofErr w:type="gramEnd"/>
-      <w:r>
-        <w:rPr>
-          <w:rFonts w:ascii="Verdana" w:hAnsi="Verdana"/>
-          <w:color w:val="000000"/>
-          <w:sz w:val="20"/>
-          <w:szCs w:val="20"/>
-          <w:shd w:val="clear" w:color="auto" w:fill="FEFEF2"/>
-        </w:rPr>
-        <w:t>不一样了</w:t>
+        <w:t>再次读取出来发现值不一样了</w:t>
       </w:r>
       <w:r>
         <w:rPr>
@@ -6120,7 +5622,6 @@
         </w:rPr>
         <w:t>幻读：</w:t>
       </w:r>
-      <w:proofErr w:type="gramStart"/>
       <w:r>
         <w:rPr>
           <w:rFonts w:ascii="Consolas" w:hAnsi="Consolas"/>
@@ -6129,18 +5630,7 @@
           <w:szCs w:val="18"/>
           <w:shd w:val="clear" w:color="auto" w:fill="FEFEF2"/>
         </w:rPr>
-        <w:t>幻读的</w:t>
-      </w:r>
-      <w:proofErr w:type="gramEnd"/>
-      <w:r>
-        <w:rPr>
-          <w:rFonts w:ascii="Consolas" w:hAnsi="Consolas"/>
-          <w:color w:val="000000"/>
-          <w:sz w:val="18"/>
-          <w:szCs w:val="18"/>
-          <w:shd w:val="clear" w:color="auto" w:fill="FEFEF2"/>
-        </w:rPr>
-        <w:t>重点在于</w:t>
+        <w:t>幻读的重点在于</w:t>
       </w:r>
       <w:r>
         <w:rPr>
@@ -6495,15 +5985,7 @@
     </w:p>
     <w:p>
       <w:r>
-        <w:t>CacheManager：是缓存管理器，可以通过</w:t>
-      </w:r>
-      <w:proofErr w:type="gramStart"/>
-      <w:r>
-        <w:t>单例或者</w:t>
-      </w:r>
-      <w:proofErr w:type="gramEnd"/>
-      <w:r>
-        <w:t>多例的方式创建，也是Ehcache的入口类。</w:t>
+        <w:t>CacheManager：是缓存管理器，可以通过单例或者多例的方式创建，也是Ehcache的入口类。</w:t>
       </w:r>
       <w:r>
         <w:br/>
@@ -6533,15 +6015,7 @@
     </w:p>
     <w:p>
       <w:r>
-        <w:t>LRU：最近最少使用，缓存的元素有一个时间戳，当缓存容量满了，而又需要腾出地方来缓存新的元素的时候，那么现有缓存元素中时间</w:t>
-      </w:r>
-      <w:proofErr w:type="gramStart"/>
-      <w:r>
-        <w:t>戳离当前</w:t>
-      </w:r>
-      <w:proofErr w:type="gramEnd"/>
-      <w:r>
-        <w:t>时间最远的元素将被清出缓存。</w:t>
+        <w:t>LRU：最近最少使用，缓存的元素有一个时间戳，当缓存容量满了，而又需要腾出地方来缓存新的元素的时候，那么现有缓存元素中时间戳离当前时间最远的元素将被清出缓存。</w:t>
       </w:r>
     </w:p>
     <w:p/>
@@ -6657,21 +6131,10 @@
         <w:rPr>
           <w:rFonts w:hint="eastAsia"/>
         </w:rPr>
-        <w:t>的存储类型：</w:t>
-      </w:r>
-      <w:proofErr w:type="gramStart"/>
-      <w:r>
-        <w:rPr>
-          <w:rFonts w:hint="eastAsia"/>
-        </w:rPr>
-        <w:t>S</w:t>
-      </w:r>
-      <w:r>
-        <w:t>tring,List</w:t>
-      </w:r>
-      <w:proofErr w:type="gramEnd"/>
-      <w:r>
-        <w:t>,hash,set,</w:t>
+        <w:t>的存储类型：S</w:t>
+      </w:r>
+      <w:r>
+        <w:t>tring,List,hash,set,</w:t>
       </w:r>
       <w:r>
         <w:rPr>
@@ -7047,27 +6510,7 @@
           <w:sz w:val="21"/>
           <w:szCs w:val="22"/>
         </w:rPr>
-        <w:t>过期后不会立即删除，再次</w:t>
-      </w:r>
-      <w:proofErr w:type="gramStart"/>
-      <w:r>
-        <w:rPr>
-          <w:rFonts w:asciiTheme="minorHAnsi" w:eastAsiaTheme="minorEastAsia" w:hAnsiTheme="minorHAnsi" w:cstheme="minorBidi" w:hint="eastAsia"/>
-          <w:kern w:val="2"/>
-          <w:sz w:val="21"/>
-          <w:szCs w:val="22"/>
-        </w:rPr>
-        <w:t>访问此</w:t>
-      </w:r>
-      <w:proofErr w:type="gramEnd"/>
-      <w:r>
-        <w:rPr>
-          <w:rFonts w:asciiTheme="minorHAnsi" w:eastAsiaTheme="minorEastAsia" w:hAnsiTheme="minorHAnsi" w:cstheme="minorBidi" w:hint="eastAsia"/>
-          <w:kern w:val="2"/>
-          <w:sz w:val="21"/>
-          <w:szCs w:val="22"/>
-        </w:rPr>
-        <w:t>k</w:t>
+        <w:t>过期后不会立即删除，再次访问此k</w:t>
       </w:r>
       <w:r>
         <w:rPr>
@@ -7850,15 +7293,7 @@
         <w:t>关键字，</w:t>
       </w:r>
       <w:r>
-        <w:t>使用一把</w:t>
-      </w:r>
-      <w:proofErr w:type="gramStart"/>
-      <w:r>
-        <w:t>锁处理</w:t>
-      </w:r>
-      <w:proofErr w:type="gramEnd"/>
-      <w:r>
-        <w:t>并发问题，当有多个线程访问时，需要多个线程竞争一把锁，导致阻塞</w:t>
+        <w:t>使用一把锁处理并发问题，当有多个线程访问时，需要多个线程竞争一把锁，导致阻塞</w:t>
       </w:r>
       <w:r>
         <w:rPr>
@@ -8234,15 +7669,7 @@
     </w:p>
     <w:p>
       <w:r>
-        <w:t>@Component： 注解在类上，表示通用bean ，value不写默认就是</w:t>
-      </w:r>
-      <w:proofErr w:type="gramStart"/>
-      <w:r>
-        <w:t>类名首字母</w:t>
-      </w:r>
-      <w:proofErr w:type="gramEnd"/>
-      <w:r>
-        <w:t>小写</w:t>
+        <w:t>@Component： 注解在类上，表示通用bean ，value不写默认就是类名首字母小写</w:t>
       </w:r>
     </w:p>
     <w:p>
@@ -8952,23 +8379,7 @@
           <w:rFonts w:ascii="微软雅黑" w:eastAsia="微软雅黑" w:hAnsi="微软雅黑" w:hint="eastAsia"/>
           <w:color w:val="000000"/>
         </w:rPr>
-        <w:t>对包下的</w:t>
-      </w:r>
-      <w:proofErr w:type="gramStart"/>
-      <w:r>
-        <w:rPr>
-          <w:rFonts w:ascii="微软雅黑" w:eastAsia="微软雅黑" w:hAnsi="微软雅黑" w:hint="eastAsia"/>
-          <w:color w:val="000000"/>
-        </w:rPr>
-        <w:t>所有类都进行</w:t>
-      </w:r>
-      <w:proofErr w:type="gramEnd"/>
-      <w:r>
-        <w:rPr>
-          <w:rFonts w:ascii="微软雅黑" w:eastAsia="微软雅黑" w:hAnsi="微软雅黑" w:hint="eastAsia"/>
-          <w:color w:val="000000"/>
-        </w:rPr>
-        <w:t>切面控制</w:t>
+        <w:t>对包下的所有类都进行切面控制</w:t>
       </w:r>
     </w:p>
     <w:p>
@@ -8990,9 +8401,8 @@
           <w:sz w:val="27"/>
           <w:szCs w:val="27"/>
         </w:rPr>
-        <w:t>@</w:t>
-      </w:r>
-      <w:proofErr w:type="gramStart"/>
+        <w:t>@Pointcut("execution (* com.topsec.hg..controller..*.*(..)) &amp;&amp; !execution(* com.topsec.hg..controller.AuditController.*(..))")</w:t>
+      </w:r>
       <w:r>
         <w:rPr>
           <w:rFonts w:hint="eastAsia"/>
@@ -9002,9 +8412,9 @@
           <w:sz w:val="27"/>
           <w:szCs w:val="27"/>
         </w:rPr>
-        <w:t>Pointcut(</w:t>
-      </w:r>
-      <w:proofErr w:type="gramEnd"/>
+        <w:br/>
+        <w:t>public void webLog() {</w:t>
+      </w:r>
       <w:r>
         <w:rPr>
           <w:rFonts w:hint="eastAsia"/>
@@ -9014,8 +8424,35 @@
           <w:sz w:val="27"/>
           <w:szCs w:val="27"/>
         </w:rPr>
-        <w:t>"execution (* com.topsec.hg..controller..*.*(..)) &amp;&amp; !execution(* com.topsec.hg..controller.AuditController.*(..))")</w:t>
-      </w:r>
+        <w:br/>
+        <w:t>}</w:t>
+      </w:r>
+    </w:p>
+    <w:p>
+      <w:pPr>
+        <w:rPr>
+          <w:rFonts w:ascii="微软雅黑" w:eastAsia="微软雅黑" w:hAnsi="微软雅黑"/>
+          <w:color w:val="000000"/>
+        </w:rPr>
+      </w:pPr>
+      <w:r>
+        <w:rPr>
+          <w:rFonts w:ascii="微软雅黑" w:eastAsia="微软雅黑" w:hAnsi="微软雅黑" w:hint="eastAsia"/>
+          <w:color w:val="000000"/>
+        </w:rPr>
+        <w:t>在方法中写上环绕</w:t>
+      </w:r>
+    </w:p>
+    <w:p>
+      <w:pPr>
+        <w:pStyle w:val="HTML"/>
+        <w:shd w:val="clear" w:color="auto" w:fill="EEFFE8"/>
+        <w:rPr>
+          <w:color w:val="000000"/>
+          <w:sz w:val="27"/>
+          <w:szCs w:val="27"/>
+        </w:rPr>
+      </w:pPr>
       <w:r>
         <w:rPr>
           <w:rFonts w:hint="eastAsia"/>
@@ -9025,81 +8462,7 @@
           <w:sz w:val="27"/>
           <w:szCs w:val="27"/>
         </w:rPr>
-        <w:br/>
-        <w:t>public void webLog() {</w:t>
-      </w:r>
-      <w:r>
-        <w:rPr>
-          <w:rFonts w:hint="eastAsia"/>
-          <w:i/>
-          <w:iCs/>
-          <w:color w:val="808080"/>
-          <w:sz w:val="27"/>
-          <w:szCs w:val="27"/>
-        </w:rPr>
-        <w:br/>
-        <w:t>}</w:t>
-      </w:r>
-    </w:p>
-    <w:p>
-      <w:pPr>
-        <w:rPr>
-          <w:rFonts w:ascii="微软雅黑" w:eastAsia="微软雅黑" w:hAnsi="微软雅黑"/>
-          <w:color w:val="000000"/>
-        </w:rPr>
-      </w:pPr>
-      <w:r>
-        <w:rPr>
-          <w:rFonts w:ascii="微软雅黑" w:eastAsia="微软雅黑" w:hAnsi="微软雅黑" w:hint="eastAsia"/>
-          <w:color w:val="000000"/>
-        </w:rPr>
-        <w:t>在方法中写上环绕</w:t>
-      </w:r>
-    </w:p>
-    <w:p>
-      <w:pPr>
-        <w:pStyle w:val="HTML"/>
-        <w:shd w:val="clear" w:color="auto" w:fill="EEFFE8"/>
-        <w:rPr>
-          <w:color w:val="000000"/>
-          <w:sz w:val="27"/>
-          <w:szCs w:val="27"/>
-        </w:rPr>
-      </w:pPr>
-      <w:r>
-        <w:rPr>
-          <w:rFonts w:hint="eastAsia"/>
-          <w:i/>
-          <w:iCs/>
-          <w:color w:val="808080"/>
-          <w:sz w:val="27"/>
-          <w:szCs w:val="27"/>
-        </w:rPr>
-        <w:t>@Around("</w:t>
-      </w:r>
-      <w:proofErr w:type="gramStart"/>
-      <w:r>
-        <w:rPr>
-          <w:rFonts w:hint="eastAsia"/>
-          <w:i/>
-          <w:iCs/>
-          <w:color w:val="808080"/>
-          <w:sz w:val="27"/>
-          <w:szCs w:val="27"/>
-        </w:rPr>
-        <w:t>webLog(</w:t>
-      </w:r>
-      <w:proofErr w:type="gramEnd"/>
-      <w:r>
-        <w:rPr>
-          <w:rFonts w:hint="eastAsia"/>
-          <w:i/>
-          <w:iCs/>
-          <w:color w:val="808080"/>
-          <w:sz w:val="27"/>
-          <w:szCs w:val="27"/>
-        </w:rPr>
-        <w:t>)")</w:t>
+        <w:t>@Around("webLog()")</w:t>
       </w:r>
     </w:p>
     <w:p>
@@ -9269,7 +8632,6 @@
         </w:rPr>
         <w:t>pect</w:t>
       </w:r>
-      <w:proofErr w:type="gramStart"/>
       <w:r>
         <w:rPr>
           <w:rFonts w:ascii="Verdana" w:hAnsi="Verdana" w:hint="eastAsia"/>
@@ -9277,9 +8639,8 @@
           <w:szCs w:val="21"/>
           <w:shd w:val="clear" w:color="auto" w:fill="FFFFFF"/>
         </w:rPr>
-        <w:t>类内部</w:t>
-      </w:r>
-      <w:proofErr w:type="gramEnd"/>
+        <w:t>类内部的</w:t>
+      </w:r>
       <w:r>
         <w:rPr>
           <w:rFonts w:ascii="Verdana" w:hAnsi="Verdana" w:hint="eastAsia"/>
@@ -9287,197 +8648,232 @@
           <w:szCs w:val="21"/>
           <w:shd w:val="clear" w:color="auto" w:fill="FFFFFF"/>
         </w:rPr>
+        <w:t>a</w:t>
+      </w:r>
+      <w:r>
+        <w:rPr>
+          <w:rFonts w:ascii="Verdana" w:hAnsi="Verdana"/>
+          <w:color w:val="333333"/>
+          <w:szCs w:val="21"/>
+          <w:shd w:val="clear" w:color="auto" w:fill="FFFFFF"/>
+        </w:rPr>
+        <w:t>dvice</w:t>
+      </w:r>
+      <w:r>
+        <w:rPr>
+          <w:rFonts w:ascii="Verdana" w:hAnsi="Verdana" w:hint="eastAsia"/>
+          <w:color w:val="333333"/>
+          <w:szCs w:val="21"/>
+          <w:shd w:val="clear" w:color="auto" w:fill="FFFFFF"/>
+        </w:rPr>
+        <w:t>按照以下的顺序进行执行</w:t>
+      </w:r>
+    </w:p>
+    <w:p>
+      <w:pPr>
+        <w:rPr>
+          <w:rFonts w:ascii="Verdana" w:hAnsi="Verdana"/>
+          <w:color w:val="333333"/>
+          <w:szCs w:val="21"/>
+          <w:shd w:val="clear" w:color="auto" w:fill="FFFFFF"/>
+        </w:rPr>
+      </w:pPr>
+      <w:r>
+        <w:rPr>
+          <w:rFonts w:ascii="Verdana" w:hAnsi="Verdana"/>
+          <w:color w:val="333333"/>
+          <w:szCs w:val="21"/>
+          <w:shd w:val="clear" w:color="auto" w:fill="FFFFFF"/>
+        </w:rPr>
+        <w:t>@</w:t>
+      </w:r>
+      <w:r>
+        <w:rPr>
+          <w:rFonts w:ascii="Verdana" w:hAnsi="Verdana" w:hint="eastAsia"/>
+          <w:color w:val="333333"/>
+          <w:szCs w:val="21"/>
+          <w:shd w:val="clear" w:color="auto" w:fill="FFFFFF"/>
+        </w:rPr>
+        <w:t>A</w:t>
+      </w:r>
+      <w:r>
+        <w:rPr>
+          <w:rFonts w:ascii="Verdana" w:hAnsi="Verdana"/>
+          <w:color w:val="333333"/>
+          <w:szCs w:val="21"/>
+          <w:shd w:val="clear" w:color="auto" w:fill="FFFFFF"/>
+        </w:rPr>
+        <w:t>round--@</w:t>
+      </w:r>
+      <w:r>
+        <w:rPr>
+          <w:rFonts w:ascii="Verdana" w:hAnsi="Verdana" w:hint="eastAsia"/>
+          <w:color w:val="333333"/>
+          <w:szCs w:val="21"/>
+          <w:shd w:val="clear" w:color="auto" w:fill="FFFFFF"/>
+        </w:rPr>
+        <w:t>before</w:t>
+      </w:r>
+      <w:r>
+        <w:rPr>
+          <w:rFonts w:ascii="Verdana" w:hAnsi="Verdana"/>
+          <w:color w:val="333333"/>
+          <w:szCs w:val="21"/>
+          <w:shd w:val="clear" w:color="auto" w:fill="FFFFFF"/>
+        </w:rPr>
+        <w:t>—Method--@</w:t>
+      </w:r>
+      <w:r>
+        <w:rPr>
+          <w:rFonts w:ascii="Verdana" w:hAnsi="Verdana" w:hint="eastAsia"/>
+          <w:color w:val="333333"/>
+          <w:szCs w:val="21"/>
+          <w:shd w:val="clear" w:color="auto" w:fill="FFFFFF"/>
+        </w:rPr>
+        <w:t>A</w:t>
+      </w:r>
+      <w:r>
+        <w:rPr>
+          <w:rFonts w:ascii="Verdana" w:hAnsi="Verdana"/>
+          <w:color w:val="333333"/>
+          <w:szCs w:val="21"/>
+          <w:shd w:val="clear" w:color="auto" w:fill="FFFFFF"/>
+        </w:rPr>
+        <w:t>round--@After--@AfterReturning</w:t>
+      </w:r>
+    </w:p>
+    <w:p>
+      <w:pPr>
+        <w:rPr>
+          <w:rFonts w:ascii="Verdana" w:hAnsi="Verdana"/>
+          <w:color w:val="333333"/>
+          <w:szCs w:val="21"/>
+          <w:shd w:val="clear" w:color="auto" w:fill="FFFFFF"/>
+        </w:rPr>
+      </w:pPr>
+    </w:p>
+    <w:p>
+      <w:pPr>
+        <w:pStyle w:val="2"/>
+        <w:rPr>
+          <w:shd w:val="clear" w:color="auto" w:fill="FFFFFF"/>
+        </w:rPr>
+      </w:pPr>
+      <w:r>
+        <w:rPr>
+          <w:rFonts w:hint="eastAsia"/>
+          <w:shd w:val="clear" w:color="auto" w:fill="FFFFFF"/>
+        </w:rPr>
+        <w:t>日志级别：</w:t>
+      </w:r>
+    </w:p>
+    <w:p>
+      <w:pPr>
+        <w:rPr>
+          <w:rFonts w:ascii="Verdana" w:hAnsi="Verdana"/>
+          <w:color w:val="333333"/>
+          <w:szCs w:val="21"/>
+          <w:shd w:val="clear" w:color="auto" w:fill="FFFFFF"/>
+        </w:rPr>
+      </w:pPr>
+      <w:r>
+        <w:rPr>
+          <w:rFonts w:ascii="Verdana" w:hAnsi="Verdana" w:hint="eastAsia"/>
+          <w:color w:val="333333"/>
+          <w:szCs w:val="21"/>
+          <w:shd w:val="clear" w:color="auto" w:fill="FFFFFF"/>
+        </w:rPr>
+        <w:t>优先级从高到低</w:t>
+      </w:r>
+    </w:p>
+    <w:p>
+      <w:pPr>
+        <w:rPr>
+          <w:rFonts w:ascii="Verdana" w:hAnsi="Verdana"/>
+          <w:color w:val="333333"/>
+          <w:szCs w:val="21"/>
+          <w:shd w:val="clear" w:color="auto" w:fill="FFFFFF"/>
+        </w:rPr>
+      </w:pPr>
+      <w:r>
+        <w:rPr>
+          <w:rFonts w:ascii="Verdana" w:hAnsi="Verdana" w:hint="eastAsia"/>
+          <w:color w:val="333333"/>
+          <w:szCs w:val="21"/>
+          <w:shd w:val="clear" w:color="auto" w:fill="FFFFFF"/>
+        </w:rPr>
+        <w:t>E</w:t>
+      </w:r>
+      <w:r>
+        <w:rPr>
+          <w:rFonts w:ascii="Verdana" w:hAnsi="Verdana"/>
+          <w:color w:val="333333"/>
+          <w:szCs w:val="21"/>
+          <w:shd w:val="clear" w:color="auto" w:fill="FFFFFF"/>
+        </w:rPr>
+        <w:t>rror—</w:t>
+      </w:r>
+      <w:r>
+        <w:rPr>
+          <w:rFonts w:ascii="Verdana" w:hAnsi="Verdana" w:hint="eastAsia"/>
+          <w:color w:val="333333"/>
+          <w:szCs w:val="21"/>
+          <w:shd w:val="clear" w:color="auto" w:fill="FFFFFF"/>
+        </w:rPr>
+        <w:t>Wa</w:t>
+      </w:r>
+      <w:r>
+        <w:rPr>
+          <w:rFonts w:ascii="Verdana" w:hAnsi="Verdana"/>
+          <w:color w:val="333333"/>
+          <w:szCs w:val="21"/>
+          <w:shd w:val="clear" w:color="auto" w:fill="FFFFFF"/>
+        </w:rPr>
+        <w:t>rn—Info--Debug</w:t>
+      </w:r>
+    </w:p>
+    <w:p>
+      <w:pPr>
+        <w:rPr>
+          <w:rFonts w:ascii="微软雅黑" w:eastAsia="微软雅黑" w:hAnsi="微软雅黑"/>
+          <w:color w:val="000000"/>
+        </w:rPr>
+      </w:pPr>
+    </w:p>
+    <w:p>
+      <w:pPr>
+        <w:rPr>
+          <w:rFonts w:ascii="微软雅黑" w:eastAsia="微软雅黑" w:hAnsi="微软雅黑"/>
+          <w:color w:val="000000"/>
+        </w:rPr>
+      </w:pPr>
+      <w:r>
+        <w:rPr>
+          <w:rFonts w:ascii="微软雅黑" w:eastAsia="微软雅黑" w:hAnsi="微软雅黑"/>
+          <w:color w:val="000000"/>
+        </w:rPr>
+        <w:t>Logback</w:t>
+      </w:r>
+      <w:r>
+        <w:rPr>
+          <w:rFonts w:ascii="微软雅黑" w:eastAsia="微软雅黑" w:hAnsi="微软雅黑"/>
+          <w:color w:val="000000"/>
+        </w:rPr>
+        <w:t>.xml</w:t>
+      </w:r>
+      <w:r>
+        <w:rPr>
+          <w:rFonts w:ascii="微软雅黑" w:eastAsia="微软雅黑" w:hAnsi="微软雅黑" w:hint="eastAsia"/>
+          <w:color w:val="000000"/>
+        </w:rPr>
         <w:t>的</w:t>
       </w:r>
       <w:r>
         <w:rPr>
-          <w:rFonts w:ascii="Verdana" w:hAnsi="Verdana" w:hint="eastAsia"/>
-          <w:color w:val="333333"/>
-          <w:szCs w:val="21"/>
-          <w:shd w:val="clear" w:color="auto" w:fill="FFFFFF"/>
-        </w:rPr>
-        <w:t>a</w:t>
-      </w:r>
-      <w:r>
-        <w:rPr>
-          <w:rFonts w:ascii="Verdana" w:hAnsi="Verdana"/>
-          <w:color w:val="333333"/>
-          <w:szCs w:val="21"/>
-          <w:shd w:val="clear" w:color="auto" w:fill="FFFFFF"/>
-        </w:rPr>
-        <w:t>dvice</w:t>
-      </w:r>
-      <w:r>
-        <w:rPr>
-          <w:rFonts w:ascii="Verdana" w:hAnsi="Verdana" w:hint="eastAsia"/>
-          <w:color w:val="333333"/>
-          <w:szCs w:val="21"/>
-          <w:shd w:val="clear" w:color="auto" w:fill="FFFFFF"/>
-        </w:rPr>
-        <w:t>按照以下的顺序进行执行</w:t>
-      </w:r>
-    </w:p>
-    <w:p>
-      <w:pPr>
-        <w:rPr>
-          <w:rFonts w:ascii="Verdana" w:hAnsi="Verdana"/>
-          <w:color w:val="333333"/>
-          <w:szCs w:val="21"/>
-          <w:shd w:val="clear" w:color="auto" w:fill="FFFFFF"/>
-        </w:rPr>
-      </w:pPr>
-      <w:r>
-        <w:rPr>
-          <w:rFonts w:ascii="Verdana" w:hAnsi="Verdana"/>
-          <w:color w:val="333333"/>
-          <w:szCs w:val="21"/>
-          <w:shd w:val="clear" w:color="auto" w:fill="FFFFFF"/>
-        </w:rPr>
-        <w:t>@</w:t>
-      </w:r>
-      <w:r>
-        <w:rPr>
-          <w:rFonts w:ascii="Verdana" w:hAnsi="Verdana" w:hint="eastAsia"/>
-          <w:color w:val="333333"/>
-          <w:szCs w:val="21"/>
-          <w:shd w:val="clear" w:color="auto" w:fill="FFFFFF"/>
-        </w:rPr>
-        <w:t>A</w:t>
-      </w:r>
-      <w:r>
-        <w:rPr>
-          <w:rFonts w:ascii="Verdana" w:hAnsi="Verdana"/>
-          <w:color w:val="333333"/>
-          <w:szCs w:val="21"/>
-          <w:shd w:val="clear" w:color="auto" w:fill="FFFFFF"/>
-        </w:rPr>
-        <w:t>round--@</w:t>
-      </w:r>
-      <w:r>
-        <w:rPr>
-          <w:rFonts w:ascii="Verdana" w:hAnsi="Verdana" w:hint="eastAsia"/>
-          <w:color w:val="333333"/>
-          <w:szCs w:val="21"/>
-          <w:shd w:val="clear" w:color="auto" w:fill="FFFFFF"/>
-        </w:rPr>
-        <w:t>before</w:t>
-      </w:r>
-      <w:r>
-        <w:rPr>
-          <w:rFonts w:ascii="Verdana" w:hAnsi="Verdana"/>
-          <w:color w:val="333333"/>
-          <w:szCs w:val="21"/>
-          <w:shd w:val="clear" w:color="auto" w:fill="FFFFFF"/>
-        </w:rPr>
-        <w:t>—Method--@</w:t>
-      </w:r>
-      <w:r>
-        <w:rPr>
-          <w:rFonts w:ascii="Verdana" w:hAnsi="Verdana" w:hint="eastAsia"/>
-          <w:color w:val="333333"/>
-          <w:szCs w:val="21"/>
-          <w:shd w:val="clear" w:color="auto" w:fill="FFFFFF"/>
-        </w:rPr>
-        <w:t>A</w:t>
-      </w:r>
-      <w:r>
-        <w:rPr>
-          <w:rFonts w:ascii="Verdana" w:hAnsi="Verdana"/>
-          <w:color w:val="333333"/>
-          <w:szCs w:val="21"/>
-          <w:shd w:val="clear" w:color="auto" w:fill="FFFFFF"/>
-        </w:rPr>
-        <w:t>round--@After--@AfterReturning</w:t>
-      </w:r>
-    </w:p>
-    <w:p>
-      <w:pPr>
-        <w:rPr>
-          <w:rFonts w:ascii="Verdana" w:hAnsi="Verdana"/>
-          <w:color w:val="333333"/>
-          <w:szCs w:val="21"/>
-          <w:shd w:val="clear" w:color="auto" w:fill="FFFFFF"/>
-        </w:rPr>
-      </w:pPr>
-    </w:p>
-    <w:p>
-      <w:pPr>
-        <w:pStyle w:val="2"/>
-        <w:rPr>
-          <w:shd w:val="clear" w:color="auto" w:fill="FFFFFF"/>
-        </w:rPr>
-      </w:pPr>
-      <w:r>
-        <w:rPr>
-          <w:rFonts w:hint="eastAsia"/>
-          <w:shd w:val="clear" w:color="auto" w:fill="FFFFFF"/>
-        </w:rPr>
-        <w:t>日志级别：</w:t>
-      </w:r>
-    </w:p>
-    <w:p>
-      <w:pPr>
-        <w:rPr>
-          <w:rFonts w:ascii="Verdana" w:hAnsi="Verdana"/>
-          <w:color w:val="333333"/>
-          <w:szCs w:val="21"/>
-          <w:shd w:val="clear" w:color="auto" w:fill="FFFFFF"/>
-        </w:rPr>
-      </w:pPr>
-      <w:r>
-        <w:rPr>
-          <w:rFonts w:ascii="Verdana" w:hAnsi="Verdana" w:hint="eastAsia"/>
-          <w:color w:val="333333"/>
-          <w:szCs w:val="21"/>
-          <w:shd w:val="clear" w:color="auto" w:fill="FFFFFF"/>
-        </w:rPr>
-        <w:t>优先级从高到低</w:t>
-      </w:r>
-    </w:p>
-    <w:p>
-      <w:pPr>
-        <w:rPr>
-          <w:rFonts w:ascii="Verdana" w:hAnsi="Verdana"/>
-          <w:color w:val="333333"/>
-          <w:szCs w:val="21"/>
-          <w:shd w:val="clear" w:color="auto" w:fill="FFFFFF"/>
-        </w:rPr>
-      </w:pPr>
-      <w:r>
-        <w:rPr>
-          <w:rFonts w:ascii="Verdana" w:hAnsi="Verdana" w:hint="eastAsia"/>
-          <w:color w:val="333333"/>
-          <w:szCs w:val="21"/>
-          <w:shd w:val="clear" w:color="auto" w:fill="FFFFFF"/>
-        </w:rPr>
-        <w:t>E</w:t>
-      </w:r>
-      <w:r>
-        <w:rPr>
-          <w:rFonts w:ascii="Verdana" w:hAnsi="Verdana"/>
-          <w:color w:val="333333"/>
-          <w:szCs w:val="21"/>
-          <w:shd w:val="clear" w:color="auto" w:fill="FFFFFF"/>
-        </w:rPr>
-        <w:t>rror—</w:t>
-      </w:r>
-      <w:r>
-        <w:rPr>
-          <w:rFonts w:ascii="Verdana" w:hAnsi="Verdana" w:hint="eastAsia"/>
-          <w:color w:val="333333"/>
-          <w:szCs w:val="21"/>
-          <w:shd w:val="clear" w:color="auto" w:fill="FFFFFF"/>
-        </w:rPr>
-        <w:t>Wa</w:t>
-      </w:r>
-      <w:r>
-        <w:rPr>
-          <w:rFonts w:ascii="Verdana" w:hAnsi="Verdana"/>
-          <w:color w:val="333333"/>
-          <w:szCs w:val="21"/>
-          <w:shd w:val="clear" w:color="auto" w:fill="FFFFFF"/>
-        </w:rPr>
-        <w:t>rn—Info--Debug</w:t>
+          <w:rFonts w:ascii="微软雅黑" w:eastAsia="微软雅黑" w:hAnsi="微软雅黑" w:hint="eastAsia"/>
+          <w:color w:val="000000"/>
+        </w:rPr>
+        <w:t>配置：</w:t>
       </w:r>
     </w:p>
     <w:p>
@@ -9487,151 +8883,75 @@
           <w:color w:val="000000"/>
         </w:rPr>
       </w:pPr>
-    </w:p>
-    <w:p>
-      <w:pPr>
+      <w:r>
+        <w:rPr>
+          <w:rFonts w:ascii="微软雅黑" w:eastAsia="微软雅黑" w:hAnsi="微软雅黑" w:hint="eastAsia"/>
+          <w:color w:val="000000"/>
+        </w:rPr>
+        <w:t>&lt;</w:t>
+      </w:r>
+      <w:r>
         <w:rPr>
           <w:rFonts w:ascii="微软雅黑" w:eastAsia="微软雅黑" w:hAnsi="微软雅黑"/>
           <w:color w:val="000000"/>
         </w:rPr>
-      </w:pPr>
+        <w:t>appender&gt;</w:t>
+      </w:r>
+      <w:r>
+        <w:rPr>
+          <w:rFonts w:ascii="微软雅黑" w:eastAsia="微软雅黑" w:hAnsi="微软雅黑" w:hint="eastAsia"/>
+          <w:color w:val="000000"/>
+        </w:rPr>
+        <w:t>&lt;</w:t>
+      </w:r>
       <w:r>
         <w:rPr>
           <w:rFonts w:ascii="微软雅黑" w:eastAsia="微软雅黑" w:hAnsi="微软雅黑"/>
           <w:color w:val="000000"/>
         </w:rPr>
-        <w:t>Logback</w:t>
+        <w:t>filter&gt;&lt;level&gt;</w:t>
       </w:r>
       <w:r>
         <w:rPr>
           <w:rFonts w:ascii="微软雅黑" w:eastAsia="微软雅黑" w:hAnsi="微软雅黑"/>
           <w:color w:val="000000"/>
         </w:rPr>
-        <w:t>.xml</w:t>
+        <w:t>&lt;/level&gt;</w:t>
+      </w:r>
+      <w:r>
+        <w:rPr>
+          <w:rFonts w:ascii="微软雅黑" w:eastAsia="微软雅黑" w:hAnsi="微软雅黑"/>
+          <w:color w:val="000000"/>
+        </w:rPr>
+        <w:t>&lt;/filter&gt;&lt;/&gt;</w:t>
       </w:r>
       <w:r>
         <w:rPr>
           <w:rFonts w:ascii="微软雅黑" w:eastAsia="微软雅黑" w:hAnsi="微软雅黑" w:hint="eastAsia"/>
           <w:color w:val="000000"/>
         </w:rPr>
-        <w:t>的</w:t>
+        <w:t>标签和&lt;</w:t>
+      </w:r>
+      <w:r>
+        <w:rPr>
+          <w:rFonts w:ascii="微软雅黑" w:eastAsia="微软雅黑" w:hAnsi="微软雅黑"/>
+          <w:color w:val="000000"/>
+        </w:rPr>
+        <w:t>root&gt;&lt;appender-ref ref=’appender</w:t>
       </w:r>
       <w:r>
         <w:rPr>
           <w:rFonts w:ascii="微软雅黑" w:eastAsia="微软雅黑" w:hAnsi="微软雅黑" w:hint="eastAsia"/>
           <w:color w:val="000000"/>
         </w:rPr>
-        <w:t>配置：</w:t>
-      </w:r>
-    </w:p>
-    <w:p>
-      <w:pPr>
+        <w:t>里的n</w:t>
+      </w:r>
+      <w:r>
         <w:rPr>
           <w:rFonts w:ascii="微软雅黑" w:eastAsia="微软雅黑" w:hAnsi="微软雅黑"/>
           <w:color w:val="000000"/>
         </w:rPr>
-      </w:pPr>
-      <w:r>
-        <w:rPr>
-          <w:rFonts w:ascii="微软雅黑" w:eastAsia="微软雅黑" w:hAnsi="微软雅黑" w:hint="eastAsia"/>
-          <w:color w:val="000000"/>
-        </w:rPr>
-        <w:t>&lt;</w:t>
-      </w:r>
-      <w:r>
-        <w:rPr>
-          <w:rFonts w:ascii="微软雅黑" w:eastAsia="微软雅黑" w:hAnsi="微软雅黑"/>
-          <w:color w:val="000000"/>
-        </w:rPr>
-        <w:t>appender&gt;</w:t>
-      </w:r>
-      <w:r>
-        <w:rPr>
-          <w:rFonts w:ascii="微软雅黑" w:eastAsia="微软雅黑" w:hAnsi="微软雅黑" w:hint="eastAsia"/>
-          <w:color w:val="000000"/>
-        </w:rPr>
-        <w:t>&lt;</w:t>
-      </w:r>
-      <w:r>
-        <w:rPr>
-          <w:rFonts w:ascii="微软雅黑" w:eastAsia="微软雅黑" w:hAnsi="微软雅黑"/>
-          <w:color w:val="000000"/>
-        </w:rPr>
-        <w:t>filter&gt;&lt;level&gt;</w:t>
-      </w:r>
-      <w:r>
-        <w:rPr>
-          <w:rFonts w:ascii="微软雅黑" w:eastAsia="微软雅黑" w:hAnsi="微软雅黑"/>
-          <w:color w:val="000000"/>
-        </w:rPr>
-        <w:t>&lt;/level&gt;</w:t>
-      </w:r>
-      <w:r>
-        <w:rPr>
-          <w:rFonts w:ascii="微软雅黑" w:eastAsia="微软雅黑" w:hAnsi="微软雅黑"/>
-          <w:color w:val="000000"/>
-        </w:rPr>
-        <w:t>&lt;/filter&gt;&lt;/&gt;</w:t>
-      </w:r>
-      <w:r>
-        <w:rPr>
-          <w:rFonts w:ascii="微软雅黑" w:eastAsia="微软雅黑" w:hAnsi="微软雅黑" w:hint="eastAsia"/>
-          <w:color w:val="000000"/>
-        </w:rPr>
-        <w:t>标签和&lt;</w:t>
-      </w:r>
-      <w:r>
-        <w:rPr>
-          <w:rFonts w:ascii="微软雅黑" w:eastAsia="微软雅黑" w:hAnsi="微软雅黑"/>
-          <w:color w:val="000000"/>
-        </w:rPr>
-        <w:t>root&gt;&lt;appender-ref ref=</w:t>
-      </w:r>
-      <w:proofErr w:type="gramStart"/>
-      <w:r>
-        <w:rPr>
-          <w:rFonts w:ascii="微软雅黑" w:eastAsia="微软雅黑" w:hAnsi="微软雅黑"/>
-          <w:color w:val="000000"/>
-        </w:rPr>
-        <w:t>’</w:t>
-      </w:r>
-      <w:proofErr w:type="gramEnd"/>
-      <w:r>
-        <w:rPr>
-          <w:rFonts w:ascii="微软雅黑" w:eastAsia="微软雅黑" w:hAnsi="微软雅黑"/>
-          <w:color w:val="000000"/>
-        </w:rPr>
-        <w:t>appender</w:t>
-      </w:r>
-      <w:r>
-        <w:rPr>
-          <w:rFonts w:ascii="微软雅黑" w:eastAsia="微软雅黑" w:hAnsi="微软雅黑" w:hint="eastAsia"/>
-          <w:color w:val="000000"/>
-        </w:rPr>
-        <w:t>里的n</w:t>
-      </w:r>
-      <w:r>
-        <w:rPr>
-          <w:rFonts w:ascii="微软雅黑" w:eastAsia="微软雅黑" w:hAnsi="微软雅黑"/>
-          <w:color w:val="000000"/>
-        </w:rPr>
-        <w:t>ame</w:t>
-      </w:r>
-      <w:proofErr w:type="gramStart"/>
-      <w:r>
-        <w:rPr>
-          <w:rFonts w:ascii="微软雅黑" w:eastAsia="微软雅黑" w:hAnsi="微软雅黑"/>
-          <w:color w:val="000000"/>
-        </w:rPr>
-        <w:t>’</w:t>
-      </w:r>
-      <w:proofErr w:type="gramEnd"/>
-      <w:r>
-        <w:rPr>
-          <w:rFonts w:ascii="微软雅黑" w:eastAsia="微软雅黑" w:hAnsi="微软雅黑"/>
-          <w:color w:val="000000"/>
-        </w:rPr>
-        <w:t>&gt;&lt;/&gt;</w:t>
+        <w:t>ame’&gt;&lt;/&gt;</w:t>
       </w:r>
       <w:r>
         <w:rPr>
@@ -10277,15 +9597,7 @@
         <w:jc w:val="left"/>
       </w:pPr>
       <w:r>
-        <w:t xml:space="preserve">          server_</w:t>
-      </w:r>
-      <w:proofErr w:type="gramStart"/>
-      <w:r>
-        <w:t>name  localhost</w:t>
-      </w:r>
-      <w:proofErr w:type="gramEnd"/>
-      <w:r>
-        <w:t>;</w:t>
+        <w:t xml:space="preserve">          server_name  localhost;</w:t>
       </w:r>
     </w:p>
     <w:p>
@@ -10393,15 +9705,7 @@
         <w:jc w:val="left"/>
       </w:pPr>
       <w:r>
-        <w:t xml:space="preserve">             </w:t>
-      </w:r>
-      <w:proofErr w:type="gramStart"/>
-      <w:r>
-        <w:t>index  index.html</w:t>
-      </w:r>
-      <w:proofErr w:type="gramEnd"/>
-      <w:r>
-        <w:t xml:space="preserve"> index.htm index.jsp;</w:t>
+        <w:t xml:space="preserve">             index  index.html index.htm index.jsp;</w:t>
       </w:r>
     </w:p>
     <w:p>
@@ -10552,14 +9856,12 @@
         </w:numPr>
         <w:ind w:firstLineChars="0"/>
       </w:pPr>
-      <w:proofErr w:type="gramStart"/>
       <w:r>
         <w:rPr>
           <w:rFonts w:hint="eastAsia"/>
         </w:rPr>
         <w:t>单例模式</w:t>
       </w:r>
-      <w:proofErr w:type="gramEnd"/>
     </w:p>
     <w:p>
       <w:pPr>
@@ -10570,16 +9872,8 @@
         <w:rPr>
           <w:rFonts w:hint="eastAsia"/>
         </w:rPr>
-        <w:t>单个实例引用，</w:t>
-      </w:r>
-      <w:proofErr w:type="gramStart"/>
-      <w:r>
-        <w:rPr>
-          <w:rFonts w:hint="eastAsia"/>
-        </w:rPr>
-        <w:t>单例模式</w:t>
-      </w:r>
-      <w:proofErr w:type="gramEnd"/>
+        <w:t>单个实例引用，单例模式</w:t>
+      </w:r>
       <w:r>
         <w:rPr>
           <w:rFonts w:hint="eastAsia"/>
@@ -10634,44 +9928,14 @@
         <w:rPr>
           <w:rFonts w:hint="eastAsia"/>
         </w:rPr>
-        <w:t>都是</w:t>
-      </w:r>
-      <w:proofErr w:type="gramStart"/>
-      <w:r>
-        <w:rPr>
-          <w:rFonts w:hint="eastAsia"/>
-        </w:rPr>
-        <w:t>单例模式</w:t>
-      </w:r>
-      <w:proofErr w:type="gramEnd"/>
-      <w:r>
-        <w:rPr>
-          <w:rFonts w:hint="eastAsia"/>
-        </w:rPr>
-        <w:t xml:space="preserve"> ，数据库连接</w:t>
-      </w:r>
-      <w:proofErr w:type="gramStart"/>
-      <w:r>
-        <w:rPr>
-          <w:rFonts w:hint="eastAsia"/>
-        </w:rPr>
-        <w:t>池一般</w:t>
-      </w:r>
-      <w:proofErr w:type="gramEnd"/>
-      <w:r>
-        <w:rPr>
-          <w:rFonts w:hint="eastAsia"/>
-        </w:rPr>
-        <w:t>也</w:t>
-      </w:r>
-      <w:proofErr w:type="gramStart"/>
-      <w:r>
-        <w:rPr>
-          <w:rFonts w:hint="eastAsia"/>
-        </w:rPr>
-        <w:t>采用单例模式</w:t>
-      </w:r>
-      <w:proofErr w:type="gramEnd"/>
+        <w:t>都是单例模式</w:t>
+      </w:r>
+      <w:r>
+        <w:rPr>
+          <w:rFonts w:hint="eastAsia"/>
+        </w:rPr>
+        <w:t xml:space="preserve"> ，数据库连接池一般也采用单例模式</w:t>
+      </w:r>
       <w:r>
         <w:rPr>
           <w:rFonts w:hint="eastAsia"/>
@@ -10893,21 +10157,7 @@
         <w:rPr>
           <w:rFonts w:hint="eastAsia"/>
         </w:rPr>
-        <w:t>：代理</w:t>
-      </w:r>
-      <w:proofErr w:type="gramStart"/>
-      <w:r>
-        <w:rPr>
-          <w:rFonts w:hint="eastAsia"/>
-        </w:rPr>
-        <w:t>类通过</w:t>
-      </w:r>
-      <w:proofErr w:type="gramEnd"/>
-      <w:r>
-        <w:rPr>
-          <w:rFonts w:hint="eastAsia"/>
-        </w:rPr>
-        <w:t>实现</w:t>
+        <w:t>：代理类通过实现</w:t>
       </w:r>
       <w:r>
         <w:rPr>
@@ -11456,15 +10706,7 @@
         <w:t>静态方法是属于类的，即静态方法是随着类的加载而加载的，在加载类时，程序就会为静态方法分配内存，而非静态方法是属于对象的，对象是在类加载之后创建的，也就是说静态方法先于对象存在，当你创建一个对象时，程序为其在堆中分配内存，一般是通过</w:t>
       </w:r>
       <w:r>
-        <w:t>this指针来指向该对象。静态方法不依赖于对象的调用，它是通过‘类名.静态方法名’这样的方式来调用的。而对于非静态方法，在对象创建的时候程序才会为其分配内存，然后通过类的对象去</w:t>
-      </w:r>
-      <w:proofErr w:type="gramStart"/>
-      <w:r>
-        <w:t>访问非</w:t>
-      </w:r>
-      <w:proofErr w:type="gramEnd"/>
-      <w:r>
-        <w:t>静态方法。因此在对象未存在时非静态方法也不存在，静态方法自然不能调用一个不存在的方法。</w:t>
+        <w:t>this指针来指向该对象。静态方法不依赖于对象的调用，它是通过‘类名.静态方法名’这样的方式来调用的。而对于非静态方法，在对象创建的时候程序才会为其分配内存，然后通过类的对象去访问非静态方法。因此在对象未存在时非静态方法也不存在，静态方法自然不能调用一个不存在的方法。</w:t>
       </w:r>
     </w:p>
     <w:p/>
@@ -11773,6 +11015,186 @@
         </w:rPr>
         <w:tab/>
         <w:t>Update方法</w:t>
+      </w:r>
+    </w:p>
+    <w:p>
+      <w:r>
+        <w:rPr>
+          <w:rFonts w:hint="eastAsia"/>
+        </w:rPr>
+        <w:t>&lt;update id="batchUpdate " parameterType="</w:t>
+      </w:r>
+      <w:r>
+        <w:rPr>
+          <w:rFonts w:hint="eastAsia"/>
+          <w:color w:val="FF0000"/>
+        </w:rPr>
+        <w:t>java.util.List</w:t>
+      </w:r>
+      <w:r>
+        <w:rPr>
+          <w:rFonts w:hint="eastAsia"/>
+        </w:rPr>
+        <w:t>"&gt;</w:t>
+      </w:r>
+    </w:p>
+    <w:p>
+      <w:r>
+        <w:rPr>
+          <w:rFonts w:hint="eastAsia"/>
+        </w:rPr>
+        <w:t>&lt;foreach collection="list" index="index" item="item" separator=";"&gt;</w:t>
+      </w:r>
+    </w:p>
+    <w:p>
+      <w:r>
+        <w:tab/>
+      </w:r>
+      <w:r>
+        <w:t>INSERT INTO t_test (</w:t>
+      </w:r>
+    </w:p>
+    <w:p>
+      <w:r>
+        <w:rPr>
+          <w:rFonts w:hint="eastAsia"/>
+        </w:rPr>
+        <w:t>  </w:t>
+      </w:r>
+      <w:r>
+        <w:t xml:space="preserve">      id,</w:t>
+      </w:r>
+    </w:p>
+    <w:p>
+      <w:r>
+        <w:rPr>
+          <w:rFonts w:hint="eastAsia"/>
+        </w:rPr>
+        <w:t>  </w:t>
+      </w:r>
+      <w:r>
+        <w:t xml:space="preserve">      name,</w:t>
+      </w:r>
+    </w:p>
+    <w:p>
+      <w:r>
+        <w:rPr>
+          <w:rFonts w:hint="eastAsia"/>
+        </w:rPr>
+        <w:t>  </w:t>
+      </w:r>
+      <w:r>
+        <w:t xml:space="preserve">      del_flag</w:t>
+      </w:r>
+    </w:p>
+    <w:p>
+      <w:r>
+        <w:rPr>
+          <w:rFonts w:hint="eastAsia"/>
+        </w:rPr>
+        <w:t>  </w:t>
+      </w:r>
+      <w:r>
+        <w:t xml:space="preserve">      )</w:t>
+      </w:r>
+    </w:p>
+    <w:p>
+      <w:r>
+        <w:rPr>
+          <w:rFonts w:hint="eastAsia"/>
+        </w:rPr>
+        <w:t>  </w:t>
+      </w:r>
+      <w:r>
+        <w:t xml:space="preserve">      VALUES</w:t>
+      </w:r>
+    </w:p>
+    <w:p>
+      <w:r>
+        <w:rPr>
+          <w:rFonts w:ascii="微软雅黑" w:eastAsia="微软雅黑" w:hAnsi="微软雅黑" w:cs="微软雅黑" w:hint="eastAsia"/>
+          <w:color w:val="4D4D4D"/>
+          <w:sz w:val="16"/>
+          <w:szCs w:val="16"/>
+          <w:shd w:val="clear" w:color="auto" w:fill="FFFFFF"/>
+        </w:rPr>
+        <w:t>  </w:t>
+      </w:r>
+      <w:r>
+        <w:rPr>
+          <w:rFonts w:ascii="微软雅黑" w:eastAsia="微软雅黑" w:hAnsi="微软雅黑" w:cs="微软雅黑"/>
+          <w:color w:val="4D4D4D"/>
+          <w:sz w:val="16"/>
+          <w:szCs w:val="16"/>
+          <w:shd w:val="clear" w:color="auto" w:fill="FFFFFF"/>
+        </w:rPr>
+        <w:t xml:space="preserve">      </w:t>
+      </w:r>
+      <w:r>
+        <w:t>&lt;foreach collection ="list" item="</w:t>
+      </w:r>
+      <w:r>
+        <w:rPr>
+          <w:color w:val="FF0000"/>
+        </w:rPr>
+        <w:t>test</w:t>
+      </w:r>
+      <w:r>
+        <w:t>" separator =","&gt;</w:t>
+      </w:r>
+    </w:p>
+    <w:p>
+      <w:r>
+        <w:rPr>
+          <w:rFonts w:hint="eastAsia"/>
+        </w:rPr>
+        <w:t> </w:t>
+      </w:r>
+      <w:r>
+        <w:t xml:space="preserve">        (#{test.id}, #{test.name}, #{test.delFlag})</w:t>
+      </w:r>
+    </w:p>
+    <w:p>
+      <w:r>
+        <w:rPr>
+          <w:rFonts w:hint="eastAsia"/>
+        </w:rPr>
+        <w:t> </w:t>
+      </w:r>
+      <w:r>
+        <w:t xml:space="preserve">       &lt;/foreach &gt;</w:t>
+      </w:r>
+    </w:p>
+    <w:p>
+      <w:pPr>
+        <w:rPr>
+          <w:rFonts w:hint="eastAsia"/>
+        </w:rPr>
+      </w:pPr>
+      <w:r>
+        <w:rPr>
+          <w:rFonts w:hint="eastAsia"/>
+        </w:rPr>
+        <w:t>  </w:t>
+      </w:r>
+      <w:r>
+        <w:t xml:space="preserve">  &lt;/insert&gt;</w:t>
+      </w:r>
+    </w:p>
+    <w:p>
+      <w:r>
+        <w:rPr>
+          <w:rFonts w:hint="eastAsia"/>
+        </w:rPr>
+        <w:t>  &lt;/foreach&gt;</w:t>
+      </w:r>
+    </w:p>
+    <w:p>
+      <w:r>
+        <w:rPr>
+          <w:rFonts w:hint="eastAsia"/>
+        </w:rPr>
+        <w:t>&lt;/update&gt;</w:t>
       </w:r>
     </w:p>
     <w:p>
@@ -11786,6 +11208,7 @@
           <w:color w:val="4D4D4D"/>
           <w:sz w:val="16"/>
           <w:szCs w:val="16"/>
+          <w:shd w:val="clear" w:color="auto" w:fill="FFFFFF"/>
         </w:rPr>
       </w:pPr>
       <w:r>
@@ -11796,9 +11219,21 @@
           <w:szCs w:val="16"/>
           <w:shd w:val="clear" w:color="auto" w:fill="FFFFFF"/>
         </w:rPr>
-        <w:t>&lt;update id="batchUpdate " parameterType="</w:t>
-      </w:r>
-      <w:proofErr w:type="gramStart"/>
+        <w:t>Springboot+jpa的批处理：</w:t>
+      </w:r>
+    </w:p>
+    <w:p>
+      <w:pPr>
+        <w:pStyle w:val="HTML"/>
+        <w:shd w:val="clear" w:color="auto" w:fill="EEFFE8"/>
+        <w:rPr>
+          <w:rFonts w:ascii="微软雅黑" w:eastAsia="微软雅黑" w:hAnsi="微软雅黑" w:cs="微软雅黑"/>
+          <w:color w:val="4D4D4D"/>
+          <w:sz w:val="16"/>
+          <w:szCs w:val="16"/>
+          <w:shd w:val="clear" w:color="auto" w:fill="FFFFFF"/>
+        </w:rPr>
+      </w:pPr>
       <w:r>
         <w:rPr>
           <w:rFonts w:ascii="微软雅黑" w:eastAsia="微软雅黑" w:hAnsi="微软雅黑" w:cs="微软雅黑" w:hint="eastAsia"/>
@@ -11807,19 +11242,404 @@
           <w:szCs w:val="16"/>
           <w:shd w:val="clear" w:color="auto" w:fill="FFFFFF"/>
         </w:rPr>
-        <w:t>java.util</w:t>
-      </w:r>
-      <w:proofErr w:type="gramEnd"/>
-      <w:r>
-        <w:rPr>
-          <w:rFonts w:ascii="微软雅黑" w:eastAsia="微软雅黑" w:hAnsi="微软雅黑" w:cs="微软雅黑" w:hint="eastAsia"/>
+        <w:t>注入</w:t>
+      </w:r>
+    </w:p>
+    <w:p>
+      <w:pPr>
+        <w:pStyle w:val="HTML"/>
+        <w:shd w:val="clear" w:color="auto" w:fill="EEFFE8"/>
+        <w:rPr>
+          <w:rFonts w:ascii="微软雅黑" w:eastAsia="微软雅黑" w:hAnsi="微软雅黑" w:cs="微软雅黑"/>
           <w:color w:val="4D4D4D"/>
           <w:sz w:val="16"/>
           <w:szCs w:val="16"/>
           <w:shd w:val="clear" w:color="auto" w:fill="FFFFFF"/>
         </w:rPr>
-        <w:t>.List"&gt;</w:t>
-      </w:r>
+      </w:pPr>
+      <w:r>
+        <w:rPr>
+          <w:rFonts w:ascii="Courier New" w:hAnsi="Courier New" w:cs="Courier New"/>
+          <w:b/>
+          <w:color w:val="7F9FBF"/>
+          <w:sz w:val="20"/>
+          <w:szCs w:val="20"/>
+          <w:shd w:val="clear" w:color="auto" w:fill="EEFFE8"/>
+        </w:rPr>
+        <w:t>@PersistenceContext</w:t>
+      </w:r>
+    </w:p>
+    <w:p>
+      <w:pPr>
+        <w:pStyle w:val="HTML"/>
+        <w:shd w:val="clear" w:color="auto" w:fill="EEFFE8"/>
+        <w:rPr>
+          <w:rFonts w:ascii="Courier New" w:hAnsi="Courier New" w:cs="Courier New"/>
+          <w:color w:val="333333"/>
+          <w:sz w:val="20"/>
+          <w:szCs w:val="20"/>
+          <w:shd w:val="clear" w:color="auto" w:fill="EEFFE8"/>
+        </w:rPr>
+      </w:pPr>
+      <w:r>
+        <w:rPr>
+          <w:rFonts w:ascii="Courier New" w:hAnsi="Courier New" w:cs="Courier New"/>
+          <w:color w:val="000000"/>
+          <w:sz w:val="20"/>
+          <w:szCs w:val="20"/>
+          <w:shd w:val="clear" w:color="auto" w:fill="FFFE10"/>
+        </w:rPr>
+        <w:t>EntityManager</w:t>
+      </w:r>
+      <w:r>
+        <w:rPr>
+          <w:rFonts w:ascii="Courier New" w:hAnsi="Courier New" w:cs="Courier New"/>
+          <w:color w:val="000000"/>
+          <w:sz w:val="20"/>
+          <w:szCs w:val="20"/>
+          <w:shd w:val="clear" w:color="auto" w:fill="EEFFE8"/>
+        </w:rPr>
+        <w:t xml:space="preserve"> </w:t>
+      </w:r>
+      <w:r>
+        <w:rPr>
+          <w:rFonts w:ascii="Courier New" w:hAnsi="Courier New" w:cs="Courier New"/>
+          <w:color w:val="566874"/>
+          <w:sz w:val="20"/>
+          <w:szCs w:val="20"/>
+          <w:shd w:val="clear" w:color="auto" w:fill="EEFFE8"/>
+        </w:rPr>
+        <w:t>em</w:t>
+      </w:r>
+      <w:r>
+        <w:rPr>
+          <w:rFonts w:ascii="Courier New" w:hAnsi="Courier New" w:cs="Courier New"/>
+          <w:color w:val="333333"/>
+          <w:sz w:val="20"/>
+          <w:szCs w:val="20"/>
+          <w:shd w:val="clear" w:color="auto" w:fill="EEFFE8"/>
+        </w:rPr>
+        <w:t>;</w:t>
+      </w:r>
+    </w:p>
+    <w:p>
+      <w:pPr>
+        <w:pStyle w:val="HTML"/>
+        <w:shd w:val="clear" w:color="auto" w:fill="EEFFE8"/>
+        <w:rPr>
+          <w:rFonts w:ascii="Courier New" w:hAnsi="Courier New" w:cs="Courier New"/>
+          <w:color w:val="000000"/>
+          <w:sz w:val="20"/>
+          <w:szCs w:val="20"/>
+        </w:rPr>
+      </w:pPr>
+      <w:r>
+        <w:rPr>
+          <w:rFonts w:ascii="Courier New" w:hAnsi="Courier New" w:cs="Courier New" w:hint="eastAsia"/>
+          <w:color w:val="333333"/>
+          <w:sz w:val="20"/>
+          <w:szCs w:val="20"/>
+          <w:shd w:val="clear" w:color="auto" w:fill="EEFFE8"/>
+        </w:rPr>
+        <w:t>通过调用</w:t>
+      </w:r>
+      <w:r>
+        <w:rPr>
+          <w:rFonts w:ascii="Courier New" w:hAnsi="Courier New" w:cs="Courier New" w:hint="eastAsia"/>
+          <w:color w:val="333333"/>
+          <w:sz w:val="20"/>
+          <w:szCs w:val="20"/>
+          <w:shd w:val="clear" w:color="auto" w:fill="EEFFE8"/>
+        </w:rPr>
+        <w:t xml:space="preserve"> </w:t>
+      </w:r>
+      <w:r>
+        <w:rPr>
+          <w:rFonts w:ascii="Courier New" w:hAnsi="Courier New" w:cs="Courier New"/>
+          <w:color w:val="566874"/>
+          <w:sz w:val="20"/>
+          <w:szCs w:val="20"/>
+          <w:shd w:val="clear" w:color="auto" w:fill="EEFFE8"/>
+        </w:rPr>
+        <w:t>em</w:t>
+      </w:r>
+      <w:r>
+        <w:rPr>
+          <w:rFonts w:ascii="Courier New" w:hAnsi="Courier New" w:cs="Courier New"/>
+          <w:color w:val="333333"/>
+          <w:sz w:val="20"/>
+          <w:szCs w:val="20"/>
+          <w:shd w:val="clear" w:color="auto" w:fill="EEFFE8"/>
+        </w:rPr>
+        <w:t>.</w:t>
+      </w:r>
+      <w:r>
+        <w:rPr>
+          <w:rFonts w:ascii="Courier New" w:hAnsi="Courier New" w:cs="Courier New"/>
+          <w:color w:val="000000"/>
+          <w:sz w:val="20"/>
+          <w:szCs w:val="20"/>
+          <w:shd w:val="clear" w:color="auto" w:fill="EEFFE8"/>
+        </w:rPr>
+        <w:t>persist</w:t>
+      </w:r>
+      <w:r>
+        <w:rPr>
+          <w:rFonts w:ascii="Courier New" w:hAnsi="Courier New" w:cs="Courier New"/>
+          <w:color w:val="000066"/>
+          <w:sz w:val="20"/>
+          <w:szCs w:val="20"/>
+          <w:shd w:val="clear" w:color="auto" w:fill="EEFFE8"/>
+        </w:rPr>
+        <w:t>(</w:t>
+      </w:r>
+      <w:r>
+        <w:rPr>
+          <w:rFonts w:ascii="Courier New" w:hAnsi="Courier New" w:cs="Courier New"/>
+          <w:i/>
+          <w:color w:val="000066"/>
+          <w:sz w:val="20"/>
+          <w:szCs w:val="20"/>
+          <w:shd w:val="clear" w:color="auto" w:fill="EEFFE8"/>
+        </w:rPr>
+        <w:t>list</w:t>
+      </w:r>
+      <w:r>
+        <w:rPr>
+          <w:rFonts w:ascii="Courier New" w:hAnsi="Courier New" w:cs="Courier New"/>
+          <w:color w:val="333333"/>
+          <w:sz w:val="20"/>
+          <w:szCs w:val="20"/>
+          <w:shd w:val="clear" w:color="auto" w:fill="EEFFE8"/>
+        </w:rPr>
+        <w:t>.</w:t>
+      </w:r>
+      <w:r>
+        <w:rPr>
+          <w:rFonts w:ascii="Courier New" w:hAnsi="Courier New" w:cs="Courier New"/>
+          <w:color w:val="000000"/>
+          <w:sz w:val="20"/>
+          <w:szCs w:val="20"/>
+          <w:shd w:val="clear" w:color="auto" w:fill="EEFFE8"/>
+        </w:rPr>
+        <w:t>get</w:t>
+      </w:r>
+      <w:r>
+        <w:rPr>
+          <w:rFonts w:ascii="Courier New" w:hAnsi="Courier New" w:cs="Courier New"/>
+          <w:color w:val="000066"/>
+          <w:sz w:val="20"/>
+          <w:szCs w:val="20"/>
+          <w:shd w:val="clear" w:color="auto" w:fill="EEFFE8"/>
+        </w:rPr>
+        <w:t>(</w:t>
+      </w:r>
+      <w:r>
+        <w:rPr>
+          <w:rFonts w:ascii="Courier New" w:hAnsi="Courier New" w:cs="Courier New"/>
+          <w:color w:val="000000"/>
+          <w:sz w:val="20"/>
+          <w:szCs w:val="20"/>
+          <w:shd w:val="clear" w:color="auto" w:fill="EEFFE8"/>
+        </w:rPr>
+        <w:t>i</w:t>
+      </w:r>
+      <w:r>
+        <w:rPr>
+          <w:rFonts w:ascii="Courier New" w:hAnsi="Courier New" w:cs="Courier New"/>
+          <w:color w:val="000066"/>
+          <w:sz w:val="20"/>
+          <w:szCs w:val="20"/>
+          <w:shd w:val="clear" w:color="auto" w:fill="EEFFE8"/>
+        </w:rPr>
+        <w:t>))</w:t>
+      </w:r>
+      <w:r>
+        <w:rPr>
+          <w:rFonts w:ascii="Courier New" w:hAnsi="Courier New" w:cs="Courier New"/>
+          <w:color w:val="333333"/>
+          <w:sz w:val="20"/>
+          <w:szCs w:val="20"/>
+          <w:shd w:val="clear" w:color="auto" w:fill="EEFFE8"/>
+        </w:rPr>
+        <w:t>;</w:t>
+      </w:r>
+      <w:r>
+        <w:rPr>
+          <w:rFonts w:ascii="Courier New" w:hAnsi="Courier New" w:cs="Courier New" w:hint="eastAsia"/>
+          <w:color w:val="333333"/>
+          <w:sz w:val="20"/>
+          <w:szCs w:val="20"/>
+          <w:shd w:val="clear" w:color="auto" w:fill="EEFFE8"/>
+        </w:rPr>
+        <w:t xml:space="preserve"> //</w:t>
+      </w:r>
+      <w:r>
+        <w:rPr>
+          <w:rFonts w:ascii="Courier New" w:hAnsi="Courier New" w:cs="Courier New" w:hint="eastAsia"/>
+          <w:color w:val="333333"/>
+          <w:sz w:val="20"/>
+          <w:szCs w:val="20"/>
+          <w:shd w:val="clear" w:color="auto" w:fill="EEFFE8"/>
+        </w:rPr>
+        <w:t>批量插入</w:t>
+      </w:r>
+    </w:p>
+    <w:p>
+      <w:pPr>
+        <w:pStyle w:val="HTML"/>
+        <w:shd w:val="clear" w:color="auto" w:fill="EEFFE8"/>
+        <w:rPr>
+          <w:rFonts w:ascii="Courier New" w:hAnsi="Courier New" w:cs="Courier New"/>
+          <w:color w:val="000000"/>
+          <w:sz w:val="20"/>
+          <w:szCs w:val="20"/>
+        </w:rPr>
+      </w:pPr>
+      <w:r>
+        <w:rPr>
+          <w:rFonts w:ascii="Courier New" w:hAnsi="Courier New" w:cs="Courier New"/>
+          <w:color w:val="566874"/>
+          <w:sz w:val="20"/>
+          <w:szCs w:val="20"/>
+          <w:shd w:val="clear" w:color="auto" w:fill="EEFFE8"/>
+        </w:rPr>
+        <w:t>em</w:t>
+      </w:r>
+      <w:r>
+        <w:rPr>
+          <w:rFonts w:ascii="Courier New" w:hAnsi="Courier New" w:cs="Courier New"/>
+          <w:color w:val="333333"/>
+          <w:sz w:val="20"/>
+          <w:szCs w:val="20"/>
+          <w:shd w:val="clear" w:color="auto" w:fill="EEFFE8"/>
+        </w:rPr>
+        <w:t>.</w:t>
+      </w:r>
+      <w:r>
+        <w:rPr>
+          <w:rFonts w:ascii="Courier New" w:hAnsi="Courier New" w:cs="Courier New"/>
+          <w:color w:val="000000"/>
+          <w:sz w:val="20"/>
+          <w:szCs w:val="20"/>
+          <w:shd w:val="clear" w:color="auto" w:fill="EEFFE8"/>
+        </w:rPr>
+        <w:t>merge</w:t>
+      </w:r>
+      <w:r>
+        <w:rPr>
+          <w:rFonts w:ascii="Courier New" w:hAnsi="Courier New" w:cs="Courier New"/>
+          <w:color w:val="000066"/>
+          <w:sz w:val="20"/>
+          <w:szCs w:val="20"/>
+          <w:shd w:val="clear" w:color="auto" w:fill="EEFFE8"/>
+        </w:rPr>
+        <w:t>(</w:t>
+      </w:r>
+      <w:r>
+        <w:rPr>
+          <w:rFonts w:ascii="Courier New" w:hAnsi="Courier New" w:cs="Courier New"/>
+          <w:i/>
+          <w:color w:val="000066"/>
+          <w:sz w:val="20"/>
+          <w:szCs w:val="20"/>
+          <w:shd w:val="clear" w:color="auto" w:fill="EEFFE8"/>
+        </w:rPr>
+        <w:t>list</w:t>
+      </w:r>
+      <w:r>
+        <w:rPr>
+          <w:rFonts w:ascii="Courier New" w:hAnsi="Courier New" w:cs="Courier New"/>
+          <w:color w:val="333333"/>
+          <w:sz w:val="20"/>
+          <w:szCs w:val="20"/>
+          <w:shd w:val="clear" w:color="auto" w:fill="EEFFE8"/>
+        </w:rPr>
+        <w:t>.</w:t>
+      </w:r>
+      <w:r>
+        <w:rPr>
+          <w:rFonts w:ascii="Courier New" w:hAnsi="Courier New" w:cs="Courier New"/>
+          <w:color w:val="000000"/>
+          <w:sz w:val="20"/>
+          <w:szCs w:val="20"/>
+          <w:shd w:val="clear" w:color="auto" w:fill="EEFFE8"/>
+        </w:rPr>
+        <w:t>get</w:t>
+      </w:r>
+      <w:r>
+        <w:rPr>
+          <w:rFonts w:ascii="Courier New" w:hAnsi="Courier New" w:cs="Courier New"/>
+          <w:color w:val="000066"/>
+          <w:sz w:val="20"/>
+          <w:szCs w:val="20"/>
+          <w:shd w:val="clear" w:color="auto" w:fill="EEFFE8"/>
+        </w:rPr>
+        <w:t>(</w:t>
+      </w:r>
+      <w:r>
+        <w:rPr>
+          <w:rFonts w:ascii="Courier New" w:hAnsi="Courier New" w:cs="Courier New"/>
+          <w:color w:val="000000"/>
+          <w:sz w:val="20"/>
+          <w:szCs w:val="20"/>
+          <w:shd w:val="clear" w:color="auto" w:fill="EEFFE8"/>
+        </w:rPr>
+        <w:t>i</w:t>
+      </w:r>
+      <w:r>
+        <w:rPr>
+          <w:rFonts w:ascii="Courier New" w:hAnsi="Courier New" w:cs="Courier New"/>
+          <w:color w:val="000066"/>
+          <w:sz w:val="20"/>
+          <w:szCs w:val="20"/>
+          <w:shd w:val="clear" w:color="auto" w:fill="EEFFE8"/>
+        </w:rPr>
+        <w:t>))</w:t>
+      </w:r>
+      <w:r>
+        <w:rPr>
+          <w:rFonts w:ascii="Courier New" w:hAnsi="Courier New" w:cs="Courier New"/>
+          <w:color w:val="333333"/>
+          <w:sz w:val="20"/>
+          <w:szCs w:val="20"/>
+          <w:shd w:val="clear" w:color="auto" w:fill="EEFFE8"/>
+        </w:rPr>
+        <w:t>;</w:t>
+      </w:r>
+      <w:r>
+        <w:rPr>
+          <w:rFonts w:ascii="Courier New" w:hAnsi="Courier New" w:cs="Courier New" w:hint="eastAsia"/>
+          <w:color w:val="333333"/>
+          <w:sz w:val="20"/>
+          <w:szCs w:val="20"/>
+          <w:shd w:val="clear" w:color="auto" w:fill="EEFFE8"/>
+        </w:rPr>
+        <w:t xml:space="preserve"> //</w:t>
+      </w:r>
+      <w:r>
+        <w:rPr>
+          <w:rFonts w:ascii="Courier New" w:hAnsi="Courier New" w:cs="Courier New" w:hint="eastAsia"/>
+          <w:color w:val="333333"/>
+          <w:sz w:val="20"/>
+          <w:szCs w:val="20"/>
+          <w:shd w:val="clear" w:color="auto" w:fill="EEFFE8"/>
+        </w:rPr>
+        <w:t>批量修改</w:t>
+      </w:r>
+    </w:p>
+    <w:p>
+      <w:pPr>
+        <w:pStyle w:val="HTML"/>
+        <w:shd w:val="clear" w:color="auto" w:fill="EEFFE8"/>
+        <w:rPr>
+          <w:rFonts w:ascii="Courier New" w:hAnsi="Courier New" w:cs="Courier New"/>
+          <w:color w:val="333333"/>
+          <w:sz w:val="20"/>
+          <w:szCs w:val="20"/>
+          <w:shd w:val="clear" w:color="auto" w:fill="EEFFE8"/>
+        </w:rPr>
+      </w:pPr>
     </w:p>
     <w:p>
       <w:pPr>
@@ -11832,523 +11652,6 @@
           <w:color w:val="4D4D4D"/>
           <w:sz w:val="16"/>
           <w:szCs w:val="16"/>
-        </w:rPr>
-      </w:pPr>
-      <w:r>
-        <w:rPr>
-          <w:rFonts w:ascii="微软雅黑" w:eastAsia="微软雅黑" w:hAnsi="微软雅黑" w:cs="微软雅黑" w:hint="eastAsia"/>
-          <w:color w:val="4D4D4D"/>
-          <w:sz w:val="16"/>
-          <w:szCs w:val="16"/>
-          <w:shd w:val="clear" w:color="auto" w:fill="FFFFFF"/>
-        </w:rPr>
-        <w:t>    &lt;foreach collection="list" index="index" item="item" separator=";"&gt;</w:t>
-      </w:r>
-    </w:p>
-    <w:p>
-      <w:pPr>
-        <w:pStyle w:val="a9"/>
-        <w:widowControl/>
-        <w:shd w:val="clear" w:color="auto" w:fill="FFFFFF"/>
-        <w:spacing w:beforeAutospacing="0" w:after="160" w:afterAutospacing="0" w:line="260" w:lineRule="atLeast"/>
-        <w:rPr>
-          <w:rFonts w:ascii="微软雅黑" w:eastAsia="微软雅黑" w:hAnsi="微软雅黑" w:cs="微软雅黑"/>
-          <w:color w:val="4D4D4D"/>
-          <w:sz w:val="16"/>
-          <w:szCs w:val="16"/>
-        </w:rPr>
-      </w:pPr>
-      <w:r>
-        <w:rPr>
-          <w:rFonts w:ascii="微软雅黑" w:eastAsia="微软雅黑" w:hAnsi="微软雅黑" w:cs="微软雅黑" w:hint="eastAsia"/>
-          <w:color w:val="4D4D4D"/>
-          <w:sz w:val="16"/>
-          <w:szCs w:val="16"/>
-          <w:shd w:val="clear" w:color="auto" w:fill="FFFFFF"/>
-        </w:rPr>
-        <w:t>  &lt;/foreach&gt;</w:t>
-      </w:r>
-    </w:p>
-    <w:p>
-      <w:pPr>
-        <w:pStyle w:val="a9"/>
-        <w:widowControl/>
-        <w:shd w:val="clear" w:color="auto" w:fill="FFFFFF"/>
-        <w:spacing w:beforeAutospacing="0" w:after="160" w:afterAutospacing="0" w:line="260" w:lineRule="atLeast"/>
-        <w:rPr>
-          <w:rFonts w:ascii="微软雅黑" w:eastAsia="微软雅黑" w:hAnsi="微软雅黑" w:cs="微软雅黑"/>
-          <w:color w:val="4D4D4D"/>
-          <w:sz w:val="16"/>
-          <w:szCs w:val="16"/>
-          <w:shd w:val="clear" w:color="auto" w:fill="FFFFFF"/>
-        </w:rPr>
-      </w:pPr>
-      <w:r>
-        <w:rPr>
-          <w:rFonts w:ascii="微软雅黑" w:eastAsia="微软雅黑" w:hAnsi="微软雅黑" w:cs="微软雅黑" w:hint="eastAsia"/>
-          <w:color w:val="4D4D4D"/>
-          <w:sz w:val="16"/>
-          <w:szCs w:val="16"/>
-          <w:shd w:val="clear" w:color="auto" w:fill="FFFFFF"/>
-        </w:rPr>
-        <w:t>&lt;/update&gt;</w:t>
-      </w:r>
-    </w:p>
-    <w:p>
-      <w:pPr>
-        <w:pStyle w:val="a9"/>
-        <w:widowControl/>
-        <w:shd w:val="clear" w:color="auto" w:fill="FFFFFF"/>
-        <w:spacing w:beforeAutospacing="0" w:after="160" w:afterAutospacing="0" w:line="260" w:lineRule="atLeast"/>
-        <w:rPr>
-          <w:rFonts w:ascii="微软雅黑" w:eastAsia="微软雅黑" w:hAnsi="微软雅黑" w:cs="微软雅黑"/>
-          <w:color w:val="4D4D4D"/>
-          <w:sz w:val="16"/>
-          <w:szCs w:val="16"/>
-          <w:shd w:val="clear" w:color="auto" w:fill="FFFFFF"/>
-        </w:rPr>
-      </w:pPr>
-      <w:r>
-        <w:rPr>
-          <w:rFonts w:ascii="微软雅黑" w:eastAsia="微软雅黑" w:hAnsi="微软雅黑" w:cs="微软雅黑" w:hint="eastAsia"/>
-          <w:color w:val="4D4D4D"/>
-          <w:sz w:val="16"/>
-          <w:szCs w:val="16"/>
-          <w:shd w:val="clear" w:color="auto" w:fill="FFFFFF"/>
-        </w:rPr>
-        <w:t>Springboot+jpa的批处理：</w:t>
-      </w:r>
-    </w:p>
-    <w:p>
-      <w:pPr>
-        <w:pStyle w:val="HTML"/>
-        <w:shd w:val="clear" w:color="auto" w:fill="EEFFE8"/>
-        <w:rPr>
-          <w:rFonts w:ascii="微软雅黑" w:eastAsia="微软雅黑" w:hAnsi="微软雅黑" w:cs="微软雅黑"/>
-          <w:color w:val="4D4D4D"/>
-          <w:sz w:val="16"/>
-          <w:szCs w:val="16"/>
-          <w:shd w:val="clear" w:color="auto" w:fill="FFFFFF"/>
-        </w:rPr>
-      </w:pPr>
-      <w:r>
-        <w:rPr>
-          <w:rFonts w:ascii="微软雅黑" w:eastAsia="微软雅黑" w:hAnsi="微软雅黑" w:cs="微软雅黑" w:hint="eastAsia"/>
-          <w:color w:val="4D4D4D"/>
-          <w:sz w:val="16"/>
-          <w:szCs w:val="16"/>
-          <w:shd w:val="clear" w:color="auto" w:fill="FFFFFF"/>
-        </w:rPr>
-        <w:t>注入</w:t>
-      </w:r>
-    </w:p>
-    <w:p>
-      <w:pPr>
-        <w:pStyle w:val="HTML"/>
-        <w:shd w:val="clear" w:color="auto" w:fill="EEFFE8"/>
-        <w:rPr>
-          <w:rFonts w:ascii="微软雅黑" w:eastAsia="微软雅黑" w:hAnsi="微软雅黑" w:cs="微软雅黑"/>
-          <w:color w:val="4D4D4D"/>
-          <w:sz w:val="16"/>
-          <w:szCs w:val="16"/>
-          <w:shd w:val="clear" w:color="auto" w:fill="FFFFFF"/>
-        </w:rPr>
-      </w:pPr>
-      <w:r>
-        <w:rPr>
-          <w:rFonts w:ascii="Courier New" w:hAnsi="Courier New" w:cs="Courier New"/>
-          <w:b/>
-          <w:color w:val="7F9FBF"/>
-          <w:sz w:val="20"/>
-          <w:szCs w:val="20"/>
-          <w:shd w:val="clear" w:color="auto" w:fill="EEFFE8"/>
-        </w:rPr>
-        <w:t>@PersistenceContext</w:t>
-      </w:r>
-    </w:p>
-    <w:p>
-      <w:pPr>
-        <w:pStyle w:val="HTML"/>
-        <w:shd w:val="clear" w:color="auto" w:fill="EEFFE8"/>
-        <w:rPr>
-          <w:rFonts w:ascii="Courier New" w:hAnsi="Courier New" w:cs="Courier New"/>
-          <w:color w:val="333333"/>
-          <w:sz w:val="20"/>
-          <w:szCs w:val="20"/>
-          <w:shd w:val="clear" w:color="auto" w:fill="EEFFE8"/>
-        </w:rPr>
-      </w:pPr>
-      <w:r>
-        <w:rPr>
-          <w:rFonts w:ascii="Courier New" w:hAnsi="Courier New" w:cs="Courier New"/>
-          <w:color w:val="000000"/>
-          <w:sz w:val="20"/>
-          <w:szCs w:val="20"/>
-          <w:shd w:val="clear" w:color="auto" w:fill="FFFE10"/>
-        </w:rPr>
-        <w:t>EntityManager</w:t>
-      </w:r>
-      <w:r>
-        <w:rPr>
-          <w:rFonts w:ascii="Courier New" w:hAnsi="Courier New" w:cs="Courier New"/>
-          <w:color w:val="000000"/>
-          <w:sz w:val="20"/>
-          <w:szCs w:val="20"/>
-          <w:shd w:val="clear" w:color="auto" w:fill="EEFFE8"/>
-        </w:rPr>
-        <w:t xml:space="preserve"> </w:t>
-      </w:r>
-      <w:r>
-        <w:rPr>
-          <w:rFonts w:ascii="Courier New" w:hAnsi="Courier New" w:cs="Courier New"/>
-          <w:color w:val="566874"/>
-          <w:sz w:val="20"/>
-          <w:szCs w:val="20"/>
-          <w:shd w:val="clear" w:color="auto" w:fill="EEFFE8"/>
-        </w:rPr>
-        <w:t>em</w:t>
-      </w:r>
-      <w:r>
-        <w:rPr>
-          <w:rFonts w:ascii="Courier New" w:hAnsi="Courier New" w:cs="Courier New"/>
-          <w:color w:val="333333"/>
-          <w:sz w:val="20"/>
-          <w:szCs w:val="20"/>
-          <w:shd w:val="clear" w:color="auto" w:fill="EEFFE8"/>
-        </w:rPr>
-        <w:t>;</w:t>
-      </w:r>
-    </w:p>
-    <w:p>
-      <w:pPr>
-        <w:pStyle w:val="HTML"/>
-        <w:shd w:val="clear" w:color="auto" w:fill="EEFFE8"/>
-        <w:rPr>
-          <w:rFonts w:ascii="Courier New" w:hAnsi="Courier New" w:cs="Courier New"/>
-          <w:color w:val="000000"/>
-          <w:sz w:val="20"/>
-          <w:szCs w:val="20"/>
-        </w:rPr>
-      </w:pPr>
-      <w:r>
-        <w:rPr>
-          <w:rFonts w:ascii="Courier New" w:hAnsi="Courier New" w:cs="Courier New" w:hint="eastAsia"/>
-          <w:color w:val="333333"/>
-          <w:sz w:val="20"/>
-          <w:szCs w:val="20"/>
-          <w:shd w:val="clear" w:color="auto" w:fill="EEFFE8"/>
-        </w:rPr>
-        <w:t>通过调用</w:t>
-      </w:r>
-      <w:r>
-        <w:rPr>
-          <w:rFonts w:ascii="Courier New" w:hAnsi="Courier New" w:cs="Courier New" w:hint="eastAsia"/>
-          <w:color w:val="333333"/>
-          <w:sz w:val="20"/>
-          <w:szCs w:val="20"/>
-          <w:shd w:val="clear" w:color="auto" w:fill="EEFFE8"/>
-        </w:rPr>
-        <w:t xml:space="preserve"> </w:t>
-      </w:r>
-      <w:r>
-        <w:rPr>
-          <w:rFonts w:ascii="Courier New" w:hAnsi="Courier New" w:cs="Courier New"/>
-          <w:color w:val="566874"/>
-          <w:sz w:val="20"/>
-          <w:szCs w:val="20"/>
-          <w:shd w:val="clear" w:color="auto" w:fill="EEFFE8"/>
-        </w:rPr>
-        <w:t>em</w:t>
-      </w:r>
-      <w:r>
-        <w:rPr>
-          <w:rFonts w:ascii="Courier New" w:hAnsi="Courier New" w:cs="Courier New"/>
-          <w:color w:val="333333"/>
-          <w:sz w:val="20"/>
-          <w:szCs w:val="20"/>
-          <w:shd w:val="clear" w:color="auto" w:fill="EEFFE8"/>
-        </w:rPr>
-        <w:t>.</w:t>
-      </w:r>
-      <w:r>
-        <w:rPr>
-          <w:rFonts w:ascii="Courier New" w:hAnsi="Courier New" w:cs="Courier New"/>
-          <w:color w:val="000000"/>
-          <w:sz w:val="20"/>
-          <w:szCs w:val="20"/>
-          <w:shd w:val="clear" w:color="auto" w:fill="EEFFE8"/>
-        </w:rPr>
-        <w:t>persist</w:t>
-      </w:r>
-      <w:r>
-        <w:rPr>
-          <w:rFonts w:ascii="Courier New" w:hAnsi="Courier New" w:cs="Courier New"/>
-          <w:color w:val="000066"/>
-          <w:sz w:val="20"/>
-          <w:szCs w:val="20"/>
-          <w:shd w:val="clear" w:color="auto" w:fill="EEFFE8"/>
-        </w:rPr>
-        <w:t>(</w:t>
-      </w:r>
-      <w:r>
-        <w:rPr>
-          <w:rFonts w:ascii="Courier New" w:hAnsi="Courier New" w:cs="Courier New"/>
-          <w:i/>
-          <w:color w:val="000066"/>
-          <w:sz w:val="20"/>
-          <w:szCs w:val="20"/>
-          <w:shd w:val="clear" w:color="auto" w:fill="EEFFE8"/>
-        </w:rPr>
-        <w:t>list</w:t>
-      </w:r>
-      <w:r>
-        <w:rPr>
-          <w:rFonts w:ascii="Courier New" w:hAnsi="Courier New" w:cs="Courier New"/>
-          <w:color w:val="333333"/>
-          <w:sz w:val="20"/>
-          <w:szCs w:val="20"/>
-          <w:shd w:val="clear" w:color="auto" w:fill="EEFFE8"/>
-        </w:rPr>
-        <w:t>.</w:t>
-      </w:r>
-      <w:r>
-        <w:rPr>
-          <w:rFonts w:ascii="Courier New" w:hAnsi="Courier New" w:cs="Courier New"/>
-          <w:color w:val="000000"/>
-          <w:sz w:val="20"/>
-          <w:szCs w:val="20"/>
-          <w:shd w:val="clear" w:color="auto" w:fill="EEFFE8"/>
-        </w:rPr>
-        <w:t>get</w:t>
-      </w:r>
-      <w:r>
-        <w:rPr>
-          <w:rFonts w:ascii="Courier New" w:hAnsi="Courier New" w:cs="Courier New"/>
-          <w:color w:val="000066"/>
-          <w:sz w:val="20"/>
-          <w:szCs w:val="20"/>
-          <w:shd w:val="clear" w:color="auto" w:fill="EEFFE8"/>
-        </w:rPr>
-        <w:t>(</w:t>
-      </w:r>
-      <w:r>
-        <w:rPr>
-          <w:rFonts w:ascii="Courier New" w:hAnsi="Courier New" w:cs="Courier New"/>
-          <w:color w:val="000000"/>
-          <w:sz w:val="20"/>
-          <w:szCs w:val="20"/>
-          <w:shd w:val="clear" w:color="auto" w:fill="EEFFE8"/>
-        </w:rPr>
-        <w:t>i</w:t>
-      </w:r>
-      <w:r>
-        <w:rPr>
-          <w:rFonts w:ascii="Courier New" w:hAnsi="Courier New" w:cs="Courier New"/>
-          <w:color w:val="000066"/>
-          <w:sz w:val="20"/>
-          <w:szCs w:val="20"/>
-          <w:shd w:val="clear" w:color="auto" w:fill="EEFFE8"/>
-        </w:rPr>
-        <w:t>))</w:t>
-      </w:r>
-      <w:r>
-        <w:rPr>
-          <w:rFonts w:ascii="Courier New" w:hAnsi="Courier New" w:cs="Courier New"/>
-          <w:color w:val="333333"/>
-          <w:sz w:val="20"/>
-          <w:szCs w:val="20"/>
-          <w:shd w:val="clear" w:color="auto" w:fill="EEFFE8"/>
-        </w:rPr>
-        <w:t>;</w:t>
-      </w:r>
-      <w:r>
-        <w:rPr>
-          <w:rFonts w:ascii="Courier New" w:hAnsi="Courier New" w:cs="Courier New" w:hint="eastAsia"/>
-          <w:color w:val="333333"/>
-          <w:sz w:val="20"/>
-          <w:szCs w:val="20"/>
-          <w:shd w:val="clear" w:color="auto" w:fill="EEFFE8"/>
-        </w:rPr>
-        <w:t xml:space="preserve"> //</w:t>
-      </w:r>
-      <w:r>
-        <w:rPr>
-          <w:rFonts w:ascii="Courier New" w:hAnsi="Courier New" w:cs="Courier New" w:hint="eastAsia"/>
-          <w:color w:val="333333"/>
-          <w:sz w:val="20"/>
-          <w:szCs w:val="20"/>
-          <w:shd w:val="clear" w:color="auto" w:fill="EEFFE8"/>
-        </w:rPr>
-        <w:t>批量插入</w:t>
-      </w:r>
-    </w:p>
-    <w:p>
-      <w:pPr>
-        <w:pStyle w:val="HTML"/>
-        <w:shd w:val="clear" w:color="auto" w:fill="EEFFE8"/>
-        <w:rPr>
-          <w:rFonts w:ascii="Courier New" w:hAnsi="Courier New" w:cs="Courier New"/>
-          <w:color w:val="000000"/>
-          <w:sz w:val="20"/>
-          <w:szCs w:val="20"/>
-        </w:rPr>
-      </w:pPr>
-      <w:r>
-        <w:rPr>
-          <w:rFonts w:ascii="Courier New" w:hAnsi="Courier New" w:cs="Courier New"/>
-          <w:color w:val="566874"/>
-          <w:sz w:val="20"/>
-          <w:szCs w:val="20"/>
-          <w:shd w:val="clear" w:color="auto" w:fill="EEFFE8"/>
-        </w:rPr>
-        <w:t>em</w:t>
-      </w:r>
-      <w:r>
-        <w:rPr>
-          <w:rFonts w:ascii="Courier New" w:hAnsi="Courier New" w:cs="Courier New"/>
-          <w:color w:val="333333"/>
-          <w:sz w:val="20"/>
-          <w:szCs w:val="20"/>
-          <w:shd w:val="clear" w:color="auto" w:fill="EEFFE8"/>
-        </w:rPr>
-        <w:t>.</w:t>
-      </w:r>
-      <w:r>
-        <w:rPr>
-          <w:rFonts w:ascii="Courier New" w:hAnsi="Courier New" w:cs="Courier New"/>
-          <w:color w:val="000000"/>
-          <w:sz w:val="20"/>
-          <w:szCs w:val="20"/>
-          <w:shd w:val="clear" w:color="auto" w:fill="EEFFE8"/>
-        </w:rPr>
-        <w:t>merge</w:t>
-      </w:r>
-      <w:r>
-        <w:rPr>
-          <w:rFonts w:ascii="Courier New" w:hAnsi="Courier New" w:cs="Courier New"/>
-          <w:color w:val="000066"/>
-          <w:sz w:val="20"/>
-          <w:szCs w:val="20"/>
-          <w:shd w:val="clear" w:color="auto" w:fill="EEFFE8"/>
-        </w:rPr>
-        <w:t>(</w:t>
-      </w:r>
-      <w:r>
-        <w:rPr>
-          <w:rFonts w:ascii="Courier New" w:hAnsi="Courier New" w:cs="Courier New"/>
-          <w:i/>
-          <w:color w:val="000066"/>
-          <w:sz w:val="20"/>
-          <w:szCs w:val="20"/>
-          <w:shd w:val="clear" w:color="auto" w:fill="EEFFE8"/>
-        </w:rPr>
-        <w:t>list</w:t>
-      </w:r>
-      <w:r>
-        <w:rPr>
-          <w:rFonts w:ascii="Courier New" w:hAnsi="Courier New" w:cs="Courier New"/>
-          <w:color w:val="333333"/>
-          <w:sz w:val="20"/>
-          <w:szCs w:val="20"/>
-          <w:shd w:val="clear" w:color="auto" w:fill="EEFFE8"/>
-        </w:rPr>
-        <w:t>.</w:t>
-      </w:r>
-      <w:r>
-        <w:rPr>
-          <w:rFonts w:ascii="Courier New" w:hAnsi="Courier New" w:cs="Courier New"/>
-          <w:color w:val="000000"/>
-          <w:sz w:val="20"/>
-          <w:szCs w:val="20"/>
-          <w:shd w:val="clear" w:color="auto" w:fill="EEFFE8"/>
-        </w:rPr>
-        <w:t>get</w:t>
-      </w:r>
-      <w:r>
-        <w:rPr>
-          <w:rFonts w:ascii="Courier New" w:hAnsi="Courier New" w:cs="Courier New"/>
-          <w:color w:val="000066"/>
-          <w:sz w:val="20"/>
-          <w:szCs w:val="20"/>
-          <w:shd w:val="clear" w:color="auto" w:fill="EEFFE8"/>
-        </w:rPr>
-        <w:t>(</w:t>
-      </w:r>
-      <w:r>
-        <w:rPr>
-          <w:rFonts w:ascii="Courier New" w:hAnsi="Courier New" w:cs="Courier New"/>
-          <w:color w:val="000000"/>
-          <w:sz w:val="20"/>
-          <w:szCs w:val="20"/>
-          <w:shd w:val="clear" w:color="auto" w:fill="EEFFE8"/>
-        </w:rPr>
-        <w:t>i</w:t>
-      </w:r>
-      <w:r>
-        <w:rPr>
-          <w:rFonts w:ascii="Courier New" w:hAnsi="Courier New" w:cs="Courier New"/>
-          <w:color w:val="000066"/>
-          <w:sz w:val="20"/>
-          <w:szCs w:val="20"/>
-          <w:shd w:val="clear" w:color="auto" w:fill="EEFFE8"/>
-        </w:rPr>
-        <w:t>))</w:t>
-      </w:r>
-      <w:r>
-        <w:rPr>
-          <w:rFonts w:ascii="Courier New" w:hAnsi="Courier New" w:cs="Courier New"/>
-          <w:color w:val="333333"/>
-          <w:sz w:val="20"/>
-          <w:szCs w:val="20"/>
-          <w:shd w:val="clear" w:color="auto" w:fill="EEFFE8"/>
-        </w:rPr>
-        <w:t>;</w:t>
-      </w:r>
-      <w:r>
-        <w:rPr>
-          <w:rFonts w:ascii="Courier New" w:hAnsi="Courier New" w:cs="Courier New" w:hint="eastAsia"/>
-          <w:color w:val="333333"/>
-          <w:sz w:val="20"/>
-          <w:szCs w:val="20"/>
-          <w:shd w:val="clear" w:color="auto" w:fill="EEFFE8"/>
-        </w:rPr>
-        <w:t xml:space="preserve"> //</w:t>
-      </w:r>
-      <w:r>
-        <w:rPr>
-          <w:rFonts w:ascii="Courier New" w:hAnsi="Courier New" w:cs="Courier New" w:hint="eastAsia"/>
-          <w:color w:val="333333"/>
-          <w:sz w:val="20"/>
-          <w:szCs w:val="20"/>
-          <w:shd w:val="clear" w:color="auto" w:fill="EEFFE8"/>
-        </w:rPr>
-        <w:t>批量修改</w:t>
-      </w:r>
-    </w:p>
-    <w:p>
-      <w:pPr>
-        <w:pStyle w:val="HTML"/>
-        <w:shd w:val="clear" w:color="auto" w:fill="EEFFE8"/>
-        <w:rPr>
-          <w:rFonts w:ascii="Courier New" w:hAnsi="Courier New" w:cs="Courier New"/>
-          <w:color w:val="333333"/>
-          <w:sz w:val="20"/>
-          <w:szCs w:val="20"/>
-          <w:shd w:val="clear" w:color="auto" w:fill="EEFFE8"/>
-        </w:rPr>
-      </w:pPr>
-    </w:p>
-    <w:p>
-      <w:pPr>
-        <w:pStyle w:val="a9"/>
-        <w:widowControl/>
-        <w:shd w:val="clear" w:color="auto" w:fill="FFFFFF"/>
-        <w:spacing w:beforeAutospacing="0" w:after="160" w:afterAutospacing="0" w:line="260" w:lineRule="atLeast"/>
-        <w:rPr>
-          <w:rFonts w:ascii="微软雅黑" w:eastAsia="微软雅黑" w:hAnsi="微软雅黑" w:cs="微软雅黑"/>
-          <w:color w:val="4D4D4D"/>
-          <w:sz w:val="16"/>
-          <w:szCs w:val="16"/>
           <w:shd w:val="clear" w:color="auto" w:fill="FFFFFF"/>
         </w:rPr>
       </w:pPr>
@@ -12606,19 +11909,12 @@
     </w:p>
     <w:p>
       <w:r>
-        <w:t>USER_IP=`who -u am i 2&gt;/dev/null| awk '{print $NF}'|sed -e 's</w:t>
-      </w:r>
-      <w:proofErr w:type="gramStart"/>
-      <w:r>
-        <w:t>/[</w:t>
-      </w:r>
-      <w:proofErr w:type="gramEnd"/>
-      <w:r>
-        <w:t>()]//g'`</w:t>
-      </w:r>
-    </w:p>
-    <w:p>
-      <w:r>
+        <w:t>USER_IP=`who -u am i 2&gt;/dev/null| awk '{print $NF}'|sed -e 's/[()]//g'`</w:t>
+      </w:r>
+    </w:p>
+    <w:p>
+      <w:r>
+        <w:lastRenderedPageBreak/>
         <w:t>HISTFILESIZE=4000</w:t>
       </w:r>
     </w:p>
@@ -12646,11 +11942,7 @@
     <w:p/>
     <w:p>
       <w:r>
-        <w:t xml:space="preserve">export PROMPT_COMMAND='{ date "+%Y-%m-%d %T  $(history 1 | { read x cmd; echo </w:t>
-      </w:r>
-      <w:r>
-        <w:lastRenderedPageBreak/>
-        <w:t>"ip=172.21.5.181,user=$USER,ppid=$PPID,pwd=$PWD,from=$SSH_CLIENT,command=$cmd"; })"; } &gt;&gt; $HISTORYFILE'</w:t>
+        <w:t>export PROMPT_COMMAND='{ date "+%Y-%m-%d %T  $(history 1 | { read x cmd; echo "ip=172.21.5.181,user=$USER,ppid=$PPID,pwd=$PWD,from=$SSH_CLIENT,command=$cmd"; })"; } &gt;&gt; $HISTORYFILE'</w:t>
       </w:r>
     </w:p>
     <w:p/>
@@ -12741,21 +12033,10 @@
         <w:rPr>
           <w:rFonts w:hint="eastAsia"/>
         </w:rPr>
-        <w:t>启动命令：</w:t>
-      </w:r>
-      <w:proofErr w:type="gramStart"/>
-      <w:r>
-        <w:rPr>
-          <w:rFonts w:hint="eastAsia"/>
-        </w:rPr>
-        <w:t>.</w:t>
-      </w:r>
-      <w:r>
-        <w:t>/</w:t>
-      </w:r>
-      <w:proofErr w:type="gramEnd"/>
-      <w:r>
-        <w:t>bin/logstash -f ../conf/logstash.conf &amp;</w:t>
+        <w:t>启动命令：.</w:t>
+      </w:r>
+      <w:r>
+        <w:t>/bin/logstash -f ../conf/logstash.conf &amp;</w:t>
       </w:r>
     </w:p>
     <w:p>
@@ -13010,27 +12291,7 @@
           <w:sz w:val="20"/>
           <w:szCs w:val="20"/>
         </w:rPr>
-        <w:t xml:space="preserve">                                code =&gt; "</w:t>
-      </w:r>
-      <w:proofErr w:type="gramStart"/>
-      <w:r>
-        <w:rPr>
-          <w:rFonts w:ascii="Courier New" w:hAnsi="Courier New" w:cs="Courier New"/>
-          <w:color w:val="000000"/>
-          <w:sz w:val="20"/>
-          <w:szCs w:val="20"/>
-        </w:rPr>
-        <w:t>event.set(</w:t>
-      </w:r>
-      <w:proofErr w:type="gramEnd"/>
-      <w:r>
-        <w:rPr>
-          <w:rFonts w:ascii="Courier New" w:hAnsi="Courier New" w:cs="Courier New"/>
-          <w:color w:val="000000"/>
-          <w:sz w:val="20"/>
-          <w:szCs w:val="20"/>
-        </w:rPr>
-        <w:t>'LOAD_TIME', event.get('@timestamp').time.localtime.strftime('%Y-%m-%d %T'))"</w:t>
+        <w:t xml:space="preserve">                                code =&gt; "event.set('LOAD_TIME', event.get('@timestamp').time.localtime.strftime('%Y-%m-%d %T'))"</w:t>
       </w:r>
     </w:p>
     <w:p>
@@ -13210,6 +12471,7 @@
           <w:sz w:val="20"/>
           <w:szCs w:val="20"/>
         </w:rPr>
+        <w:lastRenderedPageBreak/>
         <w:t xml:space="preserve">    #password =&gt; "changeme"</w:t>
       </w:r>
     </w:p>
@@ -13328,7 +12590,6 @@
         <w:pStyle w:val="2"/>
       </w:pPr>
       <w:r>
-        <w:lastRenderedPageBreak/>
         <w:t>S</w:t>
       </w:r>
       <w:r>
@@ -13614,19 +12875,7 @@
           <w:sz w:val="21"/>
           <w:szCs w:val="21"/>
         </w:rPr>
-        <w:t>.</w:t>
-      </w:r>
-      <w:proofErr w:type="gramStart"/>
-      <w:r>
-        <w:rPr>
-          <w:rFonts w:ascii="Courier New" w:hAnsi="Courier New" w:cs="Courier New"/>
-          <w:b/>
-          <w:bCs/>
-          <w:color w:val="000000"/>
-          <w:sz w:val="21"/>
-          <w:szCs w:val="21"/>
-        </w:rPr>
-        <w:t>name,</w:t>
+        <w:t>.name,</w:t>
       </w:r>
       <w:r>
         <w:rPr>
@@ -13639,7 +12888,6 @@
         </w:rPr>
         <w:t>b</w:t>
       </w:r>
-      <w:proofErr w:type="gramEnd"/>
       <w:r>
         <w:rPr>
           <w:rFonts w:ascii="Courier New" w:hAnsi="Courier New" w:cs="Courier New"/>
@@ -13983,7 +13231,6 @@
         </w:rPr>
         <w:t>sql</w:t>
       </w:r>
-      <w:proofErr w:type="gramStart"/>
       <w:r>
         <w:rPr>
           <w:rFonts w:ascii="Courier New" w:hAnsi="Courier New" w:cs="Courier New"/>
@@ -14011,7 +13258,6 @@
         </w:rPr>
         <w:t>getResultList</w:t>
       </w:r>
-      <w:proofErr w:type="gramEnd"/>
       <w:r>
         <w:rPr>
           <w:rFonts w:ascii="Courier New" w:hAnsi="Courier New" w:cs="Courier New"/>
@@ -14037,6 +13283,444 @@
         <w:pStyle w:val="2"/>
       </w:pPr>
       <w:r>
+        <w:t>S</w:t>
+      </w:r>
+      <w:r>
+        <w:rPr>
+          <w:rFonts w:hint="eastAsia"/>
+        </w:rPr>
+        <w:t>pringboot</w:t>
+      </w:r>
+      <w:r>
+        <w:t>+Mybatis</w:t>
+      </w:r>
+      <w:r>
+        <w:rPr>
+          <w:rFonts w:hint="eastAsia"/>
+        </w:rPr>
+        <w:t>的多表查询</w:t>
+      </w:r>
+    </w:p>
+    <w:p>
+      <w:pPr>
+        <w:rPr>
+          <w:rStyle w:val="hljs-name"/>
+          <w:rFonts w:ascii="DejaVu Sans Mono" w:hAnsi="DejaVu Sans Mono" w:cs="DejaVu Sans Mono"/>
+          <w:szCs w:val="21"/>
+          <w:shd w:val="clear" w:color="auto" w:fill="FAFAFA"/>
+        </w:rPr>
+      </w:pPr>
+      <w:r>
+        <w:rPr>
+          <w:rFonts w:hint="eastAsia"/>
+        </w:rPr>
+        <w:t>写两个</w:t>
+      </w:r>
+      <w:r>
+        <w:rPr>
+          <w:rStyle w:val="hljs-name"/>
+          <w:rFonts w:ascii="DejaVu Sans Mono" w:hAnsi="DejaVu Sans Mono" w:cs="DejaVu Sans Mono"/>
+          <w:color w:val="E45649"/>
+          <w:szCs w:val="21"/>
+          <w:shd w:val="clear" w:color="auto" w:fill="FAFAFA"/>
+        </w:rPr>
+        <w:t>resultMap</w:t>
+      </w:r>
+      <w:r>
+        <w:rPr>
+          <w:rStyle w:val="hljs-name"/>
+          <w:rFonts w:ascii="DejaVu Sans Mono" w:hAnsi="DejaVu Sans Mono" w:cs="DejaVu Sans Mono" w:hint="eastAsia"/>
+          <w:szCs w:val="21"/>
+          <w:shd w:val="clear" w:color="auto" w:fill="FAFAFA"/>
+        </w:rPr>
+        <w:t>即可</w:t>
+      </w:r>
+    </w:p>
+    <w:p>
+      <w:pPr>
+        <w:rPr>
+          <w:rStyle w:val="hljs-name"/>
+          <w:rFonts w:ascii="DejaVu Sans Mono" w:hAnsi="DejaVu Sans Mono" w:cs="DejaVu Sans Mono"/>
+          <w:szCs w:val="21"/>
+          <w:shd w:val="clear" w:color="auto" w:fill="FAFAFA"/>
+        </w:rPr>
+      </w:pPr>
+      <w:r>
+        <w:rPr>
+          <w:rStyle w:val="hljs-name"/>
+          <w:rFonts w:ascii="DejaVu Sans Mono" w:hAnsi="DejaVu Sans Mono" w:cs="DejaVu Sans Mono" w:hint="eastAsia"/>
+          <w:szCs w:val="21"/>
+          <w:shd w:val="clear" w:color="auto" w:fill="FAFAFA"/>
+        </w:rPr>
+        <w:t>例子：（学生与班级）</w:t>
+      </w:r>
+    </w:p>
+    <w:p>
+      <w:pPr>
+        <w:rPr>
+          <w:rStyle w:val="a8"/>
+          <w:rFonts w:ascii="Arial" w:hAnsi="Arial" w:cs="Arial"/>
+          <w:color w:val="333333"/>
+          <w:szCs w:val="21"/>
+          <w:shd w:val="clear" w:color="auto" w:fill="FFFFFF"/>
+        </w:rPr>
+      </w:pPr>
+      <w:r>
+        <w:rPr>
+          <w:rStyle w:val="a8"/>
+          <w:rFonts w:ascii="Arial" w:hAnsi="Arial" w:cs="Arial"/>
+          <w:color w:val="333333"/>
+          <w:szCs w:val="21"/>
+          <w:shd w:val="clear" w:color="auto" w:fill="FFFFFF"/>
+        </w:rPr>
+        <w:t>ClazzMapper.xml</w:t>
+      </w:r>
+    </w:p>
+    <w:tbl>
+      <w:tblPr>
+        <w:tblStyle w:val="ad"/>
+        <w:tblW w:w="0" w:type="auto"/>
+        <w:tblLook w:val="04A0" w:firstRow="1" w:lastRow="0" w:firstColumn="1" w:lastColumn="0" w:noHBand="0" w:noVBand="1"/>
+      </w:tblPr>
+      <w:tblGrid>
+        <w:gridCol w:w="8296"/>
+      </w:tblGrid>
+      <w:tr>
+        <w:tc>
+          <w:tcPr>
+            <w:tcW w:w="8296" w:type="dxa"/>
+          </w:tcPr>
+          <w:p>
+            <w:r>
+              <w:t>&lt;resultMap type="com.gec.domain.Clazz" id="baseClazzResultMap"&gt;</w:t>
+            </w:r>
+          </w:p>
+          <w:p>
+            <w:r>
+              <w:tab/>
+              <w:t>&lt;id column="id" property="clazzId"/&gt;</w:t>
+            </w:r>
+          </w:p>
+          <w:p>
+            <w:r>
+              <w:tab/>
+              <w:t>&lt;result column="clazz_name" property="clazzName"/&gt;</w:t>
+            </w:r>
+          </w:p>
+          <w:p>
+            <w:r>
+              <w:tab/>
+              <w:t>&lt;result column="code" property="code"/&gt;</w:t>
+            </w:r>
+          </w:p>
+          <w:p>
+            <w:r>
+              <w:t>&lt;/resultMap&gt;</w:t>
+            </w:r>
+          </w:p>
+          <w:p>
+            <w:r>
+              <w:t>&lt;resultMap type="com.gec.domain.Clazz" id="queryClazzListResultMap" extends="baseClazzResultMap"&gt;</w:t>
+            </w:r>
+          </w:p>
+          <w:p>
+            <w:r>
+              <w:tab/>
+              <w:t xml:space="preserve">&lt;collection property="studentList" javaType="ArrayList" </w:t>
+            </w:r>
+          </w:p>
+          <w:p>
+            <w:r>
+              <w:tab/>
+            </w:r>
+            <w:r>
+              <w:tab/>
+              <w:t xml:space="preserve">column="id" ofType="com.gec.domain.Student" </w:t>
+            </w:r>
+          </w:p>
+          <w:p>
+            <w:r>
+              <w:tab/>
+            </w:r>
+            <w:r>
+              <w:tab/>
+              <w:t>select="com.gec.mapper.StudentMapper.queryStudentByClazzId"</w:t>
+            </w:r>
+          </w:p>
+          <w:p>
+            <w:r>
+              <w:tab/>
+              <w:t>&gt;</w:t>
+            </w:r>
+          </w:p>
+          <w:p>
+            <w:r>
+              <w:tab/>
+              <w:t>&lt;/collection&gt;</w:t>
+            </w:r>
+          </w:p>
+          <w:p>
+            <w:r>
+              <w:t>&lt;/resultMap&gt;</w:t>
+            </w:r>
+          </w:p>
+          <w:p>
+            <w:r>
+              <w:lastRenderedPageBreak/>
+              <w:t>&lt;select id="queryClazzList" resultMap="queryClazzListResultMap"&gt;</w:t>
+            </w:r>
+          </w:p>
+          <w:p>
+            <w:r>
+              <w:tab/>
+              <w:t>select * from tbl_clazz;</w:t>
+            </w:r>
+          </w:p>
+          <w:p>
+            <w:pPr>
+              <w:rPr>
+                <w:rStyle w:val="a8"/>
+                <w:rFonts w:ascii="Arial" w:hAnsi="Arial" w:cs="Arial" w:hint="eastAsia"/>
+                <w:color w:val="333333"/>
+                <w:szCs w:val="21"/>
+                <w:shd w:val="clear" w:color="auto" w:fill="FFFFFF"/>
+              </w:rPr>
+            </w:pPr>
+            <w:r>
+              <w:t>&lt;/select&gt;</w:t>
+            </w:r>
+          </w:p>
+        </w:tc>
+      </w:tr>
+    </w:tbl>
+    <w:p>
+      <w:pPr>
+        <w:rPr>
+          <w:rStyle w:val="a8"/>
+          <w:rFonts w:ascii="Arial" w:hAnsi="Arial" w:cs="Arial"/>
+          <w:color w:val="333333"/>
+          <w:szCs w:val="21"/>
+          <w:shd w:val="clear" w:color="auto" w:fill="FFFFFF"/>
+        </w:rPr>
+      </w:pPr>
+      <w:r>
+        <w:rPr>
+          <w:rStyle w:val="a8"/>
+          <w:rFonts w:ascii="Arial" w:hAnsi="Arial" w:cs="Arial"/>
+          <w:color w:val="333333"/>
+          <w:szCs w:val="21"/>
+          <w:shd w:val="clear" w:color="auto" w:fill="FFFFFF"/>
+        </w:rPr>
+        <w:lastRenderedPageBreak/>
+        <w:t>StudentMapper.xml</w:t>
+      </w:r>
+    </w:p>
+    <w:tbl>
+      <w:tblPr>
+        <w:tblStyle w:val="ad"/>
+        <w:tblW w:w="0" w:type="auto"/>
+        <w:tblLook w:val="04A0" w:firstRow="1" w:lastRow="0" w:firstColumn="1" w:lastColumn="0" w:noHBand="0" w:noVBand="1"/>
+      </w:tblPr>
+      <w:tblGrid>
+        <w:gridCol w:w="8296"/>
+      </w:tblGrid>
+      <w:tr>
+        <w:tc>
+          <w:tcPr>
+            <w:tcW w:w="8296" w:type="dxa"/>
+          </w:tcPr>
+          <w:p>
+            <w:r>
+              <w:rPr>
+                <w:b/>
+                <w:bCs/>
+              </w:rPr>
+              <w:t>&lt;</w:t>
+            </w:r>
+            <w:r>
+              <w:t>resultMap type="com.gec.domain.Student" id="baseStudentResultMap"&gt;</w:t>
+            </w:r>
+          </w:p>
+          <w:p>
+            <w:r>
+              <w:tab/>
+              <w:t>&lt;id column="id" property="studentId"/&gt;</w:t>
+            </w:r>
+          </w:p>
+          <w:p>
+            <w:r>
+              <w:tab/>
+              <w:t>&lt;result column="name" property="name"/&gt;</w:t>
+            </w:r>
+          </w:p>
+          <w:p>
+            <w:r>
+              <w:tab/>
+              <w:t>&lt;result column="sex" property="sex"/&gt;</w:t>
+            </w:r>
+          </w:p>
+          <w:p>
+            <w:r>
+              <w:tab/>
+              <w:t>&lt;result column="age" property="age"/&gt;</w:t>
+            </w:r>
+          </w:p>
+          <w:p>
+            <w:r>
+              <w:t xml:space="preserve">&lt;/resultMap&gt; </w:t>
+            </w:r>
+          </w:p>
+          <w:p>
+            <w:r>
+              <w:t>&lt;resultMap type="com.gec.domain.Student" id="queryStudentListResultMap" extends="baseStudentResultMap"&gt;</w:t>
+            </w:r>
+          </w:p>
+          <w:p>
+            <w:r>
+              <w:tab/>
+              <w:t>&lt;association property="clazz" javaType="com.gec.domain.Clazz"&gt;</w:t>
+            </w:r>
+          </w:p>
+          <w:p>
+            <w:r>
+              <w:tab/>
+            </w:r>
+            <w:r>
+              <w:tab/>
+              <w:t>&lt;id column="cls_id" property="clazzId"/&gt;</w:t>
+            </w:r>
+          </w:p>
+          <w:p>
+            <w:r>
+              <w:tab/>
+            </w:r>
+            <w:r>
+              <w:tab/>
+              <w:t>&lt;result column="clazz_name" property="clazzName"/&gt;</w:t>
+            </w:r>
+          </w:p>
+          <w:p>
+            <w:r>
+              <w:tab/>
+            </w:r>
+            <w:r>
+              <w:tab/>
+              <w:t>&lt;result column="code" property="code"/&gt;</w:t>
+            </w:r>
+          </w:p>
+          <w:p>
+            <w:r>
+              <w:tab/>
+              <w:t>&lt;/association&gt;</w:t>
+            </w:r>
+          </w:p>
+          <w:p>
+            <w:r>
+              <w:t xml:space="preserve">&lt;/resultMap&gt; </w:t>
+            </w:r>
+          </w:p>
+          <w:p>
+            <w:r>
+              <w:t>&lt;select id="queryStudentList" resultMap="queryStudentListResultMap"&gt;</w:t>
+            </w:r>
+          </w:p>
+          <w:p>
+            <w:r>
+              <w:tab/>
+              <w:t>SELECT s.*,c.id AS cls_id,c.clazz_name,c.code</w:t>
+            </w:r>
+          </w:p>
+          <w:p>
+            <w:r>
+              <w:tab/>
+              <w:t>FROM tbl_student s,tbl_clazz c WHERE s.clazz_id=c.id;</w:t>
+            </w:r>
+          </w:p>
+          <w:p>
+            <w:r>
+              <w:t>&lt;/select&gt;</w:t>
+            </w:r>
+          </w:p>
+          <w:p>
+            <w:r>
+              <w:t>&lt;!-- 根据班级的id，获取学生列表 --&gt;</w:t>
+            </w:r>
+          </w:p>
+          <w:p>
+            <w:r>
+              <w:t>&lt;select id="queryStudentByClazzId" resultMap="baseStudentResultMap"&gt;</w:t>
+            </w:r>
+          </w:p>
+          <w:p>
+            <w:r>
+              <w:t xml:space="preserve">  </w:t>
+            </w:r>
+            <w:r>
+              <w:tab/>
+              <w:t>select * from tbl_student where clazz_id=#{id};</w:t>
+            </w:r>
+            <w:r>
+              <w:tab/>
+            </w:r>
+            <w:r>
+              <w:tab/>
+            </w:r>
+          </w:p>
+          <w:p>
+            <w:pPr>
+              <w:rPr>
+                <w:rStyle w:val="a8"/>
+                <w:rFonts w:ascii="Arial" w:hAnsi="Arial" w:cs="Arial" w:hint="eastAsia"/>
+                <w:color w:val="333333"/>
+                <w:szCs w:val="21"/>
+                <w:shd w:val="clear" w:color="auto" w:fill="FFFFFF"/>
+              </w:rPr>
+            </w:pPr>
+            <w:r>
+              <w:t>&lt;/select&gt;</w:t>
+            </w:r>
+          </w:p>
+        </w:tc>
+      </w:tr>
+    </w:tbl>
+    <w:p/>
+    <w:p>
+      <w:r>
+        <w:rPr>
+          <w:rFonts w:hint="eastAsia"/>
+        </w:rPr>
+        <w:t>多对多</w:t>
+      </w:r>
+      <w:r>
+        <w:rPr>
+          <w:rFonts w:hint="eastAsia"/>
+        </w:rPr>
+        <w:t xml:space="preserve">的多表查询里面改成 </w:t>
+      </w:r>
+      <w:r>
+        <w:t>collection</w:t>
+      </w:r>
+      <w:r>
+        <w:rPr>
+          <w:rFonts w:hint="eastAsia"/>
+        </w:rPr>
+        <w:t>就行了。</w:t>
+      </w:r>
+      <w:bookmarkStart w:id="0" w:name="_GoBack"/>
+      <w:bookmarkEnd w:id="0"/>
+    </w:p>
+    <w:p>
+      <w:pPr>
+        <w:rPr>
+          <w:rFonts w:hint="eastAsia"/>
+        </w:rPr>
+      </w:pPr>
+    </w:p>
+    <w:p>
+      <w:pPr>
+        <w:pStyle w:val="2"/>
+      </w:pPr>
+      <w:r>
         <w:t>Java</w:t>
       </w:r>
       <w:r>
@@ -14171,6 +13855,7 @@
         <w:rPr>
           <w:rFonts w:hint="eastAsia"/>
         </w:rPr>
+        <w:lastRenderedPageBreak/>
         <w:t>基本数据类型与引用数据类型的区别</w:t>
       </w:r>
     </w:p>
@@ -14214,21 +13899,7 @@
         <w:rPr>
           <w:rFonts w:hint="eastAsia"/>
         </w:rPr>
-        <w:t>存储在</w:t>
-      </w:r>
-      <w:proofErr w:type="gramStart"/>
-      <w:r>
-        <w:rPr>
-          <w:rFonts w:hint="eastAsia"/>
-        </w:rPr>
-        <w:t>栈</w:t>
-      </w:r>
-      <w:proofErr w:type="gramEnd"/>
-      <w:r>
-        <w:rPr>
-          <w:rFonts w:hint="eastAsia"/>
-        </w:rPr>
-        <w:t>中的简单数据段</w:t>
+        <w:t>存储在栈中的简单数据段</w:t>
       </w:r>
       <w:r>
         <w:rPr>
@@ -15920,7 +15591,6 @@
     <w:name w:val="Normal (Web)"/>
     <w:basedOn w:val="a"/>
     <w:uiPriority w:val="99"/>
-    <w:semiHidden/>
     <w:unhideWhenUsed/>
     <w:rsid w:val="00AC3824"/>
     <w:pPr>
@@ -16014,6 +15684,27 @@
     <w:name w:val="cnblogs_code"/>
     <w:basedOn w:val="a0"/>
     <w:rsid w:val="00056E61"/>
+  </w:style>
+  <w:style w:type="character" w:customStyle="1" w:styleId="hljs-name">
+    <w:name w:val="hljs-name"/>
+    <w:basedOn w:val="a0"/>
+    <w:rsid w:val="006B4877"/>
+  </w:style>
+  <w:style w:type="table" w:styleId="ad">
+    <w:name w:val="Table Grid"/>
+    <w:basedOn w:val="a1"/>
+    <w:uiPriority w:val="39"/>
+    <w:rsid w:val="006B4877"/>
+    <w:tblPr>
+      <w:tblBorders>
+        <w:top w:val="single" w:sz="4" w:space="0" w:color="auto"/>
+        <w:left w:val="single" w:sz="4" w:space="0" w:color="auto"/>
+        <w:bottom w:val="single" w:sz="4" w:space="0" w:color="auto"/>
+        <w:right w:val="single" w:sz="4" w:space="0" w:color="auto"/>
+        <w:insideH w:val="single" w:sz="4" w:space="0" w:color="auto"/>
+        <w:insideV w:val="single" w:sz="4" w:space="0" w:color="auto"/>
+      </w:tblBorders>
+    </w:tblPr>
   </w:style>
 </w:styles>
 </file>
@@ -16284,7 +15975,7 @@
 </file>
 
 <file path=customXml/itemProps1.xml><?xml version="1.0" encoding="utf-8"?>
-<ds:datastoreItem xmlns:ds="http://schemas.openxmlformats.org/officeDocument/2006/customXml" ds:itemID="{B89A97BA-8701-4C60-AF2C-ED53A95BEC8E}">
+<ds:datastoreItem xmlns:ds="http://schemas.openxmlformats.org/officeDocument/2006/customXml" ds:itemID="{FFC1211E-56F8-49A3-B9FD-1B622BD43D79}">
   <ds:schemaRefs>
     <ds:schemaRef ds:uri="http://schemas.openxmlformats.org/officeDocument/2006/bibliography"/>
   </ds:schemaRefs>

--- a/总结2.docx
+++ b/总结2.docx
@@ -105,13 +105,7 @@
         <w:rPr>
           <w:rFonts w:hint="eastAsia"/>
         </w:rPr>
-        <w:t>的需求</w:t>
-      </w:r>
-      <w:r>
-        <w:rPr>
-          <w:rFonts w:hint="eastAsia"/>
-        </w:rPr>
-        <w:t>。</w:t>
+        <w:t>的需求。</w:t>
       </w:r>
     </w:p>
     <w:p>
@@ -125,13 +119,7 @@
         <w:rPr>
           <w:rFonts w:hint="eastAsia"/>
         </w:rPr>
-        <w:t>为类变量分配内存并设置初始值</w:t>
-      </w:r>
-      <w:r>
-        <w:rPr>
-          <w:rFonts w:hint="eastAsia"/>
-        </w:rPr>
-        <w:t>。</w:t>
+        <w:t>为类变量分配内存并设置初始值。</w:t>
       </w:r>
     </w:p>
     <w:p>
@@ -165,11 +153,6 @@
       </w:r>
     </w:p>
     <w:p>
-      <w:pPr>
-        <w:rPr>
-          <w:rFonts w:hint="eastAsia"/>
-        </w:rPr>
-      </w:pPr>
       <w:r>
         <w:rPr>
           <w:rFonts w:hint="eastAsia"/>
@@ -439,13 +422,7 @@
         <w:t>，线程共享。</w:t>
       </w:r>
     </w:p>
-    <w:p>
-      <w:pPr>
-        <w:rPr>
-          <w:rFonts w:hint="eastAsia"/>
-        </w:rPr>
-      </w:pPr>
-    </w:p>
+    <w:p/>
     <w:p>
       <w:pPr>
         <w:pStyle w:val="3"/>
@@ -1099,11 +1076,6 @@
       </w:r>
     </w:p>
     <w:p>
-      <w:pPr>
-        <w:rPr>
-          <w:rFonts w:hint="eastAsia"/>
-        </w:rPr>
-      </w:pPr>
       <w:r>
         <w:t>Jvm</w:t>
       </w:r>
@@ -1182,11 +1154,6 @@
       </w:r>
     </w:p>
     <w:p>
-      <w:pPr>
-        <w:rPr>
-          <w:rFonts w:hint="eastAsia"/>
-        </w:rPr>
-      </w:pPr>
       <w:r>
         <w:rPr>
           <w:rFonts w:hint="eastAsia"/>
@@ -1225,7 +1192,6 @@
     <w:p>
       <w:pPr>
         <w:rPr>
-          <w:rFonts w:hint="eastAsia"/>
           <w:color w:val="FF0000"/>
         </w:rPr>
       </w:pPr>
@@ -1853,13 +1819,7 @@
         <w:t>没有地方引用</w:t>
       </w:r>
     </w:p>
-    <w:p>
-      <w:pPr>
-        <w:rPr>
-          <w:rFonts w:hint="eastAsia"/>
-        </w:rPr>
-      </w:pPr>
-    </w:p>
+    <w:p/>
     <w:p>
       <w:pPr>
         <w:pStyle w:val="3"/>
@@ -3035,7 +2995,7 @@
     <w:p>
       <w:pPr>
         <w:rPr>
-          <w:rFonts w:ascii="Verdana" w:hAnsi="Verdana" w:hint="eastAsia"/>
+          <w:rFonts w:ascii="Verdana" w:hAnsi="Verdana"/>
           <w:color w:val="333333"/>
           <w:szCs w:val="21"/>
           <w:shd w:val="clear" w:color="auto" w:fill="FFFFFF"/>
@@ -3406,8 +3366,19 @@
           <w:szCs w:val="20"/>
           <w:shd w:val="clear" w:color="auto" w:fill="FFFFFF"/>
         </w:rPr>
-        <w:t>：单继承，</w:t>
-      </w:r>
+        <w:t>：单继承，不适合资源共享。</w:t>
+      </w:r>
+    </w:p>
+    <w:p>
+      <w:pPr>
+        <w:rPr>
+          <w:rFonts w:ascii="Verdana" w:hAnsi="Verdana"/>
+          <w:color w:val="FF0000"/>
+          <w:sz w:val="20"/>
+          <w:szCs w:val="20"/>
+          <w:shd w:val="clear" w:color="auto" w:fill="FFFFFF"/>
+        </w:rPr>
+      </w:pPr>
       <w:r>
         <w:rPr>
           <w:rFonts w:ascii="Verdana" w:hAnsi="Verdana" w:hint="eastAsia"/>
@@ -3416,7 +3387,7 @@
           <w:szCs w:val="20"/>
           <w:shd w:val="clear" w:color="auto" w:fill="FFFFFF"/>
         </w:rPr>
-        <w:t>不适合资源共享</w:t>
+        <w:t>实现</w:t>
       </w:r>
       <w:r>
         <w:rPr>
@@ -3426,11 +3397,9 @@
           <w:szCs w:val="20"/>
           <w:shd w:val="clear" w:color="auto" w:fill="FFFFFF"/>
         </w:rPr>
-        <w:t>。</w:t>
-      </w:r>
-    </w:p>
-    <w:p>
-      <w:pPr>
+        <w:t>Runnable</w:t>
+      </w:r>
+      <w:r>
         <w:rPr>
           <w:rFonts w:ascii="Verdana" w:hAnsi="Verdana" w:hint="eastAsia"/>
           <w:color w:val="FF0000"/>
@@ -3438,66 +3407,7 @@
           <w:szCs w:val="20"/>
           <w:shd w:val="clear" w:color="auto" w:fill="FFFFFF"/>
         </w:rPr>
-      </w:pPr>
-      <w:r>
-        <w:rPr>
-          <w:rFonts w:ascii="Verdana" w:hAnsi="Verdana" w:hint="eastAsia"/>
-          <w:color w:val="FF0000"/>
-          <w:sz w:val="20"/>
-          <w:szCs w:val="20"/>
-          <w:shd w:val="clear" w:color="auto" w:fill="FFFFFF"/>
-        </w:rPr>
-        <w:t>实现</w:t>
-      </w:r>
-      <w:r>
-        <w:rPr>
-          <w:rFonts w:ascii="Verdana" w:hAnsi="Verdana" w:hint="eastAsia"/>
-          <w:color w:val="FF0000"/>
-          <w:sz w:val="20"/>
-          <w:szCs w:val="20"/>
-          <w:shd w:val="clear" w:color="auto" w:fill="FFFFFF"/>
-        </w:rPr>
-        <w:t>Runnable</w:t>
-      </w:r>
-      <w:r>
-        <w:rPr>
-          <w:rFonts w:ascii="Verdana" w:hAnsi="Verdana" w:hint="eastAsia"/>
-          <w:color w:val="FF0000"/>
-          <w:sz w:val="20"/>
-          <w:szCs w:val="20"/>
-          <w:shd w:val="clear" w:color="auto" w:fill="FFFFFF"/>
-        </w:rPr>
-        <w:t>接口</w:t>
-      </w:r>
-      <w:r>
-        <w:rPr>
-          <w:rFonts w:ascii="Verdana" w:hAnsi="Verdana" w:hint="eastAsia"/>
-          <w:color w:val="FF0000"/>
-          <w:sz w:val="20"/>
-          <w:szCs w:val="20"/>
-          <w:shd w:val="clear" w:color="auto" w:fill="FFFFFF"/>
-        </w:rPr>
-        <w:t>：</w:t>
-      </w:r>
-      <w:r>
-        <w:rPr>
-          <w:rFonts w:ascii="Verdana" w:hAnsi="Verdana" w:hint="eastAsia"/>
-          <w:color w:val="FF0000"/>
-          <w:sz w:val="20"/>
-          <w:szCs w:val="20"/>
-          <w:shd w:val="clear" w:color="auto" w:fill="FFFFFF"/>
-        </w:rPr>
-        <w:t>增加程序的健壮性，代码可以被多个线程共享</w:t>
-      </w:r>
-      <w:r>
-        <w:rPr>
-          <w:rFonts w:ascii="Verdana" w:hAnsi="Verdana" w:hint="eastAsia"/>
-          <w:color w:val="FF0000"/>
-          <w:sz w:val="20"/>
-          <w:szCs w:val="20"/>
-          <w:shd w:val="clear" w:color="auto" w:fill="FFFFFF"/>
-        </w:rPr>
-        <w:t>。</w:t>
+        <w:t>接口：增加程序的健壮性，代码可以被多个线程共享。</w:t>
       </w:r>
     </w:p>
     <w:p/>
@@ -3662,7 +3572,6 @@
     <w:p>
       <w:pPr>
         <w:rPr>
-          <w:rFonts w:hint="eastAsia"/>
           <w:color w:val="FF0000"/>
         </w:rPr>
       </w:pPr>
@@ -4365,11 +4274,6 @@
     </w:p>
     <w:p/>
     <w:p>
-      <w:pPr>
-        <w:rPr>
-          <w:rFonts w:hint="eastAsia"/>
-        </w:rPr>
-      </w:pPr>
       <w:r>
         <w:rPr>
           <w:rFonts w:hint="eastAsia"/>
@@ -11049,8 +10953,6 @@
     <w:p>
       <w:r>
         <w:tab/>
-      </w:r>
-      <w:r>
         <w:t>INSERT INTO t_test (</w:t>
       </w:r>
     </w:p>
@@ -11166,11 +11068,6 @@
       </w:r>
     </w:p>
     <w:p>
-      <w:pPr>
-        <w:rPr>
-          <w:rFonts w:hint="eastAsia"/>
-        </w:rPr>
-      </w:pPr>
       <w:r>
         <w:rPr>
           <w:rFonts w:hint="eastAsia"/>
@@ -13480,7 +13377,7 @@
             <w:pPr>
               <w:rPr>
                 <w:rStyle w:val="a8"/>
-                <w:rFonts w:ascii="Arial" w:hAnsi="Arial" w:cs="Arial" w:hint="eastAsia"/>
+                <w:rFonts w:ascii="Arial" w:hAnsi="Arial" w:cs="Arial"/>
                 <w:color w:val="333333"/>
                 <w:szCs w:val="21"/>
                 <w:shd w:val="clear" w:color="auto" w:fill="FFFFFF"/>
@@ -13670,7 +13567,7 @@
             <w:pPr>
               <w:rPr>
                 <w:rStyle w:val="a8"/>
-                <w:rFonts w:ascii="Arial" w:hAnsi="Arial" w:cs="Arial" w:hint="eastAsia"/>
+                <w:rFonts w:ascii="Arial" w:hAnsi="Arial" w:cs="Arial"/>
                 <w:color w:val="333333"/>
                 <w:szCs w:val="21"/>
                 <w:shd w:val="clear" w:color="auto" w:fill="FFFFFF"/>
@@ -13706,16 +13603,8 @@
         </w:rPr>
         <w:t>就行了。</w:t>
       </w:r>
-      <w:bookmarkStart w:id="0" w:name="_GoBack"/>
-      <w:bookmarkEnd w:id="0"/>
-    </w:p>
-    <w:p>
-      <w:pPr>
-        <w:rPr>
-          <w:rFonts w:hint="eastAsia"/>
-        </w:rPr>
-      </w:pPr>
-    </w:p>
+    </w:p>
+    <w:p/>
     <w:p>
       <w:pPr>
         <w:pStyle w:val="2"/>
@@ -13817,11 +13706,6 @@
       </w:r>
     </w:p>
     <w:p>
-      <w:pPr>
-        <w:rPr>
-          <w:rFonts w:hint="eastAsia"/>
-        </w:rPr>
-      </w:pPr>
       <w:r>
         <w:rPr>
           <w:rFonts w:hint="eastAsia"/>
@@ -13860,58 +13744,21 @@
       </w:r>
     </w:p>
     <w:p>
-      <w:pPr>
-        <w:rPr>
-          <w:rFonts w:hint="eastAsia"/>
-        </w:rPr>
-      </w:pPr>
       <w:r>
         <w:rPr>
           <w:rFonts w:hint="eastAsia"/>
           <w:b/>
           <w:bCs/>
         </w:rPr>
-        <w:t>声明变量时不同的内存分配</w:t>
-      </w:r>
-      <w:r>
-        <w:rPr>
-          <w:rFonts w:hint="eastAsia"/>
-          <w:b/>
-          <w:bCs/>
-        </w:rPr>
-        <w:t>：</w:t>
-      </w:r>
-    </w:p>
-    <w:p>
-      <w:r>
-        <w:rPr>
-          <w:rFonts w:hint="eastAsia"/>
-        </w:rPr>
-        <w:t>基本类型值</w:t>
-      </w:r>
-      <w:r>
-        <w:rPr>
-          <w:rFonts w:hint="eastAsia"/>
-        </w:rPr>
-        <w:t>：</w:t>
-      </w:r>
-      <w:r>
-        <w:rPr>
-          <w:rFonts w:hint="eastAsia"/>
-        </w:rPr>
-        <w:t>存储在栈中的简单数据段</w:t>
-      </w:r>
-      <w:r>
-        <w:rPr>
-          <w:rFonts w:hint="eastAsia"/>
-        </w:rPr>
-        <w:t>，</w:t>
-      </w:r>
-      <w:r>
-        <w:rPr>
-          <w:rFonts w:hint="eastAsia"/>
-        </w:rPr>
-        <w:t>它们的值直接存储在</w:t>
+        <w:t>声明变量时不同的内存分配：</w:t>
+      </w:r>
+    </w:p>
+    <w:p>
+      <w:r>
+        <w:rPr>
+          <w:rFonts w:hint="eastAsia"/>
+        </w:rPr>
+        <w:t>基本类型值：存储在栈中的简单数据段，它们的值直接存储在</w:t>
       </w:r>
       <w:r>
         <w:rPr>
@@ -13940,13 +13787,7 @@
         <w:rPr>
           <w:rFonts w:hint="eastAsia"/>
         </w:rPr>
-        <w:t>引用类型值：存储在堆中的对象</w:t>
-      </w:r>
-      <w:r>
-        <w:rPr>
-          <w:rFonts w:hint="eastAsia"/>
-        </w:rPr>
-        <w:t>，</w:t>
+        <w:t>引用类型值：存储在堆中的对象，</w:t>
       </w:r>
       <w:r>
         <w:rPr>
@@ -13979,15 +13820,7 @@
           <w:b/>
           <w:bCs/>
         </w:rPr>
-        <w:t>参数传递的不同</w:t>
-      </w:r>
-      <w:r>
-        <w:rPr>
-          <w:rFonts w:hint="eastAsia"/>
-          <w:b/>
-          <w:bCs/>
-        </w:rPr>
-        <w:t>：</w:t>
+        <w:t>参数传递的不同：</w:t>
       </w:r>
     </w:p>
     <w:p>
@@ -14001,7 +13834,6 @@
     <w:p>
       <w:pPr>
         <w:rPr>
-          <w:rFonts w:hint="eastAsia"/>
           <w:color w:val="FF0000"/>
         </w:rPr>
       </w:pPr>
@@ -14009,19 +13841,7 @@
         <w:rPr>
           <w:rFonts w:hint="eastAsia"/>
         </w:rPr>
-        <w:t>引用类型值：对象变量它里面的值是这个对象在堆内存中的内存地址</w:t>
-      </w:r>
-      <w:r>
-        <w:rPr>
-          <w:rFonts w:hint="eastAsia"/>
-        </w:rPr>
-        <w:t>，</w:t>
-      </w:r>
-      <w:r>
-        <w:rPr>
-          <w:rFonts w:hint="eastAsia"/>
-        </w:rPr>
-        <w:t>因此</w:t>
+        <w:t>引用类型值：对象变量它里面的值是这个对象在堆内存中的内存地址，因此</w:t>
       </w:r>
       <w:r>
         <w:rPr>
@@ -14045,10 +13865,2131 @@
     <w:p/>
     <w:p>
       <w:pPr>
-        <w:rPr>
-          <w:rFonts w:hint="eastAsia"/>
-        </w:rPr>
-      </w:pPr>
+        <w:pStyle w:val="2"/>
+      </w:pPr>
+      <w:r>
+        <w:rPr>
+          <w:rFonts w:hint="eastAsia"/>
+        </w:rPr>
+        <w:t>Jpa</w:t>
+      </w:r>
+      <w:r>
+        <w:rPr>
+          <w:rFonts w:hint="eastAsia"/>
+        </w:rPr>
+        <w:t>、</w:t>
+      </w:r>
+      <w:r>
+        <w:rPr>
+          <w:rFonts w:hint="eastAsia"/>
+        </w:rPr>
+        <w:t>hibernate</w:t>
+      </w:r>
+      <w:r>
+        <w:rPr>
+          <w:rFonts w:hint="eastAsia"/>
+        </w:rPr>
+        <w:t>、</w:t>
+      </w:r>
+      <w:r>
+        <w:rPr>
+          <w:rFonts w:hint="eastAsia"/>
+        </w:rPr>
+        <w:t>MyBatis</w:t>
+      </w:r>
+      <w:r>
+        <w:rPr>
+          <w:rFonts w:hint="eastAsia"/>
+        </w:rPr>
+        <w:t>的区别</w:t>
+      </w:r>
+    </w:p>
+    <w:p>
+      <w:pPr>
+        <w:rPr>
+          <w:rFonts w:ascii="Verdana" w:hAnsi="Verdana"/>
+          <w:color w:val="454545"/>
+          <w:shd w:val="clear" w:color="auto" w:fill="F7F7F7"/>
+        </w:rPr>
+      </w:pPr>
+      <w:r>
+        <w:rPr>
+          <w:rFonts w:ascii="Verdana" w:hAnsi="Verdana"/>
+          <w:color w:val="454545"/>
+          <w:shd w:val="clear" w:color="auto" w:fill="F7F7F7"/>
+        </w:rPr>
+        <w:t>JPA</w:t>
+      </w:r>
+      <w:r>
+        <w:rPr>
+          <w:rFonts w:ascii="Verdana" w:hAnsi="Verdana"/>
+          <w:color w:val="454545"/>
+          <w:shd w:val="clear" w:color="auto" w:fill="F7F7F7"/>
+        </w:rPr>
+        <w:t>是规范，</w:t>
+      </w:r>
+      <w:r>
+        <w:rPr>
+          <w:rFonts w:ascii="Verdana" w:hAnsi="Verdana"/>
+          <w:color w:val="454545"/>
+          <w:shd w:val="clear" w:color="auto" w:fill="F7F7F7"/>
+        </w:rPr>
+        <w:t>Hibernate</w:t>
+      </w:r>
+      <w:r>
+        <w:rPr>
+          <w:rFonts w:ascii="Verdana" w:hAnsi="Verdana"/>
+          <w:color w:val="454545"/>
+          <w:shd w:val="clear" w:color="auto" w:fill="F7F7F7"/>
+        </w:rPr>
+        <w:t>是框架，</w:t>
+      </w:r>
+      <w:r>
+        <w:rPr>
+          <w:rFonts w:ascii="Verdana" w:hAnsi="Verdana"/>
+          <w:color w:val="454545"/>
+          <w:shd w:val="clear" w:color="auto" w:fill="F7F7F7"/>
+        </w:rPr>
+        <w:t>JPA</w:t>
+      </w:r>
+      <w:r>
+        <w:rPr>
+          <w:rFonts w:ascii="Verdana" w:hAnsi="Verdana"/>
+          <w:color w:val="454545"/>
+          <w:shd w:val="clear" w:color="auto" w:fill="F7F7F7"/>
+        </w:rPr>
+        <w:t>是持久化规范，而</w:t>
+      </w:r>
+      <w:r>
+        <w:rPr>
+          <w:rFonts w:ascii="Verdana" w:hAnsi="Verdana"/>
+          <w:color w:val="454545"/>
+          <w:shd w:val="clear" w:color="auto" w:fill="F7F7F7"/>
+        </w:rPr>
+        <w:t>Hibernate</w:t>
+      </w:r>
+      <w:r>
+        <w:rPr>
+          <w:rFonts w:ascii="Verdana" w:hAnsi="Verdana"/>
+          <w:color w:val="454545"/>
+          <w:shd w:val="clear" w:color="auto" w:fill="F7F7F7"/>
+        </w:rPr>
+        <w:t>实现了</w:t>
+      </w:r>
+      <w:r>
+        <w:rPr>
+          <w:rFonts w:ascii="Verdana" w:hAnsi="Verdana"/>
+          <w:color w:val="454545"/>
+          <w:shd w:val="clear" w:color="auto" w:fill="F7F7F7"/>
+        </w:rPr>
+        <w:t>JPA</w:t>
+      </w:r>
+      <w:r>
+        <w:rPr>
+          <w:rFonts w:ascii="Verdana" w:hAnsi="Verdana"/>
+          <w:color w:val="454545"/>
+          <w:shd w:val="clear" w:color="auto" w:fill="F7F7F7"/>
+        </w:rPr>
+        <w:t>。</w:t>
+      </w:r>
+    </w:p>
+    <w:p>
+      <w:r>
+        <w:t>如果抛开JPA直接使用Hibernate的注解来定义一个实例，很快发现了几个问题：</w:t>
+      </w:r>
+    </w:p>
+    <w:p>
+      <w:pPr>
+        <w:rPr>
+          <w:rFonts w:hint="eastAsia"/>
+        </w:rPr>
+      </w:pPr>
+      <w:r>
+        <w:t>1.</w:t>
+      </w:r>
+      <w:r>
+        <w:t>jpa中有Entity, Table，hibernate中也有，但是内容不同</w:t>
+      </w:r>
+    </w:p>
+    <w:p>
+      <w:r>
+        <w:t>2.</w:t>
+      </w:r>
+      <w:r>
+        <w:t>jpa中有Column,OneToMany等，Hibernate中没有，也没有替代品</w:t>
+      </w:r>
+    </w:p>
+    <w:p>
+      <w:pPr>
+        <w:rPr>
+          <w:rFonts w:ascii="Verdana" w:hAnsi="Verdana"/>
+          <w:color w:val="454545"/>
+          <w:shd w:val="clear" w:color="auto" w:fill="F7F7F7"/>
+        </w:rPr>
+      </w:pPr>
+      <w:r>
+        <w:rPr>
+          <w:rFonts w:ascii="Verdana" w:hAnsi="Verdana"/>
+          <w:color w:val="454545"/>
+          <w:shd w:val="clear" w:color="auto" w:fill="F7F7F7"/>
+        </w:rPr>
+        <w:t>想用</w:t>
+      </w:r>
+      <w:r>
+        <w:rPr>
+          <w:rFonts w:ascii="Verdana" w:hAnsi="Verdana"/>
+          <w:color w:val="454545"/>
+          <w:shd w:val="clear" w:color="auto" w:fill="F7F7F7"/>
+        </w:rPr>
+        <w:t>hibernate</w:t>
+      </w:r>
+      <w:r>
+        <w:rPr>
+          <w:rFonts w:ascii="Verdana" w:hAnsi="Verdana"/>
+          <w:color w:val="454545"/>
+          <w:shd w:val="clear" w:color="auto" w:fill="F7F7F7"/>
+        </w:rPr>
+        <w:t>注解</w:t>
+      </w:r>
+      <w:r>
+        <w:rPr>
+          <w:rFonts w:ascii="Verdana" w:hAnsi="Verdana" w:hint="eastAsia"/>
+          <w:color w:val="454545"/>
+          <w:shd w:val="clear" w:color="auto" w:fill="F7F7F7"/>
+        </w:rPr>
+        <w:t>,</w:t>
+      </w:r>
+      <w:r>
+        <w:rPr>
+          <w:rFonts w:ascii="Verdana" w:hAnsi="Verdana"/>
+          <w:color w:val="454545"/>
+          <w:shd w:val="clear" w:color="auto" w:fill="F7F7F7"/>
+        </w:rPr>
+        <w:t xml:space="preserve"> </w:t>
+      </w:r>
+      <w:r>
+        <w:rPr>
+          <w:rFonts w:ascii="Verdana" w:hAnsi="Verdana"/>
+          <w:color w:val="454545"/>
+          <w:shd w:val="clear" w:color="auto" w:fill="F7F7F7"/>
+        </w:rPr>
+        <w:t>是一定会用到</w:t>
+      </w:r>
+      <w:r>
+        <w:rPr>
+          <w:rFonts w:ascii="Verdana" w:hAnsi="Verdana"/>
+          <w:color w:val="454545"/>
+          <w:shd w:val="clear" w:color="auto" w:fill="F7F7F7"/>
+        </w:rPr>
+        <w:t>jpa</w:t>
+      </w:r>
+      <w:r>
+        <w:rPr>
+          <w:rFonts w:ascii="Verdana" w:hAnsi="Verdana"/>
+          <w:color w:val="454545"/>
+          <w:shd w:val="clear" w:color="auto" w:fill="F7F7F7"/>
+        </w:rPr>
+        <w:t>的。</w:t>
+      </w:r>
+    </w:p>
+    <w:p>
+      <w:pPr>
+        <w:rPr>
+          <w:rFonts w:ascii="Verdana" w:hAnsi="Verdana"/>
+          <w:color w:val="454545"/>
+          <w:shd w:val="clear" w:color="auto" w:fill="F7F7F7"/>
+        </w:rPr>
+      </w:pPr>
+    </w:p>
+    <w:p>
+      <w:r>
+        <w:rPr>
+          <w:rFonts w:hint="eastAsia"/>
+        </w:rPr>
+        <w:t>Hibernate的设计理念是完全面向POJO的，而MyBatis不是。</w:t>
+      </w:r>
+    </w:p>
+    <w:p>
+      <w:pPr>
+        <w:rPr>
+          <w:rFonts w:hint="eastAsia"/>
+        </w:rPr>
+      </w:pPr>
+      <w:r>
+        <w:rPr>
+          <w:rFonts w:hint="eastAsia"/>
+        </w:rPr>
+        <w:t>Hibernate基本不再需要编写SQL就可以通过映射关系来操作数据库，是一种全表映射的体现</w:t>
+      </w:r>
+      <w:r>
+        <w:rPr>
+          <w:rFonts w:hint="eastAsia"/>
+        </w:rPr>
+        <w:t>；</w:t>
+      </w:r>
+      <w:r>
+        <w:rPr>
+          <w:rFonts w:hint="eastAsia"/>
+        </w:rPr>
+        <w:t>程序员不用精通SQL，只要懂得操作POJO就能够操作对应数据库的表。</w:t>
+      </w:r>
+    </w:p>
+    <w:p>
+      <w:r>
+        <w:rPr>
+          <w:rFonts w:hint="eastAsia"/>
+        </w:rPr>
+        <w:t>在管理系统时代，首先是实现业务逻辑，然后才是性能，所以Hibernate在当时是主流。</w:t>
+      </w:r>
+    </w:p>
+    <w:p>
+      <w:pPr>
+        <w:rPr>
+          <w:rFonts w:hint="eastAsia"/>
+        </w:rPr>
+      </w:pPr>
+    </w:p>
+    <w:p>
+      <w:r>
+        <w:rPr>
+          <w:rFonts w:hint="eastAsia"/>
+        </w:rPr>
+        <w:t>在移动互联网时代，MyBatis是首选，不屏蔽SQL，程序员可以自己制定SQL规则，能更加精确定义SQL，从而优化性能。更符合移动互联网高并发，大数据，高性能，高响应的要求。</w:t>
+      </w:r>
+    </w:p>
+    <w:p/>
+    <w:p>
+      <w:pPr>
+        <w:pStyle w:val="2"/>
+      </w:pPr>
+      <w:r>
+        <w:rPr>
+          <w:rFonts w:hint="eastAsia"/>
+        </w:rPr>
+        <w:t>补充s</w:t>
+      </w:r>
+      <w:r>
+        <w:t>hiro</w:t>
+      </w:r>
+    </w:p>
+    <w:p>
+      <w:pPr>
+        <w:pStyle w:val="a7"/>
+        <w:numPr>
+          <w:ilvl w:val="0"/>
+          <w:numId w:val="10"/>
+        </w:numPr>
+        <w:ind w:firstLineChars="0"/>
+      </w:pPr>
+      <w:r>
+        <w:rPr>
+          <w:rFonts w:hint="eastAsia"/>
+        </w:rPr>
+        <w:t>在s</w:t>
+      </w:r>
+      <w:r>
+        <w:t>hiro</w:t>
+      </w:r>
+      <w:r>
+        <w:rPr>
+          <w:rFonts w:hint="eastAsia"/>
+        </w:rPr>
+        <w:t>Filter过滤器中配置登录的u</w:t>
+      </w:r>
+      <w:r>
+        <w:t>rl</w:t>
+      </w:r>
+      <w:r>
+        <w:rPr>
+          <w:rFonts w:hint="eastAsia"/>
+        </w:rPr>
+        <w:t>、登录成功的u</w:t>
+      </w:r>
+      <w:r>
+        <w:t>rl</w:t>
+      </w:r>
+      <w:r>
+        <w:rPr>
+          <w:rFonts w:hint="eastAsia"/>
+        </w:rPr>
+        <w:t>、以及无权限的url</w:t>
+      </w:r>
+      <w:r>
+        <w:rPr>
+          <w:rFonts w:hint="eastAsia"/>
+        </w:rPr>
+        <w:t>。</w:t>
+      </w:r>
+    </w:p>
+    <w:p>
+      <w:pPr>
+        <w:pStyle w:val="a7"/>
+        <w:ind w:left="360" w:firstLineChars="0" w:firstLine="0"/>
+        <w:rPr>
+          <w:rFonts w:hint="eastAsia"/>
+        </w:rPr>
+      </w:pPr>
+    </w:p>
+    <w:p>
+      <w:pPr>
+        <w:widowControl/>
+        <w:shd w:val="clear" w:color="auto" w:fill="EEFFE8"/>
+        <w:tabs>
+          <w:tab w:val="left" w:pos="375"/>
+          <w:tab w:val="left" w:pos="1832"/>
+          <w:tab w:val="left" w:pos="2748"/>
+          <w:tab w:val="left" w:pos="3664"/>
+          <w:tab w:val="left" w:pos="4580"/>
+          <w:tab w:val="left" w:pos="5496"/>
+          <w:tab w:val="left" w:pos="6412"/>
+          <w:tab w:val="left" w:pos="7328"/>
+          <w:tab w:val="left" w:pos="8244"/>
+          <w:tab w:val="left" w:pos="9160"/>
+          <w:tab w:val="left" w:pos="10076"/>
+          <w:tab w:val="left" w:pos="10992"/>
+          <w:tab w:val="left" w:pos="11908"/>
+          <w:tab w:val="left" w:pos="12824"/>
+          <w:tab w:val="left" w:pos="13740"/>
+          <w:tab w:val="left" w:pos="14656"/>
+        </w:tabs>
+        <w:ind w:left="270" w:hangingChars="100" w:hanging="270"/>
+        <w:jc w:val="left"/>
+        <w:rPr>
+          <w:rFonts w:ascii="Courier New" w:eastAsia="宋体" w:hAnsi="Courier New" w:cs="Courier New"/>
+          <w:color w:val="000000"/>
+          <w:kern w:val="0"/>
+          <w:sz w:val="27"/>
+          <w:szCs w:val="27"/>
+        </w:rPr>
+      </w:pPr>
+      <w:r>
+        <w:rPr>
+          <w:rFonts w:ascii="Courier New" w:eastAsia="宋体" w:hAnsi="Courier New" w:cs="Courier New"/>
+          <w:color w:val="170591"/>
+          <w:kern w:val="0"/>
+          <w:sz w:val="27"/>
+          <w:szCs w:val="27"/>
+        </w:rPr>
+        <w:tab/>
+      </w:r>
+      <w:r>
+        <w:rPr>
+          <w:rFonts w:ascii="Courier New" w:eastAsia="宋体" w:hAnsi="Courier New" w:cs="Courier New"/>
+          <w:color w:val="170591"/>
+          <w:kern w:val="0"/>
+          <w:sz w:val="27"/>
+          <w:szCs w:val="27"/>
+        </w:rPr>
+        <w:t>bean</w:t>
+      </w:r>
+      <w:r>
+        <w:rPr>
+          <w:rFonts w:ascii="Courier New" w:eastAsia="宋体" w:hAnsi="Courier New" w:cs="Courier New"/>
+          <w:color w:val="333333"/>
+          <w:kern w:val="0"/>
+          <w:sz w:val="27"/>
+          <w:szCs w:val="27"/>
+        </w:rPr>
+        <w:t>.</w:t>
+      </w:r>
+      <w:r>
+        <w:rPr>
+          <w:rFonts w:ascii="Courier New" w:eastAsia="宋体" w:hAnsi="Courier New" w:cs="Courier New"/>
+          <w:color w:val="170591"/>
+          <w:kern w:val="0"/>
+          <w:sz w:val="27"/>
+          <w:szCs w:val="27"/>
+        </w:rPr>
+        <w:t>setLoginUrl</w:t>
+      </w:r>
+      <w:r>
+        <w:rPr>
+          <w:rFonts w:ascii="Courier New" w:eastAsia="宋体" w:hAnsi="Courier New" w:cs="Courier New"/>
+          <w:color w:val="000066"/>
+          <w:kern w:val="0"/>
+          <w:sz w:val="27"/>
+          <w:szCs w:val="27"/>
+        </w:rPr>
+        <w:t>(</w:t>
+      </w:r>
+      <w:r>
+        <w:rPr>
+          <w:rFonts w:ascii="Courier New" w:eastAsia="宋体" w:hAnsi="Courier New" w:cs="Courier New"/>
+          <w:b/>
+          <w:bCs/>
+          <w:color w:val="000000"/>
+          <w:kern w:val="0"/>
+          <w:sz w:val="27"/>
+          <w:szCs w:val="27"/>
+        </w:rPr>
+        <w:t>"/login"</w:t>
+      </w:r>
+      <w:r>
+        <w:rPr>
+          <w:rFonts w:ascii="Courier New" w:eastAsia="宋体" w:hAnsi="Courier New" w:cs="Courier New"/>
+          <w:color w:val="000066"/>
+          <w:kern w:val="0"/>
+          <w:sz w:val="27"/>
+          <w:szCs w:val="27"/>
+        </w:rPr>
+        <w:t>)</w:t>
+      </w:r>
+      <w:r>
+        <w:rPr>
+          <w:rFonts w:ascii="Courier New" w:eastAsia="宋体" w:hAnsi="Courier New" w:cs="Courier New"/>
+          <w:color w:val="333333"/>
+          <w:kern w:val="0"/>
+          <w:sz w:val="27"/>
+          <w:szCs w:val="27"/>
+        </w:rPr>
+        <w:t>;</w:t>
+      </w:r>
+      <w:r>
+        <w:rPr>
+          <w:rFonts w:ascii="Courier New" w:eastAsia="宋体" w:hAnsi="Courier New" w:cs="Courier New"/>
+          <w:color w:val="333333"/>
+          <w:kern w:val="0"/>
+          <w:sz w:val="27"/>
+          <w:szCs w:val="27"/>
+        </w:rPr>
+        <w:br/>
+      </w:r>
+      <w:r>
+        <w:rPr>
+          <w:rFonts w:ascii="Courier New" w:eastAsia="宋体" w:hAnsi="Courier New" w:cs="Courier New"/>
+          <w:color w:val="170591"/>
+          <w:kern w:val="0"/>
+          <w:sz w:val="27"/>
+          <w:szCs w:val="27"/>
+        </w:rPr>
+        <w:t>bean</w:t>
+      </w:r>
+      <w:r>
+        <w:rPr>
+          <w:rFonts w:ascii="Courier New" w:eastAsia="宋体" w:hAnsi="Courier New" w:cs="Courier New"/>
+          <w:color w:val="333333"/>
+          <w:kern w:val="0"/>
+          <w:sz w:val="27"/>
+          <w:szCs w:val="27"/>
+        </w:rPr>
+        <w:t>.</w:t>
+      </w:r>
+      <w:r>
+        <w:rPr>
+          <w:rFonts w:ascii="Courier New" w:eastAsia="宋体" w:hAnsi="Courier New" w:cs="Courier New"/>
+          <w:color w:val="170591"/>
+          <w:kern w:val="0"/>
+          <w:sz w:val="27"/>
+          <w:szCs w:val="27"/>
+        </w:rPr>
+        <w:t>setSuccessUrl</w:t>
+      </w:r>
+      <w:r>
+        <w:rPr>
+          <w:rFonts w:ascii="Courier New" w:eastAsia="宋体" w:hAnsi="Courier New" w:cs="Courier New"/>
+          <w:color w:val="000066"/>
+          <w:kern w:val="0"/>
+          <w:sz w:val="27"/>
+          <w:szCs w:val="27"/>
+        </w:rPr>
+        <w:t>(</w:t>
+      </w:r>
+      <w:r>
+        <w:rPr>
+          <w:rFonts w:ascii="Courier New" w:eastAsia="宋体" w:hAnsi="Courier New" w:cs="Courier New"/>
+          <w:b/>
+          <w:bCs/>
+          <w:color w:val="000000"/>
+          <w:kern w:val="0"/>
+          <w:sz w:val="27"/>
+          <w:szCs w:val="27"/>
+        </w:rPr>
+        <w:t>"/index"</w:t>
+      </w:r>
+      <w:r>
+        <w:rPr>
+          <w:rFonts w:ascii="Courier New" w:eastAsia="宋体" w:hAnsi="Courier New" w:cs="Courier New"/>
+          <w:color w:val="000066"/>
+          <w:kern w:val="0"/>
+          <w:sz w:val="27"/>
+          <w:szCs w:val="27"/>
+        </w:rPr>
+        <w:t>)</w:t>
+      </w:r>
+      <w:r>
+        <w:rPr>
+          <w:rFonts w:ascii="Courier New" w:eastAsia="宋体" w:hAnsi="Courier New" w:cs="Courier New"/>
+          <w:color w:val="333333"/>
+          <w:kern w:val="0"/>
+          <w:sz w:val="27"/>
+          <w:szCs w:val="27"/>
+        </w:rPr>
+        <w:t>;</w:t>
+      </w:r>
+      <w:r>
+        <w:rPr>
+          <w:rFonts w:ascii="Courier New" w:eastAsia="宋体" w:hAnsi="Courier New" w:cs="Courier New"/>
+          <w:color w:val="333333"/>
+          <w:kern w:val="0"/>
+          <w:sz w:val="27"/>
+          <w:szCs w:val="27"/>
+        </w:rPr>
+        <w:br/>
+      </w:r>
+      <w:r>
+        <w:rPr>
+          <w:rFonts w:ascii="Courier New" w:eastAsia="宋体" w:hAnsi="Courier New" w:cs="Courier New"/>
+          <w:color w:val="170591"/>
+          <w:kern w:val="0"/>
+          <w:sz w:val="27"/>
+          <w:szCs w:val="27"/>
+        </w:rPr>
+        <w:t>bean</w:t>
+      </w:r>
+      <w:r>
+        <w:rPr>
+          <w:rFonts w:ascii="Courier New" w:eastAsia="宋体" w:hAnsi="Courier New" w:cs="Courier New"/>
+          <w:color w:val="333333"/>
+          <w:kern w:val="0"/>
+          <w:sz w:val="27"/>
+          <w:szCs w:val="27"/>
+        </w:rPr>
+        <w:t>.</w:t>
+      </w:r>
+      <w:r>
+        <w:rPr>
+          <w:rFonts w:ascii="Courier New" w:eastAsia="宋体" w:hAnsi="Courier New" w:cs="Courier New"/>
+          <w:color w:val="170591"/>
+          <w:kern w:val="0"/>
+          <w:sz w:val="27"/>
+          <w:szCs w:val="27"/>
+        </w:rPr>
+        <w:t>setUnauthorizedUrl</w:t>
+      </w:r>
+      <w:r>
+        <w:rPr>
+          <w:rFonts w:ascii="Courier New" w:eastAsia="宋体" w:hAnsi="Courier New" w:cs="Courier New"/>
+          <w:color w:val="000066"/>
+          <w:kern w:val="0"/>
+          <w:sz w:val="27"/>
+          <w:szCs w:val="27"/>
+        </w:rPr>
+        <w:t>(</w:t>
+      </w:r>
+      <w:r>
+        <w:rPr>
+          <w:rFonts w:ascii="Courier New" w:eastAsia="宋体" w:hAnsi="Courier New" w:cs="Courier New"/>
+          <w:b/>
+          <w:bCs/>
+          <w:color w:val="000000"/>
+          <w:kern w:val="0"/>
+          <w:sz w:val="27"/>
+          <w:szCs w:val="27"/>
+        </w:rPr>
+        <w:t>"/403"</w:t>
+      </w:r>
+      <w:r>
+        <w:rPr>
+          <w:rFonts w:ascii="Courier New" w:eastAsia="宋体" w:hAnsi="Courier New" w:cs="Courier New"/>
+          <w:color w:val="000066"/>
+          <w:kern w:val="0"/>
+          <w:sz w:val="27"/>
+          <w:szCs w:val="27"/>
+        </w:rPr>
+        <w:t>)</w:t>
+      </w:r>
+      <w:r>
+        <w:rPr>
+          <w:rFonts w:ascii="Courier New" w:eastAsia="宋体" w:hAnsi="Courier New" w:cs="Courier New"/>
+          <w:color w:val="333333"/>
+          <w:kern w:val="0"/>
+          <w:sz w:val="27"/>
+          <w:szCs w:val="27"/>
+        </w:rPr>
+        <w:t>;</w:t>
+      </w:r>
+    </w:p>
+    <w:p>
+      <w:pPr>
+        <w:pStyle w:val="a7"/>
+        <w:ind w:left="360" w:firstLineChars="0" w:firstLine="0"/>
+        <w:rPr>
+          <w:rFonts w:hint="eastAsia"/>
+        </w:rPr>
+      </w:pPr>
+    </w:p>
+    <w:p>
+      <w:pPr>
+        <w:pStyle w:val="a7"/>
+        <w:numPr>
+          <w:ilvl w:val="0"/>
+          <w:numId w:val="10"/>
+        </w:numPr>
+        <w:ind w:firstLineChars="0"/>
+      </w:pPr>
+      <w:r>
+        <w:rPr>
+          <w:rFonts w:hint="eastAsia"/>
+        </w:rPr>
+        <w:t>在s</w:t>
+      </w:r>
+      <w:r>
+        <w:t>hiro</w:t>
+      </w:r>
+      <w:r>
+        <w:rPr>
+          <w:rFonts w:hint="eastAsia"/>
+        </w:rPr>
+        <w:t>filter中配置访问权限，过滤静态资源，以及/l</w:t>
+      </w:r>
+      <w:r>
+        <w:t>ogin</w:t>
+      </w:r>
+      <w:r>
+        <w:rPr>
+          <w:rFonts w:hint="eastAsia"/>
+        </w:rPr>
+        <w:t>、/</w:t>
+      </w:r>
+      <w:r>
+        <w:t>index</w:t>
+      </w:r>
+      <w:r>
+        <w:rPr>
+          <w:rFonts w:hint="eastAsia"/>
+        </w:rPr>
+        <w:t>、/</w:t>
+      </w:r>
+      <w:r>
+        <w:t>logout</w:t>
+      </w:r>
+      <w:r>
+        <w:rPr>
+          <w:rFonts w:hint="eastAsia"/>
+        </w:rPr>
+        <w:t>，其他的都设置为a</w:t>
+      </w:r>
+      <w:r>
+        <w:t>uthc</w:t>
+      </w:r>
+      <w:r>
+        <w:rPr>
+          <w:rFonts w:hint="eastAsia"/>
+        </w:rPr>
+        <w:t>。</w:t>
+      </w:r>
+    </w:p>
+    <w:p/>
+    <w:p>
+      <w:pPr>
+        <w:pStyle w:val="2"/>
+      </w:pPr>
+      <w:r>
+        <w:rPr>
+          <w:rFonts w:hint="eastAsia"/>
+        </w:rPr>
+        <w:lastRenderedPageBreak/>
+        <w:t>Activity工作流</w:t>
+      </w:r>
+    </w:p>
+    <w:p>
+      <w:r>
+        <w:rPr>
+          <w:rFonts w:hint="eastAsia"/>
+        </w:rPr>
+        <w:t>首先设置自动建立2</w:t>
+      </w:r>
+      <w:r>
+        <w:t>3</w:t>
+      </w:r>
+      <w:r>
+        <w:rPr>
+          <w:rFonts w:hint="eastAsia"/>
+        </w:rPr>
+        <w:t>张表，都是a</w:t>
+      </w:r>
+      <w:r>
+        <w:t>ct_</w:t>
+      </w:r>
+      <w:r>
+        <w:rPr>
+          <w:rFonts w:hint="eastAsia"/>
+        </w:rPr>
+        <w:t>开头的</w:t>
+      </w:r>
+      <w:r>
+        <w:rPr>
+          <w:rFonts w:hint="eastAsia"/>
+        </w:rPr>
+        <w:t>：</w:t>
+      </w:r>
+    </w:p>
+    <w:p>
+      <w:r>
+        <w:rPr>
+          <w:rFonts w:hint="eastAsia"/>
+        </w:rPr>
+        <w:t>act</w:t>
+      </w:r>
+      <w:r>
+        <w:t>_re</w:t>
+      </w:r>
+      <w:r>
+        <w:rPr>
+          <w:rFonts w:hint="eastAsia"/>
+        </w:rPr>
+        <w:t>前缀的包含了流程定义的流程静态资源。</w:t>
+      </w:r>
+    </w:p>
+    <w:p>
+      <w:r>
+        <w:t>A</w:t>
+      </w:r>
+      <w:r>
+        <w:rPr>
+          <w:rFonts w:hint="eastAsia"/>
+        </w:rPr>
+        <w:t>ct</w:t>
+      </w:r>
+      <w:r>
+        <w:t>_hi</w:t>
+      </w:r>
+      <w:r>
+        <w:rPr>
+          <w:rFonts w:hint="eastAsia"/>
+        </w:rPr>
+        <w:t>为前缀的包含了流程历史记录数据。</w:t>
+      </w:r>
+    </w:p>
+    <w:p>
+      <w:pPr>
+        <w:rPr>
+          <w:rFonts w:ascii="Helvetica Neue" w:hAnsi="Helvetica Neue"/>
+          <w:color w:val="3D464D"/>
+          <w:shd w:val="clear" w:color="auto" w:fill="FFFFFF"/>
+        </w:rPr>
+      </w:pPr>
+      <w:r>
+        <w:t>A</w:t>
+      </w:r>
+      <w:r>
+        <w:rPr>
+          <w:rFonts w:hint="eastAsia"/>
+        </w:rPr>
+        <w:t>ct</w:t>
+      </w:r>
+      <w:r>
+        <w:t>_ru</w:t>
+      </w:r>
+      <w:r>
+        <w:rPr>
+          <w:rFonts w:hint="eastAsia"/>
+        </w:rPr>
+        <w:t>为前缀的</w:t>
+      </w:r>
+      <w:r>
+        <w:rPr>
+          <w:rFonts w:ascii="Helvetica Neue" w:hAnsi="Helvetica Neue"/>
+          <w:color w:val="3D464D"/>
+          <w:shd w:val="clear" w:color="auto" w:fill="FFFFFF"/>
+        </w:rPr>
+        <w:t>这些运行时的表，包含流程实例，任务，变量，异步任务，等运行中的数据。</w:t>
+      </w:r>
+    </w:p>
+    <w:p>
+      <w:pPr>
+        <w:rPr>
+          <w:rFonts w:ascii="Helvetica Neue" w:hAnsi="Helvetica Neue"/>
+          <w:color w:val="3D464D"/>
+          <w:shd w:val="clear" w:color="auto" w:fill="FFFFFF"/>
+        </w:rPr>
+      </w:pPr>
+    </w:p>
+    <w:p>
+      <w:pPr>
+        <w:rPr>
+          <w:rFonts w:ascii="Helvetica Neue" w:hAnsi="Helvetica Neue"/>
+          <w:color w:val="3D464D"/>
+          <w:shd w:val="clear" w:color="auto" w:fill="FFFFFF"/>
+        </w:rPr>
+      </w:pPr>
+      <w:r>
+        <w:rPr>
+          <w:rFonts w:ascii="Helvetica Neue" w:hAnsi="Helvetica Neue" w:hint="eastAsia"/>
+          <w:color w:val="3D464D"/>
+          <w:shd w:val="clear" w:color="auto" w:fill="FFFFFF"/>
+        </w:rPr>
+        <w:t>几个</w:t>
+      </w:r>
+      <w:r>
+        <w:rPr>
+          <w:rFonts w:ascii="Helvetica Neue" w:hAnsi="Helvetica Neue" w:hint="eastAsia"/>
+          <w:color w:val="3D464D"/>
+          <w:shd w:val="clear" w:color="auto" w:fill="FFFFFF"/>
+        </w:rPr>
+        <w:t>service</w:t>
+      </w:r>
+      <w:r>
+        <w:rPr>
+          <w:rFonts w:ascii="Helvetica Neue" w:hAnsi="Helvetica Neue"/>
+          <w:color w:val="3D464D"/>
+          <w:shd w:val="clear" w:color="auto" w:fill="FFFFFF"/>
+        </w:rPr>
+        <w:t>:</w:t>
+      </w:r>
+    </w:p>
+    <w:p>
+      <w:pPr>
+        <w:rPr>
+          <w:rFonts w:ascii="Helvetica Neue" w:hAnsi="Helvetica Neue"/>
+          <w:color w:val="3D464D"/>
+          <w:shd w:val="clear" w:color="auto" w:fill="FFFFFF"/>
+        </w:rPr>
+      </w:pPr>
+      <w:r>
+        <w:rPr>
+          <w:rFonts w:ascii="Helvetica Neue" w:hAnsi="Helvetica Neue"/>
+          <w:color w:val="3D464D"/>
+          <w:shd w:val="clear" w:color="auto" w:fill="FFFFFF"/>
+        </w:rPr>
+        <w:t>比如</w:t>
+      </w:r>
+      <w:r>
+        <w:rPr>
+          <w:rFonts w:ascii="Helvetica Neue" w:hAnsi="Helvetica Neue"/>
+          <w:color w:val="3D464D"/>
+          <w:shd w:val="clear" w:color="auto" w:fill="FFFFFF"/>
+        </w:rPr>
+        <w:t>TaskService</w:t>
+      </w:r>
+      <w:r>
+        <w:rPr>
+          <w:rFonts w:ascii="Helvetica Neue" w:hAnsi="Helvetica Neue"/>
+          <w:color w:val="3D464D"/>
+          <w:shd w:val="clear" w:color="auto" w:fill="FFFFFF"/>
+        </w:rPr>
+        <w:t>，是</w:t>
+      </w:r>
+      <w:r>
+        <w:rPr>
+          <w:rFonts w:ascii="Helvetica Neue" w:hAnsi="Helvetica Neue"/>
+          <w:color w:val="3D464D"/>
+          <w:shd w:val="clear" w:color="auto" w:fill="FFFFFF"/>
+        </w:rPr>
+        <w:t>activiti</w:t>
+      </w:r>
+      <w:r>
+        <w:rPr>
+          <w:rFonts w:ascii="Helvetica Neue" w:hAnsi="Helvetica Neue"/>
+          <w:color w:val="3D464D"/>
+          <w:shd w:val="clear" w:color="auto" w:fill="FFFFFF"/>
+        </w:rPr>
+        <w:t>的任务服务类。可以从这个类中获取任务的信息。</w:t>
+      </w:r>
+    </w:p>
+    <w:p>
+      <w:pPr>
+        <w:rPr>
+          <w:rFonts w:ascii="Helvetica Neue" w:hAnsi="Helvetica Neue" w:hint="eastAsia"/>
+          <w:color w:val="3D464D"/>
+          <w:shd w:val="clear" w:color="auto" w:fill="FFFFFF"/>
+        </w:rPr>
+      </w:pPr>
+      <w:r>
+        <w:rPr>
+          <w:rFonts w:ascii="Helvetica Neue" w:hAnsi="Helvetica Neue"/>
+          <w:color w:val="3D464D"/>
+          <w:shd w:val="clear" w:color="auto" w:fill="FFFFFF"/>
+        </w:rPr>
+        <w:t>而</w:t>
+      </w:r>
+      <w:r>
+        <w:rPr>
+          <w:rFonts w:ascii="Helvetica Neue" w:hAnsi="Helvetica Neue"/>
+          <w:color w:val="3D464D"/>
+          <w:shd w:val="clear" w:color="auto" w:fill="FFFFFF"/>
+        </w:rPr>
+        <w:t>HistoryService</w:t>
+      </w:r>
+      <w:r>
+        <w:rPr>
+          <w:rFonts w:ascii="Helvetica Neue" w:hAnsi="Helvetica Neue"/>
+          <w:color w:val="3D464D"/>
+          <w:shd w:val="clear" w:color="auto" w:fill="FFFFFF"/>
+        </w:rPr>
+        <w:t>，则是</w:t>
+      </w:r>
+      <w:r>
+        <w:rPr>
+          <w:rFonts w:ascii="Helvetica Neue" w:hAnsi="Helvetica Neue"/>
+          <w:color w:val="3D464D"/>
+          <w:shd w:val="clear" w:color="auto" w:fill="FFFFFF"/>
+        </w:rPr>
+        <w:t>activiti</w:t>
+      </w:r>
+      <w:r>
+        <w:rPr>
+          <w:rFonts w:ascii="Helvetica Neue" w:hAnsi="Helvetica Neue"/>
+          <w:color w:val="3D464D"/>
+          <w:shd w:val="clear" w:color="auto" w:fill="FFFFFF"/>
+        </w:rPr>
+        <w:t>的查询历史信息的类。在一个流程执行完成后，这个对象为我们提供查询历史信息。</w:t>
+      </w:r>
+    </w:p>
+    <w:p>
+      <w:pPr>
+        <w:rPr>
+          <w:rFonts w:ascii="Helvetica Neue" w:hAnsi="Helvetica Neue"/>
+          <w:color w:val="3D464D"/>
+          <w:shd w:val="clear" w:color="auto" w:fill="FFFFFF"/>
+        </w:rPr>
+      </w:pPr>
+    </w:p>
+    <w:p>
+      <w:pPr>
+        <w:pStyle w:val="a7"/>
+        <w:numPr>
+          <w:ilvl w:val="0"/>
+          <w:numId w:val="11"/>
+        </w:numPr>
+        <w:ind w:firstLineChars="0"/>
+        <w:rPr>
+          <w:rFonts w:ascii="Helvetica Neue" w:hAnsi="Helvetica Neue"/>
+          <w:color w:val="3D464D"/>
+          <w:shd w:val="clear" w:color="auto" w:fill="FFFFFF"/>
+        </w:rPr>
+      </w:pPr>
+      <w:r>
+        <w:rPr>
+          <w:rFonts w:ascii="Helvetica Neue" w:hAnsi="Helvetica Neue" w:hint="eastAsia"/>
+          <w:color w:val="3D464D"/>
+          <w:shd w:val="clear" w:color="auto" w:fill="FFFFFF"/>
+        </w:rPr>
+        <w:t>首先画流程图，首先一个流程包括</w:t>
+      </w:r>
+      <w:r>
+        <w:rPr>
+          <w:rFonts w:ascii="Helvetica Neue" w:hAnsi="Helvetica Neue" w:hint="eastAsia"/>
+          <w:color w:val="3D464D"/>
+          <w:shd w:val="clear" w:color="auto" w:fill="FFFFFF"/>
+        </w:rPr>
+        <w:t>b</w:t>
+      </w:r>
+      <w:r>
+        <w:rPr>
+          <w:rFonts w:ascii="Helvetica Neue" w:hAnsi="Helvetica Neue"/>
+          <w:color w:val="3D464D"/>
+          <w:shd w:val="clear" w:color="auto" w:fill="FFFFFF"/>
+        </w:rPr>
+        <w:t>pmn</w:t>
+      </w:r>
+      <w:r>
+        <w:rPr>
+          <w:rFonts w:ascii="Helvetica Neue" w:hAnsi="Helvetica Neue" w:hint="eastAsia"/>
+          <w:color w:val="3D464D"/>
+          <w:shd w:val="clear" w:color="auto" w:fill="FFFFFF"/>
+        </w:rPr>
+        <w:t>文件和一个</w:t>
+      </w:r>
+      <w:r>
+        <w:rPr>
+          <w:rFonts w:ascii="Helvetica Neue" w:hAnsi="Helvetica Neue" w:hint="eastAsia"/>
+          <w:color w:val="3D464D"/>
+          <w:shd w:val="clear" w:color="auto" w:fill="FFFFFF"/>
+        </w:rPr>
+        <w:t>p</w:t>
+      </w:r>
+      <w:r>
+        <w:rPr>
+          <w:rFonts w:ascii="Helvetica Neue" w:hAnsi="Helvetica Neue"/>
+          <w:color w:val="3D464D"/>
+          <w:shd w:val="clear" w:color="auto" w:fill="FFFFFF"/>
+        </w:rPr>
+        <w:t>ng</w:t>
+      </w:r>
+      <w:r>
+        <w:rPr>
+          <w:rFonts w:ascii="Helvetica Neue" w:hAnsi="Helvetica Neue" w:hint="eastAsia"/>
+          <w:color w:val="3D464D"/>
+          <w:shd w:val="clear" w:color="auto" w:fill="FFFFFF"/>
+        </w:rPr>
+        <w:t>图片</w:t>
+      </w:r>
+    </w:p>
+    <w:p>
+      <w:pPr>
+        <w:pStyle w:val="a7"/>
+        <w:numPr>
+          <w:ilvl w:val="0"/>
+          <w:numId w:val="11"/>
+        </w:numPr>
+        <w:ind w:firstLineChars="0"/>
+      </w:pPr>
+      <w:r>
+        <w:rPr>
+          <w:rFonts w:hint="eastAsia"/>
+        </w:rPr>
+        <w:t>将文件和图片一起部署：</w:t>
+      </w:r>
+    </w:p>
+    <w:p>
+      <w:pPr>
+        <w:pStyle w:val="a7"/>
+        <w:widowControl/>
+        <w:shd w:val="clear" w:color="auto" w:fill="EEFFE8"/>
+        <w:tabs>
+          <w:tab w:val="left" w:pos="916"/>
+          <w:tab w:val="left" w:pos="1832"/>
+          <w:tab w:val="left" w:pos="2748"/>
+          <w:tab w:val="left" w:pos="3664"/>
+          <w:tab w:val="left" w:pos="4580"/>
+          <w:tab w:val="left" w:pos="5496"/>
+          <w:tab w:val="left" w:pos="6412"/>
+          <w:tab w:val="left" w:pos="7328"/>
+          <w:tab w:val="left" w:pos="8244"/>
+          <w:tab w:val="left" w:pos="9160"/>
+          <w:tab w:val="left" w:pos="10076"/>
+          <w:tab w:val="left" w:pos="10992"/>
+          <w:tab w:val="left" w:pos="11908"/>
+          <w:tab w:val="left" w:pos="12824"/>
+          <w:tab w:val="left" w:pos="13740"/>
+          <w:tab w:val="left" w:pos="14656"/>
+        </w:tabs>
+        <w:ind w:left="360" w:firstLineChars="0" w:firstLine="0"/>
+        <w:jc w:val="left"/>
+        <w:rPr>
+          <w:rFonts w:ascii="Courier New" w:eastAsia="宋体" w:hAnsi="Courier New" w:cs="Courier New" w:hint="eastAsia"/>
+          <w:color w:val="000066"/>
+          <w:kern w:val="0"/>
+          <w:sz w:val="27"/>
+          <w:szCs w:val="27"/>
+        </w:rPr>
+      </w:pPr>
+      <w:r>
+        <w:rPr>
+          <w:rFonts w:ascii="Courier New" w:eastAsia="宋体" w:hAnsi="Courier New" w:cs="Courier New"/>
+          <w:color w:val="566874"/>
+          <w:kern w:val="0"/>
+          <w:sz w:val="27"/>
+          <w:szCs w:val="27"/>
+        </w:rPr>
+        <w:t>repositoryService</w:t>
+      </w:r>
+      <w:r>
+        <w:rPr>
+          <w:rFonts w:ascii="Courier New" w:eastAsia="宋体" w:hAnsi="Courier New" w:cs="Courier New"/>
+          <w:color w:val="333333"/>
+          <w:kern w:val="0"/>
+          <w:sz w:val="27"/>
+          <w:szCs w:val="27"/>
+        </w:rPr>
+        <w:t>.</w:t>
+      </w:r>
+      <w:r>
+        <w:rPr>
+          <w:rFonts w:ascii="Courier New" w:eastAsia="宋体" w:hAnsi="Courier New" w:cs="Courier New"/>
+          <w:color w:val="170591"/>
+          <w:kern w:val="0"/>
+          <w:sz w:val="27"/>
+          <w:szCs w:val="27"/>
+        </w:rPr>
+        <w:t>createDeployment</w:t>
+      </w:r>
+      <w:r>
+        <w:rPr>
+          <w:rFonts w:ascii="Courier New" w:eastAsia="宋体" w:hAnsi="Courier New" w:cs="Courier New"/>
+          <w:color w:val="000066"/>
+          <w:kern w:val="0"/>
+          <w:sz w:val="27"/>
+          <w:szCs w:val="27"/>
+        </w:rPr>
+        <w:t>()</w:t>
+      </w:r>
+    </w:p>
+    <w:p>
+      <w:pPr>
+        <w:rPr>
+          <w:rFonts w:ascii="Helvetica Neue" w:hAnsi="Helvetica Neue"/>
+          <w:color w:val="3D464D"/>
+          <w:shd w:val="clear" w:color="auto" w:fill="FFFFFF"/>
+        </w:rPr>
+      </w:pPr>
+      <w:r>
+        <w:rPr>
+          <w:rFonts w:ascii="Helvetica Neue" w:hAnsi="Helvetica Neue" w:hint="eastAsia"/>
+          <w:color w:val="3D464D"/>
+          <w:shd w:val="clear" w:color="auto" w:fill="FFFFFF"/>
+        </w:rPr>
+        <w:t>加载文件的</w:t>
+      </w:r>
+      <w:r>
+        <w:rPr>
+          <w:rFonts w:ascii="Helvetica Neue" w:hAnsi="Helvetica Neue" w:hint="eastAsia"/>
+          <w:color w:val="3D464D"/>
+          <w:shd w:val="clear" w:color="auto" w:fill="FFFFFF"/>
+        </w:rPr>
+        <w:t>k</w:t>
+      </w:r>
+      <w:r>
+        <w:rPr>
+          <w:rFonts w:ascii="Helvetica Neue" w:hAnsi="Helvetica Neue"/>
+          <w:color w:val="3D464D"/>
+          <w:shd w:val="clear" w:color="auto" w:fill="FFFFFF"/>
+        </w:rPr>
+        <w:t>ey</w:t>
+      </w:r>
+      <w:r>
+        <w:rPr>
+          <w:rFonts w:ascii="Helvetica Neue" w:hAnsi="Helvetica Neue" w:hint="eastAsia"/>
+          <w:color w:val="3D464D"/>
+          <w:shd w:val="clear" w:color="auto" w:fill="FFFFFF"/>
+        </w:rPr>
+        <w:t>、文件、图片，一起部署，部署成功后会在</w:t>
+      </w:r>
+      <w:r>
+        <w:rPr>
+          <w:rFonts w:ascii="Helvetica Neue" w:hAnsi="Helvetica Neue"/>
+          <w:color w:val="3D464D"/>
+          <w:shd w:val="clear" w:color="auto" w:fill="FFFFFF"/>
+        </w:rPr>
+        <w:t>act_re_procdef</w:t>
+      </w:r>
+      <w:r>
+        <w:rPr>
+          <w:rFonts w:ascii="Helvetica Neue" w:hAnsi="Helvetica Neue" w:hint="eastAsia"/>
+          <w:color w:val="3D464D"/>
+          <w:shd w:val="clear" w:color="auto" w:fill="FFFFFF"/>
+        </w:rPr>
+        <w:t>表中新建一条数据</w:t>
+      </w:r>
+      <w:r>
+        <w:rPr>
+          <w:rFonts w:ascii="Helvetica Neue" w:hAnsi="Helvetica Neue" w:hint="eastAsia"/>
+          <w:color w:val="3D464D"/>
+          <w:shd w:val="clear" w:color="auto" w:fill="FFFFFF"/>
+        </w:rPr>
+        <w:t>。</w:t>
+      </w:r>
+    </w:p>
+    <w:p>
+      <w:pPr>
+        <w:pStyle w:val="a7"/>
+        <w:numPr>
+          <w:ilvl w:val="0"/>
+          <w:numId w:val="10"/>
+        </w:numPr>
+        <w:ind w:firstLineChars="0"/>
+        <w:rPr>
+          <w:rFonts w:ascii="Helvetica Neue" w:hAnsi="Helvetica Neue"/>
+          <w:color w:val="3D464D"/>
+          <w:shd w:val="clear" w:color="auto" w:fill="FFFFFF"/>
+        </w:rPr>
+      </w:pPr>
+      <w:r>
+        <w:rPr>
+          <w:rFonts w:ascii="Helvetica Neue" w:hAnsi="Helvetica Neue" w:hint="eastAsia"/>
+          <w:color w:val="3D464D"/>
+          <w:shd w:val="clear" w:color="auto" w:fill="FFFFFF"/>
+        </w:rPr>
+        <w:t>开启任务实例（提交申请）</w:t>
+      </w:r>
+    </w:p>
+    <w:p>
+      <w:pPr>
+        <w:pStyle w:val="a7"/>
+        <w:numPr>
+          <w:ilvl w:val="0"/>
+          <w:numId w:val="10"/>
+        </w:numPr>
+        <w:ind w:firstLineChars="0"/>
+        <w:rPr>
+          <w:rFonts w:ascii="Helvetica Neue" w:hAnsi="Helvetica Neue"/>
+          <w:color w:val="3D464D"/>
+          <w:shd w:val="clear" w:color="auto" w:fill="FFFFFF"/>
+        </w:rPr>
+      </w:pPr>
+      <w:r>
+        <w:rPr>
+          <w:rFonts w:ascii="Helvetica Neue" w:hAnsi="Helvetica Neue" w:hint="eastAsia"/>
+          <w:color w:val="3D464D"/>
+          <w:shd w:val="clear" w:color="auto" w:fill="FFFFFF"/>
+        </w:rPr>
+        <w:t>处理任务</w:t>
+      </w:r>
+    </w:p>
+    <w:p>
+      <w:pPr>
+        <w:pStyle w:val="a7"/>
+        <w:ind w:left="360" w:firstLineChars="0" w:firstLine="0"/>
+        <w:rPr>
+          <w:rFonts w:ascii="Helvetica Neue" w:hAnsi="Helvetica Neue"/>
+          <w:color w:val="3D464D"/>
+          <w:shd w:val="clear" w:color="auto" w:fill="FFFFFF"/>
+        </w:rPr>
+      </w:pPr>
+      <w:r>
+        <w:rPr>
+          <w:rFonts w:ascii="Helvetica Neue" w:hAnsi="Helvetica Neue" w:hint="eastAsia"/>
+          <w:color w:val="3D464D"/>
+          <w:shd w:val="clear" w:color="auto" w:fill="FFFFFF"/>
+        </w:rPr>
+        <w:t>首先查询待办任务：通过查询</w:t>
+      </w:r>
+      <w:r>
+        <w:rPr>
+          <w:rFonts w:ascii="Helvetica Neue" w:hAnsi="Helvetica Neue" w:hint="eastAsia"/>
+          <w:color w:val="3D464D"/>
+          <w:shd w:val="clear" w:color="auto" w:fill="FFFFFF"/>
+        </w:rPr>
+        <w:t>act</w:t>
+      </w:r>
+      <w:r>
+        <w:rPr>
+          <w:rFonts w:ascii="Helvetica Neue" w:hAnsi="Helvetica Neue"/>
+          <w:color w:val="3D464D"/>
+          <w:shd w:val="clear" w:color="auto" w:fill="FFFFFF"/>
+        </w:rPr>
+        <w:t>_ru_task</w:t>
+      </w:r>
+      <w:r>
+        <w:rPr>
+          <w:rFonts w:ascii="Helvetica Neue" w:hAnsi="Helvetica Neue" w:hint="eastAsia"/>
+          <w:color w:val="3D464D"/>
+          <w:shd w:val="clear" w:color="auto" w:fill="FFFFFF"/>
+        </w:rPr>
+        <w:t>、</w:t>
+      </w:r>
+      <w:r>
+        <w:rPr>
+          <w:rFonts w:ascii="Helvetica Neue" w:hAnsi="Helvetica Neue" w:hint="eastAsia"/>
+          <w:color w:val="3D464D"/>
+          <w:shd w:val="clear" w:color="auto" w:fill="FFFFFF"/>
+        </w:rPr>
+        <w:t>act</w:t>
+      </w:r>
+      <w:r>
+        <w:rPr>
+          <w:rFonts w:ascii="Helvetica Neue" w:hAnsi="Helvetica Neue"/>
+          <w:color w:val="3D464D"/>
+          <w:shd w:val="clear" w:color="auto" w:fill="FFFFFF"/>
+        </w:rPr>
+        <w:t>_ru_variable</w:t>
+      </w:r>
+      <w:r>
+        <w:rPr>
+          <w:rFonts w:ascii="Helvetica Neue" w:hAnsi="Helvetica Neue" w:hint="eastAsia"/>
+          <w:color w:val="3D464D"/>
+          <w:shd w:val="clear" w:color="auto" w:fill="FFFFFF"/>
+        </w:rPr>
+        <w:t>查询某人的</w:t>
+      </w:r>
+      <w:r>
+        <w:rPr>
+          <w:rFonts w:ascii="Helvetica Neue" w:hAnsi="Helvetica Neue" w:hint="eastAsia"/>
+          <w:color w:val="3D464D"/>
+          <w:shd w:val="clear" w:color="auto" w:fill="FFFFFF"/>
+        </w:rPr>
+        <w:t>待</w:t>
+      </w:r>
+      <w:r>
+        <w:rPr>
+          <w:rFonts w:ascii="Helvetica Neue" w:hAnsi="Helvetica Neue" w:hint="eastAsia"/>
+          <w:color w:val="3D464D"/>
+          <w:shd w:val="clear" w:color="auto" w:fill="FFFFFF"/>
+        </w:rPr>
+        <w:t>办任务</w:t>
+      </w:r>
+    </w:p>
+    <w:p>
+      <w:pPr>
+        <w:pStyle w:val="a7"/>
+        <w:ind w:left="360"/>
+        <w:rPr>
+          <w:rFonts w:ascii="Helvetica Neue" w:hAnsi="Helvetica Neue"/>
+          <w:color w:val="3D464D"/>
+          <w:shd w:val="clear" w:color="auto" w:fill="FFFFFF"/>
+        </w:rPr>
+      </w:pPr>
+      <w:r>
+        <w:rPr>
+          <w:rFonts w:ascii="Helvetica Neue" w:hAnsi="Helvetica Neue"/>
+          <w:color w:val="3D464D"/>
+          <w:shd w:val="clear" w:color="auto" w:fill="FFFFFF"/>
+        </w:rPr>
+        <w:t>select t.* from act_ru_task t where t.ASSIGNEE_='employee'</w:t>
+      </w:r>
+    </w:p>
+    <w:p>
+      <w:pPr>
+        <w:pStyle w:val="a7"/>
+        <w:ind w:left="360"/>
+        <w:rPr>
+          <w:rFonts w:ascii="Helvetica Neue" w:hAnsi="Helvetica Neue"/>
+          <w:color w:val="3D464D"/>
+          <w:shd w:val="clear" w:color="auto" w:fill="FFFFFF"/>
+        </w:rPr>
+      </w:pPr>
+      <w:r>
+        <w:rPr>
+          <w:rFonts w:ascii="Helvetica Neue" w:hAnsi="Helvetica Neue"/>
+          <w:color w:val="3D464D"/>
+          <w:shd w:val="clear" w:color="auto" w:fill="FFFFFF"/>
+        </w:rPr>
+        <w:t>or t.EXECUTION_ID_ in (select v.EXECUTION_ID_ from act_ru_variable v where v.TEXT_='employee')</w:t>
+      </w:r>
+    </w:p>
+    <w:p>
+      <w:pPr>
+        <w:rPr>
+          <w:rFonts w:ascii="Helvetica Neue" w:hAnsi="Helvetica Neue"/>
+          <w:color w:val="3D464D"/>
+          <w:shd w:val="clear" w:color="auto" w:fill="FFFFFF"/>
+        </w:rPr>
+      </w:pPr>
+      <w:r>
+        <w:rPr>
+          <w:rFonts w:ascii="Helvetica Neue" w:hAnsi="Helvetica Neue" w:hint="eastAsia"/>
+          <w:color w:val="3D464D"/>
+          <w:shd w:val="clear" w:color="auto" w:fill="FFFFFF"/>
+        </w:rPr>
+        <w:t>查询到的是</w:t>
+      </w:r>
+      <w:r>
+        <w:rPr>
+          <w:rFonts w:ascii="Helvetica Neue" w:hAnsi="Helvetica Neue" w:hint="eastAsia"/>
+          <w:color w:val="3D464D"/>
+          <w:shd w:val="clear" w:color="auto" w:fill="FFFFFF"/>
+        </w:rPr>
+        <w:t xml:space="preserve"> </w:t>
+      </w:r>
+      <w:r>
+        <w:rPr>
+          <w:rFonts w:ascii="Helvetica Neue" w:hAnsi="Helvetica Neue"/>
+          <w:color w:val="3D464D"/>
+          <w:shd w:val="clear" w:color="auto" w:fill="FFFFFF"/>
+        </w:rPr>
+        <w:t xml:space="preserve">employee </w:t>
+      </w:r>
+      <w:r>
+        <w:rPr>
+          <w:rFonts w:ascii="Helvetica Neue" w:hAnsi="Helvetica Neue" w:hint="eastAsia"/>
+          <w:color w:val="3D464D"/>
+          <w:shd w:val="clear" w:color="auto" w:fill="FFFFFF"/>
+        </w:rPr>
+        <w:t>的待办任务</w:t>
+      </w:r>
+    </w:p>
+    <w:p>
+      <w:pPr>
+        <w:rPr>
+          <w:rFonts w:ascii="Helvetica Neue" w:hAnsi="Helvetica Neue"/>
+          <w:color w:val="3D464D"/>
+          <w:shd w:val="clear" w:color="auto" w:fill="FFFFFF"/>
+        </w:rPr>
+      </w:pPr>
+      <w:r>
+        <w:rPr>
+          <w:rFonts w:ascii="Helvetica Neue" w:hAnsi="Helvetica Neue" w:hint="eastAsia"/>
+          <w:color w:val="3D464D"/>
+          <w:shd w:val="clear" w:color="auto" w:fill="FFFFFF"/>
+        </w:rPr>
+        <w:t>在处理任务</w:t>
+      </w:r>
+    </w:p>
+    <w:p>
+      <w:pPr>
+        <w:pStyle w:val="a7"/>
+        <w:numPr>
+          <w:ilvl w:val="0"/>
+          <w:numId w:val="10"/>
+        </w:numPr>
+        <w:ind w:firstLineChars="0"/>
+        <w:rPr>
+          <w:rFonts w:ascii="Helvetica Neue" w:hAnsi="Helvetica Neue"/>
+          <w:color w:val="3D464D"/>
+          <w:shd w:val="clear" w:color="auto" w:fill="FFFFFF"/>
+        </w:rPr>
+      </w:pPr>
+      <w:r>
+        <w:rPr>
+          <w:rFonts w:ascii="Helvetica Neue" w:hAnsi="Helvetica Neue" w:hint="eastAsia"/>
+          <w:color w:val="3D464D"/>
+          <w:shd w:val="clear" w:color="auto" w:fill="FFFFFF"/>
+        </w:rPr>
+        <w:t>一级一级处理，直到完结</w:t>
+      </w:r>
+    </w:p>
+    <w:p>
+      <w:pPr>
+        <w:pStyle w:val="a7"/>
+        <w:ind w:left="360" w:firstLineChars="0" w:firstLine="0"/>
+        <w:rPr>
+          <w:rFonts w:ascii="Helvetica Neue" w:hAnsi="Helvetica Neue"/>
+          <w:color w:val="3D464D"/>
+          <w:shd w:val="clear" w:color="auto" w:fill="FFFFFF"/>
+        </w:rPr>
+      </w:pPr>
+      <w:r>
+        <w:rPr>
+          <w:rFonts w:ascii="Helvetica Neue" w:hAnsi="Helvetica Neue" w:hint="eastAsia"/>
+          <w:color w:val="3D464D"/>
+          <w:shd w:val="clear" w:color="auto" w:fill="FFFFFF"/>
+        </w:rPr>
+        <w:t>期间有退回的任务，没有退回的任务是没有实际意义的：</w:t>
+      </w:r>
+    </w:p>
+    <w:p>
+      <w:pPr>
+        <w:pStyle w:val="a7"/>
+        <w:ind w:left="360" w:firstLineChars="0" w:firstLine="0"/>
+        <w:rPr>
+          <w:rFonts w:ascii="Helvetica Neue" w:hAnsi="Helvetica Neue"/>
+          <w:color w:val="3D464D"/>
+          <w:shd w:val="clear" w:color="auto" w:fill="FFFFFF"/>
+        </w:rPr>
+      </w:pPr>
+      <w:r>
+        <w:rPr>
+          <w:rFonts w:ascii="Helvetica Neue" w:hAnsi="Helvetica Neue" w:hint="eastAsia"/>
+          <w:color w:val="3D464D"/>
+          <w:shd w:val="clear" w:color="auto" w:fill="FFFFFF"/>
+        </w:rPr>
+        <w:t>用</w:t>
+      </w:r>
+      <w:r>
+        <w:rPr>
+          <w:rFonts w:ascii="Helvetica Neue" w:hAnsi="Helvetica Neue" w:hint="eastAsia"/>
+          <w:color w:val="3D464D"/>
+          <w:shd w:val="clear" w:color="auto" w:fill="FFFFFF"/>
+        </w:rPr>
+        <w:t xml:space="preserve"> ex</w:t>
+      </w:r>
+      <w:r>
+        <w:rPr>
+          <w:rFonts w:ascii="Helvetica Neue" w:hAnsi="Helvetica Neue"/>
+          <w:color w:val="3D464D"/>
+          <w:shd w:val="clear" w:color="auto" w:fill="FFFFFF"/>
+        </w:rPr>
+        <w:t xml:space="preserve">clusiveGateway </w:t>
+      </w:r>
+      <w:r>
+        <w:rPr>
+          <w:rFonts w:ascii="Helvetica Neue" w:hAnsi="Helvetica Neue" w:hint="eastAsia"/>
+          <w:color w:val="3D464D"/>
+          <w:shd w:val="clear" w:color="auto" w:fill="FFFFFF"/>
+        </w:rPr>
+        <w:t>标签来设置同意、退回的操作。</w:t>
+      </w:r>
+    </w:p>
+    <w:p>
+      <w:pPr>
+        <w:pStyle w:val="a7"/>
+        <w:ind w:left="360" w:firstLineChars="0" w:firstLine="0"/>
+        <w:rPr>
+          <w:rFonts w:ascii="Helvetica Neue" w:hAnsi="Helvetica Neue"/>
+          <w:color w:val="3D464D"/>
+          <w:shd w:val="clear" w:color="auto" w:fill="FFFFFF"/>
+        </w:rPr>
+      </w:pPr>
+      <w:r>
+        <w:rPr>
+          <w:rFonts w:ascii="Helvetica Neue" w:hAnsi="Helvetica Neue" w:hint="eastAsia"/>
+          <w:color w:val="3D464D"/>
+          <w:shd w:val="clear" w:color="auto" w:fill="FFFFFF"/>
+        </w:rPr>
+        <w:t>提交给单人处理的在</w:t>
+      </w:r>
+      <w:r>
+        <w:rPr>
+          <w:rFonts w:ascii="Helvetica Neue" w:hAnsi="Helvetica Neue" w:hint="eastAsia"/>
+          <w:color w:val="3D464D"/>
+          <w:shd w:val="clear" w:color="auto" w:fill="FFFFFF"/>
+        </w:rPr>
+        <w:t>b</w:t>
+      </w:r>
+      <w:r>
+        <w:rPr>
+          <w:rFonts w:ascii="Helvetica Neue" w:hAnsi="Helvetica Neue"/>
+          <w:color w:val="3D464D"/>
+          <w:shd w:val="clear" w:color="auto" w:fill="FFFFFF"/>
+        </w:rPr>
+        <w:t>pmn</w:t>
+      </w:r>
+      <w:r>
+        <w:rPr>
+          <w:rFonts w:ascii="Helvetica Neue" w:hAnsi="Helvetica Neue" w:hint="eastAsia"/>
+          <w:color w:val="3D464D"/>
+          <w:shd w:val="clear" w:color="auto" w:fill="FFFFFF"/>
+        </w:rPr>
+        <w:t>中设置</w:t>
+      </w:r>
+      <w:r>
+        <w:rPr>
+          <w:rFonts w:ascii="Helvetica Neue" w:hAnsi="Helvetica Neue" w:hint="eastAsia"/>
+          <w:color w:val="3D464D"/>
+          <w:shd w:val="clear" w:color="auto" w:fill="FFFFFF"/>
+        </w:rPr>
+        <w:t>a</w:t>
+      </w:r>
+      <w:r>
+        <w:rPr>
+          <w:rFonts w:ascii="Helvetica Neue" w:hAnsi="Helvetica Neue"/>
+          <w:color w:val="3D464D"/>
+          <w:shd w:val="clear" w:color="auto" w:fill="FFFFFF"/>
+        </w:rPr>
+        <w:t>ssign</w:t>
+      </w:r>
+      <w:r>
+        <w:rPr>
+          <w:rFonts w:ascii="Helvetica Neue" w:hAnsi="Helvetica Neue" w:hint="eastAsia"/>
+          <w:color w:val="3D464D"/>
+          <w:shd w:val="clear" w:color="auto" w:fill="FFFFFF"/>
+        </w:rPr>
+        <w:t>ee=</w:t>
+      </w:r>
+      <w:r>
+        <w:rPr>
+          <w:rFonts w:ascii="Helvetica Neue" w:hAnsi="Helvetica Neue"/>
+          <w:color w:val="3D464D"/>
+          <w:shd w:val="clear" w:color="auto" w:fill="FFFFFF"/>
+        </w:rPr>
+        <w:t>${assign}</w:t>
+      </w:r>
+      <w:r>
+        <w:rPr>
+          <w:rFonts w:ascii="Helvetica Neue" w:hAnsi="Helvetica Neue" w:hint="eastAsia"/>
+          <w:color w:val="3D464D"/>
+          <w:shd w:val="clear" w:color="auto" w:fill="FFFFFF"/>
+        </w:rPr>
+        <w:t>；还有多人处理的，在图中设置</w:t>
+      </w:r>
+      <w:r>
+        <w:rPr>
+          <w:rFonts w:ascii="Helvetica Neue" w:hAnsi="Helvetica Neue" w:hint="eastAsia"/>
+          <w:color w:val="3D464D"/>
+          <w:shd w:val="clear" w:color="auto" w:fill="FFFFFF"/>
+        </w:rPr>
+        <w:t xml:space="preserve"> Mu</w:t>
+      </w:r>
+      <w:r>
+        <w:rPr>
+          <w:rFonts w:ascii="Helvetica Neue" w:hAnsi="Helvetica Neue"/>
+          <w:color w:val="3D464D"/>
+          <w:shd w:val="clear" w:color="auto" w:fill="FFFFFF"/>
+        </w:rPr>
+        <w:t>lti Instance</w:t>
+      </w:r>
+      <w:r>
+        <w:rPr>
+          <w:rFonts w:ascii="Helvetica Neue" w:hAnsi="Helvetica Neue"/>
+          <w:color w:val="3D464D"/>
+          <w:shd w:val="clear" w:color="auto" w:fill="FFFFFF"/>
+        </w:rPr>
+        <w:sym w:font="Wingdings" w:char="F0E0"/>
+      </w:r>
+      <w:r>
+        <w:rPr>
+          <w:rFonts w:ascii="Helvetica Neue" w:hAnsi="Helvetica Neue" w:hint="eastAsia"/>
+          <w:color w:val="3D464D"/>
+          <w:shd w:val="clear" w:color="auto" w:fill="FFFFFF"/>
+        </w:rPr>
+        <w:t>c</w:t>
+      </w:r>
+      <w:r>
+        <w:rPr>
+          <w:rFonts w:ascii="Helvetica Neue" w:hAnsi="Helvetica Neue"/>
+          <w:color w:val="3D464D"/>
+          <w:shd w:val="clear" w:color="auto" w:fill="FFFFFF"/>
+        </w:rPr>
+        <w:t>olleection</w:t>
+      </w:r>
+      <w:r>
+        <w:rPr>
+          <w:rFonts w:ascii="Helvetica Neue" w:hAnsi="Helvetica Neue" w:hint="eastAsia"/>
+          <w:color w:val="3D464D"/>
+          <w:shd w:val="clear" w:color="auto" w:fill="FFFFFF"/>
+        </w:rPr>
+        <w:t>=</w:t>
+      </w:r>
+      <w:r>
+        <w:rPr>
+          <w:rFonts w:ascii="Helvetica Neue" w:hAnsi="Helvetica Neue"/>
+          <w:color w:val="3D464D"/>
+          <w:shd w:val="clear" w:color="auto" w:fill="FFFFFF"/>
+        </w:rPr>
+        <w:t>${users}</w:t>
+      </w:r>
+    </w:p>
+    <w:p>
+      <w:pPr>
+        <w:pStyle w:val="a7"/>
+        <w:ind w:left="360" w:firstLineChars="0" w:firstLine="0"/>
+        <w:rPr>
+          <w:rFonts w:ascii="Helvetica Neue" w:hAnsi="Helvetica Neue" w:hint="eastAsia"/>
+          <w:color w:val="3D464D"/>
+          <w:shd w:val="clear" w:color="auto" w:fill="FFFFFF"/>
+        </w:rPr>
+      </w:pPr>
+      <w:r>
+        <w:rPr>
+          <w:rFonts w:ascii="Helvetica Neue" w:hAnsi="Helvetica Neue" w:hint="eastAsia"/>
+          <w:color w:val="3D464D"/>
+          <w:shd w:val="clear" w:color="auto" w:fill="FFFFFF"/>
+        </w:rPr>
+        <w:t>多人提交时往</w:t>
+      </w:r>
+      <w:r>
+        <w:rPr>
+          <w:rFonts w:ascii="Helvetica Neue" w:hAnsi="Helvetica Neue" w:hint="eastAsia"/>
+          <w:color w:val="3D464D"/>
+          <w:shd w:val="clear" w:color="auto" w:fill="FFFFFF"/>
+        </w:rPr>
+        <w:t>map</w:t>
+      </w:r>
+      <w:r>
+        <w:rPr>
+          <w:rFonts w:ascii="Helvetica Neue" w:hAnsi="Helvetica Neue" w:hint="eastAsia"/>
+          <w:color w:val="3D464D"/>
+          <w:shd w:val="clear" w:color="auto" w:fill="FFFFFF"/>
+        </w:rPr>
+        <w:t>中设置</w:t>
+      </w:r>
+      <w:r>
+        <w:rPr>
+          <w:rFonts w:ascii="Helvetica Neue" w:hAnsi="Helvetica Neue" w:hint="eastAsia"/>
+          <w:color w:val="3D464D"/>
+          <w:shd w:val="clear" w:color="auto" w:fill="FFFFFF"/>
+        </w:rPr>
+        <w:t>l</w:t>
+      </w:r>
+      <w:r>
+        <w:rPr>
+          <w:rFonts w:ascii="Helvetica Neue" w:hAnsi="Helvetica Neue"/>
+          <w:color w:val="3D464D"/>
+          <w:shd w:val="clear" w:color="auto" w:fill="FFFFFF"/>
+        </w:rPr>
+        <w:t>ist</w:t>
+      </w:r>
+      <w:r>
+        <w:rPr>
+          <w:rFonts w:ascii="Helvetica Neue" w:hAnsi="Helvetica Neue" w:hint="eastAsia"/>
+          <w:color w:val="3D464D"/>
+          <w:shd w:val="clear" w:color="auto" w:fill="FFFFFF"/>
+        </w:rPr>
+        <w:t>即可。到时候会在</w:t>
+      </w:r>
+      <w:r>
+        <w:rPr>
+          <w:rFonts w:ascii="Helvetica Neue" w:hAnsi="Helvetica Neue" w:hint="eastAsia"/>
+          <w:color w:val="3D464D"/>
+          <w:shd w:val="clear" w:color="auto" w:fill="FFFFFF"/>
+        </w:rPr>
+        <w:t>a</w:t>
+      </w:r>
+      <w:r>
+        <w:rPr>
+          <w:rFonts w:ascii="Helvetica Neue" w:hAnsi="Helvetica Neue"/>
+          <w:color w:val="3D464D"/>
+          <w:shd w:val="clear" w:color="auto" w:fill="FFFFFF"/>
+        </w:rPr>
+        <w:t xml:space="preserve">ct_re_variable </w:t>
+      </w:r>
+      <w:r>
+        <w:rPr>
+          <w:rFonts w:ascii="Helvetica Neue" w:hAnsi="Helvetica Neue" w:hint="eastAsia"/>
+          <w:color w:val="3D464D"/>
+          <w:shd w:val="clear" w:color="auto" w:fill="FFFFFF"/>
+        </w:rPr>
+        <w:t>中添加两条数据，与</w:t>
+      </w:r>
+      <w:r>
+        <w:rPr>
+          <w:rFonts w:ascii="Helvetica Neue" w:hAnsi="Helvetica Neue" w:hint="eastAsia"/>
+          <w:color w:val="3D464D"/>
+          <w:shd w:val="clear" w:color="auto" w:fill="FFFFFF"/>
+        </w:rPr>
+        <w:t>act</w:t>
+      </w:r>
+      <w:r>
+        <w:rPr>
+          <w:rFonts w:ascii="Helvetica Neue" w:hAnsi="Helvetica Neue"/>
+          <w:color w:val="3D464D"/>
+          <w:shd w:val="clear" w:color="auto" w:fill="FFFFFF"/>
+        </w:rPr>
+        <w:t>_ru_task</w:t>
+      </w:r>
+      <w:r>
+        <w:rPr>
+          <w:rFonts w:ascii="Helvetica Neue" w:hAnsi="Helvetica Neue" w:hint="eastAsia"/>
+          <w:color w:val="3D464D"/>
+          <w:shd w:val="clear" w:color="auto" w:fill="FFFFFF"/>
+        </w:rPr>
+        <w:t>是以</w:t>
+      </w:r>
+      <w:r>
+        <w:rPr>
+          <w:rFonts w:ascii="Helvetica Neue" w:hAnsi="Helvetica Neue" w:hint="eastAsia"/>
+          <w:color w:val="3D464D"/>
+          <w:shd w:val="clear" w:color="auto" w:fill="FFFFFF"/>
+        </w:rPr>
+        <w:t>e</w:t>
+      </w:r>
+      <w:r>
+        <w:rPr>
+          <w:rFonts w:ascii="Helvetica Neue" w:hAnsi="Helvetica Neue"/>
+          <w:color w:val="3D464D"/>
+          <w:shd w:val="clear" w:color="auto" w:fill="FFFFFF"/>
+        </w:rPr>
+        <w:t>xecution</w:t>
+      </w:r>
+      <w:r>
+        <w:rPr>
+          <w:rFonts w:ascii="Helvetica Neue" w:hAnsi="Helvetica Neue" w:hint="eastAsia"/>
+          <w:color w:val="3D464D"/>
+          <w:shd w:val="clear" w:color="auto" w:fill="FFFFFF"/>
+        </w:rPr>
+        <w:t>_</w:t>
+      </w:r>
+      <w:r>
+        <w:rPr>
+          <w:rFonts w:ascii="Helvetica Neue" w:hAnsi="Helvetica Neue"/>
+          <w:color w:val="3D464D"/>
+          <w:shd w:val="clear" w:color="auto" w:fill="FFFFFF"/>
+        </w:rPr>
+        <w:t>id</w:t>
+      </w:r>
+      <w:r>
+        <w:rPr>
+          <w:rFonts w:ascii="Helvetica Neue" w:hAnsi="Helvetica Neue" w:hint="eastAsia"/>
+          <w:color w:val="3D464D"/>
+          <w:shd w:val="clear" w:color="auto" w:fill="FFFFFF"/>
+        </w:rPr>
+        <w:t>相关联的。</w:t>
+      </w:r>
+    </w:p>
+    <w:p/>
+    <w:p>
+      <w:pPr>
+        <w:pStyle w:val="2"/>
+      </w:pPr>
+      <w:r>
+        <w:t>Kafka</w:t>
+      </w:r>
+      <w:r>
+        <w:rPr>
+          <w:rFonts w:hint="eastAsia"/>
+        </w:rPr>
+        <w:t>与r</w:t>
+      </w:r>
+      <w:r>
+        <w:t>abbitMQ</w:t>
+      </w:r>
+      <w:r>
+        <w:rPr>
+          <w:rFonts w:hint="eastAsia"/>
+        </w:rPr>
+        <w:t>的区别</w:t>
+      </w:r>
+    </w:p>
+    <w:p>
+      <w:pPr>
+        <w:rPr>
+          <w:rFonts w:ascii="Helvetica Neue" w:hAnsi="Helvetica Neue"/>
+          <w:color w:val="3D464D"/>
+          <w:shd w:val="clear" w:color="auto" w:fill="FFFFFF"/>
+        </w:rPr>
+      </w:pPr>
+      <w:r>
+        <w:rPr>
+          <w:rFonts w:ascii="Helvetica Neue" w:hAnsi="Helvetica Neue" w:hint="eastAsia"/>
+          <w:color w:val="3D464D"/>
+          <w:shd w:val="clear" w:color="auto" w:fill="FFFFFF"/>
+        </w:rPr>
+        <w:t>RabbitMQ</w:t>
+      </w:r>
+      <w:r>
+        <w:rPr>
+          <w:rFonts w:ascii="Helvetica Neue" w:hAnsi="Helvetica Neue" w:hint="eastAsia"/>
+          <w:color w:val="3D464D"/>
+          <w:shd w:val="clear" w:color="auto" w:fill="FFFFFF"/>
+        </w:rPr>
+        <w:t>是由内在高并发的</w:t>
+      </w:r>
+      <w:r>
+        <w:rPr>
+          <w:rFonts w:ascii="Helvetica Neue" w:hAnsi="Helvetica Neue" w:hint="eastAsia"/>
+          <w:color w:val="3D464D"/>
+          <w:shd w:val="clear" w:color="auto" w:fill="FFFFFF"/>
+        </w:rPr>
+        <w:t>erlanng</w:t>
+      </w:r>
+      <w:r>
+        <w:rPr>
+          <w:rFonts w:ascii="Helvetica Neue" w:hAnsi="Helvetica Neue" w:hint="eastAsia"/>
+          <w:color w:val="3D464D"/>
+          <w:shd w:val="clear" w:color="auto" w:fill="FFFFFF"/>
+        </w:rPr>
+        <w:t>语言开发，用在实时的对可靠性要求比较高的消息传递上。</w:t>
+      </w:r>
+    </w:p>
+    <w:p>
+      <w:pPr>
+        <w:rPr>
+          <w:rFonts w:ascii="Helvetica Neue" w:hAnsi="Helvetica Neue" w:hint="eastAsia"/>
+          <w:color w:val="3D464D"/>
+          <w:shd w:val="clear" w:color="auto" w:fill="FFFFFF"/>
+        </w:rPr>
+      </w:pPr>
+      <w:r>
+        <w:rPr>
+          <w:rFonts w:ascii="Helvetica Neue" w:hAnsi="Helvetica Neue" w:hint="eastAsia"/>
+          <w:color w:val="3D464D"/>
+          <w:shd w:val="clear" w:color="auto" w:fill="FFFFFF"/>
+        </w:rPr>
+        <w:t>kafka</w:t>
+      </w:r>
+      <w:r>
+        <w:rPr>
+          <w:rFonts w:ascii="Helvetica Neue" w:hAnsi="Helvetica Neue" w:hint="eastAsia"/>
+          <w:color w:val="3D464D"/>
+          <w:shd w:val="clear" w:color="auto" w:fill="FFFFFF"/>
+        </w:rPr>
+        <w:t>是采用</w:t>
+      </w:r>
+      <w:r>
+        <w:rPr>
+          <w:rFonts w:ascii="Helvetica Neue" w:hAnsi="Helvetica Neue" w:hint="eastAsia"/>
+          <w:color w:val="3D464D"/>
+          <w:shd w:val="clear" w:color="auto" w:fill="FFFFFF"/>
+        </w:rPr>
+        <w:t>Scala</w:t>
+      </w:r>
+      <w:r>
+        <w:rPr>
+          <w:rFonts w:ascii="Helvetica Neue" w:hAnsi="Helvetica Neue" w:hint="eastAsia"/>
+          <w:color w:val="3D464D"/>
+          <w:shd w:val="clear" w:color="auto" w:fill="FFFFFF"/>
+        </w:rPr>
+        <w:t>语言开发，它主要用于处理活跃的流式数据</w:t>
+      </w:r>
+      <w:r>
+        <w:rPr>
+          <w:rFonts w:ascii="Helvetica Neue" w:hAnsi="Helvetica Neue" w:hint="eastAsia"/>
+          <w:color w:val="3D464D"/>
+          <w:shd w:val="clear" w:color="auto" w:fill="FFFFFF"/>
+        </w:rPr>
+        <w:t>,</w:t>
+      </w:r>
+      <w:r>
+        <w:rPr>
+          <w:rFonts w:ascii="Helvetica Neue" w:hAnsi="Helvetica Neue" w:hint="eastAsia"/>
+          <w:color w:val="3D464D"/>
+          <w:shd w:val="clear" w:color="auto" w:fill="FFFFFF"/>
+        </w:rPr>
+        <w:t>大数据量的数据处理上</w:t>
+      </w:r>
+    </w:p>
+    <w:p>
+      <w:r>
+        <w:rPr>
+          <w:rFonts w:hint="eastAsia"/>
+        </w:rPr>
+        <w:t>rabbit</w:t>
+      </w:r>
+      <w:r>
+        <w:t>MQ</w:t>
+      </w:r>
+      <w:r>
+        <w:rPr>
+          <w:rFonts w:hint="eastAsia"/>
+        </w:rPr>
+        <w:t>的工作模式：</w:t>
+      </w:r>
+    </w:p>
+    <w:p>
+      <w:r>
+        <w:rPr>
+          <w:rFonts w:hint="eastAsia"/>
+        </w:rPr>
+        <w:t>简单模式（1-</w:t>
+      </w:r>
+      <w:r>
+        <w:t>1</w:t>
+      </w:r>
+      <w:r>
+        <w:rPr>
+          <w:rFonts w:hint="eastAsia"/>
+        </w:rPr>
+        <w:t xml:space="preserve">） </w:t>
+      </w:r>
+    </w:p>
+    <w:p>
+      <w:r>
+        <w:t>W</w:t>
+      </w:r>
+      <w:r>
+        <w:rPr>
+          <w:rFonts w:hint="eastAsia"/>
+        </w:rPr>
+        <w:t>ork模式（1-多）一个生产者，多个消费者</w:t>
+      </w:r>
+    </w:p>
+    <w:p>
+      <w:r>
+        <w:rPr>
+          <w:rFonts w:hint="eastAsia"/>
+        </w:rPr>
+        <w:t>发布-订阅模式（</w:t>
+      </w:r>
+      <w:r>
+        <w:rPr>
+          <w:rFonts w:hint="eastAsia"/>
+        </w:rPr>
+        <w:t>生产者首先将消息发送到交换机，交换机绑定多个队列，然后被消费</w:t>
+      </w:r>
+      <w:r>
+        <w:rPr>
+          <w:rFonts w:hint="eastAsia"/>
+        </w:rPr>
+        <w:t>）</w:t>
+      </w:r>
+    </w:p>
+    <w:p>
+      <w:r>
+        <w:lastRenderedPageBreak/>
+        <w:t>K</w:t>
+      </w:r>
+      <w:r>
+        <w:rPr>
+          <w:rFonts w:hint="eastAsia"/>
+        </w:rPr>
+        <w:t>afka：不同组名可以重复消费（通过g</w:t>
+      </w:r>
+      <w:r>
+        <w:t>roup.id</w:t>
+      </w:r>
+      <w:r>
+        <w:rPr>
+          <w:rFonts w:hint="eastAsia"/>
+        </w:rPr>
+        <w:t>设置）</w:t>
+      </w:r>
+    </w:p>
+    <w:p>
+      <w:r>
+        <w:t>P</w:t>
+      </w:r>
+      <w:r>
+        <w:rPr>
+          <w:rFonts w:hint="eastAsia"/>
+        </w:rPr>
+        <w:t>roducer：配置信息</w:t>
+      </w:r>
+      <w:r>
+        <w:t>—</w:t>
+      </w:r>
+      <w:r>
+        <w:rPr>
+          <w:rFonts w:hint="eastAsia"/>
+        </w:rPr>
+        <w:t>&gt;</w:t>
+      </w:r>
+      <w:r>
+        <w:rPr>
+          <w:rFonts w:hint="eastAsia"/>
+        </w:rPr>
+        <w:t>构建t</w:t>
+      </w:r>
+      <w:r>
+        <w:t>opic</w:t>
+      </w:r>
+      <w:r>
+        <w:rPr>
+          <w:rFonts w:hint="eastAsia"/>
+        </w:rPr>
+        <w:t>—</w:t>
+      </w:r>
+      <w:r>
+        <w:t>&gt;</w:t>
+      </w:r>
+      <w:r>
+        <w:rPr>
+          <w:rFonts w:hint="eastAsia"/>
+        </w:rPr>
+        <w:t>发送信息（信息是以&lt;</w:t>
+      </w:r>
+      <w:r>
+        <w:t>key,value&gt;</w:t>
+      </w:r>
+      <w:r>
+        <w:rPr>
+          <w:rFonts w:hint="eastAsia"/>
+        </w:rPr>
+        <w:t>方式存在的）</w:t>
+      </w:r>
+    </w:p>
+    <w:p>
+      <w:pPr>
+        <w:rPr>
+          <w:rFonts w:hint="eastAsia"/>
+        </w:rPr>
+      </w:pPr>
+      <w:r>
+        <w:t>C</w:t>
+      </w:r>
+      <w:r>
+        <w:rPr>
+          <w:rFonts w:hint="eastAsia"/>
+        </w:rPr>
+        <w:t>on</w:t>
+      </w:r>
+      <w:r>
+        <w:t>sumer</w:t>
+      </w:r>
+      <w:r>
+        <w:rPr>
+          <w:rFonts w:hint="eastAsia"/>
+        </w:rPr>
+        <w:t>：设置</w:t>
+      </w:r>
+      <w:r>
+        <w:t>kafka</w:t>
+      </w:r>
+      <w:r>
+        <w:rPr>
+          <w:rFonts w:hint="eastAsia"/>
+        </w:rPr>
+        <w:t>地址—&gt;设置消费组i</w:t>
+      </w:r>
+      <w:r>
+        <w:t>d(group_id)</w:t>
+      </w:r>
+      <w:r>
+        <w:rPr>
+          <w:rFonts w:hint="eastAsia"/>
+        </w:rPr>
+        <w:t>—&gt;确定t</w:t>
+      </w:r>
+      <w:r>
+        <w:t>opic</w:t>
+      </w:r>
+      <w:r>
+        <w:rPr>
+          <w:rFonts w:hint="eastAsia"/>
+        </w:rPr>
+        <w:t>—&gt;从t</w:t>
+      </w:r>
+      <w:r>
+        <w:t>opic</w:t>
+      </w:r>
+      <w:r>
+        <w:rPr>
+          <w:rFonts w:hint="eastAsia"/>
+        </w:rPr>
+        <w:t>中拉取数据。</w:t>
+      </w:r>
+      <w:bookmarkStart w:id="0" w:name="_GoBack"/>
+      <w:bookmarkEnd w:id="0"/>
     </w:p>
     <w:sectPr>
       <w:pgSz w:w="11906" w:h="16838"/>
@@ -14250,6 +16191,95 @@
     </w:lvl>
   </w:abstractNum>
   <w:abstractNum w:abstractNumId="1" w15:restartNumberingAfterBreak="0">
+    <w:nsid w:val="1EB83012"/>
+    <w:multiLevelType w:val="hybridMultilevel"/>
+    <w:tmpl w:val="167E65A0"/>
+    <w:lvl w:ilvl="0" w:tplc="1D28F75C">
+      <w:start w:val="1"/>
+      <w:numFmt w:val="decimal"/>
+      <w:lvlText w:val="%1."/>
+      <w:lvlJc w:val="left"/>
+      <w:pPr>
+        <w:ind w:left="360" w:hanging="360"/>
+      </w:pPr>
+      <w:rPr>
+        <w:rFonts w:hint="default"/>
+      </w:rPr>
+    </w:lvl>
+    <w:lvl w:ilvl="1" w:tplc="04090019" w:tentative="1">
+      <w:start w:val="1"/>
+      <w:numFmt w:val="lowerLetter"/>
+      <w:lvlText w:val="%2)"/>
+      <w:lvlJc w:val="left"/>
+      <w:pPr>
+        <w:ind w:left="840" w:hanging="420"/>
+      </w:pPr>
+    </w:lvl>
+    <w:lvl w:ilvl="2" w:tplc="0409001B" w:tentative="1">
+      <w:start w:val="1"/>
+      <w:numFmt w:val="lowerRoman"/>
+      <w:lvlText w:val="%3."/>
+      <w:lvlJc w:val="right"/>
+      <w:pPr>
+        <w:ind w:left="1260" w:hanging="420"/>
+      </w:pPr>
+    </w:lvl>
+    <w:lvl w:ilvl="3" w:tplc="0409000F" w:tentative="1">
+      <w:start w:val="1"/>
+      <w:numFmt w:val="decimal"/>
+      <w:lvlText w:val="%4."/>
+      <w:lvlJc w:val="left"/>
+      <w:pPr>
+        <w:ind w:left="1680" w:hanging="420"/>
+      </w:pPr>
+    </w:lvl>
+    <w:lvl w:ilvl="4" w:tplc="04090019" w:tentative="1">
+      <w:start w:val="1"/>
+      <w:numFmt w:val="lowerLetter"/>
+      <w:lvlText w:val="%5)"/>
+      <w:lvlJc w:val="left"/>
+      <w:pPr>
+        <w:ind w:left="2100" w:hanging="420"/>
+      </w:pPr>
+    </w:lvl>
+    <w:lvl w:ilvl="5" w:tplc="0409001B" w:tentative="1">
+      <w:start w:val="1"/>
+      <w:numFmt w:val="lowerRoman"/>
+      <w:lvlText w:val="%6."/>
+      <w:lvlJc w:val="right"/>
+      <w:pPr>
+        <w:ind w:left="2520" w:hanging="420"/>
+      </w:pPr>
+    </w:lvl>
+    <w:lvl w:ilvl="6" w:tplc="0409000F" w:tentative="1">
+      <w:start w:val="1"/>
+      <w:numFmt w:val="decimal"/>
+      <w:lvlText w:val="%7."/>
+      <w:lvlJc w:val="left"/>
+      <w:pPr>
+        <w:ind w:left="2940" w:hanging="420"/>
+      </w:pPr>
+    </w:lvl>
+    <w:lvl w:ilvl="7" w:tplc="04090019" w:tentative="1">
+      <w:start w:val="1"/>
+      <w:numFmt w:val="lowerLetter"/>
+      <w:lvlText w:val="%8)"/>
+      <w:lvlJc w:val="left"/>
+      <w:pPr>
+        <w:ind w:left="3360" w:hanging="420"/>
+      </w:pPr>
+    </w:lvl>
+    <w:lvl w:ilvl="8" w:tplc="0409001B" w:tentative="1">
+      <w:start w:val="1"/>
+      <w:numFmt w:val="lowerRoman"/>
+      <w:lvlText w:val="%9."/>
+      <w:lvlJc w:val="right"/>
+      <w:pPr>
+        <w:ind w:left="3780" w:hanging="420"/>
+      </w:pPr>
+    </w:lvl>
+  </w:abstractNum>
+  <w:abstractNum w:abstractNumId="2" w15:restartNumberingAfterBreak="0">
     <w:nsid w:val="2348460B"/>
     <w:multiLevelType w:val="multilevel"/>
     <w:tmpl w:val="4E4042D8"/>
@@ -14368,7 +16398,7 @@
       </w:rPr>
     </w:lvl>
   </w:abstractNum>
-  <w:abstractNum w:abstractNumId="2" w15:restartNumberingAfterBreak="0">
+  <w:abstractNum w:abstractNumId="3" w15:restartNumberingAfterBreak="0">
     <w:nsid w:val="2AAD59EE"/>
     <w:multiLevelType w:val="multilevel"/>
     <w:tmpl w:val="96745E12"/>
@@ -14481,7 +16511,120 @@
       </w:pPr>
     </w:lvl>
   </w:abstractNum>
-  <w:abstractNum w:abstractNumId="3" w15:restartNumberingAfterBreak="0">
+  <w:abstractNum w:abstractNumId="4" w15:restartNumberingAfterBreak="0">
+    <w:nsid w:val="371A2533"/>
+    <w:multiLevelType w:val="multilevel"/>
+    <w:tmpl w:val="9B2433A0"/>
+    <w:lvl w:ilvl="0">
+      <w:start w:val="1"/>
+      <w:numFmt w:val="decimal"/>
+      <w:lvlText w:val="%1."/>
+      <w:lvlJc w:val="left"/>
+      <w:pPr>
+        <w:tabs>
+          <w:tab w:val="num" w:pos="720"/>
+        </w:tabs>
+        <w:ind w:left="720" w:hanging="360"/>
+      </w:pPr>
+    </w:lvl>
+    <w:lvl w:ilvl="1" w:tentative="1">
+      <w:start w:val="1"/>
+      <w:numFmt w:val="decimal"/>
+      <w:lvlText w:val="%2."/>
+      <w:lvlJc w:val="left"/>
+      <w:pPr>
+        <w:tabs>
+          <w:tab w:val="num" w:pos="1440"/>
+        </w:tabs>
+        <w:ind w:left="1440" w:hanging="360"/>
+      </w:pPr>
+    </w:lvl>
+    <w:lvl w:ilvl="2" w:tentative="1">
+      <w:start w:val="1"/>
+      <w:numFmt w:val="decimal"/>
+      <w:lvlText w:val="%3."/>
+      <w:lvlJc w:val="left"/>
+      <w:pPr>
+        <w:tabs>
+          <w:tab w:val="num" w:pos="2160"/>
+        </w:tabs>
+        <w:ind w:left="2160" w:hanging="360"/>
+      </w:pPr>
+    </w:lvl>
+    <w:lvl w:ilvl="3" w:tentative="1">
+      <w:start w:val="1"/>
+      <w:numFmt w:val="decimal"/>
+      <w:lvlText w:val="%4."/>
+      <w:lvlJc w:val="left"/>
+      <w:pPr>
+        <w:tabs>
+          <w:tab w:val="num" w:pos="2880"/>
+        </w:tabs>
+        <w:ind w:left="2880" w:hanging="360"/>
+      </w:pPr>
+    </w:lvl>
+    <w:lvl w:ilvl="4" w:tentative="1">
+      <w:start w:val="1"/>
+      <w:numFmt w:val="decimal"/>
+      <w:lvlText w:val="%5."/>
+      <w:lvlJc w:val="left"/>
+      <w:pPr>
+        <w:tabs>
+          <w:tab w:val="num" w:pos="3600"/>
+        </w:tabs>
+        <w:ind w:left="3600" w:hanging="360"/>
+      </w:pPr>
+    </w:lvl>
+    <w:lvl w:ilvl="5" w:tentative="1">
+      <w:start w:val="1"/>
+      <w:numFmt w:val="decimal"/>
+      <w:lvlText w:val="%6."/>
+      <w:lvlJc w:val="left"/>
+      <w:pPr>
+        <w:tabs>
+          <w:tab w:val="num" w:pos="4320"/>
+        </w:tabs>
+        <w:ind w:left="4320" w:hanging="360"/>
+      </w:pPr>
+    </w:lvl>
+    <w:lvl w:ilvl="6" w:tentative="1">
+      <w:start w:val="1"/>
+      <w:numFmt w:val="decimal"/>
+      <w:lvlText w:val="%7."/>
+      <w:lvlJc w:val="left"/>
+      <w:pPr>
+        <w:tabs>
+          <w:tab w:val="num" w:pos="5040"/>
+        </w:tabs>
+        <w:ind w:left="5040" w:hanging="360"/>
+      </w:pPr>
+    </w:lvl>
+    <w:lvl w:ilvl="7" w:tentative="1">
+      <w:start w:val="1"/>
+      <w:numFmt w:val="decimal"/>
+      <w:lvlText w:val="%8."/>
+      <w:lvlJc w:val="left"/>
+      <w:pPr>
+        <w:tabs>
+          <w:tab w:val="num" w:pos="5760"/>
+        </w:tabs>
+        <w:ind w:left="5760" w:hanging="360"/>
+      </w:pPr>
+    </w:lvl>
+    <w:lvl w:ilvl="8" w:tentative="1">
+      <w:start w:val="1"/>
+      <w:numFmt w:val="decimal"/>
+      <w:lvlText w:val="%9."/>
+      <w:lvlJc w:val="left"/>
+      <w:pPr>
+        <w:tabs>
+          <w:tab w:val="num" w:pos="6480"/>
+        </w:tabs>
+        <w:ind w:left="6480" w:hanging="360"/>
+      </w:pPr>
+    </w:lvl>
+  </w:abstractNum>
+  <w:abstractNum w:abstractNumId="5" w15:restartNumberingAfterBreak="0">
     <w:nsid w:val="3D216A87"/>
     <w:multiLevelType w:val="multilevel"/>
     <w:tmpl w:val="16A64CB4"/>
@@ -14594,7 +16737,7 @@
       </w:pPr>
     </w:lvl>
   </w:abstractNum>
-  <w:abstractNum w:abstractNumId="4" w15:restartNumberingAfterBreak="0">
+  <w:abstractNum w:abstractNumId="6" w15:restartNumberingAfterBreak="0">
     <w:nsid w:val="502014DF"/>
     <w:multiLevelType w:val="hybridMultilevel"/>
     <w:tmpl w:val="CBF27F14"/>
@@ -14680,7 +16823,7 @@
       </w:pPr>
     </w:lvl>
   </w:abstractNum>
-  <w:abstractNum w:abstractNumId="5" w15:restartNumberingAfterBreak="0">
+  <w:abstractNum w:abstractNumId="7" w15:restartNumberingAfterBreak="0">
     <w:nsid w:val="5EBE5DD9"/>
     <w:multiLevelType w:val="hybridMultilevel"/>
     <w:tmpl w:val="312E0E14"/>
@@ -14769,7 +16912,7 @@
       </w:pPr>
     </w:lvl>
   </w:abstractNum>
-  <w:abstractNum w:abstractNumId="6" w15:restartNumberingAfterBreak="0">
+  <w:abstractNum w:abstractNumId="8" w15:restartNumberingAfterBreak="0">
     <w:nsid w:val="6C781196"/>
     <w:multiLevelType w:val="hybridMultilevel"/>
     <w:tmpl w:val="0DE20914"/>
@@ -14860,23 +17003,112 @@
       </w:pPr>
     </w:lvl>
   </w:abstractNum>
+  <w:abstractNum w:abstractNumId="9" w15:restartNumberingAfterBreak="0">
+    <w:nsid w:val="74A23021"/>
+    <w:multiLevelType w:val="hybridMultilevel"/>
+    <w:tmpl w:val="CD886C94"/>
+    <w:lvl w:ilvl="0" w:tplc="E354AD2A">
+      <w:start w:val="1"/>
+      <w:numFmt w:val="decimal"/>
+      <w:lvlText w:val="%1．"/>
+      <w:lvlJc w:val="left"/>
+      <w:pPr>
+        <w:ind w:left="360" w:hanging="360"/>
+      </w:pPr>
+      <w:rPr>
+        <w:rFonts w:hint="default"/>
+      </w:rPr>
+    </w:lvl>
+    <w:lvl w:ilvl="1" w:tplc="04090019" w:tentative="1">
+      <w:start w:val="1"/>
+      <w:numFmt w:val="lowerLetter"/>
+      <w:lvlText w:val="%2)"/>
+      <w:lvlJc w:val="left"/>
+      <w:pPr>
+        <w:ind w:left="840" w:hanging="420"/>
+      </w:pPr>
+    </w:lvl>
+    <w:lvl w:ilvl="2" w:tplc="0409001B" w:tentative="1">
+      <w:start w:val="1"/>
+      <w:numFmt w:val="lowerRoman"/>
+      <w:lvlText w:val="%3."/>
+      <w:lvlJc w:val="right"/>
+      <w:pPr>
+        <w:ind w:left="1260" w:hanging="420"/>
+      </w:pPr>
+    </w:lvl>
+    <w:lvl w:ilvl="3" w:tplc="0409000F" w:tentative="1">
+      <w:start w:val="1"/>
+      <w:numFmt w:val="decimal"/>
+      <w:lvlText w:val="%4."/>
+      <w:lvlJc w:val="left"/>
+      <w:pPr>
+        <w:ind w:left="1680" w:hanging="420"/>
+      </w:pPr>
+    </w:lvl>
+    <w:lvl w:ilvl="4" w:tplc="04090019" w:tentative="1">
+      <w:start w:val="1"/>
+      <w:numFmt w:val="lowerLetter"/>
+      <w:lvlText w:val="%5)"/>
+      <w:lvlJc w:val="left"/>
+      <w:pPr>
+        <w:ind w:left="2100" w:hanging="420"/>
+      </w:pPr>
+    </w:lvl>
+    <w:lvl w:ilvl="5" w:tplc="0409001B" w:tentative="1">
+      <w:start w:val="1"/>
+      <w:numFmt w:val="lowerRoman"/>
+      <w:lvlText w:val="%6."/>
+      <w:lvlJc w:val="right"/>
+      <w:pPr>
+        <w:ind w:left="2520" w:hanging="420"/>
+      </w:pPr>
+    </w:lvl>
+    <w:lvl w:ilvl="6" w:tplc="0409000F" w:tentative="1">
+      <w:start w:val="1"/>
+      <w:numFmt w:val="decimal"/>
+      <w:lvlText w:val="%7."/>
+      <w:lvlJc w:val="left"/>
+      <w:pPr>
+        <w:ind w:left="2940" w:hanging="420"/>
+      </w:pPr>
+    </w:lvl>
+    <w:lvl w:ilvl="7" w:tplc="04090019" w:tentative="1">
+      <w:start w:val="1"/>
+      <w:numFmt w:val="lowerLetter"/>
+      <w:lvlText w:val="%8)"/>
+      <w:lvlJc w:val="left"/>
+      <w:pPr>
+        <w:ind w:left="3360" w:hanging="420"/>
+      </w:pPr>
+    </w:lvl>
+    <w:lvl w:ilvl="8" w:tplc="0409001B" w:tentative="1">
+      <w:start w:val="1"/>
+      <w:numFmt w:val="lowerRoman"/>
+      <w:lvlText w:val="%9."/>
+      <w:lvlJc w:val="right"/>
+      <w:pPr>
+        <w:ind w:left="3780" w:hanging="420"/>
+      </w:pPr>
+    </w:lvl>
+  </w:abstractNum>
   <w:num w:numId="1">
-    <w:abstractNumId w:val="1"/>
+    <w:abstractNumId w:val="2"/>
   </w:num>
   <w:num w:numId="2">
+    <w:abstractNumId w:val="7"/>
+  </w:num>
+  <w:num w:numId="3">
+    <w:abstractNumId w:val="8"/>
+  </w:num>
+  <w:num w:numId="4">
     <w:abstractNumId w:val="5"/>
   </w:num>
-  <w:num w:numId="3">
+  <w:num w:numId="5">
     <w:abstractNumId w:val="6"/>
   </w:num>
-  <w:num w:numId="4">
+  <w:num w:numId="6">
     <w:abstractNumId w:val="3"/>
-  </w:num>
-  <w:num w:numId="5">
-    <w:abstractNumId w:val="4"/>
-  </w:num>
-  <w:num w:numId="6">
-    <w:abstractNumId w:val="2"/>
   </w:num>
   <w:num w:numId="7">
     <w:abstractNumId w:val="0"/>
@@ -14900,6 +17132,15 @@
         </w:rPr>
       </w:lvl>
     </w:lvlOverride>
+  </w:num>
+  <w:num w:numId="9">
+    <w:abstractNumId w:val="4"/>
+  </w:num>
+  <w:num w:numId="10">
+    <w:abstractNumId w:val="9"/>
+  </w:num>
+  <w:num w:numId="11">
+    <w:abstractNumId w:val="1"/>
   </w:num>
 </w:numbering>
 </file>
@@ -15975,7 +18216,7 @@
 </file>
 
 <file path=customXml/itemProps1.xml><?xml version="1.0" encoding="utf-8"?>
-<ds:datastoreItem xmlns:ds="http://schemas.openxmlformats.org/officeDocument/2006/customXml" ds:itemID="{FFC1211E-56F8-49A3-B9FD-1B622BD43D79}">
+<ds:datastoreItem xmlns:ds="http://schemas.openxmlformats.org/officeDocument/2006/customXml" ds:itemID="{B1D690C5-76D0-4884-A319-280C35E6A8DD}">
   <ds:schemaRefs>
     <ds:schemaRef ds:uri="http://schemas.openxmlformats.org/officeDocument/2006/bibliography"/>
   </ds:schemaRefs>
